--- a/templates/CMIS/CongNo-App.docx
+++ b/templates/CMIS/CongNo-App.docx
@@ -71,8 +71,8 @@
         <w:tab/>
         <w:t xml:space="preserve">CỘNG HOÀ XÃ HỘI CHỦ NGHĨA VIỆT </w:t>
       </w:r>
-      <w:smartTag w:uri="urn:schemas-microsoft-com:office:smarttags" w:element="country-region">
-        <w:smartTag w:uri="urn:schemas-microsoft-com:office:smarttags" w:element="place">
+      <w:smartTag w:uri="urn:schemas-microsoft-com:office:smarttags" w:element="place">
+        <w:smartTag w:uri="urn:schemas-microsoft-com:office:smarttags" w:element="country-region">
           <w:r>
             <w:rPr>
               <w:rFonts w:ascii="Times New Roman" w:hAnsi="Times New Roman"/>
@@ -6481,7 +6481,22 @@
                 <w:szCs w:val="26"/>
                 <w:lang w:val="vi-VN"/>
               </w:rPr>
-              <w:t>HLUC_DENNGAY</w:t>
+              <w:t>HLUC_</w:t>
+            </w:r>
+            <w:r>
+              <w:rPr>
+                <w:rFonts w:eastAsia="Arial Unicode MS"/>
+                <w:szCs w:val="26"/>
+              </w:rPr>
+              <w:t>TU</w:t>
+            </w:r>
+            <w:r>
+              <w:rPr>
+                <w:rFonts w:eastAsia="Arial Unicode MS"/>
+                <w:szCs w:val="26"/>
+                <w:lang w:val="vi-VN"/>
+              </w:rPr>
+              <w:t>NGAY</w:t>
             </w:r>
             <w:r>
               <w:rPr>
@@ -7433,8 +7448,19 @@
                 <w:bCs/>
                 <w:lang w:val="fr-FR"/>
               </w:rPr>
-              <w:t xml:space="preserve"> Thành Viên</w:t>
-            </w:r>
+              <w:t xml:space="preserve"> Thành </w:t>
+            </w:r>
+            <w:proofErr w:type="spellStart"/>
+            <w:r>
+              <w:rPr>
+                <w:rFonts w:eastAsia="Arial Unicode MS"/>
+                <w:b/>
+                <w:bCs/>
+                <w:lang w:val="fr-FR"/>
+              </w:rPr>
+              <w:t>Viên</w:t>
+            </w:r>
+            <w:proofErr w:type="spellEnd"/>
           </w:p>
         </w:tc>
         <w:tc>
@@ -20986,19 +21012,8 @@
                 <w:bCs/>
                 <w:lang w:val="fr-FR"/>
               </w:rPr>
-              <w:t xml:space="preserve"> Thành </w:t>
-            </w:r>
-            <w:proofErr w:type="spellStart"/>
-            <w:r>
-              <w:rPr>
-                <w:rFonts w:eastAsia="Arial Unicode MS"/>
-                <w:b/>
-                <w:bCs/>
-                <w:lang w:val="fr-FR"/>
-              </w:rPr>
-              <w:t>Viên</w:t>
-            </w:r>
-            <w:proofErr w:type="spellEnd"/>
+              <w:t xml:space="preserve"> Thành Viên</w:t>
+            </w:r>
           </w:p>
         </w:tc>
         <w:tc>
@@ -27768,19 +27783,8 @@
                 <w:bCs/>
                 <w:lang w:val="fr-FR"/>
               </w:rPr>
-              <w:t xml:space="preserve"> Thành </w:t>
-            </w:r>
-            <w:proofErr w:type="spellStart"/>
-            <w:r>
-              <w:rPr>
-                <w:rFonts w:eastAsia="Arial Unicode MS"/>
-                <w:b/>
-                <w:bCs/>
-                <w:lang w:val="fr-FR"/>
-              </w:rPr>
-              <w:t>Viên</w:t>
-            </w:r>
-            <w:proofErr w:type="spellEnd"/>
+              <w:t xml:space="preserve"> Thành Viên</w:t>
+            </w:r>
           </w:p>
         </w:tc>
         <w:tc>
@@ -35170,6 +35174,7 @@
   <w:style w:type="character" w:default="1" w:styleId="DefaultParagraphFont">
     <w:name w:val="Default Paragraph Font"/>
     <w:uiPriority w:val="1"/>
+    <w:semiHidden/>
     <w:unhideWhenUsed/>
   </w:style>
   <w:style w:type="table" w:default="1" w:styleId="TableNormal">

--- a/templates/CMIS/CongNo-App.docx
+++ b/templates/CMIS/CongNo-App.docx
@@ -71,8 +71,8 @@
         <w:tab/>
         <w:t xml:space="preserve">CỘNG HOÀ XÃ HỘI CHỦ NGHĨA VIỆT </w:t>
       </w:r>
-      <w:smartTag w:uri="urn:schemas-microsoft-com:office:smarttags" w:element="country-region">
-        <w:smartTag w:uri="urn:schemas-microsoft-com:office:smarttags" w:element="place">
+      <w:smartTag w:uri="urn:schemas-microsoft-com:office:smarttags" w:element="place">
+        <w:smartTag w:uri="urn:schemas-microsoft-com:office:smarttags" w:element="country-region">
           <w:r>
             <w:rPr>
               <w:rFonts w:ascii="Times New Roman" w:hAnsi="Times New Roman"/>
@@ -357,6 +357,7 @@
         <w:tab/>
       </w:r>
       <w:proofErr w:type="spellStart"/>
+      <w:proofErr w:type="gramStart"/>
       <w:r>
         <w:rPr>
           <w:lang w:val="fr-FR"/>
@@ -368,7 +369,14 @@
         <w:rPr>
           <w:lang w:val="fr-FR"/>
         </w:rPr>
-        <w:t>:. ….../CV-ĐLXL</w:t>
+        <w:t>:.</w:t>
+      </w:r>
+      <w:proofErr w:type="gramEnd"/>
+      <w:r>
+        <w:rPr>
+          <w:lang w:val="fr-FR"/>
+        </w:rPr>
+        <w:t xml:space="preserve"> ….../CV-ĐLXL</w:t>
       </w:r>
       <w:r>
         <w:rPr>
@@ -573,7 +581,14 @@
           <w:lang w:val="fr-FR"/>
         </w:rPr>
         <w:tab/>
-        <w:t xml:space="preserve">“V/v  </w:t>
+        <w:t>“V/</w:t>
+      </w:r>
+      <w:proofErr w:type="gramStart"/>
+      <w:r>
+        <w:rPr>
+          <w:lang w:val="fr-FR"/>
+        </w:rPr>
+        <w:t xml:space="preserve">v  </w:t>
       </w:r>
       <w:proofErr w:type="spellStart"/>
       <w:r>
@@ -583,6 +598,7 @@
         <w:t>Xác</w:t>
       </w:r>
       <w:proofErr w:type="spellEnd"/>
+      <w:proofErr w:type="gramEnd"/>
       <w:r>
         <w:rPr>
           <w:lang w:val="fr-FR"/>
@@ -1002,6 +1018,7 @@
         <w:t xml:space="preserve"> chi </w:t>
       </w:r>
       <w:proofErr w:type="spellStart"/>
+      <w:proofErr w:type="gramStart"/>
       <w:r>
         <w:rPr>
           <w:rFonts w:ascii="Times New Roman" w:hAnsi="Times New Roman"/>
@@ -1017,7 +1034,16 @@
           <w:szCs w:val="26"/>
           <w:lang w:val="fr-FR"/>
         </w:rPr>
-        <w:t xml:space="preserve"> , kính </w:t>
+        <w:t xml:space="preserve"> ,</w:t>
+      </w:r>
+      <w:proofErr w:type="gramEnd"/>
+      <w:r>
+        <w:rPr>
+          <w:rFonts w:ascii="Times New Roman" w:hAnsi="Times New Roman"/>
+          <w:szCs w:val="26"/>
+          <w:lang w:val="fr-FR"/>
+        </w:rPr>
+        <w:t xml:space="preserve"> kính </w:t>
       </w:r>
       <w:proofErr w:type="spellStart"/>
       <w:r>
@@ -1603,7 +1629,16 @@
           <w:szCs w:val="26"/>
           <w:lang w:val="fr-FR"/>
         </w:rPr>
-        <w:t xml:space="preserve"> là</w:t>
+        <w:t xml:space="preserve"> </w:t>
+      </w:r>
+      <w:proofErr w:type="gramStart"/>
+      <w:r>
+        <w:rPr>
+          <w:rFonts w:ascii="Times New Roman" w:hAnsi="Times New Roman"/>
+          <w:szCs w:val="26"/>
+          <w:lang w:val="fr-FR"/>
+        </w:rPr>
+        <w:t>là</w:t>
       </w:r>
       <w:r>
         <w:rPr>
@@ -1614,6 +1649,7 @@
         </w:rPr>
         <w:t>:</w:t>
       </w:r>
+      <w:proofErr w:type="gramEnd"/>
       <w:r>
         <w:rPr>
           <w:rFonts w:ascii="Times New Roman" w:hAnsi="Times New Roman"/>
@@ -1764,6 +1800,7 @@
         <w:t xml:space="preserve"> </w:t>
       </w:r>
       <w:proofErr w:type="spellStart"/>
+      <w:proofErr w:type="gramStart"/>
       <w:r>
         <w:rPr>
           <w:rFonts w:ascii="Times New Roman" w:hAnsi="Times New Roman"/>
@@ -1785,6 +1822,7 @@
         </w:rPr>
         <w:t>:</w:t>
       </w:r>
+      <w:proofErr w:type="gramEnd"/>
       <w:r>
         <w:rPr>
           <w:rFonts w:ascii="Times New Roman" w:hAnsi="Times New Roman"/>
@@ -4574,7 +4612,6 @@
       <w:proofErr w:type="spellStart"/>
       <w:r>
         <w:rPr>
-          <w:color w:val="FF0000"/>
           <w:sz w:val="26"/>
           <w:szCs w:val="26"/>
           <w:lang w:val="fr-FR"/>
@@ -4584,17 +4621,15 @@
       <w:proofErr w:type="spellEnd"/>
       <w:r>
         <w:rPr>
-          <w:color w:val="FF0000"/>
-          <w:sz w:val="26"/>
-          <w:szCs w:val="26"/>
-          <w:lang w:val="fr-FR"/>
-        </w:rPr>
-        <w:t xml:space="preserve"> </w:t>
-      </w:r>
-      <w:proofErr w:type="spellStart"/>
-      <w:r>
-        <w:rPr>
-          <w:color w:val="FF0000"/>
+          <w:sz w:val="26"/>
+          <w:szCs w:val="26"/>
+          <w:lang w:val="fr-FR"/>
+        </w:rPr>
+        <w:t xml:space="preserve"> </w:t>
+      </w:r>
+      <w:proofErr w:type="spellStart"/>
+      <w:r>
+        <w:rPr>
           <w:sz w:val="26"/>
           <w:szCs w:val="26"/>
           <w:lang w:val="fr-FR"/>
@@ -4899,14 +4934,6 @@
           <w:lang w:val="fr-FR"/>
         </w:rPr>
         <w:t>5</w:t>
-      </w:r>
-      <w:r>
-        <w:rPr>
-          <w:sz w:val="26"/>
-          <w:szCs w:val="26"/>
-          <w:lang w:val="fr-FR"/>
-        </w:rPr>
-        <w:t xml:space="preserve"> </w:t>
       </w:r>
       <w:r>
         <w:rPr>
@@ -5102,6 +5129,7 @@
         <w:t xml:space="preserve"> </w:t>
       </w:r>
       <w:proofErr w:type="spellStart"/>
+      <w:proofErr w:type="gramStart"/>
       <w:r>
         <w:rPr>
           <w:sz w:val="26"/>
@@ -5125,7 +5153,16 @@
           <w:szCs w:val="26"/>
           <w:lang w:val="fr-FR"/>
         </w:rPr>
-        <w:t xml:space="preserve">: </w:t>
+        <w:t>:</w:t>
+      </w:r>
+      <w:proofErr w:type="gramEnd"/>
+      <w:r>
+        <w:rPr>
+          <w:sz w:val="26"/>
+          <w:szCs w:val="26"/>
+          <w:lang w:val="fr-FR"/>
+        </w:rPr>
+        <w:t xml:space="preserve"> </w:t>
       </w:r>
       <w:r>
         <w:rPr>
@@ -5172,6 +5209,7 @@
         <w:t xml:space="preserve"> </w:t>
       </w:r>
       <w:proofErr w:type="spellStart"/>
+      <w:proofErr w:type="gramStart"/>
       <w:r>
         <w:rPr>
           <w:b/>
@@ -5193,6 +5231,7 @@
         </w:rPr>
         <w:t>:</w:t>
       </w:r>
+      <w:proofErr w:type="gramEnd"/>
       <w:r>
         <w:rPr>
           <w:b/>
@@ -5372,8 +5411,18 @@
           <w:szCs w:val="26"/>
           <w:lang w:val="fr-FR"/>
         </w:rPr>
-        <w:t>ó):...................................................................................................</w:t>
-      </w:r>
+        <w:t>ó</w:t>
+      </w:r>
+      <w:proofErr w:type="gramStart"/>
+      <w:r>
+        <w:rPr>
+          <w:sz w:val="26"/>
+          <w:szCs w:val="26"/>
+          <w:lang w:val="fr-FR"/>
+        </w:rPr>
+        <w:t>):...................................................................................................</w:t>
+      </w:r>
+      <w:proofErr w:type="gramEnd"/>
     </w:p>
     <w:p>
       <w:pPr>

--- a/templates/CMIS/CongNo-App.docx
+++ b/templates/CMIS/CongNo-App.docx
@@ -71,8 +71,8 @@
         <w:tab/>
         <w:t xml:space="preserve">CỘNG HOÀ XÃ HỘI CHỦ NGHĨA VIỆT </w:t>
       </w:r>
-      <w:smartTag w:uri="urn:schemas-microsoft-com:office:smarttags" w:element="place">
-        <w:smartTag w:uri="urn:schemas-microsoft-com:office:smarttags" w:element="country-region">
+      <w:smartTag w:uri="urn:schemas-microsoft-com:office:smarttags" w:element="country-region">
+        <w:smartTag w:uri="urn:schemas-microsoft-com:office:smarttags" w:element="place">
           <w:r>
             <w:rPr>
               <w:rFonts w:ascii="Times New Roman" w:hAnsi="Times New Roman"/>
@@ -1018,6 +1018,609 @@
         <w:t xml:space="preserve"> chi </w:t>
       </w:r>
       <w:proofErr w:type="spellStart"/>
+      <w:r>
+        <w:rPr>
+          <w:rFonts w:ascii="Times New Roman" w:hAnsi="Times New Roman"/>
+          <w:szCs w:val="26"/>
+          <w:lang w:val="fr-FR"/>
+        </w:rPr>
+        <w:t>tiết</w:t>
+      </w:r>
+      <w:proofErr w:type="spellEnd"/>
+      <w:r>
+        <w:rPr>
+          <w:rFonts w:ascii="Times New Roman" w:hAnsi="Times New Roman"/>
+          <w:szCs w:val="26"/>
+          <w:lang w:val="fr-FR"/>
+        </w:rPr>
+        <w:t xml:space="preserve">, kính </w:t>
+      </w:r>
+      <w:proofErr w:type="spellStart"/>
+      <w:r>
+        <w:rPr>
+          <w:rFonts w:ascii="Times New Roman" w:hAnsi="Times New Roman"/>
+          <w:szCs w:val="26"/>
+          <w:lang w:val="fr-FR"/>
+        </w:rPr>
+        <w:t>đề</w:t>
+      </w:r>
+      <w:proofErr w:type="spellEnd"/>
+      <w:r>
+        <w:rPr>
+          <w:rFonts w:ascii="Times New Roman" w:hAnsi="Times New Roman"/>
+          <w:szCs w:val="26"/>
+          <w:lang w:val="fr-FR"/>
+        </w:rPr>
+        <w:t xml:space="preserve"> </w:t>
+      </w:r>
+      <w:proofErr w:type="spellStart"/>
+      <w:r>
+        <w:rPr>
+          <w:rFonts w:ascii="Times New Roman" w:hAnsi="Times New Roman"/>
+          <w:szCs w:val="26"/>
+          <w:lang w:val="fr-FR"/>
+        </w:rPr>
+        <w:t>nghị</w:t>
+      </w:r>
+      <w:proofErr w:type="spellEnd"/>
+      <w:r>
+        <w:rPr>
+          <w:rFonts w:ascii="Times New Roman" w:hAnsi="Times New Roman"/>
+          <w:szCs w:val="26"/>
+          <w:lang w:val="fr-FR"/>
+        </w:rPr>
+        <w:t xml:space="preserve"> </w:t>
+      </w:r>
+      <w:proofErr w:type="spellStart"/>
+      <w:r>
+        <w:rPr>
+          <w:rFonts w:ascii="Times New Roman" w:hAnsi="Times New Roman"/>
+          <w:szCs w:val="26"/>
+          <w:lang w:val="fr-FR"/>
+        </w:rPr>
+        <w:t>quý</w:t>
+      </w:r>
+      <w:proofErr w:type="spellEnd"/>
+      <w:r>
+        <w:rPr>
+          <w:rFonts w:ascii="Times New Roman" w:hAnsi="Times New Roman"/>
+          <w:szCs w:val="26"/>
+          <w:lang w:val="fr-FR"/>
+        </w:rPr>
+        <w:t xml:space="preserve"> </w:t>
+      </w:r>
+      <w:proofErr w:type="spellStart"/>
+      <w:r>
+        <w:rPr>
+          <w:rFonts w:ascii="Times New Roman" w:hAnsi="Times New Roman"/>
+          <w:szCs w:val="26"/>
+          <w:lang w:val="fr-FR"/>
+        </w:rPr>
+        <w:t>khách</w:t>
+      </w:r>
+      <w:proofErr w:type="spellEnd"/>
+      <w:r>
+        <w:rPr>
+          <w:rFonts w:ascii="Times New Roman" w:hAnsi="Times New Roman"/>
+          <w:szCs w:val="26"/>
+          <w:lang w:val="fr-FR"/>
+        </w:rPr>
+        <w:t xml:space="preserve"> </w:t>
+      </w:r>
+      <w:proofErr w:type="spellStart"/>
+      <w:r>
+        <w:rPr>
+          <w:rFonts w:ascii="Times New Roman" w:hAnsi="Times New Roman"/>
+          <w:szCs w:val="26"/>
+          <w:lang w:val="fr-FR"/>
+        </w:rPr>
+        <w:t>hàng</w:t>
+      </w:r>
+      <w:proofErr w:type="spellEnd"/>
+      <w:r>
+        <w:rPr>
+          <w:rFonts w:ascii="Times New Roman" w:hAnsi="Times New Roman"/>
+          <w:szCs w:val="26"/>
+          <w:lang w:val="fr-FR"/>
+        </w:rPr>
+        <w:t xml:space="preserve"> </w:t>
+      </w:r>
+      <w:proofErr w:type="spellStart"/>
+      <w:r>
+        <w:rPr>
+          <w:rFonts w:ascii="Times New Roman" w:hAnsi="Times New Roman"/>
+          <w:szCs w:val="26"/>
+          <w:lang w:val="fr-FR"/>
+        </w:rPr>
+        <w:t>xác</w:t>
+      </w:r>
+      <w:proofErr w:type="spellEnd"/>
+      <w:r>
+        <w:rPr>
+          <w:rFonts w:ascii="Times New Roman" w:hAnsi="Times New Roman"/>
+          <w:szCs w:val="26"/>
+          <w:lang w:val="fr-FR"/>
+        </w:rPr>
+        <w:t xml:space="preserve"> </w:t>
+      </w:r>
+      <w:proofErr w:type="spellStart"/>
+      <w:r>
+        <w:rPr>
+          <w:rFonts w:ascii="Times New Roman" w:hAnsi="Times New Roman"/>
+          <w:szCs w:val="26"/>
+          <w:lang w:val="fr-FR"/>
+        </w:rPr>
+        <w:t>nhận</w:t>
+      </w:r>
+      <w:proofErr w:type="spellEnd"/>
+      <w:r>
+        <w:rPr>
+          <w:rFonts w:ascii="Times New Roman" w:hAnsi="Times New Roman"/>
+          <w:szCs w:val="26"/>
+          <w:lang w:val="fr-FR"/>
+        </w:rPr>
+        <w:t xml:space="preserve"> </w:t>
+      </w:r>
+      <w:proofErr w:type="spellStart"/>
+      <w:r>
+        <w:rPr>
+          <w:rFonts w:ascii="Times New Roman" w:hAnsi="Times New Roman"/>
+          <w:szCs w:val="26"/>
+          <w:lang w:val="fr-FR"/>
+        </w:rPr>
+        <w:t>Công</w:t>
+      </w:r>
+      <w:proofErr w:type="spellEnd"/>
+      <w:r>
+        <w:rPr>
+          <w:rFonts w:ascii="Times New Roman" w:hAnsi="Times New Roman"/>
+          <w:szCs w:val="26"/>
+          <w:lang w:val="fr-FR"/>
+        </w:rPr>
+        <w:t xml:space="preserve"> </w:t>
+      </w:r>
+      <w:proofErr w:type="spellStart"/>
+      <w:r>
+        <w:rPr>
+          <w:rFonts w:ascii="Times New Roman" w:hAnsi="Times New Roman"/>
+          <w:szCs w:val="26"/>
+          <w:lang w:val="fr-FR"/>
+        </w:rPr>
+        <w:t>ty</w:t>
+      </w:r>
+      <w:proofErr w:type="spellEnd"/>
+      <w:r>
+        <w:rPr>
+          <w:rFonts w:ascii="Times New Roman" w:hAnsi="Times New Roman"/>
+          <w:szCs w:val="26"/>
+          <w:lang w:val="fr-FR"/>
+        </w:rPr>
+        <w:t xml:space="preserve"> TNHH MTV </w:t>
+      </w:r>
+      <w:proofErr w:type="spellStart"/>
+      <w:r>
+        <w:rPr>
+          <w:rFonts w:ascii="Times New Roman" w:hAnsi="Times New Roman"/>
+          <w:szCs w:val="26"/>
+          <w:lang w:val="fr-FR"/>
+        </w:rPr>
+        <w:t>Điện</w:t>
+      </w:r>
+      <w:proofErr w:type="spellEnd"/>
+      <w:r>
+        <w:rPr>
+          <w:rFonts w:ascii="Times New Roman" w:hAnsi="Times New Roman"/>
+          <w:szCs w:val="26"/>
+          <w:lang w:val="fr-FR"/>
+        </w:rPr>
+        <w:t xml:space="preserve"> </w:t>
+      </w:r>
+      <w:proofErr w:type="spellStart"/>
+      <w:r>
+        <w:rPr>
+          <w:rFonts w:ascii="Times New Roman" w:hAnsi="Times New Roman"/>
+          <w:szCs w:val="26"/>
+          <w:lang w:val="fr-FR"/>
+        </w:rPr>
+        <w:t>lực</w:t>
+      </w:r>
+      <w:proofErr w:type="spellEnd"/>
+      <w:r>
+        <w:rPr>
+          <w:rFonts w:ascii="Times New Roman" w:hAnsi="Times New Roman"/>
+          <w:szCs w:val="26"/>
+          <w:lang w:val="fr-FR"/>
+        </w:rPr>
+        <w:t xml:space="preserve"> </w:t>
+      </w:r>
+      <w:proofErr w:type="spellStart"/>
+      <w:r>
+        <w:rPr>
+          <w:rFonts w:ascii="Times New Roman" w:hAnsi="Times New Roman"/>
+          <w:szCs w:val="26"/>
+          <w:lang w:val="fr-FR"/>
+        </w:rPr>
+        <w:t>Đồng</w:t>
+      </w:r>
+      <w:proofErr w:type="spellEnd"/>
+      <w:r>
+        <w:rPr>
+          <w:rFonts w:ascii="Times New Roman" w:hAnsi="Times New Roman"/>
+          <w:szCs w:val="26"/>
+          <w:lang w:val="fr-FR"/>
+        </w:rPr>
+        <w:t xml:space="preserve"> </w:t>
+      </w:r>
+      <w:proofErr w:type="spellStart"/>
+      <w:r>
+        <w:rPr>
+          <w:rFonts w:ascii="Times New Roman" w:hAnsi="Times New Roman"/>
+          <w:szCs w:val="26"/>
+          <w:lang w:val="fr-FR"/>
+        </w:rPr>
+        <w:t>Nai</w:t>
+      </w:r>
+      <w:proofErr w:type="spellEnd"/>
+      <w:r>
+        <w:rPr>
+          <w:rFonts w:ascii="Times New Roman" w:hAnsi="Times New Roman"/>
+          <w:szCs w:val="26"/>
+          <w:lang w:val="fr-FR"/>
+        </w:rPr>
+        <w:t xml:space="preserve"> (</w:t>
+      </w:r>
+      <w:proofErr w:type="spellStart"/>
+      <w:r>
+        <w:rPr>
+          <w:rFonts w:ascii="Times New Roman" w:hAnsi="Times New Roman"/>
+          <w:szCs w:val="26"/>
+          <w:lang w:val="fr-FR"/>
+        </w:rPr>
+        <w:t>Điện</w:t>
+      </w:r>
+      <w:proofErr w:type="spellEnd"/>
+      <w:r>
+        <w:rPr>
+          <w:rFonts w:ascii="Times New Roman" w:hAnsi="Times New Roman"/>
+          <w:szCs w:val="26"/>
+          <w:lang w:val="fr-FR"/>
+        </w:rPr>
+        <w:t xml:space="preserve"> </w:t>
+      </w:r>
+      <w:proofErr w:type="spellStart"/>
+      <w:r>
+        <w:rPr>
+          <w:rFonts w:ascii="Times New Roman" w:hAnsi="Times New Roman"/>
+          <w:szCs w:val="26"/>
+          <w:lang w:val="fr-FR"/>
+        </w:rPr>
+        <w:t>lực</w:t>
+      </w:r>
+      <w:proofErr w:type="spellEnd"/>
+      <w:r>
+        <w:rPr>
+          <w:rFonts w:ascii="Times New Roman" w:hAnsi="Times New Roman"/>
+          <w:szCs w:val="26"/>
+          <w:lang w:val="fr-FR"/>
+        </w:rPr>
+        <w:t xml:space="preserve"> </w:t>
+      </w:r>
+      <w:proofErr w:type="spellStart"/>
+      <w:r>
+        <w:rPr>
+          <w:rFonts w:ascii="Times New Roman" w:hAnsi="Times New Roman"/>
+          <w:szCs w:val="26"/>
+          <w:lang w:val="fr-FR"/>
+        </w:rPr>
+        <w:t>Xuân</w:t>
+      </w:r>
+      <w:proofErr w:type="spellEnd"/>
+      <w:r>
+        <w:rPr>
+          <w:rFonts w:ascii="Times New Roman" w:hAnsi="Times New Roman"/>
+          <w:szCs w:val="26"/>
+          <w:lang w:val="fr-FR"/>
+        </w:rPr>
+        <w:t xml:space="preserve"> </w:t>
+      </w:r>
+      <w:proofErr w:type="spellStart"/>
+      <w:r>
+        <w:rPr>
+          <w:rFonts w:ascii="Times New Roman" w:hAnsi="Times New Roman"/>
+          <w:szCs w:val="26"/>
+          <w:lang w:val="fr-FR"/>
+        </w:rPr>
+        <w:t>Lộc</w:t>
+      </w:r>
+      <w:proofErr w:type="spellEnd"/>
+      <w:r>
+        <w:rPr>
+          <w:rFonts w:ascii="Times New Roman" w:hAnsi="Times New Roman"/>
+          <w:szCs w:val="26"/>
+          <w:lang w:val="fr-FR"/>
+        </w:rPr>
+        <w:t>)</w:t>
+      </w:r>
+      <w:r>
+        <w:rPr>
+          <w:rFonts w:ascii="Times New Roman" w:hAnsi="Times New Roman"/>
+          <w:szCs w:val="26"/>
+          <w:lang w:val="fr-FR"/>
+        </w:rPr>
+        <w:t xml:space="preserve"> </w:t>
+      </w:r>
+      <w:proofErr w:type="spellStart"/>
+      <w:r>
+        <w:rPr>
+          <w:rFonts w:ascii="Times New Roman" w:hAnsi="Times New Roman"/>
+          <w:szCs w:val="26"/>
+          <w:lang w:val="fr-FR"/>
+        </w:rPr>
+        <w:t>còn</w:t>
+      </w:r>
+      <w:proofErr w:type="spellEnd"/>
+      <w:r>
+        <w:rPr>
+          <w:rFonts w:ascii="Times New Roman" w:hAnsi="Times New Roman"/>
+          <w:szCs w:val="26"/>
+          <w:lang w:val="fr-FR"/>
+        </w:rPr>
+        <w:t xml:space="preserve"> </w:t>
+      </w:r>
+      <w:proofErr w:type="spellStart"/>
+      <w:r>
+        <w:rPr>
+          <w:rFonts w:ascii="Times New Roman" w:hAnsi="Times New Roman"/>
+          <w:szCs w:val="26"/>
+          <w:lang w:val="fr-FR"/>
+        </w:rPr>
+        <w:t>phải</w:t>
+      </w:r>
+      <w:proofErr w:type="spellEnd"/>
+      <w:r>
+        <w:rPr>
+          <w:rFonts w:ascii="Times New Roman" w:hAnsi="Times New Roman"/>
+          <w:szCs w:val="26"/>
+          <w:lang w:val="fr-FR"/>
+        </w:rPr>
+        <w:t xml:space="preserve"> </w:t>
+      </w:r>
+      <w:proofErr w:type="spellStart"/>
+      <w:r>
+        <w:rPr>
+          <w:rFonts w:ascii="Times New Roman" w:hAnsi="Times New Roman"/>
+          <w:szCs w:val="26"/>
+          <w:lang w:val="fr-FR"/>
+        </w:rPr>
+        <w:t>trả</w:t>
+      </w:r>
+      <w:proofErr w:type="spellEnd"/>
+      <w:r>
+        <w:rPr>
+          <w:rFonts w:ascii="Times New Roman" w:hAnsi="Times New Roman"/>
+          <w:szCs w:val="26"/>
+          <w:lang w:val="fr-FR"/>
+        </w:rPr>
+        <w:t xml:space="preserve"> </w:t>
+      </w:r>
+      <w:proofErr w:type="spellStart"/>
+      <w:r>
+        <w:rPr>
+          <w:rFonts w:ascii="Times New Roman" w:hAnsi="Times New Roman"/>
+          <w:szCs w:val="26"/>
+          <w:lang w:val="fr-FR"/>
+        </w:rPr>
+        <w:t>cho</w:t>
+      </w:r>
+      <w:proofErr w:type="spellEnd"/>
+      <w:r>
+        <w:rPr>
+          <w:rFonts w:ascii="Times New Roman" w:hAnsi="Times New Roman"/>
+          <w:szCs w:val="26"/>
+          <w:lang w:val="fr-FR"/>
+        </w:rPr>
+        <w:t xml:space="preserve"> </w:t>
+      </w:r>
+      <w:proofErr w:type="spellStart"/>
+      <w:r>
+        <w:rPr>
+          <w:rFonts w:ascii="Times New Roman" w:hAnsi="Times New Roman"/>
+          <w:szCs w:val="26"/>
+          <w:lang w:val="fr-FR"/>
+        </w:rPr>
+        <w:t>quý</w:t>
+      </w:r>
+      <w:proofErr w:type="spellEnd"/>
+      <w:r>
+        <w:rPr>
+          <w:rFonts w:ascii="Times New Roman" w:hAnsi="Times New Roman"/>
+          <w:szCs w:val="26"/>
+          <w:lang w:val="fr-FR"/>
+        </w:rPr>
+        <w:t xml:space="preserve"> </w:t>
+      </w:r>
+      <w:proofErr w:type="spellStart"/>
+      <w:r>
+        <w:rPr>
+          <w:rFonts w:ascii="Times New Roman" w:hAnsi="Times New Roman"/>
+          <w:szCs w:val="26"/>
+          <w:lang w:val="fr-FR"/>
+        </w:rPr>
+        <w:t>khách</w:t>
+      </w:r>
+      <w:proofErr w:type="spellEnd"/>
+      <w:r>
+        <w:rPr>
+          <w:rFonts w:ascii="Times New Roman" w:hAnsi="Times New Roman"/>
+          <w:szCs w:val="26"/>
+          <w:lang w:val="fr-FR"/>
+        </w:rPr>
+        <w:t xml:space="preserve"> </w:t>
+      </w:r>
+      <w:proofErr w:type="spellStart"/>
+      <w:r>
+        <w:rPr>
+          <w:rFonts w:ascii="Times New Roman" w:hAnsi="Times New Roman"/>
+          <w:szCs w:val="26"/>
+          <w:lang w:val="fr-FR"/>
+        </w:rPr>
+        <w:t>hàng</w:t>
+      </w:r>
+      <w:proofErr w:type="spellEnd"/>
+      <w:r>
+        <w:rPr>
+          <w:rFonts w:ascii="Times New Roman" w:hAnsi="Times New Roman"/>
+          <w:szCs w:val="26"/>
+          <w:lang w:val="fr-FR"/>
+        </w:rPr>
+        <w:t xml:space="preserve"> </w:t>
+      </w:r>
+      <w:proofErr w:type="spellStart"/>
+      <w:r>
+        <w:rPr>
+          <w:rFonts w:ascii="Times New Roman" w:hAnsi="Times New Roman"/>
+          <w:szCs w:val="26"/>
+          <w:lang w:val="fr-FR"/>
+        </w:rPr>
+        <w:t>tính</w:t>
+      </w:r>
+      <w:proofErr w:type="spellEnd"/>
+      <w:r>
+        <w:rPr>
+          <w:rFonts w:ascii="Times New Roman" w:hAnsi="Times New Roman"/>
+          <w:szCs w:val="26"/>
+          <w:lang w:val="fr-FR"/>
+        </w:rPr>
+        <w:t xml:space="preserve"> </w:t>
+      </w:r>
+      <w:proofErr w:type="spellStart"/>
+      <w:r>
+        <w:rPr>
+          <w:rFonts w:ascii="Times New Roman" w:hAnsi="Times New Roman"/>
+          <w:szCs w:val="26"/>
+          <w:lang w:val="fr-FR"/>
+        </w:rPr>
+        <w:t>đến</w:t>
+      </w:r>
+      <w:proofErr w:type="spellEnd"/>
+      <w:r>
+        <w:rPr>
+          <w:rFonts w:ascii="Times New Roman" w:hAnsi="Times New Roman"/>
+          <w:szCs w:val="26"/>
+          <w:lang w:val="fr-FR"/>
+        </w:rPr>
+        <w:t xml:space="preserve"> </w:t>
+      </w:r>
+      <w:proofErr w:type="spellStart"/>
+      <w:r>
+        <w:rPr>
+          <w:rFonts w:ascii="Times New Roman" w:hAnsi="Times New Roman"/>
+          <w:szCs w:val="26"/>
+          <w:lang w:val="fr-FR"/>
+        </w:rPr>
+        <w:t>ngày</w:t>
+      </w:r>
+      <w:proofErr w:type="spellEnd"/>
+      <w:r>
+        <w:rPr>
+          <w:rFonts w:ascii="Times New Roman" w:hAnsi="Times New Roman"/>
+          <w:szCs w:val="26"/>
+          <w:lang w:val="fr-FR"/>
+        </w:rPr>
+        <w:t xml:space="preserve"> </w:t>
+      </w:r>
+      <w:r>
+        <w:rPr>
+          <w:rFonts w:ascii="Times New Roman" w:hAnsi="Times New Roman"/>
+          <w:szCs w:val="26"/>
+          <w:lang w:val="fr-FR"/>
+        </w:rPr>
+        <w:t>30</w:t>
+      </w:r>
+      <w:r>
+        <w:rPr>
+          <w:rFonts w:ascii="Times New Roman" w:hAnsi="Times New Roman"/>
+          <w:szCs w:val="26"/>
+          <w:lang w:val="fr-FR"/>
+        </w:rPr>
+        <w:t>/</w:t>
+      </w:r>
+      <w:r>
+        <w:rPr>
+          <w:rFonts w:ascii="Times New Roman" w:hAnsi="Times New Roman"/>
+          <w:szCs w:val="26"/>
+          <w:lang w:val="fr-FR"/>
+        </w:rPr>
+        <w:t>06</w:t>
+      </w:r>
+      <w:r>
+        <w:rPr>
+          <w:rFonts w:ascii="Times New Roman" w:hAnsi="Times New Roman"/>
+          <w:szCs w:val="26"/>
+          <w:lang w:val="fr-FR"/>
+        </w:rPr>
+        <w:t>/20</w:t>
+      </w:r>
+      <w:r>
+        <w:rPr>
+          <w:rFonts w:ascii="Times New Roman" w:hAnsi="Times New Roman"/>
+          <w:szCs w:val="26"/>
+          <w:lang w:val="fr-FR"/>
+        </w:rPr>
+        <w:t>2</w:t>
+      </w:r>
+      <w:r>
+        <w:rPr>
+          <w:rFonts w:ascii="Times New Roman" w:hAnsi="Times New Roman"/>
+          <w:szCs w:val="26"/>
+          <w:lang w:val="fr-FR"/>
+        </w:rPr>
+        <w:t>5</w:t>
+      </w:r>
+      <w:r>
+        <w:rPr>
+          <w:rFonts w:ascii="Times New Roman" w:hAnsi="Times New Roman"/>
+          <w:szCs w:val="26"/>
+          <w:lang w:val="fr-FR"/>
+        </w:rPr>
+        <w:t xml:space="preserve"> </w:t>
+      </w:r>
+      <w:proofErr w:type="spellStart"/>
+      <w:r>
+        <w:rPr>
+          <w:rFonts w:ascii="Times New Roman" w:hAnsi="Times New Roman"/>
+          <w:szCs w:val="26"/>
+          <w:lang w:val="fr-FR"/>
+        </w:rPr>
+        <w:t>số</w:t>
+      </w:r>
+      <w:proofErr w:type="spellEnd"/>
+      <w:r>
+        <w:rPr>
+          <w:rFonts w:ascii="Times New Roman" w:hAnsi="Times New Roman"/>
+          <w:szCs w:val="26"/>
+          <w:lang w:val="fr-FR"/>
+        </w:rPr>
+        <w:t xml:space="preserve"> </w:t>
+      </w:r>
+      <w:proofErr w:type="spellStart"/>
+      <w:r>
+        <w:rPr>
+          <w:rFonts w:ascii="Times New Roman" w:hAnsi="Times New Roman"/>
+          <w:szCs w:val="26"/>
+          <w:lang w:val="fr-FR"/>
+        </w:rPr>
+        <w:t>tiền</w:t>
+      </w:r>
+      <w:proofErr w:type="spellEnd"/>
+      <w:r>
+        <w:rPr>
+          <w:rFonts w:ascii="Times New Roman" w:hAnsi="Times New Roman"/>
+          <w:szCs w:val="26"/>
+          <w:lang w:val="fr-FR"/>
+        </w:rPr>
+        <w:t xml:space="preserve"> </w:t>
+      </w:r>
       <w:proofErr w:type="gramStart"/>
       <w:r>
         <w:rPr>
@@ -1025,327 +1628,269 @@
           <w:szCs w:val="26"/>
           <w:lang w:val="fr-FR"/>
         </w:rPr>
-        <w:t>tiết</w:t>
-      </w:r>
-      <w:proofErr w:type="spellEnd"/>
-      <w:r>
-        <w:rPr>
-          <w:rFonts w:ascii="Times New Roman" w:hAnsi="Times New Roman"/>
-          <w:szCs w:val="26"/>
-          <w:lang w:val="fr-FR"/>
-        </w:rPr>
-        <w:t xml:space="preserve"> ,</w:t>
+        <w:t>là</w:t>
+      </w:r>
+      <w:r>
+        <w:rPr>
+          <w:rFonts w:ascii="Times New Roman" w:hAnsi="Times New Roman"/>
+          <w:b/>
+          <w:szCs w:val="26"/>
+          <w:lang w:val="fr-FR"/>
+        </w:rPr>
+        <w:t>:</w:t>
       </w:r>
       <w:proofErr w:type="gramEnd"/>
       <w:r>
         <w:rPr>
           <w:rFonts w:ascii="Times New Roman" w:hAnsi="Times New Roman"/>
-          <w:szCs w:val="26"/>
-          <w:lang w:val="fr-FR"/>
-        </w:rPr>
-        <w:t xml:space="preserve"> kính </w:t>
-      </w:r>
-      <w:proofErr w:type="spellStart"/>
-      <w:r>
-        <w:rPr>
-          <w:rFonts w:ascii="Times New Roman" w:hAnsi="Times New Roman"/>
-          <w:szCs w:val="26"/>
-          <w:lang w:val="fr-FR"/>
-        </w:rPr>
-        <w:t>đề</w:t>
-      </w:r>
-      <w:proofErr w:type="spellEnd"/>
-      <w:r>
-        <w:rPr>
-          <w:rFonts w:ascii="Times New Roman" w:hAnsi="Times New Roman"/>
-          <w:szCs w:val="26"/>
-          <w:lang w:val="fr-FR"/>
-        </w:rPr>
-        <w:t xml:space="preserve"> </w:t>
-      </w:r>
-      <w:proofErr w:type="spellStart"/>
-      <w:r>
-        <w:rPr>
-          <w:rFonts w:ascii="Times New Roman" w:hAnsi="Times New Roman"/>
-          <w:szCs w:val="26"/>
-          <w:lang w:val="fr-FR"/>
-        </w:rPr>
-        <w:t>nghị</w:t>
-      </w:r>
-      <w:proofErr w:type="spellEnd"/>
-      <w:r>
-        <w:rPr>
-          <w:rFonts w:ascii="Times New Roman" w:hAnsi="Times New Roman"/>
-          <w:szCs w:val="26"/>
-          <w:lang w:val="fr-FR"/>
-        </w:rPr>
-        <w:t xml:space="preserve"> </w:t>
-      </w:r>
-      <w:proofErr w:type="spellStart"/>
-      <w:r>
-        <w:rPr>
-          <w:rFonts w:ascii="Times New Roman" w:hAnsi="Times New Roman"/>
-          <w:szCs w:val="26"/>
-          <w:lang w:val="fr-FR"/>
-        </w:rPr>
-        <w:t>quý</w:t>
-      </w:r>
-      <w:proofErr w:type="spellEnd"/>
-      <w:r>
-        <w:rPr>
-          <w:rFonts w:ascii="Times New Roman" w:hAnsi="Times New Roman"/>
-          <w:szCs w:val="26"/>
-          <w:lang w:val="fr-FR"/>
-        </w:rPr>
-        <w:t xml:space="preserve"> </w:t>
-      </w:r>
-      <w:proofErr w:type="spellStart"/>
-      <w:r>
-        <w:rPr>
-          <w:rFonts w:ascii="Times New Roman" w:hAnsi="Times New Roman"/>
-          <w:szCs w:val="26"/>
-          <w:lang w:val="fr-FR"/>
-        </w:rPr>
-        <w:t>khách</w:t>
-      </w:r>
-      <w:proofErr w:type="spellEnd"/>
-      <w:r>
-        <w:rPr>
-          <w:rFonts w:ascii="Times New Roman" w:hAnsi="Times New Roman"/>
-          <w:szCs w:val="26"/>
-          <w:lang w:val="fr-FR"/>
-        </w:rPr>
-        <w:t xml:space="preserve"> </w:t>
-      </w:r>
-      <w:proofErr w:type="spellStart"/>
-      <w:r>
-        <w:rPr>
-          <w:rFonts w:ascii="Times New Roman" w:hAnsi="Times New Roman"/>
-          <w:szCs w:val="26"/>
-          <w:lang w:val="fr-FR"/>
-        </w:rPr>
-        <w:t>hàng</w:t>
-      </w:r>
-      <w:proofErr w:type="spellEnd"/>
-      <w:r>
-        <w:rPr>
-          <w:rFonts w:ascii="Times New Roman" w:hAnsi="Times New Roman"/>
-          <w:szCs w:val="26"/>
-          <w:lang w:val="fr-FR"/>
-        </w:rPr>
-        <w:t xml:space="preserve"> </w:t>
-      </w:r>
-      <w:proofErr w:type="spellStart"/>
-      <w:r>
-        <w:rPr>
-          <w:rFonts w:ascii="Times New Roman" w:hAnsi="Times New Roman"/>
-          <w:szCs w:val="26"/>
-          <w:lang w:val="fr-FR"/>
-        </w:rPr>
-        <w:t>xác</w:t>
-      </w:r>
-      <w:proofErr w:type="spellEnd"/>
-      <w:r>
-        <w:rPr>
-          <w:rFonts w:ascii="Times New Roman" w:hAnsi="Times New Roman"/>
-          <w:szCs w:val="26"/>
-          <w:lang w:val="fr-FR"/>
-        </w:rPr>
-        <w:t xml:space="preserve"> </w:t>
-      </w:r>
-      <w:proofErr w:type="spellStart"/>
-      <w:r>
-        <w:rPr>
-          <w:rFonts w:ascii="Times New Roman" w:hAnsi="Times New Roman"/>
-          <w:szCs w:val="26"/>
-          <w:lang w:val="fr-FR"/>
-        </w:rPr>
-        <w:t>nhận</w:t>
-      </w:r>
-      <w:proofErr w:type="spellEnd"/>
-      <w:r>
-        <w:rPr>
-          <w:rFonts w:ascii="Times New Roman" w:hAnsi="Times New Roman"/>
-          <w:szCs w:val="26"/>
-          <w:lang w:val="fr-FR"/>
-        </w:rPr>
-        <w:t xml:space="preserve"> </w:t>
-      </w:r>
-      <w:proofErr w:type="spellStart"/>
-      <w:r>
-        <w:rPr>
-          <w:rFonts w:ascii="Times New Roman" w:hAnsi="Times New Roman"/>
-          <w:szCs w:val="26"/>
-          <w:lang w:val="fr-FR"/>
-        </w:rPr>
-        <w:t>Công</w:t>
-      </w:r>
-      <w:proofErr w:type="spellEnd"/>
-      <w:r>
-        <w:rPr>
-          <w:rFonts w:ascii="Times New Roman" w:hAnsi="Times New Roman"/>
-          <w:szCs w:val="26"/>
-          <w:lang w:val="fr-FR"/>
-        </w:rPr>
-        <w:t xml:space="preserve"> </w:t>
-      </w:r>
-      <w:proofErr w:type="spellStart"/>
-      <w:r>
-        <w:rPr>
-          <w:rFonts w:ascii="Times New Roman" w:hAnsi="Times New Roman"/>
-          <w:szCs w:val="26"/>
-          <w:lang w:val="fr-FR"/>
-        </w:rPr>
-        <w:t>ty</w:t>
-      </w:r>
-      <w:proofErr w:type="spellEnd"/>
-      <w:r>
-        <w:rPr>
-          <w:rFonts w:ascii="Times New Roman" w:hAnsi="Times New Roman"/>
-          <w:szCs w:val="26"/>
-          <w:lang w:val="fr-FR"/>
-        </w:rPr>
-        <w:t xml:space="preserve"> TNHH MTV </w:t>
-      </w:r>
-      <w:proofErr w:type="spellStart"/>
-      <w:r>
-        <w:rPr>
-          <w:rFonts w:ascii="Times New Roman" w:hAnsi="Times New Roman"/>
-          <w:szCs w:val="26"/>
-          <w:lang w:val="fr-FR"/>
-        </w:rPr>
-        <w:t>Điện</w:t>
-      </w:r>
-      <w:proofErr w:type="spellEnd"/>
-      <w:r>
-        <w:rPr>
-          <w:rFonts w:ascii="Times New Roman" w:hAnsi="Times New Roman"/>
-          <w:szCs w:val="26"/>
-          <w:lang w:val="fr-FR"/>
-        </w:rPr>
-        <w:t xml:space="preserve"> </w:t>
-      </w:r>
-      <w:proofErr w:type="spellStart"/>
-      <w:r>
-        <w:rPr>
-          <w:rFonts w:ascii="Times New Roman" w:hAnsi="Times New Roman"/>
-          <w:szCs w:val="26"/>
-          <w:lang w:val="fr-FR"/>
-        </w:rPr>
-        <w:t>lực</w:t>
-      </w:r>
-      <w:proofErr w:type="spellEnd"/>
-      <w:r>
-        <w:rPr>
-          <w:rFonts w:ascii="Times New Roman" w:hAnsi="Times New Roman"/>
-          <w:szCs w:val="26"/>
-          <w:lang w:val="fr-FR"/>
-        </w:rPr>
-        <w:t xml:space="preserve"> </w:t>
-      </w:r>
-      <w:proofErr w:type="spellStart"/>
-      <w:r>
-        <w:rPr>
-          <w:rFonts w:ascii="Times New Roman" w:hAnsi="Times New Roman"/>
-          <w:szCs w:val="26"/>
-          <w:lang w:val="fr-FR"/>
-        </w:rPr>
-        <w:t>Đồng</w:t>
-      </w:r>
-      <w:proofErr w:type="spellEnd"/>
-      <w:r>
-        <w:rPr>
-          <w:rFonts w:ascii="Times New Roman" w:hAnsi="Times New Roman"/>
-          <w:szCs w:val="26"/>
-          <w:lang w:val="fr-FR"/>
-        </w:rPr>
-        <w:t xml:space="preserve"> </w:t>
-      </w:r>
-      <w:proofErr w:type="spellStart"/>
-      <w:r>
-        <w:rPr>
-          <w:rFonts w:ascii="Times New Roman" w:hAnsi="Times New Roman"/>
-          <w:szCs w:val="26"/>
-          <w:lang w:val="fr-FR"/>
-        </w:rPr>
-        <w:t>Nai</w:t>
-      </w:r>
-      <w:proofErr w:type="spellEnd"/>
-      <w:r>
-        <w:rPr>
-          <w:rFonts w:ascii="Times New Roman" w:hAnsi="Times New Roman"/>
-          <w:szCs w:val="26"/>
-          <w:lang w:val="fr-FR"/>
-        </w:rPr>
-        <w:t xml:space="preserve"> (</w:t>
-      </w:r>
-      <w:proofErr w:type="spellStart"/>
-      <w:r>
-        <w:rPr>
-          <w:rFonts w:ascii="Times New Roman" w:hAnsi="Times New Roman"/>
-          <w:szCs w:val="26"/>
-          <w:lang w:val="fr-FR"/>
-        </w:rPr>
-        <w:t>Điện</w:t>
-      </w:r>
-      <w:proofErr w:type="spellEnd"/>
-      <w:r>
-        <w:rPr>
-          <w:rFonts w:ascii="Times New Roman" w:hAnsi="Times New Roman"/>
-          <w:szCs w:val="26"/>
-          <w:lang w:val="fr-FR"/>
-        </w:rPr>
-        <w:t xml:space="preserve"> </w:t>
-      </w:r>
-      <w:proofErr w:type="spellStart"/>
-      <w:r>
-        <w:rPr>
-          <w:rFonts w:ascii="Times New Roman" w:hAnsi="Times New Roman"/>
-          <w:szCs w:val="26"/>
-          <w:lang w:val="fr-FR"/>
-        </w:rPr>
-        <w:t>lực</w:t>
-      </w:r>
-      <w:proofErr w:type="spellEnd"/>
-      <w:r>
-        <w:rPr>
-          <w:rFonts w:ascii="Times New Roman" w:hAnsi="Times New Roman"/>
-          <w:szCs w:val="26"/>
-          <w:lang w:val="fr-FR"/>
-        </w:rPr>
-        <w:t xml:space="preserve"> </w:t>
-      </w:r>
-      <w:proofErr w:type="spellStart"/>
-      <w:r>
-        <w:rPr>
-          <w:rFonts w:ascii="Times New Roman" w:hAnsi="Times New Roman"/>
-          <w:szCs w:val="26"/>
-          <w:lang w:val="fr-FR"/>
-        </w:rPr>
-        <w:t>Xuân</w:t>
-      </w:r>
-      <w:proofErr w:type="spellEnd"/>
-      <w:r>
-        <w:rPr>
-          <w:rFonts w:ascii="Times New Roman" w:hAnsi="Times New Roman"/>
-          <w:szCs w:val="26"/>
-          <w:lang w:val="fr-FR"/>
-        </w:rPr>
-        <w:t xml:space="preserve"> </w:t>
-      </w:r>
-      <w:proofErr w:type="spellStart"/>
-      <w:r>
-        <w:rPr>
-          <w:rFonts w:ascii="Times New Roman" w:hAnsi="Times New Roman"/>
-          <w:szCs w:val="26"/>
-          <w:lang w:val="fr-FR"/>
-        </w:rPr>
-        <w:t>Lộc</w:t>
-      </w:r>
-      <w:proofErr w:type="spellEnd"/>
-      <w:r>
-        <w:rPr>
-          <w:rFonts w:ascii="Times New Roman" w:hAnsi="Times New Roman"/>
+          <w:b/>
+          <w:szCs w:val="26"/>
+          <w:lang w:val="fr-FR"/>
+        </w:rPr>
+        <w:t xml:space="preserve"> </w:t>
+      </w:r>
+      <w:r>
+        <w:rPr>
+          <w:rFonts w:ascii="Times New Roman" w:hAnsi="Times New Roman"/>
+          <w:b/>
+          <w:szCs w:val="26"/>
+          <w:lang w:val="fr-FR"/>
+        </w:rPr>
+        <w:t>{</w:t>
+      </w:r>
+      <w:r>
+        <w:rPr>
+          <w:rFonts w:ascii="Times New Roman" w:hAnsi="Times New Roman"/>
+          <w:b/>
+          <w:szCs w:val="26"/>
+          <w:lang w:val="fr-FR"/>
+        </w:rPr>
+        <w:t>STIEN_DCOC</w:t>
+      </w:r>
+      <w:r>
+        <w:rPr>
+          <w:rFonts w:ascii="Times New Roman" w:hAnsi="Times New Roman"/>
+          <w:b/>
+          <w:szCs w:val="26"/>
+          <w:lang w:val="fr-FR"/>
+        </w:rPr>
+        <w:t xml:space="preserve"> </w:t>
+      </w:r>
+      <w:r>
+        <w:rPr>
+          <w:rFonts w:ascii="Times New Roman" w:hAnsi="Times New Roman"/>
+          <w:b/>
+          <w:szCs w:val="26"/>
+          <w:lang w:val="fr-FR"/>
+        </w:rPr>
+        <w:t xml:space="preserve">| </w:t>
+      </w:r>
+      <w:proofErr w:type="spellStart"/>
+      <w:r>
+        <w:rPr>
+          <w:rFonts w:ascii="Times New Roman" w:hAnsi="Times New Roman"/>
+          <w:b/>
+          <w:szCs w:val="26"/>
+          <w:lang w:val="fr-FR"/>
+        </w:rPr>
+        <w:t>number</w:t>
+      </w:r>
+      <w:proofErr w:type="spellEnd"/>
+      <w:r>
+        <w:rPr>
+          <w:rFonts w:ascii="Times New Roman" w:hAnsi="Times New Roman"/>
+          <w:b/>
+          <w:szCs w:val="26"/>
+          <w:lang w:val="fr-FR"/>
+        </w:rPr>
+        <w:t>}</w:t>
+      </w:r>
+      <w:r>
+        <w:rPr>
+          <w:rFonts w:ascii="Times New Roman" w:hAnsi="Times New Roman"/>
+          <w:b/>
+          <w:szCs w:val="26"/>
+          <w:lang w:val="fr-FR"/>
+        </w:rPr>
+        <w:t xml:space="preserve"> </w:t>
+      </w:r>
+      <w:proofErr w:type="spellStart"/>
+      <w:r>
+        <w:rPr>
+          <w:rFonts w:ascii="Times New Roman" w:hAnsi="Times New Roman"/>
+          <w:b/>
+          <w:szCs w:val="26"/>
+          <w:lang w:val="fr-FR"/>
+        </w:rPr>
+        <w:t>đồng</w:t>
+      </w:r>
+      <w:proofErr w:type="spellEnd"/>
+      <w:r>
+        <w:rPr>
+          <w:rFonts w:ascii="Times New Roman" w:hAnsi="Times New Roman"/>
+          <w:b/>
+          <w:bCs/>
+          <w:szCs w:val="26"/>
+          <w:lang w:val="fr-FR"/>
+        </w:rPr>
+        <w:t>.</w:t>
+      </w:r>
+      <w:r>
+        <w:rPr>
+          <w:rFonts w:ascii="Times New Roman" w:hAnsi="Times New Roman"/>
+          <w:b/>
+          <w:bCs/>
+          <w:szCs w:val="26"/>
+          <w:lang w:val="fr-FR"/>
+        </w:rPr>
+        <w:t xml:space="preserve"> </w:t>
+      </w:r>
+      <w:r>
+        <w:rPr>
+          <w:rFonts w:ascii="Times New Roman" w:hAnsi="Times New Roman"/>
+          <w:b/>
+          <w:bCs/>
+          <w:i/>
+          <w:szCs w:val="26"/>
+          <w:lang w:val="fr-FR"/>
+        </w:rPr>
+        <w:t>(</w:t>
+      </w:r>
+      <w:proofErr w:type="spellStart"/>
+      <w:r>
+        <w:rPr>
+          <w:rFonts w:ascii="Times New Roman" w:hAnsi="Times New Roman"/>
+          <w:b/>
+          <w:bCs/>
+          <w:i/>
+          <w:szCs w:val="26"/>
+          <w:lang w:val="fr-FR"/>
+        </w:rPr>
+        <w:t>B</w:t>
+      </w:r>
+      <w:r>
+        <w:rPr>
+          <w:rFonts w:ascii="Times New Roman" w:hAnsi="Times New Roman"/>
+          <w:b/>
+          <w:i/>
+          <w:szCs w:val="26"/>
+          <w:lang w:val="fr-FR"/>
+        </w:rPr>
+        <w:t>ằng</w:t>
+      </w:r>
+      <w:proofErr w:type="spellEnd"/>
+      <w:r>
+        <w:rPr>
+          <w:rFonts w:ascii="Times New Roman" w:hAnsi="Times New Roman"/>
+          <w:b/>
+          <w:i/>
+          <w:szCs w:val="26"/>
+          <w:lang w:val="fr-FR"/>
+        </w:rPr>
+        <w:t xml:space="preserve"> </w:t>
+      </w:r>
+      <w:proofErr w:type="spellStart"/>
+      <w:proofErr w:type="gramStart"/>
+      <w:r>
+        <w:rPr>
+          <w:rFonts w:ascii="Times New Roman" w:hAnsi="Times New Roman"/>
+          <w:b/>
+          <w:i/>
+          <w:szCs w:val="26"/>
+          <w:lang w:val="fr-FR"/>
+        </w:rPr>
+        <w:t>chữ</w:t>
+      </w:r>
+      <w:proofErr w:type="spellEnd"/>
+      <w:r>
+        <w:rPr>
+          <w:rFonts w:ascii="Times New Roman" w:hAnsi="Times New Roman"/>
+          <w:b/>
+          <w:i/>
+          <w:szCs w:val="26"/>
+          <w:lang w:val="fr-FR"/>
+        </w:rPr>
+        <w:t>:</w:t>
+      </w:r>
+      <w:proofErr w:type="gramEnd"/>
+      <w:r>
+        <w:rPr>
+          <w:rFonts w:ascii="Times New Roman" w:hAnsi="Times New Roman"/>
+          <w:b/>
+          <w:i/>
+          <w:szCs w:val="26"/>
+          <w:lang w:val="fr-FR"/>
+        </w:rPr>
+        <w:t xml:space="preserve"> </w:t>
+      </w:r>
+      <w:r>
+        <w:rPr>
+          <w:rFonts w:ascii="Times New Roman" w:hAnsi="Times New Roman"/>
+          <w:b/>
+          <w:i/>
+          <w:szCs w:val="26"/>
+          <w:lang w:val="fr-FR"/>
+        </w:rPr>
+        <w:t>{</w:t>
+      </w:r>
+      <w:r>
+        <w:rPr>
+          <w:rFonts w:ascii="Times New Roman" w:hAnsi="Times New Roman"/>
+          <w:b/>
+          <w:i/>
+          <w:szCs w:val="26"/>
+          <w:lang w:val="fr-FR"/>
+        </w:rPr>
+        <w:t>STIEN_DCOC</w:t>
+      </w:r>
+      <w:r>
+        <w:rPr>
+          <w:rFonts w:ascii="Times New Roman" w:hAnsi="Times New Roman"/>
+          <w:b/>
+          <w:i/>
+          <w:szCs w:val="26"/>
+          <w:lang w:val="fr-FR"/>
+        </w:rPr>
+        <w:t xml:space="preserve"> </w:t>
+      </w:r>
+      <w:r>
+        <w:rPr>
+          <w:rFonts w:ascii="Times New Roman" w:hAnsi="Times New Roman"/>
+          <w:b/>
+          <w:i/>
+          <w:szCs w:val="26"/>
+          <w:lang w:val="fr-FR"/>
+        </w:rPr>
+        <w:t xml:space="preserve">| </w:t>
+      </w:r>
+      <w:proofErr w:type="spellStart"/>
+      <w:r>
+        <w:rPr>
+          <w:rFonts w:ascii="Times New Roman" w:hAnsi="Times New Roman"/>
+          <w:b/>
+          <w:i/>
+          <w:szCs w:val="26"/>
+          <w:lang w:val="fr-FR"/>
+        </w:rPr>
+        <w:t>vnd</w:t>
+      </w:r>
+      <w:proofErr w:type="spellEnd"/>
+      <w:r>
+        <w:rPr>
+          <w:rFonts w:ascii="Times New Roman" w:hAnsi="Times New Roman"/>
+          <w:b/>
+          <w:i/>
+          <w:szCs w:val="26"/>
+          <w:lang w:val="fr-FR"/>
+        </w:rPr>
+        <w:t>}</w:t>
+      </w:r>
+      <w:r>
+        <w:rPr>
+          <w:rFonts w:ascii="Times New Roman" w:hAnsi="Times New Roman"/>
+          <w:b/>
+          <w:i/>
+          <w:noProof/>
           <w:szCs w:val="26"/>
           <w:lang w:val="fr-FR"/>
         </w:rPr>
@@ -1354,557 +1899,13 @@
       <w:r>
         <w:rPr>
           <w:rFonts w:ascii="Times New Roman" w:hAnsi="Times New Roman"/>
-          <w:szCs w:val="26"/>
-          <w:lang w:val="fr-FR"/>
-        </w:rPr>
-        <w:t xml:space="preserve"> </w:t>
-      </w:r>
-      <w:proofErr w:type="spellStart"/>
-      <w:r>
-        <w:rPr>
-          <w:rFonts w:ascii="Times New Roman" w:hAnsi="Times New Roman"/>
-          <w:szCs w:val="26"/>
-          <w:lang w:val="fr-FR"/>
-        </w:rPr>
-        <w:t>còn</w:t>
-      </w:r>
-      <w:proofErr w:type="spellEnd"/>
-      <w:r>
-        <w:rPr>
-          <w:rFonts w:ascii="Times New Roman" w:hAnsi="Times New Roman"/>
-          <w:szCs w:val="26"/>
-          <w:lang w:val="fr-FR"/>
-        </w:rPr>
-        <w:t xml:space="preserve"> </w:t>
-      </w:r>
-      <w:proofErr w:type="spellStart"/>
-      <w:r>
-        <w:rPr>
-          <w:rFonts w:ascii="Times New Roman" w:hAnsi="Times New Roman"/>
-          <w:szCs w:val="26"/>
-          <w:lang w:val="fr-FR"/>
-        </w:rPr>
-        <w:t>phải</w:t>
-      </w:r>
-      <w:proofErr w:type="spellEnd"/>
-      <w:r>
-        <w:rPr>
-          <w:rFonts w:ascii="Times New Roman" w:hAnsi="Times New Roman"/>
-          <w:szCs w:val="26"/>
-          <w:lang w:val="fr-FR"/>
-        </w:rPr>
-        <w:t xml:space="preserve"> </w:t>
-      </w:r>
-      <w:proofErr w:type="spellStart"/>
-      <w:r>
-        <w:rPr>
-          <w:rFonts w:ascii="Times New Roman" w:hAnsi="Times New Roman"/>
-          <w:szCs w:val="26"/>
-          <w:lang w:val="fr-FR"/>
-        </w:rPr>
-        <w:t>trả</w:t>
-      </w:r>
-      <w:proofErr w:type="spellEnd"/>
-      <w:r>
-        <w:rPr>
-          <w:rFonts w:ascii="Times New Roman" w:hAnsi="Times New Roman"/>
-          <w:szCs w:val="26"/>
-          <w:lang w:val="fr-FR"/>
-        </w:rPr>
-        <w:t xml:space="preserve"> </w:t>
-      </w:r>
-      <w:proofErr w:type="spellStart"/>
-      <w:r>
-        <w:rPr>
-          <w:rFonts w:ascii="Times New Roman" w:hAnsi="Times New Roman"/>
-          <w:szCs w:val="26"/>
-          <w:lang w:val="fr-FR"/>
-        </w:rPr>
-        <w:t>cho</w:t>
-      </w:r>
-      <w:proofErr w:type="spellEnd"/>
-      <w:r>
-        <w:rPr>
-          <w:rFonts w:ascii="Times New Roman" w:hAnsi="Times New Roman"/>
-          <w:szCs w:val="26"/>
-          <w:lang w:val="fr-FR"/>
-        </w:rPr>
-        <w:t xml:space="preserve"> </w:t>
-      </w:r>
-      <w:proofErr w:type="spellStart"/>
-      <w:r>
-        <w:rPr>
-          <w:rFonts w:ascii="Times New Roman" w:hAnsi="Times New Roman"/>
-          <w:szCs w:val="26"/>
-          <w:lang w:val="fr-FR"/>
-        </w:rPr>
-        <w:t>quý</w:t>
-      </w:r>
-      <w:proofErr w:type="spellEnd"/>
-      <w:r>
-        <w:rPr>
-          <w:rFonts w:ascii="Times New Roman" w:hAnsi="Times New Roman"/>
-          <w:szCs w:val="26"/>
-          <w:lang w:val="fr-FR"/>
-        </w:rPr>
-        <w:t xml:space="preserve"> </w:t>
-      </w:r>
-      <w:proofErr w:type="spellStart"/>
-      <w:r>
-        <w:rPr>
-          <w:rFonts w:ascii="Times New Roman" w:hAnsi="Times New Roman"/>
-          <w:szCs w:val="26"/>
-          <w:lang w:val="fr-FR"/>
-        </w:rPr>
-        <w:t>khách</w:t>
-      </w:r>
-      <w:proofErr w:type="spellEnd"/>
-      <w:r>
-        <w:rPr>
-          <w:rFonts w:ascii="Times New Roman" w:hAnsi="Times New Roman"/>
-          <w:szCs w:val="26"/>
-          <w:lang w:val="fr-FR"/>
-        </w:rPr>
-        <w:t xml:space="preserve"> </w:t>
-      </w:r>
-      <w:proofErr w:type="spellStart"/>
-      <w:r>
-        <w:rPr>
-          <w:rFonts w:ascii="Times New Roman" w:hAnsi="Times New Roman"/>
-          <w:szCs w:val="26"/>
-          <w:lang w:val="fr-FR"/>
-        </w:rPr>
-        <w:t>hàng</w:t>
-      </w:r>
-      <w:proofErr w:type="spellEnd"/>
-      <w:r>
-        <w:rPr>
-          <w:rFonts w:ascii="Times New Roman" w:hAnsi="Times New Roman"/>
-          <w:szCs w:val="26"/>
-          <w:lang w:val="fr-FR"/>
-        </w:rPr>
-        <w:t xml:space="preserve"> </w:t>
-      </w:r>
-      <w:proofErr w:type="spellStart"/>
-      <w:r>
-        <w:rPr>
-          <w:rFonts w:ascii="Times New Roman" w:hAnsi="Times New Roman"/>
-          <w:szCs w:val="26"/>
-          <w:lang w:val="fr-FR"/>
-        </w:rPr>
-        <w:t>tính</w:t>
-      </w:r>
-      <w:proofErr w:type="spellEnd"/>
-      <w:r>
-        <w:rPr>
-          <w:rFonts w:ascii="Times New Roman" w:hAnsi="Times New Roman"/>
-          <w:szCs w:val="26"/>
-          <w:lang w:val="fr-FR"/>
-        </w:rPr>
-        <w:t xml:space="preserve"> </w:t>
-      </w:r>
-      <w:proofErr w:type="spellStart"/>
-      <w:r>
-        <w:rPr>
-          <w:rFonts w:ascii="Times New Roman" w:hAnsi="Times New Roman"/>
-          <w:szCs w:val="26"/>
-          <w:lang w:val="fr-FR"/>
-        </w:rPr>
-        <w:t>đến</w:t>
-      </w:r>
-      <w:proofErr w:type="spellEnd"/>
-      <w:r>
-        <w:rPr>
-          <w:rFonts w:ascii="Times New Roman" w:hAnsi="Times New Roman"/>
-          <w:szCs w:val="26"/>
-          <w:lang w:val="fr-FR"/>
-        </w:rPr>
-        <w:t xml:space="preserve"> </w:t>
-      </w:r>
-      <w:proofErr w:type="spellStart"/>
-      <w:r>
-        <w:rPr>
-          <w:rFonts w:ascii="Times New Roman" w:hAnsi="Times New Roman"/>
-          <w:szCs w:val="26"/>
-          <w:lang w:val="fr-FR"/>
-        </w:rPr>
-        <w:t>ngày</w:t>
-      </w:r>
-      <w:proofErr w:type="spellEnd"/>
-      <w:r>
-        <w:rPr>
-          <w:rFonts w:ascii="Times New Roman" w:hAnsi="Times New Roman"/>
-          <w:szCs w:val="26"/>
-          <w:lang w:val="fr-FR"/>
-        </w:rPr>
-        <w:t xml:space="preserve"> </w:t>
-      </w:r>
-      <w:r>
-        <w:rPr>
-          <w:rFonts w:ascii="Times New Roman" w:hAnsi="Times New Roman"/>
-          <w:szCs w:val="26"/>
-          <w:lang w:val="fr-FR"/>
-        </w:rPr>
-        <w:t>30</w:t>
-      </w:r>
-      <w:r>
-        <w:rPr>
-          <w:rFonts w:ascii="Times New Roman" w:hAnsi="Times New Roman"/>
-          <w:szCs w:val="26"/>
-          <w:lang w:val="fr-FR"/>
-        </w:rPr>
-        <w:t>/</w:t>
-      </w:r>
-      <w:r>
-        <w:rPr>
-          <w:rFonts w:ascii="Times New Roman" w:hAnsi="Times New Roman"/>
-          <w:szCs w:val="26"/>
-          <w:lang w:val="fr-FR"/>
-        </w:rPr>
-        <w:t>06</w:t>
-      </w:r>
-      <w:r>
-        <w:rPr>
-          <w:rFonts w:ascii="Times New Roman" w:hAnsi="Times New Roman"/>
-          <w:szCs w:val="26"/>
-          <w:lang w:val="fr-FR"/>
-        </w:rPr>
-        <w:t>/20</w:t>
-      </w:r>
-      <w:r>
-        <w:rPr>
-          <w:rFonts w:ascii="Times New Roman" w:hAnsi="Times New Roman"/>
-          <w:szCs w:val="26"/>
-          <w:lang w:val="fr-FR"/>
-        </w:rPr>
-        <w:t>2</w:t>
-      </w:r>
-      <w:r>
-        <w:rPr>
-          <w:rFonts w:ascii="Times New Roman" w:hAnsi="Times New Roman"/>
-          <w:szCs w:val="26"/>
-          <w:lang w:val="fr-FR"/>
-        </w:rPr>
-        <w:t>5</w:t>
-      </w:r>
-      <w:r>
-        <w:rPr>
-          <w:rFonts w:ascii="Times New Roman" w:hAnsi="Times New Roman"/>
-          <w:szCs w:val="26"/>
-          <w:lang w:val="fr-FR"/>
-        </w:rPr>
-        <w:t xml:space="preserve"> </w:t>
-      </w:r>
-      <w:proofErr w:type="spellStart"/>
-      <w:r>
-        <w:rPr>
-          <w:rFonts w:ascii="Times New Roman" w:hAnsi="Times New Roman"/>
-          <w:szCs w:val="26"/>
-          <w:lang w:val="fr-FR"/>
-        </w:rPr>
-        <w:t>số</w:t>
-      </w:r>
-      <w:proofErr w:type="spellEnd"/>
-      <w:r>
-        <w:rPr>
-          <w:rFonts w:ascii="Times New Roman" w:hAnsi="Times New Roman"/>
-          <w:szCs w:val="26"/>
-          <w:lang w:val="fr-FR"/>
-        </w:rPr>
-        <w:t xml:space="preserve"> </w:t>
-      </w:r>
-      <w:proofErr w:type="spellStart"/>
-      <w:r>
-        <w:rPr>
-          <w:rFonts w:ascii="Times New Roman" w:hAnsi="Times New Roman"/>
-          <w:szCs w:val="26"/>
-          <w:lang w:val="fr-FR"/>
-        </w:rPr>
-        <w:t>tiền</w:t>
-      </w:r>
-      <w:proofErr w:type="spellEnd"/>
-      <w:r>
-        <w:rPr>
-          <w:rFonts w:ascii="Times New Roman" w:hAnsi="Times New Roman"/>
-          <w:szCs w:val="26"/>
-          <w:lang w:val="fr-FR"/>
-        </w:rPr>
-        <w:t xml:space="preserve"> </w:t>
-      </w:r>
-      <w:proofErr w:type="gramStart"/>
-      <w:r>
-        <w:rPr>
-          <w:rFonts w:ascii="Times New Roman" w:hAnsi="Times New Roman"/>
-          <w:szCs w:val="26"/>
-          <w:lang w:val="fr-FR"/>
-        </w:rPr>
-        <w:t>là</w:t>
-      </w:r>
-      <w:r>
-        <w:rPr>
-          <w:rFonts w:ascii="Times New Roman" w:hAnsi="Times New Roman"/>
-          <w:b/>
-          <w:szCs w:val="26"/>
-          <w:lang w:val="fr-FR"/>
-        </w:rPr>
-        <w:t>:</w:t>
-      </w:r>
-      <w:proofErr w:type="gramEnd"/>
-      <w:r>
-        <w:rPr>
-          <w:rFonts w:ascii="Times New Roman" w:hAnsi="Times New Roman"/>
-          <w:b/>
-          <w:szCs w:val="26"/>
-          <w:lang w:val="fr-FR"/>
-        </w:rPr>
-        <w:t xml:space="preserve"> </w:t>
-      </w:r>
-      <w:r>
-        <w:rPr>
-          <w:rFonts w:ascii="Times New Roman" w:hAnsi="Times New Roman"/>
-          <w:b/>
-          <w:szCs w:val="26"/>
-          <w:lang w:val="fr-FR"/>
-        </w:rPr>
-        <w:t>{</w:t>
-      </w:r>
-      <w:r>
-        <w:rPr>
-          <w:rFonts w:ascii="Times New Roman" w:hAnsi="Times New Roman"/>
-          <w:b/>
-          <w:szCs w:val="26"/>
-          <w:lang w:val="fr-FR"/>
-        </w:rPr>
-        <w:t>STIEN_DCOC</w:t>
-      </w:r>
-      <w:r>
-        <w:rPr>
-          <w:rFonts w:ascii="Times New Roman" w:hAnsi="Times New Roman"/>
-          <w:b/>
-          <w:szCs w:val="26"/>
-          <w:lang w:val="fr-FR"/>
-        </w:rPr>
-        <w:t xml:space="preserve"> </w:t>
-      </w:r>
-      <w:r>
-        <w:rPr>
-          <w:rFonts w:ascii="Times New Roman" w:hAnsi="Times New Roman"/>
-          <w:b/>
-          <w:szCs w:val="26"/>
-          <w:lang w:val="fr-FR"/>
-        </w:rPr>
-        <w:t xml:space="preserve">| </w:t>
-      </w:r>
-      <w:proofErr w:type="spellStart"/>
-      <w:r>
-        <w:rPr>
-          <w:rFonts w:ascii="Times New Roman" w:hAnsi="Times New Roman"/>
-          <w:b/>
-          <w:szCs w:val="26"/>
-          <w:lang w:val="fr-FR"/>
-        </w:rPr>
-        <w:t>number</w:t>
-      </w:r>
-      <w:proofErr w:type="spellEnd"/>
-      <w:r>
-        <w:rPr>
-          <w:rFonts w:ascii="Times New Roman" w:hAnsi="Times New Roman"/>
-          <w:b/>
-          <w:szCs w:val="26"/>
-          <w:lang w:val="fr-FR"/>
-        </w:rPr>
-        <w:t>}</w:t>
-      </w:r>
-      <w:r>
-        <w:rPr>
-          <w:rFonts w:ascii="Times New Roman" w:hAnsi="Times New Roman"/>
-          <w:b/>
-          <w:szCs w:val="26"/>
-          <w:lang w:val="fr-FR"/>
-        </w:rPr>
-        <w:t xml:space="preserve"> </w:t>
-      </w:r>
-      <w:proofErr w:type="spellStart"/>
-      <w:r>
-        <w:rPr>
-          <w:rFonts w:ascii="Times New Roman" w:hAnsi="Times New Roman"/>
-          <w:b/>
-          <w:szCs w:val="26"/>
-          <w:lang w:val="fr-FR"/>
-        </w:rPr>
-        <w:t>đồng</w:t>
-      </w:r>
-      <w:proofErr w:type="spellEnd"/>
-      <w:r>
-        <w:rPr>
-          <w:rFonts w:ascii="Times New Roman" w:hAnsi="Times New Roman"/>
-          <w:b/>
-          <w:bCs/>
+          <w:b/>
+          <w:i/>
+          <w:noProof/>
           <w:szCs w:val="26"/>
           <w:lang w:val="fr-FR"/>
         </w:rPr>
         <w:t>.</w:t>
-      </w:r>
-      <w:r>
-        <w:rPr>
-          <w:rFonts w:ascii="Times New Roman" w:hAnsi="Times New Roman"/>
-          <w:b/>
-          <w:bCs/>
-          <w:szCs w:val="26"/>
-          <w:lang w:val="fr-FR"/>
-        </w:rPr>
-        <w:t xml:space="preserve"> </w:t>
-      </w:r>
-      <w:r>
-        <w:rPr>
-          <w:rFonts w:ascii="Times New Roman" w:hAnsi="Times New Roman"/>
-          <w:b/>
-          <w:bCs/>
-          <w:i/>
-          <w:szCs w:val="26"/>
-          <w:lang w:val="fr-FR"/>
-        </w:rPr>
-        <w:t>(</w:t>
-      </w:r>
-      <w:proofErr w:type="spellStart"/>
-      <w:r>
-        <w:rPr>
-          <w:rFonts w:ascii="Times New Roman" w:hAnsi="Times New Roman"/>
-          <w:b/>
-          <w:bCs/>
-          <w:i/>
-          <w:szCs w:val="26"/>
-          <w:lang w:val="fr-FR"/>
-        </w:rPr>
-        <w:t>B</w:t>
-      </w:r>
-      <w:r>
-        <w:rPr>
-          <w:rFonts w:ascii="Times New Roman" w:hAnsi="Times New Roman"/>
-          <w:b/>
-          <w:i/>
-          <w:szCs w:val="26"/>
-          <w:lang w:val="fr-FR"/>
-        </w:rPr>
-        <w:t>ằng</w:t>
-      </w:r>
-      <w:proofErr w:type="spellEnd"/>
-      <w:r>
-        <w:rPr>
-          <w:rFonts w:ascii="Times New Roman" w:hAnsi="Times New Roman"/>
-          <w:b/>
-          <w:i/>
-          <w:szCs w:val="26"/>
-          <w:lang w:val="fr-FR"/>
-        </w:rPr>
-        <w:t xml:space="preserve"> </w:t>
-      </w:r>
-      <w:proofErr w:type="spellStart"/>
-      <w:proofErr w:type="gramStart"/>
-      <w:r>
-        <w:rPr>
-          <w:rFonts w:ascii="Times New Roman" w:hAnsi="Times New Roman"/>
-          <w:b/>
-          <w:i/>
-          <w:szCs w:val="26"/>
-          <w:lang w:val="fr-FR"/>
-        </w:rPr>
-        <w:t>chữ</w:t>
-      </w:r>
-      <w:proofErr w:type="spellEnd"/>
-      <w:r>
-        <w:rPr>
-          <w:rFonts w:ascii="Times New Roman" w:hAnsi="Times New Roman"/>
-          <w:b/>
-          <w:i/>
-          <w:szCs w:val="26"/>
-          <w:lang w:val="fr-FR"/>
-        </w:rPr>
-        <w:t>:</w:t>
-      </w:r>
-      <w:proofErr w:type="gramEnd"/>
-      <w:r>
-        <w:rPr>
-          <w:rFonts w:ascii="Times New Roman" w:hAnsi="Times New Roman"/>
-          <w:b/>
-          <w:i/>
-          <w:szCs w:val="26"/>
-          <w:lang w:val="fr-FR"/>
-        </w:rPr>
-        <w:t xml:space="preserve"> </w:t>
-      </w:r>
-      <w:r>
-        <w:rPr>
-          <w:rFonts w:ascii="Times New Roman" w:hAnsi="Times New Roman"/>
-          <w:b/>
-          <w:i/>
-          <w:szCs w:val="26"/>
-          <w:lang w:val="fr-FR"/>
-        </w:rPr>
-        <w:t>{</w:t>
-      </w:r>
-      <w:r>
-        <w:rPr>
-          <w:rFonts w:ascii="Times New Roman" w:hAnsi="Times New Roman"/>
-          <w:b/>
-          <w:i/>
-          <w:szCs w:val="26"/>
-          <w:lang w:val="fr-FR"/>
-        </w:rPr>
-        <w:t>STIEN_DCOC</w:t>
-      </w:r>
-      <w:r>
-        <w:rPr>
-          <w:rFonts w:ascii="Times New Roman" w:hAnsi="Times New Roman"/>
-          <w:b/>
-          <w:i/>
-          <w:szCs w:val="26"/>
-          <w:lang w:val="fr-FR"/>
-        </w:rPr>
-        <w:t xml:space="preserve"> </w:t>
-      </w:r>
-      <w:r>
-        <w:rPr>
-          <w:rFonts w:ascii="Times New Roman" w:hAnsi="Times New Roman"/>
-          <w:b/>
-          <w:i/>
-          <w:szCs w:val="26"/>
-          <w:lang w:val="fr-FR"/>
-        </w:rPr>
-        <w:t xml:space="preserve">| </w:t>
-      </w:r>
-      <w:proofErr w:type="spellStart"/>
-      <w:r>
-        <w:rPr>
-          <w:rFonts w:ascii="Times New Roman" w:hAnsi="Times New Roman"/>
-          <w:b/>
-          <w:i/>
-          <w:szCs w:val="26"/>
-          <w:lang w:val="fr-FR"/>
-        </w:rPr>
-        <w:t>vnd</w:t>
-      </w:r>
-      <w:proofErr w:type="spellEnd"/>
-      <w:r>
-        <w:rPr>
-          <w:rFonts w:ascii="Times New Roman" w:hAnsi="Times New Roman"/>
-          <w:b/>
-          <w:i/>
-          <w:szCs w:val="26"/>
-          <w:lang w:val="fr-FR"/>
-        </w:rPr>
-        <w:t>}</w:t>
-      </w:r>
-      <w:r>
-        <w:rPr>
-          <w:rFonts w:ascii="Times New Roman" w:hAnsi="Times New Roman"/>
-          <w:b/>
-          <w:i/>
-          <w:noProof/>
-          <w:szCs w:val="26"/>
-          <w:lang w:val="fr-FR"/>
-        </w:rPr>
-        <w:t>)</w:t>
       </w:r>
     </w:p>
     <w:p>
@@ -4520,6 +4521,7 @@
         <w:t xml:space="preserve"> </w:t>
       </w:r>
       <w:proofErr w:type="spellStart"/>
+      <w:proofErr w:type="gramStart"/>
       <w:r>
         <w:rPr>
           <w:sz w:val="26"/>
@@ -4535,8 +4537,9 @@
           <w:szCs w:val="26"/>
           <w:lang w:val="fr-FR"/>
         </w:rPr>
-        <w:t> :</w:t>
-      </w:r>
+        <w:t>:</w:t>
+      </w:r>
+      <w:proofErr w:type="gramEnd"/>
       <w:r>
         <w:rPr>
           <w:b/>
@@ -7170,6 +7173,16 @@
             <w:pPr>
               <w:jc w:val="center"/>
               <w:rPr>
+                <w:b/>
+                <w:bCs/>
+                <w:lang w:val="fr-FR"/>
+              </w:rPr>
+            </w:pPr>
+          </w:p>
+          <w:p>
+            <w:pPr>
+              <w:jc w:val="center"/>
+              <w:rPr>
                 <w:rFonts w:eastAsia="Arial Unicode MS"/>
                 <w:b/>
                 <w:bCs/>
@@ -7343,6 +7356,16 @@
               </w:rPr>
               <w:t xml:space="preserve"> TCKT</w:t>
             </w:r>
+          </w:p>
+          <w:p>
+            <w:pPr>
+              <w:jc w:val="center"/>
+              <w:rPr>
+                <w:b/>
+                <w:bCs/>
+                <w:lang w:val="fr-FR"/>
+              </w:rPr>
+            </w:pPr>
           </w:p>
           <w:p>
             <w:pPr>

--- a/templates/CMIS/CongNo-App.docx
+++ b/templates/CMIS/CongNo-App.docx
@@ -21,21 +21,8 @@
           <w:rFonts w:ascii="Times New Roman" w:hAnsi="Times New Roman"/>
           <w:sz w:val="24"/>
         </w:rPr>
-        <w:t xml:space="preserve">      CÔNG TY TNHH</w:t>
-      </w:r>
-      <w:r>
-        <w:rPr>
-          <w:rFonts w:ascii="Times New Roman" w:hAnsi="Times New Roman"/>
-          <w:sz w:val="24"/>
-        </w:rPr>
-        <w:t xml:space="preserve"> </w:t>
-      </w:r>
-      <w:r>
-        <w:rPr>
-          <w:rFonts w:ascii="Times New Roman" w:hAnsi="Times New Roman"/>
-          <w:sz w:val="24"/>
-        </w:rPr>
-        <w:t>MTV</w:t>
+        <w:tab/>
+        <w:t xml:space="preserve">      CÔNG TY TNHHMTV</w:t>
       </w:r>
     </w:p>
     <w:p>
@@ -59,7 +46,35 @@
           <w:rFonts w:ascii="Times New Roman" w:hAnsi="Times New Roman"/>
           <w:sz w:val="24"/>
         </w:rPr>
-        <w:t xml:space="preserve">      ĐIỆN LỰC ĐỒNG NAI</w:t>
+        <w:t xml:space="preserve">      </w:t>
+      </w:r>
+      <w:r>
+        <w:rPr>
+          <w:rFonts w:ascii="Times New Roman" w:hAnsi="Times New Roman" w:hint="eastAsia"/>
+          <w:sz w:val="24"/>
+        </w:rPr>
+        <w:t>Đ</w:t>
+      </w:r>
+      <w:r>
+        <w:rPr>
+          <w:rFonts w:ascii="Times New Roman" w:hAnsi="Times New Roman"/>
+          <w:sz w:val="24"/>
+        </w:rPr>
+        <w:t xml:space="preserve">IỆN LỰC </w:t>
+      </w:r>
+      <w:r>
+        <w:rPr>
+          <w:rFonts w:ascii="Times New Roman" w:hAnsi="Times New Roman" w:hint="eastAsia"/>
+          <w:sz w:val="24"/>
+        </w:rPr>
+        <w:t>Đ</w:t>
+      </w:r>
+      <w:r>
+        <w:rPr>
+          <w:rFonts w:ascii="Times New Roman" w:hAnsi="Times New Roman"/>
+          <w:sz w:val="24"/>
+        </w:rPr>
+        <w:t>ỒNG NAI</w:t>
       </w:r>
       <w:r>
         <w:rPr>
@@ -71,8 +86,8 @@
         <w:tab/>
         <w:t xml:space="preserve">CỘNG HOÀ XÃ HỘI CHỦ NGHĨA VIỆT </w:t>
       </w:r>
-      <w:smartTag w:uri="urn:schemas-microsoft-com:office:smarttags" w:element="country-region">
-        <w:smartTag w:uri="urn:schemas-microsoft-com:office:smarttags" w:element="place">
+      <w:smartTag w:uri="urn:schemas-microsoft-com:office:smarttags" w:element="place">
+        <w:smartTag w:uri="urn:schemas-microsoft-com:office:smarttags" w:element="country-region">
           <w:r>
             <w:rPr>
               <w:rFonts w:ascii="Times New Roman" w:hAnsi="Times New Roman"/>
@@ -111,7 +126,21 @@
           <w:bCs/>
         </w:rPr>
         <w:tab/>
-        <w:t>ĐIỆN LỰC XUÂN LỘC</w:t>
+      </w:r>
+      <w:r>
+        <w:rPr>
+          <w:rFonts w:hint="eastAsia"/>
+          <w:b/>
+          <w:bCs/>
+        </w:rPr>
+        <w:t>Đ</w:t>
+      </w:r>
+      <w:r>
+        <w:rPr>
+          <w:b/>
+          <w:bCs/>
+        </w:rPr>
+        <w:t>IỆN LỰC XUÂN LỘC</w:t>
       </w:r>
       <w:r>
         <w:rPr>
@@ -243,7 +272,7 @@
         <mc:AlternateContent>
           <mc:Choice Requires="wps">
             <w:drawing>
-              <wp:anchor distT="0" distB="0" distL="114300" distR="114300" simplePos="0" relativeHeight="251659264" behindDoc="0" locked="0" layoutInCell="1" allowOverlap="1" wp14:anchorId="3A5F6775" wp14:editId="7910D4C3">
+              <wp:anchor distT="0" distB="0" distL="114300" distR="114300" simplePos="0" relativeHeight="251659264" behindDoc="0" locked="0" layoutInCell="1" allowOverlap="1" wp14:anchorId="0FE8B625" wp14:editId="6DA070C5">
                 <wp:simplePos x="0" y="0"/>
                 <wp:positionH relativeFrom="column">
                   <wp:posOffset>3086100</wp:posOffset>
@@ -314,7 +343,7 @@
           </mc:Choice>
           <mc:Fallback>
             <w:pict>
-              <v:line w14:anchorId="771DE695" id="Line 2" o:spid="_x0000_s1026" style="position:absolute;flip:y;z-index:251659264;visibility:visible;mso-wrap-style:square;mso-width-percent:0;mso-height-percent:0;mso-wrap-distance-left:9pt;mso-wrap-distance-top:0;mso-wrap-distance-right:9pt;mso-wrap-distance-bottom:0;mso-position-horizontal:absolute;mso-position-horizontal-relative:text;mso-position-vertical:absolute;mso-position-vertical-relative:text;mso-width-percent:0;mso-height-percent:0;mso-width-relative:page;mso-height-relative:page" from="243pt,10.3pt" to="405pt,10.3pt" o:gfxdata="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"/>
+              <v:line w14:anchorId="00C64031" id="Line 2" o:spid="_x0000_s1026" style="position:absolute;flip:y;z-index:251659264;visibility:visible;mso-wrap-style:square;mso-width-percent:0;mso-height-percent:0;mso-wrap-distance-left:9pt;mso-wrap-distance-top:0;mso-wrap-distance-right:9pt;mso-wrap-distance-bottom:0;mso-position-horizontal:absolute;mso-position-horizontal-relative:text;mso-position-vertical:absolute;mso-position-vertical-relative:text;mso-width-percent:0;mso-height-percent:0;mso-width-relative:page;mso-height-relative:page" from="243pt,10.3pt" to="405pt,10.3pt" o:gfxdata="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"/>
             </w:pict>
           </mc:Fallback>
         </mc:AlternateContent>
@@ -442,8 +471,9 @@
           <w:sz w:val="28"/>
           <w:lang w:val="fr-FR"/>
         </w:rPr>
-        <w:t xml:space="preserve">  </w:t>
-      </w:r>
+        <w:t xml:space="preserve">      </w:t>
+      </w:r>
+      <w:proofErr w:type="spellStart"/>
       <w:r>
         <w:rPr>
           <w:i/>
@@ -451,8 +481,9 @@
           <w:sz w:val="28"/>
           <w:lang w:val="fr-FR"/>
         </w:rPr>
-        <w:t xml:space="preserve">     </w:t>
-      </w:r>
+        <w:t>tháng</w:t>
+      </w:r>
+      <w:proofErr w:type="spellEnd"/>
       <w:r>
         <w:rPr>
           <w:i/>
@@ -460,7 +491,7 @@
           <w:sz w:val="28"/>
           <w:lang w:val="fr-FR"/>
         </w:rPr>
-        <w:t xml:space="preserve"> </w:t>
+        <w:t xml:space="preserve">       </w:t>
       </w:r>
       <w:proofErr w:type="spellStart"/>
       <w:r>
@@ -470,7 +501,7 @@
           <w:sz w:val="28"/>
           <w:lang w:val="fr-FR"/>
         </w:rPr>
-        <w:t>tháng</w:t>
+        <w:t>năm</w:t>
       </w:r>
       <w:proofErr w:type="spellEnd"/>
       <w:r>
@@ -480,90 +511,7 @@
           <w:sz w:val="28"/>
           <w:lang w:val="fr-FR"/>
         </w:rPr>
-        <w:t xml:space="preserve"> </w:t>
-      </w:r>
-      <w:r>
-        <w:rPr>
-          <w:i/>
-          <w:iCs/>
-          <w:sz w:val="28"/>
-          <w:lang w:val="fr-FR"/>
-        </w:rPr>
-        <w:t xml:space="preserve"> </w:t>
-      </w:r>
-      <w:r>
-        <w:rPr>
-          <w:i/>
-          <w:iCs/>
-          <w:sz w:val="28"/>
-          <w:lang w:val="fr-FR"/>
-        </w:rPr>
-        <w:t xml:space="preserve">     </w:t>
-      </w:r>
-      <w:r>
-        <w:rPr>
-          <w:i/>
-          <w:iCs/>
-          <w:sz w:val="28"/>
-          <w:lang w:val="fr-FR"/>
-        </w:rPr>
-        <w:t xml:space="preserve"> </w:t>
-      </w:r>
-      <w:r>
-        <w:rPr>
-          <w:i/>
-          <w:iCs/>
-          <w:sz w:val="28"/>
-          <w:lang w:val="fr-FR"/>
-        </w:rPr>
-        <w:t xml:space="preserve"> </w:t>
-      </w:r>
-      <w:proofErr w:type="spellStart"/>
-      <w:r>
-        <w:rPr>
-          <w:i/>
-          <w:iCs/>
-          <w:sz w:val="28"/>
-          <w:lang w:val="fr-FR"/>
-        </w:rPr>
-        <w:t>năm</w:t>
-      </w:r>
-      <w:proofErr w:type="spellEnd"/>
-      <w:r>
-        <w:rPr>
-          <w:i/>
-          <w:iCs/>
-          <w:sz w:val="28"/>
-          <w:lang w:val="fr-FR"/>
-        </w:rPr>
-        <w:t xml:space="preserve"> </w:t>
-      </w:r>
-      <w:r>
-        <w:rPr>
-          <w:i/>
-          <w:iCs/>
-          <w:sz w:val="28"/>
-          <w:lang w:val="fr-FR"/>
-        </w:rPr>
-        <w:t>2</w:t>
-      </w:r>
-      <w:r>
-        <w:rPr>
-          <w:i/>
-          <w:iCs/>
-          <w:sz w:val="28"/>
-          <w:lang w:val="fr-FR"/>
-        </w:rPr>
-        <w:t>02</w:t>
-      </w:r>
-      <w:r>
-        <w:rPr>
-          <w:i/>
-          <w:iCs/>
-          <w:sz w:val="28"/>
-          <w:lang w:val="fr-FR"/>
-        </w:rPr>
-        <w:t>5</w:t>
+        <w:t xml:space="preserve"> 2025</w:t>
       </w:r>
     </w:p>
     <w:p>
@@ -647,6 +595,21 @@
         </w:rPr>
         <w:t>”</w:t>
       </w:r>
+    </w:p>
+    <w:p>
+      <w:pPr>
+        <w:tabs>
+          <w:tab w:val="center" w:pos="1470"/>
+          <w:tab w:val="center" w:pos="6405"/>
+        </w:tabs>
+        <w:jc w:val="both"/>
+        <w:rPr>
+          <w:b/>
+          <w:bCs/>
+          <w:sz w:val="28"/>
+          <w:lang w:val="fr-FR"/>
+        </w:rPr>
+      </w:pPr>
     </w:p>
     <w:p>
       <w:pPr>
@@ -656,7 +619,6 @@
           <w:tab w:val="left" w:pos="4500"/>
           <w:tab w:val="center" w:pos="6405"/>
         </w:tabs>
-        <w:spacing w:before="240" w:after="240"/>
         <w:jc w:val="center"/>
         <w:rPr>
           <w:b/>
@@ -677,6 +639,7 @@
         <w:t xml:space="preserve">Kính </w:t>
       </w:r>
       <w:proofErr w:type="spellStart"/>
+      <w:proofErr w:type="gramStart"/>
       <w:r>
         <w:rPr>
           <w:b/>
@@ -696,8 +659,9 @@
           <w:szCs w:val="28"/>
           <w:lang w:val="fr-FR"/>
         </w:rPr>
-        <w:t xml:space="preserve"> :</w:t>
-      </w:r>
+        <w:t>:</w:t>
+      </w:r>
+      <w:proofErr w:type="gramEnd"/>
       <w:r>
         <w:rPr>
           <w:b/>
@@ -717,39 +681,104 @@
           <w:szCs w:val="28"/>
           <w:lang w:val="fr-FR"/>
         </w:rPr>
-        <w:t>{</w:t>
-      </w:r>
-      <w:r>
-        <w:rPr>
-          <w:b/>
-          <w:bCs/>
-          <w:noProof/>
-          <w:sz w:val="28"/>
-          <w:szCs w:val="28"/>
-        </w:rPr>
-        <w:t>TEN_KHANG</w:t>
-      </w:r>
-      <w:r>
-        <w:rPr>
-          <w:b/>
-          <w:bCs/>
-          <w:noProof/>
-          <w:sz w:val="28"/>
-          <w:szCs w:val="28"/>
-          <w:lang w:val="fr-FR"/>
-        </w:rPr>
-        <w:t>}</w:t>
-      </w:r>
-      <w:r>
-        <w:rPr>
-          <w:b/>
-          <w:bCs/>
-          <w:noProof/>
-          <w:sz w:val="28"/>
-          <w:szCs w:val="28"/>
-          <w:lang w:val="fr-FR"/>
-        </w:rPr>
-        <w:t>.</w:t>
+        <w:t>{TEN_KHANG}.</w:t>
+      </w:r>
+    </w:p>
+    <w:p>
+      <w:pPr>
+        <w:pStyle w:val="BodyTextIndent"/>
+        <w:tabs>
+          <w:tab w:val="clear" w:pos="1470"/>
+          <w:tab w:val="clear" w:pos="3060"/>
+          <w:tab w:val="clear" w:pos="4500"/>
+          <w:tab w:val="clear" w:pos="6405"/>
+          <w:tab w:val="left" w:pos="720"/>
+          <w:tab w:val="left" w:pos="1440"/>
+          <w:tab w:val="left" w:pos="2160"/>
+          <w:tab w:val="left" w:pos="2880"/>
+          <w:tab w:val="left" w:pos="3600"/>
+          <w:tab w:val="left" w:pos="4320"/>
+          <w:tab w:val="left" w:pos="5040"/>
+          <w:tab w:val="left" w:pos="5760"/>
+        </w:tabs>
+        <w:spacing w:after="120"/>
+        <w:rPr>
+          <w:rFonts w:ascii="Times New Roman" w:hAnsi="Times New Roman"/>
+          <w:szCs w:val="26"/>
+          <w:lang w:val="fr-FR"/>
+        </w:rPr>
+      </w:pPr>
+      <w:r>
+        <w:rPr>
+          <w:rFonts w:ascii="Times New Roman" w:hAnsi="Times New Roman"/>
+          <w:szCs w:val="26"/>
+          <w:lang w:val="fr-FR"/>
+        </w:rPr>
+        <w:tab/>
+      </w:r>
+      <w:r>
+        <w:rPr>
+          <w:rFonts w:ascii="Times New Roman" w:hAnsi="Times New Roman"/>
+          <w:szCs w:val="26"/>
+          <w:lang w:val="fr-FR"/>
+        </w:rPr>
+        <w:tab/>
+      </w:r>
+      <w:r>
+        <w:rPr>
+          <w:rFonts w:ascii="Times New Roman" w:hAnsi="Times New Roman"/>
+          <w:szCs w:val="26"/>
+          <w:lang w:val="fr-FR"/>
+        </w:rPr>
+        <w:tab/>
+      </w:r>
+      <w:r>
+        <w:rPr>
+          <w:rFonts w:ascii="Times New Roman" w:hAnsi="Times New Roman"/>
+          <w:szCs w:val="26"/>
+          <w:lang w:val="fr-FR"/>
+        </w:rPr>
+        <w:tab/>
+      </w:r>
+      <w:r>
+        <w:rPr>
+          <w:rFonts w:ascii="Times New Roman" w:hAnsi="Times New Roman"/>
+          <w:szCs w:val="26"/>
+          <w:lang w:val="fr-FR"/>
+        </w:rPr>
+        <w:tab/>
+      </w:r>
+      <w:r>
+        <w:rPr>
+          <w:rFonts w:ascii="Times New Roman" w:hAnsi="Times New Roman"/>
+          <w:szCs w:val="26"/>
+          <w:lang w:val="fr-FR"/>
+        </w:rPr>
+        <w:tab/>
+      </w:r>
+      <w:r>
+        <w:rPr>
+          <w:rFonts w:ascii="Times New Roman" w:hAnsi="Times New Roman"/>
+          <w:szCs w:val="26"/>
+          <w:lang w:val="fr-FR"/>
+        </w:rPr>
+        <w:tab/>
+      </w:r>
+      <w:r>
+        <w:rPr>
+          <w:rFonts w:ascii="Times New Roman" w:hAnsi="Times New Roman"/>
+          <w:szCs w:val="26"/>
+          <w:lang w:val="fr-FR"/>
+        </w:rPr>
+        <w:tab/>
+      </w:r>
+      <w:r>
+        <w:rPr>
+          <w:rFonts w:ascii="Times New Roman" w:hAnsi="Times New Roman"/>
+          <w:szCs w:val="26"/>
+          <w:lang w:val="fr-FR"/>
+        </w:rPr>
+        <w:tab/>
       </w:r>
     </w:p>
     <w:p>
@@ -768,11 +797,19 @@
       <w:proofErr w:type="spellStart"/>
       <w:r>
         <w:rPr>
-          <w:rFonts w:ascii="Times New Roman" w:hAnsi="Times New Roman"/>
-          <w:szCs w:val="26"/>
-          <w:lang w:val="fr-FR"/>
-        </w:rPr>
-        <w:t>Để</w:t>
+          <w:rFonts w:ascii="Times New Roman" w:hAnsi="Times New Roman" w:hint="eastAsia"/>
+          <w:szCs w:val="26"/>
+          <w:lang w:val="fr-FR"/>
+        </w:rPr>
+        <w:t>Đ</w:t>
+      </w:r>
+      <w:r>
+        <w:rPr>
+          <w:rFonts w:ascii="Times New Roman" w:hAnsi="Times New Roman"/>
+          <w:szCs w:val="26"/>
+          <w:lang w:val="fr-FR"/>
+        </w:rPr>
+        <w:t>ể</w:t>
       </w:r>
       <w:proofErr w:type="spellEnd"/>
       <w:r>
@@ -907,16 +944,40 @@
           <w:szCs w:val="26"/>
           <w:lang w:val="fr-FR"/>
         </w:rPr>
-        <w:t xml:space="preserve">, </w:t>
-      </w:r>
-      <w:proofErr w:type="spellStart"/>
-      <w:r>
-        <w:rPr>
-          <w:rFonts w:ascii="Times New Roman" w:hAnsi="Times New Roman"/>
-          <w:szCs w:val="26"/>
-          <w:lang w:val="fr-FR"/>
-        </w:rPr>
-        <w:t>căn</w:t>
+        <w:t>,</w:t>
+      </w:r>
+      <w:r>
+        <w:rPr>
+          <w:rFonts w:ascii="Times New Roman" w:hAnsi="Times New Roman"/>
+          <w:szCs w:val="26"/>
+          <w:lang w:val="fr-FR"/>
+        </w:rPr>
+        <w:t xml:space="preserve"> </w:t>
+      </w:r>
+      <w:proofErr w:type="spellStart"/>
+      <w:r>
+        <w:rPr>
+          <w:rFonts w:ascii="Times New Roman" w:hAnsi="Times New Roman"/>
+          <w:szCs w:val="26"/>
+          <w:lang w:val="fr-FR"/>
+        </w:rPr>
+        <w:t>c</w:t>
+      </w:r>
+      <w:r>
+        <w:rPr>
+          <w:rFonts w:ascii="Times New Roman" w:hAnsi="Times New Roman" w:hint="eastAsia"/>
+          <w:szCs w:val="26"/>
+          <w:lang w:val="fr-FR"/>
+        </w:rPr>
+        <w:t>ă</w:t>
+      </w:r>
+      <w:r>
+        <w:rPr>
+          <w:rFonts w:ascii="Times New Roman" w:hAnsi="Times New Roman"/>
+          <w:szCs w:val="26"/>
+          <w:lang w:val="fr-FR"/>
+        </w:rPr>
+        <w:t>n</w:t>
       </w:r>
       <w:proofErr w:type="spellEnd"/>
       <w:r>
@@ -1038,11 +1099,19 @@
       <w:proofErr w:type="spellStart"/>
       <w:r>
         <w:rPr>
-          <w:rFonts w:ascii="Times New Roman" w:hAnsi="Times New Roman"/>
-          <w:szCs w:val="26"/>
-          <w:lang w:val="fr-FR"/>
-        </w:rPr>
-        <w:t>đề</w:t>
+          <w:rFonts w:ascii="Times New Roman" w:hAnsi="Times New Roman" w:hint="eastAsia"/>
+          <w:szCs w:val="26"/>
+          <w:lang w:val="fr-FR"/>
+        </w:rPr>
+        <w:t>đ</w:t>
+      </w:r>
+      <w:r>
+        <w:rPr>
+          <w:rFonts w:ascii="Times New Roman" w:hAnsi="Times New Roman"/>
+          <w:szCs w:val="26"/>
+          <w:lang w:val="fr-FR"/>
+        </w:rPr>
+        <w:t>ề</w:t>
       </w:r>
       <w:proofErr w:type="spellEnd"/>
       <w:r>
@@ -1078,6 +1147,404 @@
           <w:szCs w:val="26"/>
           <w:lang w:val="fr-FR"/>
         </w:rPr>
+        <w:t>qu</w:t>
+      </w:r>
+      <w:r>
+        <w:rPr>
+          <w:rFonts w:ascii="Times New Roman" w:hAnsi="Times New Roman"/>
+          <w:szCs w:val="26"/>
+          <w:lang w:val="fr-FR"/>
+        </w:rPr>
+        <w:t>ý</w:t>
+      </w:r>
+      <w:proofErr w:type="spellEnd"/>
+      <w:r>
+        <w:rPr>
+          <w:rFonts w:ascii="Times New Roman" w:hAnsi="Times New Roman"/>
+          <w:szCs w:val="26"/>
+          <w:lang w:val="fr-FR"/>
+        </w:rPr>
+        <w:t xml:space="preserve"> </w:t>
+      </w:r>
+      <w:proofErr w:type="spellStart"/>
+      <w:r>
+        <w:rPr>
+          <w:rFonts w:ascii="Times New Roman" w:hAnsi="Times New Roman"/>
+          <w:szCs w:val="26"/>
+          <w:lang w:val="fr-FR"/>
+        </w:rPr>
+        <w:t>kh</w:t>
+      </w:r>
+      <w:r>
+        <w:rPr>
+          <w:rFonts w:ascii="Times New Roman" w:hAnsi="Times New Roman"/>
+          <w:szCs w:val="26"/>
+          <w:lang w:val="fr-FR"/>
+        </w:rPr>
+        <w:t>á</w:t>
+      </w:r>
+      <w:r>
+        <w:rPr>
+          <w:rFonts w:ascii="Times New Roman" w:hAnsi="Times New Roman"/>
+          <w:szCs w:val="26"/>
+          <w:lang w:val="fr-FR"/>
+        </w:rPr>
+        <w:t>ch</w:t>
+      </w:r>
+      <w:proofErr w:type="spellEnd"/>
+      <w:r>
+        <w:rPr>
+          <w:rFonts w:ascii="Times New Roman" w:hAnsi="Times New Roman"/>
+          <w:szCs w:val="26"/>
+          <w:lang w:val="fr-FR"/>
+        </w:rPr>
+        <w:t xml:space="preserve"> </w:t>
+      </w:r>
+      <w:proofErr w:type="spellStart"/>
+      <w:r>
+        <w:rPr>
+          <w:rFonts w:ascii="Times New Roman" w:hAnsi="Times New Roman"/>
+          <w:szCs w:val="26"/>
+          <w:lang w:val="fr-FR"/>
+        </w:rPr>
+        <w:t>h</w:t>
+      </w:r>
+      <w:r>
+        <w:rPr>
+          <w:rFonts w:ascii="Times New Roman" w:hAnsi="Times New Roman"/>
+          <w:szCs w:val="26"/>
+          <w:lang w:val="fr-FR"/>
+        </w:rPr>
+        <w:t>à</w:t>
+      </w:r>
+      <w:r>
+        <w:rPr>
+          <w:rFonts w:ascii="Times New Roman" w:hAnsi="Times New Roman"/>
+          <w:szCs w:val="26"/>
+          <w:lang w:val="fr-FR"/>
+        </w:rPr>
+        <w:t>ng</w:t>
+      </w:r>
+      <w:proofErr w:type="spellEnd"/>
+      <w:r>
+        <w:rPr>
+          <w:rFonts w:ascii="Times New Roman" w:hAnsi="Times New Roman"/>
+          <w:szCs w:val="26"/>
+          <w:lang w:val="fr-FR"/>
+        </w:rPr>
+        <w:t xml:space="preserve"> </w:t>
+      </w:r>
+      <w:proofErr w:type="spellStart"/>
+      <w:r>
+        <w:rPr>
+          <w:rFonts w:ascii="Times New Roman" w:hAnsi="Times New Roman"/>
+          <w:szCs w:val="26"/>
+          <w:lang w:val="fr-FR"/>
+        </w:rPr>
+        <w:t>xác</w:t>
+      </w:r>
+      <w:proofErr w:type="spellEnd"/>
+      <w:r>
+        <w:rPr>
+          <w:rFonts w:ascii="Times New Roman" w:hAnsi="Times New Roman"/>
+          <w:szCs w:val="26"/>
+          <w:lang w:val="fr-FR"/>
+        </w:rPr>
+        <w:t xml:space="preserve"> </w:t>
+      </w:r>
+      <w:proofErr w:type="spellStart"/>
+      <w:r>
+        <w:rPr>
+          <w:rFonts w:ascii="Times New Roman" w:hAnsi="Times New Roman"/>
+          <w:szCs w:val="26"/>
+          <w:lang w:val="fr-FR"/>
+        </w:rPr>
+        <w:t>nhận</w:t>
+      </w:r>
+      <w:proofErr w:type="spellEnd"/>
+      <w:r>
+        <w:rPr>
+          <w:rFonts w:ascii="Times New Roman" w:hAnsi="Times New Roman"/>
+          <w:szCs w:val="26"/>
+          <w:lang w:val="fr-FR"/>
+        </w:rPr>
+        <w:t xml:space="preserve"> </w:t>
+      </w:r>
+      <w:proofErr w:type="spellStart"/>
+      <w:r>
+        <w:rPr>
+          <w:rFonts w:ascii="Times New Roman" w:hAnsi="Times New Roman"/>
+          <w:szCs w:val="26"/>
+          <w:lang w:val="fr-FR"/>
+        </w:rPr>
+        <w:t>Công</w:t>
+      </w:r>
+      <w:proofErr w:type="spellEnd"/>
+      <w:r>
+        <w:rPr>
+          <w:rFonts w:ascii="Times New Roman" w:hAnsi="Times New Roman"/>
+          <w:szCs w:val="26"/>
+          <w:lang w:val="fr-FR"/>
+        </w:rPr>
+        <w:t xml:space="preserve"> </w:t>
+      </w:r>
+      <w:proofErr w:type="spellStart"/>
+      <w:r>
+        <w:rPr>
+          <w:rFonts w:ascii="Times New Roman" w:hAnsi="Times New Roman"/>
+          <w:szCs w:val="26"/>
+          <w:lang w:val="fr-FR"/>
+        </w:rPr>
+        <w:t>ty</w:t>
+      </w:r>
+      <w:proofErr w:type="spellEnd"/>
+      <w:r>
+        <w:rPr>
+          <w:rFonts w:ascii="Times New Roman" w:hAnsi="Times New Roman"/>
+          <w:szCs w:val="26"/>
+          <w:lang w:val="fr-FR"/>
+        </w:rPr>
+        <w:t xml:space="preserve"> TNHH MTV </w:t>
+      </w:r>
+      <w:proofErr w:type="spellStart"/>
+      <w:r>
+        <w:rPr>
+          <w:rFonts w:ascii="Times New Roman" w:hAnsi="Times New Roman"/>
+          <w:szCs w:val="26"/>
+          <w:lang w:val="fr-FR"/>
+        </w:rPr>
+        <w:t>Điện</w:t>
+      </w:r>
+      <w:proofErr w:type="spellEnd"/>
+      <w:r>
+        <w:rPr>
+          <w:rFonts w:ascii="Times New Roman" w:hAnsi="Times New Roman"/>
+          <w:szCs w:val="26"/>
+          <w:lang w:val="fr-FR"/>
+        </w:rPr>
+        <w:t xml:space="preserve"> </w:t>
+      </w:r>
+      <w:proofErr w:type="spellStart"/>
+      <w:r>
+        <w:rPr>
+          <w:rFonts w:ascii="Times New Roman" w:hAnsi="Times New Roman"/>
+          <w:szCs w:val="26"/>
+          <w:lang w:val="fr-FR"/>
+        </w:rPr>
+        <w:t>lực</w:t>
+      </w:r>
+      <w:proofErr w:type="spellEnd"/>
+      <w:r>
+        <w:rPr>
+          <w:rFonts w:ascii="Times New Roman" w:hAnsi="Times New Roman"/>
+          <w:szCs w:val="26"/>
+          <w:lang w:val="fr-FR"/>
+        </w:rPr>
+        <w:t xml:space="preserve"> </w:t>
+      </w:r>
+      <w:proofErr w:type="spellStart"/>
+      <w:r>
+        <w:rPr>
+          <w:rFonts w:ascii="Times New Roman" w:hAnsi="Times New Roman"/>
+          <w:szCs w:val="26"/>
+          <w:lang w:val="fr-FR"/>
+        </w:rPr>
+        <w:t>Đồng</w:t>
+      </w:r>
+      <w:proofErr w:type="spellEnd"/>
+      <w:r>
+        <w:rPr>
+          <w:rFonts w:ascii="Times New Roman" w:hAnsi="Times New Roman"/>
+          <w:szCs w:val="26"/>
+          <w:lang w:val="fr-FR"/>
+        </w:rPr>
+        <w:t xml:space="preserve"> </w:t>
+      </w:r>
+      <w:proofErr w:type="spellStart"/>
+      <w:r>
+        <w:rPr>
+          <w:rFonts w:ascii="Times New Roman" w:hAnsi="Times New Roman"/>
+          <w:szCs w:val="26"/>
+          <w:lang w:val="fr-FR"/>
+        </w:rPr>
+        <w:t>Nai</w:t>
+      </w:r>
+      <w:proofErr w:type="spellEnd"/>
+      <w:r>
+        <w:rPr>
+          <w:rFonts w:ascii="Times New Roman" w:hAnsi="Times New Roman"/>
+          <w:szCs w:val="26"/>
+          <w:lang w:val="fr-FR"/>
+        </w:rPr>
+        <w:t xml:space="preserve"> (</w:t>
+      </w:r>
+      <w:proofErr w:type="spellStart"/>
+      <w:r>
+        <w:rPr>
+          <w:rFonts w:ascii="Times New Roman" w:hAnsi="Times New Roman" w:hint="eastAsia"/>
+          <w:szCs w:val="26"/>
+          <w:lang w:val="fr-FR"/>
+        </w:rPr>
+        <w:t>Đ</w:t>
+      </w:r>
+      <w:r>
+        <w:rPr>
+          <w:rFonts w:ascii="Times New Roman" w:hAnsi="Times New Roman"/>
+          <w:szCs w:val="26"/>
+          <w:lang w:val="fr-FR"/>
+        </w:rPr>
+        <w:t>iện</w:t>
+      </w:r>
+      <w:proofErr w:type="spellEnd"/>
+      <w:r>
+        <w:rPr>
+          <w:rFonts w:ascii="Times New Roman" w:hAnsi="Times New Roman"/>
+          <w:szCs w:val="26"/>
+          <w:lang w:val="fr-FR"/>
+        </w:rPr>
+        <w:t xml:space="preserve"> </w:t>
+      </w:r>
+      <w:proofErr w:type="spellStart"/>
+      <w:r>
+        <w:rPr>
+          <w:rFonts w:ascii="Times New Roman" w:hAnsi="Times New Roman"/>
+          <w:szCs w:val="26"/>
+          <w:lang w:val="fr-FR"/>
+        </w:rPr>
+        <w:t>lực</w:t>
+      </w:r>
+      <w:proofErr w:type="spellEnd"/>
+      <w:r>
+        <w:rPr>
+          <w:rFonts w:ascii="Times New Roman" w:hAnsi="Times New Roman"/>
+          <w:szCs w:val="26"/>
+          <w:lang w:val="fr-FR"/>
+        </w:rPr>
+        <w:t xml:space="preserve"> </w:t>
+      </w:r>
+      <w:proofErr w:type="spellStart"/>
+      <w:r>
+        <w:rPr>
+          <w:rFonts w:ascii="Times New Roman" w:hAnsi="Times New Roman"/>
+          <w:szCs w:val="26"/>
+          <w:lang w:val="fr-FR"/>
+        </w:rPr>
+        <w:t>Xuân</w:t>
+      </w:r>
+      <w:proofErr w:type="spellEnd"/>
+      <w:r>
+        <w:rPr>
+          <w:rFonts w:ascii="Times New Roman" w:hAnsi="Times New Roman"/>
+          <w:szCs w:val="26"/>
+          <w:lang w:val="fr-FR"/>
+        </w:rPr>
+        <w:t xml:space="preserve"> </w:t>
+      </w:r>
+      <w:proofErr w:type="spellStart"/>
+      <w:r>
+        <w:rPr>
+          <w:rFonts w:ascii="Times New Roman" w:hAnsi="Times New Roman"/>
+          <w:szCs w:val="26"/>
+          <w:lang w:val="fr-FR"/>
+        </w:rPr>
+        <w:t>Lộc</w:t>
+      </w:r>
+      <w:proofErr w:type="spellEnd"/>
+      <w:r>
+        <w:rPr>
+          <w:rFonts w:ascii="Times New Roman" w:hAnsi="Times New Roman"/>
+          <w:szCs w:val="26"/>
+          <w:lang w:val="fr-FR"/>
+        </w:rPr>
+        <w:t>)</w:t>
+      </w:r>
+      <w:r>
+        <w:rPr>
+          <w:rFonts w:ascii="Times New Roman" w:hAnsi="Times New Roman"/>
+          <w:szCs w:val="26"/>
+          <w:lang w:val="fr-FR"/>
+        </w:rPr>
+        <w:t xml:space="preserve"> </w:t>
+      </w:r>
+      <w:proofErr w:type="spellStart"/>
+      <w:r>
+        <w:rPr>
+          <w:rFonts w:ascii="Times New Roman" w:hAnsi="Times New Roman"/>
+          <w:szCs w:val="26"/>
+          <w:lang w:val="fr-FR"/>
+        </w:rPr>
+        <w:t>còn</w:t>
+      </w:r>
+      <w:proofErr w:type="spellEnd"/>
+      <w:r>
+        <w:rPr>
+          <w:rFonts w:ascii="Times New Roman" w:hAnsi="Times New Roman"/>
+          <w:szCs w:val="26"/>
+          <w:lang w:val="fr-FR"/>
+        </w:rPr>
+        <w:t xml:space="preserve"> </w:t>
+      </w:r>
+      <w:proofErr w:type="spellStart"/>
+      <w:r>
+        <w:rPr>
+          <w:rFonts w:ascii="Times New Roman" w:hAnsi="Times New Roman"/>
+          <w:szCs w:val="26"/>
+          <w:lang w:val="fr-FR"/>
+        </w:rPr>
+        <w:t>phải</w:t>
+      </w:r>
+      <w:proofErr w:type="spellEnd"/>
+      <w:r>
+        <w:rPr>
+          <w:rFonts w:ascii="Times New Roman" w:hAnsi="Times New Roman"/>
+          <w:szCs w:val="26"/>
+          <w:lang w:val="fr-FR"/>
+        </w:rPr>
+        <w:t xml:space="preserve"> </w:t>
+      </w:r>
+      <w:proofErr w:type="spellStart"/>
+      <w:r>
+        <w:rPr>
+          <w:rFonts w:ascii="Times New Roman" w:hAnsi="Times New Roman"/>
+          <w:szCs w:val="26"/>
+          <w:lang w:val="fr-FR"/>
+        </w:rPr>
+        <w:t>trả</w:t>
+      </w:r>
+      <w:proofErr w:type="spellEnd"/>
+      <w:r>
+        <w:rPr>
+          <w:rFonts w:ascii="Times New Roman" w:hAnsi="Times New Roman"/>
+          <w:szCs w:val="26"/>
+          <w:lang w:val="fr-FR"/>
+        </w:rPr>
+        <w:t xml:space="preserve"> </w:t>
+      </w:r>
+      <w:proofErr w:type="spellStart"/>
+      <w:r>
+        <w:rPr>
+          <w:rFonts w:ascii="Times New Roman" w:hAnsi="Times New Roman"/>
+          <w:szCs w:val="26"/>
+          <w:lang w:val="fr-FR"/>
+        </w:rPr>
+        <w:t>cho</w:t>
+      </w:r>
+      <w:proofErr w:type="spellEnd"/>
+      <w:r>
+        <w:rPr>
+          <w:rFonts w:ascii="Times New Roman" w:hAnsi="Times New Roman"/>
+          <w:szCs w:val="26"/>
+          <w:lang w:val="fr-FR"/>
+        </w:rPr>
+        <w:t xml:space="preserve"> </w:t>
+      </w:r>
+      <w:proofErr w:type="spellStart"/>
+      <w:r>
+        <w:rPr>
+          <w:rFonts w:ascii="Times New Roman" w:hAnsi="Times New Roman"/>
+          <w:szCs w:val="26"/>
+          <w:lang w:val="fr-FR"/>
+        </w:rPr>
         <w:t>quý</w:t>
       </w:r>
       <w:proofErr w:type="spellEnd"/>
@@ -1132,356 +1599,6 @@
           <w:szCs w:val="26"/>
           <w:lang w:val="fr-FR"/>
         </w:rPr>
-        <w:t>xác</w:t>
-      </w:r>
-      <w:proofErr w:type="spellEnd"/>
-      <w:r>
-        <w:rPr>
-          <w:rFonts w:ascii="Times New Roman" w:hAnsi="Times New Roman"/>
-          <w:szCs w:val="26"/>
-          <w:lang w:val="fr-FR"/>
-        </w:rPr>
-        <w:t xml:space="preserve"> </w:t>
-      </w:r>
-      <w:proofErr w:type="spellStart"/>
-      <w:r>
-        <w:rPr>
-          <w:rFonts w:ascii="Times New Roman" w:hAnsi="Times New Roman"/>
-          <w:szCs w:val="26"/>
-          <w:lang w:val="fr-FR"/>
-        </w:rPr>
-        <w:t>nhận</w:t>
-      </w:r>
-      <w:proofErr w:type="spellEnd"/>
-      <w:r>
-        <w:rPr>
-          <w:rFonts w:ascii="Times New Roman" w:hAnsi="Times New Roman"/>
-          <w:szCs w:val="26"/>
-          <w:lang w:val="fr-FR"/>
-        </w:rPr>
-        <w:t xml:space="preserve"> </w:t>
-      </w:r>
-      <w:proofErr w:type="spellStart"/>
-      <w:r>
-        <w:rPr>
-          <w:rFonts w:ascii="Times New Roman" w:hAnsi="Times New Roman"/>
-          <w:szCs w:val="26"/>
-          <w:lang w:val="fr-FR"/>
-        </w:rPr>
-        <w:t>Công</w:t>
-      </w:r>
-      <w:proofErr w:type="spellEnd"/>
-      <w:r>
-        <w:rPr>
-          <w:rFonts w:ascii="Times New Roman" w:hAnsi="Times New Roman"/>
-          <w:szCs w:val="26"/>
-          <w:lang w:val="fr-FR"/>
-        </w:rPr>
-        <w:t xml:space="preserve"> </w:t>
-      </w:r>
-      <w:proofErr w:type="spellStart"/>
-      <w:r>
-        <w:rPr>
-          <w:rFonts w:ascii="Times New Roman" w:hAnsi="Times New Roman"/>
-          <w:szCs w:val="26"/>
-          <w:lang w:val="fr-FR"/>
-        </w:rPr>
-        <w:t>ty</w:t>
-      </w:r>
-      <w:proofErr w:type="spellEnd"/>
-      <w:r>
-        <w:rPr>
-          <w:rFonts w:ascii="Times New Roman" w:hAnsi="Times New Roman"/>
-          <w:szCs w:val="26"/>
-          <w:lang w:val="fr-FR"/>
-        </w:rPr>
-        <w:t xml:space="preserve"> TNHH MTV </w:t>
-      </w:r>
-      <w:proofErr w:type="spellStart"/>
-      <w:r>
-        <w:rPr>
-          <w:rFonts w:ascii="Times New Roman" w:hAnsi="Times New Roman"/>
-          <w:szCs w:val="26"/>
-          <w:lang w:val="fr-FR"/>
-        </w:rPr>
-        <w:t>Điện</w:t>
-      </w:r>
-      <w:proofErr w:type="spellEnd"/>
-      <w:r>
-        <w:rPr>
-          <w:rFonts w:ascii="Times New Roman" w:hAnsi="Times New Roman"/>
-          <w:szCs w:val="26"/>
-          <w:lang w:val="fr-FR"/>
-        </w:rPr>
-        <w:t xml:space="preserve"> </w:t>
-      </w:r>
-      <w:proofErr w:type="spellStart"/>
-      <w:r>
-        <w:rPr>
-          <w:rFonts w:ascii="Times New Roman" w:hAnsi="Times New Roman"/>
-          <w:szCs w:val="26"/>
-          <w:lang w:val="fr-FR"/>
-        </w:rPr>
-        <w:t>lực</w:t>
-      </w:r>
-      <w:proofErr w:type="spellEnd"/>
-      <w:r>
-        <w:rPr>
-          <w:rFonts w:ascii="Times New Roman" w:hAnsi="Times New Roman"/>
-          <w:szCs w:val="26"/>
-          <w:lang w:val="fr-FR"/>
-        </w:rPr>
-        <w:t xml:space="preserve"> </w:t>
-      </w:r>
-      <w:proofErr w:type="spellStart"/>
-      <w:r>
-        <w:rPr>
-          <w:rFonts w:ascii="Times New Roman" w:hAnsi="Times New Roman"/>
-          <w:szCs w:val="26"/>
-          <w:lang w:val="fr-FR"/>
-        </w:rPr>
-        <w:t>Đồng</w:t>
-      </w:r>
-      <w:proofErr w:type="spellEnd"/>
-      <w:r>
-        <w:rPr>
-          <w:rFonts w:ascii="Times New Roman" w:hAnsi="Times New Roman"/>
-          <w:szCs w:val="26"/>
-          <w:lang w:val="fr-FR"/>
-        </w:rPr>
-        <w:t xml:space="preserve"> </w:t>
-      </w:r>
-      <w:proofErr w:type="spellStart"/>
-      <w:r>
-        <w:rPr>
-          <w:rFonts w:ascii="Times New Roman" w:hAnsi="Times New Roman"/>
-          <w:szCs w:val="26"/>
-          <w:lang w:val="fr-FR"/>
-        </w:rPr>
-        <w:t>Nai</w:t>
-      </w:r>
-      <w:proofErr w:type="spellEnd"/>
-      <w:r>
-        <w:rPr>
-          <w:rFonts w:ascii="Times New Roman" w:hAnsi="Times New Roman"/>
-          <w:szCs w:val="26"/>
-          <w:lang w:val="fr-FR"/>
-        </w:rPr>
-        <w:t xml:space="preserve"> (</w:t>
-      </w:r>
-      <w:proofErr w:type="spellStart"/>
-      <w:r>
-        <w:rPr>
-          <w:rFonts w:ascii="Times New Roman" w:hAnsi="Times New Roman"/>
-          <w:szCs w:val="26"/>
-          <w:lang w:val="fr-FR"/>
-        </w:rPr>
-        <w:t>Điện</w:t>
-      </w:r>
-      <w:proofErr w:type="spellEnd"/>
-      <w:r>
-        <w:rPr>
-          <w:rFonts w:ascii="Times New Roman" w:hAnsi="Times New Roman"/>
-          <w:szCs w:val="26"/>
-          <w:lang w:val="fr-FR"/>
-        </w:rPr>
-        <w:t xml:space="preserve"> </w:t>
-      </w:r>
-      <w:proofErr w:type="spellStart"/>
-      <w:r>
-        <w:rPr>
-          <w:rFonts w:ascii="Times New Roman" w:hAnsi="Times New Roman"/>
-          <w:szCs w:val="26"/>
-          <w:lang w:val="fr-FR"/>
-        </w:rPr>
-        <w:t>lực</w:t>
-      </w:r>
-      <w:proofErr w:type="spellEnd"/>
-      <w:r>
-        <w:rPr>
-          <w:rFonts w:ascii="Times New Roman" w:hAnsi="Times New Roman"/>
-          <w:szCs w:val="26"/>
-          <w:lang w:val="fr-FR"/>
-        </w:rPr>
-        <w:t xml:space="preserve"> </w:t>
-      </w:r>
-      <w:proofErr w:type="spellStart"/>
-      <w:r>
-        <w:rPr>
-          <w:rFonts w:ascii="Times New Roman" w:hAnsi="Times New Roman"/>
-          <w:szCs w:val="26"/>
-          <w:lang w:val="fr-FR"/>
-        </w:rPr>
-        <w:t>Xuân</w:t>
-      </w:r>
-      <w:proofErr w:type="spellEnd"/>
-      <w:r>
-        <w:rPr>
-          <w:rFonts w:ascii="Times New Roman" w:hAnsi="Times New Roman"/>
-          <w:szCs w:val="26"/>
-          <w:lang w:val="fr-FR"/>
-        </w:rPr>
-        <w:t xml:space="preserve"> </w:t>
-      </w:r>
-      <w:proofErr w:type="spellStart"/>
-      <w:r>
-        <w:rPr>
-          <w:rFonts w:ascii="Times New Roman" w:hAnsi="Times New Roman"/>
-          <w:szCs w:val="26"/>
-          <w:lang w:val="fr-FR"/>
-        </w:rPr>
-        <w:t>Lộc</w:t>
-      </w:r>
-      <w:proofErr w:type="spellEnd"/>
-      <w:r>
-        <w:rPr>
-          <w:rFonts w:ascii="Times New Roman" w:hAnsi="Times New Roman"/>
-          <w:szCs w:val="26"/>
-          <w:lang w:val="fr-FR"/>
-        </w:rPr>
-        <w:t>)</w:t>
-      </w:r>
-      <w:r>
-        <w:rPr>
-          <w:rFonts w:ascii="Times New Roman" w:hAnsi="Times New Roman"/>
-          <w:szCs w:val="26"/>
-          <w:lang w:val="fr-FR"/>
-        </w:rPr>
-        <w:t xml:space="preserve"> </w:t>
-      </w:r>
-      <w:proofErr w:type="spellStart"/>
-      <w:r>
-        <w:rPr>
-          <w:rFonts w:ascii="Times New Roman" w:hAnsi="Times New Roman"/>
-          <w:szCs w:val="26"/>
-          <w:lang w:val="fr-FR"/>
-        </w:rPr>
-        <w:t>còn</w:t>
-      </w:r>
-      <w:proofErr w:type="spellEnd"/>
-      <w:r>
-        <w:rPr>
-          <w:rFonts w:ascii="Times New Roman" w:hAnsi="Times New Roman"/>
-          <w:szCs w:val="26"/>
-          <w:lang w:val="fr-FR"/>
-        </w:rPr>
-        <w:t xml:space="preserve"> </w:t>
-      </w:r>
-      <w:proofErr w:type="spellStart"/>
-      <w:r>
-        <w:rPr>
-          <w:rFonts w:ascii="Times New Roman" w:hAnsi="Times New Roman"/>
-          <w:szCs w:val="26"/>
-          <w:lang w:val="fr-FR"/>
-        </w:rPr>
-        <w:t>phải</w:t>
-      </w:r>
-      <w:proofErr w:type="spellEnd"/>
-      <w:r>
-        <w:rPr>
-          <w:rFonts w:ascii="Times New Roman" w:hAnsi="Times New Roman"/>
-          <w:szCs w:val="26"/>
-          <w:lang w:val="fr-FR"/>
-        </w:rPr>
-        <w:t xml:space="preserve"> </w:t>
-      </w:r>
-      <w:proofErr w:type="spellStart"/>
-      <w:r>
-        <w:rPr>
-          <w:rFonts w:ascii="Times New Roman" w:hAnsi="Times New Roman"/>
-          <w:szCs w:val="26"/>
-          <w:lang w:val="fr-FR"/>
-        </w:rPr>
-        <w:t>trả</w:t>
-      </w:r>
-      <w:proofErr w:type="spellEnd"/>
-      <w:r>
-        <w:rPr>
-          <w:rFonts w:ascii="Times New Roman" w:hAnsi="Times New Roman"/>
-          <w:szCs w:val="26"/>
-          <w:lang w:val="fr-FR"/>
-        </w:rPr>
-        <w:t xml:space="preserve"> </w:t>
-      </w:r>
-      <w:proofErr w:type="spellStart"/>
-      <w:r>
-        <w:rPr>
-          <w:rFonts w:ascii="Times New Roman" w:hAnsi="Times New Roman"/>
-          <w:szCs w:val="26"/>
-          <w:lang w:val="fr-FR"/>
-        </w:rPr>
-        <w:t>cho</w:t>
-      </w:r>
-      <w:proofErr w:type="spellEnd"/>
-      <w:r>
-        <w:rPr>
-          <w:rFonts w:ascii="Times New Roman" w:hAnsi="Times New Roman"/>
-          <w:szCs w:val="26"/>
-          <w:lang w:val="fr-FR"/>
-        </w:rPr>
-        <w:t xml:space="preserve"> </w:t>
-      </w:r>
-      <w:proofErr w:type="spellStart"/>
-      <w:r>
-        <w:rPr>
-          <w:rFonts w:ascii="Times New Roman" w:hAnsi="Times New Roman"/>
-          <w:szCs w:val="26"/>
-          <w:lang w:val="fr-FR"/>
-        </w:rPr>
-        <w:t>quý</w:t>
-      </w:r>
-      <w:proofErr w:type="spellEnd"/>
-      <w:r>
-        <w:rPr>
-          <w:rFonts w:ascii="Times New Roman" w:hAnsi="Times New Roman"/>
-          <w:szCs w:val="26"/>
-          <w:lang w:val="fr-FR"/>
-        </w:rPr>
-        <w:t xml:space="preserve"> </w:t>
-      </w:r>
-      <w:proofErr w:type="spellStart"/>
-      <w:r>
-        <w:rPr>
-          <w:rFonts w:ascii="Times New Roman" w:hAnsi="Times New Roman"/>
-          <w:szCs w:val="26"/>
-          <w:lang w:val="fr-FR"/>
-        </w:rPr>
-        <w:t>khách</w:t>
-      </w:r>
-      <w:proofErr w:type="spellEnd"/>
-      <w:r>
-        <w:rPr>
-          <w:rFonts w:ascii="Times New Roman" w:hAnsi="Times New Roman"/>
-          <w:szCs w:val="26"/>
-          <w:lang w:val="fr-FR"/>
-        </w:rPr>
-        <w:t xml:space="preserve"> </w:t>
-      </w:r>
-      <w:proofErr w:type="spellStart"/>
-      <w:r>
-        <w:rPr>
-          <w:rFonts w:ascii="Times New Roman" w:hAnsi="Times New Roman"/>
-          <w:szCs w:val="26"/>
-          <w:lang w:val="fr-FR"/>
-        </w:rPr>
-        <w:t>hàng</w:t>
-      </w:r>
-      <w:proofErr w:type="spellEnd"/>
-      <w:r>
-        <w:rPr>
-          <w:rFonts w:ascii="Times New Roman" w:hAnsi="Times New Roman"/>
-          <w:szCs w:val="26"/>
-          <w:lang w:val="fr-FR"/>
-        </w:rPr>
-        <w:t xml:space="preserve"> </w:t>
-      </w:r>
-      <w:proofErr w:type="spellStart"/>
-      <w:r>
-        <w:rPr>
-          <w:rFonts w:ascii="Times New Roman" w:hAnsi="Times New Roman"/>
-          <w:szCs w:val="26"/>
-          <w:lang w:val="fr-FR"/>
-        </w:rPr>
         <w:t>tính</w:t>
       </w:r>
       <w:proofErr w:type="spellEnd"/>
@@ -1527,63 +1644,7 @@
           <w:szCs w:val="26"/>
           <w:lang w:val="fr-FR"/>
         </w:rPr>
-        <w:t xml:space="preserve"> </w:t>
-      </w:r>
-      <w:r>
-        <w:rPr>
-          <w:rFonts w:ascii="Times New Roman" w:hAnsi="Times New Roman"/>
-          <w:szCs w:val="26"/>
-          <w:lang w:val="fr-FR"/>
-        </w:rPr>
-        <w:t>30</w:t>
-      </w:r>
-      <w:r>
-        <w:rPr>
-          <w:rFonts w:ascii="Times New Roman" w:hAnsi="Times New Roman"/>
-          <w:szCs w:val="26"/>
-          <w:lang w:val="fr-FR"/>
-        </w:rPr>
-        <w:t>/</w:t>
-      </w:r>
-      <w:r>
-        <w:rPr>
-          <w:rFonts w:ascii="Times New Roman" w:hAnsi="Times New Roman"/>
-          <w:szCs w:val="26"/>
-          <w:lang w:val="fr-FR"/>
-        </w:rPr>
-        <w:t>06</w:t>
-      </w:r>
-      <w:r>
-        <w:rPr>
-          <w:rFonts w:ascii="Times New Roman" w:hAnsi="Times New Roman"/>
-          <w:szCs w:val="26"/>
-          <w:lang w:val="fr-FR"/>
-        </w:rPr>
-        <w:t>/20</w:t>
-      </w:r>
-      <w:r>
-        <w:rPr>
-          <w:rFonts w:ascii="Times New Roman" w:hAnsi="Times New Roman"/>
-          <w:szCs w:val="26"/>
-          <w:lang w:val="fr-FR"/>
-        </w:rPr>
-        <w:t>2</w:t>
-      </w:r>
-      <w:r>
-        <w:rPr>
-          <w:rFonts w:ascii="Times New Roman" w:hAnsi="Times New Roman"/>
-          <w:szCs w:val="26"/>
-          <w:lang w:val="fr-FR"/>
-        </w:rPr>
-        <w:t>5</w:t>
-      </w:r>
-      <w:r>
-        <w:rPr>
-          <w:rFonts w:ascii="Times New Roman" w:hAnsi="Times New Roman"/>
-          <w:szCs w:val="26"/>
-          <w:lang w:val="fr-FR"/>
-        </w:rPr>
-        <w:t xml:space="preserve"> </w:t>
+        <w:t xml:space="preserve"> 30/06/2025 </w:t>
       </w:r>
       <w:proofErr w:type="spellStart"/>
       <w:r>
@@ -1656,34 +1717,7 @@
           <w:szCs w:val="26"/>
           <w:lang w:val="fr-FR"/>
         </w:rPr>
-        <w:t>{</w:t>
-      </w:r>
-      <w:r>
-        <w:rPr>
-          <w:rFonts w:ascii="Times New Roman" w:hAnsi="Times New Roman"/>
-          <w:b/>
-          <w:szCs w:val="26"/>
-          <w:lang w:val="fr-FR"/>
-        </w:rPr>
-        <w:t>STIEN_DCOC</w:t>
-      </w:r>
-      <w:r>
-        <w:rPr>
-          <w:rFonts w:ascii="Times New Roman" w:hAnsi="Times New Roman"/>
-          <w:b/>
-          <w:szCs w:val="26"/>
-          <w:lang w:val="fr-FR"/>
-        </w:rPr>
-        <w:t xml:space="preserve"> </w:t>
-      </w:r>
-      <w:r>
-        <w:rPr>
-          <w:rFonts w:ascii="Times New Roman" w:hAnsi="Times New Roman"/>
-          <w:b/>
-          <w:szCs w:val="26"/>
-          <w:lang w:val="fr-FR"/>
-        </w:rPr>
-        <w:t xml:space="preserve">| </w:t>
+        <w:t xml:space="preserve">{STIEN_DCOC | </w:t>
       </w:r>
       <w:proofErr w:type="spellStart"/>
       <w:r>
@@ -1703,16 +1737,7 @@
           <w:szCs w:val="26"/>
           <w:lang w:val="fr-FR"/>
         </w:rPr>
-        <w:t>}</w:t>
-      </w:r>
-      <w:r>
-        <w:rPr>
-          <w:rFonts w:ascii="Times New Roman" w:hAnsi="Times New Roman"/>
-          <w:b/>
-          <w:szCs w:val="26"/>
-          <w:lang w:val="fr-FR"/>
-        </w:rPr>
-        <w:t xml:space="preserve"> </w:t>
+        <w:t xml:space="preserve">} </w:t>
       </w:r>
       <w:proofErr w:type="spellStart"/>
       <w:r>
@@ -1733,17 +1758,7 @@
           <w:szCs w:val="26"/>
           <w:lang w:val="fr-FR"/>
         </w:rPr>
-        <w:t>.</w:t>
-      </w:r>
-      <w:r>
-        <w:rPr>
-          <w:rFonts w:ascii="Times New Roman" w:hAnsi="Times New Roman"/>
-          <w:b/>
-          <w:bCs/>
-          <w:szCs w:val="26"/>
-          <w:lang w:val="fr-FR"/>
-        </w:rPr>
-        <w:t xml:space="preserve"> </w:t>
+        <w:t xml:space="preserve">. </w:t>
       </w:r>
       <w:r>
         <w:rPr>
@@ -1821,47 +1836,7 @@
           <w:szCs w:val="26"/>
           <w:lang w:val="fr-FR"/>
         </w:rPr>
-        <w:t xml:space="preserve"> </w:t>
-      </w:r>
-      <w:r>
-        <w:rPr>
-          <w:rFonts w:ascii="Times New Roman" w:hAnsi="Times New Roman"/>
-          <w:b/>
-          <w:i/>
-          <w:szCs w:val="26"/>
-          <w:lang w:val="fr-FR"/>
-        </w:rPr>
-        <w:t>{</w:t>
-      </w:r>
-      <w:r>
-        <w:rPr>
-          <w:rFonts w:ascii="Times New Roman" w:hAnsi="Times New Roman"/>
-          <w:b/>
-          <w:i/>
-          <w:szCs w:val="26"/>
-          <w:lang w:val="fr-FR"/>
-        </w:rPr>
-        <w:t>STIEN_DCOC</w:t>
-      </w:r>
-      <w:r>
-        <w:rPr>
-          <w:rFonts w:ascii="Times New Roman" w:hAnsi="Times New Roman"/>
-          <w:b/>
-          <w:i/>
-          <w:szCs w:val="26"/>
-          <w:lang w:val="fr-FR"/>
-        </w:rPr>
-        <w:t xml:space="preserve"> </w:t>
-      </w:r>
-      <w:r>
-        <w:rPr>
-          <w:rFonts w:ascii="Times New Roman" w:hAnsi="Times New Roman"/>
-          <w:b/>
-          <w:i/>
-          <w:szCs w:val="26"/>
-          <w:lang w:val="fr-FR"/>
-        </w:rPr>
-        <w:t xml:space="preserve">| </w:t>
+        <w:t xml:space="preserve"> {STIEN_DCOC | </w:t>
       </w:r>
       <w:proofErr w:type="spellStart"/>
       <w:r>
@@ -1913,7 +1888,6 @@
         <w:pStyle w:val="BodyTextIndent"/>
         <w:spacing w:after="120"/>
         <w:rPr>
-          <w:rFonts w:ascii="Times New Roman" w:hAnsi="Times New Roman"/>
           <w:b/>
           <w:noProof/>
           <w:szCs w:val="26"/>
@@ -1967,11 +1941,19 @@
       <w:proofErr w:type="spellStart"/>
       <w:r>
         <w:rPr>
-          <w:rFonts w:ascii="Times New Roman" w:hAnsi="Times New Roman"/>
-          <w:szCs w:val="26"/>
-          <w:lang w:val="fr-FR"/>
-        </w:rPr>
-        <w:t>đính</w:t>
+          <w:rFonts w:ascii="Times New Roman" w:hAnsi="Times New Roman" w:hint="eastAsia"/>
+          <w:szCs w:val="26"/>
+          <w:lang w:val="fr-FR"/>
+        </w:rPr>
+        <w:t>đ</w:t>
+      </w:r>
+      <w:r>
+        <w:rPr>
+          <w:rFonts w:ascii="Times New Roman" w:hAnsi="Times New Roman"/>
+          <w:szCs w:val="26"/>
+          <w:lang w:val="fr-FR"/>
+        </w:rPr>
+        <w:t>ính</w:t>
       </w:r>
       <w:proofErr w:type="spellEnd"/>
       <w:r>
@@ -2036,7 +2018,15 @@
           <w:szCs w:val="26"/>
           <w:lang w:val="fr-FR"/>
         </w:rPr>
-        <w:t>quý</w:t>
+        <w:t>qu</w:t>
+      </w:r>
+      <w:r>
+        <w:rPr>
+          <w:rFonts w:ascii="Times New Roman" w:hAnsi="Times New Roman"/>
+          <w:szCs w:val="26"/>
+          <w:lang w:val="fr-FR"/>
+        </w:rPr>
+        <w:t>ý</w:t>
       </w:r>
       <w:proofErr w:type="spellEnd"/>
       <w:r>
@@ -2230,11 +2220,19 @@
       <w:proofErr w:type="spellStart"/>
       <w:r>
         <w:rPr>
-          <w:rFonts w:ascii="Times New Roman" w:hAnsi="Times New Roman"/>
-          <w:szCs w:val="26"/>
-          <w:lang w:val="fr-FR"/>
-        </w:rPr>
-        <w:t>đối</w:t>
+          <w:rFonts w:ascii="Times New Roman" w:hAnsi="Times New Roman" w:hint="eastAsia"/>
+          <w:szCs w:val="26"/>
+          <w:lang w:val="fr-FR"/>
+        </w:rPr>
+        <w:t>đ</w:t>
+      </w:r>
+      <w:r>
+        <w:rPr>
+          <w:rFonts w:ascii="Times New Roman" w:hAnsi="Times New Roman"/>
+          <w:szCs w:val="26"/>
+          <w:lang w:val="fr-FR"/>
+        </w:rPr>
+        <w:t>ối</w:t>
       </w:r>
       <w:proofErr w:type="spellEnd"/>
       <w:r>
@@ -2374,56 +2372,88 @@
       <w:proofErr w:type="spellStart"/>
       <w:r>
         <w:rPr>
-          <w:rFonts w:ascii="Times New Roman" w:hAnsi="Times New Roman"/>
-          <w:szCs w:val="26"/>
-          <w:lang w:val="fr-FR"/>
-        </w:rPr>
-        <w:t>đầy</w:t>
-      </w:r>
-      <w:proofErr w:type="spellEnd"/>
-      <w:r>
-        <w:rPr>
-          <w:rFonts w:ascii="Times New Roman" w:hAnsi="Times New Roman"/>
-          <w:szCs w:val="26"/>
-          <w:lang w:val="fr-FR"/>
-        </w:rPr>
-        <w:t xml:space="preserve"> </w:t>
-      </w:r>
-      <w:proofErr w:type="spellStart"/>
-      <w:r>
-        <w:rPr>
-          <w:rFonts w:ascii="Times New Roman" w:hAnsi="Times New Roman"/>
-          <w:szCs w:val="26"/>
-          <w:lang w:val="fr-FR"/>
-        </w:rPr>
-        <w:t>đủ</w:t>
-      </w:r>
-      <w:proofErr w:type="spellEnd"/>
-      <w:r>
-        <w:rPr>
-          <w:rFonts w:ascii="Times New Roman" w:hAnsi="Times New Roman"/>
-          <w:szCs w:val="26"/>
-          <w:lang w:val="fr-FR"/>
-        </w:rPr>
-        <w:t xml:space="preserve"> </w:t>
-      </w:r>
-      <w:proofErr w:type="spellStart"/>
-      <w:r>
-        <w:rPr>
-          <w:rFonts w:ascii="Times New Roman" w:hAnsi="Times New Roman"/>
-          <w:szCs w:val="26"/>
-          <w:lang w:val="fr-FR"/>
-        </w:rPr>
-        <w:t>thông</w:t>
-      </w:r>
-      <w:proofErr w:type="spellEnd"/>
-      <w:r>
-        <w:rPr>
-          <w:rFonts w:ascii="Times New Roman" w:hAnsi="Times New Roman"/>
-          <w:szCs w:val="26"/>
-          <w:lang w:val="fr-FR"/>
-        </w:rPr>
-        <w:t xml:space="preserve"> tin chi </w:t>
+          <w:rFonts w:ascii="Times New Roman" w:hAnsi="Times New Roman" w:hint="eastAsia"/>
+          <w:szCs w:val="26"/>
+          <w:lang w:val="fr-FR"/>
+        </w:rPr>
+        <w:t>đ</w:t>
+      </w:r>
+      <w:r>
+        <w:rPr>
+          <w:rFonts w:ascii="Times New Roman" w:hAnsi="Times New Roman"/>
+          <w:szCs w:val="26"/>
+          <w:lang w:val="fr-FR"/>
+        </w:rPr>
+        <w:t>ầy</w:t>
+      </w:r>
+      <w:proofErr w:type="spellEnd"/>
+      <w:r>
+        <w:rPr>
+          <w:rFonts w:ascii="Times New Roman" w:hAnsi="Times New Roman"/>
+          <w:szCs w:val="26"/>
+          <w:lang w:val="fr-FR"/>
+        </w:rPr>
+        <w:t xml:space="preserve"> </w:t>
+      </w:r>
+      <w:proofErr w:type="spellStart"/>
+      <w:r>
+        <w:rPr>
+          <w:rFonts w:ascii="Times New Roman" w:hAnsi="Times New Roman" w:hint="eastAsia"/>
+          <w:szCs w:val="26"/>
+          <w:lang w:val="fr-FR"/>
+        </w:rPr>
+        <w:t>đ</w:t>
+      </w:r>
+      <w:r>
+        <w:rPr>
+          <w:rFonts w:ascii="Times New Roman" w:hAnsi="Times New Roman"/>
+          <w:szCs w:val="26"/>
+          <w:lang w:val="fr-FR"/>
+        </w:rPr>
+        <w:t>ủ</w:t>
+      </w:r>
+      <w:proofErr w:type="spellEnd"/>
+      <w:r>
+        <w:rPr>
+          <w:rFonts w:ascii="Times New Roman" w:hAnsi="Times New Roman"/>
+          <w:szCs w:val="26"/>
+          <w:lang w:val="fr-FR"/>
+        </w:rPr>
+        <w:t xml:space="preserve"> </w:t>
+      </w:r>
+      <w:proofErr w:type="spellStart"/>
+      <w:r>
+        <w:rPr>
+          <w:rFonts w:ascii="Times New Roman" w:hAnsi="Times New Roman"/>
+          <w:szCs w:val="26"/>
+          <w:lang w:val="fr-FR"/>
+        </w:rPr>
+        <w:t>th</w:t>
+      </w:r>
+      <w:r>
+        <w:rPr>
+          <w:rFonts w:ascii="Times New Roman" w:hAnsi="Times New Roman"/>
+          <w:szCs w:val="26"/>
+          <w:lang w:val="fr-FR"/>
+        </w:rPr>
+        <w:t>ông</w:t>
+      </w:r>
+      <w:proofErr w:type="spellEnd"/>
+      <w:r>
+        <w:rPr>
+          <w:rFonts w:ascii="Times New Roman" w:hAnsi="Times New Roman"/>
+          <w:szCs w:val="26"/>
+          <w:lang w:val="fr-FR"/>
+        </w:rPr>
+        <w:t xml:space="preserve"> tin</w:t>
+      </w:r>
+      <w:r>
+        <w:rPr>
+          <w:rFonts w:ascii="Times New Roman" w:hAnsi="Times New Roman"/>
+          <w:szCs w:val="26"/>
+          <w:lang w:val="fr-FR"/>
+        </w:rPr>
+        <w:t xml:space="preserve"> chi </w:t>
       </w:r>
       <w:proofErr w:type="spellStart"/>
       <w:r>
@@ -2554,11 +2584,19 @@
       <w:proofErr w:type="spellStart"/>
       <w:r>
         <w:rPr>
-          <w:rFonts w:ascii="Times New Roman" w:hAnsi="Times New Roman"/>
-          <w:szCs w:val="26"/>
-          <w:lang w:val="fr-FR"/>
-        </w:rPr>
-        <w:t>đối</w:t>
+          <w:rFonts w:ascii="Times New Roman" w:hAnsi="Times New Roman" w:hint="eastAsia"/>
+          <w:szCs w:val="26"/>
+          <w:lang w:val="fr-FR"/>
+        </w:rPr>
+        <w:t>đ</w:t>
+      </w:r>
+      <w:r>
+        <w:rPr>
+          <w:rFonts w:ascii="Times New Roman" w:hAnsi="Times New Roman"/>
+          <w:szCs w:val="26"/>
+          <w:lang w:val="fr-FR"/>
+        </w:rPr>
+        <w:t>ối</w:t>
       </w:r>
       <w:proofErr w:type="spellEnd"/>
       <w:r>
@@ -2666,158 +2704,6 @@
           <w:szCs w:val="26"/>
           <w:lang w:val="fr-FR"/>
         </w:rPr>
-        <w:t>Tổ</w:t>
-      </w:r>
-      <w:proofErr w:type="spellEnd"/>
-      <w:r>
-        <w:rPr>
-          <w:rFonts w:ascii="Times New Roman" w:hAnsi="Times New Roman"/>
-          <w:szCs w:val="26"/>
-          <w:lang w:val="fr-FR"/>
-        </w:rPr>
-        <w:t xml:space="preserve"> </w:t>
-      </w:r>
-      <w:proofErr w:type="spellStart"/>
-      <w:r>
-        <w:rPr>
-          <w:rFonts w:ascii="Times New Roman" w:hAnsi="Times New Roman"/>
-          <w:szCs w:val="26"/>
-          <w:lang w:val="fr-FR"/>
-        </w:rPr>
-        <w:t>Tài</w:t>
-      </w:r>
-      <w:proofErr w:type="spellEnd"/>
-      <w:r>
-        <w:rPr>
-          <w:rFonts w:ascii="Times New Roman" w:hAnsi="Times New Roman"/>
-          <w:szCs w:val="26"/>
-          <w:lang w:val="fr-FR"/>
-        </w:rPr>
-        <w:t xml:space="preserve"> </w:t>
-      </w:r>
-      <w:proofErr w:type="spellStart"/>
-      <w:r>
-        <w:rPr>
-          <w:rFonts w:ascii="Times New Roman" w:hAnsi="Times New Roman"/>
-          <w:szCs w:val="26"/>
-          <w:lang w:val="fr-FR"/>
-        </w:rPr>
-        <w:t>Chính</w:t>
-      </w:r>
-      <w:proofErr w:type="spellEnd"/>
-      <w:r>
-        <w:rPr>
-          <w:rFonts w:ascii="Times New Roman" w:hAnsi="Times New Roman"/>
-          <w:szCs w:val="26"/>
-          <w:lang w:val="fr-FR"/>
-        </w:rPr>
-        <w:t xml:space="preserve"> </w:t>
-      </w:r>
-      <w:proofErr w:type="spellStart"/>
-      <w:r>
-        <w:rPr>
-          <w:rFonts w:ascii="Times New Roman" w:hAnsi="Times New Roman"/>
-          <w:szCs w:val="26"/>
-          <w:lang w:val="fr-FR"/>
-        </w:rPr>
-        <w:t>Kế</w:t>
-      </w:r>
-      <w:proofErr w:type="spellEnd"/>
-      <w:r>
-        <w:rPr>
-          <w:rFonts w:ascii="Times New Roman" w:hAnsi="Times New Roman"/>
-          <w:szCs w:val="26"/>
-          <w:lang w:val="fr-FR"/>
-        </w:rPr>
-        <w:t xml:space="preserve"> </w:t>
-      </w:r>
-      <w:proofErr w:type="spellStart"/>
-      <w:r>
-        <w:rPr>
-          <w:rFonts w:ascii="Times New Roman" w:hAnsi="Times New Roman"/>
-          <w:szCs w:val="26"/>
-          <w:lang w:val="fr-FR"/>
-        </w:rPr>
-        <w:t>Toán</w:t>
-      </w:r>
-      <w:proofErr w:type="spellEnd"/>
-      <w:r>
-        <w:rPr>
-          <w:rFonts w:ascii="Times New Roman" w:hAnsi="Times New Roman"/>
-          <w:szCs w:val="26"/>
-          <w:lang w:val="fr-FR"/>
-        </w:rPr>
-        <w:t xml:space="preserve"> </w:t>
-      </w:r>
-      <w:proofErr w:type="spellStart"/>
-      <w:r>
-        <w:rPr>
-          <w:rFonts w:ascii="Times New Roman" w:hAnsi="Times New Roman"/>
-          <w:szCs w:val="26"/>
-          <w:lang w:val="fr-FR"/>
-        </w:rPr>
-        <w:t>Phòng</w:t>
-      </w:r>
-      <w:proofErr w:type="spellEnd"/>
-      <w:r>
-        <w:rPr>
-          <w:rFonts w:ascii="Times New Roman" w:hAnsi="Times New Roman"/>
-          <w:szCs w:val="26"/>
-          <w:lang w:val="fr-FR"/>
-        </w:rPr>
-        <w:t xml:space="preserve"> </w:t>
-      </w:r>
-      <w:proofErr w:type="spellStart"/>
-      <w:r>
-        <w:rPr>
-          <w:rFonts w:ascii="Times New Roman" w:hAnsi="Times New Roman"/>
-          <w:szCs w:val="26"/>
-          <w:lang w:val="fr-FR"/>
-        </w:rPr>
-        <w:t>Tổng</w:t>
-      </w:r>
-      <w:proofErr w:type="spellEnd"/>
-      <w:r>
-        <w:rPr>
-          <w:rFonts w:ascii="Times New Roman" w:hAnsi="Times New Roman"/>
-          <w:szCs w:val="26"/>
-          <w:lang w:val="fr-FR"/>
-        </w:rPr>
-        <w:t xml:space="preserve"> </w:t>
-      </w:r>
-      <w:proofErr w:type="spellStart"/>
-      <w:r>
-        <w:rPr>
-          <w:rFonts w:ascii="Times New Roman" w:hAnsi="Times New Roman"/>
-          <w:szCs w:val="26"/>
-          <w:lang w:val="fr-FR"/>
-        </w:rPr>
-        <w:t>Hợp</w:t>
-      </w:r>
-      <w:proofErr w:type="spellEnd"/>
-      <w:r>
-        <w:rPr>
-          <w:rFonts w:ascii="Times New Roman" w:hAnsi="Times New Roman"/>
-          <w:szCs w:val="26"/>
-          <w:lang w:val="fr-FR"/>
-        </w:rPr>
-        <w:t xml:space="preserve"> </w:t>
-      </w:r>
-      <w:r>
-        <w:rPr>
-          <w:rFonts w:ascii="Times New Roman" w:hAnsi="Times New Roman"/>
-          <w:szCs w:val="26"/>
-          <w:lang w:val="fr-FR"/>
-        </w:rPr>
-        <w:t xml:space="preserve">– </w:t>
-      </w:r>
-      <w:proofErr w:type="spellStart"/>
-      <w:r>
-        <w:rPr>
-          <w:rFonts w:ascii="Times New Roman" w:hAnsi="Times New Roman"/>
-          <w:szCs w:val="26"/>
-          <w:lang w:val="fr-FR"/>
-        </w:rPr>
         <w:t>Điện</w:t>
       </w:r>
       <w:proofErr w:type="spellEnd"/>
@@ -2881,83 +2767,487 @@
           <w:szCs w:val="26"/>
           <w:lang w:val="fr-FR"/>
         </w:rPr>
-        <w:t xml:space="preserve"> </w:t>
-      </w:r>
-      <w:r>
-        <w:rPr>
-          <w:rFonts w:ascii="Times New Roman" w:hAnsi="Times New Roman"/>
-          <w:szCs w:val="26"/>
-          <w:lang w:val="fr-FR"/>
-        </w:rPr>
-        <w:t>(</w:t>
-      </w:r>
-      <w:proofErr w:type="spellStart"/>
-      <w:r>
-        <w:rPr>
-          <w:rFonts w:ascii="Times New Roman" w:hAnsi="Times New Roman"/>
+        <w:t xml:space="preserve">- </w:t>
+      </w:r>
+      <w:proofErr w:type="spellStart"/>
+      <w:r>
+        <w:rPr>
+          <w:rFonts w:ascii="Times New Roman" w:hAnsi="Times New Roman"/>
+          <w:b/>
+          <w:bCs/>
+          <w:szCs w:val="26"/>
+          <w:lang w:val="fr-FR"/>
+        </w:rPr>
+        <w:t>Số</w:t>
+      </w:r>
+      <w:proofErr w:type="spellEnd"/>
+      <w:r>
+        <w:rPr>
+          <w:rFonts w:ascii="Times New Roman" w:hAnsi="Times New Roman"/>
+          <w:b/>
+          <w:bCs/>
+          <w:szCs w:val="26"/>
+          <w:lang w:val="fr-FR"/>
+        </w:rPr>
+        <w:t xml:space="preserve"> 94 </w:t>
+      </w:r>
+      <w:proofErr w:type="spellStart"/>
+      <w:r>
+        <w:rPr>
+          <w:rFonts w:ascii="Times New Roman" w:hAnsi="Times New Roman"/>
+          <w:b/>
+          <w:bCs/>
+          <w:szCs w:val="26"/>
+          <w:lang w:val="fr-FR"/>
+        </w:rPr>
+        <w:t>Hùng</w:t>
+      </w:r>
+      <w:proofErr w:type="spellEnd"/>
+      <w:r>
+        <w:rPr>
+          <w:rFonts w:ascii="Times New Roman" w:hAnsi="Times New Roman"/>
+          <w:b/>
+          <w:bCs/>
+          <w:szCs w:val="26"/>
+          <w:lang w:val="fr-FR"/>
+        </w:rPr>
+        <w:t xml:space="preserve"> </w:t>
+      </w:r>
+      <w:proofErr w:type="spellStart"/>
+      <w:r>
+        <w:rPr>
+          <w:rFonts w:ascii="Times New Roman" w:hAnsi="Times New Roman"/>
+          <w:b/>
+          <w:bCs/>
+          <w:szCs w:val="26"/>
+          <w:lang w:val="fr-FR"/>
+        </w:rPr>
+        <w:t>Vương</w:t>
+      </w:r>
+      <w:proofErr w:type="spellEnd"/>
+      <w:r>
+        <w:rPr>
+          <w:rFonts w:ascii="Times New Roman" w:hAnsi="Times New Roman"/>
+          <w:b/>
+          <w:bCs/>
+          <w:szCs w:val="26"/>
+          <w:lang w:val="fr-FR"/>
+        </w:rPr>
+        <w:t xml:space="preserve">, </w:t>
+      </w:r>
+      <w:proofErr w:type="spellStart"/>
+      <w:r>
+        <w:rPr>
+          <w:rFonts w:ascii="Times New Roman" w:hAnsi="Times New Roman"/>
+          <w:b/>
+          <w:bCs/>
+          <w:szCs w:val="26"/>
+          <w:lang w:val="fr-FR"/>
+        </w:rPr>
+        <w:t>Thị</w:t>
+      </w:r>
+      <w:proofErr w:type="spellEnd"/>
+      <w:r>
+        <w:rPr>
+          <w:rFonts w:ascii="Times New Roman" w:hAnsi="Times New Roman"/>
+          <w:b/>
+          <w:bCs/>
+          <w:szCs w:val="26"/>
+          <w:lang w:val="fr-FR"/>
+        </w:rPr>
+        <w:t xml:space="preserve"> </w:t>
+      </w:r>
+      <w:proofErr w:type="spellStart"/>
+      <w:r>
+        <w:rPr>
+          <w:rFonts w:ascii="Times New Roman" w:hAnsi="Times New Roman"/>
+          <w:b/>
+          <w:bCs/>
+          <w:szCs w:val="26"/>
+          <w:lang w:val="fr-FR"/>
+        </w:rPr>
+        <w:t>trấn</w:t>
+      </w:r>
+      <w:proofErr w:type="spellEnd"/>
+      <w:r>
+        <w:rPr>
+          <w:rFonts w:ascii="Times New Roman" w:hAnsi="Times New Roman"/>
+          <w:b/>
+          <w:bCs/>
+          <w:szCs w:val="26"/>
+          <w:lang w:val="fr-FR"/>
+        </w:rPr>
+        <w:t xml:space="preserve"> Gia Ray, </w:t>
+      </w:r>
+      <w:proofErr w:type="spellStart"/>
+      <w:r>
+        <w:rPr>
+          <w:rFonts w:ascii="Times New Roman" w:hAnsi="Times New Roman"/>
+          <w:b/>
+          <w:bCs/>
+          <w:szCs w:val="26"/>
+          <w:lang w:val="fr-FR"/>
+        </w:rPr>
+        <w:t>Xuân</w:t>
+      </w:r>
+      <w:proofErr w:type="spellEnd"/>
+      <w:r>
+        <w:rPr>
+          <w:rFonts w:ascii="Times New Roman" w:hAnsi="Times New Roman"/>
+          <w:b/>
+          <w:bCs/>
+          <w:szCs w:val="26"/>
+          <w:lang w:val="fr-FR"/>
+        </w:rPr>
+        <w:t xml:space="preserve"> </w:t>
+      </w:r>
+      <w:proofErr w:type="spellStart"/>
+      <w:r>
+        <w:rPr>
+          <w:rFonts w:ascii="Times New Roman" w:hAnsi="Times New Roman"/>
+          <w:b/>
+          <w:bCs/>
+          <w:szCs w:val="26"/>
+          <w:lang w:val="fr-FR"/>
+        </w:rPr>
+        <w:t>Lộc</w:t>
+      </w:r>
+      <w:proofErr w:type="spellEnd"/>
+      <w:r>
+        <w:rPr>
+          <w:rFonts w:ascii="Times New Roman" w:hAnsi="Times New Roman"/>
+          <w:b/>
+          <w:bCs/>
+          <w:szCs w:val="26"/>
+          <w:lang w:val="fr-FR"/>
+        </w:rPr>
+        <w:t xml:space="preserve">, </w:t>
+      </w:r>
+      <w:proofErr w:type="spellStart"/>
+      <w:r>
+        <w:rPr>
+          <w:rFonts w:ascii="Times New Roman" w:hAnsi="Times New Roman"/>
+          <w:b/>
+          <w:bCs/>
+          <w:szCs w:val="26"/>
+          <w:lang w:val="fr-FR"/>
+        </w:rPr>
+        <w:t>Đồng</w:t>
+      </w:r>
+      <w:proofErr w:type="spellEnd"/>
+      <w:r>
+        <w:rPr>
+          <w:rFonts w:ascii="Times New Roman" w:hAnsi="Times New Roman"/>
+          <w:b/>
+          <w:bCs/>
+          <w:szCs w:val="26"/>
+          <w:lang w:val="fr-FR"/>
+        </w:rPr>
+        <w:t xml:space="preserve"> </w:t>
+      </w:r>
+      <w:proofErr w:type="spellStart"/>
+      <w:r>
+        <w:rPr>
+          <w:rFonts w:ascii="Times New Roman" w:hAnsi="Times New Roman"/>
+          <w:b/>
+          <w:bCs/>
+          <w:szCs w:val="26"/>
+          <w:lang w:val="fr-FR"/>
+        </w:rPr>
+        <w:t>Nai</w:t>
+      </w:r>
+      <w:proofErr w:type="spellEnd"/>
+      <w:r>
+        <w:rPr>
+          <w:rFonts w:ascii="Times New Roman" w:hAnsi="Times New Roman"/>
+          <w:b/>
+          <w:bCs/>
+          <w:szCs w:val="26"/>
+          <w:lang w:val="fr-FR"/>
+        </w:rPr>
+        <w:t xml:space="preserve"> (</w:t>
+      </w:r>
+      <w:proofErr w:type="spellStart"/>
+      <w:r>
+        <w:rPr>
+          <w:rFonts w:ascii="Times New Roman" w:hAnsi="Times New Roman" w:hint="eastAsia"/>
+          <w:b/>
+          <w:bCs/>
           <w:i/>
           <w:iCs/>
           <w:szCs w:val="26"/>
           <w:lang w:val="fr-FR"/>
         </w:rPr>
-        <w:t>Điện</w:t>
-      </w:r>
-      <w:proofErr w:type="spellEnd"/>
-      <w:r>
-        <w:rPr>
-          <w:rFonts w:ascii="Times New Roman" w:hAnsi="Times New Roman"/>
+        <w:t>Đ</w:t>
+      </w:r>
+      <w:r>
+        <w:rPr>
+          <w:rFonts w:ascii="Times New Roman" w:hAnsi="Times New Roman"/>
+          <w:b/>
+          <w:bCs/>
           <w:i/>
           <w:iCs/>
           <w:szCs w:val="26"/>
           <w:lang w:val="fr-FR"/>
         </w:rPr>
-        <w:t xml:space="preserve"> </w:t>
-      </w:r>
-      <w:proofErr w:type="spellStart"/>
-      <w:r>
-        <w:rPr>
-          <w:rFonts w:ascii="Times New Roman" w:hAnsi="Times New Roman"/>
+        <w:t>iện</w:t>
+      </w:r>
+      <w:proofErr w:type="spellEnd"/>
+      <w:r>
+        <w:rPr>
+          <w:rFonts w:ascii="Times New Roman" w:hAnsi="Times New Roman"/>
+          <w:b/>
+          <w:bCs/>
           <w:i/>
           <w:iCs/>
           <w:szCs w:val="26"/>
           <w:lang w:val="fr-FR"/>
         </w:rPr>
-        <w:t>thoại</w:t>
-      </w:r>
-      <w:proofErr w:type="spellEnd"/>
-      <w:r>
-        <w:rPr>
-          <w:rFonts w:ascii="Times New Roman" w:hAnsi="Times New Roman"/>
+        <w:t xml:space="preserve"> </w:t>
+      </w:r>
+      <w:proofErr w:type="spellStart"/>
+      <w:r>
+        <w:rPr>
+          <w:rFonts w:ascii="Times New Roman" w:hAnsi="Times New Roman"/>
+          <w:b/>
+          <w:bCs/>
           <w:i/>
           <w:iCs/>
           <w:szCs w:val="26"/>
           <w:lang w:val="fr-FR"/>
         </w:rPr>
-        <w:t xml:space="preserve"> </w:t>
-      </w:r>
-      <w:r>
-        <w:rPr>
-          <w:rFonts w:ascii="Times New Roman" w:hAnsi="Times New Roman"/>
+        <w:t>thoại</w:t>
+      </w:r>
+      <w:proofErr w:type="spellEnd"/>
+      <w:r>
+        <w:rPr>
+          <w:rFonts w:ascii="Times New Roman" w:hAnsi="Times New Roman"/>
+          <w:b/>
+          <w:bCs/>
           <w:i/>
           <w:iCs/>
           <w:szCs w:val="26"/>
           <w:lang w:val="fr-FR"/>
         </w:rPr>
-        <w:t>0251.</w:t>
-      </w:r>
-      <w:r>
-        <w:rPr>
-          <w:rFonts w:ascii="Times New Roman" w:hAnsi="Times New Roman"/>
+        <w:t xml:space="preserve"> </w:t>
+      </w:r>
+      <w:r>
+        <w:rPr>
+          <w:rFonts w:ascii="Times New Roman" w:hAnsi="Times New Roman"/>
+          <w:b/>
+          <w:iCs/>
+          <w:szCs w:val="28"/>
+        </w:rPr>
+        <w:t>082.79.39.779</w:t>
+      </w:r>
+      <w:r>
+        <w:rPr>
+          <w:rFonts w:ascii="Times New Roman" w:hAnsi="Times New Roman"/>
+          <w:b/>
+          <w:iCs/>
+          <w:szCs w:val="28"/>
+        </w:rPr>
+        <w:t xml:space="preserve"> </w:t>
+      </w:r>
+      <w:proofErr w:type="spellStart"/>
+      <w:r>
+        <w:rPr>
+          <w:rFonts w:ascii="Times New Roman" w:hAnsi="Times New Roman"/>
+          <w:b/>
+          <w:bCs/>
           <w:i/>
           <w:iCs/>
           <w:szCs w:val="26"/>
           <w:lang w:val="fr-FR"/>
         </w:rPr>
-        <w:t>2218250</w:t>
-      </w:r>
-      <w:r>
-        <w:rPr>
-          <w:rFonts w:ascii="Times New Roman" w:hAnsi="Times New Roman"/>
+        <w:t>hoặc</w:t>
+      </w:r>
+      <w:proofErr w:type="spellEnd"/>
+      <w:r>
+        <w:rPr>
+          <w:rFonts w:ascii="Times New Roman" w:hAnsi="Times New Roman"/>
+          <w:b/>
+          <w:bCs/>
+          <w:i/>
+          <w:iCs/>
+          <w:szCs w:val="26"/>
+          <w:lang w:val="fr-FR"/>
+        </w:rPr>
+        <w:t xml:space="preserve"> </w:t>
+      </w:r>
+      <w:r>
+        <w:rPr>
+          <w:rFonts w:ascii="Times New Roman" w:hAnsi="Times New Roman"/>
+          <w:b/>
+          <w:bCs/>
+          <w:i/>
+          <w:iCs/>
+          <w:szCs w:val="26"/>
+          <w:lang w:val="fr-FR"/>
+        </w:rPr>
+        <w:t>0251.2218250</w:t>
+      </w:r>
+      <w:r>
+        <w:rPr>
+          <w:rFonts w:ascii="Times New Roman" w:hAnsi="Times New Roman"/>
+          <w:b/>
+          <w:bCs/>
+          <w:i/>
+          <w:iCs/>
+          <w:szCs w:val="26"/>
+          <w:lang w:val="fr-FR"/>
+        </w:rPr>
+        <w:t xml:space="preserve"> </w:t>
+      </w:r>
+      <w:proofErr w:type="spellStart"/>
+      <w:r>
+        <w:rPr>
+          <w:rFonts w:ascii="Times New Roman" w:hAnsi="Times New Roman"/>
+          <w:b/>
+          <w:bCs/>
+          <w:i/>
+          <w:iCs/>
+          <w:szCs w:val="26"/>
+          <w:lang w:val="fr-FR"/>
+        </w:rPr>
+        <w:t>gặp</w:t>
+      </w:r>
+      <w:proofErr w:type="spellEnd"/>
+      <w:r>
+        <w:rPr>
+          <w:rFonts w:ascii="Times New Roman" w:hAnsi="Times New Roman"/>
+          <w:b/>
+          <w:bCs/>
+          <w:i/>
+          <w:iCs/>
+          <w:szCs w:val="26"/>
+          <w:lang w:val="fr-FR"/>
+        </w:rPr>
+        <w:t xml:space="preserve"> </w:t>
+      </w:r>
+      <w:proofErr w:type="spellStart"/>
+      <w:r>
+        <w:rPr>
+          <w:rFonts w:ascii="Times New Roman" w:hAnsi="Times New Roman"/>
+          <w:b/>
+          <w:bCs/>
+          <w:i/>
+          <w:iCs/>
+          <w:szCs w:val="26"/>
+          <w:lang w:val="fr-FR"/>
+        </w:rPr>
+        <w:t>cô</w:t>
+      </w:r>
+      <w:proofErr w:type="spellEnd"/>
+      <w:r>
+        <w:rPr>
+          <w:rFonts w:ascii="Times New Roman" w:hAnsi="Times New Roman"/>
+          <w:b/>
+          <w:bCs/>
+          <w:i/>
+          <w:iCs/>
+          <w:szCs w:val="26"/>
+          <w:lang w:val="fr-FR"/>
+        </w:rPr>
+        <w:t xml:space="preserve"> </w:t>
+      </w:r>
+      <w:proofErr w:type="spellStart"/>
+      <w:r>
+        <w:rPr>
+          <w:rFonts w:ascii="Times New Roman" w:hAnsi="Times New Roman"/>
+          <w:b/>
+          <w:bCs/>
+          <w:i/>
+          <w:iCs/>
+          <w:szCs w:val="26"/>
+          <w:lang w:val="fr-FR"/>
+        </w:rPr>
+        <w:t>Nguyễn</w:t>
+      </w:r>
+      <w:proofErr w:type="spellEnd"/>
+      <w:r>
+        <w:rPr>
+          <w:rFonts w:ascii="Times New Roman" w:hAnsi="Times New Roman"/>
+          <w:b/>
+          <w:bCs/>
+          <w:i/>
+          <w:iCs/>
+          <w:szCs w:val="26"/>
+          <w:lang w:val="fr-FR"/>
+        </w:rPr>
+        <w:t xml:space="preserve"> </w:t>
+      </w:r>
+      <w:proofErr w:type="spellStart"/>
+      <w:r>
+        <w:rPr>
+          <w:rFonts w:ascii="Times New Roman" w:hAnsi="Times New Roman"/>
+          <w:b/>
+          <w:bCs/>
+          <w:i/>
+          <w:iCs/>
+          <w:szCs w:val="26"/>
+          <w:lang w:val="fr-FR"/>
+        </w:rPr>
+        <w:t>Thị</w:t>
+      </w:r>
+      <w:proofErr w:type="spellEnd"/>
+      <w:r>
+        <w:rPr>
+          <w:rFonts w:ascii="Times New Roman" w:hAnsi="Times New Roman"/>
+          <w:b/>
+          <w:bCs/>
+          <w:i/>
+          <w:iCs/>
+          <w:szCs w:val="26"/>
+          <w:lang w:val="fr-FR"/>
+        </w:rPr>
+        <w:t xml:space="preserve"> </w:t>
+      </w:r>
+      <w:proofErr w:type="spellStart"/>
+      <w:r>
+        <w:rPr>
+          <w:rFonts w:ascii="Times New Roman" w:hAnsi="Times New Roman"/>
+          <w:b/>
+          <w:bCs/>
+          <w:i/>
+          <w:iCs/>
+          <w:szCs w:val="26"/>
+          <w:lang w:val="fr-FR"/>
+        </w:rPr>
+        <w:t>Tuyết</w:t>
+      </w:r>
+      <w:proofErr w:type="spellEnd"/>
+      <w:r>
+        <w:rPr>
+          <w:rFonts w:ascii="Times New Roman" w:hAnsi="Times New Roman"/>
+          <w:b/>
+          <w:bCs/>
+          <w:i/>
+          <w:iCs/>
+          <w:szCs w:val="26"/>
+          <w:lang w:val="fr-FR"/>
+        </w:rPr>
+        <w:t xml:space="preserve"> </w:t>
+      </w:r>
+      <w:proofErr w:type="spellStart"/>
+      <w:r>
+        <w:rPr>
+          <w:rFonts w:ascii="Times New Roman" w:hAnsi="Times New Roman"/>
+          <w:b/>
+          <w:bCs/>
+          <w:i/>
+          <w:iCs/>
+          <w:szCs w:val="26"/>
+          <w:lang w:val="fr-FR"/>
+        </w:rPr>
+        <w:t>Hồng</w:t>
+      </w:r>
+      <w:proofErr w:type="spellEnd"/>
+      <w:r>
+        <w:rPr>
+          <w:rFonts w:ascii="Times New Roman" w:hAnsi="Times New Roman"/>
+          <w:b/>
+          <w:bCs/>
           <w:i/>
           <w:iCs/>
           <w:szCs w:val="26"/>
@@ -2979,7 +3269,9 @@
       <w:proofErr w:type="spellStart"/>
       <w:r>
         <w:rPr>
-          <w:rFonts w:ascii="Times New Roman" w:hAnsi="Times New Roman"/>
+          <w:rFonts w:ascii="Times New Roman" w:hAnsi="Times New Roman" w:hint="eastAsia"/>
+          <w:b/>
+          <w:bCs/>
           <w:szCs w:val="26"/>
           <w:lang w:val="fr-FR"/>
         </w:rPr>
@@ -2988,6 +3280,8 @@
       <w:r>
         <w:rPr>
           <w:rFonts w:ascii="Times New Roman" w:hAnsi="Times New Roman"/>
+          <w:b/>
+          <w:bCs/>
           <w:szCs w:val="26"/>
           <w:lang w:val="fr-FR"/>
         </w:rPr>
@@ -2997,15 +3291,19 @@
       <w:r>
         <w:rPr>
           <w:rFonts w:ascii="Times New Roman" w:hAnsi="Times New Roman"/>
-          <w:szCs w:val="26"/>
-          <w:lang w:val="fr-FR"/>
-        </w:rPr>
-        <w:t xml:space="preserve"> </w:t>
-      </w:r>
-      <w:proofErr w:type="spellStart"/>
-      <w:r>
-        <w:rPr>
-          <w:rFonts w:ascii="Times New Roman" w:hAnsi="Times New Roman"/>
+          <w:b/>
+          <w:bCs/>
+          <w:szCs w:val="26"/>
+          <w:lang w:val="fr-FR"/>
+        </w:rPr>
+        <w:t xml:space="preserve"> </w:t>
+      </w:r>
+      <w:proofErr w:type="spellStart"/>
+      <w:r>
+        <w:rPr>
+          <w:rFonts w:ascii="Times New Roman" w:hAnsi="Times New Roman"/>
+          <w:b/>
+          <w:bCs/>
           <w:szCs w:val="26"/>
           <w:lang w:val="fr-FR"/>
         </w:rPr>
@@ -3015,41 +3313,41 @@
       <w:r>
         <w:rPr>
           <w:rFonts w:ascii="Times New Roman" w:hAnsi="Times New Roman"/>
-          <w:szCs w:val="26"/>
-          <w:lang w:val="fr-FR"/>
-        </w:rPr>
-        <w:t xml:space="preserve"> </w:t>
-      </w:r>
-      <w:proofErr w:type="spellStart"/>
-      <w:r>
-        <w:rPr>
-          <w:rFonts w:ascii="Times New Roman" w:hAnsi="Times New Roman"/>
-          <w:szCs w:val="26"/>
-          <w:lang w:val="fr-FR"/>
-        </w:rPr>
-        <w:t>q</w:t>
-      </w:r>
-      <w:r>
-        <w:rPr>
-          <w:rFonts w:ascii="Times New Roman" w:hAnsi="Times New Roman"/>
-          <w:szCs w:val="26"/>
-          <w:lang w:val="fr-FR"/>
-        </w:rPr>
-        <w:t>uý</w:t>
-      </w:r>
-      <w:proofErr w:type="spellEnd"/>
-      <w:r>
-        <w:rPr>
-          <w:rFonts w:ascii="Times New Roman" w:hAnsi="Times New Roman"/>
-          <w:szCs w:val="26"/>
-          <w:lang w:val="fr-FR"/>
-        </w:rPr>
-        <w:t xml:space="preserve"> </w:t>
-      </w:r>
-      <w:proofErr w:type="spellStart"/>
-      <w:r>
-        <w:rPr>
-          <w:rFonts w:ascii="Times New Roman" w:hAnsi="Times New Roman"/>
+          <w:b/>
+          <w:bCs/>
+          <w:szCs w:val="26"/>
+          <w:lang w:val="fr-FR"/>
+        </w:rPr>
+        <w:t xml:space="preserve"> </w:t>
+      </w:r>
+      <w:proofErr w:type="spellStart"/>
+      <w:r>
+        <w:rPr>
+          <w:rFonts w:ascii="Times New Roman" w:hAnsi="Times New Roman"/>
+          <w:b/>
+          <w:bCs/>
+          <w:szCs w:val="26"/>
+          <w:lang w:val="fr-FR"/>
+        </w:rPr>
+        <w:t>qúy</w:t>
+      </w:r>
+      <w:proofErr w:type="spellEnd"/>
+      <w:r>
+        <w:rPr>
+          <w:rFonts w:ascii="Times New Roman" w:hAnsi="Times New Roman"/>
+          <w:b/>
+          <w:bCs/>
+          <w:szCs w:val="26"/>
+          <w:lang w:val="fr-FR"/>
+        </w:rPr>
+        <w:t xml:space="preserve"> </w:t>
+      </w:r>
+      <w:proofErr w:type="spellStart"/>
+      <w:r>
+        <w:rPr>
+          <w:rFonts w:ascii="Times New Roman" w:hAnsi="Times New Roman"/>
+          <w:b/>
+          <w:bCs/>
           <w:szCs w:val="26"/>
           <w:lang w:val="fr-FR"/>
         </w:rPr>
@@ -3059,15 +3357,19 @@
       <w:r>
         <w:rPr>
           <w:rFonts w:ascii="Times New Roman" w:hAnsi="Times New Roman"/>
-          <w:szCs w:val="26"/>
-          <w:lang w:val="fr-FR"/>
-        </w:rPr>
-        <w:t xml:space="preserve"> </w:t>
-      </w:r>
-      <w:proofErr w:type="spellStart"/>
-      <w:r>
-        <w:rPr>
-          <w:rFonts w:ascii="Times New Roman" w:hAnsi="Times New Roman"/>
+          <w:b/>
+          <w:bCs/>
+          <w:szCs w:val="26"/>
+          <w:lang w:val="fr-FR"/>
+        </w:rPr>
+        <w:t xml:space="preserve"> </w:t>
+      </w:r>
+      <w:proofErr w:type="spellStart"/>
+      <w:r>
+        <w:rPr>
+          <w:rFonts w:ascii="Times New Roman" w:hAnsi="Times New Roman"/>
+          <w:b/>
+          <w:bCs/>
           <w:szCs w:val="26"/>
           <w:lang w:val="fr-FR"/>
         </w:rPr>
@@ -3077,51 +3379,41 @@
       <w:r>
         <w:rPr>
           <w:rFonts w:ascii="Times New Roman" w:hAnsi="Times New Roman"/>
-          <w:szCs w:val="26"/>
-          <w:lang w:val="fr-FR"/>
-        </w:rPr>
-        <w:t xml:space="preserve"> </w:t>
-      </w:r>
-      <w:proofErr w:type="spellStart"/>
-      <w:r>
-        <w:rPr>
-          <w:rFonts w:ascii="Times New Roman" w:hAnsi="Times New Roman"/>
-          <w:szCs w:val="26"/>
-          <w:lang w:val="fr-FR"/>
-        </w:rPr>
-        <w:t>đối</w:t>
-      </w:r>
-      <w:proofErr w:type="spellEnd"/>
-      <w:r>
-        <w:rPr>
-          <w:rFonts w:ascii="Times New Roman" w:hAnsi="Times New Roman"/>
-          <w:szCs w:val="26"/>
-          <w:lang w:val="fr-FR"/>
-        </w:rPr>
-        <w:t xml:space="preserve"> </w:t>
-      </w:r>
-      <w:proofErr w:type="spellStart"/>
-      <w:r>
-        <w:rPr>
-          <w:rFonts w:ascii="Times New Roman" w:hAnsi="Times New Roman"/>
-          <w:szCs w:val="26"/>
-          <w:lang w:val="fr-FR"/>
-        </w:rPr>
-        <w:t>chiếu</w:t>
-      </w:r>
-      <w:proofErr w:type="spellEnd"/>
-      <w:r>
-        <w:rPr>
-          <w:rFonts w:ascii="Times New Roman" w:hAnsi="Times New Roman"/>
-          <w:szCs w:val="26"/>
-          <w:lang w:val="fr-FR"/>
-        </w:rPr>
-        <w:t xml:space="preserve">, </w:t>
-      </w:r>
-      <w:proofErr w:type="spellStart"/>
-      <w:r>
-        <w:rPr>
-          <w:rFonts w:ascii="Times New Roman" w:hAnsi="Times New Roman"/>
+          <w:b/>
+          <w:bCs/>
+          <w:szCs w:val="26"/>
+          <w:lang w:val="fr-FR"/>
+        </w:rPr>
+        <w:t xml:space="preserve"> </w:t>
+      </w:r>
+      <w:proofErr w:type="spellStart"/>
+      <w:r>
+        <w:rPr>
+          <w:rFonts w:ascii="Times New Roman" w:hAnsi="Times New Roman"/>
+          <w:b/>
+          <w:bCs/>
+          <w:szCs w:val="26"/>
+          <w:lang w:val="fr-FR"/>
+        </w:rPr>
+        <w:t>ký</w:t>
+      </w:r>
+      <w:proofErr w:type="spellEnd"/>
+      <w:r>
+        <w:rPr>
+          <w:rFonts w:ascii="Times New Roman" w:hAnsi="Times New Roman"/>
+          <w:b/>
+          <w:bCs/>
+          <w:szCs w:val="26"/>
+          <w:lang w:val="fr-FR"/>
+        </w:rPr>
+        <w:t xml:space="preserve"> </w:t>
+      </w:r>
+      <w:proofErr w:type="spellStart"/>
+      <w:r>
+        <w:rPr>
+          <w:rFonts w:ascii="Times New Roman" w:hAnsi="Times New Roman"/>
+          <w:b/>
+          <w:bCs/>
           <w:szCs w:val="26"/>
           <w:lang w:val="fr-FR"/>
         </w:rPr>
@@ -3131,15 +3423,19 @@
       <w:r>
         <w:rPr>
           <w:rFonts w:ascii="Times New Roman" w:hAnsi="Times New Roman"/>
-          <w:szCs w:val="26"/>
-          <w:lang w:val="fr-FR"/>
-        </w:rPr>
-        <w:t xml:space="preserve"> </w:t>
-      </w:r>
-      <w:proofErr w:type="spellStart"/>
-      <w:r>
-        <w:rPr>
-          <w:rFonts w:ascii="Times New Roman" w:hAnsi="Times New Roman"/>
+          <w:b/>
+          <w:bCs/>
+          <w:szCs w:val="26"/>
+          <w:lang w:val="fr-FR"/>
+        </w:rPr>
+        <w:t xml:space="preserve"> </w:t>
+      </w:r>
+      <w:proofErr w:type="spellStart"/>
+      <w:r>
+        <w:rPr>
+          <w:rFonts w:ascii="Times New Roman" w:hAnsi="Times New Roman"/>
+          <w:b/>
+          <w:bCs/>
           <w:szCs w:val="26"/>
           <w:lang w:val="fr-FR"/>
         </w:rPr>
@@ -3149,15 +3445,19 @@
       <w:r>
         <w:rPr>
           <w:rFonts w:ascii="Times New Roman" w:hAnsi="Times New Roman"/>
-          <w:szCs w:val="26"/>
-          <w:lang w:val="fr-FR"/>
-        </w:rPr>
-        <w:t xml:space="preserve"> </w:t>
-      </w:r>
-      <w:proofErr w:type="spellStart"/>
-      <w:r>
-        <w:rPr>
-          <w:rFonts w:ascii="Times New Roman" w:hAnsi="Times New Roman"/>
+          <w:b/>
+          <w:bCs/>
+          <w:szCs w:val="26"/>
+          <w:lang w:val="fr-FR"/>
+        </w:rPr>
+        <w:t xml:space="preserve"> </w:t>
+      </w:r>
+      <w:proofErr w:type="spellStart"/>
+      <w:r>
+        <w:rPr>
+          <w:rFonts w:ascii="Times New Roman" w:hAnsi="Times New Roman"/>
+          <w:b/>
+          <w:bCs/>
           <w:szCs w:val="26"/>
           <w:lang w:val="fr-FR"/>
         </w:rPr>
@@ -3167,15 +3467,19 @@
       <w:r>
         <w:rPr>
           <w:rFonts w:ascii="Times New Roman" w:hAnsi="Times New Roman"/>
-          <w:szCs w:val="26"/>
-          <w:lang w:val="fr-FR"/>
-        </w:rPr>
-        <w:t xml:space="preserve"> </w:t>
-      </w:r>
-      <w:proofErr w:type="spellStart"/>
-      <w:r>
-        <w:rPr>
-          <w:rFonts w:ascii="Times New Roman" w:hAnsi="Times New Roman"/>
+          <w:b/>
+          <w:bCs/>
+          <w:szCs w:val="26"/>
+          <w:lang w:val="fr-FR"/>
+        </w:rPr>
+        <w:t xml:space="preserve"> </w:t>
+      </w:r>
+      <w:proofErr w:type="spellStart"/>
+      <w:r>
+        <w:rPr>
+          <w:rFonts w:ascii="Times New Roman" w:hAnsi="Times New Roman"/>
+          <w:b/>
+          <w:bCs/>
           <w:szCs w:val="26"/>
           <w:lang w:val="fr-FR"/>
         </w:rPr>
@@ -3185,15 +3489,19 @@
       <w:r>
         <w:rPr>
           <w:rFonts w:ascii="Times New Roman" w:hAnsi="Times New Roman"/>
-          <w:szCs w:val="26"/>
-          <w:lang w:val="fr-FR"/>
-        </w:rPr>
-        <w:t xml:space="preserve"> </w:t>
-      </w:r>
-      <w:proofErr w:type="spellStart"/>
-      <w:r>
-        <w:rPr>
-          <w:rFonts w:ascii="Times New Roman" w:hAnsi="Times New Roman"/>
+          <w:b/>
+          <w:bCs/>
+          <w:szCs w:val="26"/>
+          <w:lang w:val="fr-FR"/>
+        </w:rPr>
+        <w:t xml:space="preserve"> </w:t>
+      </w:r>
+      <w:proofErr w:type="spellStart"/>
+      <w:r>
+        <w:rPr>
+          <w:rFonts w:ascii="Times New Roman" w:hAnsi="Times New Roman"/>
+          <w:b/>
+          <w:bCs/>
           <w:szCs w:val="26"/>
           <w:lang w:val="fr-FR"/>
         </w:rPr>
@@ -3203,15 +3511,19 @@
       <w:r>
         <w:rPr>
           <w:rFonts w:ascii="Times New Roman" w:hAnsi="Times New Roman"/>
-          <w:szCs w:val="26"/>
-          <w:lang w:val="fr-FR"/>
-        </w:rPr>
-        <w:t xml:space="preserve"> </w:t>
-      </w:r>
-      <w:proofErr w:type="spellStart"/>
-      <w:r>
-        <w:rPr>
-          <w:rFonts w:ascii="Times New Roman" w:hAnsi="Times New Roman"/>
+          <w:b/>
+          <w:bCs/>
+          <w:szCs w:val="26"/>
+          <w:lang w:val="fr-FR"/>
+        </w:rPr>
+        <w:t xml:space="preserve"> </w:t>
+      </w:r>
+      <w:proofErr w:type="spellStart"/>
+      <w:r>
+        <w:rPr>
+          <w:rFonts w:ascii="Times New Roman" w:hAnsi="Times New Roman"/>
+          <w:b/>
+          <w:bCs/>
           <w:szCs w:val="26"/>
           <w:lang w:val="fr-FR"/>
         </w:rPr>
@@ -3221,33 +3533,51 @@
       <w:r>
         <w:rPr>
           <w:rFonts w:ascii="Times New Roman" w:hAnsi="Times New Roman"/>
-          <w:szCs w:val="26"/>
-          <w:lang w:val="fr-FR"/>
-        </w:rPr>
-        <w:t xml:space="preserve"> </w:t>
-      </w:r>
-      <w:proofErr w:type="spellStart"/>
-      <w:r>
-        <w:rPr>
-          <w:rFonts w:ascii="Times New Roman" w:hAnsi="Times New Roman"/>
-          <w:szCs w:val="26"/>
-          <w:lang w:val="fr-FR"/>
-        </w:rPr>
-        <w:t>Điện</w:t>
-      </w:r>
-      <w:proofErr w:type="spellEnd"/>
-      <w:r>
-        <w:rPr>
-          <w:rFonts w:ascii="Times New Roman" w:hAnsi="Times New Roman"/>
-          <w:szCs w:val="26"/>
-          <w:lang w:val="fr-FR"/>
-        </w:rPr>
-        <w:t xml:space="preserve"> </w:t>
-      </w:r>
-      <w:proofErr w:type="spellStart"/>
-      <w:r>
-        <w:rPr>
-          <w:rFonts w:ascii="Times New Roman" w:hAnsi="Times New Roman"/>
+          <w:b/>
+          <w:bCs/>
+          <w:szCs w:val="26"/>
+          <w:lang w:val="fr-FR"/>
+        </w:rPr>
+        <w:t xml:space="preserve"> </w:t>
+      </w:r>
+      <w:proofErr w:type="spellStart"/>
+      <w:r>
+        <w:rPr>
+          <w:rFonts w:ascii="Times New Roman" w:hAnsi="Times New Roman" w:hint="eastAsia"/>
+          <w:b/>
+          <w:bCs/>
+          <w:szCs w:val="26"/>
+          <w:lang w:val="fr-FR"/>
+        </w:rPr>
+        <w:t>Đ</w:t>
+      </w:r>
+      <w:r>
+        <w:rPr>
+          <w:rFonts w:ascii="Times New Roman" w:hAnsi="Times New Roman"/>
+          <w:b/>
+          <w:bCs/>
+          <w:szCs w:val="26"/>
+          <w:lang w:val="fr-FR"/>
+        </w:rPr>
+        <w:t>iện</w:t>
+      </w:r>
+      <w:proofErr w:type="spellEnd"/>
+      <w:r>
+        <w:rPr>
+          <w:rFonts w:ascii="Times New Roman" w:hAnsi="Times New Roman"/>
+          <w:b/>
+          <w:bCs/>
+          <w:szCs w:val="26"/>
+          <w:lang w:val="fr-FR"/>
+        </w:rPr>
+        <w:t xml:space="preserve"> </w:t>
+      </w:r>
+      <w:proofErr w:type="spellStart"/>
+      <w:r>
+        <w:rPr>
+          <w:rFonts w:ascii="Times New Roman" w:hAnsi="Times New Roman"/>
+          <w:b/>
+          <w:bCs/>
           <w:szCs w:val="26"/>
           <w:lang w:val="fr-FR"/>
         </w:rPr>
@@ -3257,15 +3587,19 @@
       <w:r>
         <w:rPr>
           <w:rFonts w:ascii="Times New Roman" w:hAnsi="Times New Roman"/>
-          <w:szCs w:val="26"/>
-          <w:lang w:val="fr-FR"/>
-        </w:rPr>
-        <w:t xml:space="preserve"> </w:t>
-      </w:r>
-      <w:proofErr w:type="spellStart"/>
-      <w:r>
-        <w:rPr>
-          <w:rFonts w:ascii="Times New Roman" w:hAnsi="Times New Roman"/>
+          <w:b/>
+          <w:bCs/>
+          <w:szCs w:val="26"/>
+          <w:lang w:val="fr-FR"/>
+        </w:rPr>
+        <w:t xml:space="preserve"> </w:t>
+      </w:r>
+      <w:proofErr w:type="spellStart"/>
+      <w:r>
+        <w:rPr>
+          <w:rFonts w:ascii="Times New Roman" w:hAnsi="Times New Roman"/>
+          <w:b/>
+          <w:bCs/>
           <w:szCs w:val="26"/>
           <w:lang w:val="fr-FR"/>
         </w:rPr>
@@ -3275,15 +3609,19 @@
       <w:r>
         <w:rPr>
           <w:rFonts w:ascii="Times New Roman" w:hAnsi="Times New Roman"/>
-          <w:szCs w:val="26"/>
-          <w:lang w:val="fr-FR"/>
-        </w:rPr>
-        <w:t xml:space="preserve"> </w:t>
-      </w:r>
-      <w:proofErr w:type="spellStart"/>
-      <w:r>
-        <w:rPr>
-          <w:rFonts w:ascii="Times New Roman" w:hAnsi="Times New Roman"/>
+          <w:b/>
+          <w:bCs/>
+          <w:szCs w:val="26"/>
+          <w:lang w:val="fr-FR"/>
+        </w:rPr>
+        <w:t xml:space="preserve"> </w:t>
+      </w:r>
+      <w:proofErr w:type="spellStart"/>
+      <w:r>
+        <w:rPr>
+          <w:rFonts w:ascii="Times New Roman" w:hAnsi="Times New Roman"/>
+          <w:b/>
+          <w:bCs/>
           <w:szCs w:val="26"/>
           <w:lang w:val="fr-FR"/>
         </w:rPr>
@@ -3293,31 +3631,19 @@
       <w:r>
         <w:rPr>
           <w:rFonts w:ascii="Times New Roman" w:hAnsi="Times New Roman"/>
-          <w:szCs w:val="26"/>
-          <w:lang w:val="fr-FR"/>
-        </w:rPr>
-        <w:t xml:space="preserve"> 0</w:t>
-      </w:r>
-      <w:r>
-        <w:rPr>
-          <w:rFonts w:ascii="Times New Roman" w:hAnsi="Times New Roman"/>
-          <w:szCs w:val="26"/>
-          <w:lang w:val="fr-FR"/>
-        </w:rPr>
-        <w:t>2</w:t>
-      </w:r>
-      <w:r>
-        <w:rPr>
-          <w:rFonts w:ascii="Times New Roman" w:hAnsi="Times New Roman"/>
-          <w:szCs w:val="26"/>
-          <w:lang w:val="fr-FR"/>
-        </w:rPr>
-        <w:t xml:space="preserve"> </w:t>
-      </w:r>
-      <w:proofErr w:type="spellStart"/>
-      <w:r>
-        <w:rPr>
-          <w:rFonts w:ascii="Times New Roman" w:hAnsi="Times New Roman"/>
+          <w:b/>
+          <w:bCs/>
+          <w:szCs w:val="26"/>
+          <w:lang w:val="fr-FR"/>
+        </w:rPr>
+        <w:t xml:space="preserve"> 01 </w:t>
+      </w:r>
+      <w:proofErr w:type="spellStart"/>
+      <w:r>
+        <w:rPr>
+          <w:rFonts w:ascii="Times New Roman" w:hAnsi="Times New Roman"/>
+          <w:b/>
+          <w:bCs/>
           <w:szCs w:val="26"/>
           <w:lang w:val="fr-FR"/>
         </w:rPr>
@@ -3327,6 +3653,8 @@
       <w:r>
         <w:rPr>
           <w:rFonts w:ascii="Times New Roman" w:hAnsi="Times New Roman"/>
+          <w:b/>
+          <w:bCs/>
           <w:szCs w:val="26"/>
           <w:lang w:val="fr-FR"/>
         </w:rPr>
@@ -3335,264 +3663,392 @@
       <w:proofErr w:type="spellStart"/>
       <w:r>
         <w:rPr>
-          <w:rFonts w:ascii="Times New Roman" w:hAnsi="Times New Roman"/>
+          <w:rFonts w:ascii="Times New Roman" w:hAnsi="Times New Roman" w:hint="eastAsia"/>
+          <w:b/>
+          <w:bCs/>
           <w:i/>
           <w:iCs/>
           <w:szCs w:val="26"/>
           <w:lang w:val="fr-FR"/>
         </w:rPr>
-        <w:t>Địa</w:t>
-      </w:r>
-      <w:proofErr w:type="spellEnd"/>
-      <w:r>
-        <w:rPr>
-          <w:rFonts w:ascii="Times New Roman" w:hAnsi="Times New Roman"/>
+        <w:t>Đ</w:t>
+      </w:r>
+      <w:r>
+        <w:rPr>
+          <w:rFonts w:ascii="Times New Roman" w:hAnsi="Times New Roman"/>
+          <w:b/>
+          <w:bCs/>
           <w:i/>
           <w:iCs/>
           <w:szCs w:val="26"/>
           <w:lang w:val="fr-FR"/>
         </w:rPr>
-        <w:t xml:space="preserve"> </w:t>
-      </w:r>
-      <w:proofErr w:type="spellStart"/>
-      <w:r>
-        <w:rPr>
-          <w:rFonts w:ascii="Times New Roman" w:hAnsi="Times New Roman"/>
+        <w:t>ịa</w:t>
+      </w:r>
+      <w:proofErr w:type="spellEnd"/>
+      <w:r>
+        <w:rPr>
+          <w:rFonts w:ascii="Times New Roman" w:hAnsi="Times New Roman"/>
+          <w:b/>
+          <w:bCs/>
           <w:i/>
           <w:iCs/>
           <w:szCs w:val="26"/>
           <w:lang w:val="fr-FR"/>
         </w:rPr>
-        <w:t>chỉ</w:t>
-      </w:r>
-      <w:proofErr w:type="spellEnd"/>
-      <w:r>
-        <w:rPr>
-          <w:rFonts w:ascii="Times New Roman" w:hAnsi="Times New Roman"/>
+        <w:t xml:space="preserve"> </w:t>
+      </w:r>
+      <w:proofErr w:type="spellStart"/>
+      <w:r>
+        <w:rPr>
+          <w:rFonts w:ascii="Times New Roman" w:hAnsi="Times New Roman"/>
+          <w:b/>
+          <w:bCs/>
           <w:i/>
           <w:iCs/>
           <w:szCs w:val="26"/>
           <w:lang w:val="fr-FR"/>
         </w:rPr>
-        <w:t xml:space="preserve"> : 94 </w:t>
-      </w:r>
-      <w:proofErr w:type="spellStart"/>
-      <w:r>
-        <w:rPr>
-          <w:rFonts w:ascii="Times New Roman" w:hAnsi="Times New Roman"/>
+        <w:t>chỉ</w:t>
+      </w:r>
+      <w:proofErr w:type="spellEnd"/>
+      <w:r>
+        <w:rPr>
+          <w:rFonts w:ascii="Times New Roman" w:hAnsi="Times New Roman"/>
+          <w:b/>
+          <w:bCs/>
           <w:i/>
           <w:iCs/>
           <w:szCs w:val="26"/>
           <w:lang w:val="fr-FR"/>
         </w:rPr>
-        <w:t>Hùng</w:t>
-      </w:r>
-      <w:proofErr w:type="spellEnd"/>
-      <w:r>
-        <w:rPr>
-          <w:rFonts w:ascii="Times New Roman" w:hAnsi="Times New Roman"/>
+        <w:t xml:space="preserve"> : </w:t>
+      </w:r>
+      <w:proofErr w:type="spellStart"/>
+      <w:r>
+        <w:rPr>
+          <w:rFonts w:ascii="Times New Roman" w:hAnsi="Times New Roman"/>
+          <w:b/>
+          <w:bCs/>
           <w:i/>
           <w:iCs/>
           <w:szCs w:val="26"/>
           <w:lang w:val="fr-FR"/>
         </w:rPr>
-        <w:t xml:space="preserve"> </w:t>
-      </w:r>
-      <w:proofErr w:type="spellStart"/>
-      <w:r>
-        <w:rPr>
-          <w:rFonts w:ascii="Times New Roman" w:hAnsi="Times New Roman"/>
+        <w:t>Số</w:t>
+      </w:r>
+      <w:proofErr w:type="spellEnd"/>
+      <w:r>
+        <w:rPr>
+          <w:rFonts w:ascii="Times New Roman" w:hAnsi="Times New Roman"/>
+          <w:b/>
+          <w:bCs/>
           <w:i/>
           <w:iCs/>
           <w:szCs w:val="26"/>
           <w:lang w:val="fr-FR"/>
         </w:rPr>
-        <w:t>Vương</w:t>
-      </w:r>
-      <w:proofErr w:type="spellEnd"/>
-      <w:r>
-        <w:rPr>
-          <w:rFonts w:ascii="Times New Roman" w:hAnsi="Times New Roman"/>
+        <w:t xml:space="preserve"> 94 </w:t>
+      </w:r>
+      <w:proofErr w:type="spellStart"/>
+      <w:r>
+        <w:rPr>
+          <w:rFonts w:ascii="Times New Roman" w:hAnsi="Times New Roman"/>
+          <w:b/>
+          <w:bCs/>
           <w:i/>
           <w:iCs/>
           <w:szCs w:val="26"/>
           <w:lang w:val="fr-FR"/>
         </w:rPr>
-        <w:t xml:space="preserve"> - </w:t>
-      </w:r>
-      <w:proofErr w:type="spellStart"/>
-      <w:r>
-        <w:rPr>
-          <w:rFonts w:ascii="Times New Roman" w:hAnsi="Times New Roman"/>
+        <w:t>Hùng</w:t>
+      </w:r>
+      <w:proofErr w:type="spellEnd"/>
+      <w:r>
+        <w:rPr>
+          <w:rFonts w:ascii="Times New Roman" w:hAnsi="Times New Roman"/>
+          <w:b/>
+          <w:bCs/>
           <w:i/>
           <w:iCs/>
           <w:szCs w:val="26"/>
           <w:lang w:val="fr-FR"/>
         </w:rPr>
-        <w:t>Thị</w:t>
-      </w:r>
-      <w:proofErr w:type="spellEnd"/>
-      <w:r>
-        <w:rPr>
-          <w:rFonts w:ascii="Times New Roman" w:hAnsi="Times New Roman"/>
+        <w:t xml:space="preserve"> </w:t>
+      </w:r>
+      <w:proofErr w:type="spellStart"/>
+      <w:r>
+        <w:rPr>
+          <w:rFonts w:ascii="Times New Roman" w:hAnsi="Times New Roman"/>
+          <w:b/>
+          <w:bCs/>
           <w:i/>
           <w:iCs/>
           <w:szCs w:val="26"/>
           <w:lang w:val="fr-FR"/>
         </w:rPr>
-        <w:t xml:space="preserve"> </w:t>
-      </w:r>
-      <w:proofErr w:type="spellStart"/>
-      <w:r>
-        <w:rPr>
-          <w:rFonts w:ascii="Times New Roman" w:hAnsi="Times New Roman"/>
+        <w:t>V</w:t>
+      </w:r>
+      <w:r>
+        <w:rPr>
+          <w:rFonts w:ascii="Times New Roman" w:hAnsi="Times New Roman" w:hint="eastAsia"/>
+          <w:b/>
+          <w:bCs/>
           <w:i/>
           <w:iCs/>
           <w:szCs w:val="26"/>
           <w:lang w:val="fr-FR"/>
         </w:rPr>
-        <w:t>Trấn</w:t>
-      </w:r>
-      <w:proofErr w:type="spellEnd"/>
-      <w:r>
-        <w:rPr>
-          <w:rFonts w:ascii="Times New Roman" w:hAnsi="Times New Roman"/>
+        <w:t>ươ</w:t>
+      </w:r>
+      <w:r>
+        <w:rPr>
+          <w:rFonts w:ascii="Times New Roman" w:hAnsi="Times New Roman"/>
+          <w:b/>
+          <w:bCs/>
           <w:i/>
           <w:iCs/>
           <w:szCs w:val="26"/>
           <w:lang w:val="fr-FR"/>
         </w:rPr>
-        <w:t xml:space="preserve"> Gia Ray - </w:t>
-      </w:r>
-      <w:proofErr w:type="spellStart"/>
-      <w:r>
-        <w:rPr>
-          <w:rFonts w:ascii="Times New Roman" w:hAnsi="Times New Roman"/>
+        <w:t>ng</w:t>
+      </w:r>
+      <w:proofErr w:type="spellEnd"/>
+      <w:r>
+        <w:rPr>
+          <w:rFonts w:ascii="Times New Roman" w:hAnsi="Times New Roman"/>
+          <w:b/>
+          <w:bCs/>
           <w:i/>
           <w:iCs/>
           <w:szCs w:val="26"/>
           <w:lang w:val="fr-FR"/>
         </w:rPr>
-        <w:t>Huyện</w:t>
-      </w:r>
-      <w:proofErr w:type="spellEnd"/>
-      <w:r>
-        <w:rPr>
-          <w:rFonts w:ascii="Times New Roman" w:hAnsi="Times New Roman"/>
+        <w:t xml:space="preserve"> - </w:t>
+      </w:r>
+      <w:proofErr w:type="spellStart"/>
+      <w:r>
+        <w:rPr>
+          <w:rFonts w:ascii="Times New Roman" w:hAnsi="Times New Roman"/>
+          <w:b/>
+          <w:bCs/>
           <w:i/>
           <w:iCs/>
           <w:szCs w:val="26"/>
           <w:lang w:val="fr-FR"/>
         </w:rPr>
-        <w:t xml:space="preserve"> </w:t>
-      </w:r>
-      <w:proofErr w:type="spellStart"/>
-      <w:r>
-        <w:rPr>
-          <w:rFonts w:ascii="Times New Roman" w:hAnsi="Times New Roman"/>
+        <w:t>Thị</w:t>
+      </w:r>
+      <w:proofErr w:type="spellEnd"/>
+      <w:r>
+        <w:rPr>
+          <w:rFonts w:ascii="Times New Roman" w:hAnsi="Times New Roman"/>
+          <w:b/>
+          <w:bCs/>
           <w:i/>
           <w:iCs/>
           <w:szCs w:val="26"/>
           <w:lang w:val="fr-FR"/>
         </w:rPr>
-        <w:t>Xuân</w:t>
-      </w:r>
-      <w:proofErr w:type="spellEnd"/>
-      <w:r>
-        <w:rPr>
-          <w:rFonts w:ascii="Times New Roman" w:hAnsi="Times New Roman"/>
+        <w:t xml:space="preserve"> </w:t>
+      </w:r>
+      <w:proofErr w:type="spellStart"/>
+      <w:r>
+        <w:rPr>
+          <w:rFonts w:ascii="Times New Roman" w:hAnsi="Times New Roman"/>
+          <w:b/>
+          <w:bCs/>
           <w:i/>
           <w:iCs/>
           <w:szCs w:val="26"/>
           <w:lang w:val="fr-FR"/>
         </w:rPr>
-        <w:t xml:space="preserve"> </w:t>
-      </w:r>
-      <w:proofErr w:type="spellStart"/>
-      <w:r>
-        <w:rPr>
-          <w:rFonts w:ascii="Times New Roman" w:hAnsi="Times New Roman"/>
+        <w:t>Trấn</w:t>
+      </w:r>
+      <w:proofErr w:type="spellEnd"/>
+      <w:r>
+        <w:rPr>
+          <w:rFonts w:ascii="Times New Roman" w:hAnsi="Times New Roman"/>
+          <w:b/>
+          <w:bCs/>
           <w:i/>
           <w:iCs/>
           <w:szCs w:val="26"/>
           <w:lang w:val="fr-FR"/>
         </w:rPr>
-        <w:t>Lộc</w:t>
-      </w:r>
-      <w:proofErr w:type="spellEnd"/>
-      <w:r>
-        <w:rPr>
-          <w:rFonts w:ascii="Times New Roman" w:hAnsi="Times New Roman"/>
+        <w:t xml:space="preserve"> Gia Ray - </w:t>
+      </w:r>
+      <w:proofErr w:type="spellStart"/>
+      <w:r>
+        <w:rPr>
+          <w:rFonts w:ascii="Times New Roman" w:hAnsi="Times New Roman"/>
+          <w:b/>
+          <w:bCs/>
           <w:i/>
           <w:iCs/>
           <w:szCs w:val="26"/>
           <w:lang w:val="fr-FR"/>
         </w:rPr>
-        <w:t xml:space="preserve"> - </w:t>
-      </w:r>
-      <w:proofErr w:type="spellStart"/>
-      <w:r>
-        <w:rPr>
-          <w:rFonts w:ascii="Times New Roman" w:hAnsi="Times New Roman"/>
+        <w:t>Huyện</w:t>
+      </w:r>
+      <w:proofErr w:type="spellEnd"/>
+      <w:r>
+        <w:rPr>
+          <w:rFonts w:ascii="Times New Roman" w:hAnsi="Times New Roman"/>
+          <w:b/>
+          <w:bCs/>
           <w:i/>
           <w:iCs/>
           <w:szCs w:val="26"/>
           <w:lang w:val="fr-FR"/>
         </w:rPr>
-        <w:t>Tỉnh</w:t>
-      </w:r>
-      <w:proofErr w:type="spellEnd"/>
-      <w:r>
-        <w:rPr>
-          <w:rFonts w:ascii="Times New Roman" w:hAnsi="Times New Roman"/>
+        <w:t xml:space="preserve"> </w:t>
+      </w:r>
+      <w:proofErr w:type="spellStart"/>
+      <w:r>
+        <w:rPr>
+          <w:rFonts w:ascii="Times New Roman" w:hAnsi="Times New Roman"/>
+          <w:b/>
+          <w:bCs/>
           <w:i/>
           <w:iCs/>
           <w:szCs w:val="26"/>
           <w:lang w:val="fr-FR"/>
         </w:rPr>
-        <w:t xml:space="preserve"> </w:t>
-      </w:r>
-      <w:proofErr w:type="spellStart"/>
-      <w:r>
-        <w:rPr>
-          <w:rFonts w:ascii="Times New Roman" w:hAnsi="Times New Roman"/>
+        <w:t>Xuân</w:t>
+      </w:r>
+      <w:proofErr w:type="spellEnd"/>
+      <w:r>
+        <w:rPr>
+          <w:rFonts w:ascii="Times New Roman" w:hAnsi="Times New Roman"/>
+          <w:b/>
+          <w:bCs/>
           <w:i/>
           <w:iCs/>
           <w:szCs w:val="26"/>
           <w:lang w:val="fr-FR"/>
         </w:rPr>
-        <w:t>Đồng</w:t>
-      </w:r>
-      <w:proofErr w:type="spellEnd"/>
-      <w:r>
-        <w:rPr>
-          <w:rFonts w:ascii="Times New Roman" w:hAnsi="Times New Roman"/>
+        <w:t xml:space="preserve"> </w:t>
+      </w:r>
+      <w:proofErr w:type="spellStart"/>
+      <w:r>
+        <w:rPr>
+          <w:rFonts w:ascii="Times New Roman" w:hAnsi="Times New Roman"/>
+          <w:b/>
+          <w:bCs/>
           <w:i/>
           <w:iCs/>
           <w:szCs w:val="26"/>
           <w:lang w:val="fr-FR"/>
         </w:rPr>
-        <w:t xml:space="preserve"> </w:t>
-      </w:r>
-      <w:proofErr w:type="spellStart"/>
-      <w:r>
-        <w:rPr>
-          <w:rFonts w:ascii="Times New Roman" w:hAnsi="Times New Roman"/>
+        <w:t>Lộc</w:t>
+      </w:r>
+      <w:proofErr w:type="spellEnd"/>
+      <w:r>
+        <w:rPr>
+          <w:rFonts w:ascii="Times New Roman" w:hAnsi="Times New Roman"/>
+          <w:b/>
+          <w:bCs/>
           <w:i/>
           <w:iCs/>
           <w:szCs w:val="26"/>
           <w:lang w:val="fr-FR"/>
         </w:rPr>
+        <w:t xml:space="preserve"> - </w:t>
+      </w:r>
+      <w:proofErr w:type="spellStart"/>
+      <w:r>
+        <w:rPr>
+          <w:rFonts w:ascii="Times New Roman" w:hAnsi="Times New Roman"/>
+          <w:b/>
+          <w:bCs/>
+          <w:i/>
+          <w:iCs/>
+          <w:szCs w:val="26"/>
+          <w:lang w:val="fr-FR"/>
+        </w:rPr>
+        <w:t>Tỉnh</w:t>
+      </w:r>
+      <w:proofErr w:type="spellEnd"/>
+      <w:r>
+        <w:rPr>
+          <w:rFonts w:ascii="Times New Roman" w:hAnsi="Times New Roman"/>
+          <w:b/>
+          <w:bCs/>
+          <w:i/>
+          <w:iCs/>
+          <w:szCs w:val="26"/>
+          <w:lang w:val="fr-FR"/>
+        </w:rPr>
+        <w:t xml:space="preserve"> </w:t>
+      </w:r>
+      <w:proofErr w:type="spellStart"/>
+      <w:r>
+        <w:rPr>
+          <w:rFonts w:ascii="Times New Roman" w:hAnsi="Times New Roman" w:hint="eastAsia"/>
+          <w:b/>
+          <w:bCs/>
+          <w:i/>
+          <w:iCs/>
+          <w:szCs w:val="26"/>
+          <w:lang w:val="fr-FR"/>
+        </w:rPr>
+        <w:t>Đ</w:t>
+      </w:r>
+      <w:r>
+        <w:rPr>
+          <w:rFonts w:ascii="Times New Roman" w:hAnsi="Times New Roman"/>
+          <w:b/>
+          <w:bCs/>
+          <w:i/>
+          <w:iCs/>
+          <w:szCs w:val="26"/>
+          <w:lang w:val="fr-FR"/>
+        </w:rPr>
+        <w:t>ồng</w:t>
+      </w:r>
+      <w:proofErr w:type="spellEnd"/>
+      <w:r>
+        <w:rPr>
+          <w:rFonts w:ascii="Times New Roman" w:hAnsi="Times New Roman"/>
+          <w:i/>
+          <w:iCs/>
+          <w:szCs w:val="26"/>
+          <w:lang w:val="fr-FR"/>
+        </w:rPr>
+        <w:t xml:space="preserve"> </w:t>
+      </w:r>
+      <w:proofErr w:type="spellStart"/>
+      <w:r>
+        <w:rPr>
+          <w:rFonts w:ascii="Times New Roman" w:hAnsi="Times New Roman"/>
+          <w:b/>
+          <w:bCs/>
+          <w:i/>
+          <w:iCs/>
+          <w:szCs w:val="26"/>
+          <w:lang w:val="fr-FR"/>
+        </w:rPr>
         <w:t>Nai</w:t>
       </w:r>
       <w:proofErr w:type="spellEnd"/>
       <w:r>
         <w:rPr>
           <w:rFonts w:ascii="Times New Roman" w:hAnsi="Times New Roman"/>
-          <w:szCs w:val="26"/>
-          <w:lang w:val="fr-FR"/>
-        </w:rPr>
-        <w:t xml:space="preserve">). </w:t>
+          <w:b/>
+          <w:bCs/>
+          <w:szCs w:val="26"/>
+          <w:lang w:val="fr-FR"/>
+        </w:rPr>
+        <w:t>).</w:t>
+      </w:r>
+      <w:r>
+        <w:rPr>
+          <w:rFonts w:ascii="Times New Roman" w:hAnsi="Times New Roman"/>
+          <w:szCs w:val="26"/>
+          <w:lang w:val="fr-FR"/>
+        </w:rPr>
+        <w:t xml:space="preserve"> </w:t>
       </w:r>
       <w:proofErr w:type="spellStart"/>
       <w:r>
@@ -3633,11 +4089,19 @@
       <w:proofErr w:type="spellStart"/>
       <w:r>
         <w:rPr>
-          <w:rFonts w:ascii="Times New Roman" w:hAnsi="Times New Roman"/>
-          <w:szCs w:val="26"/>
-          <w:lang w:val="fr-FR"/>
-        </w:rPr>
-        <w:t>đoan</w:t>
+          <w:rFonts w:ascii="Times New Roman" w:hAnsi="Times New Roman" w:hint="eastAsia"/>
+          <w:szCs w:val="26"/>
+          <w:lang w:val="fr-FR"/>
+        </w:rPr>
+        <w:t>đ</w:t>
+      </w:r>
+      <w:r>
+        <w:rPr>
+          <w:rFonts w:ascii="Times New Roman" w:hAnsi="Times New Roman"/>
+          <w:szCs w:val="26"/>
+          <w:lang w:val="fr-FR"/>
+        </w:rPr>
+        <w:t>oan</w:t>
       </w:r>
       <w:proofErr w:type="spellEnd"/>
       <w:r>
@@ -3993,11 +4457,19 @@
       <w:proofErr w:type="spellStart"/>
       <w:r>
         <w:rPr>
-          <w:rFonts w:ascii="Times New Roman" w:hAnsi="Times New Roman"/>
-          <w:szCs w:val="26"/>
-          <w:lang w:val="fr-FR"/>
-        </w:rPr>
-        <w:t>đích</w:t>
+          <w:rFonts w:ascii="Times New Roman" w:hAnsi="Times New Roman" w:hint="eastAsia"/>
+          <w:szCs w:val="26"/>
+          <w:lang w:val="fr-FR"/>
+        </w:rPr>
+        <w:t>đ</w:t>
+      </w:r>
+      <w:r>
+        <w:rPr>
+          <w:rFonts w:ascii="Times New Roman" w:hAnsi="Times New Roman"/>
+          <w:szCs w:val="26"/>
+          <w:lang w:val="fr-FR"/>
+        </w:rPr>
+        <w:t>ích</w:t>
       </w:r>
       <w:proofErr w:type="spellEnd"/>
       <w:r>
@@ -4112,11 +4584,19 @@
       <w:proofErr w:type="spellStart"/>
       <w:r>
         <w:rPr>
-          <w:rFonts w:ascii="Times New Roman" w:hAnsi="Times New Roman"/>
-          <w:szCs w:val="26"/>
-          <w:lang w:val="fr-FR"/>
-        </w:rPr>
-        <w:t>ơn</w:t>
+          <w:rFonts w:ascii="Times New Roman" w:hAnsi="Times New Roman" w:hint="eastAsia"/>
+          <w:szCs w:val="26"/>
+          <w:lang w:val="fr-FR"/>
+        </w:rPr>
+        <w:t>ơ</w:t>
+      </w:r>
+      <w:r>
+        <w:rPr>
+          <w:rFonts w:ascii="Times New Roman" w:hAnsi="Times New Roman"/>
+          <w:szCs w:val="26"/>
+          <w:lang w:val="fr-FR"/>
+        </w:rPr>
+        <w:t>n</w:t>
       </w:r>
       <w:proofErr w:type="spellEnd"/>
       <w:r>
@@ -4254,205 +4734,221 @@
         <w:t>.</w:t>
       </w:r>
     </w:p>
-    <w:tbl>
-      <w:tblPr>
-        <w:tblStyle w:val="TableGrid"/>
-        <w:tblW w:w="0" w:type="auto"/>
-        <w:tblBorders>
-          <w:top w:val="none" w:sz="0" w:space="0" w:color="auto"/>
-          <w:left w:val="none" w:sz="0" w:space="0" w:color="auto"/>
-          <w:bottom w:val="none" w:sz="0" w:space="0" w:color="auto"/>
-          <w:right w:val="none" w:sz="0" w:space="0" w:color="auto"/>
-          <w:insideH w:val="none" w:sz="0" w:space="0" w:color="auto"/>
-          <w:insideV w:val="none" w:sz="0" w:space="0" w:color="auto"/>
-        </w:tblBorders>
-        <w:tblLook w:val="04A0" w:firstRow="1" w:lastRow="0" w:firstColumn="1" w:lastColumn="0" w:noHBand="0" w:noVBand="1"/>
-      </w:tblPr>
-      <w:tblGrid>
-        <w:gridCol w:w="4530"/>
-        <w:gridCol w:w="4531"/>
-      </w:tblGrid>
-      <w:tr>
-        <w:tc>
-          <w:tcPr>
-            <w:tcW w:w="4530" w:type="dxa"/>
-          </w:tcPr>
-          <w:p>
-            <w:pPr>
-              <w:pStyle w:val="BodyTextIndent"/>
-              <w:spacing w:after="120"/>
-              <w:ind w:firstLine="0"/>
-              <w:rPr>
-                <w:rFonts w:ascii="Times New Roman" w:hAnsi="Times New Roman"/>
-                <w:szCs w:val="26"/>
-                <w:lang w:val="fr-FR"/>
-              </w:rPr>
-            </w:pPr>
-          </w:p>
-        </w:tc>
-        <w:tc>
-          <w:tcPr>
-            <w:tcW w:w="4531" w:type="dxa"/>
-          </w:tcPr>
-          <w:p>
-            <w:pPr>
-              <w:pStyle w:val="BodyTextIndent"/>
-              <w:spacing w:after="120"/>
-              <w:ind w:firstLine="0"/>
-              <w:jc w:val="center"/>
-              <w:rPr>
-                <w:rFonts w:ascii="Times New Roman" w:hAnsi="Times New Roman"/>
-                <w:b/>
-                <w:bCs/>
-                <w:szCs w:val="26"/>
-                <w:lang w:val="fr-FR"/>
-              </w:rPr>
-            </w:pPr>
-            <w:r>
-              <w:rPr>
-                <w:rFonts w:ascii="Times New Roman" w:hAnsi="Times New Roman"/>
-                <w:b/>
-                <w:bCs/>
-                <w:szCs w:val="26"/>
-                <w:lang w:val="fr-FR"/>
-              </w:rPr>
-              <w:t>GIÁM ĐỐC</w:t>
-            </w:r>
-          </w:p>
-          <w:p>
-            <w:pPr>
-              <w:pStyle w:val="BodyTextIndent"/>
-              <w:spacing w:after="120"/>
-              <w:ind w:firstLine="0"/>
-              <w:jc w:val="center"/>
-              <w:rPr>
-                <w:rFonts w:ascii="Times New Roman" w:hAnsi="Times New Roman"/>
-                <w:b/>
-                <w:bCs/>
-                <w:szCs w:val="26"/>
-                <w:lang w:val="fr-FR"/>
-              </w:rPr>
-            </w:pPr>
-          </w:p>
-          <w:p>
-            <w:pPr>
-              <w:pStyle w:val="BodyTextIndent"/>
-              <w:spacing w:after="120"/>
-              <w:ind w:firstLine="0"/>
-              <w:jc w:val="center"/>
-              <w:rPr>
-                <w:rFonts w:ascii="Times New Roman" w:hAnsi="Times New Roman"/>
-                <w:b/>
-                <w:bCs/>
-                <w:szCs w:val="26"/>
-                <w:lang w:val="fr-FR"/>
-              </w:rPr>
-            </w:pPr>
-          </w:p>
-          <w:p>
-            <w:pPr>
-              <w:pStyle w:val="BodyTextIndent"/>
-              <w:spacing w:after="120"/>
-              <w:ind w:firstLine="0"/>
-              <w:jc w:val="center"/>
-              <w:rPr>
-                <w:rFonts w:ascii="Times New Roman" w:hAnsi="Times New Roman"/>
-                <w:b/>
-                <w:bCs/>
-                <w:szCs w:val="26"/>
-                <w:lang w:val="fr-FR"/>
-              </w:rPr>
-            </w:pPr>
-          </w:p>
-          <w:p>
-            <w:pPr>
-              <w:pStyle w:val="BodyTextIndent"/>
-              <w:spacing w:after="120"/>
-              <w:ind w:firstLine="0"/>
-              <w:jc w:val="center"/>
-              <w:rPr>
-                <w:rFonts w:ascii="Times New Roman" w:hAnsi="Times New Roman"/>
-                <w:b/>
-                <w:bCs/>
-                <w:szCs w:val="26"/>
-                <w:lang w:val="fr-FR"/>
-              </w:rPr>
-            </w:pPr>
-          </w:p>
-          <w:p>
-            <w:pPr>
-              <w:pStyle w:val="BodyTextIndent"/>
-              <w:spacing w:after="120"/>
-              <w:ind w:firstLine="0"/>
-              <w:jc w:val="center"/>
-              <w:rPr>
-                <w:rFonts w:ascii="Times New Roman" w:hAnsi="Times New Roman"/>
-                <w:b/>
-                <w:bCs/>
-                <w:szCs w:val="26"/>
-                <w:lang w:val="fr-FR"/>
-              </w:rPr>
-            </w:pPr>
-            <w:proofErr w:type="spellStart"/>
-            <w:r>
-              <w:rPr>
-                <w:rFonts w:ascii="Times New Roman" w:hAnsi="Times New Roman"/>
-                <w:b/>
-                <w:bCs/>
-                <w:szCs w:val="26"/>
-                <w:lang w:val="fr-FR"/>
-              </w:rPr>
-              <w:t>Phạm</w:t>
-            </w:r>
-            <w:proofErr w:type="spellEnd"/>
-            <w:r>
-              <w:rPr>
-                <w:rFonts w:ascii="Times New Roman" w:hAnsi="Times New Roman"/>
-                <w:b/>
-                <w:bCs/>
-                <w:szCs w:val="26"/>
-                <w:lang w:val="fr-FR"/>
-              </w:rPr>
-              <w:t xml:space="preserve"> Quang </w:t>
-            </w:r>
-            <w:proofErr w:type="spellStart"/>
-            <w:r>
-              <w:rPr>
-                <w:rFonts w:ascii="Times New Roman" w:hAnsi="Times New Roman"/>
-                <w:b/>
-                <w:bCs/>
-                <w:szCs w:val="26"/>
-                <w:lang w:val="fr-FR"/>
-              </w:rPr>
-              <w:t>Vĩnh</w:t>
-            </w:r>
-            <w:proofErr w:type="spellEnd"/>
-            <w:r>
-              <w:rPr>
-                <w:rFonts w:ascii="Times New Roman" w:hAnsi="Times New Roman"/>
-                <w:b/>
-                <w:bCs/>
-                <w:szCs w:val="26"/>
-                <w:lang w:val="fr-FR"/>
-              </w:rPr>
-              <w:t xml:space="preserve"> </w:t>
-            </w:r>
-            <w:proofErr w:type="spellStart"/>
-            <w:r>
-              <w:rPr>
-                <w:rFonts w:ascii="Times New Roman" w:hAnsi="Times New Roman"/>
-                <w:b/>
-                <w:bCs/>
-                <w:szCs w:val="26"/>
-                <w:lang w:val="fr-FR"/>
-              </w:rPr>
-              <w:t>Phú</w:t>
-            </w:r>
-            <w:proofErr w:type="spellEnd"/>
-          </w:p>
-        </w:tc>
-      </w:tr>
-    </w:tbl>
+    <w:p>
+      <w:pPr>
+        <w:tabs>
+          <w:tab w:val="center" w:pos="1470"/>
+          <w:tab w:val="center" w:pos="6405"/>
+        </w:tabs>
+        <w:ind w:firstLine="540"/>
+        <w:rPr>
+          <w:b/>
+          <w:bCs/>
+          <w:szCs w:val="26"/>
+          <w:lang w:val="fr-FR"/>
+        </w:rPr>
+      </w:pPr>
+      <w:r>
+        <w:rPr>
+          <w:szCs w:val="26"/>
+          <w:lang w:val="fr-FR"/>
+        </w:rPr>
+        <w:tab/>
+      </w:r>
+      <w:r>
+        <w:rPr>
+          <w:szCs w:val="26"/>
+          <w:lang w:val="fr-FR"/>
+        </w:rPr>
+        <w:tab/>
+      </w:r>
+      <w:r>
+        <w:rPr>
+          <w:b/>
+          <w:bCs/>
+          <w:szCs w:val="26"/>
+          <w:lang w:val="fr-FR"/>
+        </w:rPr>
+        <w:t xml:space="preserve">GIÁM </w:t>
+      </w:r>
+      <w:r>
+        <w:rPr>
+          <w:rFonts w:hint="eastAsia"/>
+          <w:b/>
+          <w:bCs/>
+          <w:szCs w:val="26"/>
+          <w:lang w:val="fr-FR"/>
+        </w:rPr>
+        <w:t>Đ</w:t>
+      </w:r>
+      <w:r>
+        <w:rPr>
+          <w:b/>
+          <w:bCs/>
+          <w:szCs w:val="26"/>
+          <w:lang w:val="fr-FR"/>
+        </w:rPr>
+        <w:t>ỐC</w:t>
+      </w:r>
+    </w:p>
+    <w:p>
+      <w:pPr>
+        <w:tabs>
+          <w:tab w:val="center" w:pos="1470"/>
+          <w:tab w:val="center" w:pos="6405"/>
+        </w:tabs>
+        <w:ind w:firstLine="540"/>
+        <w:rPr>
+          <w:b/>
+          <w:bCs/>
+          <w:szCs w:val="26"/>
+          <w:lang w:val="fr-FR"/>
+        </w:rPr>
+      </w:pPr>
+    </w:p>
+    <w:p>
+      <w:pPr>
+        <w:tabs>
+          <w:tab w:val="center" w:pos="1470"/>
+          <w:tab w:val="center" w:pos="6405"/>
+        </w:tabs>
+        <w:ind w:firstLine="540"/>
+        <w:rPr>
+          <w:b/>
+          <w:bCs/>
+          <w:szCs w:val="26"/>
+          <w:lang w:val="fr-FR"/>
+        </w:rPr>
+      </w:pPr>
+    </w:p>
+    <w:p>
+      <w:pPr>
+        <w:tabs>
+          <w:tab w:val="center" w:pos="1470"/>
+          <w:tab w:val="center" w:pos="6405"/>
+        </w:tabs>
+        <w:ind w:firstLine="540"/>
+        <w:rPr>
+          <w:b/>
+          <w:bCs/>
+          <w:szCs w:val="26"/>
+          <w:lang w:val="fr-FR"/>
+        </w:rPr>
+      </w:pPr>
+    </w:p>
+    <w:p>
+      <w:pPr>
+        <w:tabs>
+          <w:tab w:val="center" w:pos="1470"/>
+          <w:tab w:val="center" w:pos="6405"/>
+        </w:tabs>
+        <w:ind w:firstLine="540"/>
+        <w:rPr>
+          <w:b/>
+          <w:bCs/>
+          <w:szCs w:val="26"/>
+          <w:lang w:val="fr-FR"/>
+        </w:rPr>
+      </w:pPr>
+    </w:p>
+    <w:p>
+      <w:pPr>
+        <w:tabs>
+          <w:tab w:val="center" w:pos="1470"/>
+          <w:tab w:val="center" w:pos="6405"/>
+        </w:tabs>
+        <w:ind w:firstLine="540"/>
+        <w:rPr>
+          <w:b/>
+          <w:bCs/>
+          <w:szCs w:val="26"/>
+          <w:lang w:val="fr-FR"/>
+        </w:rPr>
+      </w:pPr>
+    </w:p>
+    <w:p>
+      <w:pPr>
+        <w:tabs>
+          <w:tab w:val="center" w:pos="1470"/>
+          <w:tab w:val="center" w:pos="6405"/>
+        </w:tabs>
+        <w:ind w:firstLine="540"/>
+        <w:rPr>
+          <w:b/>
+          <w:bCs/>
+          <w:szCs w:val="26"/>
+          <w:lang w:val="fr-FR"/>
+        </w:rPr>
+      </w:pPr>
+    </w:p>
+    <w:p>
+      <w:pPr>
+        <w:ind w:firstLine="5103"/>
+        <w:rPr>
+          <w:b/>
+          <w:bCs/>
+          <w:sz w:val="28"/>
+          <w:szCs w:val="28"/>
+          <w:lang w:val="fr-FR"/>
+        </w:rPr>
+      </w:pPr>
+      <w:proofErr w:type="spellStart"/>
+      <w:r>
+        <w:rPr>
+          <w:b/>
+          <w:bCs/>
+          <w:sz w:val="28"/>
+          <w:szCs w:val="28"/>
+          <w:lang w:val="fr-FR"/>
+        </w:rPr>
+        <w:t>Phạm</w:t>
+      </w:r>
+      <w:proofErr w:type="spellEnd"/>
+      <w:r>
+        <w:rPr>
+          <w:b/>
+          <w:bCs/>
+          <w:sz w:val="28"/>
+          <w:szCs w:val="28"/>
+          <w:lang w:val="fr-FR"/>
+        </w:rPr>
+        <w:t xml:space="preserve"> Quang </w:t>
+      </w:r>
+      <w:proofErr w:type="spellStart"/>
+      <w:r>
+        <w:rPr>
+          <w:b/>
+          <w:bCs/>
+          <w:sz w:val="28"/>
+          <w:szCs w:val="28"/>
+          <w:lang w:val="fr-FR"/>
+        </w:rPr>
+        <w:t>Vĩnh</w:t>
+      </w:r>
+      <w:proofErr w:type="spellEnd"/>
+      <w:r>
+        <w:rPr>
+          <w:b/>
+          <w:bCs/>
+          <w:sz w:val="28"/>
+          <w:szCs w:val="28"/>
+          <w:lang w:val="fr-FR"/>
+        </w:rPr>
+        <w:t xml:space="preserve"> </w:t>
+      </w:r>
+      <w:proofErr w:type="spellStart"/>
+      <w:r>
+        <w:rPr>
+          <w:b/>
+          <w:bCs/>
+          <w:sz w:val="28"/>
+          <w:szCs w:val="28"/>
+          <w:lang w:val="fr-FR"/>
+        </w:rPr>
+        <w:t>Phú</w:t>
+      </w:r>
+      <w:proofErr w:type="spellEnd"/>
+    </w:p>
     <w:p>
       <w:pPr>
         <w:pStyle w:val="Heading3"/>
@@ -4497,6 +4993,7 @@
         <w:jc w:val="both"/>
         <w:rPr>
           <w:b/>
+          <w:bCs/>
           <w:sz w:val="26"/>
           <w:szCs w:val="26"/>
           <w:lang w:val="fr-FR"/>
@@ -4549,45 +5046,38 @@
           <w:szCs w:val="26"/>
           <w:lang w:val="fr-FR"/>
         </w:rPr>
-        <w:t xml:space="preserve"> </w:t>
-      </w:r>
-      <w:r>
-        <w:rPr>
-          <w:b/>
-          <w:bCs/>
-          <w:noProof/>
+        <w:t xml:space="preserve"> {TEN_KHANG} </w:t>
+      </w:r>
+      <w:proofErr w:type="spellStart"/>
+      <w:r>
+        <w:rPr>
           <w:sz w:val="26"/>
           <w:szCs w:val="26"/>
           <w:lang w:val="fr-FR"/>
         </w:rPr>
-        <w:t>{</w:t>
-      </w:r>
-      <w:r>
-        <w:rPr>
-          <w:b/>
-          <w:bCs/>
-          <w:noProof/>
+        <w:t>còn</w:t>
+      </w:r>
+      <w:proofErr w:type="spellEnd"/>
+      <w:r>
+        <w:rPr>
           <w:sz w:val="26"/>
           <w:szCs w:val="26"/>
-        </w:rPr>
-        <w:t>TEN_KHANG</w:t>
-      </w:r>
-      <w:r>
-        <w:rPr>
-          <w:b/>
-          <w:bCs/>
-          <w:noProof/>
+          <w:lang w:val="fr-FR"/>
+        </w:rPr>
+        <w:t xml:space="preserve"> </w:t>
+      </w:r>
+      <w:proofErr w:type="spellStart"/>
+      <w:r>
+        <w:rPr>
           <w:sz w:val="26"/>
           <w:szCs w:val="26"/>
           <w:lang w:val="fr-FR"/>
         </w:rPr>
-        <w:t>}</w:t>
-      </w:r>
-      <w:r>
-        <w:rPr>
-          <w:b/>
-          <w:bCs/>
-          <w:noProof/>
+        <w:t>phải</w:t>
+      </w:r>
+      <w:proofErr w:type="spellEnd"/>
+      <w:r>
+        <w:rPr>
           <w:sz w:val="26"/>
           <w:szCs w:val="26"/>
           <w:lang w:val="fr-FR"/>
@@ -4601,7 +5091,7 @@
           <w:szCs w:val="26"/>
           <w:lang w:val="fr-FR"/>
         </w:rPr>
-        <w:t>còn</w:t>
+        <w:t>thu</w:t>
       </w:r>
       <w:proofErr w:type="spellEnd"/>
       <w:r>
@@ -4619,7 +5109,7 @@
           <w:szCs w:val="26"/>
           <w:lang w:val="fr-FR"/>
         </w:rPr>
-        <w:t>phải</w:t>
+        <w:t>Công</w:t>
       </w:r>
       <w:proofErr w:type="spellEnd"/>
       <w:r>
@@ -4637,7 +5127,7 @@
           <w:szCs w:val="26"/>
           <w:lang w:val="fr-FR"/>
         </w:rPr>
-        <w:t>thu</w:t>
+        <w:t>ty</w:t>
       </w:r>
       <w:proofErr w:type="spellEnd"/>
       <w:r>
@@ -4646,7 +5136,7 @@
           <w:szCs w:val="26"/>
           <w:lang w:val="fr-FR"/>
         </w:rPr>
-        <w:t xml:space="preserve"> </w:t>
+        <w:t xml:space="preserve"> TNHH MTV </w:t>
       </w:r>
       <w:proofErr w:type="spellStart"/>
       <w:r>
@@ -4655,7 +5145,7 @@
           <w:szCs w:val="26"/>
           <w:lang w:val="fr-FR"/>
         </w:rPr>
-        <w:t>Công</w:t>
+        <w:t>Điện</w:t>
       </w:r>
       <w:proofErr w:type="spellEnd"/>
       <w:r>
@@ -4673,7 +5163,7 @@
           <w:szCs w:val="26"/>
           <w:lang w:val="fr-FR"/>
         </w:rPr>
-        <w:t>ty</w:t>
+        <w:t>lực</w:t>
       </w:r>
       <w:proofErr w:type="spellEnd"/>
       <w:r>
@@ -4682,7 +5172,7 @@
           <w:szCs w:val="26"/>
           <w:lang w:val="fr-FR"/>
         </w:rPr>
-        <w:t xml:space="preserve"> TNHH MTV </w:t>
+        <w:t xml:space="preserve"> </w:t>
       </w:r>
       <w:proofErr w:type="spellStart"/>
       <w:r>
@@ -4691,6 +5181,42 @@
           <w:szCs w:val="26"/>
           <w:lang w:val="fr-FR"/>
         </w:rPr>
+        <w:t>Đồng</w:t>
+      </w:r>
+      <w:proofErr w:type="spellEnd"/>
+      <w:r>
+        <w:rPr>
+          <w:sz w:val="26"/>
+          <w:szCs w:val="26"/>
+          <w:lang w:val="fr-FR"/>
+        </w:rPr>
+        <w:t xml:space="preserve"> </w:t>
+      </w:r>
+      <w:proofErr w:type="spellStart"/>
+      <w:r>
+        <w:rPr>
+          <w:sz w:val="26"/>
+          <w:szCs w:val="26"/>
+          <w:lang w:val="fr-FR"/>
+        </w:rPr>
+        <w:t>Nai</w:t>
+      </w:r>
+      <w:proofErr w:type="spellEnd"/>
+      <w:r>
+        <w:rPr>
+          <w:sz w:val="26"/>
+          <w:szCs w:val="26"/>
+          <w:lang w:val="fr-FR"/>
+        </w:rPr>
+        <w:t xml:space="preserve"> (</w:t>
+      </w:r>
+      <w:proofErr w:type="spellStart"/>
+      <w:r>
+        <w:rPr>
+          <w:sz w:val="26"/>
+          <w:szCs w:val="26"/>
+          <w:lang w:val="fr-FR"/>
+        </w:rPr>
         <w:t>Điện</w:t>
       </w:r>
       <w:proofErr w:type="spellEnd"/>
@@ -4727,7 +5253,7 @@
           <w:szCs w:val="26"/>
           <w:lang w:val="fr-FR"/>
         </w:rPr>
-        <w:t>Đồng</w:t>
+        <w:t>Xuân</w:t>
       </w:r>
       <w:proofErr w:type="spellEnd"/>
       <w:r>
@@ -4745,7 +5271,7 @@
           <w:szCs w:val="26"/>
           <w:lang w:val="fr-FR"/>
         </w:rPr>
-        <w:t>Nai</w:t>
+        <w:t>Lộc</w:t>
       </w:r>
       <w:proofErr w:type="spellEnd"/>
       <w:r>
@@ -4754,7 +5280,7 @@
           <w:szCs w:val="26"/>
           <w:lang w:val="fr-FR"/>
         </w:rPr>
-        <w:t xml:space="preserve"> (</w:t>
+        <w:t xml:space="preserve">) </w:t>
       </w:r>
       <w:proofErr w:type="spellStart"/>
       <w:r>
@@ -4763,7 +5289,7 @@
           <w:szCs w:val="26"/>
           <w:lang w:val="fr-FR"/>
         </w:rPr>
-        <w:t>Điện</w:t>
+        <w:t>tính</w:t>
       </w:r>
       <w:proofErr w:type="spellEnd"/>
       <w:r>
@@ -4781,7 +5307,7 @@
           <w:szCs w:val="26"/>
           <w:lang w:val="fr-FR"/>
         </w:rPr>
-        <w:t>lực</w:t>
+        <w:t>đến</w:t>
       </w:r>
       <w:proofErr w:type="spellEnd"/>
       <w:r>
@@ -4799,7 +5325,7 @@
           <w:szCs w:val="26"/>
           <w:lang w:val="fr-FR"/>
         </w:rPr>
-        <w:t>Xuân</w:t>
+        <w:t>ngày</w:t>
       </w:r>
       <w:proofErr w:type="spellEnd"/>
       <w:r>
@@ -4808,7 +5334,7 @@
           <w:szCs w:val="26"/>
           <w:lang w:val="fr-FR"/>
         </w:rPr>
-        <w:t xml:space="preserve"> </w:t>
+        <w:t xml:space="preserve"> 30/06/2025 </w:t>
       </w:r>
       <w:proofErr w:type="spellStart"/>
       <w:r>
@@ -4817,7 +5343,7 @@
           <w:szCs w:val="26"/>
           <w:lang w:val="fr-FR"/>
         </w:rPr>
-        <w:t>Lộc</w:t>
+        <w:t>số</w:t>
       </w:r>
       <w:proofErr w:type="spellEnd"/>
       <w:r>
@@ -4826,289 +5352,104 @@
           <w:szCs w:val="26"/>
           <w:lang w:val="fr-FR"/>
         </w:rPr>
-        <w:t>)</w:t>
-      </w:r>
+        <w:t xml:space="preserve"> </w:t>
+      </w:r>
+      <w:proofErr w:type="spellStart"/>
       <w:r>
         <w:rPr>
           <w:sz w:val="26"/>
           <w:szCs w:val="26"/>
           <w:lang w:val="fr-FR"/>
         </w:rPr>
-        <w:t xml:space="preserve"> </w:t>
-      </w:r>
-      <w:proofErr w:type="spellStart"/>
+        <w:t>tiền</w:t>
+      </w:r>
+      <w:proofErr w:type="spellEnd"/>
       <w:r>
         <w:rPr>
           <w:sz w:val="26"/>
           <w:szCs w:val="26"/>
           <w:lang w:val="fr-FR"/>
         </w:rPr>
-        <w:t>tính</w:t>
-      </w:r>
-      <w:proofErr w:type="spellEnd"/>
+        <w:t xml:space="preserve"> </w:t>
+      </w:r>
+      <w:proofErr w:type="gramStart"/>
       <w:r>
         <w:rPr>
           <w:sz w:val="26"/>
           <w:szCs w:val="26"/>
           <w:lang w:val="fr-FR"/>
         </w:rPr>
-        <w:t xml:space="preserve"> </w:t>
-      </w:r>
-      <w:proofErr w:type="spellStart"/>
-      <w:r>
-        <w:rPr>
+        <w:t>là</w:t>
+      </w:r>
+      <w:r>
+        <w:rPr>
+          <w:b/>
           <w:sz w:val="26"/>
           <w:szCs w:val="26"/>
           <w:lang w:val="fr-FR"/>
         </w:rPr>
-        <w:t>đến</w:t>
-      </w:r>
-      <w:proofErr w:type="spellEnd"/>
-      <w:r>
-        <w:rPr>
+        <w:t>:</w:t>
+      </w:r>
+      <w:proofErr w:type="gramEnd"/>
+      <w:r>
+        <w:rPr>
+          <w:b/>
           <w:sz w:val="26"/>
           <w:szCs w:val="26"/>
           <w:lang w:val="fr-FR"/>
         </w:rPr>
-        <w:t xml:space="preserve"> </w:t>
-      </w:r>
-      <w:proofErr w:type="spellStart"/>
-      <w:r>
-        <w:rPr>
+        <w:t xml:space="preserve"> {STIEN_DCOC | </w:t>
+      </w:r>
+      <w:proofErr w:type="spellStart"/>
+      <w:r>
+        <w:rPr>
+          <w:b/>
           <w:sz w:val="26"/>
           <w:szCs w:val="26"/>
           <w:lang w:val="fr-FR"/>
         </w:rPr>
-        <w:t>ngày</w:t>
-      </w:r>
-      <w:proofErr w:type="spellEnd"/>
-      <w:r>
-        <w:rPr>
+        <w:t>number</w:t>
+      </w:r>
+      <w:proofErr w:type="spellEnd"/>
+      <w:r>
+        <w:rPr>
+          <w:b/>
           <w:sz w:val="26"/>
           <w:szCs w:val="26"/>
           <w:lang w:val="fr-FR"/>
         </w:rPr>
-        <w:t xml:space="preserve"> 3</w:t>
-      </w:r>
-      <w:r>
-        <w:rPr>
+        <w:t xml:space="preserve">} </w:t>
+      </w:r>
+      <w:proofErr w:type="spellStart"/>
+      <w:r>
+        <w:rPr>
+          <w:b/>
           <w:sz w:val="26"/>
           <w:szCs w:val="26"/>
           <w:lang w:val="fr-FR"/>
         </w:rPr>
-        <w:t>0</w:t>
-      </w:r>
-      <w:r>
-        <w:rPr>
+        <w:t>đồng</w:t>
+      </w:r>
+      <w:proofErr w:type="spellEnd"/>
+      <w:r>
+        <w:rPr>
+          <w:b/>
           <w:sz w:val="26"/>
           <w:szCs w:val="26"/>
           <w:lang w:val="fr-FR"/>
         </w:rPr>
-        <w:t>/</w:t>
-      </w:r>
-      <w:r>
-        <w:rPr>
-          <w:sz w:val="26"/>
-          <w:szCs w:val="26"/>
-          <w:lang w:val="fr-FR"/>
-        </w:rPr>
-        <w:t>06</w:t>
-      </w:r>
-      <w:r>
-        <w:rPr>
-          <w:sz w:val="26"/>
-          <w:szCs w:val="26"/>
-          <w:lang w:val="fr-FR"/>
-        </w:rPr>
-        <w:t>/20</w:t>
-      </w:r>
-      <w:r>
-        <w:rPr>
-          <w:sz w:val="26"/>
-          <w:szCs w:val="26"/>
-          <w:lang w:val="fr-FR"/>
-        </w:rPr>
-        <w:t>2</w:t>
-      </w:r>
-      <w:r>
-        <w:rPr>
-          <w:sz w:val="26"/>
-          <w:szCs w:val="26"/>
-          <w:lang w:val="fr-FR"/>
-        </w:rPr>
-        <w:t>5</w:t>
-      </w:r>
-      <w:r>
-        <w:rPr>
-          <w:sz w:val="26"/>
-          <w:szCs w:val="26"/>
-          <w:lang w:val="fr-FR"/>
-        </w:rPr>
-        <w:t xml:space="preserve"> </w:t>
-      </w:r>
-      <w:proofErr w:type="spellStart"/>
-      <w:r>
-        <w:rPr>
-          <w:sz w:val="26"/>
-          <w:szCs w:val="26"/>
-          <w:lang w:val="fr-FR"/>
-        </w:rPr>
-        <w:t>số</w:t>
-      </w:r>
-      <w:proofErr w:type="spellEnd"/>
-      <w:r>
-        <w:rPr>
-          <w:sz w:val="26"/>
-          <w:szCs w:val="26"/>
-          <w:lang w:val="fr-FR"/>
-        </w:rPr>
-        <w:t xml:space="preserve"> </w:t>
-      </w:r>
-      <w:proofErr w:type="spellStart"/>
-      <w:r>
-        <w:rPr>
-          <w:sz w:val="26"/>
-          <w:szCs w:val="26"/>
-          <w:lang w:val="fr-FR"/>
-        </w:rPr>
-        <w:t>tiền</w:t>
-      </w:r>
-      <w:proofErr w:type="spellEnd"/>
-      <w:r>
-        <w:rPr>
-          <w:sz w:val="26"/>
-          <w:szCs w:val="26"/>
-          <w:lang w:val="fr-FR"/>
-        </w:rPr>
-        <w:t xml:space="preserve"> là </w:t>
-      </w:r>
-      <w:r>
-        <w:rPr>
-          <w:b/>
-          <w:sz w:val="26"/>
-          <w:szCs w:val="26"/>
-          <w:lang w:val="fr-FR"/>
-        </w:rPr>
-        <w:t xml:space="preserve">: </w:t>
-      </w:r>
-      <w:r>
-        <w:rPr>
-          <w:b/>
-          <w:sz w:val="26"/>
-          <w:szCs w:val="26"/>
-          <w:lang w:val="fr-FR"/>
-        </w:rPr>
-        <w:t>{</w:t>
-      </w:r>
-      <w:r>
-        <w:rPr>
-          <w:b/>
-          <w:sz w:val="26"/>
-          <w:szCs w:val="26"/>
-          <w:lang w:val="fr-FR"/>
-        </w:rPr>
-        <w:t>STIEN_DCOC</w:t>
-      </w:r>
-      <w:r>
-        <w:rPr>
-          <w:b/>
-          <w:sz w:val="26"/>
-          <w:szCs w:val="26"/>
-          <w:lang w:val="fr-FR"/>
-        </w:rPr>
-        <w:t xml:space="preserve"> </w:t>
-      </w:r>
-      <w:r>
-        <w:rPr>
-          <w:b/>
-          <w:sz w:val="26"/>
-          <w:szCs w:val="26"/>
-          <w:lang w:val="fr-FR"/>
-        </w:rPr>
-        <w:t xml:space="preserve">| </w:t>
-      </w:r>
-      <w:proofErr w:type="spellStart"/>
-      <w:r>
-        <w:rPr>
-          <w:b/>
-          <w:sz w:val="26"/>
-          <w:szCs w:val="26"/>
-          <w:lang w:val="fr-FR"/>
-        </w:rPr>
-        <w:t>n</w:t>
-      </w:r>
-      <w:r>
-        <w:rPr>
-          <w:b/>
-          <w:sz w:val="26"/>
-          <w:szCs w:val="26"/>
-          <w:lang w:val="fr-FR"/>
-        </w:rPr>
-        <w:t>u</w:t>
-      </w:r>
-      <w:r>
-        <w:rPr>
-          <w:b/>
-          <w:sz w:val="26"/>
-          <w:szCs w:val="26"/>
-          <w:lang w:val="fr-FR"/>
-        </w:rPr>
-        <w:t>mber</w:t>
-      </w:r>
-      <w:proofErr w:type="spellEnd"/>
-      <w:r>
-        <w:rPr>
-          <w:b/>
-          <w:sz w:val="26"/>
-          <w:szCs w:val="26"/>
-          <w:lang w:val="fr-FR"/>
-        </w:rPr>
-        <w:t>}</w:t>
-      </w:r>
-      <w:r>
-        <w:rPr>
-          <w:b/>
-          <w:sz w:val="26"/>
-          <w:szCs w:val="26"/>
-          <w:lang w:val="fr-FR"/>
-        </w:rPr>
-        <w:t xml:space="preserve"> </w:t>
-      </w:r>
-      <w:proofErr w:type="spellStart"/>
-      <w:r>
-        <w:rPr>
-          <w:b/>
-          <w:sz w:val="26"/>
-          <w:szCs w:val="26"/>
-          <w:lang w:val="fr-FR"/>
-        </w:rPr>
-        <w:t>đồng</w:t>
-      </w:r>
-      <w:proofErr w:type="spellEnd"/>
-      <w:r>
-        <w:rPr>
-          <w:b/>
-          <w:sz w:val="26"/>
-          <w:szCs w:val="26"/>
-          <w:lang w:val="fr-FR"/>
-        </w:rPr>
-        <w:t xml:space="preserve">. </w:t>
+        <w:t>.</w:t>
       </w:r>
     </w:p>
     <w:p>
       <w:pPr>
-        <w:tabs>
-          <w:tab w:val="center" w:pos="1470"/>
-          <w:tab w:val="left" w:pos="3060"/>
-          <w:tab w:val="left" w:pos="4500"/>
-          <w:tab w:val="center" w:pos="6405"/>
-        </w:tabs>
-        <w:jc w:val="both"/>
-        <w:rPr>
+        <w:pStyle w:val="BodyTextIndent"/>
+        <w:spacing w:after="120"/>
+        <w:rPr>
+          <w:rFonts w:ascii="Times New Roman" w:hAnsi="Times New Roman"/>
           <w:b/>
           <w:i/>
           <w:noProof/>
-          <w:sz w:val="26"/>
           <w:szCs w:val="26"/>
           <w:lang w:val="fr-FR"/>
         </w:rPr>
@@ -5116,7 +5457,7 @@
       <w:proofErr w:type="spellStart"/>
       <w:r>
         <w:rPr>
-          <w:sz w:val="26"/>
+          <w:rFonts w:ascii="Times New Roman" w:hAnsi="Times New Roman"/>
           <w:szCs w:val="26"/>
           <w:lang w:val="fr-FR"/>
         </w:rPr>
@@ -5125,7 +5466,7 @@
       <w:proofErr w:type="spellEnd"/>
       <w:r>
         <w:rPr>
-          <w:sz w:val="26"/>
+          <w:rFonts w:ascii="Times New Roman" w:hAnsi="Times New Roman"/>
           <w:szCs w:val="26"/>
           <w:lang w:val="fr-FR"/>
         </w:rPr>
@@ -5135,7 +5476,7 @@
       <w:proofErr w:type="gramStart"/>
       <w:r>
         <w:rPr>
-          <w:sz w:val="26"/>
+          <w:rFonts w:ascii="Times New Roman" w:hAnsi="Times New Roman"/>
           <w:szCs w:val="26"/>
           <w:lang w:val="fr-FR"/>
         </w:rPr>
@@ -5144,7 +5485,7 @@
       <w:proofErr w:type="spellEnd"/>
       <w:r>
         <w:rPr>
-          <w:sz w:val="26"/>
+          <w:rFonts w:ascii="Times New Roman" w:hAnsi="Times New Roman"/>
           <w:szCs w:val="26"/>
           <w:lang w:val="vi-VN"/>
         </w:rPr>
@@ -5152,7 +5493,7 @@
       </w:r>
       <w:r>
         <w:rPr>
-          <w:sz w:val="26"/>
+          <w:rFonts w:ascii="Times New Roman" w:hAnsi="Times New Roman"/>
           <w:szCs w:val="26"/>
           <w:lang w:val="fr-FR"/>
         </w:rPr>
@@ -5161,134 +5502,28 @@
       <w:proofErr w:type="gramEnd"/>
       <w:r>
         <w:rPr>
-          <w:sz w:val="26"/>
-          <w:szCs w:val="26"/>
-          <w:lang w:val="fr-FR"/>
-        </w:rPr>
-        <w:t xml:space="preserve"> </w:t>
-      </w:r>
-      <w:r>
-        <w:rPr>
-          <w:b/>
-          <w:bCs/>
-          <w:i/>
-          <w:sz w:val="26"/>
-          <w:szCs w:val="26"/>
-          <w:lang w:val="fr-FR"/>
-        </w:rPr>
-        <w:t>(</w:t>
-      </w:r>
-      <w:proofErr w:type="spellStart"/>
-      <w:r>
-        <w:rPr>
-          <w:b/>
-          <w:bCs/>
-          <w:i/>
-          <w:sz w:val="26"/>
-          <w:szCs w:val="26"/>
-          <w:lang w:val="fr-FR"/>
-        </w:rPr>
-        <w:t>B</w:t>
-      </w:r>
-      <w:r>
-        <w:rPr>
-          <w:b/>
-          <w:i/>
-          <w:sz w:val="26"/>
-          <w:szCs w:val="26"/>
-          <w:lang w:val="fr-FR"/>
-        </w:rPr>
-        <w:t>ằng</w:t>
-      </w:r>
-      <w:proofErr w:type="spellEnd"/>
-      <w:r>
-        <w:rPr>
-          <w:b/>
-          <w:i/>
-          <w:sz w:val="26"/>
-          <w:szCs w:val="26"/>
-          <w:lang w:val="fr-FR"/>
-        </w:rPr>
-        <w:t xml:space="preserve"> </w:t>
-      </w:r>
-      <w:proofErr w:type="spellStart"/>
-      <w:proofErr w:type="gramStart"/>
-      <w:r>
-        <w:rPr>
-          <w:b/>
-          <w:i/>
-          <w:sz w:val="26"/>
-          <w:szCs w:val="26"/>
-          <w:lang w:val="fr-FR"/>
-        </w:rPr>
-        <w:t>chữ</w:t>
-      </w:r>
-      <w:proofErr w:type="spellEnd"/>
-      <w:r>
-        <w:rPr>
-          <w:b/>
-          <w:i/>
-          <w:sz w:val="26"/>
-          <w:szCs w:val="26"/>
-          <w:lang w:val="fr-FR"/>
-        </w:rPr>
-        <w:t>:</w:t>
-      </w:r>
-      <w:proofErr w:type="gramEnd"/>
-      <w:r>
-        <w:rPr>
-          <w:b/>
-          <w:i/>
-          <w:sz w:val="26"/>
-          <w:szCs w:val="26"/>
-          <w:lang w:val="fr-FR"/>
-        </w:rPr>
-        <w:t xml:space="preserve"> </w:t>
-      </w:r>
-      <w:r>
-        <w:rPr>
-          <w:b/>
-          <w:i/>
-          <w:sz w:val="26"/>
-          <w:szCs w:val="26"/>
-          <w:lang w:val="fr-FR"/>
-        </w:rPr>
-        <w:t>{</w:t>
-      </w:r>
-      <w:r>
-        <w:rPr>
-          <w:b/>
-          <w:i/>
-          <w:szCs w:val="26"/>
-          <w:lang w:val="fr-FR"/>
-        </w:rPr>
-        <w:t>STIEN_DCOC</w:t>
-      </w:r>
-      <w:r>
-        <w:rPr>
-          <w:b/>
-          <w:i/>
-          <w:szCs w:val="26"/>
-          <w:lang w:val="fr-FR"/>
-        </w:rPr>
-        <w:t xml:space="preserve"> </w:t>
-      </w:r>
-      <w:r>
-        <w:rPr>
-          <w:b/>
-          <w:i/>
-          <w:sz w:val="26"/>
-          <w:szCs w:val="26"/>
-          <w:lang w:val="fr-FR"/>
-        </w:rPr>
-        <w:t xml:space="preserve">| </w:t>
-      </w:r>
-      <w:proofErr w:type="spellStart"/>
-      <w:r>
-        <w:rPr>
-          <w:b/>
-          <w:i/>
-          <w:sz w:val="26"/>
+          <w:rFonts w:ascii="Times New Roman" w:hAnsi="Times New Roman"/>
+          <w:szCs w:val="26"/>
+          <w:lang w:val="fr-FR"/>
+        </w:rPr>
+        <w:t xml:space="preserve"> </w:t>
+      </w:r>
+      <w:r>
+        <w:rPr>
+          <w:rFonts w:ascii="Times New Roman" w:hAnsi="Times New Roman"/>
+          <w:b/>
+          <w:iCs/>
+          <w:szCs w:val="26"/>
+          <w:lang w:val="fr-FR"/>
+        </w:rPr>
+        <w:t xml:space="preserve">{STIEN_DCOC | </w:t>
+      </w:r>
+      <w:proofErr w:type="spellStart"/>
+      <w:r>
+        <w:rPr>
+          <w:rFonts w:ascii="Times New Roman" w:hAnsi="Times New Roman"/>
+          <w:b/>
+          <w:iCs/>
           <w:szCs w:val="26"/>
           <w:lang w:val="fr-FR"/>
         </w:rPr>
@@ -5297,23 +5532,13 @@
       <w:proofErr w:type="spellEnd"/>
       <w:r>
         <w:rPr>
-          <w:b/>
-          <w:i/>
-          <w:sz w:val="26"/>
-          <w:szCs w:val="26"/>
-          <w:lang w:val="fr-FR"/>
-        </w:rPr>
-        <w:t>}</w:t>
-      </w:r>
-      <w:r>
-        <w:rPr>
-          <w:b/>
-          <w:i/>
-          <w:sz w:val="26"/>
-          <w:szCs w:val="26"/>
-          <w:lang w:val="fr-FR"/>
-        </w:rPr>
-        <w:t>)</w:t>
+          <w:rFonts w:ascii="Times New Roman" w:hAnsi="Times New Roman"/>
+          <w:b/>
+          <w:iCs/>
+          <w:szCs w:val="26"/>
+          <w:lang w:val="fr-FR"/>
+        </w:rPr>
+        <w:t>}.</w:t>
       </w:r>
     </w:p>
     <w:p>
@@ -5398,23 +5623,7 @@
           <w:szCs w:val="26"/>
           <w:lang w:val="fr-FR"/>
         </w:rPr>
-        <w:t xml:space="preserve"> </w:t>
-      </w:r>
-      <w:r>
-        <w:rPr>
-          <w:sz w:val="26"/>
-          <w:szCs w:val="26"/>
-          <w:lang w:val="fr-FR"/>
-        </w:rPr>
-        <w:t>c</w:t>
-      </w:r>
-      <w:r>
-        <w:rPr>
-          <w:sz w:val="26"/>
-          <w:szCs w:val="26"/>
-          <w:lang w:val="fr-FR"/>
-        </w:rPr>
-        <w:t>ó</w:t>
+        <w:t xml:space="preserve"> có</w:t>
       </w:r>
       <w:proofErr w:type="gramStart"/>
       <w:r>
@@ -5436,7 +5645,6 @@
         <w:rPr>
           <w:b/>
           <w:bCs/>
-          <w:sz w:val="26"/>
           <w:szCs w:val="26"/>
           <w:lang w:val="fr-FR"/>
         </w:rPr>
@@ -5445,7 +5653,6 @@
         <w:rPr>
           <w:b/>
           <w:bCs/>
-          <w:sz w:val="26"/>
           <w:szCs w:val="26"/>
           <w:lang w:val="fr-FR"/>
         </w:rPr>
@@ -5455,13 +5662,236 @@
         <w:rPr>
           <w:b/>
           <w:bCs/>
-          <w:sz w:val="26"/>
           <w:szCs w:val="26"/>
           <w:lang w:val="fr-FR"/>
         </w:rPr>
         <w:tab/>
-        <w:t>XÁC NHẬN CỦA KHÁCH HÀNG</w:t>
-      </w:r>
+      </w:r>
+      <w:r>
+        <w:rPr>
+          <w:rFonts w:hint="eastAsia"/>
+          <w:b/>
+          <w:bCs/>
+          <w:szCs w:val="26"/>
+          <w:lang w:val="fr-FR"/>
+        </w:rPr>
+        <w:t>X</w:t>
+      </w:r>
+      <w:r>
+        <w:rPr>
+          <w:b/>
+          <w:bCs/>
+          <w:szCs w:val="26"/>
+          <w:lang w:val="fr-FR"/>
+        </w:rPr>
+        <w:t xml:space="preserve">ÁC NHẬN CỦA </w:t>
+      </w:r>
+      <w:r>
+        <w:rPr>
+          <w:b/>
+          <w:bCs/>
+          <w:szCs w:val="26"/>
+          <w:lang w:val="fr-FR"/>
+        </w:rPr>
+        <w:t>KH</w:t>
+      </w:r>
+      <w:r>
+        <w:rPr>
+          <w:b/>
+          <w:bCs/>
+          <w:szCs w:val="26"/>
+          <w:lang w:val="fr-FR"/>
+        </w:rPr>
+        <w:t>Á</w:t>
+      </w:r>
+      <w:r>
+        <w:rPr>
+          <w:b/>
+          <w:bCs/>
+          <w:szCs w:val="26"/>
+          <w:lang w:val="fr-FR"/>
+        </w:rPr>
+        <w:t>CH H</w:t>
+      </w:r>
+      <w:r>
+        <w:rPr>
+          <w:b/>
+          <w:bCs/>
+          <w:szCs w:val="26"/>
+          <w:lang w:val="fr-FR"/>
+        </w:rPr>
+        <w:t>À</w:t>
+      </w:r>
+      <w:r>
+        <w:rPr>
+          <w:b/>
+          <w:bCs/>
+          <w:szCs w:val="26"/>
+          <w:lang w:val="fr-FR"/>
+        </w:rPr>
+        <w:t>NG</w:t>
+      </w:r>
+    </w:p>
+    <w:p>
+      <w:pPr>
+        <w:tabs>
+          <w:tab w:val="center" w:pos="1470"/>
+          <w:tab w:val="center" w:pos="6405"/>
+        </w:tabs>
+        <w:rPr>
+          <w:szCs w:val="26"/>
+          <w:lang w:val="fr-FR"/>
+        </w:rPr>
+      </w:pPr>
+      <w:r>
+        <w:rPr>
+          <w:b/>
+          <w:bCs/>
+          <w:szCs w:val="26"/>
+          <w:lang w:val="fr-FR"/>
+        </w:rPr>
+        <w:tab/>
+      </w:r>
+      <w:r>
+        <w:rPr>
+          <w:b/>
+          <w:bCs/>
+          <w:szCs w:val="26"/>
+          <w:lang w:val="fr-FR"/>
+        </w:rPr>
+        <w:tab/>
+      </w:r>
+      <w:r>
+        <w:rPr>
+          <w:szCs w:val="26"/>
+          <w:lang w:val="fr-FR"/>
+        </w:rPr>
+        <w:t>(</w:t>
+      </w:r>
+      <w:proofErr w:type="spellStart"/>
+      <w:r>
+        <w:rPr>
+          <w:szCs w:val="26"/>
+          <w:lang w:val="fr-FR"/>
+        </w:rPr>
+        <w:t>Ký</w:t>
+      </w:r>
+      <w:proofErr w:type="spellEnd"/>
+      <w:r>
+        <w:rPr>
+          <w:szCs w:val="26"/>
+          <w:lang w:val="fr-FR"/>
+        </w:rPr>
+        <w:t xml:space="preserve">, </w:t>
+      </w:r>
+      <w:proofErr w:type="spellStart"/>
+      <w:r>
+        <w:rPr>
+          <w:szCs w:val="26"/>
+          <w:lang w:val="fr-FR"/>
+        </w:rPr>
+        <w:t>đóng</w:t>
+      </w:r>
+      <w:proofErr w:type="spellEnd"/>
+      <w:r>
+        <w:rPr>
+          <w:szCs w:val="26"/>
+          <w:lang w:val="fr-FR"/>
+        </w:rPr>
+        <w:t xml:space="preserve"> </w:t>
+      </w:r>
+      <w:proofErr w:type="spellStart"/>
+      <w:r>
+        <w:rPr>
+          <w:szCs w:val="26"/>
+          <w:lang w:val="fr-FR"/>
+        </w:rPr>
+        <w:t>dấu</w:t>
+      </w:r>
+      <w:proofErr w:type="spellEnd"/>
+      <w:r>
+        <w:rPr>
+          <w:szCs w:val="26"/>
+          <w:lang w:val="fr-FR"/>
+        </w:rPr>
+        <w:t xml:space="preserve">, </w:t>
+      </w:r>
+      <w:proofErr w:type="spellStart"/>
+      <w:r>
+        <w:rPr>
+          <w:szCs w:val="26"/>
+          <w:lang w:val="fr-FR"/>
+        </w:rPr>
+        <w:t>ghi</w:t>
+      </w:r>
+      <w:proofErr w:type="spellEnd"/>
+      <w:r>
+        <w:rPr>
+          <w:szCs w:val="26"/>
+          <w:lang w:val="fr-FR"/>
+        </w:rPr>
+        <w:t xml:space="preserve"> </w:t>
+      </w:r>
+      <w:proofErr w:type="spellStart"/>
+      <w:r>
+        <w:rPr>
+          <w:szCs w:val="26"/>
+          <w:lang w:val="fr-FR"/>
+        </w:rPr>
+        <w:t>rõ</w:t>
+      </w:r>
+      <w:proofErr w:type="spellEnd"/>
+      <w:r>
+        <w:rPr>
+          <w:szCs w:val="26"/>
+          <w:lang w:val="fr-FR"/>
+        </w:rPr>
+        <w:t xml:space="preserve"> </w:t>
+      </w:r>
+      <w:proofErr w:type="spellStart"/>
+      <w:r>
+        <w:rPr>
+          <w:szCs w:val="26"/>
+          <w:lang w:val="fr-FR"/>
+        </w:rPr>
+        <w:t>họ</w:t>
+      </w:r>
+      <w:proofErr w:type="spellEnd"/>
+      <w:r>
+        <w:rPr>
+          <w:szCs w:val="26"/>
+          <w:lang w:val="fr-FR"/>
+        </w:rPr>
+        <w:t xml:space="preserve"> </w:t>
+      </w:r>
+      <w:proofErr w:type="spellStart"/>
+      <w:r>
+        <w:rPr>
+          <w:szCs w:val="26"/>
+          <w:lang w:val="fr-FR"/>
+        </w:rPr>
+        <w:t>tên</w:t>
+      </w:r>
+      <w:proofErr w:type="spellEnd"/>
+      <w:r>
+        <w:rPr>
+          <w:szCs w:val="26"/>
+          <w:lang w:val="fr-FR"/>
+        </w:rPr>
+        <w:t>)</w:t>
+      </w:r>
+    </w:p>
+    <w:p>
+      <w:pPr>
+        <w:tabs>
+          <w:tab w:val="center" w:pos="1470"/>
+          <w:tab w:val="center" w:pos="6405"/>
+        </w:tabs>
+        <w:rPr>
+          <w:szCs w:val="26"/>
+          <w:lang w:val="fr-FR"/>
+        </w:rPr>
+      </w:pPr>
     </w:p>
     <w:p>
       <w:pPr>
@@ -5503,10 +5933,10 @@
     </w:p>
     <w:p>
       <w:pPr>
-        <w:rPr>
-          <w:b/>
-          <w:bCs/>
-          <w:sz w:val="26"/>
+        <w:jc w:val="center"/>
+        <w:rPr>
+          <w:b/>
+          <w:bCs/>
           <w:lang w:val="fr-FR"/>
         </w:rPr>
       </w:pPr>
@@ -5516,16 +5946,10 @@
         </w:rPr>
         <w:br w:type="page"/>
       </w:r>
-    </w:p>
-    <w:p>
-      <w:pPr>
-        <w:pStyle w:val="Heading3"/>
-        <w:rPr>
-          <w:lang w:val="fr-FR"/>
-        </w:rPr>
-      </w:pPr>
-      <w:r>
-        <w:rPr>
+      <w:r>
+        <w:rPr>
+          <w:b/>
+          <w:bCs/>
           <w:lang w:val="fr-FR"/>
         </w:rPr>
         <w:lastRenderedPageBreak/>
@@ -5558,26 +5982,42 @@
       <w:proofErr w:type="spellStart"/>
       <w:r>
         <w:rPr>
+          <w:rFonts w:hint="eastAsia"/>
           <w:b/>
           <w:i/>
         </w:rPr>
-        <w:t>Đvt</w:t>
-      </w:r>
-      <w:proofErr w:type="spellEnd"/>
+        <w:t>Đ</w:t>
+      </w:r>
       <w:r>
         <w:rPr>
           <w:b/>
           <w:i/>
         </w:rPr>
+        <w:t>vt</w:t>
+      </w:r>
+      <w:proofErr w:type="spellEnd"/>
+      <w:r>
+        <w:rPr>
+          <w:b/>
+          <w:i/>
+        </w:rPr>
         <w:t xml:space="preserve">: </w:t>
       </w:r>
       <w:proofErr w:type="spellStart"/>
       <w:r>
         <w:rPr>
+          <w:rFonts w:hint="eastAsia"/>
           <w:b/>
           <w:i/>
         </w:rPr>
-        <w:t>đồng</w:t>
+        <w:t>đ</w:t>
+      </w:r>
+      <w:r>
+        <w:rPr>
+          <w:b/>
+          <w:i/>
+        </w:rPr>
+        <w:t>ồng</w:t>
       </w:r>
       <w:proofErr w:type="spellEnd"/>
     </w:p>
@@ -5677,10 +6117,18 @@
             <w:proofErr w:type="spellStart"/>
             <w:r>
               <w:rPr>
+                <w:rFonts w:hint="eastAsia"/>
                 <w:b/>
                 <w:bCs/>
               </w:rPr>
-              <w:t>đơn</w:t>
+              <w:t>đơ</w:t>
+            </w:r>
+            <w:r>
+              <w:rPr>
+                <w:b/>
+                <w:bCs/>
+              </w:rPr>
+              <w:t>n</w:t>
             </w:r>
             <w:proofErr w:type="spellEnd"/>
             <w:r>
@@ -5709,10 +6157,18 @@
             <w:proofErr w:type="spellStart"/>
             <w:r>
               <w:rPr>
+                <w:rFonts w:hint="eastAsia"/>
                 <w:b/>
                 <w:bCs/>
               </w:rPr>
-              <w:t>đồng</w:t>
+              <w:t>đ</w:t>
+            </w:r>
+            <w:r>
+              <w:rPr>
+                <w:b/>
+                <w:bCs/>
+              </w:rPr>
+              <w:t>ồng</w:t>
             </w:r>
             <w:proofErr w:type="spellEnd"/>
           </w:p>
@@ -5744,7 +6200,21 @@
                 <w:b/>
                 <w:bCs/>
               </w:rPr>
-              <w:t>Nội</w:t>
+              <w:t>N</w:t>
+            </w:r>
+            <w:r>
+              <w:rPr>
+                <w:b/>
+                <w:bCs/>
+              </w:rPr>
+              <w:t>ộ</w:t>
+            </w:r>
+            <w:r>
+              <w:rPr>
+                <w:b/>
+                <w:bCs/>
+              </w:rPr>
+              <w:t>i</w:t>
             </w:r>
             <w:proofErr w:type="spellEnd"/>
             <w:r>
@@ -5782,7 +6252,14 @@
                 <w:b/>
                 <w:bCs/>
               </w:rPr>
-              <w:t>Giá</w:t>
+              <w:t>Gi</w:t>
+            </w:r>
+            <w:r>
+              <w:rPr>
+                <w:b/>
+                <w:bCs/>
+              </w:rPr>
+              <w:t>á</w:t>
             </w:r>
             <w:proofErr w:type="spellEnd"/>
             <w:r>
@@ -5798,7 +6275,14 @@
                 <w:b/>
                 <w:bCs/>
               </w:rPr>
-              <w:t>trị</w:t>
+              <w:t>tr</w:t>
+            </w:r>
+            <w:r>
+              <w:rPr>
+                <w:b/>
+                <w:bCs/>
+              </w:rPr>
+              <w:t>ị</w:t>
             </w:r>
             <w:proofErr w:type="spellEnd"/>
             <w:r>
@@ -5814,7 +6298,14 @@
                 <w:b/>
                 <w:bCs/>
               </w:rPr>
-              <w:t>hợp</w:t>
+              <w:t>h</w:t>
+            </w:r>
+            <w:r>
+              <w:rPr>
+                <w:b/>
+                <w:bCs/>
+              </w:rPr>
+              <w:t>ợp</w:t>
             </w:r>
             <w:proofErr w:type="spellEnd"/>
             <w:r>
@@ -5895,7 +6386,31 @@
                 <w:b/>
                 <w:bCs/>
               </w:rPr>
-              <w:t>Điện</w:t>
+              <w:t>Đ</w:t>
+            </w:r>
+            <w:r>
+              <w:rPr>
+                <w:rFonts w:eastAsia="Arial Unicode MS"/>
+                <w:b/>
+                <w:bCs/>
+              </w:rPr>
+              <w:t>i</w:t>
+            </w:r>
+            <w:r>
+              <w:rPr>
+                <w:rFonts w:eastAsia="Arial Unicode MS"/>
+                <w:b/>
+                <w:bCs/>
+              </w:rPr>
+              <w:t>ệ</w:t>
+            </w:r>
+            <w:r>
+              <w:rPr>
+                <w:rFonts w:eastAsia="Arial Unicode MS"/>
+                <w:b/>
+                <w:bCs/>
+              </w:rPr>
+              <w:t>n</w:t>
             </w:r>
             <w:proofErr w:type="spellEnd"/>
             <w:r>
@@ -5913,7 +6428,23 @@
                 <w:b/>
                 <w:bCs/>
               </w:rPr>
-              <w:t>lực</w:t>
+              <w:t>l</w:t>
+            </w:r>
+            <w:r>
+              <w:rPr>
+                <w:rFonts w:eastAsia="Arial Unicode MS"/>
+                <w:b/>
+                <w:bCs/>
+              </w:rPr>
+              <w:t>ự</w:t>
+            </w:r>
+            <w:r>
+              <w:rPr>
+                <w:rFonts w:eastAsia="Arial Unicode MS"/>
+                <w:b/>
+                <w:bCs/>
+              </w:rPr>
+              <w:t>c</w:t>
             </w:r>
             <w:proofErr w:type="spellEnd"/>
             <w:r>
@@ -5931,7 +6462,15 @@
                 <w:b/>
                 <w:bCs/>
               </w:rPr>
-              <w:t>còn</w:t>
+              <w:t>c</w:t>
+            </w:r>
+            <w:r>
+              <w:rPr>
+                <w:rFonts w:eastAsia="Arial Unicode MS"/>
+                <w:b/>
+                <w:bCs/>
+              </w:rPr>
+              <w:t>òn</w:t>
             </w:r>
             <w:proofErr w:type="spellEnd"/>
             <w:r>
@@ -5949,7 +6488,15 @@
                 <w:b/>
                 <w:bCs/>
               </w:rPr>
-              <w:t>nợ</w:t>
+              <w:t>n</w:t>
+            </w:r>
+            <w:r>
+              <w:rPr>
+                <w:rFonts w:eastAsia="Arial Unicode MS"/>
+                <w:b/>
+                <w:bCs/>
+              </w:rPr>
+              <w:t>ợ</w:t>
             </w:r>
             <w:proofErr w:type="spellEnd"/>
             <w:r>
@@ -5967,7 +6514,15 @@
                 <w:b/>
                 <w:bCs/>
               </w:rPr>
-              <w:t>khách</w:t>
+              <w:t>kh</w:t>
+            </w:r>
+            <w:r>
+              <w:rPr>
+                <w:rFonts w:eastAsia="Arial Unicode MS"/>
+                <w:b/>
+                <w:bCs/>
+              </w:rPr>
+              <w:t>ách</w:t>
             </w:r>
             <w:proofErr w:type="spellEnd"/>
             <w:r>
@@ -5985,7 +6540,15 @@
                 <w:b/>
                 <w:bCs/>
               </w:rPr>
-              <w:t>hàng</w:t>
+              <w:t>h</w:t>
+            </w:r>
+            <w:r>
+              <w:rPr>
+                <w:rFonts w:eastAsia="Arial Unicode MS"/>
+                <w:b/>
+                <w:bCs/>
+              </w:rPr>
+              <w:t>àng</w:t>
             </w:r>
             <w:proofErr w:type="spellEnd"/>
             <w:r>
@@ -6381,25 +6944,7 @@
                 <w:szCs w:val="26"/>
                 <w:lang w:val="fr-FR"/>
               </w:rPr>
-              <w:t>{</w:t>
-            </w:r>
-            <w:r>
-              <w:rPr>
-                <w:rFonts w:eastAsia="Arial Unicode MS"/>
-                <w:noProof/>
-                <w:szCs w:val="26"/>
-                <w:lang w:val="fr-FR"/>
-              </w:rPr>
-              <w:t>MA_KHANG</w:t>
-            </w:r>
-            <w:r>
-              <w:rPr>
-                <w:rFonts w:eastAsia="Arial Unicode MS"/>
-                <w:noProof/>
-                <w:szCs w:val="26"/>
-                <w:lang w:val="fr-FR"/>
-              </w:rPr>
-              <w:t>}</w:t>
+              <w:t>{MA_KHANG}</w:t>
             </w:r>
           </w:p>
         </w:tc>
@@ -6441,7 +6986,7 @@
               <w:rPr>
                 <w:rFonts w:eastAsia="Arial Unicode MS"/>
                 <w:szCs w:val="26"/>
-                <w:lang w:val="vi-VN"/>
+                <w:lang w:val="fr-FR"/>
               </w:rPr>
             </w:pPr>
             <w:r>
@@ -6450,38 +6995,7 @@
                 <w:szCs w:val="26"/>
                 <w:lang w:val="fr-FR"/>
               </w:rPr>
-              <w:t>{</w:t>
-            </w:r>
-            <w:r>
-              <w:rPr>
-                <w:rFonts w:eastAsia="Arial Unicode MS"/>
-                <w:szCs w:val="26"/>
-                <w:lang w:val="vi-VN"/>
-              </w:rPr>
-              <w:t>HLUC_</w:t>
-            </w:r>
-            <w:r>
-              <w:rPr>
-                <w:rFonts w:eastAsia="Arial Unicode MS"/>
-                <w:szCs w:val="26"/>
-              </w:rPr>
-              <w:t>TU</w:t>
-            </w:r>
-            <w:r>
-              <w:rPr>
-                <w:rFonts w:eastAsia="Arial Unicode MS"/>
-                <w:szCs w:val="26"/>
-                <w:lang w:val="vi-VN"/>
-              </w:rPr>
-              <w:t>NGAY</w:t>
-            </w:r>
-            <w:r>
-              <w:rPr>
-                <w:rFonts w:eastAsia="Arial Unicode MS"/>
-                <w:szCs w:val="26"/>
-                <w:lang w:val="fr-FR"/>
-              </w:rPr>
-              <w:t>}</w:t>
+              <w:t>{NGAY_HLUC}</w:t>
             </w:r>
           </w:p>
         </w:tc>
@@ -6542,16 +7056,7 @@
                 <w:szCs w:val="26"/>
                 <w:lang w:val="fr-FR"/>
               </w:rPr>
-              <w:t>T</w:t>
-            </w:r>
-            <w:r>
-              <w:rPr>
-                <w:rFonts w:eastAsia="Arial Unicode MS"/>
-                <w:noProof/>
-                <w:szCs w:val="26"/>
-                <w:lang w:val="fr-FR"/>
-              </w:rPr>
-              <w:t xml:space="preserve">hu tiền ký quỹ sử dụng điện </w:t>
+              <w:t xml:space="preserve">Thu tiền ký quỹ sử dụng điện </w:t>
             </w:r>
           </w:p>
           <w:p>
@@ -6607,31 +7112,7 @@
                 <w:szCs w:val="26"/>
                 <w:lang w:val="fr-FR"/>
               </w:rPr>
-              <w:t>{</w:t>
-            </w:r>
-            <w:r>
-              <w:rPr>
-                <w:b/>
-                <w:szCs w:val="26"/>
-                <w:lang w:val="fr-FR"/>
-              </w:rPr>
-              <w:t>STIEN_DCOC</w:t>
-            </w:r>
-            <w:r>
-              <w:rPr>
-                <w:b/>
-                <w:szCs w:val="26"/>
-                <w:lang w:val="fr-FR"/>
-              </w:rPr>
-              <w:t xml:space="preserve"> </w:t>
-            </w:r>
-            <w:r>
-              <w:rPr>
-                <w:b/>
-                <w:szCs w:val="26"/>
-                <w:lang w:val="fr-FR"/>
-              </w:rPr>
-              <w:t xml:space="preserve">| </w:t>
+              <w:t xml:space="preserve">{STIEN_DCOC | </w:t>
             </w:r>
             <w:proofErr w:type="spellStart"/>
             <w:r>
@@ -6692,31 +7173,7 @@
                 <w:szCs w:val="26"/>
                 <w:lang w:val="fr-FR"/>
               </w:rPr>
-              <w:t>{</w:t>
-            </w:r>
-            <w:r>
-              <w:rPr>
-                <w:b/>
-                <w:szCs w:val="26"/>
-                <w:lang w:val="fr-FR"/>
-              </w:rPr>
-              <w:t>STIEN_DCOC</w:t>
-            </w:r>
-            <w:r>
-              <w:rPr>
-                <w:b/>
-                <w:szCs w:val="26"/>
-                <w:lang w:val="fr-FR"/>
-              </w:rPr>
-              <w:t xml:space="preserve"> </w:t>
-            </w:r>
-            <w:r>
-              <w:rPr>
-                <w:b/>
-                <w:szCs w:val="26"/>
-                <w:lang w:val="fr-FR"/>
-              </w:rPr>
-              <w:t xml:space="preserve">| </w:t>
+              <w:t xml:space="preserve">{STIEN_DCOC | </w:t>
             </w:r>
             <w:proofErr w:type="spellStart"/>
             <w:r>
@@ -6747,6 +7204,8 @@
           <w:tab w:val="center" w:pos="6405"/>
         </w:tabs>
         <w:rPr>
+          <w:b/>
+          <w:bCs/>
           <w:lang w:val="fr-FR"/>
         </w:rPr>
       </w:pPr>
@@ -6758,70 +7217,300 @@
           <w:tab w:val="center" w:pos="6405"/>
         </w:tabs>
         <w:rPr>
+          <w:b/>
+          <w:bCs/>
+          <w:lang w:val="fr-FR"/>
+        </w:rPr>
+      </w:pPr>
+    </w:p>
+    <w:p>
+      <w:pPr>
+        <w:tabs>
+          <w:tab w:val="center" w:pos="1470"/>
+          <w:tab w:val="center" w:pos="6405"/>
+        </w:tabs>
+        <w:rPr>
+          <w:b/>
+          <w:bCs/>
+          <w:lang w:val="fr-FR"/>
+        </w:rPr>
+      </w:pPr>
+    </w:p>
+    <w:p>
+      <w:pPr>
+        <w:tabs>
+          <w:tab w:val="center" w:pos="1470"/>
+          <w:tab w:val="center" w:pos="6405"/>
+        </w:tabs>
+        <w:rPr>
+          <w:b/>
+          <w:bCs/>
+          <w:lang w:val="fr-FR"/>
+        </w:rPr>
+      </w:pPr>
+    </w:p>
+    <w:p>
+      <w:pPr>
+        <w:tabs>
+          <w:tab w:val="center" w:pos="1470"/>
+          <w:tab w:val="center" w:pos="6405"/>
+        </w:tabs>
+        <w:rPr>
+          <w:b/>
+          <w:bCs/>
+          <w:lang w:val="fr-FR"/>
+        </w:rPr>
+      </w:pPr>
+    </w:p>
+    <w:p>
+      <w:pPr>
+        <w:tabs>
+          <w:tab w:val="center" w:pos="1470"/>
+          <w:tab w:val="center" w:pos="6405"/>
+        </w:tabs>
+        <w:rPr>
+          <w:b/>
+          <w:bCs/>
+          <w:lang w:val="fr-FR"/>
+        </w:rPr>
+      </w:pPr>
+    </w:p>
+    <w:p>
+      <w:pPr>
+        <w:tabs>
+          <w:tab w:val="center" w:pos="1470"/>
+          <w:tab w:val="center" w:pos="6405"/>
+        </w:tabs>
+        <w:rPr>
+          <w:b/>
+          <w:bCs/>
+          <w:lang w:val="fr-FR"/>
+        </w:rPr>
+      </w:pPr>
+    </w:p>
+    <w:p>
+      <w:pPr>
+        <w:tabs>
+          <w:tab w:val="center" w:pos="1470"/>
+          <w:tab w:val="center" w:pos="6405"/>
+        </w:tabs>
+        <w:rPr>
+          <w:b/>
+          <w:bCs/>
+          <w:lang w:val="fr-FR"/>
+        </w:rPr>
+      </w:pPr>
+    </w:p>
+    <w:p>
+      <w:pPr>
+        <w:tabs>
+          <w:tab w:val="center" w:pos="1470"/>
+          <w:tab w:val="center" w:pos="6405"/>
+        </w:tabs>
+        <w:rPr>
+          <w:b/>
+          <w:bCs/>
+          <w:lang w:val="fr-FR"/>
+        </w:rPr>
+      </w:pPr>
+      <w:proofErr w:type="spellStart"/>
+      <w:r>
+        <w:rPr>
+          <w:b/>
+          <w:bCs/>
+          <w:lang w:val="fr-FR"/>
+        </w:rPr>
+        <w:t>Ghi</w:t>
+      </w:r>
+      <w:proofErr w:type="spellEnd"/>
+      <w:r>
+        <w:rPr>
+          <w:b/>
+          <w:bCs/>
+          <w:lang w:val="fr-FR"/>
+        </w:rPr>
+        <w:t xml:space="preserve"> </w:t>
+      </w:r>
+      <w:proofErr w:type="spellStart"/>
+      <w:r>
+        <w:rPr>
+          <w:b/>
+          <w:bCs/>
+          <w:lang w:val="fr-FR"/>
+        </w:rPr>
+        <w:t>chú</w:t>
+      </w:r>
+      <w:proofErr w:type="spellEnd"/>
+      <w:r>
+        <w:rPr>
+          <w:b/>
+          <w:bCs/>
+          <w:lang w:val="fr-FR"/>
+        </w:rPr>
+        <w:t xml:space="preserve"> </w:t>
+      </w:r>
+      <w:proofErr w:type="spellStart"/>
+      <w:r>
+        <w:rPr>
+          <w:b/>
+          <w:bCs/>
+          <w:lang w:val="fr-FR"/>
+        </w:rPr>
+        <w:t>thông</w:t>
+      </w:r>
+      <w:proofErr w:type="spellEnd"/>
+      <w:r>
+        <w:rPr>
+          <w:b/>
+          <w:bCs/>
+          <w:lang w:val="fr-FR"/>
+        </w:rPr>
+        <w:t xml:space="preserve"> tin </w:t>
+      </w:r>
+      <w:proofErr w:type="spellStart"/>
+      <w:r>
+        <w:rPr>
+          <w:b/>
+          <w:bCs/>
+          <w:lang w:val="fr-FR"/>
+        </w:rPr>
+        <w:t>liên</w:t>
+      </w:r>
+      <w:proofErr w:type="spellEnd"/>
+      <w:r>
+        <w:rPr>
+          <w:b/>
+          <w:bCs/>
+          <w:lang w:val="fr-FR"/>
+        </w:rPr>
+        <w:t xml:space="preserve"> </w:t>
+      </w:r>
+      <w:proofErr w:type="spellStart"/>
+      <w:r>
+        <w:rPr>
+          <w:b/>
+          <w:bCs/>
+          <w:lang w:val="fr-FR"/>
+        </w:rPr>
+        <w:t>hệ</w:t>
+      </w:r>
+      <w:proofErr w:type="spellEnd"/>
+      <w:r>
+        <w:rPr>
+          <w:b/>
+          <w:bCs/>
+          <w:lang w:val="fr-FR"/>
+        </w:rPr>
+        <w:t xml:space="preserve"> </w:t>
+      </w:r>
+      <w:proofErr w:type="spellStart"/>
+      <w:r>
+        <w:rPr>
+          <w:b/>
+          <w:bCs/>
+          <w:lang w:val="fr-FR"/>
+        </w:rPr>
+        <w:t>khách</w:t>
+      </w:r>
+      <w:proofErr w:type="spellEnd"/>
+      <w:r>
+        <w:rPr>
+          <w:b/>
+          <w:bCs/>
+          <w:lang w:val="fr-FR"/>
+        </w:rPr>
+        <w:t xml:space="preserve"> </w:t>
+      </w:r>
+      <w:proofErr w:type="spellStart"/>
+      <w:proofErr w:type="gramStart"/>
+      <w:r>
+        <w:rPr>
+          <w:b/>
+          <w:bCs/>
+          <w:lang w:val="fr-FR"/>
+        </w:rPr>
+        <w:t>hàng</w:t>
+      </w:r>
+      <w:proofErr w:type="spellEnd"/>
+      <w:r>
+        <w:rPr>
+          <w:b/>
+          <w:bCs/>
+          <w:lang w:val="fr-FR"/>
+        </w:rPr>
+        <w:t>:</w:t>
+      </w:r>
+      <w:proofErr w:type="gramEnd"/>
+    </w:p>
+    <w:p>
+      <w:pPr>
+        <w:tabs>
+          <w:tab w:val="center" w:pos="1470"/>
+          <w:tab w:val="center" w:pos="6405"/>
+        </w:tabs>
+        <w:rPr>
+          <w:b/>
+          <w:bCs/>
           <w:lang w:val="fr-FR"/>
         </w:rPr>
       </w:pPr>
     </w:p>
     <w:tbl>
       <w:tblPr>
-        <w:tblW w:w="9276" w:type="dxa"/>
-        <w:tblCellMar>
-          <w:left w:w="0" w:type="dxa"/>
-          <w:right w:w="0" w:type="dxa"/>
-        </w:tblCellMar>
-        <w:tblLook w:val="0000" w:firstRow="0" w:lastRow="0" w:firstColumn="0" w:lastColumn="0" w:noHBand="0" w:noVBand="0"/>
+        <w:tblStyle w:val="TableGrid"/>
+        <w:tblW w:w="9267" w:type="dxa"/>
+        <w:tblLook w:val="04A0" w:firstRow="1" w:lastRow="0" w:firstColumn="1" w:lastColumn="0" w:noHBand="0" w:noVBand="1"/>
       </w:tblPr>
       <w:tblGrid>
-        <w:gridCol w:w="2488"/>
-        <w:gridCol w:w="3314"/>
-        <w:gridCol w:w="1737"/>
-        <w:gridCol w:w="1737"/>
+        <w:gridCol w:w="2780"/>
+        <w:gridCol w:w="2399"/>
+        <w:gridCol w:w="2007"/>
+        <w:gridCol w:w="2081"/>
       </w:tblGrid>
       <w:tr>
-        <w:trPr>
-          <w:trHeight w:val="605"/>
-        </w:trPr>
         <w:tc>
           <w:tcPr>
-            <w:tcW w:w="4742" w:type="dxa"/>
-            <w:gridSpan w:val="2"/>
-            <w:tcBorders>
-              <w:top w:val="nil"/>
-              <w:left w:val="nil"/>
-              <w:bottom w:val="nil"/>
-              <w:right w:val="nil"/>
-            </w:tcBorders>
+            <w:tcW w:w="2785" w:type="dxa"/>
           </w:tcPr>
           <w:p>
             <w:pPr>
+              <w:pStyle w:val="Footer"/>
+              <w:tabs>
+                <w:tab w:val="clear" w:pos="4320"/>
+                <w:tab w:val="clear" w:pos="8640"/>
+                <w:tab w:val="center" w:pos="1440"/>
+                <w:tab w:val="center" w:pos="6405"/>
+              </w:tabs>
               <w:jc w:val="center"/>
               <w:rPr>
-                <w:rFonts w:eastAsia="Arial Unicode MS"/>
+                <w:rFonts w:ascii="Times New Roman" w:hAnsi="Times New Roman"/>
                 <w:b/>
                 <w:bCs/>
-                <w:sz w:val="28"/>
-                <w:szCs w:val="28"/>
+                <w:sz w:val="24"/>
+                <w:szCs w:val="24"/>
                 <w:lang w:val="fr-FR"/>
               </w:rPr>
             </w:pPr>
             <w:proofErr w:type="spellStart"/>
             <w:r>
               <w:rPr>
+                <w:rFonts w:ascii="Times New Roman" w:hAnsi="Times New Roman"/>
                 <w:b/>
                 <w:bCs/>
-                <w:sz w:val="28"/>
-                <w:szCs w:val="28"/>
+                <w:sz w:val="24"/>
+                <w:szCs w:val="24"/>
                 <w:lang w:val="fr-FR"/>
               </w:rPr>
-              <w:t>Điện</w:t>
+              <w:t>Họ</w:t>
             </w:r>
             <w:proofErr w:type="spellEnd"/>
             <w:r>
               <w:rPr>
+                <w:rFonts w:ascii="Times New Roman" w:hAnsi="Times New Roman"/>
                 <w:b/>
                 <w:bCs/>
-                <w:sz w:val="28"/>
-                <w:szCs w:val="28"/>
+                <w:sz w:val="24"/>
+                <w:szCs w:val="24"/>
                 <w:lang w:val="fr-FR"/>
               </w:rPr>
               <w:t xml:space="preserve"> </w:t>
@@ -6829,21 +7518,23 @@
             <w:proofErr w:type="spellStart"/>
             <w:r>
               <w:rPr>
+                <w:rFonts w:ascii="Times New Roman" w:hAnsi="Times New Roman"/>
                 <w:b/>
                 <w:bCs/>
-                <w:sz w:val="28"/>
-                <w:szCs w:val="28"/>
+                <w:sz w:val="24"/>
+                <w:szCs w:val="24"/>
                 <w:lang w:val="fr-FR"/>
               </w:rPr>
-              <w:t>Lực</w:t>
+              <w:t>và</w:t>
             </w:r>
             <w:proofErr w:type="spellEnd"/>
             <w:r>
               <w:rPr>
+                <w:rFonts w:ascii="Times New Roman" w:hAnsi="Times New Roman"/>
                 <w:b/>
                 <w:bCs/>
-                <w:sz w:val="28"/>
-                <w:szCs w:val="28"/>
+                <w:sz w:val="24"/>
+                <w:szCs w:val="24"/>
                 <w:lang w:val="fr-FR"/>
               </w:rPr>
               <w:t xml:space="preserve"> </w:t>
@@ -6851,82 +7542,61 @@
             <w:proofErr w:type="spellStart"/>
             <w:r>
               <w:rPr>
+                <w:rFonts w:ascii="Times New Roman" w:hAnsi="Times New Roman"/>
                 <w:b/>
                 <w:bCs/>
-                <w:sz w:val="28"/>
-                <w:szCs w:val="28"/>
+                <w:sz w:val="24"/>
+                <w:szCs w:val="24"/>
                 <w:lang w:val="fr-FR"/>
               </w:rPr>
-              <w:t>Xuân</w:t>
-            </w:r>
-            <w:proofErr w:type="spellEnd"/>
-            <w:r>
-              <w:rPr>
-                <w:b/>
-                <w:bCs/>
-                <w:sz w:val="28"/>
-                <w:szCs w:val="28"/>
-                <w:lang w:val="fr-FR"/>
-              </w:rPr>
-              <w:t xml:space="preserve"> </w:t>
-            </w:r>
-            <w:proofErr w:type="spellStart"/>
-            <w:r>
-              <w:rPr>
-                <w:b/>
-                <w:bCs/>
-                <w:sz w:val="28"/>
-                <w:szCs w:val="28"/>
-                <w:lang w:val="fr-FR"/>
-              </w:rPr>
-              <w:t>Lộc</w:t>
+              <w:t>Tên</w:t>
             </w:r>
             <w:proofErr w:type="spellEnd"/>
           </w:p>
         </w:tc>
         <w:tc>
           <w:tcPr>
-            <w:tcW w:w="4534" w:type="dxa"/>
-            <w:gridSpan w:val="2"/>
-            <w:tcBorders>
-              <w:top w:val="nil"/>
-              <w:left w:val="nil"/>
-              <w:bottom w:val="nil"/>
-              <w:right w:val="nil"/>
-            </w:tcBorders>
+            <w:tcW w:w="2456" w:type="dxa"/>
           </w:tcPr>
           <w:p>
             <w:pPr>
+              <w:pStyle w:val="Footer"/>
+              <w:tabs>
+                <w:tab w:val="clear" w:pos="4320"/>
+                <w:tab w:val="clear" w:pos="8640"/>
+                <w:tab w:val="center" w:pos="1440"/>
+                <w:tab w:val="center" w:pos="6405"/>
+              </w:tabs>
               <w:jc w:val="center"/>
               <w:rPr>
-                <w:rFonts w:eastAsia="Arial Unicode MS"/>
+                <w:rFonts w:ascii="Times New Roman" w:hAnsi="Times New Roman"/>
                 <w:b/>
                 <w:bCs/>
-                <w:sz w:val="28"/>
-                <w:szCs w:val="28"/>
+                <w:sz w:val="24"/>
+                <w:szCs w:val="24"/>
                 <w:lang w:val="fr-FR"/>
               </w:rPr>
             </w:pPr>
             <w:proofErr w:type="spellStart"/>
             <w:r>
               <w:rPr>
-                <w:rFonts w:eastAsia="Arial Unicode MS"/>
+                <w:rFonts w:ascii="Times New Roman" w:hAnsi="Times New Roman"/>
                 <w:b/>
                 <w:bCs/>
-                <w:sz w:val="28"/>
-                <w:szCs w:val="28"/>
+                <w:sz w:val="24"/>
+                <w:szCs w:val="24"/>
                 <w:lang w:val="fr-FR"/>
               </w:rPr>
-              <w:t>Khách</w:t>
+              <w:t>Chức</w:t>
             </w:r>
             <w:proofErr w:type="spellEnd"/>
             <w:r>
               <w:rPr>
-                <w:rFonts w:eastAsia="Arial Unicode MS"/>
+                <w:rFonts w:ascii="Times New Roman" w:hAnsi="Times New Roman"/>
                 <w:b/>
                 <w:bCs/>
-                <w:sz w:val="28"/>
-                <w:szCs w:val="28"/>
+                <w:sz w:val="24"/>
+                <w:szCs w:val="24"/>
                 <w:lang w:val="fr-FR"/>
               </w:rPr>
               <w:t xml:space="preserve"> </w:t>
@@ -6934,515 +7604,61 @@
             <w:proofErr w:type="spellStart"/>
             <w:r>
               <w:rPr>
-                <w:rFonts w:eastAsia="Arial Unicode MS"/>
+                <w:rFonts w:ascii="Times New Roman" w:hAnsi="Times New Roman"/>
                 <w:b/>
                 <w:bCs/>
-                <w:sz w:val="28"/>
-                <w:szCs w:val="28"/>
+                <w:sz w:val="24"/>
+                <w:szCs w:val="24"/>
                 <w:lang w:val="fr-FR"/>
               </w:rPr>
-              <w:t>hàng</w:t>
-            </w:r>
-            <w:proofErr w:type="spellEnd"/>
-          </w:p>
-          <w:p>
-            <w:pPr>
-              <w:jc w:val="center"/>
-              <w:rPr>
-                <w:rFonts w:eastAsia="Arial Unicode MS"/>
-                <w:bCs/>
-                <w:sz w:val="28"/>
-                <w:szCs w:val="28"/>
-                <w:lang w:val="fr-FR"/>
-              </w:rPr>
-            </w:pPr>
-            <w:r>
-              <w:rPr>
-                <w:rFonts w:eastAsia="Arial Unicode MS"/>
-                <w:bCs/>
-                <w:sz w:val="28"/>
-                <w:szCs w:val="28"/>
-                <w:lang w:val="fr-FR"/>
-              </w:rPr>
-              <w:t>(</w:t>
-            </w:r>
-            <w:proofErr w:type="spellStart"/>
-            <w:r>
-              <w:rPr>
-                <w:rFonts w:eastAsia="Arial Unicode MS"/>
-                <w:bCs/>
-                <w:sz w:val="28"/>
-                <w:szCs w:val="28"/>
-                <w:lang w:val="fr-FR"/>
-              </w:rPr>
-              <w:t>Ký</w:t>
-            </w:r>
-            <w:proofErr w:type="spellEnd"/>
-            <w:r>
-              <w:rPr>
-                <w:rFonts w:eastAsia="Arial Unicode MS"/>
-                <w:bCs/>
-                <w:sz w:val="28"/>
-                <w:szCs w:val="28"/>
-                <w:lang w:val="fr-FR"/>
-              </w:rPr>
-              <w:t xml:space="preserve">, </w:t>
-            </w:r>
-            <w:proofErr w:type="spellStart"/>
-            <w:r>
-              <w:rPr>
-                <w:rFonts w:eastAsia="Arial Unicode MS"/>
-                <w:bCs/>
-                <w:sz w:val="28"/>
-                <w:szCs w:val="28"/>
-                <w:lang w:val="fr-FR"/>
-              </w:rPr>
-              <w:t>ghi</w:t>
-            </w:r>
-            <w:proofErr w:type="spellEnd"/>
-            <w:r>
-              <w:rPr>
-                <w:rFonts w:eastAsia="Arial Unicode MS"/>
-                <w:bCs/>
-                <w:sz w:val="28"/>
-                <w:szCs w:val="28"/>
-                <w:lang w:val="fr-FR"/>
-              </w:rPr>
-              <w:t xml:space="preserve"> </w:t>
-            </w:r>
-            <w:proofErr w:type="spellStart"/>
-            <w:r>
-              <w:rPr>
-                <w:rFonts w:eastAsia="Arial Unicode MS"/>
-                <w:bCs/>
-                <w:sz w:val="28"/>
-                <w:szCs w:val="28"/>
-                <w:lang w:val="fr-FR"/>
-              </w:rPr>
-              <w:t>họ</w:t>
-            </w:r>
-            <w:proofErr w:type="spellEnd"/>
-            <w:r>
-              <w:rPr>
-                <w:rFonts w:eastAsia="Arial Unicode MS"/>
-                <w:bCs/>
-                <w:sz w:val="28"/>
-                <w:szCs w:val="28"/>
-                <w:lang w:val="fr-FR"/>
-              </w:rPr>
-              <w:t xml:space="preserve"> </w:t>
-            </w:r>
-            <w:proofErr w:type="spellStart"/>
-            <w:r>
-              <w:rPr>
-                <w:rFonts w:eastAsia="Arial Unicode MS"/>
-                <w:bCs/>
-                <w:sz w:val="28"/>
-                <w:szCs w:val="28"/>
-                <w:lang w:val="fr-FR"/>
-              </w:rPr>
-              <w:t>tên</w:t>
-            </w:r>
-            <w:proofErr w:type="spellEnd"/>
-            <w:r>
-              <w:rPr>
-                <w:rFonts w:eastAsia="Arial Unicode MS"/>
-                <w:bCs/>
-                <w:sz w:val="28"/>
-                <w:szCs w:val="28"/>
-                <w:lang w:val="fr-FR"/>
-              </w:rPr>
-              <w:t>)</w:t>
-            </w:r>
-          </w:p>
-        </w:tc>
-      </w:tr>
-      <w:tr>
-        <w:trPr>
-          <w:trHeight w:val="310"/>
-        </w:trPr>
-        <w:tc>
-          <w:tcPr>
-            <w:tcW w:w="0" w:type="auto"/>
-            <w:tcBorders>
-              <w:top w:val="nil"/>
-              <w:left w:val="nil"/>
-              <w:bottom w:val="nil"/>
-              <w:right w:val="nil"/>
-            </w:tcBorders>
-            <w:noWrap/>
-            <w:vAlign w:val="bottom"/>
-          </w:tcPr>
-          <w:p>
-            <w:pPr>
-              <w:jc w:val="center"/>
-              <w:rPr>
-                <w:b/>
-                <w:bCs/>
-                <w:lang w:val="fr-FR"/>
-              </w:rPr>
-            </w:pPr>
-            <w:proofErr w:type="spellStart"/>
-            <w:r>
-              <w:rPr>
-                <w:b/>
-                <w:bCs/>
-                <w:lang w:val="fr-FR"/>
-              </w:rPr>
-              <w:t>Người</w:t>
-            </w:r>
-            <w:proofErr w:type="spellEnd"/>
-            <w:r>
-              <w:rPr>
-                <w:b/>
-                <w:bCs/>
-                <w:lang w:val="fr-FR"/>
-              </w:rPr>
-              <w:t xml:space="preserve"> </w:t>
-            </w:r>
-            <w:proofErr w:type="spellStart"/>
-            <w:r>
-              <w:rPr>
-                <w:b/>
-                <w:bCs/>
-                <w:lang w:val="fr-FR"/>
-              </w:rPr>
-              <w:t>lập</w:t>
-            </w:r>
-            <w:proofErr w:type="spellEnd"/>
-            <w:r>
-              <w:rPr>
-                <w:b/>
-                <w:bCs/>
-                <w:lang w:val="fr-FR"/>
-              </w:rPr>
-              <w:t xml:space="preserve"> </w:t>
-            </w:r>
-          </w:p>
-          <w:p>
-            <w:pPr>
-              <w:jc w:val="center"/>
-              <w:rPr>
-                <w:b/>
-                <w:bCs/>
-                <w:lang w:val="fr-FR"/>
-              </w:rPr>
-            </w:pPr>
-          </w:p>
-          <w:p>
-            <w:pPr>
-              <w:jc w:val="center"/>
-              <w:rPr>
-                <w:b/>
-                <w:bCs/>
-                <w:lang w:val="fr-FR"/>
-              </w:rPr>
-            </w:pPr>
-          </w:p>
-          <w:p>
-            <w:pPr>
-              <w:jc w:val="center"/>
-              <w:rPr>
-                <w:b/>
-                <w:bCs/>
-                <w:lang w:val="fr-FR"/>
-              </w:rPr>
-            </w:pPr>
-          </w:p>
-          <w:p>
-            <w:pPr>
-              <w:jc w:val="center"/>
-              <w:rPr>
-                <w:b/>
-                <w:bCs/>
-                <w:lang w:val="fr-FR"/>
-              </w:rPr>
-            </w:pPr>
-          </w:p>
-          <w:p>
-            <w:pPr>
-              <w:jc w:val="center"/>
-              <w:rPr>
-                <w:b/>
-                <w:bCs/>
-                <w:lang w:val="fr-FR"/>
-              </w:rPr>
-            </w:pPr>
-          </w:p>
-          <w:p>
-            <w:pPr>
-              <w:jc w:val="center"/>
-              <w:rPr>
-                <w:b/>
-                <w:bCs/>
-                <w:lang w:val="fr-FR"/>
-              </w:rPr>
-            </w:pPr>
-          </w:p>
-          <w:p>
-            <w:pPr>
-              <w:jc w:val="center"/>
-              <w:rPr>
-                <w:rFonts w:eastAsia="Arial Unicode MS"/>
-                <w:b/>
-                <w:bCs/>
-                <w:lang w:val="fr-FR"/>
-              </w:rPr>
-            </w:pPr>
-            <w:proofErr w:type="spellStart"/>
-            <w:r>
-              <w:rPr>
-                <w:b/>
-                <w:bCs/>
-                <w:lang w:val="fr-FR"/>
-              </w:rPr>
-              <w:t>Nguyễn</w:t>
-            </w:r>
-            <w:proofErr w:type="spellEnd"/>
-            <w:r>
-              <w:rPr>
-                <w:b/>
-                <w:bCs/>
-                <w:lang w:val="fr-FR"/>
-              </w:rPr>
-              <w:t xml:space="preserve"> </w:t>
-            </w:r>
-            <w:proofErr w:type="spellStart"/>
-            <w:r>
-              <w:rPr>
-                <w:b/>
-                <w:bCs/>
-                <w:lang w:val="fr-FR"/>
-              </w:rPr>
-              <w:t>Thị</w:t>
-            </w:r>
-            <w:proofErr w:type="spellEnd"/>
-            <w:r>
-              <w:rPr>
-                <w:b/>
-                <w:bCs/>
-                <w:lang w:val="fr-FR"/>
-              </w:rPr>
-              <w:t xml:space="preserve"> </w:t>
-            </w:r>
-            <w:proofErr w:type="spellStart"/>
-            <w:r>
-              <w:rPr>
-                <w:b/>
-                <w:bCs/>
-                <w:lang w:val="fr-FR"/>
-              </w:rPr>
-              <w:t>Tuyết</w:t>
-            </w:r>
-            <w:proofErr w:type="spellEnd"/>
-            <w:r>
-              <w:rPr>
-                <w:b/>
-                <w:bCs/>
-                <w:lang w:val="fr-FR"/>
-              </w:rPr>
-              <w:t xml:space="preserve"> </w:t>
-            </w:r>
-            <w:proofErr w:type="spellStart"/>
-            <w:r>
-              <w:rPr>
-                <w:b/>
-                <w:bCs/>
-                <w:lang w:val="fr-FR"/>
-              </w:rPr>
-              <w:t>Hồng</w:t>
+              <w:t>Danh</w:t>
             </w:r>
             <w:proofErr w:type="spellEnd"/>
           </w:p>
         </w:tc>
         <w:tc>
           <w:tcPr>
-            <w:tcW w:w="0" w:type="auto"/>
-            <w:tcBorders>
-              <w:top w:val="nil"/>
-              <w:left w:val="nil"/>
-              <w:bottom w:val="nil"/>
-              <w:right w:val="nil"/>
-            </w:tcBorders>
-            <w:noWrap/>
-            <w:vAlign w:val="bottom"/>
+            <w:tcW w:w="1902" w:type="dxa"/>
           </w:tcPr>
           <w:p>
             <w:pPr>
+              <w:pStyle w:val="Footer"/>
+              <w:tabs>
+                <w:tab w:val="clear" w:pos="4320"/>
+                <w:tab w:val="clear" w:pos="8640"/>
+                <w:tab w:val="center" w:pos="1440"/>
+                <w:tab w:val="center" w:pos="6405"/>
+              </w:tabs>
               <w:jc w:val="center"/>
               <w:rPr>
+                <w:rFonts w:ascii="Times New Roman" w:hAnsi="Times New Roman"/>
                 <w:b/>
                 <w:bCs/>
-                <w:lang w:val="fr-FR"/>
-              </w:rPr>
-            </w:pPr>
-            <w:r>
-              <w:rPr>
-                <w:b/>
-                <w:bCs/>
-                <w:lang w:val="fr-FR"/>
-              </w:rPr>
-              <w:t xml:space="preserve">TP </w:t>
-            </w:r>
-            <w:proofErr w:type="spellStart"/>
-            <w:r>
-              <w:rPr>
-                <w:b/>
-                <w:bCs/>
-                <w:lang w:val="fr-FR"/>
-              </w:rPr>
-              <w:t>Tổng</w:t>
-            </w:r>
-            <w:proofErr w:type="spellEnd"/>
-            <w:r>
-              <w:rPr>
-                <w:b/>
-                <w:bCs/>
-                <w:lang w:val="fr-FR"/>
-              </w:rPr>
-              <w:t xml:space="preserve"> </w:t>
-            </w:r>
-            <w:proofErr w:type="spellStart"/>
-            <w:r>
-              <w:rPr>
-                <w:b/>
-                <w:bCs/>
-                <w:lang w:val="fr-FR"/>
-              </w:rPr>
-              <w:t>Hợp</w:t>
-            </w:r>
-            <w:proofErr w:type="spellEnd"/>
-            <w:r>
-              <w:rPr>
-                <w:b/>
-                <w:bCs/>
-                <w:lang w:val="fr-FR"/>
-              </w:rPr>
-              <w:t xml:space="preserve"> </w:t>
-            </w:r>
-            <w:proofErr w:type="spellStart"/>
-            <w:r>
-              <w:rPr>
-                <w:b/>
-                <w:bCs/>
-                <w:lang w:val="fr-FR"/>
-              </w:rPr>
-              <w:t>Phụ</w:t>
-            </w:r>
-            <w:proofErr w:type="spellEnd"/>
-            <w:r>
-              <w:rPr>
-                <w:b/>
-                <w:bCs/>
-                <w:lang w:val="fr-FR"/>
-              </w:rPr>
-              <w:t xml:space="preserve"> </w:t>
-            </w:r>
-            <w:proofErr w:type="spellStart"/>
-            <w:r>
-              <w:rPr>
-                <w:b/>
-                <w:bCs/>
-                <w:lang w:val="fr-FR"/>
-              </w:rPr>
-              <w:t>Trách</w:t>
-            </w:r>
-            <w:proofErr w:type="spellEnd"/>
-            <w:r>
-              <w:rPr>
-                <w:b/>
-                <w:bCs/>
-                <w:lang w:val="fr-FR"/>
-              </w:rPr>
-              <w:t xml:space="preserve"> TCKT</w:t>
-            </w:r>
-          </w:p>
-          <w:p>
-            <w:pPr>
-              <w:jc w:val="center"/>
-              <w:rPr>
-                <w:b/>
-                <w:bCs/>
-                <w:lang w:val="fr-FR"/>
-              </w:rPr>
-            </w:pPr>
-          </w:p>
-          <w:p>
-            <w:pPr>
-              <w:jc w:val="center"/>
-              <w:rPr>
-                <w:b/>
-                <w:bCs/>
-                <w:lang w:val="fr-FR"/>
-              </w:rPr>
-            </w:pPr>
-          </w:p>
-          <w:p>
-            <w:pPr>
-              <w:jc w:val="center"/>
-              <w:rPr>
-                <w:b/>
-                <w:bCs/>
-                <w:lang w:val="fr-FR"/>
-              </w:rPr>
-            </w:pPr>
-          </w:p>
-          <w:p>
-            <w:pPr>
-              <w:jc w:val="center"/>
-              <w:rPr>
-                <w:b/>
-                <w:bCs/>
-                <w:lang w:val="fr-FR"/>
-              </w:rPr>
-            </w:pPr>
-          </w:p>
-          <w:p>
-            <w:pPr>
-              <w:jc w:val="center"/>
-              <w:rPr>
-                <w:b/>
-                <w:bCs/>
-                <w:lang w:val="fr-FR"/>
-              </w:rPr>
-            </w:pPr>
-          </w:p>
-          <w:p>
-            <w:pPr>
-              <w:jc w:val="center"/>
-              <w:rPr>
-                <w:b/>
-                <w:bCs/>
-                <w:lang w:val="fr-FR"/>
-              </w:rPr>
-            </w:pPr>
-          </w:p>
-          <w:p>
-            <w:pPr>
-              <w:jc w:val="center"/>
-              <w:rPr>
-                <w:rFonts w:eastAsia="Arial Unicode MS"/>
-                <w:b/>
-                <w:bCs/>
+                <w:sz w:val="24"/>
+                <w:szCs w:val="24"/>
                 <w:lang w:val="fr-FR"/>
               </w:rPr>
             </w:pPr>
             <w:proofErr w:type="spellStart"/>
             <w:r>
               <w:rPr>
-                <w:rFonts w:eastAsia="Arial Unicode MS"/>
+                <w:rFonts w:ascii="Times New Roman" w:hAnsi="Times New Roman"/>
                 <w:b/>
                 <w:bCs/>
+                <w:sz w:val="24"/>
+                <w:szCs w:val="24"/>
                 <w:lang w:val="fr-FR"/>
               </w:rPr>
-              <w:t>Lương</w:t>
+              <w:t>Số</w:t>
             </w:r>
             <w:proofErr w:type="spellEnd"/>
             <w:r>
               <w:rPr>
-                <w:rFonts w:eastAsia="Arial Unicode MS"/>
+                <w:rFonts w:ascii="Times New Roman" w:hAnsi="Times New Roman"/>
                 <w:b/>
                 <w:bCs/>
+                <w:sz w:val="24"/>
+                <w:szCs w:val="24"/>
                 <w:lang w:val="fr-FR"/>
               </w:rPr>
               <w:t xml:space="preserve"> </w:t>
@@ -7450,19 +7666,23 @@
             <w:proofErr w:type="spellStart"/>
             <w:r>
               <w:rPr>
-                <w:rFonts w:eastAsia="Arial Unicode MS"/>
+                <w:rFonts w:ascii="Times New Roman" w:hAnsi="Times New Roman"/>
                 <w:b/>
                 <w:bCs/>
+                <w:sz w:val="24"/>
+                <w:szCs w:val="24"/>
                 <w:lang w:val="fr-FR"/>
               </w:rPr>
-              <w:t>Thành</w:t>
+              <w:t>Điện</w:t>
             </w:r>
             <w:proofErr w:type="spellEnd"/>
             <w:r>
               <w:rPr>
-                <w:rFonts w:eastAsia="Arial Unicode MS"/>
+                <w:rFonts w:ascii="Times New Roman" w:hAnsi="Times New Roman"/>
                 <w:b/>
                 <w:bCs/>
+                <w:sz w:val="24"/>
+                <w:szCs w:val="24"/>
                 <w:lang w:val="fr-FR"/>
               </w:rPr>
               <w:t xml:space="preserve"> </w:t>
@@ -7470,35 +7690,257 @@
             <w:proofErr w:type="spellStart"/>
             <w:r>
               <w:rPr>
-                <w:rFonts w:eastAsia="Arial Unicode MS"/>
+                <w:rFonts w:ascii="Times New Roman" w:hAnsi="Times New Roman"/>
                 <w:b/>
                 <w:bCs/>
+                <w:sz w:val="24"/>
+                <w:szCs w:val="24"/>
                 <w:lang w:val="fr-FR"/>
               </w:rPr>
-              <w:t>Viên</w:t>
+              <w:t>thoại</w:t>
             </w:r>
             <w:proofErr w:type="spellEnd"/>
           </w:p>
         </w:tc>
         <w:tc>
           <w:tcPr>
-            <w:tcW w:w="0" w:type="auto"/>
-            <w:tcBorders>
-              <w:top w:val="nil"/>
-              <w:left w:val="nil"/>
-              <w:bottom w:val="nil"/>
-              <w:right w:val="nil"/>
-            </w:tcBorders>
-            <w:noWrap/>
-            <w:vAlign w:val="bottom"/>
+            <w:tcW w:w="2124" w:type="dxa"/>
           </w:tcPr>
           <w:p>
             <w:pPr>
+              <w:pStyle w:val="Footer"/>
+              <w:tabs>
+                <w:tab w:val="clear" w:pos="4320"/>
+                <w:tab w:val="clear" w:pos="8640"/>
+                <w:tab w:val="center" w:pos="1440"/>
+                <w:tab w:val="center" w:pos="6405"/>
+              </w:tabs>
               <w:jc w:val="center"/>
               <w:rPr>
-                <w:rFonts w:eastAsia="Arial Unicode MS"/>
+                <w:rFonts w:ascii="Times New Roman" w:hAnsi="Times New Roman"/>
                 <w:b/>
                 <w:bCs/>
+                <w:sz w:val="24"/>
+                <w:szCs w:val="24"/>
+                <w:lang w:val="fr-FR"/>
+              </w:rPr>
+            </w:pPr>
+            <w:r>
+              <w:rPr>
+                <w:rFonts w:ascii="Times New Roman" w:hAnsi="Times New Roman"/>
+                <w:b/>
+                <w:bCs/>
+                <w:sz w:val="24"/>
+                <w:szCs w:val="24"/>
+                <w:lang w:val="fr-FR"/>
+              </w:rPr>
+              <w:t>Mail</w:t>
+            </w:r>
+          </w:p>
+        </w:tc>
+      </w:tr>
+      <w:tr>
+        <w:tc>
+          <w:tcPr>
+            <w:tcW w:w="2785" w:type="dxa"/>
+          </w:tcPr>
+          <w:p>
+            <w:pPr>
+              <w:pStyle w:val="Footer"/>
+              <w:tabs>
+                <w:tab w:val="clear" w:pos="4320"/>
+                <w:tab w:val="clear" w:pos="8640"/>
+                <w:tab w:val="center" w:pos="1440"/>
+                <w:tab w:val="center" w:pos="6405"/>
+              </w:tabs>
+              <w:rPr>
+                <w:rFonts w:ascii="Times New Roman" w:hAnsi="Times New Roman"/>
+                <w:sz w:val="24"/>
+                <w:szCs w:val="24"/>
+                <w:lang w:val="fr-FR"/>
+              </w:rPr>
+            </w:pPr>
+            <w:r>
+              <w:rPr>
+                <w:rFonts w:ascii="Times New Roman" w:hAnsi="Times New Roman"/>
+                <w:sz w:val="24"/>
+                <w:szCs w:val="24"/>
+                <w:lang w:val="fr-FR"/>
+              </w:rPr>
+              <w:t>{#</w:t>
+            </w:r>
+            <w:proofErr w:type="gramStart"/>
+            <w:r>
+              <w:rPr>
+                <w:rFonts w:ascii="Times New Roman" w:hAnsi="Times New Roman"/>
+                <w:sz w:val="24"/>
+                <w:szCs w:val="24"/>
+                <w:lang w:val="fr-FR"/>
+              </w:rPr>
+              <w:t>LH}{</w:t>
+            </w:r>
+            <w:proofErr w:type="gramEnd"/>
+            <w:r>
+              <w:rPr>
+                <w:rFonts w:ascii="Times New Roman" w:hAnsi="Times New Roman"/>
+                <w:sz w:val="24"/>
+                <w:szCs w:val="24"/>
+                <w:lang w:val="fr-FR"/>
+              </w:rPr>
+              <w:t>TEN_KH_LHE</w:t>
+            </w:r>
+            <w:r>
+              <w:rPr>
+                <w:rFonts w:ascii="Times New Roman" w:hAnsi="Times New Roman"/>
+                <w:sz w:val="24"/>
+                <w:szCs w:val="24"/>
+                <w:lang w:val="fr-FR"/>
+              </w:rPr>
+              <w:t>}</w:t>
+            </w:r>
+          </w:p>
+        </w:tc>
+        <w:tc>
+          <w:tcPr>
+            <w:tcW w:w="2456" w:type="dxa"/>
+          </w:tcPr>
+          <w:p>
+            <w:pPr>
+              <w:pStyle w:val="Footer"/>
+              <w:tabs>
+                <w:tab w:val="clear" w:pos="4320"/>
+                <w:tab w:val="clear" w:pos="8640"/>
+                <w:tab w:val="center" w:pos="1440"/>
+                <w:tab w:val="center" w:pos="6405"/>
+              </w:tabs>
+              <w:rPr>
+                <w:rFonts w:ascii="Times New Roman" w:hAnsi="Times New Roman"/>
+                <w:sz w:val="24"/>
+                <w:szCs w:val="24"/>
+                <w:lang w:val="fr-FR"/>
+              </w:rPr>
+            </w:pPr>
+            <w:r>
+              <w:rPr>
+                <w:rFonts w:ascii="Times New Roman" w:hAnsi="Times New Roman"/>
+                <w:sz w:val="24"/>
+                <w:szCs w:val="24"/>
+                <w:lang w:val="fr-FR"/>
+              </w:rPr>
+              <w:t xml:space="preserve">Đại </w:t>
+            </w:r>
+            <w:proofErr w:type="spellStart"/>
+            <w:r>
+              <w:rPr>
+                <w:rFonts w:ascii="Times New Roman" w:hAnsi="Times New Roman"/>
+                <w:sz w:val="24"/>
+                <w:szCs w:val="24"/>
+                <w:lang w:val="fr-FR"/>
+              </w:rPr>
+              <w:t>diện</w:t>
+            </w:r>
+            <w:proofErr w:type="spellEnd"/>
+          </w:p>
+        </w:tc>
+        <w:tc>
+          <w:tcPr>
+            <w:tcW w:w="1902" w:type="dxa"/>
+          </w:tcPr>
+          <w:p>
+            <w:pPr>
+              <w:pStyle w:val="Footer"/>
+              <w:tabs>
+                <w:tab w:val="clear" w:pos="4320"/>
+                <w:tab w:val="clear" w:pos="8640"/>
+                <w:tab w:val="center" w:pos="1440"/>
+                <w:tab w:val="center" w:pos="6405"/>
+              </w:tabs>
+              <w:rPr>
+                <w:rFonts w:ascii="Times New Roman" w:hAnsi="Times New Roman"/>
+                <w:sz w:val="24"/>
+                <w:szCs w:val="24"/>
+                <w:lang w:val="fr-FR"/>
+              </w:rPr>
+            </w:pPr>
+            <w:r>
+              <w:rPr>
+                <w:rFonts w:ascii="Times New Roman" w:hAnsi="Times New Roman"/>
+                <w:sz w:val="24"/>
+                <w:szCs w:val="24"/>
+                <w:lang w:val="fr-FR"/>
+              </w:rPr>
+              <w:t>{</w:t>
+            </w:r>
+            <w:r>
+              <w:rPr>
+                <w:rFonts w:ascii="Times New Roman" w:hAnsi="Times New Roman"/>
+                <w:sz w:val="24"/>
+                <w:szCs w:val="24"/>
+                <w:lang w:val="fr-FR"/>
+              </w:rPr>
+              <w:t>DTHOAI_DVU</w:t>
+            </w:r>
+            <w:r>
+              <w:rPr>
+                <w:rFonts w:ascii="Times New Roman" w:hAnsi="Times New Roman"/>
+                <w:sz w:val="24"/>
+                <w:szCs w:val="24"/>
+                <w:lang w:val="fr-FR"/>
+              </w:rPr>
+              <w:t>}</w:t>
+            </w:r>
+          </w:p>
+        </w:tc>
+        <w:tc>
+          <w:tcPr>
+            <w:tcW w:w="2124" w:type="dxa"/>
+          </w:tcPr>
+          <w:p>
+            <w:pPr>
+              <w:pStyle w:val="Footer"/>
+              <w:tabs>
+                <w:tab w:val="clear" w:pos="4320"/>
+                <w:tab w:val="clear" w:pos="8640"/>
+                <w:tab w:val="center" w:pos="1440"/>
+                <w:tab w:val="center" w:pos="6405"/>
+              </w:tabs>
+              <w:rPr>
+                <w:rFonts w:ascii="Times New Roman" w:hAnsi="Times New Roman"/>
+                <w:sz w:val="24"/>
+                <w:szCs w:val="24"/>
+                <w:lang w:val="fr-FR"/>
+              </w:rPr>
+            </w:pPr>
+            <w:r>
+              <w:rPr>
+                <w:rFonts w:ascii="Times New Roman" w:hAnsi="Times New Roman"/>
+                <w:sz w:val="24"/>
+                <w:szCs w:val="24"/>
+                <w:lang w:val="fr-FR"/>
+              </w:rPr>
+              <w:t>{/LH}</w:t>
+            </w:r>
+          </w:p>
+        </w:tc>
+      </w:tr>
+      <w:tr>
+        <w:tc>
+          <w:tcPr>
+            <w:tcW w:w="2785" w:type="dxa"/>
+          </w:tcPr>
+          <w:p>
+            <w:pPr>
+              <w:pStyle w:val="Footer"/>
+              <w:tabs>
+                <w:tab w:val="clear" w:pos="4320"/>
+                <w:tab w:val="clear" w:pos="8640"/>
+                <w:tab w:val="center" w:pos="1440"/>
+                <w:tab w:val="center" w:pos="6405"/>
+              </w:tabs>
+              <w:rPr>
+                <w:rFonts w:ascii="Times New Roman" w:hAnsi="Times New Roman"/>
+                <w:sz w:val="24"/>
+                <w:szCs w:val="24"/>
                 <w:lang w:val="fr-FR"/>
               </w:rPr>
             </w:pPr>
@@ -7506,23 +7948,245 @@
         </w:tc>
         <w:tc>
           <w:tcPr>
-            <w:tcW w:w="0" w:type="auto"/>
-            <w:tcBorders>
-              <w:top w:val="nil"/>
-              <w:left w:val="nil"/>
-              <w:bottom w:val="nil"/>
-              <w:right w:val="nil"/>
-            </w:tcBorders>
-            <w:noWrap/>
-            <w:vAlign w:val="bottom"/>
+            <w:tcW w:w="2456" w:type="dxa"/>
           </w:tcPr>
           <w:p>
             <w:pPr>
-              <w:jc w:val="center"/>
-              <w:rPr>
-                <w:rFonts w:eastAsia="Arial Unicode MS"/>
-                <w:b/>
-                <w:bCs/>
+              <w:pStyle w:val="Footer"/>
+              <w:tabs>
+                <w:tab w:val="clear" w:pos="4320"/>
+                <w:tab w:val="clear" w:pos="8640"/>
+                <w:tab w:val="center" w:pos="1440"/>
+                <w:tab w:val="center" w:pos="6405"/>
+              </w:tabs>
+              <w:rPr>
+                <w:rFonts w:ascii="Times New Roman" w:hAnsi="Times New Roman"/>
+                <w:sz w:val="24"/>
+                <w:szCs w:val="24"/>
+                <w:lang w:val="fr-FR"/>
+              </w:rPr>
+            </w:pPr>
+          </w:p>
+        </w:tc>
+        <w:tc>
+          <w:tcPr>
+            <w:tcW w:w="1902" w:type="dxa"/>
+          </w:tcPr>
+          <w:p>
+            <w:pPr>
+              <w:pStyle w:val="Footer"/>
+              <w:tabs>
+                <w:tab w:val="clear" w:pos="4320"/>
+                <w:tab w:val="clear" w:pos="8640"/>
+                <w:tab w:val="center" w:pos="1440"/>
+                <w:tab w:val="center" w:pos="6405"/>
+              </w:tabs>
+              <w:rPr>
+                <w:rFonts w:ascii="Times New Roman" w:hAnsi="Times New Roman"/>
+                <w:sz w:val="24"/>
+                <w:szCs w:val="24"/>
+                <w:lang w:val="fr-FR"/>
+              </w:rPr>
+            </w:pPr>
+          </w:p>
+        </w:tc>
+        <w:tc>
+          <w:tcPr>
+            <w:tcW w:w="2124" w:type="dxa"/>
+          </w:tcPr>
+          <w:p>
+            <w:pPr>
+              <w:pStyle w:val="Footer"/>
+              <w:tabs>
+                <w:tab w:val="clear" w:pos="4320"/>
+                <w:tab w:val="clear" w:pos="8640"/>
+                <w:tab w:val="center" w:pos="1440"/>
+                <w:tab w:val="center" w:pos="6405"/>
+              </w:tabs>
+              <w:rPr>
+                <w:rFonts w:ascii="Times New Roman" w:hAnsi="Times New Roman"/>
+                <w:sz w:val="24"/>
+                <w:szCs w:val="24"/>
+                <w:lang w:val="fr-FR"/>
+              </w:rPr>
+            </w:pPr>
+          </w:p>
+        </w:tc>
+      </w:tr>
+      <w:tr>
+        <w:tc>
+          <w:tcPr>
+            <w:tcW w:w="2785" w:type="dxa"/>
+          </w:tcPr>
+          <w:p>
+            <w:pPr>
+              <w:pStyle w:val="Footer"/>
+              <w:tabs>
+                <w:tab w:val="clear" w:pos="4320"/>
+                <w:tab w:val="clear" w:pos="8640"/>
+                <w:tab w:val="center" w:pos="1440"/>
+                <w:tab w:val="center" w:pos="6405"/>
+              </w:tabs>
+              <w:rPr>
+                <w:rFonts w:ascii="Times New Roman" w:hAnsi="Times New Roman"/>
+                <w:sz w:val="24"/>
+                <w:szCs w:val="24"/>
+                <w:lang w:val="fr-FR"/>
+              </w:rPr>
+            </w:pPr>
+          </w:p>
+        </w:tc>
+        <w:tc>
+          <w:tcPr>
+            <w:tcW w:w="2456" w:type="dxa"/>
+          </w:tcPr>
+          <w:p>
+            <w:pPr>
+              <w:pStyle w:val="Footer"/>
+              <w:tabs>
+                <w:tab w:val="clear" w:pos="4320"/>
+                <w:tab w:val="clear" w:pos="8640"/>
+                <w:tab w:val="center" w:pos="1440"/>
+                <w:tab w:val="center" w:pos="6405"/>
+              </w:tabs>
+              <w:rPr>
+                <w:rFonts w:ascii="Times New Roman" w:hAnsi="Times New Roman"/>
+                <w:sz w:val="24"/>
+                <w:szCs w:val="24"/>
+                <w:lang w:val="fr-FR"/>
+              </w:rPr>
+            </w:pPr>
+          </w:p>
+        </w:tc>
+        <w:tc>
+          <w:tcPr>
+            <w:tcW w:w="1902" w:type="dxa"/>
+          </w:tcPr>
+          <w:p>
+            <w:pPr>
+              <w:pStyle w:val="Footer"/>
+              <w:tabs>
+                <w:tab w:val="clear" w:pos="4320"/>
+                <w:tab w:val="clear" w:pos="8640"/>
+                <w:tab w:val="center" w:pos="1440"/>
+                <w:tab w:val="center" w:pos="6405"/>
+              </w:tabs>
+              <w:rPr>
+                <w:rFonts w:ascii="Times New Roman" w:hAnsi="Times New Roman"/>
+                <w:sz w:val="24"/>
+                <w:szCs w:val="24"/>
+                <w:lang w:val="fr-FR"/>
+              </w:rPr>
+            </w:pPr>
+          </w:p>
+        </w:tc>
+        <w:tc>
+          <w:tcPr>
+            <w:tcW w:w="2124" w:type="dxa"/>
+          </w:tcPr>
+          <w:p>
+            <w:pPr>
+              <w:pStyle w:val="Footer"/>
+              <w:tabs>
+                <w:tab w:val="clear" w:pos="4320"/>
+                <w:tab w:val="clear" w:pos="8640"/>
+                <w:tab w:val="center" w:pos="1440"/>
+                <w:tab w:val="center" w:pos="6405"/>
+              </w:tabs>
+              <w:rPr>
+                <w:rFonts w:ascii="Times New Roman" w:hAnsi="Times New Roman"/>
+                <w:sz w:val="24"/>
+                <w:szCs w:val="24"/>
+                <w:lang w:val="fr-FR"/>
+              </w:rPr>
+            </w:pPr>
+          </w:p>
+        </w:tc>
+      </w:tr>
+      <w:tr>
+        <w:tc>
+          <w:tcPr>
+            <w:tcW w:w="2785" w:type="dxa"/>
+          </w:tcPr>
+          <w:p>
+            <w:pPr>
+              <w:pStyle w:val="Footer"/>
+              <w:tabs>
+                <w:tab w:val="clear" w:pos="4320"/>
+                <w:tab w:val="clear" w:pos="8640"/>
+                <w:tab w:val="center" w:pos="1440"/>
+                <w:tab w:val="center" w:pos="6405"/>
+              </w:tabs>
+              <w:rPr>
+                <w:rFonts w:ascii="Times New Roman" w:hAnsi="Times New Roman"/>
+                <w:sz w:val="24"/>
+                <w:szCs w:val="24"/>
+                <w:lang w:val="fr-FR"/>
+              </w:rPr>
+            </w:pPr>
+          </w:p>
+        </w:tc>
+        <w:tc>
+          <w:tcPr>
+            <w:tcW w:w="2456" w:type="dxa"/>
+          </w:tcPr>
+          <w:p>
+            <w:pPr>
+              <w:pStyle w:val="Footer"/>
+              <w:tabs>
+                <w:tab w:val="clear" w:pos="4320"/>
+                <w:tab w:val="clear" w:pos="8640"/>
+                <w:tab w:val="center" w:pos="1440"/>
+                <w:tab w:val="center" w:pos="6405"/>
+              </w:tabs>
+              <w:rPr>
+                <w:rFonts w:ascii="Times New Roman" w:hAnsi="Times New Roman"/>
+                <w:sz w:val="24"/>
+                <w:szCs w:val="24"/>
+                <w:lang w:val="fr-FR"/>
+              </w:rPr>
+            </w:pPr>
+          </w:p>
+        </w:tc>
+        <w:tc>
+          <w:tcPr>
+            <w:tcW w:w="1902" w:type="dxa"/>
+          </w:tcPr>
+          <w:p>
+            <w:pPr>
+              <w:pStyle w:val="Footer"/>
+              <w:tabs>
+                <w:tab w:val="clear" w:pos="4320"/>
+                <w:tab w:val="clear" w:pos="8640"/>
+                <w:tab w:val="center" w:pos="1440"/>
+                <w:tab w:val="center" w:pos="6405"/>
+              </w:tabs>
+              <w:rPr>
+                <w:rFonts w:ascii="Times New Roman" w:hAnsi="Times New Roman"/>
+                <w:sz w:val="24"/>
+                <w:szCs w:val="24"/>
+                <w:lang w:val="fr-FR"/>
+              </w:rPr>
+            </w:pPr>
+          </w:p>
+        </w:tc>
+        <w:tc>
+          <w:tcPr>
+            <w:tcW w:w="2124" w:type="dxa"/>
+          </w:tcPr>
+          <w:p>
+            <w:pPr>
+              <w:pStyle w:val="Footer"/>
+              <w:tabs>
+                <w:tab w:val="clear" w:pos="4320"/>
+                <w:tab w:val="clear" w:pos="8640"/>
+                <w:tab w:val="center" w:pos="1440"/>
+                <w:tab w:val="center" w:pos="6405"/>
+              </w:tabs>
+              <w:rPr>
+                <w:rFonts w:ascii="Times New Roman" w:hAnsi="Times New Roman"/>
+                <w:sz w:val="24"/>
+                <w:szCs w:val="24"/>
                 <w:lang w:val="fr-FR"/>
               </w:rPr>
             </w:pPr>
@@ -7532,19 +8196,12 @@
     </w:tbl>
     <w:p>
       <w:pPr>
-        <w:pStyle w:val="Footer"/>
-        <w:tabs>
-          <w:tab w:val="clear" w:pos="4320"/>
-          <w:tab w:val="clear" w:pos="8640"/>
-          <w:tab w:val="center" w:pos="1440"/>
-          <w:tab w:val="center" w:pos="6405"/>
-        </w:tabs>
-        <w:rPr>
-          <w:rFonts w:ascii="Times New Roman" w:hAnsi="Times New Roman"/>
+        <w:rPr>
           <w:lang w:val="fr-FR"/>
         </w:rPr>
       </w:pPr>
     </w:p>
+    <w:p/>
     <w:sectPr>
       <w:headerReference w:type="default" r:id="rId6"/>
       <w:pgSz w:w="11906" w:h="16838" w:code="9"/>

--- a/templates/CMIS/CongNo-App.docx
+++ b/templates/CMIS/CongNo-App.docx
@@ -2,612 +2,488 @@
 <file path=word/document.xml><?xml version="1.0" encoding="utf-8"?>
 <w:document xmlns:wpc="http://schemas.microsoft.com/office/word/2010/wordprocessingCanvas" xmlns:cx="http://schemas.microsoft.com/office/drawing/2014/chartex" xmlns:cx1="http://schemas.microsoft.com/office/drawing/2015/9/8/chartex" xmlns:cx2="http://schemas.microsoft.com/office/drawing/2015/10/21/chartex" xmlns:cx3="http://schemas.microsoft.com/office/drawing/2016/5/9/chartex" xmlns:cx4="http://schemas.microsoft.com/office/drawing/2016/5/10/chartex" xmlns:cx5="http://schemas.microsoft.com/office/drawing/2016/5/11/chartex" xmlns:cx6="http://schemas.microsoft.com/office/drawing/2016/5/12/chartex" xmlns:cx7="http://schemas.microsoft.com/office/drawing/2016/5/13/chartex" xmlns:cx8="http://schemas.microsoft.com/office/drawing/2016/5/14/chartex" xmlns:mc="http://schemas.openxmlformats.org/markup-compatibility/2006" xmlns:aink="http://schemas.microsoft.com/office/drawing/2016/ink" xmlns:am3d="http://schemas.microsoft.com/office/drawing/2017/model3d" xmlns:o="urn:schemas-microsoft-com:office:office" xmlns:oel="http://schemas.microsoft.com/office/2019/extlst" xmlns:r="http://schemas.openxmlformats.org/officeDocument/2006/relationships" xmlns:m="http://schemas.openxmlformats.org/officeDocument/2006/math" xmlns:v="urn:schemas-microsoft-com:vml" xmlns:wp14="http://schemas.microsoft.com/office/word/2010/wordprocessingDrawing" xmlns:wp="http://schemas.openxmlformats.org/drawingml/2006/wordprocessingDrawing" xmlns:w10="urn:schemas-microsoft-com:office:word" xmlns:w="http://schemas.openxmlformats.org/wordprocessingml/2006/main" xmlns:w14="http://schemas.microsoft.com/office/word/2010/wordml" xmlns:w15="http://schemas.microsoft.com/office/word/2012/wordml" xmlns:w16cex="http://schemas.microsoft.com/office/word/2018/wordml/cex" xmlns:w16cid="http://schemas.microsoft.com/office/word/2016/wordml/cid" xmlns:w16="http://schemas.microsoft.com/office/word/2018/wordml" xmlns:w16du="http://schemas.microsoft.com/office/word/2023/wordml/word16du" xmlns:w16sdtdh="http://schemas.microsoft.com/office/word/2020/wordml/sdtdatahash" xmlns:w16sdtfl="http://schemas.microsoft.com/office/word/2024/wordml/sdtformatlock" xmlns:w16se="http://schemas.microsoft.com/office/word/2015/wordml/symex" xmlns:wpg="http://schemas.microsoft.com/office/word/2010/wordprocessingGroup" xmlns:wpi="http://schemas.microsoft.com/office/word/2010/wordprocessingInk" xmlns:wne="http://schemas.microsoft.com/office/word/2006/wordml" xmlns:wps="http://schemas.microsoft.com/office/word/2010/wordprocessingShape" mc:Ignorable="w14 w15 w16se w16cid w16 w16cex w16sdtdh w16sdtfl w16du wp14">
   <w:body>
-    <w:p>
-      <w:pPr>
-        <w:pStyle w:val="Footer"/>
-        <w:tabs>
-          <w:tab w:val="clear" w:pos="4320"/>
-          <w:tab w:val="clear" w:pos="8640"/>
-          <w:tab w:val="center" w:pos="1440"/>
-          <w:tab w:val="center" w:pos="6405"/>
-        </w:tabs>
-        <w:rPr>
-          <w:rFonts w:ascii="Times New Roman" w:hAnsi="Times New Roman"/>
-          <w:sz w:val="24"/>
-        </w:rPr>
-      </w:pPr>
-      <w:r>
-        <w:rPr>
-          <w:rFonts w:ascii="Times New Roman" w:hAnsi="Times New Roman"/>
-          <w:sz w:val="24"/>
-        </w:rPr>
-        <w:tab/>
-        <w:t xml:space="preserve">      CÔNG TY TNHHMTV</w:t>
-      </w:r>
-    </w:p>
-    <w:p>
-      <w:pPr>
-        <w:pStyle w:val="Footer"/>
-        <w:tabs>
-          <w:tab w:val="clear" w:pos="4320"/>
-          <w:tab w:val="clear" w:pos="8640"/>
-          <w:tab w:val="center" w:pos="1440"/>
-          <w:tab w:val="center" w:pos="6405"/>
-        </w:tabs>
-        <w:rPr>
-          <w:rFonts w:ascii="Times New Roman" w:hAnsi="Times New Roman"/>
-          <w:b/>
-          <w:bCs/>
-          <w:sz w:val="24"/>
-        </w:rPr>
-      </w:pPr>
-      <w:r>
-        <w:rPr>
-          <w:rFonts w:ascii="Times New Roman" w:hAnsi="Times New Roman"/>
-          <w:sz w:val="24"/>
-        </w:rPr>
-        <w:t xml:space="preserve">      </w:t>
-      </w:r>
-      <w:r>
-        <w:rPr>
-          <w:rFonts w:ascii="Times New Roman" w:hAnsi="Times New Roman" w:hint="eastAsia"/>
-          <w:sz w:val="24"/>
-        </w:rPr>
-        <w:t>Đ</w:t>
-      </w:r>
-      <w:r>
-        <w:rPr>
-          <w:rFonts w:ascii="Times New Roman" w:hAnsi="Times New Roman"/>
-          <w:sz w:val="24"/>
-        </w:rPr>
-        <w:t xml:space="preserve">IỆN LỰC </w:t>
-      </w:r>
-      <w:r>
-        <w:rPr>
-          <w:rFonts w:ascii="Times New Roman" w:hAnsi="Times New Roman" w:hint="eastAsia"/>
-          <w:sz w:val="24"/>
-        </w:rPr>
-        <w:t>Đ</w:t>
-      </w:r>
-      <w:r>
-        <w:rPr>
-          <w:rFonts w:ascii="Times New Roman" w:hAnsi="Times New Roman"/>
-          <w:sz w:val="24"/>
-        </w:rPr>
-        <w:t>ỒNG NAI</w:t>
-      </w:r>
-      <w:r>
-        <w:rPr>
-          <w:rFonts w:ascii="Times New Roman" w:hAnsi="Times New Roman"/>
-          <w:b/>
-          <w:bCs/>
-          <w:sz w:val="24"/>
-        </w:rPr>
-        <w:tab/>
-        <w:t xml:space="preserve">CỘNG HOÀ XÃ HỘI CHỦ NGHĨA VIỆT </w:t>
-      </w:r>
-      <w:smartTag w:uri="urn:schemas-microsoft-com:office:smarttags" w:element="place">
-        <w:smartTag w:uri="urn:schemas-microsoft-com:office:smarttags" w:element="country-region">
-          <w:r>
-            <w:rPr>
-              <w:rFonts w:ascii="Times New Roman" w:hAnsi="Times New Roman"/>
-              <w:b/>
-              <w:bCs/>
-              <w:sz w:val="24"/>
-            </w:rPr>
-            <w:t>NAM</w:t>
-          </w:r>
-        </w:smartTag>
-      </w:smartTag>
-      <w:r>
-        <w:rPr>
-          <w:rFonts w:ascii="Times New Roman" w:hAnsi="Times New Roman"/>
-          <w:b/>
-          <w:bCs/>
-          <w:sz w:val="24"/>
-        </w:rPr>
-        <w:t xml:space="preserve"> </w:t>
-      </w:r>
-    </w:p>
-    <w:p>
-      <w:pPr>
-        <w:tabs>
-          <w:tab w:val="center" w:pos="1440"/>
-          <w:tab w:val="center" w:pos="6480"/>
-        </w:tabs>
-        <w:rPr>
-          <w:b/>
-          <w:bCs/>
-        </w:rPr>
-      </w:pPr>
-      <w:r>
-        <w:rPr>
-          <w:b/>
-          <w:bCs/>
-        </w:rPr>
-        <w:tab/>
-      </w:r>
-      <w:r>
-        <w:rPr>
-          <w:rFonts w:hint="eastAsia"/>
-          <w:b/>
-          <w:bCs/>
-        </w:rPr>
-        <w:t>Đ</w:t>
-      </w:r>
-      <w:r>
-        <w:rPr>
-          <w:b/>
-          <w:bCs/>
-        </w:rPr>
-        <w:t>IỆN LỰC XUÂN LỘC</w:t>
-      </w:r>
-      <w:r>
-        <w:rPr>
-          <w:b/>
-          <w:bCs/>
-        </w:rPr>
-        <w:tab/>
-      </w:r>
-      <w:proofErr w:type="spellStart"/>
-      <w:r>
-        <w:rPr>
-          <w:b/>
-          <w:bCs/>
-          <w:sz w:val="28"/>
-        </w:rPr>
-        <w:t>Độc</w:t>
-      </w:r>
-      <w:proofErr w:type="spellEnd"/>
-      <w:r>
-        <w:rPr>
-          <w:b/>
-          <w:bCs/>
-          <w:sz w:val="28"/>
-        </w:rPr>
-        <w:t xml:space="preserve"> </w:t>
-      </w:r>
-      <w:proofErr w:type="spellStart"/>
-      <w:r>
-        <w:rPr>
-          <w:b/>
-          <w:bCs/>
-          <w:sz w:val="28"/>
-        </w:rPr>
-        <w:t>lập</w:t>
-      </w:r>
-      <w:proofErr w:type="spellEnd"/>
-      <w:r>
-        <w:rPr>
-          <w:b/>
-          <w:bCs/>
-          <w:sz w:val="28"/>
-        </w:rPr>
-        <w:t xml:space="preserve"> - </w:t>
-      </w:r>
-      <w:proofErr w:type="spellStart"/>
-      <w:r>
-        <w:rPr>
-          <w:b/>
-          <w:bCs/>
-          <w:sz w:val="28"/>
-        </w:rPr>
-        <w:t>Tự</w:t>
-      </w:r>
-      <w:proofErr w:type="spellEnd"/>
-      <w:r>
-        <w:rPr>
-          <w:b/>
-          <w:bCs/>
-          <w:sz w:val="28"/>
-        </w:rPr>
-        <w:t xml:space="preserve"> do - </w:t>
-      </w:r>
-      <w:proofErr w:type="spellStart"/>
-      <w:r>
-        <w:rPr>
-          <w:b/>
-          <w:bCs/>
-          <w:sz w:val="28"/>
-        </w:rPr>
-        <w:t>Hạnh</w:t>
-      </w:r>
-      <w:proofErr w:type="spellEnd"/>
-      <w:r>
-        <w:rPr>
-          <w:b/>
-          <w:bCs/>
-          <w:sz w:val="28"/>
-        </w:rPr>
-        <w:t xml:space="preserve"> </w:t>
-      </w:r>
-      <w:proofErr w:type="spellStart"/>
-      <w:r>
-        <w:rPr>
-          <w:b/>
-          <w:bCs/>
-          <w:sz w:val="28"/>
-        </w:rPr>
-        <w:t>phúc</w:t>
-      </w:r>
-      <w:proofErr w:type="spellEnd"/>
-    </w:p>
-    <w:p>
-      <w:pPr>
-        <w:tabs>
-          <w:tab w:val="center" w:pos="1440"/>
-          <w:tab w:val="center" w:pos="1470"/>
-          <w:tab w:val="center" w:pos="6480"/>
-        </w:tabs>
-        <w:rPr>
-          <w:sz w:val="28"/>
-          <w:lang w:val="fr-FR"/>
-        </w:rPr>
-      </w:pPr>
-      <w:r>
-        <w:rPr>
-          <w:b/>
-          <w:bCs/>
-          <w:i/>
-          <w:iCs/>
-        </w:rPr>
-        <w:tab/>
-      </w:r>
-      <w:r>
-        <w:rPr>
-          <w:b/>
-          <w:bCs/>
-          <w:i/>
-          <w:iCs/>
-          <w:lang w:val="fr-FR"/>
-        </w:rPr>
-        <w:t>–––––––––––––––––––</w:t>
-      </w:r>
-      <w:r>
-        <w:rPr>
-          <w:b/>
-          <w:bCs/>
-          <w:noProof/>
-        </w:rPr>
-        <mc:AlternateContent>
-          <mc:Choice Requires="wps">
-            <w:drawing>
-              <wp:anchor distT="0" distB="0" distL="114300" distR="114300" simplePos="0" relativeHeight="251659264" behindDoc="0" locked="0" layoutInCell="1" allowOverlap="1" wp14:anchorId="0FE8B625" wp14:editId="6DA070C5">
-                <wp:simplePos x="0" y="0"/>
-                <wp:positionH relativeFrom="column">
-                  <wp:posOffset>3086100</wp:posOffset>
-                </wp:positionH>
-                <wp:positionV relativeFrom="paragraph">
-                  <wp:posOffset>130810</wp:posOffset>
-                </wp:positionV>
-                <wp:extent cx="2057400" cy="0"/>
-                <wp:effectExtent l="10795" t="9525" r="8255" b="9525"/>
-                <wp:wrapNone/>
-                <wp:docPr id="23" name="Line 2"/>
-                <wp:cNvGraphicFramePr>
-                  <a:graphicFrameLocks xmlns:a="http://schemas.openxmlformats.org/drawingml/2006/main"/>
-                </wp:cNvGraphicFramePr>
-                <a:graphic xmlns:a="http://schemas.openxmlformats.org/drawingml/2006/main">
-                  <a:graphicData uri="http://schemas.microsoft.com/office/word/2010/wordprocessingShape">
-                    <wps:wsp>
-                      <wps:cNvCnPr>
-                        <a:cxnSpLocks noChangeShapeType="1"/>
-                      </wps:cNvCnPr>
-                      <wps:spPr bwMode="auto">
-                        <a:xfrm flipV="1">
-                          <a:off x="0" y="0"/>
-                          <a:ext cx="2057400" cy="0"/>
-                        </a:xfrm>
-                        <a:prstGeom prst="line">
-                          <a:avLst/>
-                        </a:prstGeom>
-                        <a:noFill/>
-                        <a:ln w="9525">
-                          <a:solidFill>
-                            <a:srgbClr val="000000"/>
-                          </a:solidFill>
-                          <a:round/>
-                          <a:headEnd/>
-                          <a:tailEnd/>
-                        </a:ln>
-                        <a:effectLst/>
-                        <a:extLst>
-                          <a:ext uri="{909E8E84-426E-40DD-AFC4-6F175D3DCCD1}">
-                            <a14:hiddenFill xmlns:a14="http://schemas.microsoft.com/office/drawing/2010/main">
-                              <a:noFill/>
-                            </a14:hiddenFill>
-                          </a:ext>
-                          <a:ext uri="{AF507438-7753-43E0-B8FC-AC1667EBCBE1}">
-                            <a14:hiddenEffects xmlns:a14="http://schemas.microsoft.com/office/drawing/2010/main">
-                              <a:effectLst>
-                                <a:outerShdw dist="35921" dir="2700000" algn="ctr" rotWithShape="0">
-                                  <a:srgbClr val="808080"/>
-                                </a:outerShdw>
-                              </a:effectLst>
-                            </a14:hiddenEffects>
-                          </a:ext>
-                        </a:extLst>
-                      </wps:spPr>
-                      <wps:bodyPr/>
-                    </wps:wsp>
-                  </a:graphicData>
-                </a:graphic>
-                <wp14:sizeRelH relativeFrom="page">
-                  <wp14:pctWidth>0</wp14:pctWidth>
-                </wp14:sizeRelH>
-                <wp14:sizeRelV relativeFrom="page">
-                  <wp14:pctHeight>0</wp14:pctHeight>
-                </wp14:sizeRelV>
-              </wp:anchor>
-            </w:drawing>
-          </mc:Choice>
-          <mc:Fallback>
-            <w:pict>
-              <v:line w14:anchorId="00C64031" id="Line 2" o:spid="_x0000_s1026" style="position:absolute;flip:y;z-index:251659264;visibility:visible;mso-wrap-style:square;mso-width-percent:0;mso-height-percent:0;mso-wrap-distance-left:9pt;mso-wrap-distance-top:0;mso-wrap-distance-right:9pt;mso-wrap-distance-bottom:0;mso-position-horizontal:absolute;mso-position-horizontal-relative:text;mso-position-vertical:absolute;mso-position-vertical-relative:text;mso-width-percent:0;mso-height-percent:0;mso-width-relative:page;mso-height-relative:page" from="243pt,10.3pt" to="405pt,10.3pt" o:gfxdata="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"/>
-            </w:pict>
-          </mc:Fallback>
-        </mc:AlternateContent>
-      </w:r>
-      <w:r>
-        <w:rPr>
-          <w:b/>
-          <w:bCs/>
-          <w:lang w:val="fr-FR"/>
-        </w:rPr>
-        <w:tab/>
-      </w:r>
-      <w:r>
-        <w:rPr>
-          <w:lang w:val="fr-FR"/>
-        </w:rPr>
-        <w:tab/>
-      </w:r>
-    </w:p>
-    <w:p>
-      <w:pPr>
-        <w:tabs>
-          <w:tab w:val="center" w:pos="1800"/>
-          <w:tab w:val="center" w:pos="6840"/>
-        </w:tabs>
-        <w:spacing w:before="165"/>
-        <w:rPr>
-          <w:i/>
-          <w:iCs/>
-          <w:sz w:val="28"/>
-          <w:lang w:val="fr-FR"/>
-        </w:rPr>
-      </w:pPr>
-      <w:r>
-        <w:rPr>
-          <w:i/>
-          <w:iCs/>
-          <w:lang w:val="fr-FR"/>
-        </w:rPr>
-        <w:tab/>
-      </w:r>
-      <w:proofErr w:type="spellStart"/>
-      <w:proofErr w:type="gramStart"/>
-      <w:r>
-        <w:rPr>
-          <w:lang w:val="fr-FR"/>
-        </w:rPr>
-        <w:t>Số</w:t>
-      </w:r>
-      <w:proofErr w:type="spellEnd"/>
-      <w:r>
-        <w:rPr>
-          <w:lang w:val="fr-FR"/>
-        </w:rPr>
-        <w:t>:.</w:t>
-      </w:r>
-      <w:proofErr w:type="gramEnd"/>
-      <w:r>
-        <w:rPr>
-          <w:lang w:val="fr-FR"/>
-        </w:rPr>
-        <w:t xml:space="preserve"> ….../CV-ĐLXL</w:t>
-      </w:r>
-      <w:r>
-        <w:rPr>
-          <w:lang w:val="fr-FR"/>
-        </w:rPr>
-        <w:tab/>
-      </w:r>
-      <w:proofErr w:type="spellStart"/>
-      <w:r>
-        <w:rPr>
-          <w:i/>
-          <w:iCs/>
-          <w:sz w:val="28"/>
-          <w:lang w:val="fr-FR"/>
-        </w:rPr>
-        <w:t>Xuân</w:t>
-      </w:r>
-      <w:proofErr w:type="spellEnd"/>
-      <w:r>
-        <w:rPr>
-          <w:i/>
-          <w:iCs/>
-          <w:sz w:val="28"/>
-          <w:lang w:val="fr-FR"/>
-        </w:rPr>
-        <w:t xml:space="preserve"> </w:t>
-      </w:r>
-      <w:proofErr w:type="spellStart"/>
-      <w:r>
-        <w:rPr>
-          <w:i/>
-          <w:iCs/>
-          <w:sz w:val="28"/>
-          <w:lang w:val="fr-FR"/>
-        </w:rPr>
-        <w:t>Lộc</w:t>
-      </w:r>
-      <w:proofErr w:type="spellEnd"/>
-      <w:r>
-        <w:rPr>
-          <w:i/>
-          <w:iCs/>
-          <w:sz w:val="28"/>
-          <w:lang w:val="fr-FR"/>
-        </w:rPr>
-        <w:t xml:space="preserve">, </w:t>
-      </w:r>
-      <w:proofErr w:type="spellStart"/>
-      <w:r>
-        <w:rPr>
-          <w:i/>
-          <w:iCs/>
-          <w:sz w:val="28"/>
-          <w:lang w:val="fr-FR"/>
-        </w:rPr>
-        <w:t>ngày</w:t>
-      </w:r>
-      <w:proofErr w:type="spellEnd"/>
-      <w:r>
-        <w:rPr>
-          <w:i/>
-          <w:iCs/>
-          <w:sz w:val="28"/>
-          <w:lang w:val="fr-FR"/>
-        </w:rPr>
-        <w:t xml:space="preserve">      </w:t>
-      </w:r>
-      <w:proofErr w:type="spellStart"/>
-      <w:r>
-        <w:rPr>
-          <w:i/>
-          <w:iCs/>
-          <w:sz w:val="28"/>
-          <w:lang w:val="fr-FR"/>
-        </w:rPr>
-        <w:t>tháng</w:t>
-      </w:r>
-      <w:proofErr w:type="spellEnd"/>
-      <w:r>
-        <w:rPr>
-          <w:i/>
-          <w:iCs/>
-          <w:sz w:val="28"/>
-          <w:lang w:val="fr-FR"/>
-        </w:rPr>
-        <w:t xml:space="preserve">       </w:t>
-      </w:r>
-      <w:proofErr w:type="spellStart"/>
-      <w:r>
-        <w:rPr>
-          <w:i/>
-          <w:iCs/>
-          <w:sz w:val="28"/>
-          <w:lang w:val="fr-FR"/>
-        </w:rPr>
-        <w:t>năm</w:t>
-      </w:r>
-      <w:proofErr w:type="spellEnd"/>
-      <w:r>
-        <w:rPr>
-          <w:i/>
-          <w:iCs/>
-          <w:sz w:val="28"/>
-          <w:lang w:val="fr-FR"/>
-        </w:rPr>
-        <w:t xml:space="preserve"> 2025</w:t>
-      </w:r>
-    </w:p>
-    <w:p>
-      <w:pPr>
-        <w:tabs>
-          <w:tab w:val="center" w:pos="1620"/>
-          <w:tab w:val="center" w:pos="6405"/>
-        </w:tabs>
-        <w:rPr>
-          <w:lang w:val="fr-FR"/>
-        </w:rPr>
-      </w:pPr>
-      <w:r>
-        <w:rPr>
-          <w:lang w:val="fr-FR"/>
-        </w:rPr>
-        <w:tab/>
-        <w:t>“V/</w:t>
-      </w:r>
-      <w:proofErr w:type="gramStart"/>
-      <w:r>
-        <w:rPr>
-          <w:lang w:val="fr-FR"/>
-        </w:rPr>
-        <w:t xml:space="preserve">v  </w:t>
-      </w:r>
-      <w:proofErr w:type="spellStart"/>
-      <w:r>
-        <w:rPr>
-          <w:lang w:val="fr-FR"/>
-        </w:rPr>
-        <w:t>Xác</w:t>
-      </w:r>
-      <w:proofErr w:type="spellEnd"/>
-      <w:proofErr w:type="gramEnd"/>
-      <w:r>
-        <w:rPr>
-          <w:lang w:val="fr-FR"/>
-        </w:rPr>
-        <w:t xml:space="preserve"> </w:t>
-      </w:r>
-      <w:proofErr w:type="spellStart"/>
-      <w:r>
-        <w:rPr>
-          <w:lang w:val="fr-FR"/>
-        </w:rPr>
-        <w:t>nhận</w:t>
-      </w:r>
-      <w:proofErr w:type="spellEnd"/>
-      <w:r>
-        <w:rPr>
-          <w:lang w:val="fr-FR"/>
-        </w:rPr>
-        <w:t xml:space="preserve"> </w:t>
-      </w:r>
-      <w:proofErr w:type="spellStart"/>
-      <w:r>
-        <w:rPr>
-          <w:lang w:val="fr-FR"/>
-        </w:rPr>
-        <w:t>Công</w:t>
-      </w:r>
-      <w:proofErr w:type="spellEnd"/>
-      <w:r>
-        <w:rPr>
-          <w:lang w:val="fr-FR"/>
-        </w:rPr>
-        <w:t xml:space="preserve"> </w:t>
-      </w:r>
-      <w:proofErr w:type="spellStart"/>
-      <w:r>
-        <w:rPr>
-          <w:lang w:val="fr-FR"/>
-        </w:rPr>
-        <w:t>nợ</w:t>
-      </w:r>
-      <w:proofErr w:type="spellEnd"/>
-      <w:r>
-        <w:rPr>
-          <w:lang w:val="fr-FR"/>
-        </w:rPr>
-        <w:t>”</w:t>
-      </w:r>
-    </w:p>
+    <w:tbl>
+      <w:tblPr>
+        <w:tblW w:w="10105" w:type="dxa"/>
+        <w:jc w:val="center"/>
+        <w:tblLook w:val="0000" w:firstRow="0" w:lastRow="0" w:firstColumn="0" w:lastColumn="0" w:noHBand="0" w:noVBand="0"/>
+      </w:tblPr>
+      <w:tblGrid>
+        <w:gridCol w:w="4320"/>
+        <w:gridCol w:w="5785"/>
+      </w:tblGrid>
+      <w:tr>
+        <w:trPr>
+          <w:trHeight w:val="1130"/>
+          <w:jc w:val="center"/>
+        </w:trPr>
+        <w:tc>
+          <w:tcPr>
+            <w:tcW w:w="4320" w:type="dxa"/>
+          </w:tcPr>
+          <w:p>
+            <w:pPr>
+              <w:jc w:val="center"/>
+              <w:rPr>
+                <w:szCs w:val="26"/>
+              </w:rPr>
+            </w:pPr>
+            <w:r>
+              <w:rPr>
+                <w:szCs w:val="26"/>
+              </w:rPr>
+              <w:t>CÔNG TY ĐIỆN LỰC ĐỒNG NAI</w:t>
+            </w:r>
+          </w:p>
+          <w:p>
+            <w:pPr>
+              <w:jc w:val="center"/>
+              <w:rPr>
+                <w:b/>
+                <w:bCs/>
+                <w:szCs w:val="26"/>
+              </w:rPr>
+            </w:pPr>
+            <w:r>
+              <w:rPr>
+                <w:b/>
+                <w:bCs/>
+                <w:szCs w:val="26"/>
+              </w:rPr>
+              <w:t>ĐỘI QUẢN LÝ ĐIỆN XUÂN LỘC</w:t>
+            </w:r>
+          </w:p>
+          <w:p>
+            <w:pPr>
+              <w:jc w:val="center"/>
+              <w:rPr>
+                <w:b/>
+                <w:bCs/>
+              </w:rPr>
+            </w:pPr>
+            <w:r>
+              <w:rPr>
+                <w:b/>
+                <w:bCs/>
+              </w:rPr>
+              <w:t>––––––––––––––––––––</w:t>
+            </w:r>
+          </w:p>
+        </w:tc>
+        <w:tc>
+          <w:tcPr>
+            <w:tcW w:w="5785" w:type="dxa"/>
+          </w:tcPr>
+          <w:p>
+            <w:pPr>
+              <w:jc w:val="center"/>
+              <w:rPr>
+                <w:b/>
+                <w:bCs/>
+              </w:rPr>
+            </w:pPr>
+            <w:r>
+              <w:rPr>
+                <w:b/>
+                <w:bCs/>
+              </w:rPr>
+              <w:t>CỘNG HOÀ XÃ HỘI CHỦ NGHĨA VIỆT NAM</w:t>
+            </w:r>
+          </w:p>
+          <w:p>
+            <w:pPr>
+              <w:jc w:val="center"/>
+              <w:rPr>
+                <w:b/>
+                <w:bCs/>
+                <w:szCs w:val="26"/>
+              </w:rPr>
+            </w:pPr>
+            <w:proofErr w:type="spellStart"/>
+            <w:r>
+              <w:rPr>
+                <w:b/>
+                <w:bCs/>
+                <w:szCs w:val="26"/>
+              </w:rPr>
+              <w:t>Độc</w:t>
+            </w:r>
+            <w:proofErr w:type="spellEnd"/>
+            <w:r>
+              <w:rPr>
+                <w:b/>
+                <w:bCs/>
+                <w:szCs w:val="26"/>
+              </w:rPr>
+              <w:t xml:space="preserve"> </w:t>
+            </w:r>
+            <w:proofErr w:type="spellStart"/>
+            <w:r>
+              <w:rPr>
+                <w:b/>
+                <w:bCs/>
+                <w:szCs w:val="26"/>
+              </w:rPr>
+              <w:t>lập</w:t>
+            </w:r>
+            <w:proofErr w:type="spellEnd"/>
+            <w:r>
+              <w:rPr>
+                <w:b/>
+                <w:bCs/>
+                <w:szCs w:val="26"/>
+              </w:rPr>
+              <w:t xml:space="preserve"> - </w:t>
+            </w:r>
+            <w:proofErr w:type="spellStart"/>
+            <w:r>
+              <w:rPr>
+                <w:b/>
+                <w:bCs/>
+                <w:szCs w:val="26"/>
+              </w:rPr>
+              <w:t>Tự</w:t>
+            </w:r>
+            <w:proofErr w:type="spellEnd"/>
+            <w:r>
+              <w:rPr>
+                <w:b/>
+                <w:bCs/>
+                <w:szCs w:val="26"/>
+              </w:rPr>
+              <w:t xml:space="preserve"> do - </w:t>
+            </w:r>
+            <w:proofErr w:type="spellStart"/>
+            <w:r>
+              <w:rPr>
+                <w:b/>
+                <w:bCs/>
+                <w:szCs w:val="26"/>
+              </w:rPr>
+              <w:t>Hạnh</w:t>
+            </w:r>
+            <w:proofErr w:type="spellEnd"/>
+            <w:r>
+              <w:rPr>
+                <w:b/>
+                <w:bCs/>
+                <w:szCs w:val="26"/>
+              </w:rPr>
+              <w:t xml:space="preserve"> </w:t>
+            </w:r>
+            <w:proofErr w:type="spellStart"/>
+            <w:r>
+              <w:rPr>
+                <w:b/>
+                <w:bCs/>
+                <w:szCs w:val="26"/>
+              </w:rPr>
+              <w:t>phúc</w:t>
+            </w:r>
+            <w:proofErr w:type="spellEnd"/>
+          </w:p>
+          <w:p>
+            <w:pPr>
+              <w:jc w:val="center"/>
+              <w:rPr>
+                <w:b/>
+                <w:bCs/>
+                <w:szCs w:val="26"/>
+              </w:rPr>
+            </w:pPr>
+            <w:r>
+              <w:rPr>
+                <w:b/>
+                <w:bCs/>
+                <w:szCs w:val="26"/>
+              </w:rPr>
+              <w:t>––––––––––––––––––––––––</w:t>
+            </w:r>
+          </w:p>
+          <w:p>
+            <w:pPr>
+              <w:jc w:val="center"/>
+              <w:rPr>
+                <w:b/>
+                <w:bCs/>
+              </w:rPr>
+            </w:pPr>
+          </w:p>
+        </w:tc>
+      </w:tr>
+      <w:tr>
+        <w:trPr>
+          <w:trHeight w:val="630"/>
+          <w:jc w:val="center"/>
+        </w:trPr>
+        <w:tc>
+          <w:tcPr>
+            <w:tcW w:w="4320" w:type="dxa"/>
+          </w:tcPr>
+          <w:p>
+            <w:pPr>
+              <w:ind w:left="-142" w:firstLine="142"/>
+              <w:jc w:val="center"/>
+            </w:pPr>
+            <w:proofErr w:type="spellStart"/>
+            <w:r>
+              <w:rPr>
+                <w:szCs w:val="26"/>
+              </w:rPr>
+              <w:t>Số</w:t>
+            </w:r>
+            <w:proofErr w:type="spellEnd"/>
+            <w:r>
+              <w:rPr>
+                <w:szCs w:val="26"/>
+              </w:rPr>
+              <w:t xml:space="preserve">:      </w:t>
+            </w:r>
+            <w:r>
+              <w:rPr>
+                <w:szCs w:val="26"/>
+              </w:rPr>
+              <w:t xml:space="preserve">  </w:t>
+            </w:r>
+            <w:r>
+              <w:rPr>
+                <w:szCs w:val="26"/>
+              </w:rPr>
+              <w:t xml:space="preserve"> </w:t>
+            </w:r>
+            <w:r>
+              <w:rPr>
+                <w:szCs w:val="26"/>
+              </w:rPr>
+              <w:t xml:space="preserve"> </w:t>
+            </w:r>
+            <w:r>
+              <w:rPr>
+                <w:szCs w:val="26"/>
+              </w:rPr>
+              <w:t>/</w:t>
+            </w:r>
+            <w:r>
+              <w:rPr>
+                <w:szCs w:val="26"/>
+              </w:rPr>
+              <w:t>PCĐN-</w:t>
+            </w:r>
+            <w:r>
+              <w:rPr>
+                <w:szCs w:val="26"/>
+              </w:rPr>
+              <w:t>ĐXL</w:t>
+            </w:r>
+          </w:p>
+          <w:p>
+            <w:pPr>
+              <w:ind w:right="180"/>
+              <w:jc w:val="center"/>
+            </w:pPr>
+            <w:r>
+              <w:t xml:space="preserve">V/v </w:t>
+            </w:r>
+            <w:proofErr w:type="spellStart"/>
+            <w:r>
+              <w:t>xác</w:t>
+            </w:r>
+            <w:proofErr w:type="spellEnd"/>
+            <w:r>
+              <w:t xml:space="preserve"> </w:t>
+            </w:r>
+            <w:proofErr w:type="spellStart"/>
+            <w:r>
+              <w:t>nhận</w:t>
+            </w:r>
+            <w:proofErr w:type="spellEnd"/>
+            <w:r>
+              <w:t xml:space="preserve"> </w:t>
+            </w:r>
+            <w:proofErr w:type="spellStart"/>
+            <w:r>
+              <w:t>công</w:t>
+            </w:r>
+            <w:proofErr w:type="spellEnd"/>
+            <w:r>
+              <w:t xml:space="preserve"> </w:t>
+            </w:r>
+            <w:proofErr w:type="spellStart"/>
+            <w:r>
+              <w:t>n</w:t>
+            </w:r>
+            <w:r>
+              <w:t>ợ</w:t>
+            </w:r>
+            <w:proofErr w:type="spellEnd"/>
+          </w:p>
+        </w:tc>
+        <w:tc>
+          <w:tcPr>
+            <w:tcW w:w="5785" w:type="dxa"/>
+          </w:tcPr>
+          <w:p>
+            <w:pPr>
+              <w:ind w:right="-108"/>
+              <w:jc w:val="center"/>
+              <w:rPr>
+                <w:b/>
+                <w:bCs/>
+              </w:rPr>
+            </w:pPr>
+            <w:r>
+              <w:rPr>
+                <w:i/>
+                <w:iCs/>
+                <w:szCs w:val="26"/>
+              </w:rPr>
+              <w:t xml:space="preserve">Xuân Lộc, </w:t>
+            </w:r>
+            <w:proofErr w:type="spellStart"/>
+            <w:r>
+              <w:rPr>
+                <w:i/>
+                <w:iCs/>
+                <w:szCs w:val="26"/>
+              </w:rPr>
+              <w:t>ngày</w:t>
+            </w:r>
+            <w:proofErr w:type="spellEnd"/>
+            <w:r>
+              <w:rPr>
+                <w:i/>
+                <w:iCs/>
+                <w:szCs w:val="26"/>
+              </w:rPr>
+              <w:t xml:space="preserve"> </w:t>
+            </w:r>
+            <w:r>
+              <w:rPr>
+                <w:i/>
+                <w:iCs/>
+                <w:szCs w:val="26"/>
+              </w:rPr>
+              <w:t xml:space="preserve">     </w:t>
+            </w:r>
+            <w:r>
+              <w:rPr>
+                <w:i/>
+                <w:iCs/>
+                <w:szCs w:val="26"/>
+              </w:rPr>
+              <w:t xml:space="preserve"> </w:t>
+            </w:r>
+            <w:proofErr w:type="spellStart"/>
+            <w:r>
+              <w:rPr>
+                <w:i/>
+                <w:iCs/>
+                <w:szCs w:val="26"/>
+              </w:rPr>
+              <w:t>tháng</w:t>
+            </w:r>
+            <w:proofErr w:type="spellEnd"/>
+            <w:r>
+              <w:rPr>
+                <w:i/>
+                <w:iCs/>
+                <w:szCs w:val="26"/>
+              </w:rPr>
+              <w:t xml:space="preserve"> </w:t>
+            </w:r>
+            <w:r>
+              <w:rPr>
+                <w:i/>
+                <w:iCs/>
+                <w:szCs w:val="26"/>
+              </w:rPr>
+              <w:t xml:space="preserve">     </w:t>
+            </w:r>
+            <w:r>
+              <w:rPr>
+                <w:i/>
+                <w:iCs/>
+                <w:szCs w:val="26"/>
+              </w:rPr>
+              <w:t xml:space="preserve"> </w:t>
+            </w:r>
+            <w:proofErr w:type="spellStart"/>
+            <w:r>
+              <w:rPr>
+                <w:i/>
+                <w:iCs/>
+                <w:szCs w:val="26"/>
+              </w:rPr>
+              <w:t>năm</w:t>
+            </w:r>
+            <w:proofErr w:type="spellEnd"/>
+            <w:r>
+              <w:rPr>
+                <w:i/>
+                <w:iCs/>
+                <w:szCs w:val="26"/>
+              </w:rPr>
+              <w:t xml:space="preserve"> </w:t>
+            </w:r>
+            <w:r>
+              <w:rPr>
+                <w:i/>
+                <w:iCs/>
+                <w:szCs w:val="26"/>
+              </w:rPr>
+              <w:fldChar w:fldCharType="begin"/>
+            </w:r>
+            <w:r>
+              <w:rPr>
+                <w:i/>
+                <w:iCs/>
+                <w:szCs w:val="26"/>
+              </w:rPr>
+              <w:instrText xml:space="preserve"> DATE  \@ "YYYY"  \* MERGEFORMAT </w:instrText>
+            </w:r>
+            <w:r>
+              <w:rPr>
+                <w:i/>
+                <w:iCs/>
+                <w:szCs w:val="26"/>
+              </w:rPr>
+              <w:fldChar w:fldCharType="separate"/>
+            </w:r>
+            <w:r>
+              <w:rPr>
+                <w:i/>
+                <w:iCs/>
+                <w:noProof/>
+                <w:szCs w:val="26"/>
+              </w:rPr>
+              <w:t>2025</w:t>
+            </w:r>
+            <w:r>
+              <w:rPr>
+                <w:i/>
+                <w:iCs/>
+                <w:szCs w:val="26"/>
+              </w:rPr>
+              <w:fldChar w:fldCharType="end"/>
+            </w:r>
+          </w:p>
+        </w:tc>
+      </w:tr>
+    </w:tbl>
     <w:p>
       <w:pPr>
         <w:tabs>
           <w:tab w:val="center" w:pos="1470"/>
+          <w:tab w:val="left" w:pos="3060"/>
+          <w:tab w:val="left" w:pos="4500"/>
           <w:tab w:val="center" w:pos="6405"/>
         </w:tabs>
-        <w:jc w:val="both"/>
+        <w:jc w:val="center"/>
         <w:rPr>
           <w:b/>
           <w:bCs/>
           <w:sz w:val="28"/>
-          <w:lang w:val="fr-FR"/>
+          <w:szCs w:val="28"/>
         </w:rPr>
       </w:pPr>
     </w:p>
@@ -628,7 +504,16 @@
           <w:lang w:val="fr-FR"/>
         </w:rPr>
       </w:pPr>
-      <w:r>
+    </w:p>
+    <w:p>
+      <w:pPr>
+        <w:tabs>
+          <w:tab w:val="center" w:pos="1470"/>
+          <w:tab w:val="left" w:pos="3060"/>
+          <w:tab w:val="left" w:pos="4500"/>
+          <w:tab w:val="center" w:pos="6405"/>
+        </w:tabs>
+        <w:jc w:val="center"/>
         <w:rPr>
           <w:b/>
           <w:bCs/>
@@ -636,10 +521,7 @@
           <w:szCs w:val="28"/>
           <w:lang w:val="fr-FR"/>
         </w:rPr>
-        <w:t xml:space="preserve">Kính </w:t>
-      </w:r>
-      <w:proofErr w:type="spellStart"/>
-      <w:proofErr w:type="gramStart"/>
+      </w:pPr>
       <w:r>
         <w:rPr>
           <w:b/>
@@ -648,29 +530,7 @@
           <w:szCs w:val="28"/>
           <w:lang w:val="fr-FR"/>
         </w:rPr>
-        <w:t>gửi</w:t>
-      </w:r>
-      <w:proofErr w:type="spellEnd"/>
-      <w:r>
-        <w:rPr>
-          <w:b/>
-          <w:bCs/>
-          <w:sz w:val="28"/>
-          <w:szCs w:val="28"/>
-          <w:lang w:val="fr-FR"/>
-        </w:rPr>
-        <w:t>:</w:t>
-      </w:r>
-      <w:proofErr w:type="gramEnd"/>
-      <w:r>
-        <w:rPr>
-          <w:b/>
-          <w:bCs/>
-          <w:sz w:val="28"/>
-          <w:szCs w:val="28"/>
-          <w:lang w:val="fr-FR"/>
-        </w:rPr>
-        <w:t xml:space="preserve"> </w:t>
+        <w:t xml:space="preserve">Kính gửi: </w:t>
       </w:r>
       <w:r>
         <w:rPr>
@@ -797,19 +657,11 @@
       <w:proofErr w:type="spellStart"/>
       <w:r>
         <w:rPr>
-          <w:rFonts w:ascii="Times New Roman" w:hAnsi="Times New Roman" w:hint="eastAsia"/>
-          <w:szCs w:val="26"/>
-          <w:lang w:val="fr-FR"/>
-        </w:rPr>
-        <w:t>Đ</w:t>
-      </w:r>
-      <w:r>
-        <w:rPr>
-          <w:rFonts w:ascii="Times New Roman" w:hAnsi="Times New Roman"/>
-          <w:szCs w:val="26"/>
-          <w:lang w:val="fr-FR"/>
-        </w:rPr>
-        <w:t>ể</w:t>
+          <w:rFonts w:ascii="Times New Roman" w:hAnsi="Times New Roman"/>
+          <w:szCs w:val="26"/>
+          <w:lang w:val="fr-FR"/>
+        </w:rPr>
+        <w:t>Để</w:t>
       </w:r>
       <w:proofErr w:type="spellEnd"/>
       <w:r>
@@ -944,40 +796,16 @@
           <w:szCs w:val="26"/>
           <w:lang w:val="fr-FR"/>
         </w:rPr>
-        <w:t>,</w:t>
-      </w:r>
-      <w:r>
-        <w:rPr>
-          <w:rFonts w:ascii="Times New Roman" w:hAnsi="Times New Roman"/>
-          <w:szCs w:val="26"/>
-          <w:lang w:val="fr-FR"/>
-        </w:rPr>
-        <w:t xml:space="preserve"> </w:t>
-      </w:r>
-      <w:proofErr w:type="spellStart"/>
-      <w:r>
-        <w:rPr>
-          <w:rFonts w:ascii="Times New Roman" w:hAnsi="Times New Roman"/>
-          <w:szCs w:val="26"/>
-          <w:lang w:val="fr-FR"/>
-        </w:rPr>
-        <w:t>c</w:t>
-      </w:r>
-      <w:r>
-        <w:rPr>
-          <w:rFonts w:ascii="Times New Roman" w:hAnsi="Times New Roman" w:hint="eastAsia"/>
-          <w:szCs w:val="26"/>
-          <w:lang w:val="fr-FR"/>
-        </w:rPr>
-        <w:t>ă</w:t>
-      </w:r>
-      <w:r>
-        <w:rPr>
-          <w:rFonts w:ascii="Times New Roman" w:hAnsi="Times New Roman"/>
-          <w:szCs w:val="26"/>
-          <w:lang w:val="fr-FR"/>
-        </w:rPr>
-        <w:t>n</w:t>
+        <w:t xml:space="preserve">, </w:t>
+      </w:r>
+      <w:proofErr w:type="spellStart"/>
+      <w:r>
+        <w:rPr>
+          <w:rFonts w:ascii="Times New Roman" w:hAnsi="Times New Roman"/>
+          <w:szCs w:val="26"/>
+          <w:lang w:val="fr-FR"/>
+        </w:rPr>
+        <w:t>căn</w:t>
       </w:r>
       <w:proofErr w:type="spellEnd"/>
       <w:r>
@@ -1099,19 +927,11 @@
       <w:proofErr w:type="spellStart"/>
       <w:r>
         <w:rPr>
-          <w:rFonts w:ascii="Times New Roman" w:hAnsi="Times New Roman" w:hint="eastAsia"/>
-          <w:szCs w:val="26"/>
-          <w:lang w:val="fr-FR"/>
-        </w:rPr>
-        <w:t>đ</w:t>
-      </w:r>
-      <w:r>
-        <w:rPr>
-          <w:rFonts w:ascii="Times New Roman" w:hAnsi="Times New Roman"/>
-          <w:szCs w:val="26"/>
-          <w:lang w:val="fr-FR"/>
-        </w:rPr>
-        <w:t>ề</w:t>
+          <w:rFonts w:ascii="Times New Roman" w:hAnsi="Times New Roman"/>
+          <w:szCs w:val="26"/>
+          <w:lang w:val="fr-FR"/>
+        </w:rPr>
+        <w:t>đề</w:t>
       </w:r>
       <w:proofErr w:type="spellEnd"/>
       <w:r>
@@ -1147,83 +967,43 @@
           <w:szCs w:val="26"/>
           <w:lang w:val="fr-FR"/>
         </w:rPr>
-        <w:t>qu</w:t>
-      </w:r>
-      <w:r>
-        <w:rPr>
-          <w:rFonts w:ascii="Times New Roman" w:hAnsi="Times New Roman"/>
-          <w:szCs w:val="26"/>
-          <w:lang w:val="fr-FR"/>
-        </w:rPr>
-        <w:t>ý</w:t>
-      </w:r>
-      <w:proofErr w:type="spellEnd"/>
-      <w:r>
-        <w:rPr>
-          <w:rFonts w:ascii="Times New Roman" w:hAnsi="Times New Roman"/>
-          <w:szCs w:val="26"/>
-          <w:lang w:val="fr-FR"/>
-        </w:rPr>
-        <w:t xml:space="preserve"> </w:t>
-      </w:r>
-      <w:proofErr w:type="spellStart"/>
-      <w:r>
-        <w:rPr>
-          <w:rFonts w:ascii="Times New Roman" w:hAnsi="Times New Roman"/>
-          <w:szCs w:val="26"/>
-          <w:lang w:val="fr-FR"/>
-        </w:rPr>
-        <w:t>kh</w:t>
-      </w:r>
-      <w:r>
-        <w:rPr>
-          <w:rFonts w:ascii="Times New Roman" w:hAnsi="Times New Roman"/>
-          <w:szCs w:val="26"/>
-          <w:lang w:val="fr-FR"/>
-        </w:rPr>
-        <w:t>á</w:t>
-      </w:r>
-      <w:r>
-        <w:rPr>
-          <w:rFonts w:ascii="Times New Roman" w:hAnsi="Times New Roman"/>
-          <w:szCs w:val="26"/>
-          <w:lang w:val="fr-FR"/>
-        </w:rPr>
-        <w:t>ch</w:t>
-      </w:r>
-      <w:proofErr w:type="spellEnd"/>
-      <w:r>
-        <w:rPr>
-          <w:rFonts w:ascii="Times New Roman" w:hAnsi="Times New Roman"/>
-          <w:szCs w:val="26"/>
-          <w:lang w:val="fr-FR"/>
-        </w:rPr>
-        <w:t xml:space="preserve"> </w:t>
-      </w:r>
-      <w:proofErr w:type="spellStart"/>
-      <w:r>
-        <w:rPr>
-          <w:rFonts w:ascii="Times New Roman" w:hAnsi="Times New Roman"/>
-          <w:szCs w:val="26"/>
-          <w:lang w:val="fr-FR"/>
-        </w:rPr>
-        <w:t>h</w:t>
-      </w:r>
-      <w:r>
-        <w:rPr>
-          <w:rFonts w:ascii="Times New Roman" w:hAnsi="Times New Roman"/>
-          <w:szCs w:val="26"/>
-          <w:lang w:val="fr-FR"/>
-        </w:rPr>
-        <w:t>à</w:t>
-      </w:r>
-      <w:r>
-        <w:rPr>
-          <w:rFonts w:ascii="Times New Roman" w:hAnsi="Times New Roman"/>
-          <w:szCs w:val="26"/>
-          <w:lang w:val="fr-FR"/>
-        </w:rPr>
-        <w:t>ng</w:t>
+        <w:t>quý</w:t>
+      </w:r>
+      <w:proofErr w:type="spellEnd"/>
+      <w:r>
+        <w:rPr>
+          <w:rFonts w:ascii="Times New Roman" w:hAnsi="Times New Roman"/>
+          <w:szCs w:val="26"/>
+          <w:lang w:val="fr-FR"/>
+        </w:rPr>
+        <w:t xml:space="preserve"> </w:t>
+      </w:r>
+      <w:proofErr w:type="spellStart"/>
+      <w:r>
+        <w:rPr>
+          <w:rFonts w:ascii="Times New Roman" w:hAnsi="Times New Roman"/>
+          <w:szCs w:val="26"/>
+          <w:lang w:val="fr-FR"/>
+        </w:rPr>
+        <w:t>khách</w:t>
+      </w:r>
+      <w:proofErr w:type="spellEnd"/>
+      <w:r>
+        <w:rPr>
+          <w:rFonts w:ascii="Times New Roman" w:hAnsi="Times New Roman"/>
+          <w:szCs w:val="26"/>
+          <w:lang w:val="fr-FR"/>
+        </w:rPr>
+        <w:t xml:space="preserve"> </w:t>
+      </w:r>
+      <w:proofErr w:type="spellStart"/>
+      <w:r>
+        <w:rPr>
+          <w:rFonts w:ascii="Times New Roman" w:hAnsi="Times New Roman"/>
+          <w:szCs w:val="26"/>
+          <w:lang w:val="fr-FR"/>
+        </w:rPr>
+        <w:t>hàng</w:t>
       </w:r>
       <w:proofErr w:type="spellEnd"/>
       <w:r>
@@ -1304,7 +1084,7 @@
           <w:szCs w:val="26"/>
           <w:lang w:val="fr-FR"/>
         </w:rPr>
-        <w:t xml:space="preserve"> TNHH MTV </w:t>
+        <w:t xml:space="preserve"> </w:t>
       </w:r>
       <w:proofErr w:type="spellStart"/>
       <w:r>
@@ -1376,42 +1156,16 @@
           <w:szCs w:val="26"/>
           <w:lang w:val="fr-FR"/>
         </w:rPr>
-        <w:t xml:space="preserve"> (</w:t>
-      </w:r>
-      <w:proofErr w:type="spellStart"/>
-      <w:r>
-        <w:rPr>
-          <w:rFonts w:ascii="Times New Roman" w:hAnsi="Times New Roman" w:hint="eastAsia"/>
-          <w:szCs w:val="26"/>
-          <w:lang w:val="fr-FR"/>
-        </w:rPr>
-        <w:t>Đ</w:t>
-      </w:r>
-      <w:r>
-        <w:rPr>
-          <w:rFonts w:ascii="Times New Roman" w:hAnsi="Times New Roman"/>
-          <w:szCs w:val="26"/>
-          <w:lang w:val="fr-FR"/>
-        </w:rPr>
-        <w:t>iện</w:t>
-      </w:r>
-      <w:proofErr w:type="spellEnd"/>
-      <w:r>
-        <w:rPr>
-          <w:rFonts w:ascii="Times New Roman" w:hAnsi="Times New Roman"/>
-          <w:szCs w:val="26"/>
-          <w:lang w:val="fr-FR"/>
-        </w:rPr>
-        <w:t xml:space="preserve"> </w:t>
-      </w:r>
-      <w:proofErr w:type="spellStart"/>
-      <w:r>
-        <w:rPr>
-          <w:rFonts w:ascii="Times New Roman" w:hAnsi="Times New Roman"/>
-          <w:szCs w:val="26"/>
-          <w:lang w:val="fr-FR"/>
-        </w:rPr>
-        <w:t>lực</w:t>
+        <w:t xml:space="preserve"> (ĐQL </w:t>
+      </w:r>
+      <w:proofErr w:type="spellStart"/>
+      <w:r>
+        <w:rPr>
+          <w:rFonts w:ascii="Times New Roman" w:hAnsi="Times New Roman"/>
+          <w:szCs w:val="26"/>
+          <w:lang w:val="fr-FR"/>
+        </w:rPr>
+        <w:t>Điện</w:t>
       </w:r>
       <w:proofErr w:type="spellEnd"/>
       <w:r>
@@ -1456,15 +1210,7 @@
           <w:szCs w:val="26"/>
           <w:lang w:val="fr-FR"/>
         </w:rPr>
-        <w:t>)</w:t>
-      </w:r>
-      <w:r>
-        <w:rPr>
-          <w:rFonts w:ascii="Times New Roman" w:hAnsi="Times New Roman"/>
-          <w:szCs w:val="26"/>
-          <w:lang w:val="fr-FR"/>
-        </w:rPr>
-        <w:t xml:space="preserve"> </w:t>
+        <w:t xml:space="preserve">) </w:t>
       </w:r>
       <w:proofErr w:type="spellStart"/>
       <w:r>
@@ -1644,7 +1390,7 @@
           <w:szCs w:val="26"/>
           <w:lang w:val="fr-FR"/>
         </w:rPr>
-        <w:t xml:space="preserve"> 30/06/2025 </w:t>
+        <w:t xml:space="preserve">      /      /      </w:t>
       </w:r>
       <w:proofErr w:type="spellStart"/>
       <w:r>
@@ -1680,27 +1426,16 @@
           <w:szCs w:val="26"/>
           <w:lang w:val="fr-FR"/>
         </w:rPr>
-        <w:t xml:space="preserve"> </w:t>
-      </w:r>
-      <w:proofErr w:type="gramStart"/>
-      <w:r>
-        <w:rPr>
-          <w:rFonts w:ascii="Times New Roman" w:hAnsi="Times New Roman"/>
-          <w:szCs w:val="26"/>
-          <w:lang w:val="fr-FR"/>
-        </w:rPr>
-        <w:t>là</w:t>
-      </w:r>
-      <w:r>
-        <w:rPr>
-          <w:rFonts w:ascii="Times New Roman" w:hAnsi="Times New Roman"/>
-          <w:b/>
-          <w:szCs w:val="26"/>
-          <w:lang w:val="fr-FR"/>
-        </w:rPr>
-        <w:t>:</w:t>
-      </w:r>
-      <w:proofErr w:type="gramEnd"/>
+        <w:t xml:space="preserve"> là</w:t>
+      </w:r>
+      <w:r>
+        <w:rPr>
+          <w:rFonts w:ascii="Times New Roman" w:hAnsi="Times New Roman"/>
+          <w:szCs w:val="26"/>
+          <w:lang w:val="fr-FR"/>
+        </w:rPr>
+        <w:t xml:space="preserve">: </w:t>
+      </w:r>
       <w:r>
         <w:rPr>
           <w:rFonts w:ascii="Times New Roman" w:hAnsi="Times New Roman"/>
@@ -1805,7 +1540,6 @@
         <w:t xml:space="preserve"> </w:t>
       </w:r>
       <w:proofErr w:type="spellStart"/>
-      <w:proofErr w:type="gramStart"/>
       <w:r>
         <w:rPr>
           <w:rFonts w:ascii="Times New Roman" w:hAnsi="Times New Roman"/>
@@ -1825,18 +1559,7 @@
           <w:szCs w:val="26"/>
           <w:lang w:val="fr-FR"/>
         </w:rPr>
-        <w:t>:</w:t>
-      </w:r>
-      <w:proofErr w:type="gramEnd"/>
-      <w:r>
-        <w:rPr>
-          <w:rFonts w:ascii="Times New Roman" w:hAnsi="Times New Roman"/>
-          <w:b/>
-          <w:i/>
-          <w:szCs w:val="26"/>
-          <w:lang w:val="fr-FR"/>
-        </w:rPr>
-        <w:t xml:space="preserve"> {STIEN_DCOC | </w:t>
+        <w:t xml:space="preserve">: {STIEN_DCOC | </w:t>
       </w:r>
       <w:proofErr w:type="spellStart"/>
       <w:r>
@@ -2018,15 +1741,7 @@
           <w:szCs w:val="26"/>
           <w:lang w:val="fr-FR"/>
         </w:rPr>
-        <w:t>qu</w:t>
-      </w:r>
-      <w:r>
-        <w:rPr>
-          <w:rFonts w:ascii="Times New Roman" w:hAnsi="Times New Roman"/>
-          <w:szCs w:val="26"/>
-          <w:lang w:val="fr-FR"/>
-        </w:rPr>
-        <w:t>ý</w:t>
+        <w:t>quý</w:t>
       </w:r>
       <w:proofErr w:type="spellEnd"/>
       <w:r>
@@ -2220,19 +1935,11 @@
       <w:proofErr w:type="spellStart"/>
       <w:r>
         <w:rPr>
-          <w:rFonts w:ascii="Times New Roman" w:hAnsi="Times New Roman" w:hint="eastAsia"/>
-          <w:szCs w:val="26"/>
-          <w:lang w:val="fr-FR"/>
-        </w:rPr>
-        <w:t>đ</w:t>
-      </w:r>
-      <w:r>
-        <w:rPr>
-          <w:rFonts w:ascii="Times New Roman" w:hAnsi="Times New Roman"/>
-          <w:szCs w:val="26"/>
-          <w:lang w:val="fr-FR"/>
-        </w:rPr>
-        <w:t>ối</w:t>
+          <w:rFonts w:ascii="Times New Roman" w:hAnsi="Times New Roman"/>
+          <w:szCs w:val="26"/>
+          <w:lang w:val="fr-FR"/>
+        </w:rPr>
+        <w:t>đối</w:t>
       </w:r>
       <w:proofErr w:type="spellEnd"/>
       <w:r>
@@ -2372,81 +2079,139 @@
       <w:proofErr w:type="spellStart"/>
       <w:r>
         <w:rPr>
-          <w:rFonts w:ascii="Times New Roman" w:hAnsi="Times New Roman" w:hint="eastAsia"/>
-          <w:szCs w:val="26"/>
-          <w:lang w:val="fr-FR"/>
-        </w:rPr>
-        <w:t>đ</w:t>
-      </w:r>
-      <w:r>
-        <w:rPr>
-          <w:rFonts w:ascii="Times New Roman" w:hAnsi="Times New Roman"/>
-          <w:szCs w:val="26"/>
-          <w:lang w:val="fr-FR"/>
-        </w:rPr>
-        <w:t>ầy</w:t>
-      </w:r>
-      <w:proofErr w:type="spellEnd"/>
-      <w:r>
-        <w:rPr>
-          <w:rFonts w:ascii="Times New Roman" w:hAnsi="Times New Roman"/>
-          <w:szCs w:val="26"/>
-          <w:lang w:val="fr-FR"/>
-        </w:rPr>
-        <w:t xml:space="preserve"> </w:t>
-      </w:r>
-      <w:proofErr w:type="spellStart"/>
-      <w:r>
-        <w:rPr>
-          <w:rFonts w:ascii="Times New Roman" w:hAnsi="Times New Roman" w:hint="eastAsia"/>
-          <w:szCs w:val="26"/>
-          <w:lang w:val="fr-FR"/>
-        </w:rPr>
-        <w:t>đ</w:t>
-      </w:r>
-      <w:r>
-        <w:rPr>
-          <w:rFonts w:ascii="Times New Roman" w:hAnsi="Times New Roman"/>
-          <w:szCs w:val="26"/>
-          <w:lang w:val="fr-FR"/>
-        </w:rPr>
-        <w:t>ủ</w:t>
-      </w:r>
-      <w:proofErr w:type="spellEnd"/>
-      <w:r>
-        <w:rPr>
-          <w:rFonts w:ascii="Times New Roman" w:hAnsi="Times New Roman"/>
-          <w:szCs w:val="26"/>
-          <w:lang w:val="fr-FR"/>
-        </w:rPr>
-        <w:t xml:space="preserve"> </w:t>
-      </w:r>
-      <w:proofErr w:type="spellStart"/>
-      <w:r>
-        <w:rPr>
-          <w:rFonts w:ascii="Times New Roman" w:hAnsi="Times New Roman"/>
-          <w:szCs w:val="26"/>
-          <w:lang w:val="fr-FR"/>
-        </w:rPr>
-        <w:t>th</w:t>
-      </w:r>
-      <w:r>
-        <w:rPr>
-          <w:rFonts w:ascii="Times New Roman" w:hAnsi="Times New Roman"/>
-          <w:szCs w:val="26"/>
-          <w:lang w:val="fr-FR"/>
-        </w:rPr>
-        <w:t>ông</w:t>
-      </w:r>
-      <w:proofErr w:type="spellEnd"/>
-      <w:r>
-        <w:rPr>
-          <w:rFonts w:ascii="Times New Roman" w:hAnsi="Times New Roman"/>
-          <w:szCs w:val="26"/>
-          <w:lang w:val="fr-FR"/>
-        </w:rPr>
-        <w:t xml:space="preserve"> tin</w:t>
-      </w:r>
+          <w:rFonts w:ascii="Times New Roman" w:hAnsi="Times New Roman"/>
+          <w:szCs w:val="26"/>
+          <w:lang w:val="fr-FR"/>
+        </w:rPr>
+        <w:t>đầy</w:t>
+      </w:r>
+      <w:proofErr w:type="spellEnd"/>
+      <w:r>
+        <w:rPr>
+          <w:rFonts w:ascii="Times New Roman" w:hAnsi="Times New Roman"/>
+          <w:szCs w:val="26"/>
+          <w:lang w:val="fr-FR"/>
+        </w:rPr>
+        <w:t xml:space="preserve"> </w:t>
+      </w:r>
+      <w:proofErr w:type="spellStart"/>
+      <w:r>
+        <w:rPr>
+          <w:rFonts w:ascii="Times New Roman" w:hAnsi="Times New Roman"/>
+          <w:szCs w:val="26"/>
+          <w:lang w:val="fr-FR"/>
+        </w:rPr>
+        <w:t>đủ</w:t>
+      </w:r>
+      <w:proofErr w:type="spellEnd"/>
+      <w:r>
+        <w:rPr>
+          <w:rFonts w:ascii="Times New Roman" w:hAnsi="Times New Roman"/>
+          <w:szCs w:val="26"/>
+          <w:lang w:val="fr-FR"/>
+        </w:rPr>
+        <w:t xml:space="preserve"> </w:t>
+      </w:r>
+      <w:proofErr w:type="spellStart"/>
+      <w:r>
+        <w:rPr>
+          <w:rFonts w:ascii="Times New Roman" w:hAnsi="Times New Roman"/>
+          <w:szCs w:val="26"/>
+          <w:lang w:val="fr-FR"/>
+        </w:rPr>
+        <w:t>thông</w:t>
+      </w:r>
+      <w:proofErr w:type="spellEnd"/>
+      <w:r>
+        <w:rPr>
+          <w:rFonts w:ascii="Times New Roman" w:hAnsi="Times New Roman"/>
+          <w:szCs w:val="26"/>
+          <w:lang w:val="fr-FR"/>
+        </w:rPr>
+        <w:t xml:space="preserve"> tin chi </w:t>
+      </w:r>
+      <w:proofErr w:type="spellStart"/>
+      <w:r>
+        <w:rPr>
+          <w:rFonts w:ascii="Times New Roman" w:hAnsi="Times New Roman"/>
+          <w:szCs w:val="26"/>
+          <w:lang w:val="fr-FR"/>
+        </w:rPr>
+        <w:t>tiết</w:t>
+      </w:r>
+      <w:proofErr w:type="spellEnd"/>
+      <w:r>
+        <w:rPr>
+          <w:rFonts w:ascii="Times New Roman" w:hAnsi="Times New Roman"/>
+          <w:szCs w:val="26"/>
+          <w:lang w:val="fr-FR"/>
+        </w:rPr>
+        <w:t xml:space="preserve"> </w:t>
+      </w:r>
+      <w:proofErr w:type="spellStart"/>
+      <w:r>
+        <w:rPr>
+          <w:rFonts w:ascii="Times New Roman" w:hAnsi="Times New Roman"/>
+          <w:szCs w:val="26"/>
+          <w:lang w:val="fr-FR"/>
+        </w:rPr>
+        <w:t>cho</w:t>
+      </w:r>
+      <w:proofErr w:type="spellEnd"/>
+      <w:r>
+        <w:rPr>
+          <w:rFonts w:ascii="Times New Roman" w:hAnsi="Times New Roman"/>
+          <w:szCs w:val="26"/>
+          <w:lang w:val="fr-FR"/>
+        </w:rPr>
+        <w:t xml:space="preserve"> </w:t>
+      </w:r>
+      <w:proofErr w:type="spellStart"/>
+      <w:r>
+        <w:rPr>
+          <w:rFonts w:ascii="Times New Roman" w:hAnsi="Times New Roman"/>
+          <w:szCs w:val="26"/>
+          <w:lang w:val="fr-FR"/>
+        </w:rPr>
+        <w:t>chúng</w:t>
+      </w:r>
+      <w:proofErr w:type="spellEnd"/>
+      <w:r>
+        <w:rPr>
+          <w:rFonts w:ascii="Times New Roman" w:hAnsi="Times New Roman"/>
+          <w:szCs w:val="26"/>
+          <w:lang w:val="fr-FR"/>
+        </w:rPr>
+        <w:t xml:space="preserve"> </w:t>
+      </w:r>
+      <w:proofErr w:type="spellStart"/>
+      <w:r>
+        <w:rPr>
+          <w:rFonts w:ascii="Times New Roman" w:hAnsi="Times New Roman"/>
+          <w:szCs w:val="26"/>
+          <w:lang w:val="fr-FR"/>
+        </w:rPr>
+        <w:t>tôi</w:t>
+      </w:r>
+      <w:proofErr w:type="spellEnd"/>
+      <w:r>
+        <w:rPr>
+          <w:rFonts w:ascii="Times New Roman" w:hAnsi="Times New Roman"/>
+          <w:szCs w:val="26"/>
+          <w:lang w:val="fr-FR"/>
+        </w:rPr>
+        <w:t xml:space="preserve">. </w:t>
+      </w:r>
+      <w:proofErr w:type="spellStart"/>
+      <w:r>
+        <w:rPr>
+          <w:rFonts w:ascii="Times New Roman" w:hAnsi="Times New Roman"/>
+          <w:szCs w:val="26"/>
+          <w:lang w:val="fr-FR"/>
+        </w:rPr>
+        <w:t>Mọi</w:t>
+      </w:r>
+      <w:proofErr w:type="spellEnd"/>
       <w:r>
         <w:rPr>
           <w:rFonts w:ascii="Times New Roman" w:hAnsi="Times New Roman"/>
@@ -2480,96 +2245,6 @@
           <w:szCs w:val="26"/>
           <w:lang w:val="fr-FR"/>
         </w:rPr>
-        <w:t>cho</w:t>
-      </w:r>
-      <w:proofErr w:type="spellEnd"/>
-      <w:r>
-        <w:rPr>
-          <w:rFonts w:ascii="Times New Roman" w:hAnsi="Times New Roman"/>
-          <w:szCs w:val="26"/>
-          <w:lang w:val="fr-FR"/>
-        </w:rPr>
-        <w:t xml:space="preserve"> </w:t>
-      </w:r>
-      <w:proofErr w:type="spellStart"/>
-      <w:r>
-        <w:rPr>
-          <w:rFonts w:ascii="Times New Roman" w:hAnsi="Times New Roman"/>
-          <w:szCs w:val="26"/>
-          <w:lang w:val="fr-FR"/>
-        </w:rPr>
-        <w:t>chúng</w:t>
-      </w:r>
-      <w:proofErr w:type="spellEnd"/>
-      <w:r>
-        <w:rPr>
-          <w:rFonts w:ascii="Times New Roman" w:hAnsi="Times New Roman"/>
-          <w:szCs w:val="26"/>
-          <w:lang w:val="fr-FR"/>
-        </w:rPr>
-        <w:t xml:space="preserve"> </w:t>
-      </w:r>
-      <w:proofErr w:type="spellStart"/>
-      <w:r>
-        <w:rPr>
-          <w:rFonts w:ascii="Times New Roman" w:hAnsi="Times New Roman"/>
-          <w:szCs w:val="26"/>
-          <w:lang w:val="fr-FR"/>
-        </w:rPr>
-        <w:t>tôi</w:t>
-      </w:r>
-      <w:proofErr w:type="spellEnd"/>
-      <w:r>
-        <w:rPr>
-          <w:rFonts w:ascii="Times New Roman" w:hAnsi="Times New Roman"/>
-          <w:szCs w:val="26"/>
-          <w:lang w:val="fr-FR"/>
-        </w:rPr>
-        <w:t xml:space="preserve">. </w:t>
-      </w:r>
-      <w:proofErr w:type="spellStart"/>
-      <w:r>
-        <w:rPr>
-          <w:rFonts w:ascii="Times New Roman" w:hAnsi="Times New Roman"/>
-          <w:szCs w:val="26"/>
-          <w:lang w:val="fr-FR"/>
-        </w:rPr>
-        <w:t>Mọi</w:t>
-      </w:r>
-      <w:proofErr w:type="spellEnd"/>
-      <w:r>
-        <w:rPr>
-          <w:rFonts w:ascii="Times New Roman" w:hAnsi="Times New Roman"/>
-          <w:szCs w:val="26"/>
-          <w:lang w:val="fr-FR"/>
-        </w:rPr>
-        <w:t xml:space="preserve"> chi </w:t>
-      </w:r>
-      <w:proofErr w:type="spellStart"/>
-      <w:r>
-        <w:rPr>
-          <w:rFonts w:ascii="Times New Roman" w:hAnsi="Times New Roman"/>
-          <w:szCs w:val="26"/>
-          <w:lang w:val="fr-FR"/>
-        </w:rPr>
-        <w:t>tiết</w:t>
-      </w:r>
-      <w:proofErr w:type="spellEnd"/>
-      <w:r>
-        <w:rPr>
-          <w:rFonts w:ascii="Times New Roman" w:hAnsi="Times New Roman"/>
-          <w:szCs w:val="26"/>
-          <w:lang w:val="fr-FR"/>
-        </w:rPr>
-        <w:t xml:space="preserve"> </w:t>
-      </w:r>
-      <w:proofErr w:type="spellStart"/>
-      <w:r>
-        <w:rPr>
-          <w:rFonts w:ascii="Times New Roman" w:hAnsi="Times New Roman"/>
-          <w:szCs w:val="26"/>
-          <w:lang w:val="fr-FR"/>
-        </w:rPr>
         <w:t>cần</w:t>
       </w:r>
       <w:proofErr w:type="spellEnd"/>
@@ -2584,19 +2259,11 @@
       <w:proofErr w:type="spellStart"/>
       <w:r>
         <w:rPr>
-          <w:rFonts w:ascii="Times New Roman" w:hAnsi="Times New Roman" w:hint="eastAsia"/>
-          <w:szCs w:val="26"/>
-          <w:lang w:val="fr-FR"/>
-        </w:rPr>
-        <w:t>đ</w:t>
-      </w:r>
-      <w:r>
-        <w:rPr>
-          <w:rFonts w:ascii="Times New Roman" w:hAnsi="Times New Roman"/>
-          <w:szCs w:val="26"/>
-          <w:lang w:val="fr-FR"/>
-        </w:rPr>
-        <w:t>ối</w:t>
+          <w:rFonts w:ascii="Times New Roman" w:hAnsi="Times New Roman"/>
+          <w:szCs w:val="26"/>
+          <w:lang w:val="fr-FR"/>
+        </w:rPr>
+        <w:t>đối</w:t>
       </w:r>
       <w:proofErr w:type="spellEnd"/>
       <w:r>
@@ -2697,6 +2364,14 @@
         </w:rPr>
         <w:t xml:space="preserve"> </w:t>
       </w:r>
+      <w:r>
+        <w:rPr>
+          <w:rFonts w:ascii="Times New Roman" w:hAnsi="Times New Roman"/>
+          <w:szCs w:val="26"/>
+          <w:lang w:val="fr-FR"/>
+        </w:rPr>
+        <w:t xml:space="preserve">ĐQL </w:t>
+      </w:r>
       <w:proofErr w:type="spellStart"/>
       <w:r>
         <w:rPr>
@@ -2722,24 +2397,6 @@
           <w:szCs w:val="26"/>
           <w:lang w:val="fr-FR"/>
         </w:rPr>
-        <w:t>lực</w:t>
-      </w:r>
-      <w:proofErr w:type="spellEnd"/>
-      <w:r>
-        <w:rPr>
-          <w:rFonts w:ascii="Times New Roman" w:hAnsi="Times New Roman"/>
-          <w:szCs w:val="26"/>
-          <w:lang w:val="fr-FR"/>
-        </w:rPr>
-        <w:t xml:space="preserve"> </w:t>
-      </w:r>
-      <w:proofErr w:type="spellStart"/>
-      <w:r>
-        <w:rPr>
-          <w:rFonts w:ascii="Times New Roman" w:hAnsi="Times New Roman"/>
-          <w:szCs w:val="26"/>
-          <w:lang w:val="fr-FR"/>
-        </w:rPr>
         <w:t>Xuân</w:t>
       </w:r>
       <w:proofErr w:type="spellEnd"/>
@@ -2775,6 +2432,7 @@
           <w:rFonts w:ascii="Times New Roman" w:hAnsi="Times New Roman"/>
           <w:b/>
           <w:bCs/>
+          <w:color w:val="EE0000"/>
           <w:szCs w:val="26"/>
           <w:lang w:val="fr-FR"/>
         </w:rPr>
@@ -2786,6 +2444,7 @@
           <w:rFonts w:ascii="Times New Roman" w:hAnsi="Times New Roman"/>
           <w:b/>
           <w:bCs/>
+          <w:color w:val="EE0000"/>
           <w:szCs w:val="26"/>
           <w:lang w:val="fr-FR"/>
         </w:rPr>
@@ -2797,6 +2456,7 @@
           <w:rFonts w:ascii="Times New Roman" w:hAnsi="Times New Roman"/>
           <w:b/>
           <w:bCs/>
+          <w:color w:val="EE0000"/>
           <w:szCs w:val="26"/>
           <w:lang w:val="fr-FR"/>
         </w:rPr>
@@ -2808,17 +2468,19 @@
           <w:rFonts w:ascii="Times New Roman" w:hAnsi="Times New Roman"/>
           <w:b/>
           <w:bCs/>
-          <w:szCs w:val="26"/>
-          <w:lang w:val="fr-FR"/>
-        </w:rPr>
-        <w:t xml:space="preserve"> </w:t>
-      </w:r>
-      <w:proofErr w:type="spellStart"/>
-      <w:r>
-        <w:rPr>
-          <w:rFonts w:ascii="Times New Roman" w:hAnsi="Times New Roman"/>
-          <w:b/>
-          <w:bCs/>
+          <w:color w:val="EE0000"/>
+          <w:szCs w:val="26"/>
+          <w:lang w:val="fr-FR"/>
+        </w:rPr>
+        <w:t xml:space="preserve"> </w:t>
+      </w:r>
+      <w:proofErr w:type="spellStart"/>
+      <w:r>
+        <w:rPr>
+          <w:rFonts w:ascii="Times New Roman" w:hAnsi="Times New Roman"/>
+          <w:b/>
+          <w:bCs/>
+          <w:color w:val="EE0000"/>
           <w:szCs w:val="26"/>
           <w:lang w:val="fr-FR"/>
         </w:rPr>
@@ -2830,61 +2492,54 @@
           <w:rFonts w:ascii="Times New Roman" w:hAnsi="Times New Roman"/>
           <w:b/>
           <w:bCs/>
-          <w:szCs w:val="26"/>
-          <w:lang w:val="fr-FR"/>
-        </w:rPr>
-        <w:t xml:space="preserve">, </w:t>
-      </w:r>
-      <w:proofErr w:type="spellStart"/>
-      <w:r>
-        <w:rPr>
-          <w:rFonts w:ascii="Times New Roman" w:hAnsi="Times New Roman"/>
-          <w:b/>
-          <w:bCs/>
-          <w:szCs w:val="26"/>
-          <w:lang w:val="fr-FR"/>
-        </w:rPr>
-        <w:t>Thị</w:t>
-      </w:r>
-      <w:proofErr w:type="spellEnd"/>
-      <w:r>
-        <w:rPr>
-          <w:rFonts w:ascii="Times New Roman" w:hAnsi="Times New Roman"/>
-          <w:b/>
-          <w:bCs/>
-          <w:szCs w:val="26"/>
-          <w:lang w:val="fr-FR"/>
-        </w:rPr>
-        <w:t xml:space="preserve"> </w:t>
-      </w:r>
-      <w:proofErr w:type="spellStart"/>
-      <w:r>
-        <w:rPr>
-          <w:rFonts w:ascii="Times New Roman" w:hAnsi="Times New Roman"/>
-          <w:b/>
-          <w:bCs/>
-          <w:szCs w:val="26"/>
-          <w:lang w:val="fr-FR"/>
-        </w:rPr>
-        <w:t>trấn</w:t>
-      </w:r>
-      <w:proofErr w:type="spellEnd"/>
-      <w:r>
-        <w:rPr>
-          <w:rFonts w:ascii="Times New Roman" w:hAnsi="Times New Roman"/>
-          <w:b/>
-          <w:bCs/>
-          <w:szCs w:val="26"/>
-          <w:lang w:val="fr-FR"/>
-        </w:rPr>
-        <w:t xml:space="preserve"> Gia Ray, </w:t>
-      </w:r>
-      <w:proofErr w:type="spellStart"/>
-      <w:r>
-        <w:rPr>
-          <w:rFonts w:ascii="Times New Roman" w:hAnsi="Times New Roman"/>
-          <w:b/>
-          <w:bCs/>
+          <w:color w:val="EE0000"/>
+          <w:szCs w:val="26"/>
+          <w:lang w:val="fr-FR"/>
+        </w:rPr>
+        <w:t>,</w:t>
+      </w:r>
+      <w:r>
+        <w:rPr>
+          <w:rFonts w:ascii="Times New Roman" w:hAnsi="Times New Roman"/>
+          <w:b/>
+          <w:bCs/>
+          <w:color w:val="EE0000"/>
+          <w:szCs w:val="26"/>
+          <w:lang w:val="fr-FR"/>
+        </w:rPr>
+        <w:t xml:space="preserve"> </w:t>
+      </w:r>
+      <w:proofErr w:type="spellStart"/>
+      <w:r>
+        <w:rPr>
+          <w:rFonts w:ascii="Times New Roman" w:hAnsi="Times New Roman"/>
+          <w:b/>
+          <w:bCs/>
+          <w:color w:val="EE0000"/>
+          <w:szCs w:val="26"/>
+          <w:lang w:val="fr-FR"/>
+        </w:rPr>
+        <w:t>xã</w:t>
+      </w:r>
+      <w:proofErr w:type="spellEnd"/>
+      <w:r>
+        <w:rPr>
+          <w:rFonts w:ascii="Times New Roman" w:hAnsi="Times New Roman"/>
+          <w:b/>
+          <w:bCs/>
+          <w:color w:val="EE0000"/>
+          <w:szCs w:val="26"/>
+          <w:lang w:val="fr-FR"/>
+        </w:rPr>
+        <w:t xml:space="preserve"> </w:t>
+      </w:r>
+      <w:proofErr w:type="spellStart"/>
+      <w:r>
+        <w:rPr>
+          <w:rFonts w:ascii="Times New Roman" w:hAnsi="Times New Roman"/>
+          <w:b/>
+          <w:bCs/>
+          <w:color w:val="EE0000"/>
           <w:szCs w:val="26"/>
           <w:lang w:val="fr-FR"/>
         </w:rPr>
@@ -2896,17 +2551,19 @@
           <w:rFonts w:ascii="Times New Roman" w:hAnsi="Times New Roman"/>
           <w:b/>
           <w:bCs/>
-          <w:szCs w:val="26"/>
-          <w:lang w:val="fr-FR"/>
-        </w:rPr>
-        <w:t xml:space="preserve"> </w:t>
-      </w:r>
-      <w:proofErr w:type="spellStart"/>
-      <w:r>
-        <w:rPr>
-          <w:rFonts w:ascii="Times New Roman" w:hAnsi="Times New Roman"/>
-          <w:b/>
-          <w:bCs/>
+          <w:color w:val="EE0000"/>
+          <w:szCs w:val="26"/>
+          <w:lang w:val="fr-FR"/>
+        </w:rPr>
+        <w:t xml:space="preserve"> </w:t>
+      </w:r>
+      <w:proofErr w:type="spellStart"/>
+      <w:r>
+        <w:rPr>
+          <w:rFonts w:ascii="Times New Roman" w:hAnsi="Times New Roman"/>
+          <w:b/>
+          <w:bCs/>
+          <w:color w:val="EE0000"/>
           <w:szCs w:val="26"/>
           <w:lang w:val="fr-FR"/>
         </w:rPr>
@@ -2918,17 +2575,54 @@
           <w:rFonts w:ascii="Times New Roman" w:hAnsi="Times New Roman"/>
           <w:b/>
           <w:bCs/>
-          <w:szCs w:val="26"/>
-          <w:lang w:val="fr-FR"/>
-        </w:rPr>
-        <w:t xml:space="preserve">, </w:t>
-      </w:r>
-      <w:proofErr w:type="spellStart"/>
-      <w:r>
-        <w:rPr>
-          <w:rFonts w:ascii="Times New Roman" w:hAnsi="Times New Roman"/>
-          <w:b/>
-          <w:bCs/>
+          <w:color w:val="EE0000"/>
+          <w:szCs w:val="26"/>
+          <w:lang w:val="fr-FR"/>
+        </w:rPr>
+        <w:t>,</w:t>
+      </w:r>
+      <w:r>
+        <w:rPr>
+          <w:rFonts w:ascii="Times New Roman" w:hAnsi="Times New Roman"/>
+          <w:b/>
+          <w:bCs/>
+          <w:color w:val="EE0000"/>
+          <w:szCs w:val="26"/>
+          <w:lang w:val="fr-FR"/>
+        </w:rPr>
+        <w:t xml:space="preserve"> </w:t>
+      </w:r>
+      <w:proofErr w:type="spellStart"/>
+      <w:r>
+        <w:rPr>
+          <w:rFonts w:ascii="Times New Roman" w:hAnsi="Times New Roman"/>
+          <w:b/>
+          <w:bCs/>
+          <w:color w:val="EE0000"/>
+          <w:szCs w:val="26"/>
+          <w:lang w:val="fr-FR"/>
+        </w:rPr>
+        <w:t>tỉnh</w:t>
+      </w:r>
+      <w:proofErr w:type="spellEnd"/>
+      <w:r>
+        <w:rPr>
+          <w:rFonts w:ascii="Times New Roman" w:hAnsi="Times New Roman"/>
+          <w:b/>
+          <w:bCs/>
+          <w:color w:val="EE0000"/>
+          <w:szCs w:val="26"/>
+          <w:lang w:val="fr-FR"/>
+        </w:rPr>
+        <w:t xml:space="preserve"> </w:t>
+      </w:r>
+      <w:proofErr w:type="spellStart"/>
+      <w:r>
+        <w:rPr>
+          <w:rFonts w:ascii="Times New Roman" w:hAnsi="Times New Roman"/>
+          <w:b/>
+          <w:bCs/>
+          <w:color w:val="EE0000"/>
           <w:szCs w:val="26"/>
           <w:lang w:val="fr-FR"/>
         </w:rPr>
@@ -2940,17 +2634,19 @@
           <w:rFonts w:ascii="Times New Roman" w:hAnsi="Times New Roman"/>
           <w:b/>
           <w:bCs/>
-          <w:szCs w:val="26"/>
-          <w:lang w:val="fr-FR"/>
-        </w:rPr>
-        <w:t xml:space="preserve"> </w:t>
-      </w:r>
-      <w:proofErr w:type="spellStart"/>
-      <w:r>
-        <w:rPr>
-          <w:rFonts w:ascii="Times New Roman" w:hAnsi="Times New Roman"/>
-          <w:b/>
-          <w:bCs/>
+          <w:color w:val="EE0000"/>
+          <w:szCs w:val="26"/>
+          <w:lang w:val="fr-FR"/>
+        </w:rPr>
+        <w:t xml:space="preserve"> </w:t>
+      </w:r>
+      <w:proofErr w:type="spellStart"/>
+      <w:r>
+        <w:rPr>
+          <w:rFonts w:ascii="Times New Roman" w:hAnsi="Times New Roman"/>
+          <w:b/>
+          <w:bCs/>
+          <w:color w:val="EE0000"/>
           <w:szCs w:val="26"/>
           <w:lang w:val="fr-FR"/>
         </w:rPr>
@@ -2962,15 +2658,26 @@
           <w:rFonts w:ascii="Times New Roman" w:hAnsi="Times New Roman"/>
           <w:b/>
           <w:bCs/>
-          <w:szCs w:val="26"/>
-          <w:lang w:val="fr-FR"/>
-        </w:rPr>
-        <w:t xml:space="preserve"> (</w:t>
-      </w:r>
-      <w:proofErr w:type="spellStart"/>
-      <w:r>
-        <w:rPr>
-          <w:rFonts w:ascii="Times New Roman" w:hAnsi="Times New Roman" w:hint="eastAsia"/>
+          <w:color w:val="EE0000"/>
+          <w:szCs w:val="26"/>
+          <w:lang w:val="fr-FR"/>
+        </w:rPr>
+        <w:t xml:space="preserve"> </w:t>
+      </w:r>
+      <w:r>
+        <w:rPr>
+          <w:rFonts w:ascii="Times New Roman" w:hAnsi="Times New Roman"/>
+          <w:b/>
+          <w:bCs/>
+          <w:szCs w:val="26"/>
+          <w:lang w:val="fr-FR"/>
+        </w:rPr>
+        <w:t>(</w:t>
+      </w:r>
+      <w:proofErr w:type="spellStart"/>
+      <w:r>
+        <w:rPr>
+          <w:rFonts w:ascii="Times New Roman" w:hAnsi="Times New Roman"/>
           <w:b/>
           <w:bCs/>
           <w:i/>
@@ -2978,8 +2685,9 @@
           <w:szCs w:val="26"/>
           <w:lang w:val="fr-FR"/>
         </w:rPr>
-        <w:t>Đ</w:t>
-      </w:r>
+        <w:t>Điện</w:t>
+      </w:r>
+      <w:proofErr w:type="spellEnd"/>
       <w:r>
         <w:rPr>
           <w:rFonts w:ascii="Times New Roman" w:hAnsi="Times New Roman"/>
@@ -2990,9 +2698,9 @@
           <w:szCs w:val="26"/>
           <w:lang w:val="fr-FR"/>
         </w:rPr>
-        <w:t>iện</w:t>
-      </w:r>
-      <w:proofErr w:type="spellEnd"/>
+        <w:t xml:space="preserve"> </w:t>
+      </w:r>
+      <w:proofErr w:type="spellStart"/>
       <w:r>
         <w:rPr>
           <w:rFonts w:ascii="Times New Roman" w:hAnsi="Times New Roman"/>
@@ -3003,9 +2711,9 @@
           <w:szCs w:val="26"/>
           <w:lang w:val="fr-FR"/>
         </w:rPr>
-        <w:t xml:space="preserve"> </w:t>
-      </w:r>
-      <w:proofErr w:type="spellStart"/>
+        <w:t>thoại</w:t>
+      </w:r>
+      <w:proofErr w:type="spellEnd"/>
       <w:r>
         <w:rPr>
           <w:rFonts w:ascii="Times New Roman" w:hAnsi="Times New Roman"/>
@@ -3016,244 +2724,7 @@
           <w:szCs w:val="26"/>
           <w:lang w:val="fr-FR"/>
         </w:rPr>
-        <w:t>thoại</w:t>
-      </w:r>
-      <w:proofErr w:type="spellEnd"/>
-      <w:r>
-        <w:rPr>
-          <w:rFonts w:ascii="Times New Roman" w:hAnsi="Times New Roman"/>
-          <w:b/>
-          <w:bCs/>
-          <w:i/>
-          <w:iCs/>
-          <w:szCs w:val="26"/>
-          <w:lang w:val="fr-FR"/>
-        </w:rPr>
-        <w:t xml:space="preserve"> </w:t>
-      </w:r>
-      <w:r>
-        <w:rPr>
-          <w:rFonts w:ascii="Times New Roman" w:hAnsi="Times New Roman"/>
-          <w:b/>
-          <w:iCs/>
-          <w:szCs w:val="28"/>
-        </w:rPr>
-        <w:t>082.79.39.779</w:t>
-      </w:r>
-      <w:r>
-        <w:rPr>
-          <w:rFonts w:ascii="Times New Roman" w:hAnsi="Times New Roman"/>
-          <w:b/>
-          <w:iCs/>
-          <w:szCs w:val="28"/>
-        </w:rPr>
-        <w:t xml:space="preserve"> </w:t>
-      </w:r>
-      <w:proofErr w:type="spellStart"/>
-      <w:r>
-        <w:rPr>
-          <w:rFonts w:ascii="Times New Roman" w:hAnsi="Times New Roman"/>
-          <w:b/>
-          <w:bCs/>
-          <w:i/>
-          <w:iCs/>
-          <w:szCs w:val="26"/>
-          <w:lang w:val="fr-FR"/>
-        </w:rPr>
-        <w:t>hoặc</w:t>
-      </w:r>
-      <w:proofErr w:type="spellEnd"/>
-      <w:r>
-        <w:rPr>
-          <w:rFonts w:ascii="Times New Roman" w:hAnsi="Times New Roman"/>
-          <w:b/>
-          <w:bCs/>
-          <w:i/>
-          <w:iCs/>
-          <w:szCs w:val="26"/>
-          <w:lang w:val="fr-FR"/>
-        </w:rPr>
-        <w:t xml:space="preserve"> </w:t>
-      </w:r>
-      <w:r>
-        <w:rPr>
-          <w:rFonts w:ascii="Times New Roman" w:hAnsi="Times New Roman"/>
-          <w:b/>
-          <w:bCs/>
-          <w:i/>
-          <w:iCs/>
-          <w:szCs w:val="26"/>
-          <w:lang w:val="fr-FR"/>
-        </w:rPr>
-        <w:t>0251.2218250</w:t>
-      </w:r>
-      <w:r>
-        <w:rPr>
-          <w:rFonts w:ascii="Times New Roman" w:hAnsi="Times New Roman"/>
-          <w:b/>
-          <w:bCs/>
-          <w:i/>
-          <w:iCs/>
-          <w:szCs w:val="26"/>
-          <w:lang w:val="fr-FR"/>
-        </w:rPr>
-        <w:t xml:space="preserve"> </w:t>
-      </w:r>
-      <w:proofErr w:type="spellStart"/>
-      <w:r>
-        <w:rPr>
-          <w:rFonts w:ascii="Times New Roman" w:hAnsi="Times New Roman"/>
-          <w:b/>
-          <w:bCs/>
-          <w:i/>
-          <w:iCs/>
-          <w:szCs w:val="26"/>
-          <w:lang w:val="fr-FR"/>
-        </w:rPr>
-        <w:t>gặp</w:t>
-      </w:r>
-      <w:proofErr w:type="spellEnd"/>
-      <w:r>
-        <w:rPr>
-          <w:rFonts w:ascii="Times New Roman" w:hAnsi="Times New Roman"/>
-          <w:b/>
-          <w:bCs/>
-          <w:i/>
-          <w:iCs/>
-          <w:szCs w:val="26"/>
-          <w:lang w:val="fr-FR"/>
-        </w:rPr>
-        <w:t xml:space="preserve"> </w:t>
-      </w:r>
-      <w:proofErr w:type="spellStart"/>
-      <w:r>
-        <w:rPr>
-          <w:rFonts w:ascii="Times New Roman" w:hAnsi="Times New Roman"/>
-          <w:b/>
-          <w:bCs/>
-          <w:i/>
-          <w:iCs/>
-          <w:szCs w:val="26"/>
-          <w:lang w:val="fr-FR"/>
-        </w:rPr>
-        <w:t>cô</w:t>
-      </w:r>
-      <w:proofErr w:type="spellEnd"/>
-      <w:r>
-        <w:rPr>
-          <w:rFonts w:ascii="Times New Roman" w:hAnsi="Times New Roman"/>
-          <w:b/>
-          <w:bCs/>
-          <w:i/>
-          <w:iCs/>
-          <w:szCs w:val="26"/>
-          <w:lang w:val="fr-FR"/>
-        </w:rPr>
-        <w:t xml:space="preserve"> </w:t>
-      </w:r>
-      <w:proofErr w:type="spellStart"/>
-      <w:r>
-        <w:rPr>
-          <w:rFonts w:ascii="Times New Roman" w:hAnsi="Times New Roman"/>
-          <w:b/>
-          <w:bCs/>
-          <w:i/>
-          <w:iCs/>
-          <w:szCs w:val="26"/>
-          <w:lang w:val="fr-FR"/>
-        </w:rPr>
-        <w:t>Nguyễn</w:t>
-      </w:r>
-      <w:proofErr w:type="spellEnd"/>
-      <w:r>
-        <w:rPr>
-          <w:rFonts w:ascii="Times New Roman" w:hAnsi="Times New Roman"/>
-          <w:b/>
-          <w:bCs/>
-          <w:i/>
-          <w:iCs/>
-          <w:szCs w:val="26"/>
-          <w:lang w:val="fr-FR"/>
-        </w:rPr>
-        <w:t xml:space="preserve"> </w:t>
-      </w:r>
-      <w:proofErr w:type="spellStart"/>
-      <w:r>
-        <w:rPr>
-          <w:rFonts w:ascii="Times New Roman" w:hAnsi="Times New Roman"/>
-          <w:b/>
-          <w:bCs/>
-          <w:i/>
-          <w:iCs/>
-          <w:szCs w:val="26"/>
-          <w:lang w:val="fr-FR"/>
-        </w:rPr>
-        <w:t>Thị</w:t>
-      </w:r>
-      <w:proofErr w:type="spellEnd"/>
-      <w:r>
-        <w:rPr>
-          <w:rFonts w:ascii="Times New Roman" w:hAnsi="Times New Roman"/>
-          <w:b/>
-          <w:bCs/>
-          <w:i/>
-          <w:iCs/>
-          <w:szCs w:val="26"/>
-          <w:lang w:val="fr-FR"/>
-        </w:rPr>
-        <w:t xml:space="preserve"> </w:t>
-      </w:r>
-      <w:proofErr w:type="spellStart"/>
-      <w:r>
-        <w:rPr>
-          <w:rFonts w:ascii="Times New Roman" w:hAnsi="Times New Roman"/>
-          <w:b/>
-          <w:bCs/>
-          <w:i/>
-          <w:iCs/>
-          <w:szCs w:val="26"/>
-          <w:lang w:val="fr-FR"/>
-        </w:rPr>
-        <w:t>Tuyết</w:t>
-      </w:r>
-      <w:proofErr w:type="spellEnd"/>
-      <w:r>
-        <w:rPr>
-          <w:rFonts w:ascii="Times New Roman" w:hAnsi="Times New Roman"/>
-          <w:b/>
-          <w:bCs/>
-          <w:i/>
-          <w:iCs/>
-          <w:szCs w:val="26"/>
-          <w:lang w:val="fr-FR"/>
-        </w:rPr>
-        <w:t xml:space="preserve"> </w:t>
-      </w:r>
-      <w:proofErr w:type="spellStart"/>
-      <w:r>
-        <w:rPr>
-          <w:rFonts w:ascii="Times New Roman" w:hAnsi="Times New Roman"/>
-          <w:b/>
-          <w:bCs/>
-          <w:i/>
-          <w:iCs/>
-          <w:szCs w:val="26"/>
-          <w:lang w:val="fr-FR"/>
-        </w:rPr>
-        <w:t>Hồng</w:t>
-      </w:r>
-      <w:proofErr w:type="spellEnd"/>
-      <w:r>
-        <w:rPr>
-          <w:rFonts w:ascii="Times New Roman" w:hAnsi="Times New Roman"/>
-          <w:b/>
-          <w:bCs/>
-          <w:i/>
-          <w:iCs/>
-          <w:szCs w:val="26"/>
-          <w:lang w:val="fr-FR"/>
-        </w:rPr>
-        <w:t>)</w:t>
+        <w:t xml:space="preserve">  0251.2218250)</w:t>
       </w:r>
     </w:p>
     <w:p>
@@ -3269,23 +2740,13 @@
       <w:proofErr w:type="spellStart"/>
       <w:r>
         <w:rPr>
-          <w:rFonts w:ascii="Times New Roman" w:hAnsi="Times New Roman" w:hint="eastAsia"/>
-          <w:b/>
-          <w:bCs/>
-          <w:szCs w:val="26"/>
-          <w:lang w:val="fr-FR"/>
-        </w:rPr>
-        <w:t>Đ</w:t>
-      </w:r>
-      <w:r>
-        <w:rPr>
-          <w:rFonts w:ascii="Times New Roman" w:hAnsi="Times New Roman"/>
-          <w:b/>
-          <w:bCs/>
-          <w:szCs w:val="26"/>
-          <w:lang w:val="fr-FR"/>
-        </w:rPr>
-        <w:t>ề</w:t>
+          <w:rFonts w:ascii="Times New Roman" w:hAnsi="Times New Roman"/>
+          <w:b/>
+          <w:bCs/>
+          <w:szCs w:val="26"/>
+          <w:lang w:val="fr-FR"/>
+        </w:rPr>
+        <w:t>Đề</w:t>
       </w:r>
       <w:proofErr w:type="spellEnd"/>
       <w:r>
@@ -3543,63 +3004,58 @@
       <w:proofErr w:type="spellStart"/>
       <w:r>
         <w:rPr>
-          <w:rFonts w:ascii="Times New Roman" w:hAnsi="Times New Roman" w:hint="eastAsia"/>
-          <w:b/>
-          <w:bCs/>
-          <w:szCs w:val="26"/>
-          <w:lang w:val="fr-FR"/>
-        </w:rPr>
-        <w:t>Đ</w:t>
-      </w:r>
-      <w:r>
-        <w:rPr>
-          <w:rFonts w:ascii="Times New Roman" w:hAnsi="Times New Roman"/>
-          <w:b/>
-          <w:bCs/>
-          <w:szCs w:val="26"/>
-          <w:lang w:val="fr-FR"/>
-        </w:rPr>
-        <w:t>iện</w:t>
-      </w:r>
-      <w:proofErr w:type="spellEnd"/>
-      <w:r>
-        <w:rPr>
-          <w:rFonts w:ascii="Times New Roman" w:hAnsi="Times New Roman"/>
-          <w:b/>
-          <w:bCs/>
-          <w:szCs w:val="26"/>
-          <w:lang w:val="fr-FR"/>
-        </w:rPr>
-        <w:t xml:space="preserve"> </w:t>
-      </w:r>
-      <w:proofErr w:type="spellStart"/>
-      <w:r>
-        <w:rPr>
-          <w:rFonts w:ascii="Times New Roman" w:hAnsi="Times New Roman"/>
-          <w:b/>
-          <w:bCs/>
-          <w:szCs w:val="26"/>
-          <w:lang w:val="fr-FR"/>
-        </w:rPr>
-        <w:t>lực</w:t>
-      </w:r>
-      <w:proofErr w:type="spellEnd"/>
-      <w:r>
-        <w:rPr>
-          <w:rFonts w:ascii="Times New Roman" w:hAnsi="Times New Roman"/>
-          <w:b/>
-          <w:bCs/>
-          <w:szCs w:val="26"/>
-          <w:lang w:val="fr-FR"/>
-        </w:rPr>
-        <w:t xml:space="preserve"> </w:t>
-      </w:r>
-      <w:proofErr w:type="spellStart"/>
-      <w:r>
-        <w:rPr>
-          <w:rFonts w:ascii="Times New Roman" w:hAnsi="Times New Roman"/>
-          <w:b/>
-          <w:bCs/>
+          <w:rFonts w:ascii="Times New Roman" w:hAnsi="Times New Roman"/>
+          <w:b/>
+          <w:bCs/>
+          <w:color w:val="EE0000"/>
+          <w:szCs w:val="26"/>
+          <w:lang w:val="fr-FR"/>
+        </w:rPr>
+        <w:t>Đội</w:t>
+      </w:r>
+      <w:proofErr w:type="spellEnd"/>
+      <w:r>
+        <w:rPr>
+          <w:rFonts w:ascii="Times New Roman" w:hAnsi="Times New Roman"/>
+          <w:b/>
+          <w:bCs/>
+          <w:color w:val="EE0000"/>
+          <w:szCs w:val="26"/>
+          <w:lang w:val="fr-FR"/>
+        </w:rPr>
+        <w:t xml:space="preserve"> QL </w:t>
+      </w:r>
+      <w:proofErr w:type="spellStart"/>
+      <w:r>
+        <w:rPr>
+          <w:rFonts w:ascii="Times New Roman" w:hAnsi="Times New Roman"/>
+          <w:b/>
+          <w:bCs/>
+          <w:color w:val="EE0000"/>
+          <w:szCs w:val="26"/>
+          <w:lang w:val="fr-FR"/>
+        </w:rPr>
+        <w:t>Điện</w:t>
+      </w:r>
+      <w:proofErr w:type="spellEnd"/>
+      <w:r>
+        <w:rPr>
+          <w:rFonts w:ascii="Times New Roman" w:hAnsi="Times New Roman"/>
+          <w:b/>
+          <w:bCs/>
+          <w:color w:val="EE0000"/>
+          <w:szCs w:val="26"/>
+          <w:lang w:val="fr-FR"/>
+        </w:rPr>
+        <w:t xml:space="preserve"> </w:t>
+      </w:r>
+      <w:proofErr w:type="spellStart"/>
+      <w:r>
+        <w:rPr>
+          <w:rFonts w:ascii="Times New Roman" w:hAnsi="Times New Roman"/>
+          <w:b/>
+          <w:bCs/>
+          <w:color w:val="EE0000"/>
           <w:szCs w:val="26"/>
           <w:lang w:val="fr-FR"/>
         </w:rPr>
@@ -3611,17 +3067,19 @@
           <w:rFonts w:ascii="Times New Roman" w:hAnsi="Times New Roman"/>
           <w:b/>
           <w:bCs/>
-          <w:szCs w:val="26"/>
-          <w:lang w:val="fr-FR"/>
-        </w:rPr>
-        <w:t xml:space="preserve"> </w:t>
-      </w:r>
-      <w:proofErr w:type="spellStart"/>
-      <w:r>
-        <w:rPr>
-          <w:rFonts w:ascii="Times New Roman" w:hAnsi="Times New Roman"/>
-          <w:b/>
-          <w:bCs/>
+          <w:color w:val="EE0000"/>
+          <w:szCs w:val="26"/>
+          <w:lang w:val="fr-FR"/>
+        </w:rPr>
+        <w:t xml:space="preserve"> </w:t>
+      </w:r>
+      <w:proofErr w:type="spellStart"/>
+      <w:r>
+        <w:rPr>
+          <w:rFonts w:ascii="Times New Roman" w:hAnsi="Times New Roman"/>
+          <w:b/>
+          <w:bCs/>
+          <w:color w:val="EE0000"/>
           <w:szCs w:val="26"/>
           <w:lang w:val="fr-FR"/>
         </w:rPr>
@@ -3633,10 +3091,21 @@
           <w:rFonts w:ascii="Times New Roman" w:hAnsi="Times New Roman"/>
           <w:b/>
           <w:bCs/>
-          <w:szCs w:val="26"/>
-          <w:lang w:val="fr-FR"/>
-        </w:rPr>
-        <w:t xml:space="preserve"> 01 </w:t>
+          <w:color w:val="EE0000"/>
+          <w:szCs w:val="26"/>
+          <w:lang w:val="fr-FR"/>
+        </w:rPr>
+        <w:t xml:space="preserve"> </w:t>
+      </w:r>
+      <w:r>
+        <w:rPr>
+          <w:rFonts w:ascii="Times New Roman" w:hAnsi="Times New Roman"/>
+          <w:b/>
+          <w:bCs/>
+          <w:szCs w:val="26"/>
+          <w:lang w:val="fr-FR"/>
+        </w:rPr>
+        <w:t xml:space="preserve">01 </w:t>
       </w:r>
       <w:proofErr w:type="spellStart"/>
       <w:r>
@@ -3663,7 +3132,7 @@
       <w:proofErr w:type="spellStart"/>
       <w:r>
         <w:rPr>
-          <w:rFonts w:ascii="Times New Roman" w:hAnsi="Times New Roman" w:hint="eastAsia"/>
+          <w:rFonts w:ascii="Times New Roman" w:hAnsi="Times New Roman"/>
           <w:b/>
           <w:bCs/>
           <w:i/>
@@ -3671,8 +3140,9 @@
           <w:szCs w:val="26"/>
           <w:lang w:val="fr-FR"/>
         </w:rPr>
-        <w:t>Đ</w:t>
-      </w:r>
+        <w:t>Địa</w:t>
+      </w:r>
+      <w:proofErr w:type="spellEnd"/>
       <w:r>
         <w:rPr>
           <w:rFonts w:ascii="Times New Roman" w:hAnsi="Times New Roman"/>
@@ -3683,9 +3153,9 @@
           <w:szCs w:val="26"/>
           <w:lang w:val="fr-FR"/>
         </w:rPr>
-        <w:t>ịa</w:t>
-      </w:r>
-      <w:proofErr w:type="spellEnd"/>
+        <w:t xml:space="preserve"> </w:t>
+      </w:r>
+      <w:proofErr w:type="spellStart"/>
       <w:r>
         <w:rPr>
           <w:rFonts w:ascii="Times New Roman" w:hAnsi="Times New Roman"/>
@@ -3696,9 +3166,9 @@
           <w:szCs w:val="26"/>
           <w:lang w:val="fr-FR"/>
         </w:rPr>
-        <w:t xml:space="preserve"> </w:t>
-      </w:r>
-      <w:proofErr w:type="spellStart"/>
+        <w:t>chỉ</w:t>
+      </w:r>
+      <w:proofErr w:type="spellEnd"/>
       <w:r>
         <w:rPr>
           <w:rFonts w:ascii="Times New Roman" w:hAnsi="Times New Roman"/>
@@ -3709,9 +3179,8 @@
           <w:szCs w:val="26"/>
           <w:lang w:val="fr-FR"/>
         </w:rPr>
-        <w:t>chỉ</w:t>
-      </w:r>
-      <w:proofErr w:type="spellEnd"/>
+        <w:t xml:space="preserve"> </w:t>
+      </w:r>
       <w:r>
         <w:rPr>
           <w:rFonts w:ascii="Times New Roman" w:hAnsi="Times New Roman"/>
@@ -3719,10 +3188,11 @@
           <w:bCs/>
           <w:i/>
           <w:iCs/>
-          <w:szCs w:val="26"/>
-          <w:lang w:val="fr-FR"/>
-        </w:rPr>
-        <w:t xml:space="preserve"> : </w:t>
+          <w:color w:val="EE0000"/>
+          <w:szCs w:val="26"/>
+          <w:lang w:val="fr-FR"/>
+        </w:rPr>
+        <w:t xml:space="preserve">: </w:t>
       </w:r>
       <w:proofErr w:type="spellStart"/>
       <w:r>
@@ -3732,6 +3202,7 @@
           <w:bCs/>
           <w:i/>
           <w:iCs/>
+          <w:color w:val="EE0000"/>
           <w:szCs w:val="26"/>
           <w:lang w:val="fr-FR"/>
         </w:rPr>
@@ -3745,6 +3216,7 @@
           <w:bCs/>
           <w:i/>
           <w:iCs/>
+          <w:color w:val="EE0000"/>
           <w:szCs w:val="26"/>
           <w:lang w:val="fr-FR"/>
         </w:rPr>
@@ -3758,6 +3230,7 @@
           <w:bCs/>
           <w:i/>
           <w:iCs/>
+          <w:color w:val="EE0000"/>
           <w:szCs w:val="26"/>
           <w:lang w:val="fr-FR"/>
         </w:rPr>
@@ -3771,6 +3244,7 @@
           <w:bCs/>
           <w:i/>
           <w:iCs/>
+          <w:color w:val="EE0000"/>
           <w:szCs w:val="26"/>
           <w:lang w:val="fr-FR"/>
         </w:rPr>
@@ -3784,23 +3258,27 @@
           <w:bCs/>
           <w:i/>
           <w:iCs/>
-          <w:szCs w:val="26"/>
-          <w:lang w:val="fr-FR"/>
-        </w:rPr>
-        <w:t>V</w:t>
-      </w:r>
-      <w:r>
-        <w:rPr>
-          <w:rFonts w:ascii="Times New Roman" w:hAnsi="Times New Roman" w:hint="eastAsia"/>
+          <w:color w:val="EE0000"/>
+          <w:szCs w:val="26"/>
+          <w:lang w:val="fr-FR"/>
+        </w:rPr>
+        <w:t>Vương</w:t>
+      </w:r>
+      <w:proofErr w:type="spellEnd"/>
+      <w:r>
+        <w:rPr>
+          <w:rFonts w:ascii="Times New Roman" w:hAnsi="Times New Roman"/>
           <w:b/>
           <w:bCs/>
           <w:i/>
           <w:iCs/>
-          <w:szCs w:val="26"/>
-          <w:lang w:val="fr-FR"/>
-        </w:rPr>
-        <w:t>ươ</w:t>
-      </w:r>
+          <w:color w:val="EE0000"/>
+          <w:szCs w:val="26"/>
+          <w:lang w:val="fr-FR"/>
+        </w:rPr>
+        <w:t xml:space="preserve">, </w:t>
+      </w:r>
+      <w:proofErr w:type="spellStart"/>
       <w:r>
         <w:rPr>
           <w:rFonts w:ascii="Times New Roman" w:hAnsi="Times New Roman"/>
@@ -3808,10 +3286,11 @@
           <w:bCs/>
           <w:i/>
           <w:iCs/>
-          <w:szCs w:val="26"/>
-          <w:lang w:val="fr-FR"/>
-        </w:rPr>
-        <w:t>ng</w:t>
+          <w:color w:val="EE0000"/>
+          <w:szCs w:val="26"/>
+          <w:lang w:val="fr-FR"/>
+        </w:rPr>
+        <w:t>xã</w:t>
       </w:r>
       <w:proofErr w:type="spellEnd"/>
       <w:r>
@@ -3821,10 +3300,11 @@
           <w:bCs/>
           <w:i/>
           <w:iCs/>
-          <w:szCs w:val="26"/>
-          <w:lang w:val="fr-FR"/>
-        </w:rPr>
-        <w:t xml:space="preserve"> - </w:t>
+          <w:color w:val="EE0000"/>
+          <w:szCs w:val="26"/>
+          <w:lang w:val="fr-FR"/>
+        </w:rPr>
+        <w:t xml:space="preserve"> </w:t>
       </w:r>
       <w:proofErr w:type="spellStart"/>
       <w:r>
@@ -3834,10 +3314,11 @@
           <w:bCs/>
           <w:i/>
           <w:iCs/>
-          <w:szCs w:val="26"/>
-          <w:lang w:val="fr-FR"/>
-        </w:rPr>
-        <w:t>Thị</w:t>
+          <w:color w:val="EE0000"/>
+          <w:szCs w:val="26"/>
+          <w:lang w:val="fr-FR"/>
+        </w:rPr>
+        <w:t>Xuân</w:t>
       </w:r>
       <w:proofErr w:type="spellEnd"/>
       <w:r>
@@ -3847,6 +3328,7 @@
           <w:bCs/>
           <w:i/>
           <w:iCs/>
+          <w:color w:val="EE0000"/>
           <w:szCs w:val="26"/>
           <w:lang w:val="fr-FR"/>
         </w:rPr>
@@ -3860,10 +3342,11 @@
           <w:bCs/>
           <w:i/>
           <w:iCs/>
-          <w:szCs w:val="26"/>
-          <w:lang w:val="fr-FR"/>
-        </w:rPr>
-        <w:t>Trấn</w:t>
+          <w:color w:val="EE0000"/>
+          <w:szCs w:val="26"/>
+          <w:lang w:val="fr-FR"/>
+        </w:rPr>
+        <w:t>Lộc</w:t>
       </w:r>
       <w:proofErr w:type="spellEnd"/>
       <w:r>
@@ -3873,12 +3356,12 @@
           <w:bCs/>
           <w:i/>
           <w:iCs/>
-          <w:szCs w:val="26"/>
-          <w:lang w:val="fr-FR"/>
-        </w:rPr>
-        <w:t xml:space="preserve"> Gia Ray - </w:t>
-      </w:r>
-      <w:proofErr w:type="spellStart"/>
+          <w:color w:val="EE0000"/>
+          <w:szCs w:val="26"/>
+          <w:lang w:val="fr-FR"/>
+        </w:rPr>
+        <w:t>,</w:t>
+      </w:r>
       <w:r>
         <w:rPr>
           <w:rFonts w:ascii="Times New Roman" w:hAnsi="Times New Roman"/>
@@ -3886,12 +3369,13 @@
           <w:bCs/>
           <w:i/>
           <w:iCs/>
-          <w:szCs w:val="26"/>
-          <w:lang w:val="fr-FR"/>
-        </w:rPr>
-        <w:t>Huyện</w:t>
-      </w:r>
-      <w:proofErr w:type="spellEnd"/>
+          <w:color w:val="EE0000"/>
+          <w:szCs w:val="26"/>
+          <w:lang w:val="fr-FR"/>
+        </w:rPr>
+        <w:t xml:space="preserve"> </w:t>
+      </w:r>
+      <w:proofErr w:type="spellStart"/>
       <w:r>
         <w:rPr>
           <w:rFonts w:ascii="Times New Roman" w:hAnsi="Times New Roman"/>
@@ -3899,12 +3383,13 @@
           <w:bCs/>
           <w:i/>
           <w:iCs/>
-          <w:szCs w:val="26"/>
-          <w:lang w:val="fr-FR"/>
-        </w:rPr>
-        <w:t xml:space="preserve"> </w:t>
-      </w:r>
-      <w:proofErr w:type="spellStart"/>
+          <w:color w:val="EE0000"/>
+          <w:szCs w:val="26"/>
+          <w:lang w:val="fr-FR"/>
+        </w:rPr>
+        <w:t>Tỉnh</w:t>
+      </w:r>
+      <w:proofErr w:type="spellEnd"/>
       <w:r>
         <w:rPr>
           <w:rFonts w:ascii="Times New Roman" w:hAnsi="Times New Roman"/>
@@ -3912,12 +3397,13 @@
           <w:bCs/>
           <w:i/>
           <w:iCs/>
-          <w:szCs w:val="26"/>
-          <w:lang w:val="fr-FR"/>
-        </w:rPr>
-        <w:t>Xuân</w:t>
-      </w:r>
-      <w:proofErr w:type="spellEnd"/>
+          <w:color w:val="EE0000"/>
+          <w:szCs w:val="26"/>
+          <w:lang w:val="fr-FR"/>
+        </w:rPr>
+        <w:t xml:space="preserve"> </w:t>
+      </w:r>
+      <w:proofErr w:type="spellStart"/>
       <w:r>
         <w:rPr>
           <w:rFonts w:ascii="Times New Roman" w:hAnsi="Times New Roman"/>
@@ -3925,25 +3411,25 @@
           <w:bCs/>
           <w:i/>
           <w:iCs/>
-          <w:szCs w:val="26"/>
-          <w:lang w:val="fr-FR"/>
-        </w:rPr>
-        <w:t xml:space="preserve"> </w:t>
-      </w:r>
-      <w:proofErr w:type="spellStart"/>
-      <w:r>
-        <w:rPr>
-          <w:rFonts w:ascii="Times New Roman" w:hAnsi="Times New Roman"/>
-          <w:b/>
-          <w:bCs/>
+          <w:color w:val="EE0000"/>
+          <w:szCs w:val="26"/>
+          <w:lang w:val="fr-FR"/>
+        </w:rPr>
+        <w:t>Đồng</w:t>
+      </w:r>
+      <w:proofErr w:type="spellEnd"/>
+      <w:r>
+        <w:rPr>
+          <w:rFonts w:ascii="Times New Roman" w:hAnsi="Times New Roman"/>
           <w:i/>
           <w:iCs/>
-          <w:szCs w:val="26"/>
-          <w:lang w:val="fr-FR"/>
-        </w:rPr>
-        <w:t>Lộc</w:t>
-      </w:r>
-      <w:proofErr w:type="spellEnd"/>
+          <w:color w:val="EE0000"/>
+          <w:szCs w:val="26"/>
+          <w:lang w:val="fr-FR"/>
+        </w:rPr>
+        <w:t xml:space="preserve"> </w:t>
+      </w:r>
+      <w:proofErr w:type="spellStart"/>
       <w:r>
         <w:rPr>
           <w:rFonts w:ascii="Times New Roman" w:hAnsi="Times New Roman"/>
@@ -3951,81 +3437,7 @@
           <w:bCs/>
           <w:i/>
           <w:iCs/>
-          <w:szCs w:val="26"/>
-          <w:lang w:val="fr-FR"/>
-        </w:rPr>
-        <w:t xml:space="preserve"> - </w:t>
-      </w:r>
-      <w:proofErr w:type="spellStart"/>
-      <w:r>
-        <w:rPr>
-          <w:rFonts w:ascii="Times New Roman" w:hAnsi="Times New Roman"/>
-          <w:b/>
-          <w:bCs/>
-          <w:i/>
-          <w:iCs/>
-          <w:szCs w:val="26"/>
-          <w:lang w:val="fr-FR"/>
-        </w:rPr>
-        <w:t>Tỉnh</w:t>
-      </w:r>
-      <w:proofErr w:type="spellEnd"/>
-      <w:r>
-        <w:rPr>
-          <w:rFonts w:ascii="Times New Roman" w:hAnsi="Times New Roman"/>
-          <w:b/>
-          <w:bCs/>
-          <w:i/>
-          <w:iCs/>
-          <w:szCs w:val="26"/>
-          <w:lang w:val="fr-FR"/>
-        </w:rPr>
-        <w:t xml:space="preserve"> </w:t>
-      </w:r>
-      <w:proofErr w:type="spellStart"/>
-      <w:r>
-        <w:rPr>
-          <w:rFonts w:ascii="Times New Roman" w:hAnsi="Times New Roman" w:hint="eastAsia"/>
-          <w:b/>
-          <w:bCs/>
-          <w:i/>
-          <w:iCs/>
-          <w:szCs w:val="26"/>
-          <w:lang w:val="fr-FR"/>
-        </w:rPr>
-        <w:t>Đ</w:t>
-      </w:r>
-      <w:r>
-        <w:rPr>
-          <w:rFonts w:ascii="Times New Roman" w:hAnsi="Times New Roman"/>
-          <w:b/>
-          <w:bCs/>
-          <w:i/>
-          <w:iCs/>
-          <w:szCs w:val="26"/>
-          <w:lang w:val="fr-FR"/>
-        </w:rPr>
-        <w:t>ồng</w:t>
-      </w:r>
-      <w:proofErr w:type="spellEnd"/>
-      <w:r>
-        <w:rPr>
-          <w:rFonts w:ascii="Times New Roman" w:hAnsi="Times New Roman"/>
-          <w:i/>
-          <w:iCs/>
-          <w:szCs w:val="26"/>
-          <w:lang w:val="fr-FR"/>
-        </w:rPr>
-        <w:t xml:space="preserve"> </w:t>
-      </w:r>
-      <w:proofErr w:type="spellStart"/>
-      <w:r>
-        <w:rPr>
-          <w:rFonts w:ascii="Times New Roman" w:hAnsi="Times New Roman"/>
-          <w:b/>
-          <w:bCs/>
-          <w:i/>
-          <w:iCs/>
+          <w:color w:val="EE0000"/>
           <w:szCs w:val="26"/>
           <w:lang w:val="fr-FR"/>
         </w:rPr>
@@ -4089,19 +3501,11 @@
       <w:proofErr w:type="spellStart"/>
       <w:r>
         <w:rPr>
-          <w:rFonts w:ascii="Times New Roman" w:hAnsi="Times New Roman" w:hint="eastAsia"/>
-          <w:szCs w:val="26"/>
-          <w:lang w:val="fr-FR"/>
-        </w:rPr>
-        <w:t>đ</w:t>
-      </w:r>
-      <w:r>
-        <w:rPr>
-          <w:rFonts w:ascii="Times New Roman" w:hAnsi="Times New Roman"/>
-          <w:szCs w:val="26"/>
-          <w:lang w:val="fr-FR"/>
-        </w:rPr>
-        <w:t>oan</w:t>
+          <w:rFonts w:ascii="Times New Roman" w:hAnsi="Times New Roman"/>
+          <w:szCs w:val="26"/>
+          <w:lang w:val="fr-FR"/>
+        </w:rPr>
+        <w:t>đoan</w:t>
       </w:r>
       <w:proofErr w:type="spellEnd"/>
       <w:r>
@@ -4457,19 +3861,11 @@
       <w:proofErr w:type="spellStart"/>
       <w:r>
         <w:rPr>
-          <w:rFonts w:ascii="Times New Roman" w:hAnsi="Times New Roman" w:hint="eastAsia"/>
-          <w:szCs w:val="26"/>
-          <w:lang w:val="fr-FR"/>
-        </w:rPr>
-        <w:t>đ</w:t>
-      </w:r>
-      <w:r>
-        <w:rPr>
-          <w:rFonts w:ascii="Times New Roman" w:hAnsi="Times New Roman"/>
-          <w:szCs w:val="26"/>
-          <w:lang w:val="fr-FR"/>
-        </w:rPr>
-        <w:t>ích</w:t>
+          <w:rFonts w:ascii="Times New Roman" w:hAnsi="Times New Roman"/>
+          <w:szCs w:val="26"/>
+          <w:lang w:val="fr-FR"/>
+        </w:rPr>
+        <w:t>đích</w:t>
       </w:r>
       <w:proofErr w:type="spellEnd"/>
       <w:r>
@@ -4584,19 +3980,11 @@
       <w:proofErr w:type="spellStart"/>
       <w:r>
         <w:rPr>
-          <w:rFonts w:ascii="Times New Roman" w:hAnsi="Times New Roman" w:hint="eastAsia"/>
-          <w:szCs w:val="26"/>
-          <w:lang w:val="fr-FR"/>
-        </w:rPr>
-        <w:t>ơ</w:t>
-      </w:r>
-      <w:r>
-        <w:rPr>
-          <w:rFonts w:ascii="Times New Roman" w:hAnsi="Times New Roman"/>
-          <w:szCs w:val="26"/>
-          <w:lang w:val="fr-FR"/>
-        </w:rPr>
-        <w:t>n</w:t>
+          <w:rFonts w:ascii="Times New Roman" w:hAnsi="Times New Roman"/>
+          <w:szCs w:val="26"/>
+          <w:lang w:val="fr-FR"/>
+        </w:rPr>
+        <w:t>ơn</w:t>
       </w:r>
       <w:proofErr w:type="spellEnd"/>
       <w:r>
@@ -4744,7 +4132,8 @@
         <w:rPr>
           <w:b/>
           <w:bCs/>
-          <w:szCs w:val="26"/>
+          <w:sz w:val="28"/>
+          <w:szCs w:val="28"/>
           <w:lang w:val="fr-FR"/>
         </w:rPr>
       </w:pPr>
@@ -4757,7 +4146,8 @@
       </w:r>
       <w:r>
         <w:rPr>
-          <w:szCs w:val="26"/>
+          <w:sz w:val="28"/>
+          <w:szCs w:val="28"/>
           <w:lang w:val="fr-FR"/>
         </w:rPr>
         <w:tab/>
@@ -4766,29 +4156,11 @@
         <w:rPr>
           <w:b/>
           <w:bCs/>
-          <w:szCs w:val="26"/>
-          <w:lang w:val="fr-FR"/>
-        </w:rPr>
-        <w:t xml:space="preserve">GIÁM </w:t>
-      </w:r>
-      <w:r>
-        <w:rPr>
-          <w:rFonts w:hint="eastAsia"/>
-          <w:b/>
-          <w:bCs/>
-          <w:szCs w:val="26"/>
-          <w:lang w:val="fr-FR"/>
-        </w:rPr>
-        <w:t>Đ</w:t>
-      </w:r>
-      <w:r>
-        <w:rPr>
-          <w:b/>
-          <w:bCs/>
-          <w:szCs w:val="26"/>
-          <w:lang w:val="fr-FR"/>
-        </w:rPr>
-        <w:t>ỐC</w:t>
+          <w:sz w:val="28"/>
+          <w:szCs w:val="28"/>
+          <w:lang w:val="fr-FR"/>
+        </w:rPr>
+        <w:t>ĐỘI TRƯỞNG</w:t>
       </w:r>
     </w:p>
     <w:p>
@@ -4801,7 +4173,8 @@
         <w:rPr>
           <w:b/>
           <w:bCs/>
-          <w:szCs w:val="26"/>
+          <w:sz w:val="28"/>
+          <w:szCs w:val="28"/>
           <w:lang w:val="fr-FR"/>
         </w:rPr>
       </w:pPr>
@@ -4816,7 +4189,8 @@
         <w:rPr>
           <w:b/>
           <w:bCs/>
-          <w:szCs w:val="26"/>
+          <w:sz w:val="28"/>
+          <w:szCs w:val="28"/>
           <w:lang w:val="fr-FR"/>
         </w:rPr>
       </w:pPr>
@@ -4831,7 +4205,8 @@
         <w:rPr>
           <w:b/>
           <w:bCs/>
-          <w:szCs w:val="26"/>
+          <w:sz w:val="28"/>
+          <w:szCs w:val="28"/>
           <w:lang w:val="fr-FR"/>
         </w:rPr>
       </w:pPr>
@@ -4846,7 +4221,8 @@
         <w:rPr>
           <w:b/>
           <w:bCs/>
-          <w:szCs w:val="26"/>
+          <w:sz w:val="28"/>
+          <w:szCs w:val="28"/>
           <w:lang w:val="fr-FR"/>
         </w:rPr>
       </w:pPr>
@@ -4861,7 +4237,8 @@
         <w:rPr>
           <w:b/>
           <w:bCs/>
-          <w:szCs w:val="26"/>
+          <w:sz w:val="28"/>
+          <w:szCs w:val="28"/>
           <w:lang w:val="fr-FR"/>
         </w:rPr>
       </w:pPr>
@@ -4876,7 +4253,8 @@
         <w:rPr>
           <w:b/>
           <w:bCs/>
-          <w:szCs w:val="26"/>
+          <w:sz w:val="28"/>
+          <w:szCs w:val="28"/>
           <w:lang w:val="fr-FR"/>
         </w:rPr>
       </w:pPr>
@@ -5018,7 +4396,6 @@
         <w:t xml:space="preserve"> </w:t>
       </w:r>
       <w:proofErr w:type="spellStart"/>
-      <w:proofErr w:type="gramStart"/>
       <w:r>
         <w:rPr>
           <w:sz w:val="26"/>
@@ -5036,7 +4413,6 @@
         </w:rPr>
         <w:t>:</w:t>
       </w:r>
-      <w:proofErr w:type="gramEnd"/>
       <w:r>
         <w:rPr>
           <w:b/>
@@ -5136,7 +4512,7 @@
           <w:szCs w:val="26"/>
           <w:lang w:val="fr-FR"/>
         </w:rPr>
-        <w:t xml:space="preserve"> TNHH MTV </w:t>
+        <w:t xml:space="preserve"> </w:t>
       </w:r>
       <w:proofErr w:type="spellStart"/>
       <w:r>
@@ -5208,7 +4584,7 @@
           <w:szCs w:val="26"/>
           <w:lang w:val="fr-FR"/>
         </w:rPr>
-        <w:t xml:space="preserve"> (</w:t>
+        <w:t xml:space="preserve"> (ĐQL </w:t>
       </w:r>
       <w:proofErr w:type="spellStart"/>
       <w:r>
@@ -5235,7 +4611,7 @@
           <w:szCs w:val="26"/>
           <w:lang w:val="fr-FR"/>
         </w:rPr>
-        <w:t>lực</w:t>
+        <w:t>Xuân</w:t>
       </w:r>
       <w:proofErr w:type="spellEnd"/>
       <w:r>
@@ -5253,7 +4629,7 @@
           <w:szCs w:val="26"/>
           <w:lang w:val="fr-FR"/>
         </w:rPr>
-        <w:t>Xuân</w:t>
+        <w:t>Lộc</w:t>
       </w:r>
       <w:proofErr w:type="spellEnd"/>
       <w:r>
@@ -5262,7 +4638,7 @@
           <w:szCs w:val="26"/>
           <w:lang w:val="fr-FR"/>
         </w:rPr>
-        <w:t xml:space="preserve"> </w:t>
+        <w:t xml:space="preserve">)  </w:t>
       </w:r>
       <w:proofErr w:type="spellStart"/>
       <w:r>
@@ -5271,7 +4647,7 @@
           <w:szCs w:val="26"/>
           <w:lang w:val="fr-FR"/>
         </w:rPr>
-        <w:t>Lộc</w:t>
+        <w:t>tính</w:t>
       </w:r>
       <w:proofErr w:type="spellEnd"/>
       <w:r>
@@ -5280,7 +4656,7 @@
           <w:szCs w:val="26"/>
           <w:lang w:val="fr-FR"/>
         </w:rPr>
-        <w:t xml:space="preserve">) </w:t>
+        <w:t xml:space="preserve"> </w:t>
       </w:r>
       <w:proofErr w:type="spellStart"/>
       <w:r>
@@ -5289,7 +4665,7 @@
           <w:szCs w:val="26"/>
           <w:lang w:val="fr-FR"/>
         </w:rPr>
-        <w:t>tính</w:t>
+        <w:t>đến</w:t>
       </w:r>
       <w:proofErr w:type="spellEnd"/>
       <w:r>
@@ -5307,7 +4683,7 @@
           <w:szCs w:val="26"/>
           <w:lang w:val="fr-FR"/>
         </w:rPr>
-        <w:t>đến</w:t>
+        <w:t>ngày</w:t>
       </w:r>
       <w:proofErr w:type="spellEnd"/>
       <w:r>
@@ -5316,7 +4692,7 @@
           <w:szCs w:val="26"/>
           <w:lang w:val="fr-FR"/>
         </w:rPr>
-        <w:t xml:space="preserve"> </w:t>
+        <w:t xml:space="preserve">    /    /    </w:t>
       </w:r>
       <w:proofErr w:type="spellStart"/>
       <w:r>
@@ -5325,7 +4701,7 @@
           <w:szCs w:val="26"/>
           <w:lang w:val="fr-FR"/>
         </w:rPr>
-        <w:t>ngày</w:t>
+        <w:t>số</w:t>
       </w:r>
       <w:proofErr w:type="spellEnd"/>
       <w:r>
@@ -5334,7 +4710,7 @@
           <w:szCs w:val="26"/>
           <w:lang w:val="fr-FR"/>
         </w:rPr>
-        <w:t xml:space="preserve"> 30/06/2025 </w:t>
+        <w:t xml:space="preserve"> </w:t>
       </w:r>
       <w:proofErr w:type="spellStart"/>
       <w:r>
@@ -5343,7 +4719,7 @@
           <w:szCs w:val="26"/>
           <w:lang w:val="fr-FR"/>
         </w:rPr>
-        <w:t>số</w:t>
+        <w:t>tiền</w:t>
       </w:r>
       <w:proofErr w:type="spellEnd"/>
       <w:r>
@@ -5354,51 +4730,22 @@
         </w:rPr>
         <w:t xml:space="preserve"> </w:t>
       </w:r>
-      <w:proofErr w:type="spellStart"/>
       <w:r>
         <w:rPr>
           <w:sz w:val="26"/>
           <w:szCs w:val="26"/>
           <w:lang w:val="fr-FR"/>
         </w:rPr>
-        <w:t>tiền</w:t>
-      </w:r>
-      <w:proofErr w:type="spellEnd"/>
-      <w:r>
-        <w:rPr>
+        <w:t>là</w:t>
+      </w:r>
+      <w:r>
+        <w:rPr>
+          <w:b/>
           <w:sz w:val="26"/>
           <w:szCs w:val="26"/>
           <w:lang w:val="fr-FR"/>
         </w:rPr>
-        <w:t xml:space="preserve"> </w:t>
-      </w:r>
-      <w:proofErr w:type="gramStart"/>
-      <w:r>
-        <w:rPr>
-          <w:sz w:val="26"/>
-          <w:szCs w:val="26"/>
-          <w:lang w:val="fr-FR"/>
-        </w:rPr>
-        <w:t>là</w:t>
-      </w:r>
-      <w:r>
-        <w:rPr>
-          <w:b/>
-          <w:sz w:val="26"/>
-          <w:szCs w:val="26"/>
-          <w:lang w:val="fr-FR"/>
-        </w:rPr>
-        <w:t>:</w:t>
-      </w:r>
-      <w:proofErr w:type="gramEnd"/>
-      <w:r>
-        <w:rPr>
-          <w:b/>
-          <w:sz w:val="26"/>
-          <w:szCs w:val="26"/>
-          <w:lang w:val="fr-FR"/>
-        </w:rPr>
-        <w:t xml:space="preserve"> {STIEN_DCOC | </w:t>
+        <w:t xml:space="preserve">: {STIEN_DCOC | </w:t>
       </w:r>
       <w:proofErr w:type="spellStart"/>
       <w:r>
@@ -5473,7 +4820,6 @@
         <w:t xml:space="preserve"> </w:t>
       </w:r>
       <w:proofErr w:type="spellStart"/>
-      <w:proofErr w:type="gramStart"/>
       <w:r>
         <w:rPr>
           <w:rFonts w:ascii="Times New Roman" w:hAnsi="Times New Roman"/>
@@ -5497,16 +4843,7 @@
           <w:szCs w:val="26"/>
           <w:lang w:val="fr-FR"/>
         </w:rPr>
-        <w:t>:</w:t>
-      </w:r>
-      <w:proofErr w:type="gramEnd"/>
-      <w:r>
-        <w:rPr>
-          <w:rFonts w:ascii="Times New Roman" w:hAnsi="Times New Roman"/>
-          <w:szCs w:val="26"/>
-          <w:lang w:val="fr-FR"/>
-        </w:rPr>
-        <w:t xml:space="preserve"> </w:t>
+        <w:t xml:space="preserve">: </w:t>
       </w:r>
       <w:r>
         <w:rPr>
@@ -5623,18 +4960,8 @@
           <w:szCs w:val="26"/>
           <w:lang w:val="fr-FR"/>
         </w:rPr>
-        <w:t xml:space="preserve"> có</w:t>
-      </w:r>
-      <w:proofErr w:type="gramStart"/>
-      <w:r>
-        <w:rPr>
-          <w:sz w:val="26"/>
-          <w:szCs w:val="26"/>
-          <w:lang w:val="fr-FR"/>
-        </w:rPr>
-        <w:t>):...................................................................................................</w:t>
-      </w:r>
-      <w:proofErr w:type="gramEnd"/>
+        <w:t xml:space="preserve"> có):...................................................................................................</w:t>
+      </w:r>
     </w:p>
     <w:p>
       <w:pPr>
@@ -5846,23 +5173,7 @@
           <w:szCs w:val="26"/>
           <w:lang w:val="fr-FR"/>
         </w:rPr>
-        <w:t xml:space="preserve"> </w:t>
-      </w:r>
-      <w:proofErr w:type="spellStart"/>
-      <w:r>
-        <w:rPr>
-          <w:szCs w:val="26"/>
-          <w:lang w:val="fr-FR"/>
-        </w:rPr>
-        <w:t>họ</w:t>
-      </w:r>
-      <w:proofErr w:type="spellEnd"/>
-      <w:r>
-        <w:rPr>
-          <w:szCs w:val="26"/>
-          <w:lang w:val="fr-FR"/>
-        </w:rPr>
-        <w:t xml:space="preserve"> </w:t>
+        <w:t xml:space="preserve"> họ </w:t>
       </w:r>
       <w:proofErr w:type="spellStart"/>
       <w:r>
@@ -6995,7 +6306,23 @@
                 <w:szCs w:val="26"/>
                 <w:lang w:val="fr-FR"/>
               </w:rPr>
-              <w:t>{NGAY_HLUC}</w:t>
+              <w:t>{</w:t>
+            </w:r>
+            <w:r>
+              <w:rPr>
+                <w:rFonts w:eastAsia="Arial Unicode MS"/>
+                <w:szCs w:val="26"/>
+                <w:lang w:val="fr-FR"/>
+              </w:rPr>
+              <w:t>HLUC_TUNGAY</w:t>
+            </w:r>
+            <w:r>
+              <w:rPr>
+                <w:rFonts w:eastAsia="Arial Unicode MS"/>
+                <w:szCs w:val="26"/>
+                <w:lang w:val="fr-FR"/>
+              </w:rPr>
+              <w:t>}</w:t>
             </w:r>
           </w:p>
         </w:tc>
@@ -7422,7 +6749,6 @@
         <w:t xml:space="preserve"> </w:t>
       </w:r>
       <w:proofErr w:type="spellStart"/>
-      <w:proofErr w:type="gramStart"/>
       <w:r>
         <w:rPr>
           <w:b/>
@@ -7440,7 +6766,6 @@
         </w:rPr>
         <w:t>:</w:t>
       </w:r>
-      <w:proofErr w:type="gramEnd"/>
     </w:p>
     <w:p>
       <w:pPr>
@@ -7462,10 +6787,10 @@
         <w:tblLook w:val="04A0" w:firstRow="1" w:lastRow="0" w:firstColumn="1" w:lastColumn="0" w:noHBand="0" w:noVBand="1"/>
       </w:tblPr>
       <w:tblGrid>
-        <w:gridCol w:w="2780"/>
-        <w:gridCol w:w="2399"/>
+        <w:gridCol w:w="3303"/>
+        <w:gridCol w:w="2002"/>
         <w:gridCol w:w="2007"/>
-        <w:gridCol w:w="2081"/>
+        <w:gridCol w:w="1955"/>
       </w:tblGrid>
       <w:tr>
         <w:tc>
@@ -7769,7 +7094,6 @@
               </w:rPr>
               <w:t>{#</w:t>
             </w:r>
-            <w:proofErr w:type="gramStart"/>
             <w:r>
               <w:rPr>
                 <w:rFonts w:ascii="Times New Roman" w:hAnsi="Times New Roman"/>
@@ -7777,9 +7101,17 @@
                 <w:szCs w:val="24"/>
                 <w:lang w:val="fr-FR"/>
               </w:rPr>
-              <w:t>LH}{</w:t>
-            </w:r>
-            <w:proofErr w:type="gramEnd"/>
+              <w:t>LIEN_HE</w:t>
+            </w:r>
+            <w:r>
+              <w:rPr>
+                <w:rFonts w:ascii="Times New Roman" w:hAnsi="Times New Roman"/>
+                <w:sz w:val="24"/>
+                <w:szCs w:val="24"/>
+                <w:lang w:val="fr-FR"/>
+              </w:rPr>
+              <w:t>}{</w:t>
+            </w:r>
             <w:r>
               <w:rPr>
                 <w:rFonts w:ascii="Times New Roman" w:hAnsi="Times New Roman"/>
@@ -7918,7 +7250,25 @@
                 <w:szCs w:val="24"/>
                 <w:lang w:val="fr-FR"/>
               </w:rPr>
-              <w:t>{/LH}</w:t>
+              <w:t>{/</w:t>
+            </w:r>
+            <w:r>
+              <w:rPr>
+                <w:rFonts w:ascii="Times New Roman" w:hAnsi="Times New Roman"/>
+                <w:sz w:val="24"/>
+                <w:szCs w:val="24"/>
+                <w:lang w:val="fr-FR"/>
+              </w:rPr>
+              <w:t>LIEN_HE</w:t>
+            </w:r>
+            <w:r>
+              <w:rPr>
+                <w:rFonts w:ascii="Times New Roman" w:hAnsi="Times New Roman"/>
+                <w:sz w:val="24"/>
+                <w:szCs w:val="24"/>
+                <w:lang w:val="fr-FR"/>
+              </w:rPr>
+              <w:t>}</w:t>
             </w:r>
           </w:p>
         </w:tc>
@@ -8203,9 +7553,8 @@
     </w:p>
     <w:p/>
     <w:sectPr>
-      <w:headerReference w:type="default" r:id="rId6"/>
       <w:pgSz w:w="11906" w:h="16838" w:code="9"/>
-      <w:pgMar w:top="1135" w:right="1588" w:bottom="1440" w:left="1247" w:header="709" w:footer="709" w:gutter="0"/>
+      <w:pgMar w:top="1135" w:right="1133" w:bottom="1440" w:left="1247" w:header="709" w:footer="709" w:gutter="0"/>
       <w:pgNumType w:start="1"/>
       <w:cols w:space="708"/>
       <w:docGrid w:linePitch="360"/>
@@ -8250,156 +7599,6 @@
     </w:p>
   </w:footnote>
 </w:footnotes>
-</file>
-
-<file path=word/header1.xml><?xml version="1.0" encoding="utf-8"?>
-<w:hdr xmlns:wpc="http://schemas.microsoft.com/office/word/2010/wordprocessingCanvas" xmlns:cx="http://schemas.microsoft.com/office/drawing/2014/chartex" xmlns:cx1="http://schemas.microsoft.com/office/drawing/2015/9/8/chartex" xmlns:cx2="http://schemas.microsoft.com/office/drawing/2015/10/21/chartex" xmlns:cx3="http://schemas.microsoft.com/office/drawing/2016/5/9/chartex" xmlns:cx4="http://schemas.microsoft.com/office/drawing/2016/5/10/chartex" xmlns:cx5="http://schemas.microsoft.com/office/drawing/2016/5/11/chartex" xmlns:cx6="http://schemas.microsoft.com/office/drawing/2016/5/12/chartex" xmlns:cx7="http://schemas.microsoft.com/office/drawing/2016/5/13/chartex" xmlns:cx8="http://schemas.microsoft.com/office/drawing/2016/5/14/chartex" xmlns:mc="http://schemas.openxmlformats.org/markup-compatibility/2006" xmlns:aink="http://schemas.microsoft.com/office/drawing/2016/ink" xmlns:am3d="http://schemas.microsoft.com/office/drawing/2017/model3d" xmlns:o="urn:schemas-microsoft-com:office:office" xmlns:oel="http://schemas.microsoft.com/office/2019/extlst" xmlns:r="http://schemas.openxmlformats.org/officeDocument/2006/relationships" xmlns:m="http://schemas.openxmlformats.org/officeDocument/2006/math" xmlns:v="urn:schemas-microsoft-com:vml" xmlns:wp14="http://schemas.microsoft.com/office/word/2010/wordprocessingDrawing" xmlns:wp="http://schemas.openxmlformats.org/drawingml/2006/wordprocessingDrawing" xmlns:w10="urn:schemas-microsoft-com:office:word" xmlns:w="http://schemas.openxmlformats.org/wordprocessingml/2006/main" xmlns:w14="http://schemas.microsoft.com/office/word/2010/wordml" xmlns:w15="http://schemas.microsoft.com/office/word/2012/wordml" xmlns:w16cex="http://schemas.microsoft.com/office/word/2018/wordml/cex" xmlns:w16cid="http://schemas.microsoft.com/office/word/2016/wordml/cid" xmlns:w16="http://schemas.microsoft.com/office/word/2018/wordml" xmlns:w16du="http://schemas.microsoft.com/office/word/2023/wordml/word16du" xmlns:w16sdtdh="http://schemas.microsoft.com/office/word/2020/wordml/sdtdatahash" xmlns:w16sdtfl="http://schemas.microsoft.com/office/word/2024/wordml/sdtformatlock" xmlns:w16se="http://schemas.microsoft.com/office/word/2015/wordml/symex" xmlns:wpg="http://schemas.microsoft.com/office/word/2010/wordprocessingGroup" xmlns:wpi="http://schemas.microsoft.com/office/word/2010/wordprocessingInk" xmlns:wne="http://schemas.microsoft.com/office/word/2006/wordml" xmlns:wps="http://schemas.microsoft.com/office/word/2010/wordprocessingShape" mc:Ignorable="w14 w15 w16se w16cid w16 w16cex w16sdtdh w16sdtfl w16du wp14">
-  <w:p>
-    <w:pPr>
-      <w:pStyle w:val="Header"/>
-    </w:pPr>
-    <w:r>
-      <w:rPr>
-        <w:rFonts w:ascii="Times New Roman" w:hAnsi="Times New Roman"/>
-        <w:noProof/>
-        <w:color w:val="00FF00"/>
-        <w:sz w:val="18"/>
-      </w:rPr>
-      <w:drawing>
-        <wp:anchor distT="0" distB="0" distL="114300" distR="114300" simplePos="0" relativeHeight="251659264" behindDoc="0" locked="0" layoutInCell="1" allowOverlap="1" wp14:anchorId="7492F42D" wp14:editId="44AE61E0">
-          <wp:simplePos x="0" y="0"/>
-          <wp:positionH relativeFrom="column">
-            <wp:posOffset>0</wp:posOffset>
-          </wp:positionH>
-          <wp:positionV relativeFrom="paragraph">
-            <wp:posOffset>-106680</wp:posOffset>
-          </wp:positionV>
-          <wp:extent cx="234950" cy="272415"/>
-          <wp:effectExtent l="0" t="0" r="0" b="0"/>
-          <wp:wrapNone/>
-          <wp:docPr id="746318536" name="Picture 746318536" descr="12"/>
-          <wp:cNvGraphicFramePr>
-            <a:graphicFrameLocks xmlns:a="http://schemas.openxmlformats.org/drawingml/2006/main" noChangeAspect="1"/>
-          </wp:cNvGraphicFramePr>
-          <a:graphic xmlns:a="http://schemas.openxmlformats.org/drawingml/2006/main">
-            <a:graphicData uri="http://schemas.openxmlformats.org/drawingml/2006/picture">
-              <pic:pic xmlns:pic="http://schemas.openxmlformats.org/drawingml/2006/picture">
-                <pic:nvPicPr>
-                  <pic:cNvPr id="0" name="Picture 1" descr="12"/>
-                  <pic:cNvPicPr>
-                    <a:picLocks noChangeAspect="1" noChangeArrowheads="1"/>
-                  </pic:cNvPicPr>
-                </pic:nvPicPr>
-                <pic:blipFill>
-                  <a:blip r:embed="rId1">
-                    <a:extLst>
-                      <a:ext uri="{28A0092B-C50C-407E-A947-70E740481C1C}">
-                        <a14:useLocalDpi xmlns:a14="http://schemas.microsoft.com/office/drawing/2010/main" val="0"/>
-                      </a:ext>
-                    </a:extLst>
-                  </a:blip>
-                  <a:srcRect/>
-                  <a:stretch>
-                    <a:fillRect/>
-                  </a:stretch>
-                </pic:blipFill>
-                <pic:spPr bwMode="auto">
-                  <a:xfrm>
-                    <a:off x="0" y="0"/>
-                    <a:ext cx="234950" cy="272415"/>
-                  </a:xfrm>
-                  <a:prstGeom prst="rect">
-                    <a:avLst/>
-                  </a:prstGeom>
-                  <a:noFill/>
-                  <a:ln>
-                    <a:noFill/>
-                  </a:ln>
-                </pic:spPr>
-              </pic:pic>
-            </a:graphicData>
-          </a:graphic>
-          <wp14:sizeRelH relativeFrom="page">
-            <wp14:pctWidth>0</wp14:pctWidth>
-          </wp14:sizeRelH>
-          <wp14:sizeRelV relativeFrom="page">
-            <wp14:pctHeight>0</wp14:pctHeight>
-          </wp14:sizeRelV>
-        </wp:anchor>
-      </w:drawing>
-    </w:r>
-    <w:r>
-      <w:rPr>
-        <w:rFonts w:ascii="Times New Roman" w:hAnsi="Times New Roman"/>
-        <w:color w:val="00FF00"/>
-        <w:sz w:val="18"/>
-      </w:rPr>
-      <w:t xml:space="preserve">          Công ty TNHH MTV </w:t>
-    </w:r>
-    <w:proofErr w:type="spellStart"/>
-    <w:r>
-      <w:rPr>
-        <w:rFonts w:ascii="Times New Roman" w:hAnsi="Times New Roman"/>
-        <w:color w:val="00FF00"/>
-        <w:sz w:val="18"/>
-      </w:rPr>
-      <w:t>điện</w:t>
-    </w:r>
-    <w:proofErr w:type="spellEnd"/>
-    <w:r>
-      <w:rPr>
-        <w:rFonts w:ascii="Times New Roman" w:hAnsi="Times New Roman"/>
-        <w:color w:val="00FF00"/>
-        <w:sz w:val="18"/>
-      </w:rPr>
-      <w:t xml:space="preserve"> </w:t>
-    </w:r>
-    <w:proofErr w:type="spellStart"/>
-    <w:r>
-      <w:rPr>
-        <w:rFonts w:ascii="Times New Roman" w:hAnsi="Times New Roman"/>
-        <w:color w:val="00FF00"/>
-        <w:sz w:val="18"/>
-      </w:rPr>
-      <w:t>lực</w:t>
-    </w:r>
-    <w:proofErr w:type="spellEnd"/>
-    <w:r>
-      <w:rPr>
-        <w:rFonts w:ascii="Times New Roman" w:hAnsi="Times New Roman"/>
-        <w:color w:val="00FF00"/>
-        <w:sz w:val="18"/>
-      </w:rPr>
-      <w:t xml:space="preserve"> </w:t>
-    </w:r>
-    <w:proofErr w:type="spellStart"/>
-    <w:r>
-      <w:rPr>
-        <w:rFonts w:ascii="Times New Roman" w:hAnsi="Times New Roman"/>
-        <w:color w:val="00FF00"/>
-        <w:sz w:val="18"/>
-      </w:rPr>
-      <w:t>Đồng</w:t>
-    </w:r>
-    <w:proofErr w:type="spellEnd"/>
-    <w:r>
-      <w:rPr>
-        <w:rFonts w:ascii="Times New Roman" w:hAnsi="Times New Roman"/>
-        <w:color w:val="00FF00"/>
-        <w:sz w:val="18"/>
-      </w:rPr>
-      <w:t xml:space="preserve"> Nai</w:t>
-    </w:r>
-    <w:r>
-      <w:rPr>
-        <w:rFonts w:ascii="Times New Roman" w:hAnsi="Times New Roman"/>
-        <w:color w:val="00FF00"/>
-        <w:sz w:val="18"/>
-      </w:rPr>
-      <w:tab/>
-    </w:r>
-  </w:p>
-</w:hdr>
 </file>
 
 <file path=word/styles.xml><?xml version="1.0" encoding="utf-8"?>
@@ -8727,7 +7926,6 @@
   <w:style w:type="character" w:default="1" w:styleId="DefaultParagraphFont">
     <w:name w:val="Default Paragraph Font"/>
     <w:uiPriority w:val="1"/>
-    <w:semiHidden/>
     <w:unhideWhenUsed/>
   </w:style>
   <w:style w:type="table" w:default="1" w:styleId="TableNormal">

--- a/templates/CMIS/CongNo-App.docx
+++ b/templates/CMIS/CongNo-App.docx
@@ -224,10 +224,15 @@
             <w:pPr>
               <w:ind w:left="-142" w:firstLine="142"/>
               <w:jc w:val="center"/>
+              <w:rPr>
+                <w:sz w:val="26"/>
+                <w:szCs w:val="26"/>
+              </w:rPr>
             </w:pPr>
             <w:proofErr w:type="spellStart"/>
             <w:r>
               <w:rPr>
+                <w:sz w:val="26"/>
                 <w:szCs w:val="26"/>
               </w:rPr>
               <w:t>Số</w:t>
@@ -235,85 +240,83 @@
             <w:proofErr w:type="spellEnd"/>
             <w:r>
               <w:rPr>
+                <w:sz w:val="26"/>
                 <w:szCs w:val="26"/>
               </w:rPr>
-              <w:t xml:space="preserve">:      </w:t>
-            </w:r>
-            <w:r>
-              <w:rPr>
-                <w:szCs w:val="26"/>
-              </w:rPr>
-              <w:t xml:space="preserve">  </w:t>
-            </w:r>
-            <w:r>
-              <w:rPr>
-                <w:szCs w:val="26"/>
-              </w:rPr>
-              <w:t xml:space="preserve"> </w:t>
-            </w:r>
-            <w:r>
-              <w:rPr>
-                <w:szCs w:val="26"/>
-              </w:rPr>
-              <w:t xml:space="preserve"> </w:t>
-            </w:r>
-            <w:r>
-              <w:rPr>
-                <w:szCs w:val="26"/>
-              </w:rPr>
-              <w:t>/</w:t>
-            </w:r>
-            <w:r>
-              <w:rPr>
-                <w:szCs w:val="26"/>
-              </w:rPr>
-              <w:t>PCĐN-</w:t>
-            </w:r>
-            <w:r>
-              <w:rPr>
-                <w:szCs w:val="26"/>
-              </w:rPr>
-              <w:t>ĐXL</w:t>
+              <w:t>:          /PCĐN-ĐXL</w:t>
             </w:r>
           </w:p>
           <w:p>
             <w:pPr>
               <w:ind w:right="180"/>
               <w:jc w:val="center"/>
+              <w:rPr>
+                <w:sz w:val="26"/>
+                <w:szCs w:val="26"/>
+              </w:rPr>
             </w:pPr>
             <w:r>
+              <w:rPr>
+                <w:sz w:val="26"/>
+                <w:szCs w:val="26"/>
+              </w:rPr>
               <w:t xml:space="preserve">V/v </w:t>
             </w:r>
             <w:proofErr w:type="spellStart"/>
             <w:r>
+              <w:rPr>
+                <w:sz w:val="26"/>
+                <w:szCs w:val="26"/>
+              </w:rPr>
               <w:t>xác</w:t>
             </w:r>
             <w:proofErr w:type="spellEnd"/>
             <w:r>
+              <w:rPr>
+                <w:sz w:val="26"/>
+                <w:szCs w:val="26"/>
+              </w:rPr>
               <w:t xml:space="preserve"> </w:t>
             </w:r>
             <w:proofErr w:type="spellStart"/>
             <w:r>
+              <w:rPr>
+                <w:sz w:val="26"/>
+                <w:szCs w:val="26"/>
+              </w:rPr>
               <w:t>nhận</w:t>
             </w:r>
             <w:proofErr w:type="spellEnd"/>
             <w:r>
+              <w:rPr>
+                <w:sz w:val="26"/>
+                <w:szCs w:val="26"/>
+              </w:rPr>
               <w:t xml:space="preserve"> </w:t>
             </w:r>
             <w:proofErr w:type="spellStart"/>
             <w:r>
+              <w:rPr>
+                <w:sz w:val="26"/>
+                <w:szCs w:val="26"/>
+              </w:rPr>
               <w:t>công</w:t>
             </w:r>
             <w:proofErr w:type="spellEnd"/>
             <w:r>
+              <w:rPr>
+                <w:sz w:val="26"/>
+                <w:szCs w:val="26"/>
+              </w:rPr>
               <w:t xml:space="preserve"> </w:t>
             </w:r>
             <w:proofErr w:type="spellStart"/>
             <w:r>
-              <w:t>n</w:t>
-            </w:r>
-            <w:r>
-              <w:t>ợ</w:t>
+              <w:rPr>
+                <w:sz w:val="26"/>
+                <w:szCs w:val="26"/>
+              </w:rPr>
+              <w:t>nợ</w:t>
             </w:r>
             <w:proofErr w:type="spellEnd"/>
           </w:p>
@@ -329,12 +332,15 @@
               <w:rPr>
                 <w:b/>
                 <w:bCs/>
+                <w:sz w:val="26"/>
+                <w:szCs w:val="26"/>
               </w:rPr>
             </w:pPr>
             <w:r>
               <w:rPr>
                 <w:i/>
                 <w:iCs/>
+                <w:sz w:val="26"/>
                 <w:szCs w:val="26"/>
               </w:rPr>
               <w:t xml:space="preserve">Xuân Lộc, </w:t>
@@ -344,6 +350,7 @@
               <w:rPr>
                 <w:i/>
                 <w:iCs/>
+                <w:sz w:val="26"/>
                 <w:szCs w:val="26"/>
               </w:rPr>
               <w:t>ngày</w:t>
@@ -353,40 +360,47 @@
               <w:rPr>
                 <w:i/>
                 <w:iCs/>
+                <w:sz w:val="26"/>
                 <w:szCs w:val="26"/>
               </w:rPr>
-              <w:t xml:space="preserve"> </w:t>
-            </w:r>
+              <w:t xml:space="preserve">       </w:t>
+            </w:r>
+            <w:proofErr w:type="spellStart"/>
             <w:r>
               <w:rPr>
                 <w:i/>
                 <w:iCs/>
+                <w:sz w:val="26"/>
                 <w:szCs w:val="26"/>
               </w:rPr>
-              <w:t xml:space="preserve">     </w:t>
-            </w:r>
+              <w:t>tháng</w:t>
+            </w:r>
+            <w:proofErr w:type="spellEnd"/>
             <w:r>
               <w:rPr>
                 <w:i/>
                 <w:iCs/>
+                <w:sz w:val="26"/>
                 <w:szCs w:val="26"/>
               </w:rPr>
-              <w:t xml:space="preserve"> </w:t>
+              <w:t xml:space="preserve">       </w:t>
             </w:r>
             <w:proofErr w:type="spellStart"/>
             <w:r>
               <w:rPr>
                 <w:i/>
                 <w:iCs/>
+                <w:sz w:val="26"/>
                 <w:szCs w:val="26"/>
               </w:rPr>
-              <w:t>tháng</w:t>
+              <w:t>năm</w:t>
             </w:r>
             <w:proofErr w:type="spellEnd"/>
             <w:r>
               <w:rPr>
                 <w:i/>
                 <w:iCs/>
+                <w:sz w:val="26"/>
                 <w:szCs w:val="26"/>
               </w:rPr>
               <w:t xml:space="preserve"> </w:t>
@@ -395,56 +409,25 @@
               <w:rPr>
                 <w:i/>
                 <w:iCs/>
+                <w:sz w:val="26"/>
                 <w:szCs w:val="26"/>
               </w:rPr>
-              <w:t xml:space="preserve">     </w:t>
+              <w:fldChar w:fldCharType="begin"/>
             </w:r>
             <w:r>
               <w:rPr>
                 <w:i/>
                 <w:iCs/>
+                <w:sz w:val="26"/>
                 <w:szCs w:val="26"/>
               </w:rPr>
-              <w:t xml:space="preserve"> </w:t>
-            </w:r>
-            <w:proofErr w:type="spellStart"/>
+              <w:instrText xml:space="preserve"> DATE  \@ "YYYY"  \* MERGEFORMAT </w:instrText>
+            </w:r>
             <w:r>
               <w:rPr>
                 <w:i/>
                 <w:iCs/>
-                <w:szCs w:val="26"/>
-              </w:rPr>
-              <w:t>năm</w:t>
-            </w:r>
-            <w:proofErr w:type="spellEnd"/>
-            <w:r>
-              <w:rPr>
-                <w:i/>
-                <w:iCs/>
-                <w:szCs w:val="26"/>
-              </w:rPr>
-              <w:t xml:space="preserve"> </w:t>
-            </w:r>
-            <w:r>
-              <w:rPr>
-                <w:i/>
-                <w:iCs/>
-                <w:szCs w:val="26"/>
-              </w:rPr>
-              <w:fldChar w:fldCharType="begin"/>
-            </w:r>
-            <w:r>
-              <w:rPr>
-                <w:i/>
-                <w:iCs/>
-                <w:szCs w:val="26"/>
-              </w:rPr>
-              <w:instrText xml:space="preserve"> DATE  \@ "YYYY"  \* MERGEFORMAT </w:instrText>
-            </w:r>
-            <w:r>
-              <w:rPr>
-                <w:i/>
-                <w:iCs/>
+                <w:sz w:val="26"/>
                 <w:szCs w:val="26"/>
               </w:rPr>
               <w:fldChar w:fldCharType="separate"/>
@@ -454,6 +437,7 @@
                 <w:i/>
                 <w:iCs/>
                 <w:noProof/>
+                <w:sz w:val="26"/>
                 <w:szCs w:val="26"/>
               </w:rPr>
               <w:t>2025</w:t>
@@ -462,6 +446,7 @@
               <w:rPr>
                 <w:i/>
                 <w:iCs/>
+                <w:sz w:val="26"/>
                 <w:szCs w:val="26"/>
               </w:rPr>
               <w:fldChar w:fldCharType="end"/>
@@ -484,6 +469,7 @@
           <w:bCs/>
           <w:sz w:val="28"/>
           <w:szCs w:val="28"/>
+          <w:lang w:val="fr-FR"/>
         </w:rPr>
       </w:pPr>
     </w:p>
@@ -504,16 +490,7 @@
           <w:lang w:val="fr-FR"/>
         </w:rPr>
       </w:pPr>
-    </w:p>
-    <w:p>
-      <w:pPr>
-        <w:tabs>
-          <w:tab w:val="center" w:pos="1470"/>
-          <w:tab w:val="left" w:pos="3060"/>
-          <w:tab w:val="left" w:pos="4500"/>
-          <w:tab w:val="center" w:pos="6405"/>
-        </w:tabs>
-        <w:jc w:val="center"/>
+      <w:r>
         <w:rPr>
           <w:b/>
           <w:bCs/>
@@ -521,7 +498,9 @@
           <w:szCs w:val="28"/>
           <w:lang w:val="fr-FR"/>
         </w:rPr>
-      </w:pPr>
+        <w:t xml:space="preserve">Kính </w:t>
+      </w:r>
+      <w:proofErr w:type="gramStart"/>
       <w:r>
         <w:rPr>
           <w:b/>
@@ -530,7 +509,18 @@
           <w:szCs w:val="28"/>
           <w:lang w:val="fr-FR"/>
         </w:rPr>
-        <w:t xml:space="preserve">Kính gửi: </w:t>
+        <w:t>gửi:</w:t>
+      </w:r>
+      <w:proofErr w:type="gramEnd"/>
+      <w:r>
+        <w:rPr>
+          <w:b/>
+          <w:bCs/>
+          <w:sz w:val="28"/>
+          <w:szCs w:val="28"/>
+          <w:lang w:val="fr-FR"/>
+        </w:rPr>
+        <w:t xml:space="preserve"> </w:t>
       </w:r>
       <w:r>
         <w:rPr>
@@ -1390,7 +1380,55 @@
           <w:szCs w:val="26"/>
           <w:lang w:val="fr-FR"/>
         </w:rPr>
-        <w:t xml:space="preserve">      /      /      </w:t>
+        <w:t xml:space="preserve">     </w:t>
+      </w:r>
+      <w:r>
+        <w:rPr>
+          <w:rFonts w:ascii="Times New Roman" w:hAnsi="Times New Roman"/>
+          <w:szCs w:val="26"/>
+          <w:lang w:val="fr-FR"/>
+        </w:rPr>
+        <w:t xml:space="preserve">  </w:t>
+      </w:r>
+      <w:r>
+        <w:rPr>
+          <w:rFonts w:ascii="Times New Roman" w:hAnsi="Times New Roman"/>
+          <w:szCs w:val="26"/>
+          <w:lang w:val="fr-FR"/>
+        </w:rPr>
+        <w:t xml:space="preserve"> /      </w:t>
+      </w:r>
+      <w:r>
+        <w:rPr>
+          <w:rFonts w:ascii="Times New Roman" w:hAnsi="Times New Roman"/>
+          <w:szCs w:val="26"/>
+          <w:lang w:val="fr-FR"/>
+        </w:rPr>
+        <w:t xml:space="preserve"> </w:t>
+      </w:r>
+      <w:r>
+        <w:rPr>
+          <w:rFonts w:ascii="Times New Roman" w:hAnsi="Times New Roman"/>
+          <w:szCs w:val="26"/>
+          <w:lang w:val="fr-FR"/>
+        </w:rPr>
+        <w:t xml:space="preserve">/     </w:t>
+      </w:r>
+      <w:r>
+        <w:rPr>
+          <w:rFonts w:ascii="Times New Roman" w:hAnsi="Times New Roman"/>
+          <w:szCs w:val="26"/>
+          <w:lang w:val="fr-FR"/>
+        </w:rPr>
+        <w:t xml:space="preserve">        </w:t>
+      </w:r>
+      <w:r>
+        <w:rPr>
+          <w:rFonts w:ascii="Times New Roman" w:hAnsi="Times New Roman"/>
+          <w:szCs w:val="26"/>
+          <w:lang w:val="fr-FR"/>
+        </w:rPr>
+        <w:t xml:space="preserve"> </w:t>
       </w:r>
       <w:proofErr w:type="spellStart"/>
       <w:r>
@@ -1426,33 +1464,34 @@
           <w:szCs w:val="26"/>
           <w:lang w:val="fr-FR"/>
         </w:rPr>
-        <w:t xml:space="preserve"> là</w:t>
-      </w:r>
-      <w:r>
-        <w:rPr>
-          <w:rFonts w:ascii="Times New Roman" w:hAnsi="Times New Roman"/>
-          <w:szCs w:val="26"/>
-          <w:lang w:val="fr-FR"/>
-        </w:rPr>
-        <w:t xml:space="preserve">: </w:t>
-      </w:r>
-      <w:r>
-        <w:rPr>
-          <w:rFonts w:ascii="Times New Roman" w:hAnsi="Times New Roman"/>
-          <w:b/>
-          <w:szCs w:val="26"/>
-          <w:lang w:val="fr-FR"/>
-        </w:rPr>
-        <w:t xml:space="preserve"> </w:t>
-      </w:r>
-      <w:r>
-        <w:rPr>
-          <w:rFonts w:ascii="Times New Roman" w:hAnsi="Times New Roman"/>
-          <w:b/>
-          <w:szCs w:val="26"/>
-          <w:lang w:val="fr-FR"/>
-        </w:rPr>
-        <w:t xml:space="preserve">{STIEN_DCOC | </w:t>
+        <w:t xml:space="preserve"> </w:t>
+      </w:r>
+      <w:proofErr w:type="gramStart"/>
+      <w:r>
+        <w:rPr>
+          <w:rFonts w:ascii="Times New Roman" w:hAnsi="Times New Roman"/>
+          <w:szCs w:val="26"/>
+          <w:lang w:val="fr-FR"/>
+        </w:rPr>
+        <w:t>là:</w:t>
+      </w:r>
+      <w:proofErr w:type="gramEnd"/>
+      <w:r>
+        <w:rPr>
+          <w:rFonts w:ascii="Times New Roman" w:hAnsi="Times New Roman"/>
+          <w:szCs w:val="26"/>
+          <w:lang w:val="fr-FR"/>
+        </w:rPr>
+        <w:t xml:space="preserve"> </w:t>
+      </w:r>
+      <w:r>
+        <w:rPr>
+          <w:rFonts w:ascii="Times New Roman" w:hAnsi="Times New Roman"/>
+          <w:b/>
+          <w:szCs w:val="26"/>
+          <w:lang w:val="fr-FR"/>
+        </w:rPr>
+        <w:t xml:space="preserve"> {STIEN_DCOC | </w:t>
       </w:r>
       <w:proofErr w:type="spellStart"/>
       <w:r>
@@ -1540,6 +1579,7 @@
         <w:t xml:space="preserve"> </w:t>
       </w:r>
       <w:proofErr w:type="spellStart"/>
+      <w:proofErr w:type="gramStart"/>
       <w:r>
         <w:rPr>
           <w:rFonts w:ascii="Times New Roman" w:hAnsi="Times New Roman"/>
@@ -1559,7 +1599,18 @@
           <w:szCs w:val="26"/>
           <w:lang w:val="fr-FR"/>
         </w:rPr>
-        <w:t xml:space="preserve">: {STIEN_DCOC | </w:t>
+        <w:t>:</w:t>
+      </w:r>
+      <w:proofErr w:type="gramEnd"/>
+      <w:r>
+        <w:rPr>
+          <w:rFonts w:ascii="Times New Roman" w:hAnsi="Times New Roman"/>
+          <w:b/>
+          <w:i/>
+          <w:szCs w:val="26"/>
+          <w:lang w:val="fr-FR"/>
+        </w:rPr>
+        <w:t xml:space="preserve"> {STIEN_DCOC | </w:t>
       </w:r>
       <w:proofErr w:type="spellStart"/>
       <w:r>
@@ -1592,18 +1643,7 @@
           <w:szCs w:val="26"/>
           <w:lang w:val="fr-FR"/>
         </w:rPr>
-        <w:t>)</w:t>
-      </w:r>
-      <w:r>
-        <w:rPr>
-          <w:rFonts w:ascii="Times New Roman" w:hAnsi="Times New Roman"/>
-          <w:b/>
-          <w:i/>
-          <w:noProof/>
-          <w:szCs w:val="26"/>
-          <w:lang w:val="fr-FR"/>
-        </w:rPr>
-        <w:t>.</w:t>
+        <w:t>).</w:t>
       </w:r>
     </w:p>
     <w:p>
@@ -2362,15 +2402,7 @@
           <w:szCs w:val="26"/>
           <w:lang w:val="fr-FR"/>
         </w:rPr>
-        <w:t xml:space="preserve"> </w:t>
-      </w:r>
-      <w:r>
-        <w:rPr>
-          <w:rFonts w:ascii="Times New Roman" w:hAnsi="Times New Roman"/>
-          <w:szCs w:val="26"/>
-          <w:lang w:val="fr-FR"/>
-        </w:rPr>
-        <w:t xml:space="preserve">ĐQL </w:t>
+        <w:t xml:space="preserve"> ĐQL </w:t>
       </w:r>
       <w:proofErr w:type="spellStart"/>
       <w:r>
@@ -2432,7 +2464,6 @@
           <w:rFonts w:ascii="Times New Roman" w:hAnsi="Times New Roman"/>
           <w:b/>
           <w:bCs/>
-          <w:color w:val="EE0000"/>
           <w:szCs w:val="26"/>
           <w:lang w:val="fr-FR"/>
         </w:rPr>
@@ -2444,7 +2475,6 @@
           <w:rFonts w:ascii="Times New Roman" w:hAnsi="Times New Roman"/>
           <w:b/>
           <w:bCs/>
-          <w:color w:val="EE0000"/>
           <w:szCs w:val="26"/>
           <w:lang w:val="fr-FR"/>
         </w:rPr>
@@ -2456,7 +2486,6 @@
           <w:rFonts w:ascii="Times New Roman" w:hAnsi="Times New Roman"/>
           <w:b/>
           <w:bCs/>
-          <w:color w:val="EE0000"/>
           <w:szCs w:val="26"/>
           <w:lang w:val="fr-FR"/>
         </w:rPr>
@@ -2468,19 +2497,17 @@
           <w:rFonts w:ascii="Times New Roman" w:hAnsi="Times New Roman"/>
           <w:b/>
           <w:bCs/>
-          <w:color w:val="EE0000"/>
-          <w:szCs w:val="26"/>
-          <w:lang w:val="fr-FR"/>
-        </w:rPr>
-        <w:t xml:space="preserve"> </w:t>
-      </w:r>
-      <w:proofErr w:type="spellStart"/>
-      <w:r>
-        <w:rPr>
-          <w:rFonts w:ascii="Times New Roman" w:hAnsi="Times New Roman"/>
-          <w:b/>
-          <w:bCs/>
-          <w:color w:val="EE0000"/>
+          <w:szCs w:val="26"/>
+          <w:lang w:val="fr-FR"/>
+        </w:rPr>
+        <w:t xml:space="preserve"> </w:t>
+      </w:r>
+      <w:proofErr w:type="spellStart"/>
+      <w:r>
+        <w:rPr>
+          <w:rFonts w:ascii="Times New Roman" w:hAnsi="Times New Roman"/>
+          <w:b/>
+          <w:bCs/>
           <w:szCs w:val="26"/>
           <w:lang w:val="fr-FR"/>
         </w:rPr>
@@ -2492,30 +2519,17 @@
           <w:rFonts w:ascii="Times New Roman" w:hAnsi="Times New Roman"/>
           <w:b/>
           <w:bCs/>
-          <w:color w:val="EE0000"/>
-          <w:szCs w:val="26"/>
-          <w:lang w:val="fr-FR"/>
-        </w:rPr>
-        <w:t>,</w:t>
-      </w:r>
-      <w:r>
-        <w:rPr>
-          <w:rFonts w:ascii="Times New Roman" w:hAnsi="Times New Roman"/>
-          <w:b/>
-          <w:bCs/>
-          <w:color w:val="EE0000"/>
-          <w:szCs w:val="26"/>
-          <w:lang w:val="fr-FR"/>
-        </w:rPr>
-        <w:t xml:space="preserve"> </w:t>
-      </w:r>
-      <w:proofErr w:type="spellStart"/>
-      <w:r>
-        <w:rPr>
-          <w:rFonts w:ascii="Times New Roman" w:hAnsi="Times New Roman"/>
-          <w:b/>
-          <w:bCs/>
-          <w:color w:val="EE0000"/>
+          <w:szCs w:val="26"/>
+          <w:lang w:val="fr-FR"/>
+        </w:rPr>
+        <w:t xml:space="preserve">, </w:t>
+      </w:r>
+      <w:proofErr w:type="spellStart"/>
+      <w:r>
+        <w:rPr>
+          <w:rFonts w:ascii="Times New Roman" w:hAnsi="Times New Roman"/>
+          <w:b/>
+          <w:bCs/>
           <w:szCs w:val="26"/>
           <w:lang w:val="fr-FR"/>
         </w:rPr>
@@ -2527,19 +2541,17 @@
           <w:rFonts w:ascii="Times New Roman" w:hAnsi="Times New Roman"/>
           <w:b/>
           <w:bCs/>
-          <w:color w:val="EE0000"/>
-          <w:szCs w:val="26"/>
-          <w:lang w:val="fr-FR"/>
-        </w:rPr>
-        <w:t xml:space="preserve"> </w:t>
-      </w:r>
-      <w:proofErr w:type="spellStart"/>
-      <w:r>
-        <w:rPr>
-          <w:rFonts w:ascii="Times New Roman" w:hAnsi="Times New Roman"/>
-          <w:b/>
-          <w:bCs/>
-          <w:color w:val="EE0000"/>
+          <w:szCs w:val="26"/>
+          <w:lang w:val="fr-FR"/>
+        </w:rPr>
+        <w:t xml:space="preserve"> </w:t>
+      </w:r>
+      <w:proofErr w:type="spellStart"/>
+      <w:r>
+        <w:rPr>
+          <w:rFonts w:ascii="Times New Roman" w:hAnsi="Times New Roman"/>
+          <w:b/>
+          <w:bCs/>
           <w:szCs w:val="26"/>
           <w:lang w:val="fr-FR"/>
         </w:rPr>
@@ -2551,19 +2563,17 @@
           <w:rFonts w:ascii="Times New Roman" w:hAnsi="Times New Roman"/>
           <w:b/>
           <w:bCs/>
-          <w:color w:val="EE0000"/>
-          <w:szCs w:val="26"/>
-          <w:lang w:val="fr-FR"/>
-        </w:rPr>
-        <w:t xml:space="preserve"> </w:t>
-      </w:r>
-      <w:proofErr w:type="spellStart"/>
-      <w:r>
-        <w:rPr>
-          <w:rFonts w:ascii="Times New Roman" w:hAnsi="Times New Roman"/>
-          <w:b/>
-          <w:bCs/>
-          <w:color w:val="EE0000"/>
+          <w:szCs w:val="26"/>
+          <w:lang w:val="fr-FR"/>
+        </w:rPr>
+        <w:t xml:space="preserve"> </w:t>
+      </w:r>
+      <w:proofErr w:type="spellStart"/>
+      <w:r>
+        <w:rPr>
+          <w:rFonts w:ascii="Times New Roman" w:hAnsi="Times New Roman"/>
+          <w:b/>
+          <w:bCs/>
           <w:szCs w:val="26"/>
           <w:lang w:val="fr-FR"/>
         </w:rPr>
@@ -2575,30 +2585,17 @@
           <w:rFonts w:ascii="Times New Roman" w:hAnsi="Times New Roman"/>
           <w:b/>
           <w:bCs/>
-          <w:color w:val="EE0000"/>
-          <w:szCs w:val="26"/>
-          <w:lang w:val="fr-FR"/>
-        </w:rPr>
-        <w:t>,</w:t>
-      </w:r>
-      <w:r>
-        <w:rPr>
-          <w:rFonts w:ascii="Times New Roman" w:hAnsi="Times New Roman"/>
-          <w:b/>
-          <w:bCs/>
-          <w:color w:val="EE0000"/>
-          <w:szCs w:val="26"/>
-          <w:lang w:val="fr-FR"/>
-        </w:rPr>
-        <w:t xml:space="preserve"> </w:t>
-      </w:r>
-      <w:proofErr w:type="spellStart"/>
-      <w:r>
-        <w:rPr>
-          <w:rFonts w:ascii="Times New Roman" w:hAnsi="Times New Roman"/>
-          <w:b/>
-          <w:bCs/>
-          <w:color w:val="EE0000"/>
+          <w:szCs w:val="26"/>
+          <w:lang w:val="fr-FR"/>
+        </w:rPr>
+        <w:t xml:space="preserve">, </w:t>
+      </w:r>
+      <w:proofErr w:type="spellStart"/>
+      <w:r>
+        <w:rPr>
+          <w:rFonts w:ascii="Times New Roman" w:hAnsi="Times New Roman"/>
+          <w:b/>
+          <w:bCs/>
           <w:szCs w:val="26"/>
           <w:lang w:val="fr-FR"/>
         </w:rPr>
@@ -2610,19 +2607,17 @@
           <w:rFonts w:ascii="Times New Roman" w:hAnsi="Times New Roman"/>
           <w:b/>
           <w:bCs/>
-          <w:color w:val="EE0000"/>
-          <w:szCs w:val="26"/>
-          <w:lang w:val="fr-FR"/>
-        </w:rPr>
-        <w:t xml:space="preserve"> </w:t>
-      </w:r>
-      <w:proofErr w:type="spellStart"/>
-      <w:r>
-        <w:rPr>
-          <w:rFonts w:ascii="Times New Roman" w:hAnsi="Times New Roman"/>
-          <w:b/>
-          <w:bCs/>
-          <w:color w:val="EE0000"/>
+          <w:szCs w:val="26"/>
+          <w:lang w:val="fr-FR"/>
+        </w:rPr>
+        <w:t xml:space="preserve"> </w:t>
+      </w:r>
+      <w:proofErr w:type="spellStart"/>
+      <w:r>
+        <w:rPr>
+          <w:rFonts w:ascii="Times New Roman" w:hAnsi="Times New Roman"/>
+          <w:b/>
+          <w:bCs/>
           <w:szCs w:val="26"/>
           <w:lang w:val="fr-FR"/>
         </w:rPr>
@@ -2634,19 +2629,17 @@
           <w:rFonts w:ascii="Times New Roman" w:hAnsi="Times New Roman"/>
           <w:b/>
           <w:bCs/>
-          <w:color w:val="EE0000"/>
-          <w:szCs w:val="26"/>
-          <w:lang w:val="fr-FR"/>
-        </w:rPr>
-        <w:t xml:space="preserve"> </w:t>
-      </w:r>
-      <w:proofErr w:type="spellStart"/>
-      <w:r>
-        <w:rPr>
-          <w:rFonts w:ascii="Times New Roman" w:hAnsi="Times New Roman"/>
-          <w:b/>
-          <w:bCs/>
-          <w:color w:val="EE0000"/>
+          <w:szCs w:val="26"/>
+          <w:lang w:val="fr-FR"/>
+        </w:rPr>
+        <w:t xml:space="preserve"> </w:t>
+      </w:r>
+      <w:proofErr w:type="spellStart"/>
+      <w:r>
+        <w:rPr>
+          <w:rFonts w:ascii="Times New Roman" w:hAnsi="Times New Roman"/>
+          <w:b/>
+          <w:bCs/>
           <w:szCs w:val="26"/>
           <w:lang w:val="fr-FR"/>
         </w:rPr>
@@ -2658,21 +2651,10 @@
           <w:rFonts w:ascii="Times New Roman" w:hAnsi="Times New Roman"/>
           <w:b/>
           <w:bCs/>
-          <w:color w:val="EE0000"/>
-          <w:szCs w:val="26"/>
-          <w:lang w:val="fr-FR"/>
-        </w:rPr>
-        <w:t xml:space="preserve"> </w:t>
-      </w:r>
-      <w:r>
-        <w:rPr>
-          <w:rFonts w:ascii="Times New Roman" w:hAnsi="Times New Roman"/>
-          <w:b/>
-          <w:bCs/>
-          <w:szCs w:val="26"/>
-          <w:lang w:val="fr-FR"/>
-        </w:rPr>
-        <w:t>(</w:t>
+          <w:szCs w:val="26"/>
+          <w:lang w:val="fr-FR"/>
+        </w:rPr>
+        <w:t xml:space="preserve"> (</w:t>
       </w:r>
       <w:proofErr w:type="spellStart"/>
       <w:r>
@@ -2701,6 +2683,7 @@
         <w:t xml:space="preserve"> </w:t>
       </w:r>
       <w:proofErr w:type="spellStart"/>
+      <w:proofErr w:type="gramStart"/>
       <w:r>
         <w:rPr>
           <w:rFonts w:ascii="Times New Roman" w:hAnsi="Times New Roman"/>
@@ -2724,7 +2707,20 @@
           <w:szCs w:val="26"/>
           <w:lang w:val="fr-FR"/>
         </w:rPr>
-        <w:t xml:space="preserve">  0251.2218250)</w:t>
+        <w:t xml:space="preserve">  0251.2218250</w:t>
+      </w:r>
+      <w:proofErr w:type="gramEnd"/>
+      <w:r>
+        <w:rPr>
+          <w:rFonts w:ascii="Times New Roman" w:hAnsi="Times New Roman"/>
+          <w:b/>
+          <w:bCs/>
+          <w:i/>
+          <w:iCs/>
+          <w:szCs w:val="26"/>
+          <w:lang w:val="fr-FR"/>
+        </w:rPr>
+        <w:t>)</w:t>
       </w:r>
     </w:p>
     <w:p>
@@ -3007,7 +3003,6 @@
           <w:rFonts w:ascii="Times New Roman" w:hAnsi="Times New Roman"/>
           <w:b/>
           <w:bCs/>
-          <w:color w:val="EE0000"/>
           <w:szCs w:val="26"/>
           <w:lang w:val="fr-FR"/>
         </w:rPr>
@@ -3019,7 +3014,6 @@
           <w:rFonts w:ascii="Times New Roman" w:hAnsi="Times New Roman"/>
           <w:b/>
           <w:bCs/>
-          <w:color w:val="EE0000"/>
           <w:szCs w:val="26"/>
           <w:lang w:val="fr-FR"/>
         </w:rPr>
@@ -3031,7 +3025,6 @@
           <w:rFonts w:ascii="Times New Roman" w:hAnsi="Times New Roman"/>
           <w:b/>
           <w:bCs/>
-          <w:color w:val="EE0000"/>
           <w:szCs w:val="26"/>
           <w:lang w:val="fr-FR"/>
         </w:rPr>
@@ -3043,19 +3036,17 @@
           <w:rFonts w:ascii="Times New Roman" w:hAnsi="Times New Roman"/>
           <w:b/>
           <w:bCs/>
-          <w:color w:val="EE0000"/>
-          <w:szCs w:val="26"/>
-          <w:lang w:val="fr-FR"/>
-        </w:rPr>
-        <w:t xml:space="preserve"> </w:t>
-      </w:r>
-      <w:proofErr w:type="spellStart"/>
-      <w:r>
-        <w:rPr>
-          <w:rFonts w:ascii="Times New Roman" w:hAnsi="Times New Roman"/>
-          <w:b/>
-          <w:bCs/>
-          <w:color w:val="EE0000"/>
+          <w:szCs w:val="26"/>
+          <w:lang w:val="fr-FR"/>
+        </w:rPr>
+        <w:t xml:space="preserve"> </w:t>
+      </w:r>
+      <w:proofErr w:type="spellStart"/>
+      <w:r>
+        <w:rPr>
+          <w:rFonts w:ascii="Times New Roman" w:hAnsi="Times New Roman"/>
+          <w:b/>
+          <w:bCs/>
           <w:szCs w:val="26"/>
           <w:lang w:val="fr-FR"/>
         </w:rPr>
@@ -3067,19 +3058,17 @@
           <w:rFonts w:ascii="Times New Roman" w:hAnsi="Times New Roman"/>
           <w:b/>
           <w:bCs/>
-          <w:color w:val="EE0000"/>
-          <w:szCs w:val="26"/>
-          <w:lang w:val="fr-FR"/>
-        </w:rPr>
-        <w:t xml:space="preserve"> </w:t>
-      </w:r>
-      <w:proofErr w:type="spellStart"/>
-      <w:r>
-        <w:rPr>
-          <w:rFonts w:ascii="Times New Roman" w:hAnsi="Times New Roman"/>
-          <w:b/>
-          <w:bCs/>
-          <w:color w:val="EE0000"/>
+          <w:szCs w:val="26"/>
+          <w:lang w:val="fr-FR"/>
+        </w:rPr>
+        <w:t xml:space="preserve"> </w:t>
+      </w:r>
+      <w:proofErr w:type="spellStart"/>
+      <w:r>
+        <w:rPr>
+          <w:rFonts w:ascii="Times New Roman" w:hAnsi="Times New Roman"/>
+          <w:b/>
+          <w:bCs/>
           <w:szCs w:val="26"/>
           <w:lang w:val="fr-FR"/>
         </w:rPr>
@@ -3091,21 +3080,10 @@
           <w:rFonts w:ascii="Times New Roman" w:hAnsi="Times New Roman"/>
           <w:b/>
           <w:bCs/>
-          <w:color w:val="EE0000"/>
-          <w:szCs w:val="26"/>
-          <w:lang w:val="fr-FR"/>
-        </w:rPr>
-        <w:t xml:space="preserve"> </w:t>
-      </w:r>
-      <w:r>
-        <w:rPr>
-          <w:rFonts w:ascii="Times New Roman" w:hAnsi="Times New Roman"/>
-          <w:b/>
-          <w:bCs/>
-          <w:szCs w:val="26"/>
-          <w:lang w:val="fr-FR"/>
-        </w:rPr>
-        <w:t xml:space="preserve">01 </w:t>
+          <w:szCs w:val="26"/>
+          <w:lang w:val="fr-FR"/>
+        </w:rPr>
+        <w:t xml:space="preserve"> 01 </w:t>
       </w:r>
       <w:proofErr w:type="spellStart"/>
       <w:r>
@@ -3179,8 +3157,9 @@
           <w:szCs w:val="26"/>
           <w:lang w:val="fr-FR"/>
         </w:rPr>
-        <w:t xml:space="preserve"> </w:t>
-      </w:r>
+        <w:t xml:space="preserve"> : </w:t>
+      </w:r>
+      <w:proofErr w:type="spellStart"/>
       <w:r>
         <w:rPr>
           <w:rFonts w:ascii="Times New Roman" w:hAnsi="Times New Roman"/>
@@ -3188,13 +3167,12 @@
           <w:bCs/>
           <w:i/>
           <w:iCs/>
-          <w:color w:val="EE0000"/>
-          <w:szCs w:val="26"/>
-          <w:lang w:val="fr-FR"/>
-        </w:rPr>
-        <w:t xml:space="preserve">: </w:t>
-      </w:r>
-      <w:proofErr w:type="spellStart"/>
+          <w:szCs w:val="26"/>
+          <w:lang w:val="fr-FR"/>
+        </w:rPr>
+        <w:t>Số</w:t>
+      </w:r>
+      <w:proofErr w:type="spellEnd"/>
       <w:r>
         <w:rPr>
           <w:rFonts w:ascii="Times New Roman" w:hAnsi="Times New Roman"/>
@@ -3202,13 +3180,12 @@
           <w:bCs/>
           <w:i/>
           <w:iCs/>
-          <w:color w:val="EE0000"/>
-          <w:szCs w:val="26"/>
-          <w:lang w:val="fr-FR"/>
-        </w:rPr>
-        <w:t>Số</w:t>
-      </w:r>
-      <w:proofErr w:type="spellEnd"/>
+          <w:szCs w:val="26"/>
+          <w:lang w:val="fr-FR"/>
+        </w:rPr>
+        <w:t xml:space="preserve"> 94 </w:t>
+      </w:r>
+      <w:proofErr w:type="spellStart"/>
       <w:r>
         <w:rPr>
           <w:rFonts w:ascii="Times New Roman" w:hAnsi="Times New Roman"/>
@@ -3216,13 +3193,12 @@
           <w:bCs/>
           <w:i/>
           <w:iCs/>
-          <w:color w:val="EE0000"/>
-          <w:szCs w:val="26"/>
-          <w:lang w:val="fr-FR"/>
-        </w:rPr>
-        <w:t xml:space="preserve"> 94 </w:t>
-      </w:r>
-      <w:proofErr w:type="spellStart"/>
+          <w:szCs w:val="26"/>
+          <w:lang w:val="fr-FR"/>
+        </w:rPr>
+        <w:t>Hùng</w:t>
+      </w:r>
+      <w:proofErr w:type="spellEnd"/>
       <w:r>
         <w:rPr>
           <w:rFonts w:ascii="Times New Roman" w:hAnsi="Times New Roman"/>
@@ -3230,13 +3206,12 @@
           <w:bCs/>
           <w:i/>
           <w:iCs/>
-          <w:color w:val="EE0000"/>
-          <w:szCs w:val="26"/>
-          <w:lang w:val="fr-FR"/>
-        </w:rPr>
-        <w:t>Hùng</w:t>
-      </w:r>
-      <w:proofErr w:type="spellEnd"/>
+          <w:szCs w:val="26"/>
+          <w:lang w:val="fr-FR"/>
+        </w:rPr>
+        <w:t xml:space="preserve"> </w:t>
+      </w:r>
+      <w:proofErr w:type="spellStart"/>
       <w:r>
         <w:rPr>
           <w:rFonts w:ascii="Times New Roman" w:hAnsi="Times New Roman"/>
@@ -3244,13 +3219,12 @@
           <w:bCs/>
           <w:i/>
           <w:iCs/>
-          <w:color w:val="EE0000"/>
-          <w:szCs w:val="26"/>
-          <w:lang w:val="fr-FR"/>
-        </w:rPr>
-        <w:t xml:space="preserve"> </w:t>
-      </w:r>
-      <w:proofErr w:type="spellStart"/>
+          <w:szCs w:val="26"/>
+          <w:lang w:val="fr-FR"/>
+        </w:rPr>
+        <w:t>Vương</w:t>
+      </w:r>
+      <w:proofErr w:type="spellEnd"/>
       <w:r>
         <w:rPr>
           <w:rFonts w:ascii="Times New Roman" w:hAnsi="Times New Roman"/>
@@ -3258,13 +3232,12 @@
           <w:bCs/>
           <w:i/>
           <w:iCs/>
-          <w:color w:val="EE0000"/>
-          <w:szCs w:val="26"/>
-          <w:lang w:val="fr-FR"/>
-        </w:rPr>
-        <w:t>Vương</w:t>
-      </w:r>
-      <w:proofErr w:type="spellEnd"/>
+          <w:szCs w:val="26"/>
+          <w:lang w:val="fr-FR"/>
+        </w:rPr>
+        <w:t xml:space="preserve">, </w:t>
+      </w:r>
+      <w:proofErr w:type="spellStart"/>
       <w:r>
         <w:rPr>
           <w:rFonts w:ascii="Times New Roman" w:hAnsi="Times New Roman"/>
@@ -3272,13 +3245,12 @@
           <w:bCs/>
           <w:i/>
           <w:iCs/>
-          <w:color w:val="EE0000"/>
-          <w:szCs w:val="26"/>
-          <w:lang w:val="fr-FR"/>
-        </w:rPr>
-        <w:t xml:space="preserve">, </w:t>
-      </w:r>
-      <w:proofErr w:type="spellStart"/>
+          <w:szCs w:val="26"/>
+          <w:lang w:val="fr-FR"/>
+        </w:rPr>
+        <w:t>xã</w:t>
+      </w:r>
+      <w:proofErr w:type="spellEnd"/>
       <w:r>
         <w:rPr>
           <w:rFonts w:ascii="Times New Roman" w:hAnsi="Times New Roman"/>
@@ -3286,13 +3258,12 @@
           <w:bCs/>
           <w:i/>
           <w:iCs/>
-          <w:color w:val="EE0000"/>
-          <w:szCs w:val="26"/>
-          <w:lang w:val="fr-FR"/>
-        </w:rPr>
-        <w:t>xã</w:t>
-      </w:r>
-      <w:proofErr w:type="spellEnd"/>
+          <w:szCs w:val="26"/>
+          <w:lang w:val="fr-FR"/>
+        </w:rPr>
+        <w:t xml:space="preserve"> </w:t>
+      </w:r>
+      <w:proofErr w:type="spellStart"/>
       <w:r>
         <w:rPr>
           <w:rFonts w:ascii="Times New Roman" w:hAnsi="Times New Roman"/>
@@ -3300,13 +3271,12 @@
           <w:bCs/>
           <w:i/>
           <w:iCs/>
-          <w:color w:val="EE0000"/>
-          <w:szCs w:val="26"/>
-          <w:lang w:val="fr-FR"/>
-        </w:rPr>
-        <w:t xml:space="preserve"> </w:t>
-      </w:r>
-      <w:proofErr w:type="spellStart"/>
+          <w:szCs w:val="26"/>
+          <w:lang w:val="fr-FR"/>
+        </w:rPr>
+        <w:t>Xuân</w:t>
+      </w:r>
+      <w:proofErr w:type="spellEnd"/>
       <w:r>
         <w:rPr>
           <w:rFonts w:ascii="Times New Roman" w:hAnsi="Times New Roman"/>
@@ -3314,13 +3284,12 @@
           <w:bCs/>
           <w:i/>
           <w:iCs/>
-          <w:color w:val="EE0000"/>
-          <w:szCs w:val="26"/>
-          <w:lang w:val="fr-FR"/>
-        </w:rPr>
-        <w:t>Xuân</w:t>
-      </w:r>
-      <w:proofErr w:type="spellEnd"/>
+          <w:szCs w:val="26"/>
+          <w:lang w:val="fr-FR"/>
+        </w:rPr>
+        <w:t xml:space="preserve"> </w:t>
+      </w:r>
+      <w:proofErr w:type="spellStart"/>
       <w:r>
         <w:rPr>
           <w:rFonts w:ascii="Times New Roman" w:hAnsi="Times New Roman"/>
@@ -3328,13 +3297,12 @@
           <w:bCs/>
           <w:i/>
           <w:iCs/>
-          <w:color w:val="EE0000"/>
-          <w:szCs w:val="26"/>
-          <w:lang w:val="fr-FR"/>
-        </w:rPr>
-        <w:t xml:space="preserve"> </w:t>
-      </w:r>
-      <w:proofErr w:type="spellStart"/>
+          <w:szCs w:val="26"/>
+          <w:lang w:val="fr-FR"/>
+        </w:rPr>
+        <w:t>Lộc</w:t>
+      </w:r>
+      <w:proofErr w:type="spellEnd"/>
       <w:r>
         <w:rPr>
           <w:rFonts w:ascii="Times New Roman" w:hAnsi="Times New Roman"/>
@@ -3342,13 +3310,12 @@
           <w:bCs/>
           <w:i/>
           <w:iCs/>
-          <w:color w:val="EE0000"/>
-          <w:szCs w:val="26"/>
-          <w:lang w:val="fr-FR"/>
-        </w:rPr>
-        <w:t>Lộc</w:t>
-      </w:r>
-      <w:proofErr w:type="spellEnd"/>
+          <w:szCs w:val="26"/>
+          <w:lang w:val="fr-FR"/>
+        </w:rPr>
+        <w:t xml:space="preserve">, </w:t>
+      </w:r>
+      <w:proofErr w:type="spellStart"/>
       <w:r>
         <w:rPr>
           <w:rFonts w:ascii="Times New Roman" w:hAnsi="Times New Roman"/>
@@ -3356,12 +3323,12 @@
           <w:bCs/>
           <w:i/>
           <w:iCs/>
-          <w:color w:val="EE0000"/>
-          <w:szCs w:val="26"/>
-          <w:lang w:val="fr-FR"/>
-        </w:rPr>
-        <w:t>,</w:t>
-      </w:r>
+          <w:szCs w:val="26"/>
+          <w:lang w:val="fr-FR"/>
+        </w:rPr>
+        <w:t>Tỉnh</w:t>
+      </w:r>
+      <w:proofErr w:type="spellEnd"/>
       <w:r>
         <w:rPr>
           <w:rFonts w:ascii="Times New Roman" w:hAnsi="Times New Roman"/>
@@ -3369,7 +3336,6 @@
           <w:bCs/>
           <w:i/>
           <w:iCs/>
-          <w:color w:val="EE0000"/>
           <w:szCs w:val="26"/>
           <w:lang w:val="fr-FR"/>
         </w:rPr>
@@ -3383,21 +3349,17 @@
           <w:bCs/>
           <w:i/>
           <w:iCs/>
-          <w:color w:val="EE0000"/>
-          <w:szCs w:val="26"/>
-          <w:lang w:val="fr-FR"/>
-        </w:rPr>
-        <w:t>Tỉnh</w:t>
-      </w:r>
-      <w:proofErr w:type="spellEnd"/>
-      <w:r>
-        <w:rPr>
-          <w:rFonts w:ascii="Times New Roman" w:hAnsi="Times New Roman"/>
-          <w:b/>
-          <w:bCs/>
+          <w:szCs w:val="26"/>
+          <w:lang w:val="fr-FR"/>
+        </w:rPr>
+        <w:t>Đồng</w:t>
+      </w:r>
+      <w:proofErr w:type="spellEnd"/>
+      <w:r>
+        <w:rPr>
+          <w:rFonts w:ascii="Times New Roman" w:hAnsi="Times New Roman"/>
           <w:i/>
           <w:iCs/>
-          <w:color w:val="EE0000"/>
           <w:szCs w:val="26"/>
           <w:lang w:val="fr-FR"/>
         </w:rPr>
@@ -3411,33 +3373,6 @@
           <w:bCs/>
           <w:i/>
           <w:iCs/>
-          <w:color w:val="EE0000"/>
-          <w:szCs w:val="26"/>
-          <w:lang w:val="fr-FR"/>
-        </w:rPr>
-        <w:t>Đồng</w:t>
-      </w:r>
-      <w:proofErr w:type="spellEnd"/>
-      <w:r>
-        <w:rPr>
-          <w:rFonts w:ascii="Times New Roman" w:hAnsi="Times New Roman"/>
-          <w:i/>
-          <w:iCs/>
-          <w:color w:val="EE0000"/>
-          <w:szCs w:val="26"/>
-          <w:lang w:val="fr-FR"/>
-        </w:rPr>
-        <w:t xml:space="preserve"> </w:t>
-      </w:r>
-      <w:proofErr w:type="spellStart"/>
-      <w:r>
-        <w:rPr>
-          <w:rFonts w:ascii="Times New Roman" w:hAnsi="Times New Roman"/>
-          <w:b/>
-          <w:bCs/>
-          <w:i/>
-          <w:iCs/>
-          <w:color w:val="EE0000"/>
           <w:szCs w:val="26"/>
           <w:lang w:val="fr-FR"/>
         </w:rPr>
@@ -4396,6 +4331,7 @@
         <w:t xml:space="preserve"> </w:t>
       </w:r>
       <w:proofErr w:type="spellStart"/>
+      <w:proofErr w:type="gramStart"/>
       <w:r>
         <w:rPr>
           <w:sz w:val="26"/>
@@ -4413,6 +4349,7 @@
         </w:rPr>
         <w:t>:</w:t>
       </w:r>
+      <w:proofErr w:type="gramEnd"/>
       <w:r>
         <w:rPr>
           <w:b/>
@@ -4623,6 +4560,7 @@
         <w:t xml:space="preserve"> </w:t>
       </w:r>
       <w:proofErr w:type="spellStart"/>
+      <w:proofErr w:type="gramStart"/>
       <w:r>
         <w:rPr>
           <w:sz w:val="26"/>
@@ -4650,6 +4588,7 @@
         <w:t>tính</w:t>
       </w:r>
       <w:proofErr w:type="spellEnd"/>
+      <w:proofErr w:type="gramEnd"/>
       <w:r>
         <w:rPr>
           <w:sz w:val="26"/>
@@ -4692,15 +4631,63 @@
           <w:szCs w:val="26"/>
           <w:lang w:val="fr-FR"/>
         </w:rPr>
-        <w:t xml:space="preserve">    /    /    </w:t>
-      </w:r>
-      <w:proofErr w:type="spellStart"/>
+        <w:t xml:space="preserve"> </w:t>
+      </w:r>
       <w:r>
         <w:rPr>
           <w:sz w:val="26"/>
           <w:szCs w:val="26"/>
           <w:lang w:val="fr-FR"/>
         </w:rPr>
+        <w:t xml:space="preserve">  </w:t>
+      </w:r>
+      <w:r>
+        <w:rPr>
+          <w:sz w:val="26"/>
+          <w:szCs w:val="26"/>
+          <w:lang w:val="fr-FR"/>
+        </w:rPr>
+        <w:t xml:space="preserve">   /  </w:t>
+      </w:r>
+      <w:r>
+        <w:rPr>
+          <w:sz w:val="26"/>
+          <w:szCs w:val="26"/>
+          <w:lang w:val="fr-FR"/>
+        </w:rPr>
+        <w:t xml:space="preserve">  </w:t>
+      </w:r>
+      <w:r>
+        <w:rPr>
+          <w:sz w:val="26"/>
+          <w:szCs w:val="26"/>
+          <w:lang w:val="fr-FR"/>
+        </w:rPr>
+        <w:t xml:space="preserve">  /  </w:t>
+      </w:r>
+      <w:r>
+        <w:rPr>
+          <w:sz w:val="26"/>
+          <w:szCs w:val="26"/>
+          <w:lang w:val="fr-FR"/>
+        </w:rPr>
+        <w:t xml:space="preserve">       </w:t>
+      </w:r>
+      <w:r>
+        <w:rPr>
+          <w:sz w:val="26"/>
+          <w:szCs w:val="26"/>
+          <w:lang w:val="fr-FR"/>
+        </w:rPr>
+        <w:t xml:space="preserve">  </w:t>
+      </w:r>
+      <w:proofErr w:type="spellStart"/>
+      <w:r>
+        <w:rPr>
+          <w:sz w:val="26"/>
+          <w:szCs w:val="26"/>
+          <w:lang w:val="fr-FR"/>
+        </w:rPr>
         <w:t>số</w:t>
       </w:r>
       <w:proofErr w:type="spellEnd"/>
@@ -4730,6 +4717,7 @@
         </w:rPr>
         <w:t xml:space="preserve"> </w:t>
       </w:r>
+      <w:proofErr w:type="gramStart"/>
       <w:r>
         <w:rPr>
           <w:sz w:val="26"/>
@@ -4745,7 +4733,17 @@
           <w:szCs w:val="26"/>
           <w:lang w:val="fr-FR"/>
         </w:rPr>
-        <w:t xml:space="preserve">: {STIEN_DCOC | </w:t>
+        <w:t>:</w:t>
+      </w:r>
+      <w:proofErr w:type="gramEnd"/>
+      <w:r>
+        <w:rPr>
+          <w:b/>
+          <w:sz w:val="26"/>
+          <w:szCs w:val="26"/>
+          <w:lang w:val="fr-FR"/>
+        </w:rPr>
+        <w:t xml:space="preserve"> {STIEN_DCOC | </w:t>
       </w:r>
       <w:proofErr w:type="spellStart"/>
       <w:r>
@@ -4820,6 +4818,7 @@
         <w:t xml:space="preserve"> </w:t>
       </w:r>
       <w:proofErr w:type="spellStart"/>
+      <w:proofErr w:type="gramStart"/>
       <w:r>
         <w:rPr>
           <w:rFonts w:ascii="Times New Roman" w:hAnsi="Times New Roman"/>
@@ -4843,7 +4842,16 @@
           <w:szCs w:val="26"/>
           <w:lang w:val="fr-FR"/>
         </w:rPr>
-        <w:t xml:space="preserve">: </w:t>
+        <w:t>:</w:t>
+      </w:r>
+      <w:proofErr w:type="gramEnd"/>
+      <w:r>
+        <w:rPr>
+          <w:rFonts w:ascii="Times New Roman" w:hAnsi="Times New Roman"/>
+          <w:szCs w:val="26"/>
+          <w:lang w:val="fr-FR"/>
+        </w:rPr>
+        <w:t xml:space="preserve"> </w:t>
       </w:r>
       <w:r>
         <w:rPr>
@@ -4960,8 +4968,18 @@
           <w:szCs w:val="26"/>
           <w:lang w:val="fr-FR"/>
         </w:rPr>
-        <w:t xml:space="preserve"> có):...................................................................................................</w:t>
-      </w:r>
+        <w:t xml:space="preserve"> có</w:t>
+      </w:r>
+      <w:proofErr w:type="gramStart"/>
+      <w:r>
+        <w:rPr>
+          <w:sz w:val="26"/>
+          <w:szCs w:val="26"/>
+          <w:lang w:val="fr-FR"/>
+        </w:rPr>
+        <w:t>):...................................................................................................</w:t>
+      </w:r>
+      <w:proofErr w:type="gramEnd"/>
     </w:p>
     <w:p>
       <w:pPr>
@@ -5011,52 +5029,7 @@
           <w:szCs w:val="26"/>
           <w:lang w:val="fr-FR"/>
         </w:rPr>
-        <w:t xml:space="preserve">ÁC NHẬN CỦA </w:t>
-      </w:r>
-      <w:r>
-        <w:rPr>
-          <w:b/>
-          <w:bCs/>
-          <w:szCs w:val="26"/>
-          <w:lang w:val="fr-FR"/>
-        </w:rPr>
-        <w:t>KH</w:t>
-      </w:r>
-      <w:r>
-        <w:rPr>
-          <w:b/>
-          <w:bCs/>
-          <w:szCs w:val="26"/>
-          <w:lang w:val="fr-FR"/>
-        </w:rPr>
-        <w:t>Á</w:t>
-      </w:r>
-      <w:r>
-        <w:rPr>
-          <w:b/>
-          <w:bCs/>
-          <w:szCs w:val="26"/>
-          <w:lang w:val="fr-FR"/>
-        </w:rPr>
-        <w:t>CH H</w:t>
-      </w:r>
-      <w:r>
-        <w:rPr>
-          <w:b/>
-          <w:bCs/>
-          <w:szCs w:val="26"/>
-          <w:lang w:val="fr-FR"/>
-        </w:rPr>
-        <w:t>À</w:t>
-      </w:r>
-      <w:r>
-        <w:rPr>
-          <w:b/>
-          <w:bCs/>
-          <w:szCs w:val="26"/>
-          <w:lang w:val="fr-FR"/>
-        </w:rPr>
-        <w:t>NG</w:t>
+        <w:t>ÁC NHẬN CỦA KHÁCH HÀNG</w:t>
       </w:r>
     </w:p>
     <w:p>
@@ -5511,21 +5484,7 @@
                 <w:b/>
                 <w:bCs/>
               </w:rPr>
-              <w:t>N</w:t>
-            </w:r>
-            <w:r>
-              <w:rPr>
-                <w:b/>
-                <w:bCs/>
-              </w:rPr>
-              <w:t>ộ</w:t>
-            </w:r>
-            <w:r>
-              <w:rPr>
-                <w:b/>
-                <w:bCs/>
-              </w:rPr>
-              <w:t>i</w:t>
+              <w:t>Nội</w:t>
             </w:r>
             <w:proofErr w:type="spellEnd"/>
             <w:r>
@@ -5563,14 +5522,7 @@
                 <w:b/>
                 <w:bCs/>
               </w:rPr>
-              <w:t>Gi</w:t>
-            </w:r>
-            <w:r>
-              <w:rPr>
-                <w:b/>
-                <w:bCs/>
-              </w:rPr>
-              <w:t>á</w:t>
+              <w:t>Giá</w:t>
             </w:r>
             <w:proofErr w:type="spellEnd"/>
             <w:r>
@@ -5586,14 +5538,7 @@
                 <w:b/>
                 <w:bCs/>
               </w:rPr>
-              <w:t>tr</w:t>
-            </w:r>
-            <w:r>
-              <w:rPr>
-                <w:b/>
-                <w:bCs/>
-              </w:rPr>
-              <w:t>ị</w:t>
+              <w:t>trị</w:t>
             </w:r>
             <w:proofErr w:type="spellEnd"/>
             <w:r>
@@ -5609,14 +5554,7 @@
                 <w:b/>
                 <w:bCs/>
               </w:rPr>
-              <w:t>h</w:t>
-            </w:r>
-            <w:r>
-              <w:rPr>
-                <w:b/>
-                <w:bCs/>
-              </w:rPr>
-              <w:t>ợp</w:t>
+              <w:t>hợp</w:t>
             </w:r>
             <w:proofErr w:type="spellEnd"/>
             <w:r>
@@ -5697,31 +5635,43 @@
                 <w:b/>
                 <w:bCs/>
               </w:rPr>
-              <w:t>Đ</w:t>
-            </w:r>
+              <w:t>Điện</w:t>
+            </w:r>
+            <w:proofErr w:type="spellEnd"/>
             <w:r>
               <w:rPr>
                 <w:rFonts w:eastAsia="Arial Unicode MS"/>
                 <w:b/>
                 <w:bCs/>
               </w:rPr>
-              <w:t>i</w:t>
-            </w:r>
+              <w:t xml:space="preserve"> </w:t>
+            </w:r>
+            <w:proofErr w:type="spellStart"/>
             <w:r>
               <w:rPr>
                 <w:rFonts w:eastAsia="Arial Unicode MS"/>
                 <w:b/>
                 <w:bCs/>
               </w:rPr>
-              <w:t>ệ</w:t>
-            </w:r>
+              <w:t>lực</w:t>
+            </w:r>
+            <w:proofErr w:type="spellEnd"/>
             <w:r>
               <w:rPr>
                 <w:rFonts w:eastAsia="Arial Unicode MS"/>
                 <w:b/>
                 <w:bCs/>
               </w:rPr>
-              <w:t>n</w:t>
+              <w:t xml:space="preserve"> </w:t>
+            </w:r>
+            <w:proofErr w:type="spellStart"/>
+            <w:r>
+              <w:rPr>
+                <w:rFonts w:eastAsia="Arial Unicode MS"/>
+                <w:b/>
+                <w:bCs/>
+              </w:rPr>
+              <w:t>còn</w:t>
             </w:r>
             <w:proofErr w:type="spellEnd"/>
             <w:r>
@@ -5739,23 +5689,25 @@
                 <w:b/>
                 <w:bCs/>
               </w:rPr>
-              <w:t>l</w:t>
-            </w:r>
+              <w:t>nợ</w:t>
+            </w:r>
+            <w:proofErr w:type="spellEnd"/>
             <w:r>
               <w:rPr>
                 <w:rFonts w:eastAsia="Arial Unicode MS"/>
                 <w:b/>
                 <w:bCs/>
               </w:rPr>
-              <w:t>ự</w:t>
-            </w:r>
+              <w:t xml:space="preserve"> </w:t>
+            </w:r>
+            <w:proofErr w:type="spellStart"/>
             <w:r>
               <w:rPr>
                 <w:rFonts w:eastAsia="Arial Unicode MS"/>
                 <w:b/>
                 <w:bCs/>
               </w:rPr>
-              <w:t>c</w:t>
+              <w:t>khách</w:t>
             </w:r>
             <w:proofErr w:type="spellEnd"/>
             <w:r>
@@ -5773,93 +5725,7 @@
                 <w:b/>
                 <w:bCs/>
               </w:rPr>
-              <w:t>c</w:t>
-            </w:r>
-            <w:r>
-              <w:rPr>
-                <w:rFonts w:eastAsia="Arial Unicode MS"/>
-                <w:b/>
-                <w:bCs/>
-              </w:rPr>
-              <w:t>òn</w:t>
-            </w:r>
-            <w:proofErr w:type="spellEnd"/>
-            <w:r>
-              <w:rPr>
-                <w:rFonts w:eastAsia="Arial Unicode MS"/>
-                <w:b/>
-                <w:bCs/>
-              </w:rPr>
-              <w:t xml:space="preserve"> </w:t>
-            </w:r>
-            <w:proofErr w:type="spellStart"/>
-            <w:r>
-              <w:rPr>
-                <w:rFonts w:eastAsia="Arial Unicode MS"/>
-                <w:b/>
-                <w:bCs/>
-              </w:rPr>
-              <w:t>n</w:t>
-            </w:r>
-            <w:r>
-              <w:rPr>
-                <w:rFonts w:eastAsia="Arial Unicode MS"/>
-                <w:b/>
-                <w:bCs/>
-              </w:rPr>
-              <w:t>ợ</w:t>
-            </w:r>
-            <w:proofErr w:type="spellEnd"/>
-            <w:r>
-              <w:rPr>
-                <w:rFonts w:eastAsia="Arial Unicode MS"/>
-                <w:b/>
-                <w:bCs/>
-              </w:rPr>
-              <w:t xml:space="preserve"> </w:t>
-            </w:r>
-            <w:proofErr w:type="spellStart"/>
-            <w:r>
-              <w:rPr>
-                <w:rFonts w:eastAsia="Arial Unicode MS"/>
-                <w:b/>
-                <w:bCs/>
-              </w:rPr>
-              <w:t>kh</w:t>
-            </w:r>
-            <w:r>
-              <w:rPr>
-                <w:rFonts w:eastAsia="Arial Unicode MS"/>
-                <w:b/>
-                <w:bCs/>
-              </w:rPr>
-              <w:t>ách</w:t>
-            </w:r>
-            <w:proofErr w:type="spellEnd"/>
-            <w:r>
-              <w:rPr>
-                <w:rFonts w:eastAsia="Arial Unicode MS"/>
-                <w:b/>
-                <w:bCs/>
-              </w:rPr>
-              <w:t xml:space="preserve"> </w:t>
-            </w:r>
-            <w:proofErr w:type="spellStart"/>
-            <w:r>
-              <w:rPr>
-                <w:rFonts w:eastAsia="Arial Unicode MS"/>
-                <w:b/>
-                <w:bCs/>
-              </w:rPr>
-              <w:t>h</w:t>
-            </w:r>
-            <w:r>
-              <w:rPr>
-                <w:rFonts w:eastAsia="Arial Unicode MS"/>
-                <w:b/>
-                <w:bCs/>
-              </w:rPr>
-              <w:t>àng</w:t>
+              <w:t>hàng</w:t>
             </w:r>
             <w:proofErr w:type="spellEnd"/>
             <w:r>
@@ -5913,23 +5779,7 @@
                 <w:b/>
                 <w:bCs/>
               </w:rPr>
-              <w:t xml:space="preserve">, </w:t>
-            </w:r>
-            <w:proofErr w:type="spellStart"/>
-            <w:r>
-              <w:rPr>
-                <w:b/>
-                <w:bCs/>
-              </w:rPr>
-              <w:t>ký</w:t>
-            </w:r>
-            <w:proofErr w:type="spellEnd"/>
-            <w:r>
-              <w:rPr>
-                <w:b/>
-                <w:bCs/>
-              </w:rPr>
-              <w:t xml:space="preserve"> </w:t>
+              <w:t xml:space="preserve">, ký </w:t>
             </w:r>
             <w:proofErr w:type="spellStart"/>
             <w:r>
@@ -6749,6 +6599,7 @@
         <w:t xml:space="preserve"> </w:t>
       </w:r>
       <w:proofErr w:type="spellStart"/>
+      <w:proofErr w:type="gramStart"/>
       <w:r>
         <w:rPr>
           <w:b/>
@@ -6766,6 +6617,7 @@
         </w:rPr>
         <w:t>:</w:t>
       </w:r>
+      <w:proofErr w:type="gramEnd"/>
     </w:p>
     <w:p>
       <w:pPr>
@@ -7101,8 +6953,9 @@
                 <w:szCs w:val="24"/>
                 <w:lang w:val="fr-FR"/>
               </w:rPr>
-              <w:t>LIEN_HE</w:t>
-            </w:r>
+              <w:t>LIEN_</w:t>
+            </w:r>
+            <w:proofErr w:type="gramStart"/>
             <w:r>
               <w:rPr>
                 <w:rFonts w:ascii="Times New Roman" w:hAnsi="Times New Roman"/>
@@ -7110,7 +6963,7 @@
                 <w:szCs w:val="24"/>
                 <w:lang w:val="fr-FR"/>
               </w:rPr>
-              <w:t>}{</w:t>
+              <w:t>HE</w:t>
             </w:r>
             <w:r>
               <w:rPr>
@@ -7119,8 +6972,9 @@
                 <w:szCs w:val="24"/>
                 <w:lang w:val="fr-FR"/>
               </w:rPr>
-              <w:t>TEN_KH_LHE</w:t>
-            </w:r>
+              <w:t>}{</w:t>
+            </w:r>
+            <w:proofErr w:type="gramEnd"/>
             <w:r>
               <w:rPr>
                 <w:rFonts w:ascii="Times New Roman" w:hAnsi="Times New Roman"/>
@@ -7128,7 +6982,7 @@
                 <w:szCs w:val="24"/>
                 <w:lang w:val="fr-FR"/>
               </w:rPr>
-              <w:t>}</w:t>
+              <w:t>TEN_KH_LHE}</w:t>
             </w:r>
           </w:p>
         </w:tc>
@@ -7201,25 +7055,7 @@
                 <w:szCs w:val="24"/>
                 <w:lang w:val="fr-FR"/>
               </w:rPr>
-              <w:t>{</w:t>
-            </w:r>
-            <w:r>
-              <w:rPr>
-                <w:rFonts w:ascii="Times New Roman" w:hAnsi="Times New Roman"/>
-                <w:sz w:val="24"/>
-                <w:szCs w:val="24"/>
-                <w:lang w:val="fr-FR"/>
-              </w:rPr>
-              <w:t>DTHOAI_DVU</w:t>
-            </w:r>
-            <w:r>
-              <w:rPr>
-                <w:rFonts w:ascii="Times New Roman" w:hAnsi="Times New Roman"/>
-                <w:sz w:val="24"/>
-                <w:szCs w:val="24"/>
-                <w:lang w:val="fr-FR"/>
-              </w:rPr>
-              <w:t>}</w:t>
+              <w:t>{DTHOAI_DVU}</w:t>
             </w:r>
           </w:p>
         </w:tc>
@@ -7926,6 +7762,7 @@
   <w:style w:type="character" w:default="1" w:styleId="DefaultParagraphFont">
     <w:name w:val="Default Paragraph Font"/>
     <w:uiPriority w:val="1"/>
+    <w:semiHidden/>
     <w:unhideWhenUsed/>
   </w:style>
   <w:style w:type="table" w:default="1" w:styleId="TableNormal">

--- a/templates/CMIS/CongNo-App.docx
+++ b/templates/CMIS/CongNo-App.docx
@@ -500,6 +500,7 @@
         </w:rPr>
         <w:t xml:space="preserve">Kính </w:t>
       </w:r>
+      <w:proofErr w:type="spellStart"/>
       <w:proofErr w:type="gramStart"/>
       <w:r>
         <w:rPr>
@@ -509,7 +510,18 @@
           <w:szCs w:val="28"/>
           <w:lang w:val="fr-FR"/>
         </w:rPr>
-        <w:t>gửi:</w:t>
+        <w:t>gửi</w:t>
+      </w:r>
+      <w:proofErr w:type="spellEnd"/>
+      <w:r>
+        <w:rPr>
+          <w:b/>
+          <w:bCs/>
+          <w:sz w:val="28"/>
+          <w:szCs w:val="28"/>
+          <w:lang w:val="fr-FR"/>
+        </w:rPr>
+        <w:t>:</w:t>
       </w:r>
       <w:proofErr w:type="gramEnd"/>
       <w:r>
@@ -5779,7 +5791,23 @@
                 <w:b/>
                 <w:bCs/>
               </w:rPr>
-              <w:t xml:space="preserve">, ký </w:t>
+              <w:t xml:space="preserve">, </w:t>
+            </w:r>
+            <w:proofErr w:type="spellStart"/>
+            <w:r>
+              <w:rPr>
+                <w:b/>
+                <w:bCs/>
+              </w:rPr>
+              <w:t>ký</w:t>
+            </w:r>
+            <w:proofErr w:type="spellEnd"/>
+            <w:r>
+              <w:rPr>
+                <w:b/>
+                <w:bCs/>
+              </w:rPr>
+              <w:t xml:space="preserve"> </w:t>
             </w:r>
             <w:proofErr w:type="spellStart"/>
             <w:r>
@@ -7387,7 +7415,7017 @@
         </w:rPr>
       </w:pPr>
     </w:p>
-    <w:p/>
+    <w:p>
+      <w:r>
+        <w:br w:type="page"/>
+      </w:r>
+    </w:p>
+    <w:p>
+      <w:pPr>
+        <w:pStyle w:val="BodyText"/>
+        <w:spacing w:before="120" w:line="360" w:lineRule="atLeast"/>
+        <w:jc w:val="center"/>
+        <w:rPr>
+          <w:b/>
+          <w:sz w:val="27"/>
+          <w:szCs w:val="27"/>
+        </w:rPr>
+      </w:pPr>
+      <w:r>
+        <w:rPr>
+          <w:b/>
+          <w:sz w:val="27"/>
+          <w:szCs w:val="27"/>
+        </w:rPr>
+        <w:lastRenderedPageBreak/>
+        <w:t>CỘNG HÒA XÃ HỘI CHỦ NGHĨA VIỆT NAM</w:t>
+      </w:r>
+    </w:p>
+    <w:p>
+      <w:pPr>
+        <w:pStyle w:val="BodyText"/>
+        <w:spacing w:before="120" w:line="360" w:lineRule="atLeast"/>
+        <w:jc w:val="center"/>
+        <w:rPr>
+          <w:b/>
+          <w:sz w:val="27"/>
+          <w:szCs w:val="27"/>
+        </w:rPr>
+      </w:pPr>
+      <w:proofErr w:type="spellStart"/>
+      <w:r>
+        <w:rPr>
+          <w:b/>
+          <w:sz w:val="27"/>
+          <w:szCs w:val="27"/>
+        </w:rPr>
+        <w:t>Độc</w:t>
+      </w:r>
+      <w:proofErr w:type="spellEnd"/>
+      <w:r>
+        <w:rPr>
+          <w:b/>
+          <w:sz w:val="27"/>
+          <w:szCs w:val="27"/>
+        </w:rPr>
+        <w:t xml:space="preserve"> </w:t>
+      </w:r>
+      <w:proofErr w:type="spellStart"/>
+      <w:r>
+        <w:rPr>
+          <w:b/>
+          <w:sz w:val="27"/>
+          <w:szCs w:val="27"/>
+        </w:rPr>
+        <w:t>lập</w:t>
+      </w:r>
+      <w:proofErr w:type="spellEnd"/>
+      <w:r>
+        <w:rPr>
+          <w:b/>
+          <w:sz w:val="27"/>
+          <w:szCs w:val="27"/>
+        </w:rPr>
+        <w:t xml:space="preserve"> – </w:t>
+      </w:r>
+      <w:proofErr w:type="spellStart"/>
+      <w:r>
+        <w:rPr>
+          <w:b/>
+          <w:sz w:val="27"/>
+          <w:szCs w:val="27"/>
+        </w:rPr>
+        <w:t>Tự</w:t>
+      </w:r>
+      <w:proofErr w:type="spellEnd"/>
+      <w:r>
+        <w:rPr>
+          <w:b/>
+          <w:sz w:val="27"/>
+          <w:szCs w:val="27"/>
+        </w:rPr>
+        <w:t xml:space="preserve"> do – </w:t>
+      </w:r>
+      <w:proofErr w:type="spellStart"/>
+      <w:r>
+        <w:rPr>
+          <w:b/>
+          <w:sz w:val="27"/>
+          <w:szCs w:val="27"/>
+        </w:rPr>
+        <w:t>Hạnh</w:t>
+      </w:r>
+      <w:proofErr w:type="spellEnd"/>
+      <w:r>
+        <w:rPr>
+          <w:b/>
+          <w:sz w:val="27"/>
+          <w:szCs w:val="27"/>
+        </w:rPr>
+        <w:t xml:space="preserve"> Phúc</w:t>
+      </w:r>
+    </w:p>
+    <w:p>
+      <w:pPr>
+        <w:pStyle w:val="BodyText"/>
+        <w:spacing w:before="120" w:line="360" w:lineRule="atLeast"/>
+        <w:jc w:val="center"/>
+        <w:rPr>
+          <w:b/>
+          <w:sz w:val="27"/>
+          <w:szCs w:val="27"/>
+        </w:rPr>
+      </w:pPr>
+      <w:r>
+        <w:rPr>
+          <w:b/>
+          <w:noProof/>
+          <w:sz w:val="27"/>
+          <w:szCs w:val="27"/>
+        </w:rPr>
+        <mc:AlternateContent>
+          <mc:Choice Requires="wps">
+            <w:drawing>
+              <wp:anchor distT="0" distB="0" distL="114300" distR="114300" simplePos="0" relativeHeight="251659264" behindDoc="0" locked="0" layoutInCell="1" allowOverlap="1" wp14:anchorId="0CB7F682" wp14:editId="3068011D">
+                <wp:simplePos x="0" y="0"/>
+                <wp:positionH relativeFrom="column">
+                  <wp:posOffset>2033905</wp:posOffset>
+                </wp:positionH>
+                <wp:positionV relativeFrom="paragraph">
+                  <wp:posOffset>73660</wp:posOffset>
+                </wp:positionV>
+                <wp:extent cx="1939290" cy="5715"/>
+                <wp:effectExtent l="5080" t="8890" r="8255" b="13970"/>
+                <wp:wrapNone/>
+                <wp:docPr id="371968801" name="Straight Connector 1"/>
+                <wp:cNvGraphicFramePr>
+                  <a:graphicFrameLocks xmlns:a="http://schemas.openxmlformats.org/drawingml/2006/main"/>
+                </wp:cNvGraphicFramePr>
+                <a:graphic xmlns:a="http://schemas.openxmlformats.org/drawingml/2006/main">
+                  <a:graphicData uri="http://schemas.microsoft.com/office/word/2010/wordprocessingShape">
+                    <wps:wsp>
+                      <wps:cNvCnPr>
+                        <a:cxnSpLocks noChangeShapeType="1"/>
+                      </wps:cNvCnPr>
+                      <wps:spPr bwMode="auto">
+                        <a:xfrm>
+                          <a:off x="0" y="0"/>
+                          <a:ext cx="1939290" cy="5715"/>
+                        </a:xfrm>
+                        <a:prstGeom prst="line">
+                          <a:avLst/>
+                        </a:prstGeom>
+                        <a:noFill/>
+                        <a:ln w="9525">
+                          <a:solidFill>
+                            <a:srgbClr val="000000"/>
+                          </a:solidFill>
+                          <a:round/>
+                          <a:headEnd/>
+                          <a:tailEnd/>
+                        </a:ln>
+                        <a:extLst>
+                          <a:ext uri="{909E8E84-426E-40DD-AFC4-6F175D3DCCD1}">
+                            <a14:hiddenFill xmlns:a14="http://schemas.microsoft.com/office/drawing/2010/main">
+                              <a:noFill/>
+                            </a14:hiddenFill>
+                          </a:ext>
+                        </a:extLst>
+                      </wps:spPr>
+                      <wps:bodyPr/>
+                    </wps:wsp>
+                  </a:graphicData>
+                </a:graphic>
+                <wp14:sizeRelH relativeFrom="page">
+                  <wp14:pctWidth>0</wp14:pctWidth>
+                </wp14:sizeRelH>
+                <wp14:sizeRelV relativeFrom="page">
+                  <wp14:pctHeight>0</wp14:pctHeight>
+                </wp14:sizeRelV>
+              </wp:anchor>
+            </w:drawing>
+          </mc:Choice>
+          <mc:Fallback>
+            <w:pict>
+              <v:line w14:anchorId="4C493BE7" id="Straight Connector 1" o:spid="_x0000_s1026" style="position:absolute;z-index:251659264;visibility:visible;mso-wrap-style:square;mso-width-percent:0;mso-height-percent:0;mso-wrap-distance-left:9pt;mso-wrap-distance-top:0;mso-wrap-distance-right:9pt;mso-wrap-distance-bottom:0;mso-position-horizontal:absolute;mso-position-horizontal-relative:text;mso-position-vertical:absolute;mso-position-vertical-relative:text;mso-width-percent:0;mso-height-percent:0;mso-width-relative:page;mso-height-relative:page" from="160.15pt,5.8pt" to="312.85pt,6.25pt" o:gfxdata="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"/>
+            </w:pict>
+          </mc:Fallback>
+        </mc:AlternateContent>
+      </w:r>
+    </w:p>
+    <w:p>
+      <w:pPr>
+        <w:pStyle w:val="BodyText"/>
+        <w:spacing w:before="120" w:line="360" w:lineRule="atLeast"/>
+        <w:jc w:val="center"/>
+        <w:rPr>
+          <w:b/>
+          <w:sz w:val="27"/>
+          <w:szCs w:val="27"/>
+        </w:rPr>
+      </w:pPr>
+      <w:r>
+        <w:rPr>
+          <w:b/>
+          <w:sz w:val="27"/>
+          <w:szCs w:val="27"/>
+        </w:rPr>
+        <w:t>BIÊN BẢN THỎA THUẬN</w:t>
+      </w:r>
+    </w:p>
+    <w:p>
+      <w:pPr>
+        <w:pStyle w:val="BodyText"/>
+        <w:spacing w:before="120" w:line="360" w:lineRule="atLeast"/>
+        <w:jc w:val="center"/>
+        <w:rPr>
+          <w:b/>
+          <w:sz w:val="27"/>
+          <w:szCs w:val="27"/>
+        </w:rPr>
+      </w:pPr>
+      <w:r>
+        <w:rPr>
+          <w:b/>
+          <w:sz w:val="27"/>
+          <w:szCs w:val="27"/>
+        </w:rPr>
+        <w:t xml:space="preserve">V/v Bảo </w:t>
+      </w:r>
+      <w:proofErr w:type="spellStart"/>
+      <w:r>
+        <w:rPr>
+          <w:b/>
+          <w:sz w:val="27"/>
+          <w:szCs w:val="27"/>
+        </w:rPr>
+        <w:t>đảm</w:t>
+      </w:r>
+      <w:proofErr w:type="spellEnd"/>
+      <w:r>
+        <w:rPr>
+          <w:b/>
+          <w:sz w:val="27"/>
+          <w:szCs w:val="27"/>
+        </w:rPr>
+        <w:t xml:space="preserve"> </w:t>
+      </w:r>
+      <w:proofErr w:type="spellStart"/>
+      <w:r>
+        <w:rPr>
+          <w:b/>
+          <w:sz w:val="27"/>
+          <w:szCs w:val="27"/>
+        </w:rPr>
+        <w:t>thực</w:t>
+      </w:r>
+      <w:proofErr w:type="spellEnd"/>
+      <w:r>
+        <w:rPr>
+          <w:b/>
+          <w:sz w:val="27"/>
+          <w:szCs w:val="27"/>
+        </w:rPr>
+        <w:t xml:space="preserve"> </w:t>
+      </w:r>
+      <w:proofErr w:type="spellStart"/>
+      <w:r>
+        <w:rPr>
+          <w:b/>
+          <w:sz w:val="27"/>
+          <w:szCs w:val="27"/>
+        </w:rPr>
+        <w:t>hiện</w:t>
+      </w:r>
+      <w:proofErr w:type="spellEnd"/>
+      <w:r>
+        <w:rPr>
+          <w:b/>
+          <w:sz w:val="27"/>
+          <w:szCs w:val="27"/>
+        </w:rPr>
+        <w:t xml:space="preserve"> </w:t>
+      </w:r>
+      <w:proofErr w:type="spellStart"/>
+      <w:r>
+        <w:rPr>
+          <w:b/>
+          <w:sz w:val="27"/>
+          <w:szCs w:val="27"/>
+        </w:rPr>
+        <w:t>hợp</w:t>
+      </w:r>
+      <w:proofErr w:type="spellEnd"/>
+      <w:r>
+        <w:rPr>
+          <w:b/>
+          <w:sz w:val="27"/>
+          <w:szCs w:val="27"/>
+        </w:rPr>
+        <w:t xml:space="preserve"> </w:t>
+      </w:r>
+      <w:proofErr w:type="spellStart"/>
+      <w:r>
+        <w:rPr>
+          <w:b/>
+          <w:sz w:val="27"/>
+          <w:szCs w:val="27"/>
+        </w:rPr>
+        <w:t>đồng</w:t>
+      </w:r>
+      <w:proofErr w:type="spellEnd"/>
+      <w:r>
+        <w:rPr>
+          <w:b/>
+          <w:sz w:val="27"/>
+          <w:szCs w:val="27"/>
+        </w:rPr>
+        <w:t xml:space="preserve"> </w:t>
+      </w:r>
+      <w:proofErr w:type="spellStart"/>
+      <w:r>
+        <w:rPr>
+          <w:b/>
+          <w:sz w:val="27"/>
+          <w:szCs w:val="27"/>
+        </w:rPr>
+        <w:t>mua</w:t>
+      </w:r>
+      <w:proofErr w:type="spellEnd"/>
+      <w:r>
+        <w:rPr>
+          <w:b/>
+          <w:sz w:val="27"/>
+          <w:szCs w:val="27"/>
+        </w:rPr>
+        <w:t xml:space="preserve"> </w:t>
+      </w:r>
+      <w:proofErr w:type="spellStart"/>
+      <w:r>
+        <w:rPr>
+          <w:b/>
+          <w:sz w:val="27"/>
+          <w:szCs w:val="27"/>
+        </w:rPr>
+        <w:t>bán</w:t>
+      </w:r>
+      <w:proofErr w:type="spellEnd"/>
+      <w:r>
+        <w:rPr>
+          <w:b/>
+          <w:sz w:val="27"/>
+          <w:szCs w:val="27"/>
+        </w:rPr>
+        <w:t xml:space="preserve"> </w:t>
+      </w:r>
+      <w:proofErr w:type="spellStart"/>
+      <w:r>
+        <w:rPr>
+          <w:b/>
+          <w:sz w:val="27"/>
+          <w:szCs w:val="27"/>
+        </w:rPr>
+        <w:t>điện</w:t>
+      </w:r>
+      <w:proofErr w:type="spellEnd"/>
+    </w:p>
+    <w:p>
+      <w:pPr>
+        <w:pStyle w:val="BodyText"/>
+        <w:spacing w:before="120" w:line="360" w:lineRule="atLeast"/>
+        <w:rPr>
+          <w:b/>
+          <w:sz w:val="27"/>
+          <w:szCs w:val="27"/>
+        </w:rPr>
+      </w:pPr>
+    </w:p>
+    <w:p>
+      <w:pPr>
+        <w:pStyle w:val="BodyText"/>
+        <w:spacing w:before="120" w:line="360" w:lineRule="atLeast"/>
+        <w:ind w:firstLine="374"/>
+        <w:jc w:val="both"/>
+        <w:rPr>
+          <w:sz w:val="28"/>
+          <w:szCs w:val="28"/>
+        </w:rPr>
+      </w:pPr>
+      <w:proofErr w:type="spellStart"/>
+      <w:r>
+        <w:rPr>
+          <w:sz w:val="28"/>
+          <w:szCs w:val="28"/>
+        </w:rPr>
+        <w:t>Hôm</w:t>
+      </w:r>
+      <w:proofErr w:type="spellEnd"/>
+      <w:r>
+        <w:rPr>
+          <w:sz w:val="28"/>
+          <w:szCs w:val="28"/>
+        </w:rPr>
+        <w:t xml:space="preserve"> nay, {HLUC_TUNGAY | </w:t>
+      </w:r>
+      <w:proofErr w:type="spellStart"/>
+      <w:r>
+        <w:rPr>
+          <w:sz w:val="28"/>
+          <w:szCs w:val="28"/>
+        </w:rPr>
+        <w:t>dmy</w:t>
+      </w:r>
+      <w:proofErr w:type="spellEnd"/>
+      <w:r>
+        <w:rPr>
+          <w:sz w:val="28"/>
+          <w:szCs w:val="28"/>
+        </w:rPr>
+        <w:t xml:space="preserve">}, </w:t>
+      </w:r>
+      <w:proofErr w:type="spellStart"/>
+      <w:r>
+        <w:rPr>
+          <w:sz w:val="28"/>
+          <w:szCs w:val="28"/>
+        </w:rPr>
+        <w:t>tại</w:t>
+      </w:r>
+      <w:proofErr w:type="spellEnd"/>
+      <w:r>
+        <w:rPr>
+          <w:sz w:val="28"/>
+          <w:szCs w:val="28"/>
+        </w:rPr>
+        <w:t xml:space="preserve"> </w:t>
+      </w:r>
+      <w:proofErr w:type="spellStart"/>
+      <w:r>
+        <w:rPr>
+          <w:sz w:val="28"/>
+          <w:szCs w:val="28"/>
+        </w:rPr>
+        <w:t>văn</w:t>
+      </w:r>
+      <w:proofErr w:type="spellEnd"/>
+      <w:r>
+        <w:rPr>
+          <w:sz w:val="28"/>
+          <w:szCs w:val="28"/>
+        </w:rPr>
+        <w:t xml:space="preserve"> </w:t>
+      </w:r>
+      <w:proofErr w:type="spellStart"/>
+      <w:r>
+        <w:rPr>
+          <w:sz w:val="28"/>
+          <w:szCs w:val="28"/>
+        </w:rPr>
+        <w:t>phòng</w:t>
+      </w:r>
+      <w:proofErr w:type="spellEnd"/>
+      <w:r>
+        <w:rPr>
+          <w:sz w:val="28"/>
+          <w:szCs w:val="28"/>
+        </w:rPr>
+        <w:t xml:space="preserve"> </w:t>
+      </w:r>
+      <w:proofErr w:type="spellStart"/>
+      <w:r>
+        <w:rPr>
+          <w:sz w:val="28"/>
+          <w:szCs w:val="28"/>
+        </w:rPr>
+        <w:t>Đội</w:t>
+      </w:r>
+      <w:proofErr w:type="spellEnd"/>
+      <w:r>
+        <w:rPr>
+          <w:sz w:val="28"/>
+          <w:szCs w:val="28"/>
+        </w:rPr>
+        <w:t xml:space="preserve"> </w:t>
+      </w:r>
+      <w:proofErr w:type="spellStart"/>
+      <w:r>
+        <w:rPr>
+          <w:sz w:val="28"/>
+          <w:szCs w:val="28"/>
+        </w:rPr>
+        <w:t>quản</w:t>
+      </w:r>
+      <w:proofErr w:type="spellEnd"/>
+      <w:r>
+        <w:rPr>
+          <w:sz w:val="28"/>
+          <w:szCs w:val="28"/>
+        </w:rPr>
+        <w:t xml:space="preserve"> </w:t>
+      </w:r>
+      <w:proofErr w:type="spellStart"/>
+      <w:r>
+        <w:rPr>
+          <w:sz w:val="28"/>
+          <w:szCs w:val="28"/>
+        </w:rPr>
+        <w:t>lý</w:t>
+      </w:r>
+      <w:proofErr w:type="spellEnd"/>
+      <w:r>
+        <w:rPr>
+          <w:sz w:val="28"/>
+          <w:szCs w:val="28"/>
+        </w:rPr>
+        <w:t xml:space="preserve"> </w:t>
+      </w:r>
+      <w:proofErr w:type="spellStart"/>
+      <w:r>
+        <w:rPr>
+          <w:sz w:val="28"/>
+          <w:szCs w:val="28"/>
+        </w:rPr>
+        <w:t>điện</w:t>
+      </w:r>
+      <w:proofErr w:type="spellEnd"/>
+      <w:r>
+        <w:rPr>
+          <w:sz w:val="28"/>
+          <w:szCs w:val="28"/>
+        </w:rPr>
+        <w:t xml:space="preserve"> Xuân </w:t>
+      </w:r>
+      <w:proofErr w:type="spellStart"/>
+      <w:r>
+        <w:rPr>
+          <w:sz w:val="28"/>
+          <w:szCs w:val="28"/>
+        </w:rPr>
+        <w:t>Lộc</w:t>
+      </w:r>
+      <w:proofErr w:type="spellEnd"/>
+    </w:p>
+    <w:p>
+      <w:pPr>
+        <w:pStyle w:val="BodyText"/>
+        <w:spacing w:before="120" w:line="360" w:lineRule="atLeast"/>
+        <w:ind w:firstLine="374"/>
+        <w:jc w:val="both"/>
+        <w:rPr>
+          <w:sz w:val="28"/>
+          <w:szCs w:val="28"/>
+        </w:rPr>
+      </w:pPr>
+      <w:r>
+        <w:rPr>
+          <w:sz w:val="28"/>
+          <w:szCs w:val="28"/>
+        </w:rPr>
+        <w:t xml:space="preserve">Thành </w:t>
+      </w:r>
+      <w:proofErr w:type="spellStart"/>
+      <w:r>
+        <w:rPr>
+          <w:sz w:val="28"/>
+          <w:szCs w:val="28"/>
+        </w:rPr>
+        <w:t>phần</w:t>
+      </w:r>
+      <w:proofErr w:type="spellEnd"/>
+      <w:r>
+        <w:rPr>
+          <w:sz w:val="28"/>
+          <w:szCs w:val="28"/>
+        </w:rPr>
+        <w:t xml:space="preserve"> </w:t>
+      </w:r>
+      <w:proofErr w:type="spellStart"/>
+      <w:r>
+        <w:rPr>
+          <w:sz w:val="28"/>
+          <w:szCs w:val="28"/>
+        </w:rPr>
+        <w:t>gồm</w:t>
+      </w:r>
+      <w:proofErr w:type="spellEnd"/>
+      <w:r>
+        <w:rPr>
+          <w:sz w:val="28"/>
+          <w:szCs w:val="28"/>
+        </w:rPr>
+        <w:t xml:space="preserve"> </w:t>
+      </w:r>
+      <w:proofErr w:type="spellStart"/>
+      <w:r>
+        <w:rPr>
+          <w:sz w:val="28"/>
+          <w:szCs w:val="28"/>
+        </w:rPr>
+        <w:t>có</w:t>
+      </w:r>
+      <w:proofErr w:type="spellEnd"/>
+      <w:r>
+        <w:rPr>
+          <w:sz w:val="28"/>
+          <w:szCs w:val="28"/>
+        </w:rPr>
+        <w:t>:</w:t>
+      </w:r>
+    </w:p>
+    <w:p>
+      <w:pPr>
+        <w:numPr>
+          <w:ilvl w:val="12"/>
+          <w:numId w:val="0"/>
+        </w:numPr>
+        <w:spacing w:before="120" w:after="120" w:line="360" w:lineRule="atLeast"/>
+        <w:jc w:val="both"/>
+        <w:rPr>
+          <w:b/>
+          <w:sz w:val="28"/>
+          <w:szCs w:val="28"/>
+        </w:rPr>
+      </w:pPr>
+      <w:r>
+        <w:rPr>
+          <w:b/>
+          <w:sz w:val="28"/>
+          <w:szCs w:val="28"/>
+        </w:rPr>
+        <w:t xml:space="preserve">1. </w:t>
+      </w:r>
+      <w:proofErr w:type="spellStart"/>
+      <w:r>
+        <w:rPr>
+          <w:b/>
+          <w:sz w:val="28"/>
+          <w:szCs w:val="28"/>
+        </w:rPr>
+        <w:t>Bên</w:t>
+      </w:r>
+      <w:proofErr w:type="spellEnd"/>
+      <w:r>
+        <w:rPr>
+          <w:b/>
+          <w:sz w:val="28"/>
+          <w:szCs w:val="28"/>
+        </w:rPr>
+        <w:t xml:space="preserve"> A: </w:t>
+      </w:r>
+      <w:proofErr w:type="spellStart"/>
+      <w:r>
+        <w:rPr>
+          <w:b/>
+          <w:bCs/>
+          <w:sz w:val="28"/>
+          <w:szCs w:val="28"/>
+        </w:rPr>
+        <w:t>Tổng</w:t>
+      </w:r>
+      <w:proofErr w:type="spellEnd"/>
+      <w:r>
+        <w:rPr>
+          <w:b/>
+          <w:bCs/>
+          <w:sz w:val="28"/>
+          <w:szCs w:val="28"/>
+        </w:rPr>
+        <w:t xml:space="preserve"> Công ty </w:t>
+      </w:r>
+      <w:proofErr w:type="spellStart"/>
+      <w:r>
+        <w:rPr>
+          <w:b/>
+          <w:bCs/>
+          <w:sz w:val="28"/>
+          <w:szCs w:val="28"/>
+        </w:rPr>
+        <w:t>điện</w:t>
+      </w:r>
+      <w:proofErr w:type="spellEnd"/>
+      <w:r>
+        <w:rPr>
+          <w:b/>
+          <w:bCs/>
+          <w:sz w:val="28"/>
+          <w:szCs w:val="28"/>
+        </w:rPr>
+        <w:t xml:space="preserve"> </w:t>
+      </w:r>
+      <w:proofErr w:type="spellStart"/>
+      <w:r>
+        <w:rPr>
+          <w:b/>
+          <w:bCs/>
+          <w:sz w:val="28"/>
+          <w:szCs w:val="28"/>
+        </w:rPr>
+        <w:t>lực</w:t>
+      </w:r>
+      <w:proofErr w:type="spellEnd"/>
+      <w:r>
+        <w:rPr>
+          <w:b/>
+          <w:bCs/>
+          <w:sz w:val="28"/>
+          <w:szCs w:val="28"/>
+        </w:rPr>
+        <w:t xml:space="preserve"> </w:t>
+      </w:r>
+      <w:proofErr w:type="spellStart"/>
+      <w:r>
+        <w:rPr>
+          <w:b/>
+          <w:bCs/>
+          <w:sz w:val="28"/>
+          <w:szCs w:val="28"/>
+        </w:rPr>
+        <w:t>Miền</w:t>
+      </w:r>
+      <w:proofErr w:type="spellEnd"/>
+      <w:r>
+        <w:rPr>
+          <w:b/>
+          <w:bCs/>
+          <w:sz w:val="28"/>
+          <w:szCs w:val="28"/>
+        </w:rPr>
+        <w:t xml:space="preserve"> Nam TNHH (EVNSPC)</w:t>
+      </w:r>
+      <w:r>
+        <w:rPr>
+          <w:b/>
+          <w:sz w:val="28"/>
+          <w:szCs w:val="28"/>
+        </w:rPr>
+        <w:t>:</w:t>
+      </w:r>
+    </w:p>
+    <w:p>
+      <w:pPr>
+        <w:numPr>
+          <w:ilvl w:val="12"/>
+          <w:numId w:val="0"/>
+        </w:numPr>
+        <w:spacing w:before="120" w:after="120" w:line="360" w:lineRule="atLeast"/>
+        <w:jc w:val="both"/>
+        <w:rPr>
+          <w:sz w:val="28"/>
+          <w:szCs w:val="28"/>
+        </w:rPr>
+      </w:pPr>
+      <w:r>
+        <w:rPr>
+          <w:b/>
+          <w:sz w:val="28"/>
+          <w:szCs w:val="28"/>
+        </w:rPr>
+        <w:tab/>
+      </w:r>
+      <w:proofErr w:type="spellStart"/>
+      <w:r>
+        <w:rPr>
+          <w:sz w:val="28"/>
+          <w:szCs w:val="28"/>
+        </w:rPr>
+        <w:t>Ông</w:t>
+      </w:r>
+      <w:proofErr w:type="spellEnd"/>
+      <w:r>
+        <w:rPr>
+          <w:sz w:val="28"/>
+          <w:szCs w:val="28"/>
+        </w:rPr>
+        <w:t xml:space="preserve">: Nguyễn Trọng Nghĩa </w:t>
+      </w:r>
+      <w:r>
+        <w:rPr>
+          <w:sz w:val="28"/>
+          <w:szCs w:val="28"/>
+        </w:rPr>
+        <w:tab/>
+        <w:t xml:space="preserve">        </w:t>
+      </w:r>
+    </w:p>
+    <w:p>
+      <w:pPr>
+        <w:numPr>
+          <w:ilvl w:val="12"/>
+          <w:numId w:val="0"/>
+        </w:numPr>
+        <w:spacing w:before="120" w:after="120" w:line="360" w:lineRule="atLeast"/>
+        <w:ind w:firstLine="720"/>
+        <w:jc w:val="both"/>
+        <w:rPr>
+          <w:sz w:val="28"/>
+          <w:szCs w:val="28"/>
+        </w:rPr>
+      </w:pPr>
+      <w:proofErr w:type="spellStart"/>
+      <w:r>
+        <w:rPr>
+          <w:sz w:val="28"/>
+          <w:szCs w:val="28"/>
+        </w:rPr>
+        <w:t>Chức</w:t>
+      </w:r>
+      <w:proofErr w:type="spellEnd"/>
+      <w:r>
+        <w:rPr>
+          <w:sz w:val="28"/>
+          <w:szCs w:val="28"/>
+        </w:rPr>
+        <w:t xml:space="preserve"> </w:t>
+      </w:r>
+      <w:proofErr w:type="spellStart"/>
+      <w:r>
+        <w:rPr>
+          <w:sz w:val="28"/>
+          <w:szCs w:val="28"/>
+        </w:rPr>
+        <w:t>vụ</w:t>
+      </w:r>
+      <w:proofErr w:type="spellEnd"/>
+      <w:r>
+        <w:rPr>
+          <w:sz w:val="28"/>
+          <w:szCs w:val="28"/>
+        </w:rPr>
+        <w:t xml:space="preserve">:  </w:t>
+      </w:r>
+      <w:proofErr w:type="spellStart"/>
+      <w:r>
+        <w:rPr>
+          <w:sz w:val="28"/>
+          <w:szCs w:val="28"/>
+        </w:rPr>
+        <w:t>Phó</w:t>
+      </w:r>
+      <w:proofErr w:type="spellEnd"/>
+      <w:r>
+        <w:rPr>
+          <w:sz w:val="28"/>
+          <w:szCs w:val="28"/>
+        </w:rPr>
+        <w:t xml:space="preserve"> </w:t>
+      </w:r>
+      <w:proofErr w:type="spellStart"/>
+      <w:r>
+        <w:rPr>
+          <w:sz w:val="28"/>
+          <w:szCs w:val="28"/>
+        </w:rPr>
+        <w:t>đội</w:t>
+      </w:r>
+      <w:proofErr w:type="spellEnd"/>
+      <w:r>
+        <w:rPr>
+          <w:sz w:val="28"/>
+          <w:szCs w:val="28"/>
+        </w:rPr>
+        <w:t xml:space="preserve"> </w:t>
+      </w:r>
+      <w:proofErr w:type="spellStart"/>
+      <w:r>
+        <w:rPr>
+          <w:sz w:val="28"/>
+          <w:szCs w:val="28"/>
+        </w:rPr>
+        <w:t>trưởng</w:t>
+      </w:r>
+      <w:proofErr w:type="spellEnd"/>
+      <w:r>
+        <w:rPr>
+          <w:sz w:val="28"/>
+          <w:szCs w:val="28"/>
+        </w:rPr>
+        <w:t xml:space="preserve"> </w:t>
+      </w:r>
+      <w:proofErr w:type="spellStart"/>
+      <w:r>
+        <w:rPr>
+          <w:sz w:val="28"/>
+          <w:szCs w:val="28"/>
+        </w:rPr>
+        <w:t>Đội</w:t>
+      </w:r>
+      <w:proofErr w:type="spellEnd"/>
+      <w:r>
+        <w:rPr>
+          <w:sz w:val="28"/>
+          <w:szCs w:val="28"/>
+        </w:rPr>
+        <w:t xml:space="preserve"> </w:t>
+      </w:r>
+      <w:proofErr w:type="spellStart"/>
+      <w:r>
+        <w:rPr>
+          <w:sz w:val="28"/>
+          <w:szCs w:val="28"/>
+        </w:rPr>
+        <w:t>quản</w:t>
+      </w:r>
+      <w:proofErr w:type="spellEnd"/>
+      <w:r>
+        <w:rPr>
+          <w:sz w:val="28"/>
+          <w:szCs w:val="28"/>
+        </w:rPr>
+        <w:t xml:space="preserve"> </w:t>
+      </w:r>
+      <w:proofErr w:type="spellStart"/>
+      <w:r>
+        <w:rPr>
+          <w:sz w:val="28"/>
+          <w:szCs w:val="28"/>
+        </w:rPr>
+        <w:t>lý</w:t>
+      </w:r>
+      <w:proofErr w:type="spellEnd"/>
+      <w:r>
+        <w:rPr>
+          <w:sz w:val="28"/>
+          <w:szCs w:val="28"/>
+        </w:rPr>
+        <w:t xml:space="preserve"> </w:t>
+      </w:r>
+      <w:proofErr w:type="spellStart"/>
+      <w:r>
+        <w:rPr>
+          <w:sz w:val="28"/>
+          <w:szCs w:val="28"/>
+        </w:rPr>
+        <w:t>điện</w:t>
+      </w:r>
+      <w:proofErr w:type="spellEnd"/>
+      <w:r>
+        <w:rPr>
+          <w:sz w:val="28"/>
+          <w:szCs w:val="28"/>
+        </w:rPr>
+        <w:t xml:space="preserve"> Xuân Lộc</w:t>
+      </w:r>
+      <w:r>
+        <w:rPr>
+          <w:sz w:val="28"/>
+          <w:szCs w:val="28"/>
+        </w:rPr>
+        <w:t>.</w:t>
+      </w:r>
+    </w:p>
+    <w:p>
+      <w:pPr>
+        <w:tabs>
+          <w:tab w:val="left" w:pos="4301"/>
+          <w:tab w:val="left" w:pos="7667"/>
+        </w:tabs>
+        <w:spacing w:before="120" w:after="120" w:line="360" w:lineRule="atLeast"/>
+        <w:ind w:left="720"/>
+        <w:jc w:val="both"/>
+        <w:rPr>
+          <w:sz w:val="28"/>
+          <w:szCs w:val="28"/>
+        </w:rPr>
+      </w:pPr>
+      <w:r>
+        <w:rPr>
+          <w:sz w:val="28"/>
+          <w:szCs w:val="28"/>
+        </w:rPr>
+        <w:t xml:space="preserve">Theo </w:t>
+      </w:r>
+      <w:proofErr w:type="spellStart"/>
+      <w:r>
+        <w:rPr>
+          <w:sz w:val="28"/>
+          <w:szCs w:val="28"/>
+        </w:rPr>
+        <w:t>giấy</w:t>
+      </w:r>
+      <w:proofErr w:type="spellEnd"/>
+      <w:r>
+        <w:rPr>
+          <w:sz w:val="28"/>
+          <w:szCs w:val="28"/>
+        </w:rPr>
+        <w:t xml:space="preserve"> </w:t>
+      </w:r>
+      <w:proofErr w:type="spellStart"/>
+      <w:r>
+        <w:rPr>
+          <w:sz w:val="28"/>
+          <w:szCs w:val="28"/>
+        </w:rPr>
+        <w:t>ủy</w:t>
+      </w:r>
+      <w:proofErr w:type="spellEnd"/>
+      <w:r>
+        <w:rPr>
+          <w:sz w:val="28"/>
+          <w:szCs w:val="28"/>
+        </w:rPr>
+        <w:t xml:space="preserve"> </w:t>
+      </w:r>
+      <w:proofErr w:type="spellStart"/>
+      <w:r>
+        <w:rPr>
+          <w:sz w:val="28"/>
+          <w:szCs w:val="28"/>
+        </w:rPr>
+        <w:t>quyền</w:t>
+      </w:r>
+      <w:proofErr w:type="spellEnd"/>
+      <w:r>
+        <w:rPr>
+          <w:sz w:val="28"/>
+          <w:szCs w:val="28"/>
+        </w:rPr>
+        <w:t xml:space="preserve">: </w:t>
+      </w:r>
+      <w:proofErr w:type="spellStart"/>
+      <w:r>
+        <w:rPr>
+          <w:sz w:val="28"/>
+          <w:szCs w:val="28"/>
+        </w:rPr>
+        <w:t>Số</w:t>
+      </w:r>
+      <w:proofErr w:type="spellEnd"/>
+      <w:r>
+        <w:rPr>
+          <w:sz w:val="28"/>
+          <w:szCs w:val="28"/>
+        </w:rPr>
+        <w:t xml:space="preserve"> 6465/GUQ-EVNSPC </w:t>
+      </w:r>
+      <w:proofErr w:type="spellStart"/>
+      <w:r>
+        <w:rPr>
+          <w:sz w:val="28"/>
+          <w:szCs w:val="28"/>
+        </w:rPr>
+        <w:t>ngày</w:t>
+      </w:r>
+      <w:proofErr w:type="spellEnd"/>
+      <w:r>
+        <w:rPr>
+          <w:sz w:val="28"/>
+          <w:szCs w:val="28"/>
+        </w:rPr>
+        <w:t xml:space="preserve"> 02/07/2025 </w:t>
+      </w:r>
+      <w:proofErr w:type="spellStart"/>
+      <w:r>
+        <w:rPr>
+          <w:sz w:val="28"/>
+          <w:szCs w:val="28"/>
+        </w:rPr>
+        <w:t>của</w:t>
+      </w:r>
+      <w:proofErr w:type="spellEnd"/>
+      <w:r>
+        <w:rPr>
+          <w:sz w:val="28"/>
+          <w:szCs w:val="28"/>
+        </w:rPr>
+        <w:t xml:space="preserve"> </w:t>
+      </w:r>
+      <w:proofErr w:type="spellStart"/>
+      <w:r>
+        <w:rPr>
+          <w:sz w:val="28"/>
+          <w:szCs w:val="28"/>
+        </w:rPr>
+        <w:t>ông</w:t>
+      </w:r>
+      <w:proofErr w:type="spellEnd"/>
+      <w:r>
+        <w:rPr>
+          <w:sz w:val="28"/>
+          <w:szCs w:val="28"/>
+        </w:rPr>
+        <w:t xml:space="preserve"> Nguyễn Phước Đức – </w:t>
+      </w:r>
+      <w:proofErr w:type="spellStart"/>
+      <w:r>
+        <w:rPr>
+          <w:sz w:val="28"/>
+          <w:szCs w:val="28"/>
+        </w:rPr>
+        <w:t>Chức</w:t>
+      </w:r>
+      <w:proofErr w:type="spellEnd"/>
+      <w:r>
+        <w:rPr>
+          <w:sz w:val="28"/>
+          <w:szCs w:val="28"/>
+        </w:rPr>
+        <w:t xml:space="preserve"> </w:t>
+      </w:r>
+      <w:proofErr w:type="spellStart"/>
+      <w:r>
+        <w:rPr>
+          <w:sz w:val="28"/>
+          <w:szCs w:val="28"/>
+        </w:rPr>
+        <w:t>vụ</w:t>
+      </w:r>
+      <w:proofErr w:type="spellEnd"/>
+      <w:r>
+        <w:rPr>
+          <w:sz w:val="28"/>
+          <w:szCs w:val="28"/>
+        </w:rPr>
+        <w:t xml:space="preserve">: </w:t>
+      </w:r>
+      <w:proofErr w:type="spellStart"/>
+      <w:r>
+        <w:rPr>
+          <w:sz w:val="28"/>
+          <w:szCs w:val="28"/>
+        </w:rPr>
+        <w:t>Tổng</w:t>
+      </w:r>
+      <w:proofErr w:type="spellEnd"/>
+      <w:r>
+        <w:rPr>
+          <w:sz w:val="28"/>
+          <w:szCs w:val="28"/>
+        </w:rPr>
+        <w:t xml:space="preserve"> </w:t>
+      </w:r>
+      <w:proofErr w:type="spellStart"/>
+      <w:r>
+        <w:rPr>
+          <w:sz w:val="28"/>
+          <w:szCs w:val="28"/>
+        </w:rPr>
+        <w:t>Giám</w:t>
+      </w:r>
+      <w:proofErr w:type="spellEnd"/>
+      <w:r>
+        <w:rPr>
+          <w:sz w:val="28"/>
+          <w:szCs w:val="28"/>
+        </w:rPr>
+        <w:t xml:space="preserve"> </w:t>
+      </w:r>
+      <w:proofErr w:type="spellStart"/>
+      <w:r>
+        <w:rPr>
+          <w:sz w:val="28"/>
+          <w:szCs w:val="28"/>
+        </w:rPr>
+        <w:t>đốc</w:t>
+      </w:r>
+      <w:proofErr w:type="spellEnd"/>
+      <w:r>
+        <w:rPr>
+          <w:sz w:val="28"/>
+          <w:szCs w:val="28"/>
+        </w:rPr>
+        <w:t xml:space="preserve"> </w:t>
+      </w:r>
+      <w:proofErr w:type="spellStart"/>
+      <w:r>
+        <w:rPr>
+          <w:sz w:val="28"/>
+          <w:szCs w:val="28"/>
+        </w:rPr>
+        <w:t>Tổng</w:t>
+      </w:r>
+      <w:proofErr w:type="spellEnd"/>
+      <w:r>
+        <w:rPr>
+          <w:sz w:val="28"/>
+          <w:szCs w:val="28"/>
+        </w:rPr>
+        <w:t xml:space="preserve"> Công ty </w:t>
+      </w:r>
+      <w:proofErr w:type="spellStart"/>
+      <w:r>
+        <w:rPr>
+          <w:sz w:val="28"/>
+          <w:szCs w:val="28"/>
+        </w:rPr>
+        <w:t>Điện</w:t>
+      </w:r>
+      <w:proofErr w:type="spellEnd"/>
+      <w:r>
+        <w:rPr>
+          <w:sz w:val="28"/>
+          <w:szCs w:val="28"/>
+        </w:rPr>
+        <w:t xml:space="preserve"> </w:t>
+      </w:r>
+      <w:proofErr w:type="spellStart"/>
+      <w:r>
+        <w:rPr>
+          <w:sz w:val="28"/>
+          <w:szCs w:val="28"/>
+        </w:rPr>
+        <w:t>lực</w:t>
+      </w:r>
+      <w:proofErr w:type="spellEnd"/>
+      <w:r>
+        <w:rPr>
+          <w:sz w:val="28"/>
+          <w:szCs w:val="28"/>
+        </w:rPr>
+        <w:t xml:space="preserve"> </w:t>
+      </w:r>
+      <w:proofErr w:type="spellStart"/>
+      <w:r>
+        <w:rPr>
+          <w:sz w:val="28"/>
+          <w:szCs w:val="28"/>
+        </w:rPr>
+        <w:t>miền</w:t>
+      </w:r>
+      <w:proofErr w:type="spellEnd"/>
+      <w:r>
+        <w:rPr>
+          <w:sz w:val="28"/>
+          <w:szCs w:val="28"/>
+        </w:rPr>
+        <w:t xml:space="preserve"> Nam TNHH; </w:t>
+      </w:r>
+      <w:proofErr w:type="spellStart"/>
+      <w:r>
+        <w:rPr>
+          <w:sz w:val="28"/>
+          <w:szCs w:val="28"/>
+        </w:rPr>
+        <w:t>Số</w:t>
+      </w:r>
+      <w:proofErr w:type="spellEnd"/>
+      <w:r>
+        <w:rPr>
+          <w:sz w:val="28"/>
+          <w:szCs w:val="28"/>
+        </w:rPr>
+        <w:t xml:space="preserve"> 1477/GUQ-PCĐN </w:t>
+      </w:r>
+      <w:proofErr w:type="spellStart"/>
+      <w:r>
+        <w:rPr>
+          <w:sz w:val="28"/>
+          <w:szCs w:val="28"/>
+        </w:rPr>
+        <w:t>ngày</w:t>
+      </w:r>
+      <w:proofErr w:type="spellEnd"/>
+      <w:r>
+        <w:rPr>
+          <w:sz w:val="28"/>
+          <w:szCs w:val="28"/>
+        </w:rPr>
+        <w:t xml:space="preserve"> 01/08/2025 </w:t>
+      </w:r>
+      <w:proofErr w:type="spellStart"/>
+      <w:r>
+        <w:rPr>
+          <w:sz w:val="28"/>
+          <w:szCs w:val="28"/>
+        </w:rPr>
+        <w:t>của</w:t>
+      </w:r>
+      <w:proofErr w:type="spellEnd"/>
+      <w:r>
+        <w:rPr>
+          <w:sz w:val="28"/>
+          <w:szCs w:val="28"/>
+        </w:rPr>
+        <w:t xml:space="preserve"> </w:t>
+      </w:r>
+      <w:proofErr w:type="spellStart"/>
+      <w:r>
+        <w:rPr>
+          <w:sz w:val="28"/>
+          <w:szCs w:val="28"/>
+        </w:rPr>
+        <w:t>ông</w:t>
+      </w:r>
+      <w:proofErr w:type="spellEnd"/>
+      <w:r>
+        <w:rPr>
+          <w:sz w:val="28"/>
+          <w:szCs w:val="28"/>
+        </w:rPr>
+        <w:t xml:space="preserve"> Trương Đình Quốc – </w:t>
+      </w:r>
+      <w:proofErr w:type="spellStart"/>
+      <w:r>
+        <w:rPr>
+          <w:sz w:val="28"/>
+          <w:szCs w:val="28"/>
+        </w:rPr>
+        <w:t>Chức</w:t>
+      </w:r>
+      <w:proofErr w:type="spellEnd"/>
+      <w:r>
+        <w:rPr>
+          <w:sz w:val="28"/>
+          <w:szCs w:val="28"/>
+        </w:rPr>
+        <w:t xml:space="preserve"> </w:t>
+      </w:r>
+      <w:proofErr w:type="spellStart"/>
+      <w:r>
+        <w:rPr>
+          <w:sz w:val="28"/>
+          <w:szCs w:val="28"/>
+        </w:rPr>
+        <w:t>vụ</w:t>
+      </w:r>
+      <w:proofErr w:type="spellEnd"/>
+      <w:r>
+        <w:rPr>
+          <w:sz w:val="28"/>
+          <w:szCs w:val="28"/>
+        </w:rPr>
+        <w:t xml:space="preserve">: </w:t>
+      </w:r>
+      <w:proofErr w:type="spellStart"/>
+      <w:r>
+        <w:rPr>
+          <w:sz w:val="28"/>
+          <w:szCs w:val="28"/>
+        </w:rPr>
+        <w:t>Giám</w:t>
+      </w:r>
+      <w:proofErr w:type="spellEnd"/>
+      <w:r>
+        <w:rPr>
+          <w:sz w:val="28"/>
+          <w:szCs w:val="28"/>
+        </w:rPr>
+        <w:t xml:space="preserve"> </w:t>
+      </w:r>
+      <w:proofErr w:type="spellStart"/>
+      <w:r>
+        <w:rPr>
+          <w:sz w:val="28"/>
+          <w:szCs w:val="28"/>
+        </w:rPr>
+        <w:t>đốc</w:t>
+      </w:r>
+      <w:proofErr w:type="spellEnd"/>
+      <w:r>
+        <w:rPr>
+          <w:sz w:val="28"/>
+          <w:szCs w:val="28"/>
+        </w:rPr>
+        <w:t xml:space="preserve"> Công ty </w:t>
+      </w:r>
+      <w:proofErr w:type="spellStart"/>
+      <w:r>
+        <w:rPr>
+          <w:sz w:val="28"/>
+          <w:szCs w:val="28"/>
+        </w:rPr>
+        <w:t>Điện</w:t>
+      </w:r>
+      <w:proofErr w:type="spellEnd"/>
+      <w:r>
+        <w:rPr>
+          <w:sz w:val="28"/>
+          <w:szCs w:val="28"/>
+        </w:rPr>
+        <w:t xml:space="preserve"> </w:t>
+      </w:r>
+      <w:proofErr w:type="spellStart"/>
+      <w:r>
+        <w:rPr>
+          <w:sz w:val="28"/>
+          <w:szCs w:val="28"/>
+        </w:rPr>
+        <w:t>lực</w:t>
+      </w:r>
+      <w:proofErr w:type="spellEnd"/>
+      <w:r>
+        <w:rPr>
+          <w:sz w:val="28"/>
+          <w:szCs w:val="28"/>
+        </w:rPr>
+        <w:t xml:space="preserve"> </w:t>
+      </w:r>
+      <w:proofErr w:type="spellStart"/>
+      <w:r>
+        <w:rPr>
+          <w:sz w:val="28"/>
+          <w:szCs w:val="28"/>
+        </w:rPr>
+        <w:t>Đồng</w:t>
+      </w:r>
+      <w:proofErr w:type="spellEnd"/>
+      <w:r>
+        <w:rPr>
+          <w:sz w:val="28"/>
+          <w:szCs w:val="28"/>
+        </w:rPr>
+        <w:t xml:space="preserve"> Nai.</w:t>
+      </w:r>
+    </w:p>
+    <w:p>
+      <w:pPr>
+        <w:numPr>
+          <w:ilvl w:val="12"/>
+          <w:numId w:val="0"/>
+        </w:numPr>
+        <w:tabs>
+          <w:tab w:val="num" w:pos="748"/>
+          <w:tab w:val="left" w:pos="4301"/>
+          <w:tab w:val="left" w:pos="7667"/>
+        </w:tabs>
+        <w:spacing w:before="120" w:after="120" w:line="360" w:lineRule="atLeast"/>
+        <w:jc w:val="both"/>
+        <w:rPr>
+          <w:b/>
+          <w:color w:val="000000"/>
+          <w:sz w:val="28"/>
+          <w:szCs w:val="28"/>
+        </w:rPr>
+      </w:pPr>
+      <w:r>
+        <w:rPr>
+          <w:b/>
+          <w:color w:val="000000"/>
+          <w:sz w:val="28"/>
+          <w:szCs w:val="28"/>
+        </w:rPr>
+        <w:t>2.</w:t>
+      </w:r>
+      <w:r>
+        <w:rPr>
+          <w:b/>
+          <w:color w:val="FF0000"/>
+          <w:sz w:val="28"/>
+          <w:szCs w:val="28"/>
+        </w:rPr>
+        <w:t xml:space="preserve"> </w:t>
+      </w:r>
+      <w:proofErr w:type="spellStart"/>
+      <w:r>
+        <w:rPr>
+          <w:b/>
+          <w:color w:val="000000"/>
+          <w:sz w:val="28"/>
+          <w:szCs w:val="28"/>
+        </w:rPr>
+        <w:t>Bên</w:t>
+      </w:r>
+      <w:proofErr w:type="spellEnd"/>
+      <w:r>
+        <w:rPr>
+          <w:b/>
+          <w:color w:val="000000"/>
+          <w:sz w:val="28"/>
+          <w:szCs w:val="28"/>
+        </w:rPr>
+        <w:t xml:space="preserve"> B: {TEN_KHANG}</w:t>
+      </w:r>
+    </w:p>
+    <w:p>
+      <w:pPr>
+        <w:numPr>
+          <w:ilvl w:val="12"/>
+          <w:numId w:val="0"/>
+        </w:numPr>
+        <w:spacing w:before="120" w:after="120" w:line="360" w:lineRule="atLeast"/>
+        <w:jc w:val="both"/>
+        <w:rPr>
+          <w:bCs/>
+          <w:color w:val="FF0000"/>
+          <w:sz w:val="28"/>
+          <w:szCs w:val="28"/>
+        </w:rPr>
+      </w:pPr>
+      <w:r>
+        <w:rPr>
+          <w:bCs/>
+          <w:color w:val="000000"/>
+          <w:sz w:val="28"/>
+          <w:szCs w:val="28"/>
+        </w:rPr>
+        <w:tab/>
+        <w:t xml:space="preserve">Đại </w:t>
+      </w:r>
+      <w:proofErr w:type="spellStart"/>
+      <w:r>
+        <w:rPr>
+          <w:bCs/>
+          <w:color w:val="000000"/>
+          <w:sz w:val="28"/>
+          <w:szCs w:val="28"/>
+        </w:rPr>
+        <w:t>diện</w:t>
+      </w:r>
+      <w:proofErr w:type="spellEnd"/>
+      <w:r>
+        <w:rPr>
+          <w:bCs/>
+          <w:color w:val="000000"/>
+          <w:sz w:val="28"/>
+          <w:szCs w:val="28"/>
+        </w:rPr>
+        <w:t xml:space="preserve"> </w:t>
+      </w:r>
+      <w:proofErr w:type="spellStart"/>
+      <w:r>
+        <w:rPr>
+          <w:bCs/>
+          <w:color w:val="000000"/>
+          <w:sz w:val="28"/>
+          <w:szCs w:val="28"/>
+        </w:rPr>
+        <w:t>là</w:t>
+      </w:r>
+      <w:proofErr w:type="spellEnd"/>
+      <w:r>
+        <w:rPr>
+          <w:bCs/>
+          <w:color w:val="000000"/>
+          <w:sz w:val="28"/>
+          <w:szCs w:val="28"/>
+        </w:rPr>
+        <w:t xml:space="preserve"> </w:t>
+      </w:r>
+      <w:proofErr w:type="spellStart"/>
+      <w:r>
+        <w:rPr>
+          <w:bCs/>
+          <w:color w:val="000000"/>
+          <w:sz w:val="28"/>
+          <w:szCs w:val="28"/>
+        </w:rPr>
+        <w:t>ông</w:t>
+      </w:r>
+      <w:proofErr w:type="spellEnd"/>
+      <w:r>
+        <w:rPr>
+          <w:bCs/>
+          <w:color w:val="000000"/>
+          <w:sz w:val="28"/>
+          <w:szCs w:val="28"/>
+        </w:rPr>
+        <w:t xml:space="preserve"> (</w:t>
+      </w:r>
+      <w:proofErr w:type="spellStart"/>
+      <w:r>
+        <w:rPr>
+          <w:bCs/>
+          <w:color w:val="000000"/>
+          <w:sz w:val="28"/>
+          <w:szCs w:val="28"/>
+        </w:rPr>
+        <w:t>bà</w:t>
+      </w:r>
+      <w:proofErr w:type="spellEnd"/>
+      <w:r>
+        <w:rPr>
+          <w:bCs/>
+          <w:color w:val="000000"/>
+          <w:sz w:val="28"/>
+          <w:szCs w:val="28"/>
+        </w:rPr>
+        <w:t>): {TEN_</w:t>
+      </w:r>
+      <w:proofErr w:type="gramStart"/>
+      <w:r>
+        <w:rPr>
+          <w:bCs/>
+          <w:color w:val="000000"/>
+          <w:sz w:val="28"/>
+          <w:szCs w:val="28"/>
+        </w:rPr>
+        <w:t>DDIEN}</w:t>
+      </w:r>
+      <w:r>
+        <w:rPr>
+          <w:bCs/>
+          <w:color w:val="000000"/>
+          <w:sz w:val="28"/>
+          <w:szCs w:val="28"/>
+        </w:rPr>
+        <w:t xml:space="preserve">  </w:t>
+      </w:r>
+      <w:proofErr w:type="spellStart"/>
+      <w:r>
+        <w:rPr>
+          <w:bCs/>
+          <w:color w:val="000000"/>
+          <w:sz w:val="28"/>
+          <w:szCs w:val="28"/>
+        </w:rPr>
+        <w:t>Chức</w:t>
+      </w:r>
+      <w:proofErr w:type="spellEnd"/>
+      <w:proofErr w:type="gramEnd"/>
+      <w:r>
+        <w:rPr>
+          <w:bCs/>
+          <w:color w:val="000000"/>
+          <w:sz w:val="28"/>
+          <w:szCs w:val="28"/>
+        </w:rPr>
+        <w:t xml:space="preserve"> </w:t>
+      </w:r>
+      <w:proofErr w:type="spellStart"/>
+      <w:r>
+        <w:rPr>
+          <w:bCs/>
+          <w:color w:val="000000"/>
+          <w:sz w:val="28"/>
+          <w:szCs w:val="28"/>
+        </w:rPr>
+        <w:t>vụ</w:t>
+      </w:r>
+      <w:proofErr w:type="spellEnd"/>
+      <w:r>
+        <w:rPr>
+          <w:bCs/>
+          <w:color w:val="000000"/>
+          <w:sz w:val="28"/>
+          <w:szCs w:val="28"/>
+        </w:rPr>
+        <w:t>: {CHUC_VU_DDIEN}</w:t>
+      </w:r>
+    </w:p>
+    <w:p>
+      <w:pPr>
+        <w:pStyle w:val="BodyText"/>
+        <w:spacing w:before="120" w:line="360" w:lineRule="atLeast"/>
+        <w:ind w:right="33" w:firstLine="720"/>
+        <w:jc w:val="both"/>
+        <w:rPr>
+          <w:spacing w:val="-9"/>
+          <w:w w:val="105"/>
+          <w:sz w:val="28"/>
+          <w:szCs w:val="28"/>
+        </w:rPr>
+      </w:pPr>
+      <w:proofErr w:type="spellStart"/>
+      <w:r>
+        <w:rPr>
+          <w:w w:val="105"/>
+          <w:sz w:val="28"/>
+          <w:szCs w:val="28"/>
+        </w:rPr>
+        <w:t>Địa</w:t>
+      </w:r>
+      <w:proofErr w:type="spellEnd"/>
+      <w:r>
+        <w:rPr>
+          <w:spacing w:val="-9"/>
+          <w:w w:val="105"/>
+          <w:sz w:val="28"/>
+          <w:szCs w:val="28"/>
+        </w:rPr>
+        <w:t xml:space="preserve"> </w:t>
+      </w:r>
+      <w:proofErr w:type="spellStart"/>
+      <w:r>
+        <w:rPr>
+          <w:w w:val="105"/>
+          <w:sz w:val="28"/>
+          <w:szCs w:val="28"/>
+        </w:rPr>
+        <w:t>ch</w:t>
+      </w:r>
+      <w:r>
+        <w:rPr>
+          <w:w w:val="105"/>
+          <w:sz w:val="28"/>
+          <w:szCs w:val="28"/>
+        </w:rPr>
+        <w:t>ỉ</w:t>
+      </w:r>
+      <w:proofErr w:type="spellEnd"/>
+      <w:r>
+        <w:rPr>
+          <w:w w:val="105"/>
+          <w:sz w:val="28"/>
+          <w:szCs w:val="28"/>
+        </w:rPr>
+        <w:t>:</w:t>
+      </w:r>
+      <w:r>
+        <w:rPr>
+          <w:spacing w:val="-9"/>
+          <w:w w:val="105"/>
+          <w:sz w:val="28"/>
+          <w:szCs w:val="28"/>
+        </w:rPr>
+        <w:t xml:space="preserve"> </w:t>
+      </w:r>
+      <w:r>
+        <w:rPr>
+          <w:color w:val="000099"/>
+          <w:spacing w:val="-9"/>
+          <w:w w:val="105"/>
+          <w:sz w:val="28"/>
+          <w:szCs w:val="28"/>
+        </w:rPr>
+        <w:t>{DCHI_</w:t>
+      </w:r>
+      <w:proofErr w:type="gramStart"/>
+      <w:r>
+        <w:rPr>
+          <w:color w:val="000099"/>
+          <w:spacing w:val="-9"/>
+          <w:w w:val="105"/>
+          <w:sz w:val="28"/>
+          <w:szCs w:val="28"/>
+        </w:rPr>
+        <w:t>DDIEN}</w:t>
+      </w:r>
+      <w:r>
+        <w:rPr>
+          <w:spacing w:val="-9"/>
+          <w:w w:val="105"/>
+          <w:sz w:val="28"/>
+          <w:szCs w:val="28"/>
+        </w:rPr>
+        <w:t>.</w:t>
+      </w:r>
+      <w:proofErr w:type="gramEnd"/>
+    </w:p>
+    <w:p>
+      <w:pPr>
+        <w:pStyle w:val="BodyText"/>
+        <w:spacing w:before="120" w:line="360" w:lineRule="atLeast"/>
+        <w:ind w:right="33" w:firstLine="720"/>
+        <w:jc w:val="both"/>
+        <w:rPr>
+          <w:color w:val="000099"/>
+          <w:spacing w:val="-2"/>
+          <w:w w:val="105"/>
+          <w:sz w:val="28"/>
+          <w:szCs w:val="28"/>
+        </w:rPr>
+      </w:pPr>
+      <w:proofErr w:type="spellStart"/>
+      <w:r>
+        <w:rPr>
+          <w:sz w:val="28"/>
+          <w:szCs w:val="28"/>
+        </w:rPr>
+        <w:t>Mã</w:t>
+      </w:r>
+      <w:proofErr w:type="spellEnd"/>
+      <w:r>
+        <w:rPr>
+          <w:sz w:val="28"/>
+          <w:szCs w:val="28"/>
+        </w:rPr>
+        <w:t xml:space="preserve"> </w:t>
+      </w:r>
+      <w:proofErr w:type="spellStart"/>
+      <w:r>
+        <w:rPr>
+          <w:sz w:val="28"/>
+          <w:szCs w:val="28"/>
+        </w:rPr>
+        <w:t>số</w:t>
+      </w:r>
+      <w:proofErr w:type="spellEnd"/>
+      <w:r>
+        <w:rPr>
+          <w:sz w:val="28"/>
+          <w:szCs w:val="28"/>
+        </w:rPr>
+        <w:t xml:space="preserve"> </w:t>
+      </w:r>
+      <w:proofErr w:type="spellStart"/>
+      <w:r>
+        <w:rPr>
+          <w:sz w:val="28"/>
+          <w:szCs w:val="28"/>
+        </w:rPr>
+        <w:t>thuế</w:t>
+      </w:r>
+      <w:proofErr w:type="spellEnd"/>
+      <w:r>
+        <w:rPr>
+          <w:sz w:val="28"/>
+          <w:szCs w:val="28"/>
+        </w:rPr>
+        <w:t xml:space="preserve">: </w:t>
+      </w:r>
+      <w:r>
+        <w:rPr>
+          <w:color w:val="000099"/>
+          <w:spacing w:val="-2"/>
+          <w:w w:val="105"/>
+          <w:sz w:val="28"/>
+          <w:szCs w:val="28"/>
+        </w:rPr>
+        <w:t>{MASO_THUE}</w:t>
+      </w:r>
+    </w:p>
+    <w:p>
+      <w:pPr>
+        <w:pStyle w:val="BodyText"/>
+        <w:spacing w:before="120" w:line="360" w:lineRule="atLeast"/>
+        <w:ind w:right="33" w:firstLine="720"/>
+        <w:jc w:val="both"/>
+        <w:rPr>
+          <w:color w:val="000099"/>
+          <w:spacing w:val="-2"/>
+          <w:w w:val="105"/>
+          <w:sz w:val="28"/>
+          <w:szCs w:val="28"/>
+        </w:rPr>
+      </w:pPr>
+      <w:r>
+        <w:rPr>
+          <w:color w:val="000099"/>
+          <w:spacing w:val="-2"/>
+          <w:w w:val="105"/>
+          <w:sz w:val="28"/>
+          <w:szCs w:val="28"/>
+        </w:rPr>
+        <w:t>{UY_QUYEN}</w:t>
+      </w:r>
+    </w:p>
+    <w:p>
+      <w:pPr>
+        <w:spacing w:before="120" w:after="120" w:line="360" w:lineRule="atLeast"/>
+        <w:ind w:left="360" w:firstLine="360"/>
+        <w:jc w:val="both"/>
+        <w:rPr>
+          <w:sz w:val="28"/>
+          <w:szCs w:val="28"/>
+        </w:rPr>
+      </w:pPr>
+      <w:proofErr w:type="spellStart"/>
+      <w:r>
+        <w:rPr>
+          <w:sz w:val="28"/>
+          <w:szCs w:val="28"/>
+        </w:rPr>
+        <w:t>Căn</w:t>
+      </w:r>
+      <w:proofErr w:type="spellEnd"/>
+      <w:r>
+        <w:rPr>
+          <w:sz w:val="28"/>
+          <w:szCs w:val="28"/>
+        </w:rPr>
+        <w:t xml:space="preserve"> </w:t>
+      </w:r>
+      <w:proofErr w:type="spellStart"/>
+      <w:r>
+        <w:rPr>
+          <w:sz w:val="28"/>
+          <w:szCs w:val="28"/>
+        </w:rPr>
+        <w:t>cứ</w:t>
+      </w:r>
+      <w:proofErr w:type="spellEnd"/>
+      <w:r>
+        <w:rPr>
+          <w:sz w:val="28"/>
+          <w:szCs w:val="28"/>
+        </w:rPr>
+        <w:t xml:space="preserve"> </w:t>
+      </w:r>
+      <w:proofErr w:type="spellStart"/>
+      <w:r>
+        <w:rPr>
+          <w:sz w:val="28"/>
+          <w:szCs w:val="28"/>
+        </w:rPr>
+        <w:t>hồ</w:t>
+      </w:r>
+      <w:proofErr w:type="spellEnd"/>
+      <w:r>
+        <w:rPr>
+          <w:sz w:val="28"/>
+          <w:szCs w:val="28"/>
+        </w:rPr>
+        <w:t xml:space="preserve"> </w:t>
+      </w:r>
+      <w:proofErr w:type="spellStart"/>
+      <w:r>
+        <w:rPr>
+          <w:sz w:val="28"/>
+          <w:szCs w:val="28"/>
+        </w:rPr>
+        <w:t>sơ</w:t>
+      </w:r>
+      <w:proofErr w:type="spellEnd"/>
+      <w:r>
+        <w:rPr>
+          <w:sz w:val="28"/>
+          <w:szCs w:val="28"/>
+        </w:rPr>
+        <w:t xml:space="preserve"> </w:t>
+      </w:r>
+      <w:proofErr w:type="spellStart"/>
+      <w:r>
+        <w:rPr>
+          <w:sz w:val="28"/>
+          <w:szCs w:val="28"/>
+        </w:rPr>
+        <w:t>đăng</w:t>
+      </w:r>
+      <w:proofErr w:type="spellEnd"/>
+      <w:r>
+        <w:rPr>
+          <w:sz w:val="28"/>
+          <w:szCs w:val="28"/>
+        </w:rPr>
+        <w:t xml:space="preserve"> </w:t>
+      </w:r>
+      <w:proofErr w:type="spellStart"/>
+      <w:r>
+        <w:rPr>
+          <w:sz w:val="28"/>
+          <w:szCs w:val="28"/>
+        </w:rPr>
+        <w:t>ký</w:t>
+      </w:r>
+      <w:proofErr w:type="spellEnd"/>
+      <w:r>
+        <w:rPr>
+          <w:sz w:val="28"/>
+          <w:szCs w:val="28"/>
+        </w:rPr>
+        <w:t xml:space="preserve"> </w:t>
+      </w:r>
+      <w:proofErr w:type="spellStart"/>
+      <w:r>
+        <w:rPr>
+          <w:sz w:val="28"/>
+          <w:szCs w:val="28"/>
+        </w:rPr>
+        <w:t>mua</w:t>
+      </w:r>
+      <w:proofErr w:type="spellEnd"/>
+      <w:r>
+        <w:rPr>
+          <w:sz w:val="28"/>
+          <w:szCs w:val="28"/>
+        </w:rPr>
+        <w:t xml:space="preserve"> </w:t>
+      </w:r>
+      <w:proofErr w:type="spellStart"/>
+      <w:r>
+        <w:rPr>
+          <w:sz w:val="28"/>
+          <w:szCs w:val="28"/>
+        </w:rPr>
+        <w:t>điện</w:t>
+      </w:r>
+      <w:proofErr w:type="spellEnd"/>
+      <w:r>
+        <w:rPr>
+          <w:sz w:val="28"/>
+          <w:szCs w:val="28"/>
+        </w:rPr>
+        <w:t xml:space="preserve"> </w:t>
+      </w:r>
+      <w:proofErr w:type="spellStart"/>
+      <w:r>
+        <w:rPr>
+          <w:sz w:val="28"/>
+          <w:szCs w:val="28"/>
+        </w:rPr>
+        <w:t>của</w:t>
+      </w:r>
+      <w:proofErr w:type="spellEnd"/>
+      <w:r>
+        <w:rPr>
+          <w:sz w:val="28"/>
+          <w:szCs w:val="28"/>
+        </w:rPr>
+        <w:t xml:space="preserve"> </w:t>
+      </w:r>
+      <w:proofErr w:type="spellStart"/>
+      <w:r>
+        <w:rPr>
+          <w:sz w:val="28"/>
+          <w:szCs w:val="28"/>
+        </w:rPr>
+        <w:t>bên</w:t>
+      </w:r>
+      <w:proofErr w:type="spellEnd"/>
+      <w:r>
+        <w:rPr>
+          <w:sz w:val="28"/>
+          <w:szCs w:val="28"/>
+        </w:rPr>
+        <w:t xml:space="preserve"> B</w:t>
+      </w:r>
+      <w:r>
+        <w:rPr>
+          <w:sz w:val="28"/>
+          <w:szCs w:val="28"/>
+        </w:rPr>
+        <w:t xml:space="preserve">, </w:t>
+      </w:r>
+      <w:proofErr w:type="spellStart"/>
+      <w:r>
+        <w:rPr>
+          <w:sz w:val="28"/>
+          <w:szCs w:val="28"/>
+        </w:rPr>
+        <w:t>sau</w:t>
+      </w:r>
+      <w:proofErr w:type="spellEnd"/>
+      <w:r>
+        <w:rPr>
+          <w:sz w:val="28"/>
+          <w:szCs w:val="28"/>
+        </w:rPr>
+        <w:t xml:space="preserve"> </w:t>
+      </w:r>
+      <w:proofErr w:type="spellStart"/>
+      <w:r>
+        <w:rPr>
+          <w:sz w:val="28"/>
+          <w:szCs w:val="28"/>
+        </w:rPr>
+        <w:t>khi</w:t>
+      </w:r>
+      <w:proofErr w:type="spellEnd"/>
+      <w:r>
+        <w:rPr>
+          <w:sz w:val="28"/>
+          <w:szCs w:val="28"/>
+        </w:rPr>
+        <w:t xml:space="preserve"> </w:t>
+      </w:r>
+      <w:proofErr w:type="spellStart"/>
+      <w:r>
+        <w:rPr>
+          <w:sz w:val="28"/>
+          <w:szCs w:val="28"/>
+        </w:rPr>
+        <w:t>trao</w:t>
+      </w:r>
+      <w:proofErr w:type="spellEnd"/>
+      <w:r>
+        <w:rPr>
+          <w:sz w:val="28"/>
+          <w:szCs w:val="28"/>
+        </w:rPr>
+        <w:t xml:space="preserve"> </w:t>
+      </w:r>
+      <w:proofErr w:type="spellStart"/>
+      <w:r>
+        <w:rPr>
+          <w:sz w:val="28"/>
+          <w:szCs w:val="28"/>
+        </w:rPr>
+        <w:t>đổi</w:t>
+      </w:r>
+      <w:proofErr w:type="spellEnd"/>
+      <w:r>
+        <w:rPr>
+          <w:sz w:val="28"/>
+          <w:szCs w:val="28"/>
+        </w:rPr>
+        <w:t>,</w:t>
+      </w:r>
+      <w:r>
+        <w:rPr>
+          <w:sz w:val="28"/>
+          <w:szCs w:val="28"/>
+        </w:rPr>
+        <w:t xml:space="preserve"> </w:t>
+      </w:r>
+      <w:proofErr w:type="spellStart"/>
+      <w:r>
+        <w:rPr>
+          <w:sz w:val="28"/>
+          <w:szCs w:val="28"/>
+        </w:rPr>
+        <w:t>hai</w:t>
+      </w:r>
+      <w:proofErr w:type="spellEnd"/>
+      <w:r>
+        <w:rPr>
+          <w:sz w:val="28"/>
+          <w:szCs w:val="28"/>
+        </w:rPr>
+        <w:t xml:space="preserve"> </w:t>
+      </w:r>
+      <w:proofErr w:type="spellStart"/>
+      <w:r>
+        <w:rPr>
+          <w:sz w:val="28"/>
+          <w:szCs w:val="28"/>
+        </w:rPr>
+        <w:t>bên</w:t>
+      </w:r>
+      <w:proofErr w:type="spellEnd"/>
+      <w:r>
+        <w:rPr>
+          <w:sz w:val="28"/>
+          <w:szCs w:val="28"/>
+        </w:rPr>
+        <w:t xml:space="preserve"> </w:t>
+      </w:r>
+      <w:proofErr w:type="spellStart"/>
+      <w:r>
+        <w:rPr>
+          <w:sz w:val="28"/>
+          <w:szCs w:val="28"/>
+        </w:rPr>
+        <w:t>cùng</w:t>
+      </w:r>
+      <w:proofErr w:type="spellEnd"/>
+      <w:r>
+        <w:rPr>
+          <w:sz w:val="28"/>
+          <w:szCs w:val="28"/>
+        </w:rPr>
+        <w:t xml:space="preserve"> </w:t>
+      </w:r>
+      <w:proofErr w:type="spellStart"/>
+      <w:r>
+        <w:rPr>
+          <w:sz w:val="28"/>
+          <w:szCs w:val="28"/>
+        </w:rPr>
+        <w:t>thống</w:t>
+      </w:r>
+      <w:proofErr w:type="spellEnd"/>
+      <w:r>
+        <w:rPr>
+          <w:sz w:val="28"/>
+          <w:szCs w:val="28"/>
+        </w:rPr>
+        <w:t xml:space="preserve"> </w:t>
+      </w:r>
+      <w:proofErr w:type="spellStart"/>
+      <w:r>
+        <w:rPr>
+          <w:sz w:val="28"/>
+          <w:szCs w:val="28"/>
+        </w:rPr>
+        <w:t>nhất</w:t>
+      </w:r>
+      <w:proofErr w:type="spellEnd"/>
+      <w:r>
+        <w:rPr>
+          <w:sz w:val="28"/>
+          <w:szCs w:val="28"/>
+        </w:rPr>
+        <w:t xml:space="preserve"> </w:t>
+      </w:r>
+      <w:proofErr w:type="spellStart"/>
+      <w:r>
+        <w:rPr>
+          <w:sz w:val="28"/>
+          <w:szCs w:val="28"/>
+        </w:rPr>
+        <w:t>về</w:t>
+      </w:r>
+      <w:proofErr w:type="spellEnd"/>
+      <w:r>
+        <w:rPr>
+          <w:sz w:val="28"/>
+          <w:szCs w:val="28"/>
+        </w:rPr>
+        <w:t xml:space="preserve"> </w:t>
+      </w:r>
+      <w:proofErr w:type="spellStart"/>
+      <w:r>
+        <w:rPr>
+          <w:sz w:val="28"/>
+          <w:szCs w:val="28"/>
+        </w:rPr>
+        <w:t>việc</w:t>
+      </w:r>
+      <w:proofErr w:type="spellEnd"/>
+      <w:r>
+        <w:rPr>
+          <w:sz w:val="28"/>
+          <w:szCs w:val="28"/>
+        </w:rPr>
+        <w:t xml:space="preserve"> </w:t>
+      </w:r>
+      <w:proofErr w:type="spellStart"/>
+      <w:r>
+        <w:rPr>
+          <w:sz w:val="28"/>
+          <w:szCs w:val="28"/>
+        </w:rPr>
+        <w:t>bảo</w:t>
+      </w:r>
+      <w:proofErr w:type="spellEnd"/>
+      <w:r>
+        <w:rPr>
+          <w:sz w:val="28"/>
+          <w:szCs w:val="28"/>
+        </w:rPr>
+        <w:t xml:space="preserve"> </w:t>
+      </w:r>
+      <w:proofErr w:type="spellStart"/>
+      <w:r>
+        <w:rPr>
+          <w:sz w:val="28"/>
+          <w:szCs w:val="28"/>
+        </w:rPr>
+        <w:t>đảm</w:t>
+      </w:r>
+      <w:proofErr w:type="spellEnd"/>
+      <w:r>
+        <w:rPr>
+          <w:sz w:val="28"/>
+          <w:szCs w:val="28"/>
+        </w:rPr>
+        <w:t xml:space="preserve"> </w:t>
+      </w:r>
+      <w:proofErr w:type="spellStart"/>
+      <w:r>
+        <w:rPr>
+          <w:sz w:val="28"/>
+          <w:szCs w:val="28"/>
+        </w:rPr>
+        <w:t>thực</w:t>
+      </w:r>
+      <w:proofErr w:type="spellEnd"/>
+      <w:r>
+        <w:rPr>
+          <w:sz w:val="28"/>
+          <w:szCs w:val="28"/>
+        </w:rPr>
+        <w:t xml:space="preserve"> </w:t>
+      </w:r>
+      <w:proofErr w:type="spellStart"/>
+      <w:r>
+        <w:rPr>
+          <w:sz w:val="28"/>
+          <w:szCs w:val="28"/>
+        </w:rPr>
+        <w:t>hiện</w:t>
+      </w:r>
+      <w:proofErr w:type="spellEnd"/>
+      <w:r>
+        <w:rPr>
+          <w:sz w:val="28"/>
+          <w:szCs w:val="28"/>
+        </w:rPr>
+        <w:t xml:space="preserve"> HĐMBĐ </w:t>
+      </w:r>
+      <w:proofErr w:type="spellStart"/>
+      <w:r>
+        <w:rPr>
+          <w:sz w:val="28"/>
+          <w:szCs w:val="28"/>
+        </w:rPr>
+        <w:t>như</w:t>
+      </w:r>
+      <w:proofErr w:type="spellEnd"/>
+      <w:r>
+        <w:rPr>
+          <w:sz w:val="28"/>
+          <w:szCs w:val="28"/>
+        </w:rPr>
+        <w:t xml:space="preserve"> </w:t>
+      </w:r>
+      <w:proofErr w:type="spellStart"/>
+      <w:r>
+        <w:rPr>
+          <w:sz w:val="28"/>
+          <w:szCs w:val="28"/>
+        </w:rPr>
+        <w:t>sau</w:t>
+      </w:r>
+      <w:proofErr w:type="spellEnd"/>
+      <w:r>
+        <w:rPr>
+          <w:sz w:val="28"/>
+          <w:szCs w:val="28"/>
+        </w:rPr>
+        <w:t>:</w:t>
+      </w:r>
+    </w:p>
+    <w:p>
+      <w:pPr>
+        <w:numPr>
+          <w:ilvl w:val="0"/>
+          <w:numId w:val="1"/>
+        </w:numPr>
+        <w:tabs>
+          <w:tab w:val="left" w:pos="709"/>
+        </w:tabs>
+        <w:spacing w:before="120" w:after="120" w:line="360" w:lineRule="atLeast"/>
+        <w:jc w:val="both"/>
+        <w:rPr>
+          <w:bCs/>
+          <w:sz w:val="28"/>
+          <w:szCs w:val="28"/>
+        </w:rPr>
+      </w:pPr>
+      <w:proofErr w:type="spellStart"/>
+      <w:r>
+        <w:rPr>
+          <w:bCs/>
+          <w:sz w:val="28"/>
+          <w:szCs w:val="28"/>
+        </w:rPr>
+        <w:t>Bên</w:t>
+      </w:r>
+      <w:proofErr w:type="spellEnd"/>
+      <w:r>
+        <w:rPr>
+          <w:bCs/>
+          <w:sz w:val="28"/>
+          <w:szCs w:val="28"/>
+        </w:rPr>
+        <w:t xml:space="preserve"> B </w:t>
+      </w:r>
+      <w:proofErr w:type="spellStart"/>
+      <w:r>
+        <w:rPr>
+          <w:bCs/>
+          <w:sz w:val="28"/>
+          <w:szCs w:val="28"/>
+        </w:rPr>
+        <w:t>có</w:t>
+      </w:r>
+      <w:proofErr w:type="spellEnd"/>
+      <w:r>
+        <w:rPr>
+          <w:bCs/>
+          <w:sz w:val="28"/>
+          <w:szCs w:val="28"/>
+        </w:rPr>
+        <w:t xml:space="preserve"> </w:t>
+      </w:r>
+      <w:proofErr w:type="spellStart"/>
+      <w:r>
+        <w:rPr>
+          <w:bCs/>
+          <w:sz w:val="28"/>
+          <w:szCs w:val="28"/>
+        </w:rPr>
+        <w:t>trách</w:t>
+      </w:r>
+      <w:proofErr w:type="spellEnd"/>
+      <w:r>
+        <w:rPr>
+          <w:bCs/>
+          <w:sz w:val="28"/>
+          <w:szCs w:val="28"/>
+        </w:rPr>
+        <w:t xml:space="preserve"> </w:t>
+      </w:r>
+      <w:proofErr w:type="spellStart"/>
+      <w:r>
+        <w:rPr>
+          <w:bCs/>
+          <w:sz w:val="28"/>
+          <w:szCs w:val="28"/>
+        </w:rPr>
+        <w:t>nhiệm</w:t>
+      </w:r>
+      <w:proofErr w:type="spellEnd"/>
+      <w:r>
+        <w:rPr>
+          <w:bCs/>
+          <w:sz w:val="28"/>
+          <w:szCs w:val="28"/>
+        </w:rPr>
+        <w:t xml:space="preserve"> </w:t>
+      </w:r>
+      <w:proofErr w:type="spellStart"/>
+      <w:r>
+        <w:rPr>
+          <w:bCs/>
+          <w:sz w:val="28"/>
+          <w:szCs w:val="28"/>
+        </w:rPr>
+        <w:t>thực</w:t>
+      </w:r>
+      <w:proofErr w:type="spellEnd"/>
+      <w:r>
+        <w:rPr>
+          <w:bCs/>
+          <w:sz w:val="28"/>
+          <w:szCs w:val="28"/>
+        </w:rPr>
+        <w:t xml:space="preserve"> </w:t>
+      </w:r>
+      <w:proofErr w:type="spellStart"/>
+      <w:r>
+        <w:rPr>
+          <w:bCs/>
+          <w:sz w:val="28"/>
+          <w:szCs w:val="28"/>
+        </w:rPr>
+        <w:t>hiện</w:t>
+      </w:r>
+      <w:proofErr w:type="spellEnd"/>
+      <w:r>
+        <w:rPr>
+          <w:bCs/>
+          <w:sz w:val="28"/>
+          <w:szCs w:val="28"/>
+        </w:rPr>
+        <w:t xml:space="preserve"> </w:t>
+      </w:r>
+      <w:proofErr w:type="spellStart"/>
+      <w:r>
+        <w:rPr>
+          <w:bCs/>
+          <w:sz w:val="28"/>
+          <w:szCs w:val="28"/>
+        </w:rPr>
+        <w:t>bảo</w:t>
+      </w:r>
+      <w:proofErr w:type="spellEnd"/>
+      <w:r>
+        <w:rPr>
+          <w:bCs/>
+          <w:sz w:val="28"/>
+          <w:szCs w:val="28"/>
+        </w:rPr>
+        <w:t xml:space="preserve"> </w:t>
+      </w:r>
+      <w:proofErr w:type="spellStart"/>
+      <w:r>
+        <w:rPr>
+          <w:bCs/>
+          <w:sz w:val="28"/>
+          <w:szCs w:val="28"/>
+        </w:rPr>
+        <w:t>đảm</w:t>
+      </w:r>
+      <w:proofErr w:type="spellEnd"/>
+      <w:r>
+        <w:rPr>
+          <w:bCs/>
+          <w:sz w:val="28"/>
+          <w:szCs w:val="28"/>
+        </w:rPr>
+        <w:t xml:space="preserve"> </w:t>
+      </w:r>
+      <w:proofErr w:type="spellStart"/>
+      <w:r>
+        <w:rPr>
+          <w:bCs/>
+          <w:sz w:val="28"/>
+          <w:szCs w:val="28"/>
+        </w:rPr>
+        <w:t>hợp</w:t>
+      </w:r>
+      <w:proofErr w:type="spellEnd"/>
+      <w:r>
+        <w:rPr>
+          <w:bCs/>
+          <w:sz w:val="28"/>
+          <w:szCs w:val="28"/>
+        </w:rPr>
+        <w:t xml:space="preserve"> </w:t>
+      </w:r>
+      <w:proofErr w:type="spellStart"/>
+      <w:r>
+        <w:rPr>
+          <w:bCs/>
+          <w:sz w:val="28"/>
+          <w:szCs w:val="28"/>
+        </w:rPr>
+        <w:t>đồng</w:t>
+      </w:r>
+      <w:proofErr w:type="spellEnd"/>
+      <w:r>
+        <w:rPr>
+          <w:bCs/>
+          <w:sz w:val="28"/>
+          <w:szCs w:val="28"/>
+        </w:rPr>
+        <w:t xml:space="preserve"> </w:t>
+      </w:r>
+      <w:proofErr w:type="spellStart"/>
+      <w:r>
+        <w:rPr>
+          <w:bCs/>
+          <w:sz w:val="28"/>
+          <w:szCs w:val="28"/>
+        </w:rPr>
+        <w:t>bằng</w:t>
+      </w:r>
+      <w:proofErr w:type="spellEnd"/>
+      <w:r>
+        <w:rPr>
+          <w:bCs/>
+          <w:sz w:val="28"/>
+          <w:szCs w:val="28"/>
+        </w:rPr>
+        <w:t xml:space="preserve"> </w:t>
+      </w:r>
+      <w:proofErr w:type="spellStart"/>
+      <w:r>
+        <w:rPr>
+          <w:bCs/>
+          <w:sz w:val="28"/>
+          <w:szCs w:val="28"/>
+        </w:rPr>
+        <w:t>hình</w:t>
+      </w:r>
+      <w:proofErr w:type="spellEnd"/>
+      <w:r>
+        <w:rPr>
+          <w:bCs/>
+          <w:sz w:val="28"/>
+          <w:szCs w:val="28"/>
+        </w:rPr>
+        <w:t xml:space="preserve"> </w:t>
+      </w:r>
+      <w:proofErr w:type="spellStart"/>
+      <w:r>
+        <w:rPr>
+          <w:bCs/>
+          <w:sz w:val="28"/>
+          <w:szCs w:val="28"/>
+        </w:rPr>
+        <w:t>thức</w:t>
+      </w:r>
+      <w:proofErr w:type="spellEnd"/>
+      <w:r>
+        <w:rPr>
+          <w:bCs/>
+          <w:sz w:val="28"/>
+          <w:szCs w:val="28"/>
+        </w:rPr>
+        <w:t xml:space="preserve"> </w:t>
+      </w:r>
+      <w:proofErr w:type="spellStart"/>
+      <w:r>
+        <w:rPr>
+          <w:bCs/>
+          <w:sz w:val="28"/>
+          <w:szCs w:val="28"/>
+        </w:rPr>
+        <w:t>ký</w:t>
+      </w:r>
+      <w:proofErr w:type="spellEnd"/>
+      <w:r>
+        <w:rPr>
+          <w:bCs/>
+          <w:sz w:val="28"/>
+          <w:szCs w:val="28"/>
+        </w:rPr>
+        <w:t xml:space="preserve"> </w:t>
+      </w:r>
+      <w:proofErr w:type="spellStart"/>
+      <w:r>
+        <w:rPr>
+          <w:bCs/>
+          <w:sz w:val="28"/>
+          <w:szCs w:val="28"/>
+        </w:rPr>
+        <w:t>quỹ</w:t>
+      </w:r>
+      <w:proofErr w:type="spellEnd"/>
+      <w:r>
+        <w:rPr>
+          <w:bCs/>
+          <w:sz w:val="28"/>
+          <w:szCs w:val="28"/>
+        </w:rPr>
+        <w:t xml:space="preserve"> </w:t>
+      </w:r>
+      <w:proofErr w:type="spellStart"/>
+      <w:r>
+        <w:rPr>
+          <w:bCs/>
+          <w:sz w:val="28"/>
+          <w:szCs w:val="28"/>
+        </w:rPr>
+        <w:t>hoặc</w:t>
+      </w:r>
+      <w:proofErr w:type="spellEnd"/>
+      <w:r>
+        <w:rPr>
+          <w:bCs/>
+          <w:sz w:val="28"/>
+          <w:szCs w:val="28"/>
+        </w:rPr>
+        <w:t xml:space="preserve"> </w:t>
+      </w:r>
+      <w:proofErr w:type="spellStart"/>
+      <w:r>
+        <w:rPr>
+          <w:bCs/>
+          <w:sz w:val="28"/>
+          <w:szCs w:val="28"/>
+        </w:rPr>
+        <w:t>chứng</w:t>
+      </w:r>
+      <w:proofErr w:type="spellEnd"/>
+      <w:r>
+        <w:rPr>
+          <w:bCs/>
+          <w:sz w:val="28"/>
+          <w:szCs w:val="28"/>
+        </w:rPr>
+        <w:t xml:space="preserve"> </w:t>
+      </w:r>
+      <w:proofErr w:type="spellStart"/>
+      <w:r>
+        <w:rPr>
+          <w:bCs/>
+          <w:sz w:val="28"/>
+          <w:szCs w:val="28"/>
+        </w:rPr>
+        <w:t>thư</w:t>
+      </w:r>
+      <w:proofErr w:type="spellEnd"/>
+      <w:r>
+        <w:rPr>
+          <w:bCs/>
+          <w:sz w:val="28"/>
+          <w:szCs w:val="28"/>
+        </w:rPr>
+        <w:t xml:space="preserve"> </w:t>
+      </w:r>
+      <w:proofErr w:type="spellStart"/>
+      <w:r>
+        <w:rPr>
+          <w:bCs/>
+          <w:sz w:val="28"/>
+          <w:szCs w:val="28"/>
+        </w:rPr>
+        <w:t>bảo</w:t>
+      </w:r>
+      <w:proofErr w:type="spellEnd"/>
+      <w:r>
+        <w:rPr>
+          <w:bCs/>
+          <w:sz w:val="28"/>
+          <w:szCs w:val="28"/>
+        </w:rPr>
+        <w:t xml:space="preserve"> </w:t>
+      </w:r>
+      <w:proofErr w:type="spellStart"/>
+      <w:r>
+        <w:rPr>
+          <w:bCs/>
+          <w:sz w:val="28"/>
+          <w:szCs w:val="28"/>
+        </w:rPr>
+        <w:t>lãnh</w:t>
+      </w:r>
+      <w:proofErr w:type="spellEnd"/>
+      <w:r>
+        <w:rPr>
+          <w:bCs/>
+          <w:sz w:val="28"/>
+          <w:szCs w:val="28"/>
+        </w:rPr>
+        <w:t xml:space="preserve"> </w:t>
+      </w:r>
+      <w:proofErr w:type="spellStart"/>
+      <w:r>
+        <w:rPr>
+          <w:bCs/>
+          <w:sz w:val="28"/>
+          <w:szCs w:val="28"/>
+        </w:rPr>
+        <w:t>của</w:t>
+      </w:r>
+      <w:proofErr w:type="spellEnd"/>
+      <w:r>
+        <w:rPr>
+          <w:bCs/>
+          <w:sz w:val="28"/>
+          <w:szCs w:val="28"/>
+        </w:rPr>
+        <w:t xml:space="preserve"> </w:t>
+      </w:r>
+      <w:proofErr w:type="spellStart"/>
+      <w:r>
+        <w:rPr>
+          <w:bCs/>
+          <w:sz w:val="28"/>
+          <w:szCs w:val="28"/>
+        </w:rPr>
+        <w:t>ngân</w:t>
+      </w:r>
+      <w:proofErr w:type="spellEnd"/>
+      <w:r>
+        <w:rPr>
+          <w:bCs/>
+          <w:sz w:val="28"/>
+          <w:szCs w:val="28"/>
+        </w:rPr>
+        <w:t xml:space="preserve"> </w:t>
+      </w:r>
+      <w:proofErr w:type="spellStart"/>
+      <w:r>
+        <w:rPr>
+          <w:bCs/>
+          <w:sz w:val="28"/>
+          <w:szCs w:val="28"/>
+        </w:rPr>
+        <w:t>hàng</w:t>
+      </w:r>
+      <w:proofErr w:type="spellEnd"/>
+      <w:r>
+        <w:rPr>
+          <w:bCs/>
+          <w:sz w:val="28"/>
+          <w:szCs w:val="28"/>
+        </w:rPr>
+        <w:t xml:space="preserve"> </w:t>
+      </w:r>
+      <w:proofErr w:type="spellStart"/>
+      <w:r>
+        <w:rPr>
+          <w:bCs/>
+          <w:sz w:val="28"/>
+          <w:szCs w:val="28"/>
+        </w:rPr>
+        <w:t>cho</w:t>
+      </w:r>
+      <w:proofErr w:type="spellEnd"/>
+      <w:r>
+        <w:rPr>
+          <w:bCs/>
+          <w:sz w:val="28"/>
+          <w:szCs w:val="28"/>
+        </w:rPr>
+        <w:t xml:space="preserve"> </w:t>
+      </w:r>
+      <w:proofErr w:type="spellStart"/>
+      <w:r>
+        <w:rPr>
+          <w:bCs/>
+          <w:sz w:val="28"/>
+          <w:szCs w:val="28"/>
+        </w:rPr>
+        <w:t>Bên</w:t>
+      </w:r>
+      <w:proofErr w:type="spellEnd"/>
+      <w:r>
+        <w:rPr>
+          <w:bCs/>
+          <w:sz w:val="28"/>
+          <w:szCs w:val="28"/>
+        </w:rPr>
+        <w:t xml:space="preserve"> A, </w:t>
+      </w:r>
+      <w:proofErr w:type="spellStart"/>
+      <w:r>
+        <w:rPr>
+          <w:bCs/>
+          <w:sz w:val="28"/>
+          <w:szCs w:val="28"/>
+        </w:rPr>
+        <w:t>giá</w:t>
+      </w:r>
+      <w:proofErr w:type="spellEnd"/>
+      <w:r>
+        <w:rPr>
+          <w:bCs/>
+          <w:sz w:val="28"/>
+          <w:szCs w:val="28"/>
+        </w:rPr>
+        <w:t xml:space="preserve"> </w:t>
+      </w:r>
+      <w:proofErr w:type="spellStart"/>
+      <w:r>
+        <w:rPr>
+          <w:bCs/>
+          <w:sz w:val="28"/>
+          <w:szCs w:val="28"/>
+        </w:rPr>
+        <w:t>trị</w:t>
+      </w:r>
+      <w:proofErr w:type="spellEnd"/>
+      <w:r>
+        <w:rPr>
+          <w:bCs/>
+          <w:sz w:val="28"/>
+          <w:szCs w:val="28"/>
+        </w:rPr>
+        <w:t xml:space="preserve"> </w:t>
+      </w:r>
+      <w:proofErr w:type="spellStart"/>
+      <w:r>
+        <w:rPr>
+          <w:bCs/>
+          <w:sz w:val="28"/>
+          <w:szCs w:val="28"/>
+        </w:rPr>
+        <w:t>bảo</w:t>
+      </w:r>
+      <w:proofErr w:type="spellEnd"/>
+      <w:r>
+        <w:rPr>
+          <w:bCs/>
+          <w:sz w:val="28"/>
+          <w:szCs w:val="28"/>
+        </w:rPr>
+        <w:t xml:space="preserve"> </w:t>
+      </w:r>
+      <w:proofErr w:type="spellStart"/>
+      <w:r>
+        <w:rPr>
+          <w:bCs/>
+          <w:sz w:val="28"/>
+          <w:szCs w:val="28"/>
+        </w:rPr>
+        <w:t>đảm</w:t>
+      </w:r>
+      <w:proofErr w:type="spellEnd"/>
+      <w:r>
+        <w:rPr>
+          <w:bCs/>
+          <w:sz w:val="28"/>
+          <w:szCs w:val="28"/>
+        </w:rPr>
+        <w:t xml:space="preserve"> </w:t>
+      </w:r>
+      <w:proofErr w:type="spellStart"/>
+      <w:r>
+        <w:rPr>
+          <w:bCs/>
+          <w:sz w:val="28"/>
+          <w:szCs w:val="28"/>
+        </w:rPr>
+        <w:t>thực</w:t>
+      </w:r>
+      <w:proofErr w:type="spellEnd"/>
+      <w:r>
+        <w:rPr>
+          <w:bCs/>
+          <w:sz w:val="28"/>
+          <w:szCs w:val="28"/>
+        </w:rPr>
+        <w:t xml:space="preserve"> </w:t>
+      </w:r>
+      <w:proofErr w:type="spellStart"/>
+      <w:r>
+        <w:rPr>
+          <w:bCs/>
+          <w:sz w:val="28"/>
+          <w:szCs w:val="28"/>
+        </w:rPr>
+        <w:t>hiện</w:t>
+      </w:r>
+      <w:proofErr w:type="spellEnd"/>
+      <w:r>
+        <w:rPr>
+          <w:bCs/>
+          <w:sz w:val="28"/>
+          <w:szCs w:val="28"/>
+        </w:rPr>
+        <w:t xml:space="preserve"> </w:t>
+      </w:r>
+      <w:proofErr w:type="spellStart"/>
+      <w:r>
+        <w:rPr>
+          <w:bCs/>
+          <w:sz w:val="28"/>
+          <w:szCs w:val="28"/>
+        </w:rPr>
+        <w:t>hợp</w:t>
+      </w:r>
+      <w:proofErr w:type="spellEnd"/>
+      <w:r>
+        <w:rPr>
+          <w:bCs/>
+          <w:sz w:val="28"/>
+          <w:szCs w:val="28"/>
+        </w:rPr>
+        <w:t xml:space="preserve"> </w:t>
+      </w:r>
+      <w:proofErr w:type="spellStart"/>
+      <w:r>
+        <w:rPr>
+          <w:bCs/>
+          <w:sz w:val="28"/>
+          <w:szCs w:val="28"/>
+        </w:rPr>
+        <w:t>được</w:t>
+      </w:r>
+      <w:proofErr w:type="spellEnd"/>
+      <w:r>
+        <w:rPr>
+          <w:bCs/>
+          <w:sz w:val="28"/>
+          <w:szCs w:val="28"/>
+        </w:rPr>
+        <w:t xml:space="preserve"> </w:t>
+      </w:r>
+      <w:proofErr w:type="spellStart"/>
+      <w:r>
+        <w:rPr>
+          <w:bCs/>
+          <w:sz w:val="28"/>
+          <w:szCs w:val="28"/>
+        </w:rPr>
+        <w:t>tính</w:t>
+      </w:r>
+      <w:proofErr w:type="spellEnd"/>
+      <w:r>
+        <w:rPr>
+          <w:bCs/>
+          <w:sz w:val="28"/>
+          <w:szCs w:val="28"/>
+        </w:rPr>
+        <w:t xml:space="preserve"> </w:t>
+      </w:r>
+      <w:proofErr w:type="spellStart"/>
+      <w:r>
+        <w:rPr>
+          <w:bCs/>
+          <w:sz w:val="28"/>
+          <w:szCs w:val="28"/>
+        </w:rPr>
+        <w:t>trên</w:t>
+      </w:r>
+      <w:proofErr w:type="spellEnd"/>
+      <w:r>
+        <w:rPr>
+          <w:bCs/>
+          <w:sz w:val="28"/>
+          <w:szCs w:val="28"/>
+        </w:rPr>
+        <w:t xml:space="preserve"> </w:t>
+      </w:r>
+      <w:proofErr w:type="spellStart"/>
+      <w:r>
+        <w:rPr>
+          <w:bCs/>
+          <w:sz w:val="28"/>
+          <w:szCs w:val="28"/>
+        </w:rPr>
+        <w:t>cơ</w:t>
+      </w:r>
+      <w:proofErr w:type="spellEnd"/>
+      <w:r>
+        <w:rPr>
+          <w:bCs/>
+          <w:sz w:val="28"/>
+          <w:szCs w:val="28"/>
+        </w:rPr>
+        <w:t xml:space="preserve"> </w:t>
+      </w:r>
+      <w:proofErr w:type="spellStart"/>
+      <w:r>
+        <w:rPr>
+          <w:bCs/>
+          <w:sz w:val="28"/>
+          <w:szCs w:val="28"/>
+        </w:rPr>
+        <w:t>sở</w:t>
+      </w:r>
+      <w:proofErr w:type="spellEnd"/>
+      <w:r>
+        <w:rPr>
+          <w:bCs/>
+          <w:sz w:val="28"/>
+          <w:szCs w:val="28"/>
+        </w:rPr>
+        <w:t xml:space="preserve">: </w:t>
+      </w:r>
+      <w:proofErr w:type="spellStart"/>
+      <w:r>
+        <w:rPr>
+          <w:bCs/>
+          <w:sz w:val="28"/>
+          <w:szCs w:val="28"/>
+        </w:rPr>
+        <w:t>sản</w:t>
+      </w:r>
+      <w:proofErr w:type="spellEnd"/>
+      <w:r>
+        <w:rPr>
+          <w:bCs/>
+          <w:sz w:val="28"/>
+          <w:szCs w:val="28"/>
+        </w:rPr>
+        <w:t xml:space="preserve"> </w:t>
+      </w:r>
+      <w:proofErr w:type="spellStart"/>
+      <w:r>
+        <w:rPr>
+          <w:bCs/>
+          <w:sz w:val="28"/>
+          <w:szCs w:val="28"/>
+        </w:rPr>
+        <w:t>lượng</w:t>
+      </w:r>
+      <w:proofErr w:type="spellEnd"/>
+      <w:r>
+        <w:rPr>
+          <w:bCs/>
+          <w:sz w:val="28"/>
+          <w:szCs w:val="28"/>
+        </w:rPr>
+        <w:t xml:space="preserve"> </w:t>
+      </w:r>
+      <w:proofErr w:type="spellStart"/>
+      <w:r>
+        <w:rPr>
+          <w:bCs/>
+          <w:sz w:val="28"/>
+          <w:szCs w:val="28"/>
+        </w:rPr>
+        <w:t>điện</w:t>
+      </w:r>
+      <w:proofErr w:type="spellEnd"/>
+      <w:r>
+        <w:rPr>
+          <w:bCs/>
+          <w:sz w:val="28"/>
+          <w:szCs w:val="28"/>
+        </w:rPr>
+        <w:t xml:space="preserve"> </w:t>
+      </w:r>
+      <w:proofErr w:type="spellStart"/>
+      <w:r>
+        <w:rPr>
+          <w:bCs/>
+          <w:sz w:val="28"/>
+          <w:szCs w:val="28"/>
+        </w:rPr>
+        <w:t>tiêu</w:t>
+      </w:r>
+      <w:proofErr w:type="spellEnd"/>
+      <w:r>
+        <w:rPr>
+          <w:bCs/>
+          <w:sz w:val="28"/>
+          <w:szCs w:val="28"/>
+        </w:rPr>
+        <w:t xml:space="preserve"> </w:t>
+      </w:r>
+      <w:proofErr w:type="spellStart"/>
+      <w:r>
+        <w:rPr>
+          <w:bCs/>
+          <w:sz w:val="28"/>
+          <w:szCs w:val="28"/>
+        </w:rPr>
+        <w:t>thụ</w:t>
+      </w:r>
+      <w:proofErr w:type="spellEnd"/>
+      <w:r>
+        <w:rPr>
+          <w:bCs/>
+          <w:sz w:val="28"/>
+          <w:szCs w:val="28"/>
+        </w:rPr>
+        <w:t xml:space="preserve"> </w:t>
+      </w:r>
+      <w:proofErr w:type="spellStart"/>
+      <w:r>
+        <w:rPr>
+          <w:bCs/>
+          <w:sz w:val="28"/>
+          <w:szCs w:val="28"/>
+        </w:rPr>
+        <w:t>tháng</w:t>
+      </w:r>
+      <w:proofErr w:type="spellEnd"/>
+      <w:r>
+        <w:rPr>
+          <w:bCs/>
+          <w:sz w:val="28"/>
+          <w:szCs w:val="28"/>
+        </w:rPr>
+        <w:t xml:space="preserve"> </w:t>
+      </w:r>
+      <w:proofErr w:type="spellStart"/>
+      <w:r>
+        <w:rPr>
+          <w:bCs/>
+          <w:sz w:val="28"/>
+          <w:szCs w:val="28"/>
+        </w:rPr>
+        <w:t>mà</w:t>
+      </w:r>
+      <w:proofErr w:type="spellEnd"/>
+      <w:r>
+        <w:rPr>
+          <w:bCs/>
+          <w:sz w:val="28"/>
+          <w:szCs w:val="28"/>
+        </w:rPr>
+        <w:t xml:space="preserve"> </w:t>
+      </w:r>
+      <w:proofErr w:type="spellStart"/>
+      <w:r>
+        <w:rPr>
+          <w:bCs/>
+          <w:sz w:val="28"/>
+          <w:szCs w:val="28"/>
+        </w:rPr>
+        <w:t>Bên</w:t>
+      </w:r>
+      <w:proofErr w:type="spellEnd"/>
+      <w:r>
+        <w:rPr>
+          <w:bCs/>
+          <w:sz w:val="28"/>
+          <w:szCs w:val="28"/>
+        </w:rPr>
+        <w:t xml:space="preserve"> B </w:t>
+      </w:r>
+      <w:proofErr w:type="spellStart"/>
+      <w:r>
+        <w:rPr>
+          <w:bCs/>
+          <w:sz w:val="28"/>
+          <w:szCs w:val="28"/>
+        </w:rPr>
+        <w:t>đăng</w:t>
+      </w:r>
+      <w:proofErr w:type="spellEnd"/>
+      <w:r>
+        <w:rPr>
+          <w:bCs/>
+          <w:sz w:val="28"/>
+          <w:szCs w:val="28"/>
+        </w:rPr>
+        <w:t xml:space="preserve"> </w:t>
+      </w:r>
+      <w:proofErr w:type="spellStart"/>
+      <w:r>
+        <w:rPr>
+          <w:bCs/>
+          <w:sz w:val="28"/>
+          <w:szCs w:val="28"/>
+        </w:rPr>
+        <w:t>ký</w:t>
+      </w:r>
+      <w:proofErr w:type="spellEnd"/>
+      <w:r>
+        <w:rPr>
+          <w:bCs/>
+          <w:sz w:val="28"/>
+          <w:szCs w:val="28"/>
+        </w:rPr>
+        <w:t>/</w:t>
+      </w:r>
+      <w:proofErr w:type="spellStart"/>
+      <w:r>
+        <w:rPr>
+          <w:bCs/>
+          <w:sz w:val="28"/>
+          <w:szCs w:val="28"/>
+        </w:rPr>
+        <w:t>sử</w:t>
+      </w:r>
+      <w:proofErr w:type="spellEnd"/>
+      <w:r>
+        <w:rPr>
+          <w:bCs/>
+          <w:sz w:val="28"/>
+          <w:szCs w:val="28"/>
+        </w:rPr>
+        <w:t xml:space="preserve"> </w:t>
+      </w:r>
+      <w:proofErr w:type="spellStart"/>
+      <w:r>
+        <w:rPr>
+          <w:bCs/>
+          <w:sz w:val="28"/>
+          <w:szCs w:val="28"/>
+        </w:rPr>
+        <w:t>dụng</w:t>
+      </w:r>
+      <w:proofErr w:type="spellEnd"/>
+      <w:r>
+        <w:rPr>
+          <w:bCs/>
+          <w:sz w:val="28"/>
+          <w:szCs w:val="28"/>
+        </w:rPr>
+        <w:t xml:space="preserve"> </w:t>
+      </w:r>
+      <w:proofErr w:type="spellStart"/>
+      <w:r>
+        <w:rPr>
+          <w:bCs/>
+          <w:sz w:val="28"/>
+          <w:szCs w:val="28"/>
+        </w:rPr>
+        <w:t>nhân</w:t>
+      </w:r>
+      <w:proofErr w:type="spellEnd"/>
+      <w:r>
+        <w:rPr>
+          <w:bCs/>
+          <w:sz w:val="28"/>
+          <w:szCs w:val="28"/>
+        </w:rPr>
+        <w:t xml:space="preserve"> </w:t>
+      </w:r>
+      <w:proofErr w:type="spellStart"/>
+      <w:r>
+        <w:rPr>
+          <w:bCs/>
+          <w:sz w:val="28"/>
+          <w:szCs w:val="28"/>
+        </w:rPr>
+        <w:t>với</w:t>
+      </w:r>
+      <w:proofErr w:type="spellEnd"/>
+      <w:r>
+        <w:rPr>
+          <w:bCs/>
+          <w:sz w:val="28"/>
+          <w:szCs w:val="28"/>
+        </w:rPr>
+        <w:t xml:space="preserve"> </w:t>
+      </w:r>
+      <w:r>
+        <w:rPr>
+          <w:bCs/>
+          <w:sz w:val="28"/>
+          <w:szCs w:val="28"/>
+        </w:rPr>
+        <w:t xml:space="preserve">1,5 </w:t>
+      </w:r>
+      <w:proofErr w:type="spellStart"/>
+      <w:r>
+        <w:rPr>
+          <w:bCs/>
+          <w:sz w:val="28"/>
+          <w:szCs w:val="28"/>
+        </w:rPr>
+        <w:t>và</w:t>
+      </w:r>
+      <w:proofErr w:type="spellEnd"/>
+      <w:r>
+        <w:rPr>
+          <w:bCs/>
+          <w:sz w:val="28"/>
+          <w:szCs w:val="28"/>
+        </w:rPr>
+        <w:t xml:space="preserve"> </w:t>
+      </w:r>
+      <w:proofErr w:type="spellStart"/>
+      <w:r>
+        <w:rPr>
+          <w:bCs/>
+          <w:sz w:val="28"/>
+          <w:szCs w:val="28"/>
+        </w:rPr>
+        <w:t>nhân</w:t>
+      </w:r>
+      <w:proofErr w:type="spellEnd"/>
+      <w:r>
+        <w:rPr>
+          <w:bCs/>
+          <w:sz w:val="28"/>
+          <w:szCs w:val="28"/>
+        </w:rPr>
+        <w:t xml:space="preserve"> </w:t>
+      </w:r>
+      <w:proofErr w:type="spellStart"/>
+      <w:r>
+        <w:rPr>
+          <w:bCs/>
+          <w:sz w:val="28"/>
+          <w:szCs w:val="28"/>
+        </w:rPr>
+        <w:t>với</w:t>
+      </w:r>
+      <w:proofErr w:type="spellEnd"/>
+      <w:r>
+        <w:rPr>
+          <w:bCs/>
+          <w:sz w:val="28"/>
+          <w:szCs w:val="28"/>
+        </w:rPr>
+        <w:t xml:space="preserve"> </w:t>
+      </w:r>
+      <w:proofErr w:type="spellStart"/>
+      <w:r>
+        <w:rPr>
+          <w:bCs/>
+          <w:sz w:val="28"/>
+          <w:szCs w:val="28"/>
+        </w:rPr>
+        <w:t>giá</w:t>
+      </w:r>
+      <w:proofErr w:type="spellEnd"/>
+      <w:r>
+        <w:rPr>
+          <w:bCs/>
+          <w:sz w:val="28"/>
+          <w:szCs w:val="28"/>
+        </w:rPr>
+        <w:t xml:space="preserve"> </w:t>
+      </w:r>
+      <w:proofErr w:type="spellStart"/>
+      <w:r>
+        <w:rPr>
+          <w:bCs/>
+          <w:sz w:val="28"/>
+          <w:szCs w:val="28"/>
+        </w:rPr>
+        <w:t>bán</w:t>
+      </w:r>
+      <w:proofErr w:type="spellEnd"/>
+      <w:r>
+        <w:rPr>
+          <w:bCs/>
+          <w:sz w:val="28"/>
+          <w:szCs w:val="28"/>
+        </w:rPr>
+        <w:t xml:space="preserve"> </w:t>
+      </w:r>
+      <w:proofErr w:type="spellStart"/>
+      <w:r>
+        <w:rPr>
+          <w:bCs/>
+          <w:sz w:val="28"/>
+          <w:szCs w:val="28"/>
+        </w:rPr>
+        <w:t>điện</w:t>
+      </w:r>
+      <w:proofErr w:type="spellEnd"/>
+      <w:r>
+        <w:rPr>
+          <w:bCs/>
+          <w:sz w:val="28"/>
+          <w:szCs w:val="28"/>
+        </w:rPr>
+        <w:t xml:space="preserve"> </w:t>
+      </w:r>
+      <w:proofErr w:type="spellStart"/>
+      <w:r>
+        <w:rPr>
+          <w:bCs/>
+          <w:sz w:val="28"/>
+          <w:szCs w:val="28"/>
+        </w:rPr>
+        <w:t>giờ</w:t>
+      </w:r>
+      <w:proofErr w:type="spellEnd"/>
+      <w:r>
+        <w:rPr>
+          <w:bCs/>
+          <w:sz w:val="28"/>
+          <w:szCs w:val="28"/>
+        </w:rPr>
+        <w:t xml:space="preserve"> </w:t>
+      </w:r>
+      <w:proofErr w:type="spellStart"/>
+      <w:r>
+        <w:rPr>
+          <w:bCs/>
+          <w:sz w:val="28"/>
+          <w:szCs w:val="28"/>
+        </w:rPr>
+        <w:t>bình</w:t>
+      </w:r>
+      <w:proofErr w:type="spellEnd"/>
+      <w:r>
+        <w:rPr>
+          <w:bCs/>
+          <w:sz w:val="28"/>
+          <w:szCs w:val="28"/>
+        </w:rPr>
+        <w:t xml:space="preserve"> </w:t>
+      </w:r>
+      <w:proofErr w:type="spellStart"/>
+      <w:r>
+        <w:rPr>
+          <w:bCs/>
+          <w:sz w:val="28"/>
+          <w:szCs w:val="28"/>
+        </w:rPr>
+        <w:t>thường</w:t>
+      </w:r>
+      <w:proofErr w:type="spellEnd"/>
+      <w:r>
+        <w:rPr>
+          <w:bCs/>
+          <w:sz w:val="28"/>
+          <w:szCs w:val="28"/>
+        </w:rPr>
+        <w:t>.</w:t>
+      </w:r>
+    </w:p>
+    <w:p>
+      <w:pPr>
+        <w:numPr>
+          <w:ilvl w:val="0"/>
+          <w:numId w:val="1"/>
+        </w:numPr>
+        <w:tabs>
+          <w:tab w:val="left" w:pos="709"/>
+        </w:tabs>
+        <w:spacing w:before="120" w:after="120" w:line="360" w:lineRule="atLeast"/>
+        <w:jc w:val="both"/>
+        <w:rPr>
+          <w:bCs/>
+          <w:sz w:val="28"/>
+          <w:szCs w:val="28"/>
+        </w:rPr>
+      </w:pPr>
+      <w:proofErr w:type="spellStart"/>
+      <w:r>
+        <w:rPr>
+          <w:bCs/>
+          <w:sz w:val="28"/>
+          <w:szCs w:val="28"/>
+        </w:rPr>
+        <w:t>Đối</w:t>
+      </w:r>
+      <w:proofErr w:type="spellEnd"/>
+      <w:r>
+        <w:rPr>
+          <w:bCs/>
+          <w:sz w:val="28"/>
+          <w:szCs w:val="28"/>
+        </w:rPr>
+        <w:t xml:space="preserve"> </w:t>
+      </w:r>
+      <w:proofErr w:type="spellStart"/>
+      <w:r>
+        <w:rPr>
+          <w:bCs/>
+          <w:sz w:val="28"/>
+          <w:szCs w:val="28"/>
+        </w:rPr>
+        <w:t>với</w:t>
+      </w:r>
+      <w:proofErr w:type="spellEnd"/>
+      <w:r>
+        <w:rPr>
+          <w:bCs/>
+          <w:sz w:val="28"/>
+          <w:szCs w:val="28"/>
+        </w:rPr>
+        <w:t xml:space="preserve"> </w:t>
+      </w:r>
+      <w:proofErr w:type="spellStart"/>
+      <w:r>
+        <w:rPr>
+          <w:bCs/>
+          <w:sz w:val="28"/>
+          <w:szCs w:val="28"/>
+        </w:rPr>
+        <w:t>trường</w:t>
+      </w:r>
+      <w:proofErr w:type="spellEnd"/>
+      <w:r>
+        <w:rPr>
+          <w:bCs/>
+          <w:sz w:val="28"/>
+          <w:szCs w:val="28"/>
+        </w:rPr>
+        <w:t xml:space="preserve"> </w:t>
+      </w:r>
+      <w:proofErr w:type="spellStart"/>
+      <w:r>
+        <w:rPr>
+          <w:bCs/>
+          <w:sz w:val="28"/>
+          <w:szCs w:val="28"/>
+        </w:rPr>
+        <w:t>hợp</w:t>
+      </w:r>
+      <w:proofErr w:type="spellEnd"/>
+      <w:r>
+        <w:rPr>
+          <w:bCs/>
+          <w:sz w:val="28"/>
+          <w:szCs w:val="28"/>
+        </w:rPr>
+        <w:t xml:space="preserve"> </w:t>
+      </w:r>
+      <w:proofErr w:type="spellStart"/>
+      <w:r>
+        <w:rPr>
+          <w:bCs/>
+          <w:sz w:val="28"/>
+          <w:szCs w:val="28"/>
+        </w:rPr>
+        <w:t>khách</w:t>
+      </w:r>
+      <w:proofErr w:type="spellEnd"/>
+      <w:r>
+        <w:rPr>
+          <w:bCs/>
+          <w:sz w:val="28"/>
+          <w:szCs w:val="28"/>
+        </w:rPr>
+        <w:t xml:space="preserve"> </w:t>
+      </w:r>
+      <w:proofErr w:type="spellStart"/>
+      <w:r>
+        <w:rPr>
+          <w:bCs/>
+          <w:sz w:val="28"/>
+          <w:szCs w:val="28"/>
+        </w:rPr>
+        <w:t>hàng</w:t>
+      </w:r>
+      <w:proofErr w:type="spellEnd"/>
+      <w:r>
+        <w:rPr>
+          <w:bCs/>
+          <w:sz w:val="28"/>
+          <w:szCs w:val="28"/>
+        </w:rPr>
+        <w:t xml:space="preserve"> </w:t>
+      </w:r>
+      <w:proofErr w:type="spellStart"/>
+      <w:r>
+        <w:rPr>
+          <w:bCs/>
+          <w:sz w:val="28"/>
+          <w:szCs w:val="28"/>
+        </w:rPr>
+        <w:t>thực</w:t>
+      </w:r>
+      <w:proofErr w:type="spellEnd"/>
+      <w:r>
+        <w:rPr>
+          <w:bCs/>
+          <w:sz w:val="28"/>
+          <w:szCs w:val="28"/>
+        </w:rPr>
+        <w:t xml:space="preserve"> </w:t>
+      </w:r>
+      <w:proofErr w:type="spellStart"/>
+      <w:r>
+        <w:rPr>
+          <w:bCs/>
+          <w:sz w:val="28"/>
+          <w:szCs w:val="28"/>
+        </w:rPr>
+        <w:t>hiện</w:t>
+      </w:r>
+      <w:proofErr w:type="spellEnd"/>
+      <w:r>
+        <w:rPr>
+          <w:bCs/>
+          <w:sz w:val="28"/>
+          <w:szCs w:val="28"/>
+        </w:rPr>
+        <w:t xml:space="preserve"> </w:t>
+      </w:r>
+      <w:proofErr w:type="spellStart"/>
+      <w:r>
+        <w:rPr>
+          <w:bCs/>
+          <w:sz w:val="28"/>
+          <w:szCs w:val="28"/>
+        </w:rPr>
+        <w:t>bảo</w:t>
+      </w:r>
+      <w:proofErr w:type="spellEnd"/>
+      <w:r>
+        <w:rPr>
+          <w:bCs/>
+          <w:sz w:val="28"/>
+          <w:szCs w:val="28"/>
+        </w:rPr>
+        <w:t xml:space="preserve"> </w:t>
+      </w:r>
+      <w:proofErr w:type="spellStart"/>
+      <w:r>
+        <w:rPr>
+          <w:bCs/>
+          <w:sz w:val="28"/>
+          <w:szCs w:val="28"/>
+        </w:rPr>
+        <w:t>đảm</w:t>
+      </w:r>
+      <w:proofErr w:type="spellEnd"/>
+      <w:r>
+        <w:rPr>
+          <w:bCs/>
+          <w:sz w:val="28"/>
+          <w:szCs w:val="28"/>
+        </w:rPr>
+        <w:t xml:space="preserve"> </w:t>
+      </w:r>
+      <w:proofErr w:type="spellStart"/>
+      <w:r>
+        <w:rPr>
+          <w:bCs/>
+          <w:sz w:val="28"/>
+          <w:szCs w:val="28"/>
+        </w:rPr>
+        <w:t>hợp</w:t>
+      </w:r>
+      <w:proofErr w:type="spellEnd"/>
+      <w:r>
+        <w:rPr>
+          <w:bCs/>
+          <w:sz w:val="28"/>
+          <w:szCs w:val="28"/>
+        </w:rPr>
+        <w:t xml:space="preserve"> </w:t>
+      </w:r>
+      <w:proofErr w:type="spellStart"/>
+      <w:r>
+        <w:rPr>
+          <w:bCs/>
+          <w:sz w:val="28"/>
+          <w:szCs w:val="28"/>
+        </w:rPr>
+        <w:t>đồng</w:t>
+      </w:r>
+      <w:proofErr w:type="spellEnd"/>
+      <w:r>
+        <w:rPr>
+          <w:bCs/>
+          <w:sz w:val="28"/>
+          <w:szCs w:val="28"/>
+        </w:rPr>
+        <w:t xml:space="preserve"> </w:t>
+      </w:r>
+      <w:proofErr w:type="spellStart"/>
+      <w:r>
+        <w:rPr>
+          <w:bCs/>
+          <w:sz w:val="28"/>
+          <w:szCs w:val="28"/>
+        </w:rPr>
+        <w:t>bằng</w:t>
+      </w:r>
+      <w:proofErr w:type="spellEnd"/>
+      <w:r>
+        <w:rPr>
+          <w:bCs/>
+          <w:sz w:val="28"/>
+          <w:szCs w:val="28"/>
+        </w:rPr>
+        <w:t xml:space="preserve"> </w:t>
+      </w:r>
+      <w:proofErr w:type="spellStart"/>
+      <w:r>
+        <w:rPr>
+          <w:bCs/>
+          <w:sz w:val="28"/>
+          <w:szCs w:val="28"/>
+        </w:rPr>
+        <w:t>chứng</w:t>
+      </w:r>
+      <w:proofErr w:type="spellEnd"/>
+      <w:r>
+        <w:rPr>
+          <w:bCs/>
+          <w:sz w:val="28"/>
+          <w:szCs w:val="28"/>
+        </w:rPr>
+        <w:t xml:space="preserve"> </w:t>
+      </w:r>
+      <w:proofErr w:type="spellStart"/>
+      <w:r>
+        <w:rPr>
+          <w:bCs/>
+          <w:sz w:val="28"/>
+          <w:szCs w:val="28"/>
+        </w:rPr>
+        <w:t>thư</w:t>
+      </w:r>
+      <w:proofErr w:type="spellEnd"/>
+      <w:r>
+        <w:rPr>
+          <w:bCs/>
+          <w:sz w:val="28"/>
+          <w:szCs w:val="28"/>
+        </w:rPr>
+        <w:t xml:space="preserve"> </w:t>
+      </w:r>
+      <w:proofErr w:type="spellStart"/>
+      <w:r>
+        <w:rPr>
+          <w:bCs/>
+          <w:sz w:val="28"/>
+          <w:szCs w:val="28"/>
+        </w:rPr>
+        <w:t>bảo</w:t>
+      </w:r>
+      <w:proofErr w:type="spellEnd"/>
+      <w:r>
+        <w:rPr>
+          <w:bCs/>
+          <w:sz w:val="28"/>
+          <w:szCs w:val="28"/>
+        </w:rPr>
+        <w:t xml:space="preserve"> </w:t>
+      </w:r>
+      <w:proofErr w:type="spellStart"/>
+      <w:r>
+        <w:rPr>
+          <w:bCs/>
+          <w:sz w:val="28"/>
+          <w:szCs w:val="28"/>
+        </w:rPr>
+        <w:t>lãnh</w:t>
+      </w:r>
+      <w:proofErr w:type="spellEnd"/>
+      <w:r>
+        <w:rPr>
+          <w:bCs/>
+          <w:sz w:val="28"/>
+          <w:szCs w:val="28"/>
+        </w:rPr>
+        <w:t xml:space="preserve"> </w:t>
+      </w:r>
+      <w:proofErr w:type="spellStart"/>
+      <w:r>
+        <w:rPr>
+          <w:bCs/>
+          <w:sz w:val="28"/>
+          <w:szCs w:val="28"/>
+        </w:rPr>
+        <w:t>của</w:t>
+      </w:r>
+      <w:proofErr w:type="spellEnd"/>
+      <w:r>
+        <w:rPr>
+          <w:bCs/>
+          <w:sz w:val="28"/>
+          <w:szCs w:val="28"/>
+        </w:rPr>
+        <w:t xml:space="preserve"> </w:t>
+      </w:r>
+      <w:proofErr w:type="spellStart"/>
+      <w:r>
+        <w:rPr>
+          <w:bCs/>
+          <w:sz w:val="28"/>
+          <w:szCs w:val="28"/>
+        </w:rPr>
+        <w:t>ngân</w:t>
+      </w:r>
+      <w:proofErr w:type="spellEnd"/>
+      <w:r>
+        <w:rPr>
+          <w:bCs/>
+          <w:sz w:val="28"/>
+          <w:szCs w:val="28"/>
+        </w:rPr>
+        <w:t xml:space="preserve"> </w:t>
+      </w:r>
+      <w:proofErr w:type="spellStart"/>
+      <w:r>
+        <w:rPr>
+          <w:bCs/>
+          <w:sz w:val="28"/>
+          <w:szCs w:val="28"/>
+        </w:rPr>
+        <w:t>hàng</w:t>
+      </w:r>
+      <w:proofErr w:type="spellEnd"/>
+      <w:r>
+        <w:rPr>
+          <w:bCs/>
+          <w:sz w:val="28"/>
+          <w:szCs w:val="28"/>
+        </w:rPr>
+        <w:t>,</w:t>
+      </w:r>
+      <w:r>
+        <w:rPr>
+          <w:bCs/>
+          <w:sz w:val="28"/>
+          <w:szCs w:val="28"/>
+        </w:rPr>
+        <w:t xml:space="preserve"> </w:t>
+      </w:r>
+      <w:proofErr w:type="spellStart"/>
+      <w:r>
+        <w:rPr>
+          <w:bCs/>
+          <w:sz w:val="28"/>
+          <w:szCs w:val="28"/>
+        </w:rPr>
+        <w:t>thì</w:t>
+      </w:r>
+      <w:proofErr w:type="spellEnd"/>
+      <w:r>
+        <w:rPr>
+          <w:bCs/>
+          <w:sz w:val="28"/>
+          <w:szCs w:val="28"/>
+        </w:rPr>
+        <w:t xml:space="preserve"> </w:t>
+      </w:r>
+      <w:proofErr w:type="spellStart"/>
+      <w:r>
+        <w:rPr>
+          <w:bCs/>
+          <w:sz w:val="28"/>
+          <w:szCs w:val="28"/>
+        </w:rPr>
+        <w:t>chứng</w:t>
+      </w:r>
+      <w:proofErr w:type="spellEnd"/>
+      <w:r>
+        <w:rPr>
+          <w:bCs/>
+          <w:sz w:val="28"/>
+          <w:szCs w:val="28"/>
+        </w:rPr>
+        <w:t xml:space="preserve"> </w:t>
+      </w:r>
+      <w:proofErr w:type="spellStart"/>
+      <w:r>
+        <w:rPr>
+          <w:bCs/>
+          <w:sz w:val="28"/>
+          <w:szCs w:val="28"/>
+        </w:rPr>
+        <w:t>thư</w:t>
+      </w:r>
+      <w:proofErr w:type="spellEnd"/>
+      <w:r>
+        <w:rPr>
+          <w:bCs/>
+          <w:sz w:val="28"/>
+          <w:szCs w:val="28"/>
+        </w:rPr>
+        <w:t xml:space="preserve"> </w:t>
+      </w:r>
+      <w:proofErr w:type="spellStart"/>
+      <w:r>
+        <w:rPr>
+          <w:bCs/>
+          <w:sz w:val="28"/>
+          <w:szCs w:val="28"/>
+        </w:rPr>
+        <w:t>bảo</w:t>
+      </w:r>
+      <w:proofErr w:type="spellEnd"/>
+      <w:r>
+        <w:rPr>
+          <w:bCs/>
+          <w:sz w:val="28"/>
+          <w:szCs w:val="28"/>
+        </w:rPr>
+        <w:t xml:space="preserve"> </w:t>
+      </w:r>
+      <w:proofErr w:type="spellStart"/>
+      <w:r>
+        <w:rPr>
+          <w:bCs/>
+          <w:sz w:val="28"/>
+          <w:szCs w:val="28"/>
+        </w:rPr>
+        <w:t>lãnh</w:t>
+      </w:r>
+      <w:proofErr w:type="spellEnd"/>
+      <w:r>
+        <w:rPr>
+          <w:bCs/>
+          <w:sz w:val="28"/>
+          <w:szCs w:val="28"/>
+        </w:rPr>
+        <w:t xml:space="preserve"> </w:t>
+      </w:r>
+      <w:proofErr w:type="spellStart"/>
+      <w:r>
+        <w:rPr>
+          <w:bCs/>
+          <w:sz w:val="28"/>
+          <w:szCs w:val="28"/>
+        </w:rPr>
+        <w:t>của</w:t>
+      </w:r>
+      <w:proofErr w:type="spellEnd"/>
+      <w:r>
+        <w:rPr>
+          <w:bCs/>
+          <w:sz w:val="28"/>
+          <w:szCs w:val="28"/>
+        </w:rPr>
+        <w:t xml:space="preserve"> </w:t>
+      </w:r>
+      <w:proofErr w:type="spellStart"/>
+      <w:r>
+        <w:rPr>
+          <w:bCs/>
+          <w:sz w:val="28"/>
+          <w:szCs w:val="28"/>
+        </w:rPr>
+        <w:t>ngân</w:t>
+      </w:r>
+      <w:proofErr w:type="spellEnd"/>
+      <w:r>
+        <w:rPr>
+          <w:bCs/>
+          <w:sz w:val="28"/>
+          <w:szCs w:val="28"/>
+        </w:rPr>
+        <w:t xml:space="preserve"> </w:t>
+      </w:r>
+      <w:proofErr w:type="spellStart"/>
+      <w:r>
+        <w:rPr>
+          <w:bCs/>
+          <w:sz w:val="28"/>
+          <w:szCs w:val="28"/>
+        </w:rPr>
+        <w:t>hàng</w:t>
+      </w:r>
+      <w:proofErr w:type="spellEnd"/>
+      <w:r>
+        <w:rPr>
+          <w:bCs/>
+          <w:sz w:val="28"/>
+          <w:szCs w:val="28"/>
+        </w:rPr>
+        <w:t xml:space="preserve"> </w:t>
+      </w:r>
+      <w:proofErr w:type="spellStart"/>
+      <w:r>
+        <w:rPr>
+          <w:bCs/>
+          <w:sz w:val="28"/>
+          <w:szCs w:val="28"/>
+        </w:rPr>
+        <w:t>sẽ</w:t>
+      </w:r>
+      <w:proofErr w:type="spellEnd"/>
+      <w:r>
+        <w:rPr>
+          <w:bCs/>
+          <w:sz w:val="28"/>
+          <w:szCs w:val="28"/>
+        </w:rPr>
+        <w:t xml:space="preserve"> </w:t>
+      </w:r>
+      <w:proofErr w:type="spellStart"/>
+      <w:r>
+        <w:rPr>
+          <w:bCs/>
+          <w:sz w:val="28"/>
+          <w:szCs w:val="28"/>
+        </w:rPr>
+        <w:t>không</w:t>
+      </w:r>
+      <w:proofErr w:type="spellEnd"/>
+      <w:r>
+        <w:rPr>
+          <w:bCs/>
+          <w:sz w:val="28"/>
+          <w:szCs w:val="28"/>
+        </w:rPr>
+        <w:t xml:space="preserve"> </w:t>
+      </w:r>
+      <w:proofErr w:type="spellStart"/>
+      <w:r>
+        <w:rPr>
+          <w:bCs/>
+          <w:sz w:val="28"/>
+          <w:szCs w:val="28"/>
+        </w:rPr>
+        <w:t>được</w:t>
+      </w:r>
+      <w:proofErr w:type="spellEnd"/>
+      <w:r>
+        <w:rPr>
+          <w:bCs/>
+          <w:sz w:val="28"/>
+          <w:szCs w:val="28"/>
+        </w:rPr>
+        <w:t xml:space="preserve"> </w:t>
+      </w:r>
+      <w:proofErr w:type="spellStart"/>
+      <w:r>
+        <w:rPr>
+          <w:bCs/>
+          <w:sz w:val="28"/>
+          <w:szCs w:val="28"/>
+        </w:rPr>
+        <w:t>hủy</w:t>
+      </w:r>
+      <w:proofErr w:type="spellEnd"/>
+      <w:r>
+        <w:rPr>
+          <w:bCs/>
+          <w:sz w:val="28"/>
+          <w:szCs w:val="28"/>
+        </w:rPr>
+        <w:t xml:space="preserve"> </w:t>
+      </w:r>
+      <w:proofErr w:type="spellStart"/>
+      <w:r>
+        <w:rPr>
+          <w:bCs/>
+          <w:sz w:val="28"/>
+          <w:szCs w:val="28"/>
+        </w:rPr>
+        <w:t>ngang</w:t>
+      </w:r>
+      <w:proofErr w:type="spellEnd"/>
+      <w:r>
+        <w:rPr>
+          <w:bCs/>
+          <w:sz w:val="28"/>
+          <w:szCs w:val="28"/>
+        </w:rPr>
+        <w:t xml:space="preserve"> </w:t>
+      </w:r>
+      <w:proofErr w:type="spellStart"/>
+      <w:r>
+        <w:rPr>
+          <w:bCs/>
+          <w:sz w:val="28"/>
+          <w:szCs w:val="28"/>
+        </w:rPr>
+        <w:t>và</w:t>
+      </w:r>
+      <w:proofErr w:type="spellEnd"/>
+      <w:r>
+        <w:rPr>
+          <w:bCs/>
+          <w:sz w:val="28"/>
+          <w:szCs w:val="28"/>
+        </w:rPr>
+        <w:t xml:space="preserve"> </w:t>
+      </w:r>
+      <w:proofErr w:type="spellStart"/>
+      <w:r>
+        <w:rPr>
+          <w:bCs/>
+          <w:sz w:val="28"/>
+          <w:szCs w:val="28"/>
+        </w:rPr>
+        <w:t>Bên</w:t>
+      </w:r>
+      <w:proofErr w:type="spellEnd"/>
+      <w:r>
+        <w:rPr>
+          <w:bCs/>
+          <w:sz w:val="28"/>
+          <w:szCs w:val="28"/>
+        </w:rPr>
+        <w:t xml:space="preserve"> B </w:t>
+      </w:r>
+      <w:proofErr w:type="spellStart"/>
+      <w:r>
+        <w:rPr>
+          <w:bCs/>
+          <w:sz w:val="28"/>
+          <w:szCs w:val="28"/>
+        </w:rPr>
+        <w:t>phải</w:t>
+      </w:r>
+      <w:proofErr w:type="spellEnd"/>
+      <w:r>
+        <w:rPr>
+          <w:bCs/>
+          <w:sz w:val="28"/>
+          <w:szCs w:val="28"/>
+        </w:rPr>
+        <w:t xml:space="preserve"> </w:t>
+      </w:r>
+      <w:proofErr w:type="spellStart"/>
+      <w:r>
+        <w:rPr>
+          <w:bCs/>
+          <w:sz w:val="28"/>
+          <w:szCs w:val="28"/>
+        </w:rPr>
+        <w:t>duy</w:t>
+      </w:r>
+      <w:proofErr w:type="spellEnd"/>
+      <w:r>
+        <w:rPr>
+          <w:bCs/>
+          <w:sz w:val="28"/>
+          <w:szCs w:val="28"/>
+        </w:rPr>
+        <w:t xml:space="preserve"> </w:t>
+      </w:r>
+      <w:proofErr w:type="spellStart"/>
+      <w:r>
+        <w:rPr>
+          <w:bCs/>
+          <w:sz w:val="28"/>
+          <w:szCs w:val="28"/>
+        </w:rPr>
+        <w:t>trì</w:t>
+      </w:r>
+      <w:proofErr w:type="spellEnd"/>
+      <w:r>
+        <w:rPr>
+          <w:bCs/>
+          <w:sz w:val="28"/>
+          <w:szCs w:val="28"/>
+        </w:rPr>
+        <w:t xml:space="preserve"> </w:t>
+      </w:r>
+      <w:proofErr w:type="spellStart"/>
+      <w:r>
+        <w:rPr>
+          <w:bCs/>
+          <w:sz w:val="28"/>
+          <w:szCs w:val="28"/>
+        </w:rPr>
+        <w:t>biện</w:t>
+      </w:r>
+      <w:proofErr w:type="spellEnd"/>
+      <w:r>
+        <w:rPr>
+          <w:bCs/>
+          <w:sz w:val="28"/>
+          <w:szCs w:val="28"/>
+        </w:rPr>
+        <w:t xml:space="preserve"> </w:t>
+      </w:r>
+      <w:proofErr w:type="spellStart"/>
+      <w:r>
+        <w:rPr>
+          <w:bCs/>
+          <w:sz w:val="28"/>
+          <w:szCs w:val="28"/>
+        </w:rPr>
+        <w:t>pháp</w:t>
+      </w:r>
+      <w:proofErr w:type="spellEnd"/>
+      <w:r>
+        <w:rPr>
+          <w:bCs/>
+          <w:sz w:val="28"/>
+          <w:szCs w:val="28"/>
+        </w:rPr>
+        <w:t xml:space="preserve"> </w:t>
+      </w:r>
+      <w:proofErr w:type="spellStart"/>
+      <w:r>
+        <w:rPr>
+          <w:bCs/>
+          <w:sz w:val="28"/>
+          <w:szCs w:val="28"/>
+        </w:rPr>
+        <w:t>bảo</w:t>
+      </w:r>
+      <w:proofErr w:type="spellEnd"/>
+      <w:r>
+        <w:rPr>
+          <w:bCs/>
+          <w:sz w:val="28"/>
+          <w:szCs w:val="28"/>
+        </w:rPr>
+        <w:t xml:space="preserve"> </w:t>
+      </w:r>
+      <w:proofErr w:type="spellStart"/>
+      <w:r>
+        <w:rPr>
+          <w:bCs/>
+          <w:sz w:val="28"/>
+          <w:szCs w:val="28"/>
+        </w:rPr>
+        <w:t>đảm</w:t>
+      </w:r>
+      <w:proofErr w:type="spellEnd"/>
+      <w:r>
+        <w:rPr>
+          <w:bCs/>
+          <w:sz w:val="28"/>
+          <w:szCs w:val="28"/>
+        </w:rPr>
+        <w:t xml:space="preserve"> </w:t>
+      </w:r>
+      <w:proofErr w:type="spellStart"/>
+      <w:r>
+        <w:rPr>
+          <w:bCs/>
+          <w:sz w:val="28"/>
+          <w:szCs w:val="28"/>
+        </w:rPr>
+        <w:t>liên</w:t>
+      </w:r>
+      <w:proofErr w:type="spellEnd"/>
+      <w:r>
+        <w:rPr>
+          <w:bCs/>
+          <w:sz w:val="28"/>
+          <w:szCs w:val="28"/>
+        </w:rPr>
+        <w:t xml:space="preserve"> </w:t>
+      </w:r>
+      <w:proofErr w:type="spellStart"/>
+      <w:r>
+        <w:rPr>
+          <w:bCs/>
+          <w:sz w:val="28"/>
+          <w:szCs w:val="28"/>
+        </w:rPr>
+        <w:t>tục</w:t>
+      </w:r>
+      <w:proofErr w:type="spellEnd"/>
+      <w:r>
+        <w:rPr>
+          <w:bCs/>
+          <w:sz w:val="28"/>
+          <w:szCs w:val="28"/>
+        </w:rPr>
+        <w:t xml:space="preserve"> </w:t>
+      </w:r>
+      <w:proofErr w:type="spellStart"/>
+      <w:r>
+        <w:rPr>
+          <w:bCs/>
+          <w:sz w:val="28"/>
+          <w:szCs w:val="28"/>
+        </w:rPr>
+        <w:t>trong</w:t>
+      </w:r>
+      <w:proofErr w:type="spellEnd"/>
+      <w:r>
+        <w:rPr>
+          <w:bCs/>
+          <w:sz w:val="28"/>
+          <w:szCs w:val="28"/>
+        </w:rPr>
+        <w:t xml:space="preserve"> </w:t>
+      </w:r>
+      <w:proofErr w:type="spellStart"/>
+      <w:r>
+        <w:rPr>
+          <w:bCs/>
+          <w:sz w:val="28"/>
+          <w:szCs w:val="28"/>
+        </w:rPr>
+        <w:t>suốt</w:t>
+      </w:r>
+      <w:proofErr w:type="spellEnd"/>
+      <w:r>
+        <w:rPr>
+          <w:bCs/>
+          <w:sz w:val="28"/>
+          <w:szCs w:val="28"/>
+        </w:rPr>
+        <w:t xml:space="preserve"> </w:t>
+      </w:r>
+      <w:proofErr w:type="spellStart"/>
+      <w:r>
+        <w:rPr>
+          <w:bCs/>
+          <w:sz w:val="28"/>
+          <w:szCs w:val="28"/>
+        </w:rPr>
+        <w:t>t</w:t>
+      </w:r>
+      <w:r>
+        <w:rPr>
+          <w:bCs/>
+          <w:sz w:val="28"/>
+          <w:szCs w:val="28"/>
+        </w:rPr>
+        <w:t>hời</w:t>
+      </w:r>
+      <w:proofErr w:type="spellEnd"/>
+      <w:r>
+        <w:rPr>
+          <w:bCs/>
+          <w:sz w:val="28"/>
+          <w:szCs w:val="28"/>
+        </w:rPr>
+        <w:t xml:space="preserve"> </w:t>
+      </w:r>
+      <w:proofErr w:type="spellStart"/>
+      <w:r>
+        <w:rPr>
+          <w:bCs/>
+          <w:sz w:val="28"/>
+          <w:szCs w:val="28"/>
+        </w:rPr>
+        <w:t>h</w:t>
+      </w:r>
+      <w:r>
+        <w:rPr>
+          <w:bCs/>
+          <w:sz w:val="28"/>
+          <w:szCs w:val="28"/>
+        </w:rPr>
+        <w:t>ạn</w:t>
+      </w:r>
+      <w:proofErr w:type="spellEnd"/>
+      <w:r>
+        <w:rPr>
+          <w:bCs/>
+          <w:sz w:val="28"/>
+          <w:szCs w:val="28"/>
+        </w:rPr>
+        <w:t xml:space="preserve"> </w:t>
+      </w:r>
+      <w:proofErr w:type="spellStart"/>
+      <w:r>
+        <w:rPr>
+          <w:bCs/>
+          <w:sz w:val="28"/>
+          <w:szCs w:val="28"/>
+        </w:rPr>
+        <w:t>hợp</w:t>
+      </w:r>
+      <w:proofErr w:type="spellEnd"/>
+      <w:r>
+        <w:rPr>
+          <w:bCs/>
+          <w:sz w:val="28"/>
+          <w:szCs w:val="28"/>
+        </w:rPr>
+        <w:t xml:space="preserve"> </w:t>
+      </w:r>
+      <w:proofErr w:type="spellStart"/>
+      <w:r>
+        <w:rPr>
+          <w:bCs/>
+          <w:sz w:val="28"/>
+          <w:szCs w:val="28"/>
+        </w:rPr>
+        <w:t>đồng</w:t>
+      </w:r>
+      <w:proofErr w:type="spellEnd"/>
+      <w:r>
+        <w:rPr>
+          <w:bCs/>
+          <w:sz w:val="28"/>
+          <w:szCs w:val="28"/>
+        </w:rPr>
+        <w:t xml:space="preserve"> </w:t>
+      </w:r>
+      <w:proofErr w:type="spellStart"/>
+      <w:r>
+        <w:rPr>
+          <w:bCs/>
+          <w:sz w:val="28"/>
+          <w:szCs w:val="28"/>
+        </w:rPr>
+        <w:t>cộng</w:t>
+      </w:r>
+      <w:proofErr w:type="spellEnd"/>
+      <w:r>
+        <w:rPr>
+          <w:bCs/>
+          <w:sz w:val="28"/>
+          <w:szCs w:val="28"/>
+        </w:rPr>
+        <w:t xml:space="preserve"> </w:t>
+      </w:r>
+      <w:proofErr w:type="spellStart"/>
+      <w:r>
+        <w:rPr>
+          <w:bCs/>
+          <w:sz w:val="28"/>
+          <w:szCs w:val="28"/>
+        </w:rPr>
+        <w:t>thêm</w:t>
+      </w:r>
+      <w:proofErr w:type="spellEnd"/>
+      <w:r>
+        <w:rPr>
+          <w:bCs/>
+          <w:sz w:val="28"/>
+          <w:szCs w:val="28"/>
+        </w:rPr>
+        <w:t xml:space="preserve"> 15 (</w:t>
+      </w:r>
+      <w:proofErr w:type="spellStart"/>
+      <w:r>
+        <w:rPr>
+          <w:bCs/>
+          <w:sz w:val="28"/>
+          <w:szCs w:val="28"/>
+        </w:rPr>
+        <w:t>mười</w:t>
+      </w:r>
+      <w:proofErr w:type="spellEnd"/>
+      <w:r>
+        <w:rPr>
+          <w:bCs/>
+          <w:sz w:val="28"/>
+          <w:szCs w:val="28"/>
+        </w:rPr>
+        <w:t xml:space="preserve"> </w:t>
+      </w:r>
+      <w:proofErr w:type="spellStart"/>
+      <w:r>
+        <w:rPr>
+          <w:bCs/>
+          <w:sz w:val="28"/>
+          <w:szCs w:val="28"/>
+        </w:rPr>
+        <w:t>lăm</w:t>
+      </w:r>
+      <w:proofErr w:type="spellEnd"/>
+      <w:r>
+        <w:rPr>
+          <w:bCs/>
+          <w:sz w:val="28"/>
+          <w:szCs w:val="28"/>
+        </w:rPr>
+        <w:t xml:space="preserve">) </w:t>
+      </w:r>
+      <w:proofErr w:type="spellStart"/>
+      <w:r>
+        <w:rPr>
+          <w:bCs/>
+          <w:sz w:val="28"/>
+          <w:szCs w:val="28"/>
+        </w:rPr>
+        <w:t>ngày</w:t>
+      </w:r>
+      <w:proofErr w:type="spellEnd"/>
+      <w:r>
+        <w:rPr>
+          <w:bCs/>
+          <w:sz w:val="28"/>
+          <w:szCs w:val="28"/>
+        </w:rPr>
+        <w:t xml:space="preserve"> </w:t>
+      </w:r>
+      <w:proofErr w:type="spellStart"/>
+      <w:r>
+        <w:rPr>
+          <w:bCs/>
+          <w:sz w:val="28"/>
+          <w:szCs w:val="28"/>
+        </w:rPr>
+        <w:t>làm</w:t>
+      </w:r>
+      <w:proofErr w:type="spellEnd"/>
+      <w:r>
+        <w:rPr>
+          <w:bCs/>
+          <w:sz w:val="28"/>
+          <w:szCs w:val="28"/>
+        </w:rPr>
+        <w:t xml:space="preserve"> </w:t>
+      </w:r>
+      <w:proofErr w:type="spellStart"/>
+      <w:r>
+        <w:rPr>
+          <w:bCs/>
+          <w:sz w:val="28"/>
+          <w:szCs w:val="28"/>
+        </w:rPr>
+        <w:t>việc</w:t>
+      </w:r>
+      <w:proofErr w:type="spellEnd"/>
+      <w:r>
+        <w:rPr>
+          <w:bCs/>
+          <w:sz w:val="28"/>
+          <w:szCs w:val="28"/>
+        </w:rPr>
+        <w:t>.</w:t>
+      </w:r>
+    </w:p>
+    <w:p>
+      <w:pPr>
+        <w:numPr>
+          <w:ilvl w:val="0"/>
+          <w:numId w:val="1"/>
+        </w:numPr>
+        <w:tabs>
+          <w:tab w:val="left" w:pos="709"/>
+        </w:tabs>
+        <w:spacing w:before="120" w:after="120" w:line="360" w:lineRule="atLeast"/>
+        <w:jc w:val="both"/>
+        <w:rPr>
+          <w:bCs/>
+          <w:sz w:val="28"/>
+          <w:szCs w:val="28"/>
+        </w:rPr>
+      </w:pPr>
+      <w:proofErr w:type="spellStart"/>
+      <w:r>
+        <w:rPr>
+          <w:bCs/>
+          <w:sz w:val="28"/>
+          <w:szCs w:val="28"/>
+        </w:rPr>
+        <w:t>Nếu</w:t>
+      </w:r>
+      <w:proofErr w:type="spellEnd"/>
+      <w:r>
+        <w:rPr>
+          <w:bCs/>
+          <w:sz w:val="28"/>
+          <w:szCs w:val="28"/>
+        </w:rPr>
+        <w:t xml:space="preserve"> </w:t>
+      </w:r>
+      <w:proofErr w:type="spellStart"/>
+      <w:r>
+        <w:rPr>
+          <w:bCs/>
+          <w:sz w:val="28"/>
+          <w:szCs w:val="28"/>
+        </w:rPr>
+        <w:t>giá</w:t>
+      </w:r>
+      <w:proofErr w:type="spellEnd"/>
+      <w:r>
+        <w:rPr>
+          <w:bCs/>
+          <w:sz w:val="28"/>
+          <w:szCs w:val="28"/>
+        </w:rPr>
+        <w:t xml:space="preserve"> </w:t>
+      </w:r>
+      <w:proofErr w:type="spellStart"/>
+      <w:r>
+        <w:rPr>
+          <w:bCs/>
+          <w:sz w:val="28"/>
+          <w:szCs w:val="28"/>
+        </w:rPr>
+        <w:t>trị</w:t>
+      </w:r>
+      <w:proofErr w:type="spellEnd"/>
+      <w:r>
+        <w:rPr>
+          <w:bCs/>
+          <w:sz w:val="28"/>
+          <w:szCs w:val="28"/>
+        </w:rPr>
+        <w:t xml:space="preserve"> </w:t>
+      </w:r>
+      <w:proofErr w:type="spellStart"/>
+      <w:r>
+        <w:rPr>
+          <w:bCs/>
+          <w:sz w:val="28"/>
+          <w:szCs w:val="28"/>
+        </w:rPr>
+        <w:t>đảm</w:t>
+      </w:r>
+      <w:proofErr w:type="spellEnd"/>
+      <w:r>
+        <w:rPr>
+          <w:bCs/>
+          <w:sz w:val="28"/>
+          <w:szCs w:val="28"/>
+        </w:rPr>
+        <w:t xml:space="preserve"> </w:t>
+      </w:r>
+      <w:proofErr w:type="spellStart"/>
+      <w:r>
+        <w:rPr>
+          <w:bCs/>
+          <w:sz w:val="28"/>
+          <w:szCs w:val="28"/>
+        </w:rPr>
+        <w:t>bảo</w:t>
+      </w:r>
+      <w:proofErr w:type="spellEnd"/>
+      <w:r>
+        <w:rPr>
+          <w:bCs/>
+          <w:sz w:val="28"/>
+          <w:szCs w:val="28"/>
+        </w:rPr>
+        <w:t xml:space="preserve"> </w:t>
+      </w:r>
+      <w:proofErr w:type="spellStart"/>
+      <w:r>
+        <w:rPr>
+          <w:bCs/>
+          <w:sz w:val="28"/>
+          <w:szCs w:val="28"/>
+        </w:rPr>
+        <w:t>thực</w:t>
+      </w:r>
+      <w:proofErr w:type="spellEnd"/>
+      <w:r>
+        <w:rPr>
+          <w:bCs/>
+          <w:sz w:val="28"/>
+          <w:szCs w:val="28"/>
+        </w:rPr>
+        <w:t xml:space="preserve"> </w:t>
+      </w:r>
+      <w:proofErr w:type="spellStart"/>
+      <w:r>
+        <w:rPr>
+          <w:bCs/>
+          <w:sz w:val="28"/>
+          <w:szCs w:val="28"/>
+        </w:rPr>
+        <w:t>hiện</w:t>
+      </w:r>
+      <w:proofErr w:type="spellEnd"/>
+      <w:r>
+        <w:rPr>
+          <w:bCs/>
+          <w:sz w:val="28"/>
+          <w:szCs w:val="28"/>
+        </w:rPr>
+        <w:t xml:space="preserve"> </w:t>
+      </w:r>
+      <w:proofErr w:type="spellStart"/>
+      <w:r>
+        <w:rPr>
+          <w:bCs/>
+          <w:sz w:val="28"/>
+          <w:szCs w:val="28"/>
+        </w:rPr>
+        <w:t>hợp</w:t>
+      </w:r>
+      <w:proofErr w:type="spellEnd"/>
+      <w:r>
+        <w:rPr>
+          <w:bCs/>
+          <w:sz w:val="28"/>
+          <w:szCs w:val="28"/>
+        </w:rPr>
+        <w:t xml:space="preserve"> </w:t>
+      </w:r>
+      <w:proofErr w:type="spellStart"/>
+      <w:r>
+        <w:rPr>
+          <w:bCs/>
+          <w:sz w:val="28"/>
+          <w:szCs w:val="28"/>
+        </w:rPr>
+        <w:t>đồng</w:t>
+      </w:r>
+      <w:proofErr w:type="spellEnd"/>
+      <w:r>
+        <w:rPr>
+          <w:bCs/>
+          <w:sz w:val="28"/>
+          <w:szCs w:val="28"/>
+        </w:rPr>
+        <w:t xml:space="preserve"> </w:t>
+      </w:r>
+      <w:proofErr w:type="spellStart"/>
+      <w:r>
+        <w:rPr>
+          <w:bCs/>
+          <w:sz w:val="28"/>
+          <w:szCs w:val="28"/>
+        </w:rPr>
+        <w:t>nhỏ</w:t>
+      </w:r>
+      <w:proofErr w:type="spellEnd"/>
+      <w:r>
+        <w:rPr>
+          <w:bCs/>
+          <w:sz w:val="28"/>
+          <w:szCs w:val="28"/>
+        </w:rPr>
+        <w:t xml:space="preserve"> </w:t>
+      </w:r>
+      <w:proofErr w:type="spellStart"/>
+      <w:r>
+        <w:rPr>
+          <w:bCs/>
+          <w:sz w:val="28"/>
+          <w:szCs w:val="28"/>
+        </w:rPr>
+        <w:t>hơn</w:t>
+      </w:r>
+      <w:proofErr w:type="spellEnd"/>
+      <w:r>
+        <w:rPr>
+          <w:bCs/>
+          <w:sz w:val="28"/>
+          <w:szCs w:val="28"/>
+        </w:rPr>
+        <w:t xml:space="preserve"> </w:t>
+      </w:r>
+      <w:proofErr w:type="spellStart"/>
+      <w:r>
+        <w:rPr>
+          <w:bCs/>
+          <w:sz w:val="28"/>
+          <w:szCs w:val="28"/>
+        </w:rPr>
+        <w:t>số</w:t>
+      </w:r>
+      <w:proofErr w:type="spellEnd"/>
+      <w:r>
+        <w:rPr>
+          <w:bCs/>
+          <w:sz w:val="28"/>
+          <w:szCs w:val="28"/>
+        </w:rPr>
+        <w:t xml:space="preserve"> </w:t>
+      </w:r>
+      <w:proofErr w:type="spellStart"/>
+      <w:r>
+        <w:rPr>
+          <w:bCs/>
+          <w:sz w:val="28"/>
+          <w:szCs w:val="28"/>
+        </w:rPr>
+        <w:t>tiền</w:t>
+      </w:r>
+      <w:proofErr w:type="spellEnd"/>
+      <w:r>
+        <w:rPr>
+          <w:bCs/>
+          <w:sz w:val="28"/>
+          <w:szCs w:val="28"/>
+        </w:rPr>
+        <w:t xml:space="preserve"> </w:t>
+      </w:r>
+      <w:proofErr w:type="spellStart"/>
+      <w:r>
+        <w:rPr>
+          <w:bCs/>
+          <w:sz w:val="28"/>
+          <w:szCs w:val="28"/>
+        </w:rPr>
+        <w:t>điện</w:t>
+      </w:r>
+      <w:proofErr w:type="spellEnd"/>
+      <w:r>
+        <w:rPr>
+          <w:bCs/>
+          <w:sz w:val="28"/>
+          <w:szCs w:val="28"/>
+        </w:rPr>
+        <w:t xml:space="preserve"> </w:t>
+      </w:r>
+      <w:proofErr w:type="spellStart"/>
+      <w:r>
+        <w:rPr>
+          <w:bCs/>
+          <w:sz w:val="28"/>
+          <w:szCs w:val="28"/>
+        </w:rPr>
+        <w:t>thực</w:t>
+      </w:r>
+      <w:proofErr w:type="spellEnd"/>
+      <w:r>
+        <w:rPr>
+          <w:bCs/>
+          <w:sz w:val="28"/>
+          <w:szCs w:val="28"/>
+        </w:rPr>
+        <w:t xml:space="preserve"> </w:t>
+      </w:r>
+      <w:proofErr w:type="spellStart"/>
+      <w:r>
+        <w:rPr>
+          <w:bCs/>
+          <w:sz w:val="28"/>
+          <w:szCs w:val="28"/>
+        </w:rPr>
+        <w:t>tế</w:t>
+      </w:r>
+      <w:proofErr w:type="spellEnd"/>
+      <w:r>
+        <w:rPr>
+          <w:bCs/>
+          <w:sz w:val="28"/>
+          <w:szCs w:val="28"/>
+        </w:rPr>
+        <w:t xml:space="preserve"> </w:t>
+      </w:r>
+      <w:proofErr w:type="spellStart"/>
+      <w:r>
+        <w:rPr>
+          <w:bCs/>
+          <w:sz w:val="28"/>
+          <w:szCs w:val="28"/>
+        </w:rPr>
+        <w:t>sử</w:t>
+      </w:r>
+      <w:proofErr w:type="spellEnd"/>
+      <w:r>
+        <w:rPr>
+          <w:bCs/>
+          <w:sz w:val="28"/>
+          <w:szCs w:val="28"/>
+        </w:rPr>
+        <w:t xml:space="preserve"> </w:t>
+      </w:r>
+      <w:proofErr w:type="spellStart"/>
+      <w:r>
+        <w:rPr>
+          <w:bCs/>
+          <w:sz w:val="28"/>
+          <w:szCs w:val="28"/>
+        </w:rPr>
+        <w:t>dụng</w:t>
+      </w:r>
+      <w:proofErr w:type="spellEnd"/>
+      <w:r>
+        <w:rPr>
+          <w:bCs/>
+          <w:sz w:val="28"/>
+          <w:szCs w:val="28"/>
+        </w:rPr>
+        <w:t xml:space="preserve"> </w:t>
+      </w:r>
+      <w:proofErr w:type="spellStart"/>
+      <w:r>
+        <w:rPr>
+          <w:bCs/>
+          <w:sz w:val="28"/>
+          <w:szCs w:val="28"/>
+        </w:rPr>
+        <w:t>của</w:t>
+      </w:r>
+      <w:proofErr w:type="spellEnd"/>
+      <w:r>
+        <w:rPr>
+          <w:bCs/>
+          <w:sz w:val="28"/>
+          <w:szCs w:val="28"/>
+        </w:rPr>
+        <w:t xml:space="preserve"> </w:t>
+      </w:r>
+      <w:proofErr w:type="spellStart"/>
+      <w:r>
+        <w:rPr>
+          <w:bCs/>
+          <w:sz w:val="28"/>
+          <w:szCs w:val="28"/>
+        </w:rPr>
+        <w:t>Bên</w:t>
+      </w:r>
+      <w:proofErr w:type="spellEnd"/>
+      <w:r>
+        <w:rPr>
+          <w:bCs/>
+          <w:sz w:val="28"/>
+          <w:szCs w:val="28"/>
+        </w:rPr>
+        <w:t xml:space="preserve"> B </w:t>
+      </w:r>
+      <w:proofErr w:type="spellStart"/>
+      <w:r>
+        <w:rPr>
+          <w:bCs/>
+          <w:sz w:val="28"/>
+          <w:szCs w:val="28"/>
+        </w:rPr>
+        <w:t>thì</w:t>
+      </w:r>
+      <w:proofErr w:type="spellEnd"/>
+      <w:r>
+        <w:rPr>
+          <w:bCs/>
+          <w:sz w:val="28"/>
+          <w:szCs w:val="28"/>
+        </w:rPr>
+        <w:t xml:space="preserve"> </w:t>
+      </w:r>
+      <w:proofErr w:type="spellStart"/>
+      <w:r>
+        <w:rPr>
+          <w:bCs/>
+          <w:sz w:val="28"/>
+          <w:szCs w:val="28"/>
+        </w:rPr>
+        <w:t>Bên</w:t>
+      </w:r>
+      <w:proofErr w:type="spellEnd"/>
+      <w:r>
+        <w:rPr>
+          <w:bCs/>
+          <w:sz w:val="28"/>
+          <w:szCs w:val="28"/>
+        </w:rPr>
+        <w:t xml:space="preserve"> B </w:t>
+      </w:r>
+      <w:proofErr w:type="spellStart"/>
+      <w:r>
+        <w:rPr>
+          <w:bCs/>
+          <w:sz w:val="28"/>
+          <w:szCs w:val="28"/>
+        </w:rPr>
+        <w:t>phải</w:t>
+      </w:r>
+      <w:proofErr w:type="spellEnd"/>
+      <w:r>
+        <w:rPr>
+          <w:bCs/>
+          <w:sz w:val="28"/>
+          <w:szCs w:val="28"/>
+        </w:rPr>
+        <w:t xml:space="preserve"> </w:t>
+      </w:r>
+      <w:proofErr w:type="spellStart"/>
+      <w:r>
+        <w:rPr>
+          <w:bCs/>
+          <w:sz w:val="28"/>
+          <w:szCs w:val="28"/>
+        </w:rPr>
+        <w:t>tăng</w:t>
+      </w:r>
+      <w:proofErr w:type="spellEnd"/>
+      <w:r>
+        <w:rPr>
+          <w:bCs/>
+          <w:sz w:val="28"/>
+          <w:szCs w:val="28"/>
+        </w:rPr>
+        <w:t xml:space="preserve"> </w:t>
+      </w:r>
+      <w:proofErr w:type="spellStart"/>
+      <w:r>
+        <w:rPr>
+          <w:bCs/>
+          <w:sz w:val="28"/>
+          <w:szCs w:val="28"/>
+        </w:rPr>
+        <w:t>giá</w:t>
+      </w:r>
+      <w:proofErr w:type="spellEnd"/>
+      <w:r>
+        <w:rPr>
+          <w:bCs/>
+          <w:sz w:val="28"/>
+          <w:szCs w:val="28"/>
+        </w:rPr>
+        <w:t xml:space="preserve"> </w:t>
+      </w:r>
+      <w:proofErr w:type="spellStart"/>
+      <w:r>
+        <w:rPr>
+          <w:bCs/>
+          <w:sz w:val="28"/>
+          <w:szCs w:val="28"/>
+        </w:rPr>
+        <w:t>trị</w:t>
+      </w:r>
+      <w:proofErr w:type="spellEnd"/>
+      <w:r>
+        <w:rPr>
+          <w:bCs/>
+          <w:sz w:val="28"/>
+          <w:szCs w:val="28"/>
+        </w:rPr>
+        <w:t xml:space="preserve"> </w:t>
+      </w:r>
+      <w:proofErr w:type="spellStart"/>
+      <w:r>
+        <w:rPr>
+          <w:bCs/>
+          <w:sz w:val="28"/>
+          <w:szCs w:val="28"/>
+        </w:rPr>
+        <w:t>đảm</w:t>
+      </w:r>
+      <w:proofErr w:type="spellEnd"/>
+      <w:r>
+        <w:rPr>
+          <w:bCs/>
+          <w:sz w:val="28"/>
+          <w:szCs w:val="28"/>
+        </w:rPr>
+        <w:t xml:space="preserve"> </w:t>
+      </w:r>
+      <w:proofErr w:type="spellStart"/>
+      <w:r>
+        <w:rPr>
+          <w:bCs/>
+          <w:sz w:val="28"/>
+          <w:szCs w:val="28"/>
+        </w:rPr>
+        <w:t>bảo</w:t>
+      </w:r>
+      <w:proofErr w:type="spellEnd"/>
+      <w:r>
+        <w:rPr>
+          <w:bCs/>
+          <w:sz w:val="28"/>
+          <w:szCs w:val="28"/>
+        </w:rPr>
+        <w:t xml:space="preserve"> </w:t>
+      </w:r>
+      <w:proofErr w:type="spellStart"/>
+      <w:r>
+        <w:rPr>
+          <w:bCs/>
+          <w:sz w:val="28"/>
+          <w:szCs w:val="28"/>
+        </w:rPr>
+        <w:t>thực</w:t>
+      </w:r>
+      <w:proofErr w:type="spellEnd"/>
+      <w:r>
+        <w:rPr>
+          <w:bCs/>
+          <w:sz w:val="28"/>
+          <w:szCs w:val="28"/>
+        </w:rPr>
+        <w:t xml:space="preserve"> </w:t>
+      </w:r>
+      <w:proofErr w:type="spellStart"/>
+      <w:r>
+        <w:rPr>
+          <w:bCs/>
+          <w:sz w:val="28"/>
+          <w:szCs w:val="28"/>
+        </w:rPr>
+        <w:t>hiện</w:t>
+      </w:r>
+      <w:proofErr w:type="spellEnd"/>
+      <w:r>
+        <w:rPr>
+          <w:bCs/>
+          <w:sz w:val="28"/>
+          <w:szCs w:val="28"/>
+        </w:rPr>
+        <w:t xml:space="preserve"> </w:t>
+      </w:r>
+      <w:proofErr w:type="spellStart"/>
+      <w:r>
+        <w:rPr>
+          <w:bCs/>
+          <w:sz w:val="28"/>
+          <w:szCs w:val="28"/>
+        </w:rPr>
+        <w:t>hợp</w:t>
+      </w:r>
+      <w:proofErr w:type="spellEnd"/>
+      <w:r>
+        <w:rPr>
+          <w:bCs/>
+          <w:sz w:val="28"/>
+          <w:szCs w:val="28"/>
+        </w:rPr>
+        <w:t xml:space="preserve"> </w:t>
+      </w:r>
+      <w:proofErr w:type="spellStart"/>
+      <w:r>
+        <w:rPr>
+          <w:bCs/>
+          <w:sz w:val="28"/>
+          <w:szCs w:val="28"/>
+        </w:rPr>
+        <w:t>đồng</w:t>
+      </w:r>
+      <w:proofErr w:type="spellEnd"/>
+      <w:r>
+        <w:rPr>
+          <w:bCs/>
+          <w:sz w:val="28"/>
+          <w:szCs w:val="28"/>
+        </w:rPr>
+        <w:t xml:space="preserve"> </w:t>
+      </w:r>
+      <w:proofErr w:type="spellStart"/>
+      <w:r>
+        <w:rPr>
+          <w:bCs/>
+          <w:sz w:val="28"/>
+          <w:szCs w:val="28"/>
+        </w:rPr>
+        <w:t>cho</w:t>
+      </w:r>
+      <w:proofErr w:type="spellEnd"/>
+      <w:r>
+        <w:rPr>
+          <w:bCs/>
+          <w:sz w:val="28"/>
+          <w:szCs w:val="28"/>
+        </w:rPr>
+        <w:t xml:space="preserve"> </w:t>
+      </w:r>
+      <w:proofErr w:type="spellStart"/>
+      <w:r>
+        <w:rPr>
+          <w:bCs/>
+          <w:sz w:val="28"/>
+          <w:szCs w:val="28"/>
+        </w:rPr>
+        <w:t>phù</w:t>
+      </w:r>
+      <w:proofErr w:type="spellEnd"/>
+      <w:r>
+        <w:rPr>
+          <w:bCs/>
+          <w:sz w:val="28"/>
+          <w:szCs w:val="28"/>
+        </w:rPr>
+        <w:t xml:space="preserve"> </w:t>
+      </w:r>
+      <w:proofErr w:type="spellStart"/>
+      <w:r>
+        <w:rPr>
+          <w:bCs/>
+          <w:sz w:val="28"/>
+          <w:szCs w:val="28"/>
+        </w:rPr>
+        <w:t>hợp</w:t>
+      </w:r>
+      <w:proofErr w:type="spellEnd"/>
+      <w:r>
+        <w:rPr>
+          <w:bCs/>
+          <w:sz w:val="28"/>
+          <w:szCs w:val="28"/>
+        </w:rPr>
+        <w:t xml:space="preserve"> </w:t>
+      </w:r>
+      <w:proofErr w:type="spellStart"/>
+      <w:r>
+        <w:rPr>
+          <w:bCs/>
+          <w:sz w:val="28"/>
+          <w:szCs w:val="28"/>
+        </w:rPr>
+        <w:lastRenderedPageBreak/>
+        <w:t>theo</w:t>
+      </w:r>
+      <w:proofErr w:type="spellEnd"/>
+      <w:r>
+        <w:rPr>
+          <w:bCs/>
+          <w:sz w:val="28"/>
+          <w:szCs w:val="28"/>
+        </w:rPr>
+        <w:t xml:space="preserve"> </w:t>
+      </w:r>
+      <w:proofErr w:type="spellStart"/>
+      <w:r>
+        <w:rPr>
+          <w:bCs/>
+          <w:sz w:val="28"/>
+          <w:szCs w:val="28"/>
+        </w:rPr>
+        <w:t>cách</w:t>
+      </w:r>
+      <w:proofErr w:type="spellEnd"/>
+      <w:r>
+        <w:rPr>
+          <w:bCs/>
+          <w:sz w:val="28"/>
+          <w:szCs w:val="28"/>
+        </w:rPr>
+        <w:t xml:space="preserve"> </w:t>
+      </w:r>
+      <w:proofErr w:type="spellStart"/>
+      <w:r>
+        <w:rPr>
+          <w:bCs/>
+          <w:sz w:val="28"/>
+          <w:szCs w:val="28"/>
+        </w:rPr>
+        <w:t>tính</w:t>
+      </w:r>
+      <w:proofErr w:type="spellEnd"/>
+      <w:r>
+        <w:rPr>
+          <w:bCs/>
+          <w:sz w:val="28"/>
+          <w:szCs w:val="28"/>
+        </w:rPr>
+        <w:t xml:space="preserve"> </w:t>
+      </w:r>
+      <w:proofErr w:type="spellStart"/>
+      <w:r>
+        <w:rPr>
+          <w:bCs/>
+          <w:sz w:val="28"/>
+          <w:szCs w:val="28"/>
+        </w:rPr>
+        <w:t>được</w:t>
+      </w:r>
+      <w:proofErr w:type="spellEnd"/>
+      <w:r>
+        <w:rPr>
+          <w:bCs/>
+          <w:sz w:val="28"/>
+          <w:szCs w:val="28"/>
+        </w:rPr>
+        <w:t xml:space="preserve"> </w:t>
+      </w:r>
+      <w:proofErr w:type="spellStart"/>
+      <w:r>
+        <w:rPr>
+          <w:bCs/>
+          <w:sz w:val="28"/>
+          <w:szCs w:val="28"/>
+        </w:rPr>
+        <w:t>nêu</w:t>
+      </w:r>
+      <w:proofErr w:type="spellEnd"/>
+      <w:r>
+        <w:rPr>
+          <w:bCs/>
+          <w:sz w:val="28"/>
+          <w:szCs w:val="28"/>
+        </w:rPr>
+        <w:t xml:space="preserve"> </w:t>
+      </w:r>
+      <w:proofErr w:type="spellStart"/>
+      <w:r>
+        <w:rPr>
+          <w:bCs/>
+          <w:sz w:val="28"/>
+          <w:szCs w:val="28"/>
+        </w:rPr>
+        <w:t>tại</w:t>
+      </w:r>
+      <w:proofErr w:type="spellEnd"/>
+      <w:r>
+        <w:rPr>
+          <w:bCs/>
+          <w:sz w:val="28"/>
+          <w:szCs w:val="28"/>
+        </w:rPr>
+        <w:t xml:space="preserve"> </w:t>
+      </w:r>
+      <w:proofErr w:type="spellStart"/>
+      <w:r>
+        <w:rPr>
+          <w:bCs/>
+          <w:sz w:val="28"/>
+          <w:szCs w:val="28"/>
+        </w:rPr>
+        <w:t>mục</w:t>
+      </w:r>
+      <w:proofErr w:type="spellEnd"/>
+      <w:r>
+        <w:rPr>
+          <w:bCs/>
+          <w:sz w:val="28"/>
+          <w:szCs w:val="28"/>
+        </w:rPr>
+        <w:t xml:space="preserve"> 1</w:t>
+      </w:r>
+      <w:r>
+        <w:rPr>
+          <w:bCs/>
+          <w:sz w:val="28"/>
+          <w:szCs w:val="28"/>
+        </w:rPr>
+        <w:t xml:space="preserve">. Trong </w:t>
+      </w:r>
+      <w:proofErr w:type="spellStart"/>
+      <w:r>
+        <w:rPr>
+          <w:bCs/>
+          <w:sz w:val="28"/>
+          <w:szCs w:val="28"/>
+        </w:rPr>
+        <w:t>vòng</w:t>
+      </w:r>
+      <w:proofErr w:type="spellEnd"/>
+      <w:r>
+        <w:rPr>
+          <w:bCs/>
+          <w:sz w:val="28"/>
+          <w:szCs w:val="28"/>
+        </w:rPr>
+        <w:t xml:space="preserve"> 05 </w:t>
+      </w:r>
+      <w:proofErr w:type="spellStart"/>
+      <w:r>
+        <w:rPr>
+          <w:bCs/>
+          <w:sz w:val="28"/>
+          <w:szCs w:val="28"/>
+        </w:rPr>
+        <w:t>ngày</w:t>
+      </w:r>
+      <w:proofErr w:type="spellEnd"/>
+      <w:r>
+        <w:rPr>
+          <w:bCs/>
+          <w:sz w:val="28"/>
+          <w:szCs w:val="28"/>
+        </w:rPr>
+        <w:t xml:space="preserve">, </w:t>
+      </w:r>
+      <w:proofErr w:type="spellStart"/>
+      <w:r>
+        <w:rPr>
+          <w:bCs/>
+          <w:sz w:val="28"/>
+          <w:szCs w:val="28"/>
+        </w:rPr>
+        <w:t>kể</w:t>
+      </w:r>
+      <w:proofErr w:type="spellEnd"/>
+      <w:r>
+        <w:rPr>
+          <w:bCs/>
+          <w:sz w:val="28"/>
+          <w:szCs w:val="28"/>
+        </w:rPr>
+        <w:t xml:space="preserve"> </w:t>
+      </w:r>
+      <w:proofErr w:type="spellStart"/>
+      <w:r>
+        <w:rPr>
+          <w:bCs/>
+          <w:sz w:val="28"/>
+          <w:szCs w:val="28"/>
+        </w:rPr>
+        <w:t>từ</w:t>
+      </w:r>
+      <w:proofErr w:type="spellEnd"/>
+      <w:r>
+        <w:rPr>
+          <w:bCs/>
+          <w:sz w:val="28"/>
+          <w:szCs w:val="28"/>
+        </w:rPr>
+        <w:t xml:space="preserve"> </w:t>
+      </w:r>
+      <w:proofErr w:type="spellStart"/>
+      <w:r>
+        <w:rPr>
+          <w:bCs/>
+          <w:sz w:val="28"/>
+          <w:szCs w:val="28"/>
+        </w:rPr>
+        <w:t>ngày</w:t>
+      </w:r>
+      <w:proofErr w:type="spellEnd"/>
+      <w:r>
+        <w:rPr>
+          <w:bCs/>
+          <w:sz w:val="28"/>
+          <w:szCs w:val="28"/>
+        </w:rPr>
+        <w:t xml:space="preserve"> </w:t>
+      </w:r>
+      <w:proofErr w:type="spellStart"/>
+      <w:r>
+        <w:rPr>
+          <w:bCs/>
+          <w:sz w:val="28"/>
+          <w:szCs w:val="28"/>
+        </w:rPr>
+        <w:t>nhận</w:t>
+      </w:r>
+      <w:proofErr w:type="spellEnd"/>
+      <w:r>
+        <w:rPr>
+          <w:bCs/>
+          <w:sz w:val="28"/>
+          <w:szCs w:val="28"/>
+        </w:rPr>
+        <w:t xml:space="preserve"> </w:t>
+      </w:r>
+      <w:proofErr w:type="spellStart"/>
+      <w:r>
+        <w:rPr>
+          <w:bCs/>
+          <w:sz w:val="28"/>
+          <w:szCs w:val="28"/>
+        </w:rPr>
+        <w:t>được</w:t>
+      </w:r>
+      <w:proofErr w:type="spellEnd"/>
+      <w:r>
+        <w:rPr>
+          <w:bCs/>
+          <w:sz w:val="28"/>
+          <w:szCs w:val="28"/>
+        </w:rPr>
+        <w:t xml:space="preserve"> </w:t>
+      </w:r>
+      <w:proofErr w:type="spellStart"/>
+      <w:r>
+        <w:rPr>
+          <w:bCs/>
+          <w:sz w:val="28"/>
+          <w:szCs w:val="28"/>
+        </w:rPr>
+        <w:t>thông</w:t>
+      </w:r>
+      <w:proofErr w:type="spellEnd"/>
+      <w:r>
+        <w:rPr>
+          <w:bCs/>
+          <w:sz w:val="28"/>
+          <w:szCs w:val="28"/>
+        </w:rPr>
+        <w:t xml:space="preserve"> </w:t>
+      </w:r>
+      <w:proofErr w:type="spellStart"/>
+      <w:r>
+        <w:rPr>
+          <w:bCs/>
+          <w:sz w:val="28"/>
+          <w:szCs w:val="28"/>
+        </w:rPr>
+        <w:t>báo</w:t>
+      </w:r>
+      <w:proofErr w:type="spellEnd"/>
+      <w:r>
+        <w:rPr>
+          <w:bCs/>
+          <w:sz w:val="28"/>
+          <w:szCs w:val="28"/>
+        </w:rPr>
+        <w:t xml:space="preserve"> </w:t>
+      </w:r>
+      <w:proofErr w:type="spellStart"/>
+      <w:r>
+        <w:rPr>
+          <w:bCs/>
+          <w:sz w:val="28"/>
+          <w:szCs w:val="28"/>
+        </w:rPr>
+        <w:t>của</w:t>
+      </w:r>
+      <w:proofErr w:type="spellEnd"/>
+      <w:r>
+        <w:rPr>
+          <w:bCs/>
+          <w:sz w:val="28"/>
+          <w:szCs w:val="28"/>
+        </w:rPr>
+        <w:t xml:space="preserve"> </w:t>
+      </w:r>
+      <w:proofErr w:type="spellStart"/>
+      <w:r>
+        <w:rPr>
+          <w:bCs/>
+          <w:sz w:val="28"/>
+          <w:szCs w:val="28"/>
+        </w:rPr>
+        <w:t>Bên</w:t>
+      </w:r>
+      <w:proofErr w:type="spellEnd"/>
+      <w:r>
+        <w:rPr>
+          <w:bCs/>
+          <w:sz w:val="28"/>
+          <w:szCs w:val="28"/>
+        </w:rPr>
+        <w:t xml:space="preserve"> A, </w:t>
+      </w:r>
+      <w:proofErr w:type="spellStart"/>
+      <w:r>
+        <w:rPr>
+          <w:bCs/>
+          <w:sz w:val="28"/>
+          <w:szCs w:val="28"/>
+        </w:rPr>
+        <w:t>Bên</w:t>
+      </w:r>
+      <w:proofErr w:type="spellEnd"/>
+      <w:r>
+        <w:rPr>
+          <w:bCs/>
+          <w:sz w:val="28"/>
+          <w:szCs w:val="28"/>
+        </w:rPr>
+        <w:t xml:space="preserve"> B </w:t>
+      </w:r>
+      <w:proofErr w:type="spellStart"/>
+      <w:r>
+        <w:rPr>
+          <w:bCs/>
+          <w:sz w:val="28"/>
+          <w:szCs w:val="28"/>
+        </w:rPr>
+        <w:t>có</w:t>
+      </w:r>
+      <w:proofErr w:type="spellEnd"/>
+      <w:r>
+        <w:rPr>
+          <w:bCs/>
+          <w:sz w:val="28"/>
+          <w:szCs w:val="28"/>
+        </w:rPr>
+        <w:t xml:space="preserve"> </w:t>
+      </w:r>
+      <w:proofErr w:type="spellStart"/>
+      <w:r>
+        <w:rPr>
+          <w:bCs/>
+          <w:sz w:val="28"/>
+          <w:szCs w:val="28"/>
+        </w:rPr>
+        <w:t>trách</w:t>
+      </w:r>
+      <w:proofErr w:type="spellEnd"/>
+      <w:r>
+        <w:rPr>
+          <w:bCs/>
+          <w:sz w:val="28"/>
+          <w:szCs w:val="28"/>
+        </w:rPr>
+        <w:t xml:space="preserve"> </w:t>
+      </w:r>
+      <w:proofErr w:type="spellStart"/>
+      <w:r>
+        <w:rPr>
+          <w:bCs/>
+          <w:sz w:val="28"/>
+          <w:szCs w:val="28"/>
+        </w:rPr>
+        <w:t>nhiệm</w:t>
+      </w:r>
+      <w:proofErr w:type="spellEnd"/>
+      <w:r>
+        <w:rPr>
+          <w:bCs/>
+          <w:sz w:val="28"/>
+          <w:szCs w:val="28"/>
+        </w:rPr>
+        <w:t xml:space="preserve"> </w:t>
+      </w:r>
+      <w:proofErr w:type="spellStart"/>
+      <w:r>
+        <w:rPr>
+          <w:bCs/>
+          <w:sz w:val="28"/>
+          <w:szCs w:val="28"/>
+        </w:rPr>
+        <w:t>thực</w:t>
+      </w:r>
+      <w:proofErr w:type="spellEnd"/>
+      <w:r>
+        <w:rPr>
+          <w:bCs/>
+          <w:sz w:val="28"/>
+          <w:szCs w:val="28"/>
+        </w:rPr>
+        <w:t xml:space="preserve"> </w:t>
+      </w:r>
+      <w:proofErr w:type="spellStart"/>
+      <w:r>
+        <w:rPr>
+          <w:bCs/>
+          <w:sz w:val="28"/>
+          <w:szCs w:val="28"/>
+        </w:rPr>
+        <w:t>hiện</w:t>
+      </w:r>
+      <w:proofErr w:type="spellEnd"/>
+      <w:r>
+        <w:rPr>
+          <w:bCs/>
+          <w:sz w:val="28"/>
+          <w:szCs w:val="28"/>
+        </w:rPr>
+        <w:t xml:space="preserve"> </w:t>
+      </w:r>
+      <w:proofErr w:type="spellStart"/>
+      <w:r>
+        <w:rPr>
+          <w:bCs/>
+          <w:sz w:val="28"/>
+          <w:szCs w:val="28"/>
+        </w:rPr>
+        <w:t>tăng</w:t>
+      </w:r>
+      <w:proofErr w:type="spellEnd"/>
+      <w:r>
+        <w:rPr>
+          <w:bCs/>
+          <w:sz w:val="28"/>
+          <w:szCs w:val="28"/>
+        </w:rPr>
+        <w:t xml:space="preserve"> </w:t>
+      </w:r>
+      <w:proofErr w:type="spellStart"/>
+      <w:r>
+        <w:rPr>
+          <w:bCs/>
+          <w:sz w:val="28"/>
+          <w:szCs w:val="28"/>
+        </w:rPr>
+        <w:t>giá</w:t>
+      </w:r>
+      <w:proofErr w:type="spellEnd"/>
+      <w:r>
+        <w:rPr>
+          <w:bCs/>
+          <w:sz w:val="28"/>
+          <w:szCs w:val="28"/>
+        </w:rPr>
+        <w:t xml:space="preserve"> </w:t>
+      </w:r>
+      <w:proofErr w:type="spellStart"/>
+      <w:r>
+        <w:rPr>
+          <w:bCs/>
+          <w:sz w:val="28"/>
+          <w:szCs w:val="28"/>
+        </w:rPr>
+        <w:t>trị</w:t>
+      </w:r>
+      <w:proofErr w:type="spellEnd"/>
+      <w:r>
+        <w:rPr>
+          <w:bCs/>
+          <w:sz w:val="28"/>
+          <w:szCs w:val="28"/>
+        </w:rPr>
+        <w:t xml:space="preserve"> </w:t>
+      </w:r>
+      <w:proofErr w:type="spellStart"/>
+      <w:r>
+        <w:rPr>
+          <w:bCs/>
+          <w:sz w:val="28"/>
+          <w:szCs w:val="28"/>
+        </w:rPr>
+        <w:t>bảo</w:t>
+      </w:r>
+      <w:proofErr w:type="spellEnd"/>
+      <w:r>
+        <w:rPr>
+          <w:bCs/>
+          <w:sz w:val="28"/>
+          <w:szCs w:val="28"/>
+        </w:rPr>
+        <w:t xml:space="preserve"> </w:t>
+      </w:r>
+      <w:proofErr w:type="spellStart"/>
+      <w:r>
+        <w:rPr>
+          <w:bCs/>
+          <w:sz w:val="28"/>
+          <w:szCs w:val="28"/>
+        </w:rPr>
+        <w:t>đảm</w:t>
+      </w:r>
+      <w:proofErr w:type="spellEnd"/>
+      <w:r>
+        <w:rPr>
+          <w:bCs/>
+          <w:sz w:val="28"/>
+          <w:szCs w:val="28"/>
+        </w:rPr>
+        <w:t xml:space="preserve"> </w:t>
+      </w:r>
+      <w:proofErr w:type="spellStart"/>
+      <w:r>
+        <w:rPr>
+          <w:bCs/>
+          <w:sz w:val="28"/>
+          <w:szCs w:val="28"/>
+        </w:rPr>
+        <w:t>thực</w:t>
+      </w:r>
+      <w:proofErr w:type="spellEnd"/>
+      <w:r>
+        <w:rPr>
+          <w:bCs/>
+          <w:sz w:val="28"/>
+          <w:szCs w:val="28"/>
+        </w:rPr>
+        <w:t xml:space="preserve"> </w:t>
+      </w:r>
+      <w:proofErr w:type="spellStart"/>
+      <w:r>
+        <w:rPr>
+          <w:bCs/>
+          <w:sz w:val="28"/>
+          <w:szCs w:val="28"/>
+        </w:rPr>
+        <w:t>hiện</w:t>
+      </w:r>
+      <w:proofErr w:type="spellEnd"/>
+      <w:r>
+        <w:rPr>
+          <w:bCs/>
+          <w:sz w:val="28"/>
+          <w:szCs w:val="28"/>
+        </w:rPr>
+        <w:t xml:space="preserve"> </w:t>
+      </w:r>
+      <w:proofErr w:type="spellStart"/>
+      <w:r>
+        <w:rPr>
+          <w:bCs/>
+          <w:sz w:val="28"/>
+          <w:szCs w:val="28"/>
+        </w:rPr>
+        <w:t>hợp</w:t>
+      </w:r>
+      <w:proofErr w:type="spellEnd"/>
+      <w:r>
+        <w:rPr>
+          <w:bCs/>
+          <w:sz w:val="28"/>
+          <w:szCs w:val="28"/>
+        </w:rPr>
+        <w:t xml:space="preserve"> </w:t>
+      </w:r>
+      <w:proofErr w:type="spellStart"/>
+      <w:r>
+        <w:rPr>
+          <w:bCs/>
+          <w:sz w:val="28"/>
+          <w:szCs w:val="28"/>
+        </w:rPr>
+        <w:t>đồng</w:t>
+      </w:r>
+      <w:proofErr w:type="spellEnd"/>
+      <w:r>
+        <w:rPr>
+          <w:bCs/>
+          <w:sz w:val="28"/>
+          <w:szCs w:val="28"/>
+        </w:rPr>
+        <w:t xml:space="preserve"> </w:t>
+      </w:r>
+      <w:proofErr w:type="spellStart"/>
+      <w:r>
+        <w:rPr>
+          <w:bCs/>
+          <w:sz w:val="28"/>
+          <w:szCs w:val="28"/>
+        </w:rPr>
+        <w:t>cho</w:t>
+      </w:r>
+      <w:proofErr w:type="spellEnd"/>
+      <w:r>
+        <w:rPr>
+          <w:bCs/>
+          <w:sz w:val="28"/>
+          <w:szCs w:val="28"/>
+        </w:rPr>
+        <w:t xml:space="preserve"> </w:t>
+      </w:r>
+      <w:proofErr w:type="spellStart"/>
+      <w:r>
+        <w:rPr>
+          <w:bCs/>
+          <w:sz w:val="28"/>
+          <w:szCs w:val="28"/>
+        </w:rPr>
+        <w:t>phù</w:t>
+      </w:r>
+      <w:proofErr w:type="spellEnd"/>
+      <w:r>
+        <w:rPr>
+          <w:bCs/>
+          <w:sz w:val="28"/>
+          <w:szCs w:val="28"/>
+        </w:rPr>
+        <w:t xml:space="preserve"> </w:t>
+      </w:r>
+      <w:proofErr w:type="spellStart"/>
+      <w:r>
+        <w:rPr>
+          <w:bCs/>
+          <w:sz w:val="28"/>
+          <w:szCs w:val="28"/>
+        </w:rPr>
+        <w:t>hợp</w:t>
+      </w:r>
+      <w:proofErr w:type="spellEnd"/>
+      <w:r>
+        <w:rPr>
+          <w:bCs/>
+          <w:sz w:val="28"/>
+          <w:szCs w:val="28"/>
+        </w:rPr>
+        <w:t>.</w:t>
+      </w:r>
+    </w:p>
+    <w:p>
+      <w:pPr>
+        <w:numPr>
+          <w:ilvl w:val="0"/>
+          <w:numId w:val="1"/>
+        </w:numPr>
+        <w:tabs>
+          <w:tab w:val="left" w:pos="709"/>
+        </w:tabs>
+        <w:spacing w:before="120" w:after="120" w:line="360" w:lineRule="atLeast"/>
+        <w:jc w:val="both"/>
+        <w:rPr>
+          <w:bCs/>
+          <w:sz w:val="28"/>
+          <w:szCs w:val="28"/>
+        </w:rPr>
+      </w:pPr>
+      <w:proofErr w:type="spellStart"/>
+      <w:r>
+        <w:rPr>
+          <w:bCs/>
+          <w:sz w:val="28"/>
+          <w:szCs w:val="28"/>
+        </w:rPr>
+        <w:t>Bên</w:t>
+      </w:r>
+      <w:proofErr w:type="spellEnd"/>
+      <w:r>
+        <w:rPr>
+          <w:bCs/>
+          <w:sz w:val="28"/>
+          <w:szCs w:val="28"/>
+        </w:rPr>
+        <w:t xml:space="preserve"> A </w:t>
+      </w:r>
+      <w:proofErr w:type="spellStart"/>
+      <w:r>
+        <w:rPr>
+          <w:bCs/>
+          <w:sz w:val="28"/>
+          <w:szCs w:val="28"/>
+        </w:rPr>
+        <w:t>có</w:t>
+      </w:r>
+      <w:proofErr w:type="spellEnd"/>
+      <w:r>
+        <w:rPr>
+          <w:bCs/>
+          <w:sz w:val="28"/>
+          <w:szCs w:val="28"/>
+        </w:rPr>
+        <w:t xml:space="preserve"> </w:t>
+      </w:r>
+      <w:proofErr w:type="spellStart"/>
+      <w:r>
+        <w:rPr>
+          <w:bCs/>
+          <w:sz w:val="28"/>
+          <w:szCs w:val="28"/>
+        </w:rPr>
+        <w:t>quyền</w:t>
+      </w:r>
+      <w:proofErr w:type="spellEnd"/>
+      <w:r>
+        <w:rPr>
+          <w:bCs/>
+          <w:sz w:val="28"/>
+          <w:szCs w:val="28"/>
+        </w:rPr>
+        <w:t xml:space="preserve"> </w:t>
+      </w:r>
+      <w:proofErr w:type="spellStart"/>
+      <w:r>
+        <w:rPr>
+          <w:bCs/>
+          <w:sz w:val="28"/>
+          <w:szCs w:val="28"/>
+        </w:rPr>
+        <w:t>ngừng</w:t>
+      </w:r>
+      <w:proofErr w:type="spellEnd"/>
+      <w:r>
+        <w:rPr>
+          <w:bCs/>
+          <w:sz w:val="28"/>
+          <w:szCs w:val="28"/>
+        </w:rPr>
+        <w:t xml:space="preserve"> </w:t>
+      </w:r>
+      <w:proofErr w:type="spellStart"/>
+      <w:r>
+        <w:rPr>
+          <w:bCs/>
+          <w:sz w:val="28"/>
+          <w:szCs w:val="28"/>
+        </w:rPr>
+        <w:t>cấp</w:t>
+      </w:r>
+      <w:proofErr w:type="spellEnd"/>
+      <w:r>
+        <w:rPr>
+          <w:bCs/>
+          <w:sz w:val="28"/>
+          <w:szCs w:val="28"/>
+        </w:rPr>
+        <w:t xml:space="preserve"> </w:t>
+      </w:r>
+      <w:proofErr w:type="spellStart"/>
+      <w:r>
+        <w:rPr>
+          <w:bCs/>
+          <w:sz w:val="28"/>
+          <w:szCs w:val="28"/>
+        </w:rPr>
+        <w:t>điện</w:t>
+      </w:r>
+      <w:proofErr w:type="spellEnd"/>
+      <w:r>
+        <w:rPr>
+          <w:bCs/>
+          <w:sz w:val="28"/>
+          <w:szCs w:val="28"/>
+        </w:rPr>
+        <w:t xml:space="preserve"> </w:t>
+      </w:r>
+      <w:proofErr w:type="spellStart"/>
+      <w:r>
+        <w:rPr>
+          <w:bCs/>
+          <w:sz w:val="28"/>
+          <w:szCs w:val="28"/>
+        </w:rPr>
+        <w:t>nếu</w:t>
+      </w:r>
+      <w:proofErr w:type="spellEnd"/>
+      <w:r>
+        <w:rPr>
+          <w:bCs/>
+          <w:sz w:val="28"/>
+          <w:szCs w:val="28"/>
+        </w:rPr>
+        <w:t xml:space="preserve"> </w:t>
+      </w:r>
+      <w:proofErr w:type="spellStart"/>
+      <w:r>
+        <w:rPr>
+          <w:bCs/>
+          <w:sz w:val="28"/>
+          <w:szCs w:val="28"/>
+        </w:rPr>
+        <w:t>Bên</w:t>
+      </w:r>
+      <w:proofErr w:type="spellEnd"/>
+      <w:r>
+        <w:rPr>
+          <w:bCs/>
+          <w:sz w:val="28"/>
+          <w:szCs w:val="28"/>
+        </w:rPr>
+        <w:t xml:space="preserve"> B </w:t>
+      </w:r>
+      <w:proofErr w:type="spellStart"/>
+      <w:r>
+        <w:rPr>
+          <w:bCs/>
+          <w:sz w:val="28"/>
+          <w:szCs w:val="28"/>
+        </w:rPr>
+        <w:t>không</w:t>
+      </w:r>
+      <w:proofErr w:type="spellEnd"/>
+      <w:r>
+        <w:rPr>
+          <w:bCs/>
+          <w:sz w:val="28"/>
+          <w:szCs w:val="28"/>
+        </w:rPr>
+        <w:t xml:space="preserve"> </w:t>
+      </w:r>
+      <w:proofErr w:type="spellStart"/>
+      <w:r>
+        <w:rPr>
+          <w:bCs/>
+          <w:sz w:val="28"/>
+          <w:szCs w:val="28"/>
+        </w:rPr>
+        <w:t>thực</w:t>
+      </w:r>
+      <w:proofErr w:type="spellEnd"/>
+      <w:r>
+        <w:rPr>
+          <w:bCs/>
+          <w:sz w:val="28"/>
+          <w:szCs w:val="28"/>
+        </w:rPr>
+        <w:t xml:space="preserve"> </w:t>
+      </w:r>
+      <w:proofErr w:type="spellStart"/>
+      <w:r>
+        <w:rPr>
+          <w:bCs/>
+          <w:sz w:val="28"/>
+          <w:szCs w:val="28"/>
+        </w:rPr>
+        <w:t>hiện</w:t>
+      </w:r>
+      <w:proofErr w:type="spellEnd"/>
+      <w:r>
+        <w:rPr>
+          <w:bCs/>
+          <w:sz w:val="28"/>
+          <w:szCs w:val="28"/>
+        </w:rPr>
+        <w:t xml:space="preserve"> </w:t>
+      </w:r>
+      <w:proofErr w:type="spellStart"/>
+      <w:r>
+        <w:rPr>
+          <w:bCs/>
+          <w:sz w:val="28"/>
+          <w:szCs w:val="28"/>
+        </w:rPr>
+        <w:t>các</w:t>
+      </w:r>
+      <w:proofErr w:type="spellEnd"/>
+      <w:r>
+        <w:rPr>
+          <w:bCs/>
+          <w:sz w:val="28"/>
+          <w:szCs w:val="28"/>
+        </w:rPr>
+        <w:t xml:space="preserve"> </w:t>
+      </w:r>
+      <w:proofErr w:type="spellStart"/>
+      <w:r>
+        <w:rPr>
+          <w:bCs/>
+          <w:sz w:val="28"/>
+          <w:szCs w:val="28"/>
+        </w:rPr>
+        <w:t>thỏa</w:t>
+      </w:r>
+      <w:proofErr w:type="spellEnd"/>
+      <w:r>
+        <w:rPr>
+          <w:bCs/>
+          <w:sz w:val="28"/>
+          <w:szCs w:val="28"/>
+        </w:rPr>
+        <w:t xml:space="preserve"> </w:t>
+      </w:r>
+      <w:proofErr w:type="spellStart"/>
+      <w:r>
+        <w:rPr>
+          <w:bCs/>
+          <w:sz w:val="28"/>
+          <w:szCs w:val="28"/>
+        </w:rPr>
+        <w:t>thuận</w:t>
+      </w:r>
+      <w:proofErr w:type="spellEnd"/>
+      <w:r>
+        <w:rPr>
+          <w:bCs/>
+          <w:sz w:val="28"/>
+          <w:szCs w:val="28"/>
+        </w:rPr>
+        <w:t xml:space="preserve"> </w:t>
+      </w:r>
+      <w:proofErr w:type="spellStart"/>
+      <w:r>
+        <w:rPr>
+          <w:bCs/>
+          <w:sz w:val="28"/>
+          <w:szCs w:val="28"/>
+        </w:rPr>
+        <w:t>đã</w:t>
+      </w:r>
+      <w:proofErr w:type="spellEnd"/>
+      <w:r>
+        <w:rPr>
+          <w:bCs/>
+          <w:sz w:val="28"/>
+          <w:szCs w:val="28"/>
+        </w:rPr>
+        <w:t xml:space="preserve"> </w:t>
+      </w:r>
+      <w:proofErr w:type="spellStart"/>
+      <w:r>
+        <w:rPr>
+          <w:bCs/>
+          <w:sz w:val="28"/>
+          <w:szCs w:val="28"/>
+        </w:rPr>
+        <w:t>nêu</w:t>
+      </w:r>
+      <w:proofErr w:type="spellEnd"/>
+      <w:r>
+        <w:rPr>
+          <w:bCs/>
+          <w:sz w:val="28"/>
+          <w:szCs w:val="28"/>
+        </w:rPr>
+        <w:t xml:space="preserve"> </w:t>
+      </w:r>
+      <w:proofErr w:type="spellStart"/>
+      <w:r>
+        <w:rPr>
+          <w:bCs/>
+          <w:sz w:val="28"/>
+          <w:szCs w:val="28"/>
+        </w:rPr>
+        <w:t>tại</w:t>
+      </w:r>
+      <w:proofErr w:type="spellEnd"/>
+      <w:r>
+        <w:rPr>
+          <w:bCs/>
+          <w:sz w:val="28"/>
+          <w:szCs w:val="28"/>
+        </w:rPr>
+        <w:t xml:space="preserve"> </w:t>
+      </w:r>
+      <w:proofErr w:type="spellStart"/>
+      <w:r>
+        <w:rPr>
+          <w:bCs/>
+          <w:sz w:val="28"/>
+          <w:szCs w:val="28"/>
+        </w:rPr>
+        <w:t>mục</w:t>
+      </w:r>
+      <w:proofErr w:type="spellEnd"/>
+      <w:r>
+        <w:rPr>
+          <w:bCs/>
+          <w:sz w:val="28"/>
+          <w:szCs w:val="28"/>
+        </w:rPr>
+        <w:t xml:space="preserve"> 1, 2</w:t>
+      </w:r>
+      <w:r>
+        <w:rPr>
+          <w:bCs/>
+          <w:sz w:val="28"/>
+          <w:szCs w:val="28"/>
+        </w:rPr>
+        <w:t>, 3</w:t>
+      </w:r>
+      <w:r>
+        <w:rPr>
+          <w:bCs/>
+          <w:sz w:val="28"/>
+          <w:szCs w:val="28"/>
+        </w:rPr>
+        <w:t xml:space="preserve"> </w:t>
+      </w:r>
+      <w:proofErr w:type="spellStart"/>
+      <w:r>
+        <w:rPr>
+          <w:bCs/>
+          <w:sz w:val="28"/>
+          <w:szCs w:val="28"/>
+        </w:rPr>
+        <w:t>của</w:t>
+      </w:r>
+      <w:proofErr w:type="spellEnd"/>
+      <w:r>
+        <w:rPr>
+          <w:bCs/>
+          <w:sz w:val="28"/>
+          <w:szCs w:val="28"/>
+        </w:rPr>
+        <w:t xml:space="preserve"> </w:t>
+      </w:r>
+      <w:proofErr w:type="spellStart"/>
+      <w:r>
+        <w:rPr>
+          <w:bCs/>
+          <w:sz w:val="28"/>
+          <w:szCs w:val="28"/>
+        </w:rPr>
+        <w:t>biên</w:t>
+      </w:r>
+      <w:proofErr w:type="spellEnd"/>
+      <w:r>
+        <w:rPr>
+          <w:bCs/>
+          <w:sz w:val="28"/>
+          <w:szCs w:val="28"/>
+        </w:rPr>
+        <w:t xml:space="preserve"> </w:t>
+      </w:r>
+      <w:proofErr w:type="spellStart"/>
+      <w:r>
+        <w:rPr>
+          <w:bCs/>
+          <w:sz w:val="28"/>
+          <w:szCs w:val="28"/>
+        </w:rPr>
+        <w:t>bản</w:t>
+      </w:r>
+      <w:proofErr w:type="spellEnd"/>
+      <w:r>
+        <w:rPr>
+          <w:bCs/>
+          <w:sz w:val="28"/>
+          <w:szCs w:val="28"/>
+        </w:rPr>
+        <w:t xml:space="preserve"> </w:t>
+      </w:r>
+      <w:proofErr w:type="spellStart"/>
+      <w:r>
+        <w:rPr>
+          <w:bCs/>
+          <w:sz w:val="28"/>
+          <w:szCs w:val="28"/>
+        </w:rPr>
+        <w:t>này</w:t>
+      </w:r>
+      <w:proofErr w:type="spellEnd"/>
+      <w:r>
+        <w:rPr>
+          <w:bCs/>
+          <w:sz w:val="28"/>
+          <w:szCs w:val="28"/>
+        </w:rPr>
+        <w:t>.</w:t>
+      </w:r>
+    </w:p>
+    <w:p>
+      <w:pPr>
+        <w:tabs>
+          <w:tab w:val="num" w:pos="540"/>
+          <w:tab w:val="left" w:pos="709"/>
+        </w:tabs>
+        <w:spacing w:before="120" w:after="120" w:line="360" w:lineRule="atLeast"/>
+        <w:jc w:val="both"/>
+        <w:rPr>
+          <w:sz w:val="28"/>
+          <w:szCs w:val="28"/>
+        </w:rPr>
+      </w:pPr>
+      <w:r>
+        <w:rPr>
+          <w:bCs/>
+          <w:sz w:val="28"/>
+          <w:szCs w:val="28"/>
+        </w:rPr>
+        <w:tab/>
+      </w:r>
+      <w:r>
+        <w:rPr>
+          <w:bCs/>
+          <w:sz w:val="28"/>
+          <w:szCs w:val="28"/>
+        </w:rPr>
+        <w:t xml:space="preserve">Các </w:t>
+      </w:r>
+      <w:proofErr w:type="spellStart"/>
+      <w:r>
+        <w:rPr>
+          <w:bCs/>
+          <w:sz w:val="28"/>
+          <w:szCs w:val="28"/>
+        </w:rPr>
+        <w:t>bên</w:t>
+      </w:r>
+      <w:proofErr w:type="spellEnd"/>
+      <w:r>
+        <w:rPr>
+          <w:bCs/>
+          <w:sz w:val="28"/>
+          <w:szCs w:val="28"/>
+        </w:rPr>
+        <w:t xml:space="preserve"> cam </w:t>
+      </w:r>
+      <w:proofErr w:type="spellStart"/>
+      <w:r>
+        <w:rPr>
+          <w:bCs/>
+          <w:sz w:val="28"/>
+          <w:szCs w:val="28"/>
+        </w:rPr>
+        <w:t>kết</w:t>
+      </w:r>
+      <w:proofErr w:type="spellEnd"/>
+      <w:r>
+        <w:rPr>
+          <w:bCs/>
+          <w:sz w:val="28"/>
+          <w:szCs w:val="28"/>
+        </w:rPr>
+        <w:t xml:space="preserve"> </w:t>
+      </w:r>
+      <w:proofErr w:type="spellStart"/>
+      <w:r>
+        <w:rPr>
+          <w:bCs/>
+          <w:sz w:val="28"/>
+          <w:szCs w:val="28"/>
+        </w:rPr>
+        <w:t>thực</w:t>
+      </w:r>
+      <w:proofErr w:type="spellEnd"/>
+      <w:r>
+        <w:rPr>
+          <w:bCs/>
+          <w:sz w:val="28"/>
+          <w:szCs w:val="28"/>
+        </w:rPr>
+        <w:t xml:space="preserve"> </w:t>
+      </w:r>
+      <w:proofErr w:type="spellStart"/>
+      <w:r>
+        <w:rPr>
+          <w:bCs/>
+          <w:sz w:val="28"/>
+          <w:szCs w:val="28"/>
+        </w:rPr>
+        <w:t>hiện</w:t>
+      </w:r>
+      <w:proofErr w:type="spellEnd"/>
+      <w:r>
+        <w:rPr>
+          <w:bCs/>
+          <w:sz w:val="28"/>
+          <w:szCs w:val="28"/>
+        </w:rPr>
+        <w:t xml:space="preserve"> </w:t>
+      </w:r>
+      <w:proofErr w:type="spellStart"/>
+      <w:r>
+        <w:rPr>
+          <w:bCs/>
+          <w:sz w:val="28"/>
+          <w:szCs w:val="28"/>
+        </w:rPr>
+        <w:t>các</w:t>
+      </w:r>
+      <w:proofErr w:type="spellEnd"/>
+      <w:r>
+        <w:rPr>
+          <w:bCs/>
+          <w:sz w:val="28"/>
+          <w:szCs w:val="28"/>
+        </w:rPr>
+        <w:t xml:space="preserve"> </w:t>
+      </w:r>
+      <w:proofErr w:type="spellStart"/>
+      <w:r>
+        <w:rPr>
+          <w:bCs/>
+          <w:sz w:val="28"/>
+          <w:szCs w:val="28"/>
+        </w:rPr>
+        <w:t>điều</w:t>
+      </w:r>
+      <w:proofErr w:type="spellEnd"/>
+      <w:r>
+        <w:rPr>
+          <w:bCs/>
+          <w:sz w:val="28"/>
+          <w:szCs w:val="28"/>
+        </w:rPr>
+        <w:t xml:space="preserve"> </w:t>
+      </w:r>
+      <w:proofErr w:type="spellStart"/>
+      <w:r>
+        <w:rPr>
+          <w:bCs/>
+          <w:sz w:val="28"/>
+          <w:szCs w:val="28"/>
+        </w:rPr>
+        <w:t>khoản</w:t>
+      </w:r>
+      <w:proofErr w:type="spellEnd"/>
+      <w:r>
+        <w:rPr>
+          <w:bCs/>
+          <w:sz w:val="28"/>
+          <w:szCs w:val="28"/>
+        </w:rPr>
+        <w:t xml:space="preserve"> </w:t>
+      </w:r>
+      <w:proofErr w:type="spellStart"/>
+      <w:r>
+        <w:rPr>
+          <w:bCs/>
+          <w:sz w:val="28"/>
+          <w:szCs w:val="28"/>
+        </w:rPr>
+        <w:t>đã</w:t>
+      </w:r>
+      <w:proofErr w:type="spellEnd"/>
+      <w:r>
+        <w:rPr>
+          <w:bCs/>
+          <w:sz w:val="28"/>
+          <w:szCs w:val="28"/>
+        </w:rPr>
+        <w:t xml:space="preserve"> </w:t>
+      </w:r>
+      <w:proofErr w:type="spellStart"/>
+      <w:r>
+        <w:rPr>
+          <w:bCs/>
+          <w:sz w:val="28"/>
+          <w:szCs w:val="28"/>
+        </w:rPr>
+        <w:t>nêu</w:t>
+      </w:r>
+      <w:proofErr w:type="spellEnd"/>
+      <w:r>
+        <w:rPr>
+          <w:bCs/>
+          <w:sz w:val="28"/>
+          <w:szCs w:val="28"/>
+        </w:rPr>
+        <w:t xml:space="preserve"> </w:t>
+      </w:r>
+      <w:proofErr w:type="spellStart"/>
+      <w:r>
+        <w:rPr>
+          <w:bCs/>
+          <w:sz w:val="28"/>
+          <w:szCs w:val="28"/>
+        </w:rPr>
+        <w:t>trên</w:t>
+      </w:r>
+      <w:proofErr w:type="spellEnd"/>
+      <w:r>
+        <w:rPr>
+          <w:bCs/>
+          <w:sz w:val="28"/>
+          <w:szCs w:val="28"/>
+        </w:rPr>
+        <w:t xml:space="preserve">. </w:t>
+      </w:r>
+      <w:proofErr w:type="spellStart"/>
+      <w:r>
+        <w:rPr>
+          <w:bCs/>
+          <w:sz w:val="28"/>
+          <w:szCs w:val="28"/>
+        </w:rPr>
+        <w:t>Biên</w:t>
+      </w:r>
+      <w:proofErr w:type="spellEnd"/>
+      <w:r>
+        <w:rPr>
+          <w:bCs/>
+          <w:sz w:val="28"/>
+          <w:szCs w:val="28"/>
+        </w:rPr>
+        <w:t xml:space="preserve"> </w:t>
+      </w:r>
+      <w:proofErr w:type="spellStart"/>
+      <w:r>
+        <w:rPr>
+          <w:bCs/>
+          <w:sz w:val="28"/>
+          <w:szCs w:val="28"/>
+        </w:rPr>
+        <w:t>bản</w:t>
+      </w:r>
+      <w:proofErr w:type="spellEnd"/>
+      <w:r>
+        <w:rPr>
+          <w:bCs/>
+          <w:sz w:val="28"/>
+          <w:szCs w:val="28"/>
+        </w:rPr>
+        <w:t xml:space="preserve"> </w:t>
+      </w:r>
+      <w:proofErr w:type="spellStart"/>
+      <w:r>
+        <w:rPr>
+          <w:bCs/>
+          <w:sz w:val="28"/>
+          <w:szCs w:val="28"/>
+        </w:rPr>
+        <w:t>được</w:t>
+      </w:r>
+      <w:proofErr w:type="spellEnd"/>
+      <w:r>
+        <w:rPr>
+          <w:bCs/>
+          <w:sz w:val="28"/>
+          <w:szCs w:val="28"/>
+        </w:rPr>
+        <w:t xml:space="preserve"> </w:t>
+      </w:r>
+      <w:proofErr w:type="spellStart"/>
+      <w:r>
+        <w:rPr>
+          <w:bCs/>
+          <w:sz w:val="28"/>
+          <w:szCs w:val="28"/>
+        </w:rPr>
+        <w:t>lập</w:t>
+      </w:r>
+      <w:proofErr w:type="spellEnd"/>
+      <w:r>
+        <w:rPr>
+          <w:bCs/>
+          <w:sz w:val="28"/>
+          <w:szCs w:val="28"/>
+        </w:rPr>
+        <w:t xml:space="preserve"> </w:t>
+      </w:r>
+      <w:proofErr w:type="spellStart"/>
+      <w:r>
+        <w:rPr>
+          <w:bCs/>
+          <w:sz w:val="28"/>
+          <w:szCs w:val="28"/>
+        </w:rPr>
+        <w:t>thành</w:t>
+      </w:r>
+      <w:proofErr w:type="spellEnd"/>
+      <w:r>
+        <w:rPr>
+          <w:bCs/>
+          <w:sz w:val="28"/>
+          <w:szCs w:val="28"/>
+        </w:rPr>
+        <w:t xml:space="preserve"> </w:t>
+      </w:r>
+      <w:proofErr w:type="spellStart"/>
+      <w:r>
+        <w:rPr>
+          <w:bCs/>
+          <w:sz w:val="28"/>
+          <w:szCs w:val="28"/>
+        </w:rPr>
+        <w:t>hai</w:t>
+      </w:r>
+      <w:proofErr w:type="spellEnd"/>
+      <w:r>
+        <w:rPr>
+          <w:bCs/>
+          <w:sz w:val="28"/>
+          <w:szCs w:val="28"/>
+        </w:rPr>
+        <w:t xml:space="preserve"> </w:t>
+      </w:r>
+      <w:proofErr w:type="spellStart"/>
+      <w:r>
+        <w:rPr>
+          <w:bCs/>
+          <w:sz w:val="28"/>
+          <w:szCs w:val="28"/>
+        </w:rPr>
+        <w:t>bản</w:t>
+      </w:r>
+      <w:proofErr w:type="spellEnd"/>
+      <w:r>
+        <w:rPr>
+          <w:bCs/>
+          <w:sz w:val="28"/>
+          <w:szCs w:val="28"/>
+        </w:rPr>
+        <w:t xml:space="preserve"> </w:t>
+      </w:r>
+      <w:proofErr w:type="spellStart"/>
+      <w:r>
+        <w:rPr>
+          <w:bCs/>
+          <w:sz w:val="28"/>
+          <w:szCs w:val="28"/>
+        </w:rPr>
+        <w:t>có</w:t>
+      </w:r>
+      <w:proofErr w:type="spellEnd"/>
+      <w:r>
+        <w:rPr>
+          <w:bCs/>
+          <w:sz w:val="28"/>
+          <w:szCs w:val="28"/>
+        </w:rPr>
+        <w:t xml:space="preserve"> </w:t>
+      </w:r>
+      <w:proofErr w:type="spellStart"/>
+      <w:r>
+        <w:rPr>
+          <w:bCs/>
+          <w:sz w:val="28"/>
+          <w:szCs w:val="28"/>
+        </w:rPr>
+        <w:t>giá</w:t>
+      </w:r>
+      <w:proofErr w:type="spellEnd"/>
+      <w:r>
+        <w:rPr>
+          <w:bCs/>
+          <w:sz w:val="28"/>
+          <w:szCs w:val="28"/>
+        </w:rPr>
+        <w:t xml:space="preserve"> </w:t>
+      </w:r>
+      <w:proofErr w:type="spellStart"/>
+      <w:r>
+        <w:rPr>
+          <w:bCs/>
+          <w:sz w:val="28"/>
+          <w:szCs w:val="28"/>
+        </w:rPr>
+        <w:t>trị</w:t>
+      </w:r>
+      <w:proofErr w:type="spellEnd"/>
+      <w:r>
+        <w:rPr>
+          <w:bCs/>
+          <w:sz w:val="28"/>
+          <w:szCs w:val="28"/>
+        </w:rPr>
+        <w:t xml:space="preserve"> </w:t>
+      </w:r>
+      <w:proofErr w:type="spellStart"/>
+      <w:r>
+        <w:rPr>
+          <w:bCs/>
+          <w:sz w:val="28"/>
+          <w:szCs w:val="28"/>
+        </w:rPr>
+        <w:t>như</w:t>
+      </w:r>
+      <w:proofErr w:type="spellEnd"/>
+      <w:r>
+        <w:rPr>
+          <w:bCs/>
+          <w:sz w:val="28"/>
+          <w:szCs w:val="28"/>
+        </w:rPr>
+        <w:t xml:space="preserve"> </w:t>
+      </w:r>
+      <w:proofErr w:type="spellStart"/>
+      <w:r>
+        <w:rPr>
+          <w:bCs/>
+          <w:sz w:val="28"/>
+          <w:szCs w:val="28"/>
+        </w:rPr>
+        <w:t>nhau</w:t>
+      </w:r>
+      <w:proofErr w:type="spellEnd"/>
+      <w:r>
+        <w:rPr>
+          <w:bCs/>
+          <w:sz w:val="28"/>
+          <w:szCs w:val="28"/>
+        </w:rPr>
+        <w:t xml:space="preserve">, </w:t>
+      </w:r>
+      <w:proofErr w:type="spellStart"/>
+      <w:r>
+        <w:rPr>
+          <w:bCs/>
+          <w:sz w:val="28"/>
+          <w:szCs w:val="28"/>
+        </w:rPr>
+        <w:t>mỗi</w:t>
+      </w:r>
+      <w:proofErr w:type="spellEnd"/>
+      <w:r>
+        <w:rPr>
+          <w:bCs/>
+          <w:sz w:val="28"/>
+          <w:szCs w:val="28"/>
+        </w:rPr>
+        <w:t xml:space="preserve"> </w:t>
+      </w:r>
+      <w:proofErr w:type="spellStart"/>
+      <w:r>
+        <w:rPr>
+          <w:bCs/>
+          <w:sz w:val="28"/>
+          <w:szCs w:val="28"/>
+        </w:rPr>
+        <w:t>bên</w:t>
+      </w:r>
+      <w:proofErr w:type="spellEnd"/>
+      <w:r>
+        <w:rPr>
+          <w:bCs/>
+          <w:sz w:val="28"/>
+          <w:szCs w:val="28"/>
+        </w:rPr>
+        <w:t xml:space="preserve"> </w:t>
+      </w:r>
+      <w:proofErr w:type="spellStart"/>
+      <w:r>
+        <w:rPr>
+          <w:bCs/>
+          <w:sz w:val="28"/>
+          <w:szCs w:val="28"/>
+        </w:rPr>
+        <w:t>giữ</w:t>
+      </w:r>
+      <w:proofErr w:type="spellEnd"/>
+      <w:r>
+        <w:rPr>
+          <w:bCs/>
+          <w:sz w:val="28"/>
+          <w:szCs w:val="28"/>
+        </w:rPr>
+        <w:t xml:space="preserve"> </w:t>
+      </w:r>
+      <w:proofErr w:type="spellStart"/>
+      <w:r>
+        <w:rPr>
+          <w:bCs/>
+          <w:sz w:val="28"/>
+          <w:szCs w:val="28"/>
+        </w:rPr>
+        <w:t>một</w:t>
+      </w:r>
+      <w:proofErr w:type="spellEnd"/>
+      <w:r>
+        <w:rPr>
+          <w:bCs/>
+          <w:sz w:val="28"/>
+          <w:szCs w:val="28"/>
+        </w:rPr>
+        <w:t xml:space="preserve"> </w:t>
+      </w:r>
+      <w:proofErr w:type="spellStart"/>
+      <w:r>
+        <w:rPr>
+          <w:bCs/>
+          <w:sz w:val="28"/>
+          <w:szCs w:val="28"/>
+        </w:rPr>
+        <w:t>bản</w:t>
+      </w:r>
+      <w:proofErr w:type="spellEnd"/>
+      <w:r>
+        <w:rPr>
+          <w:bCs/>
+          <w:sz w:val="28"/>
+          <w:szCs w:val="28"/>
+        </w:rPr>
+        <w:t>.</w:t>
+      </w:r>
+      <w:r>
+        <w:rPr>
+          <w:bCs/>
+          <w:sz w:val="28"/>
+          <w:szCs w:val="28"/>
+        </w:rPr>
+        <w:t xml:space="preserve"> </w:t>
+      </w:r>
+    </w:p>
+    <w:tbl>
+      <w:tblPr>
+        <w:tblStyle w:val="TableGrid"/>
+        <w:tblW w:w="0" w:type="auto"/>
+        <w:tblInd w:w="10" w:type="dxa"/>
+        <w:tblBorders>
+          <w:top w:val="none" w:sz="0" w:space="0" w:color="auto"/>
+          <w:left w:val="none" w:sz="0" w:space="0" w:color="auto"/>
+          <w:bottom w:val="none" w:sz="0" w:space="0" w:color="auto"/>
+          <w:right w:val="none" w:sz="0" w:space="0" w:color="auto"/>
+          <w:insideH w:val="none" w:sz="0" w:space="0" w:color="auto"/>
+          <w:insideV w:val="none" w:sz="0" w:space="0" w:color="auto"/>
+        </w:tblBorders>
+        <w:tblLook w:val="04A0" w:firstRow="1" w:lastRow="0" w:firstColumn="1" w:lastColumn="0" w:noHBand="0" w:noVBand="1"/>
+      </w:tblPr>
+      <w:tblGrid>
+        <w:gridCol w:w="4761"/>
+        <w:gridCol w:w="4755"/>
+      </w:tblGrid>
+      <w:tr>
+        <w:tc>
+          <w:tcPr>
+            <w:tcW w:w="4783" w:type="dxa"/>
+          </w:tcPr>
+          <w:p>
+            <w:pPr>
+              <w:pStyle w:val="BodyText"/>
+              <w:jc w:val="center"/>
+              <w:rPr>
+                <w:b/>
+                <w:bCs/>
+                <w:w w:val="105"/>
+                <w:sz w:val="26"/>
+                <w:szCs w:val="26"/>
+              </w:rPr>
+            </w:pPr>
+            <w:r>
+              <w:rPr>
+                <w:b/>
+                <w:bCs/>
+                <w:w w:val="105"/>
+                <w:sz w:val="26"/>
+                <w:szCs w:val="26"/>
+              </w:rPr>
+              <w:t>Đ</w:t>
+            </w:r>
+            <w:r>
+              <w:rPr>
+                <w:b/>
+                <w:bCs/>
+                <w:w w:val="105"/>
+                <w:sz w:val="26"/>
+                <w:szCs w:val="26"/>
+              </w:rPr>
+              <w:t xml:space="preserve">ẠI DIỆN </w:t>
+            </w:r>
+            <w:r>
+              <w:rPr>
+                <w:b/>
+                <w:bCs/>
+                <w:w w:val="105"/>
+                <w:sz w:val="26"/>
+                <w:szCs w:val="26"/>
+              </w:rPr>
+              <w:t>BÊN B</w:t>
+            </w:r>
+          </w:p>
+          <w:p>
+            <w:pPr>
+              <w:pStyle w:val="BodyText"/>
+              <w:jc w:val="center"/>
+              <w:rPr>
+                <w:w w:val="105"/>
+                <w:sz w:val="26"/>
+                <w:szCs w:val="26"/>
+              </w:rPr>
+            </w:pPr>
+          </w:p>
+          <w:p>
+            <w:pPr>
+              <w:pStyle w:val="BodyText"/>
+              <w:jc w:val="center"/>
+              <w:rPr>
+                <w:w w:val="105"/>
+                <w:sz w:val="26"/>
+                <w:szCs w:val="26"/>
+              </w:rPr>
+            </w:pPr>
+          </w:p>
+          <w:p>
+            <w:pPr>
+              <w:pStyle w:val="BodyText"/>
+              <w:jc w:val="center"/>
+              <w:rPr>
+                <w:w w:val="105"/>
+                <w:sz w:val="26"/>
+                <w:szCs w:val="26"/>
+              </w:rPr>
+            </w:pPr>
+          </w:p>
+          <w:p>
+            <w:pPr>
+              <w:pStyle w:val="BodyText"/>
+              <w:jc w:val="center"/>
+              <w:rPr>
+                <w:w w:val="105"/>
+                <w:sz w:val="26"/>
+                <w:szCs w:val="26"/>
+              </w:rPr>
+            </w:pPr>
+          </w:p>
+          <w:p>
+            <w:pPr>
+              <w:pStyle w:val="BodyText"/>
+              <w:jc w:val="center"/>
+              <w:rPr>
+                <w:w w:val="105"/>
+                <w:sz w:val="26"/>
+                <w:szCs w:val="26"/>
+              </w:rPr>
+            </w:pPr>
+          </w:p>
+          <w:p>
+            <w:pPr>
+              <w:pStyle w:val="BodyText"/>
+              <w:jc w:val="center"/>
+              <w:rPr>
+                <w:b/>
+                <w:bCs/>
+                <w:w w:val="105"/>
+                <w:sz w:val="26"/>
+                <w:szCs w:val="26"/>
+              </w:rPr>
+            </w:pPr>
+            <w:r>
+              <w:rPr>
+                <w:b/>
+                <w:bCs/>
+                <w:color w:val="000099"/>
+                <w:w w:val="105"/>
+                <w:sz w:val="26"/>
+                <w:szCs w:val="26"/>
+              </w:rPr>
+              <w:t>{TEN_DDIEN}</w:t>
+            </w:r>
+          </w:p>
+        </w:tc>
+        <w:tc>
+          <w:tcPr>
+            <w:tcW w:w="4783" w:type="dxa"/>
+          </w:tcPr>
+          <w:p>
+            <w:pPr>
+              <w:pStyle w:val="BodyText"/>
+              <w:jc w:val="center"/>
+              <w:rPr>
+                <w:b/>
+                <w:bCs/>
+                <w:w w:val="105"/>
+                <w:sz w:val="26"/>
+                <w:szCs w:val="26"/>
+              </w:rPr>
+            </w:pPr>
+            <w:r>
+              <w:rPr>
+                <w:b/>
+                <w:bCs/>
+                <w:w w:val="105"/>
+                <w:sz w:val="26"/>
+                <w:szCs w:val="26"/>
+              </w:rPr>
+              <w:t>Đ</w:t>
+            </w:r>
+            <w:r>
+              <w:rPr>
+                <w:b/>
+                <w:bCs/>
+                <w:w w:val="105"/>
+                <w:sz w:val="26"/>
+                <w:szCs w:val="26"/>
+              </w:rPr>
+              <w:t xml:space="preserve">ẠI DIỆN </w:t>
+            </w:r>
+            <w:r>
+              <w:rPr>
+                <w:b/>
+                <w:bCs/>
+                <w:w w:val="105"/>
+                <w:sz w:val="26"/>
+                <w:szCs w:val="26"/>
+              </w:rPr>
+              <w:t>BÊN A</w:t>
+            </w:r>
+          </w:p>
+          <w:p>
+            <w:pPr>
+              <w:pStyle w:val="BodyText"/>
+              <w:jc w:val="center"/>
+              <w:rPr>
+                <w:w w:val="105"/>
+                <w:sz w:val="26"/>
+                <w:szCs w:val="26"/>
+              </w:rPr>
+            </w:pPr>
+          </w:p>
+          <w:p>
+            <w:pPr>
+              <w:pStyle w:val="BodyText"/>
+              <w:jc w:val="center"/>
+              <w:rPr>
+                <w:w w:val="105"/>
+                <w:sz w:val="26"/>
+                <w:szCs w:val="26"/>
+              </w:rPr>
+            </w:pPr>
+          </w:p>
+          <w:p>
+            <w:pPr>
+              <w:pStyle w:val="BodyText"/>
+              <w:jc w:val="center"/>
+              <w:rPr>
+                <w:w w:val="105"/>
+                <w:sz w:val="26"/>
+                <w:szCs w:val="26"/>
+              </w:rPr>
+            </w:pPr>
+          </w:p>
+          <w:p>
+            <w:pPr>
+              <w:pStyle w:val="BodyText"/>
+              <w:jc w:val="center"/>
+              <w:rPr>
+                <w:w w:val="105"/>
+                <w:sz w:val="26"/>
+                <w:szCs w:val="26"/>
+              </w:rPr>
+            </w:pPr>
+          </w:p>
+          <w:p>
+            <w:pPr>
+              <w:pStyle w:val="BodyText"/>
+              <w:jc w:val="center"/>
+              <w:rPr>
+                <w:w w:val="105"/>
+                <w:sz w:val="26"/>
+                <w:szCs w:val="26"/>
+              </w:rPr>
+            </w:pPr>
+          </w:p>
+          <w:p>
+            <w:pPr>
+              <w:pStyle w:val="BodyText"/>
+              <w:jc w:val="center"/>
+              <w:rPr>
+                <w:w w:val="105"/>
+                <w:sz w:val="26"/>
+                <w:szCs w:val="26"/>
+              </w:rPr>
+            </w:pPr>
+            <w:r>
+              <w:rPr>
+                <w:b/>
+                <w:bCs/>
+                <w:w w:val="105"/>
+                <w:sz w:val="26"/>
+                <w:szCs w:val="26"/>
+              </w:rPr>
+              <w:t>Nguyễn Trọng Nghĩa</w:t>
+            </w:r>
+          </w:p>
+        </w:tc>
+      </w:tr>
+    </w:tbl>
+    <w:p>
+      <w:pPr>
+        <w:tabs>
+          <w:tab w:val="num" w:pos="540"/>
+        </w:tabs>
+        <w:spacing w:before="120" w:after="120" w:line="360" w:lineRule="atLeast"/>
+        <w:ind w:firstLine="567"/>
+        <w:jc w:val="both"/>
+        <w:rPr>
+          <w:sz w:val="28"/>
+          <w:szCs w:val="28"/>
+        </w:rPr>
+      </w:pPr>
+    </w:p>
     <w:sectPr>
       <w:pgSz w:w="11906" w:h="16838" w:code="9"/>
       <w:pgMar w:top="1135" w:right="1133" w:bottom="1440" w:left="1247" w:header="709" w:footer="709" w:gutter="0"/>
@@ -7435,6 +14473,103 @@
     </w:p>
   </w:footnote>
 </w:footnotes>
+</file>
+
+<file path=word/numbering.xml><?xml version="1.0" encoding="utf-8"?>
+<w:numbering xmlns:wpc="http://schemas.microsoft.com/office/word/2010/wordprocessingCanvas" xmlns:cx="http://schemas.microsoft.com/office/drawing/2014/chartex" xmlns:cx1="http://schemas.microsoft.com/office/drawing/2015/9/8/chartex" xmlns:cx2="http://schemas.microsoft.com/office/drawing/2015/10/21/chartex" xmlns:cx3="http://schemas.microsoft.com/office/drawing/2016/5/9/chartex" xmlns:cx4="http://schemas.microsoft.com/office/drawing/2016/5/10/chartex" xmlns:cx5="http://schemas.microsoft.com/office/drawing/2016/5/11/chartex" xmlns:cx6="http://schemas.microsoft.com/office/drawing/2016/5/12/chartex" xmlns:cx7="http://schemas.microsoft.com/office/drawing/2016/5/13/chartex" xmlns:cx8="http://schemas.microsoft.com/office/drawing/2016/5/14/chartex" xmlns:mc="http://schemas.openxmlformats.org/markup-compatibility/2006" xmlns:aink="http://schemas.microsoft.com/office/drawing/2016/ink" xmlns:am3d="http://schemas.microsoft.com/office/drawing/2017/model3d" xmlns:o="urn:schemas-microsoft-com:office:office" xmlns:oel="http://schemas.microsoft.com/office/2019/extlst" xmlns:r="http://schemas.openxmlformats.org/officeDocument/2006/relationships" xmlns:m="http://schemas.openxmlformats.org/officeDocument/2006/math" xmlns:v="urn:schemas-microsoft-com:vml" xmlns:wp14="http://schemas.microsoft.com/office/word/2010/wordprocessingDrawing" xmlns:wp="http://schemas.openxmlformats.org/drawingml/2006/wordprocessingDrawing" xmlns:w10="urn:schemas-microsoft-com:office:word" xmlns:w="http://schemas.openxmlformats.org/wordprocessingml/2006/main" xmlns:w14="http://schemas.microsoft.com/office/word/2010/wordml" xmlns:w15="http://schemas.microsoft.com/office/word/2012/wordml" xmlns:w16cex="http://schemas.microsoft.com/office/word/2018/wordml/cex" xmlns:w16cid="http://schemas.microsoft.com/office/word/2016/wordml/cid" xmlns:w16="http://schemas.microsoft.com/office/word/2018/wordml" xmlns:w16du="http://schemas.microsoft.com/office/word/2023/wordml/word16du" xmlns:w16sdtdh="http://schemas.microsoft.com/office/word/2020/wordml/sdtdatahash" xmlns:w16sdtfl="http://schemas.microsoft.com/office/word/2024/wordml/sdtformatlock" xmlns:w16se="http://schemas.microsoft.com/office/word/2015/wordml/symex" xmlns:wpg="http://schemas.microsoft.com/office/word/2010/wordprocessingGroup" xmlns:wpi="http://schemas.microsoft.com/office/word/2010/wordprocessingInk" xmlns:wne="http://schemas.microsoft.com/office/word/2006/wordml" xmlns:wps="http://schemas.microsoft.com/office/word/2010/wordprocessingShape" mc:Ignorable="w14 w15 w16se w16cid w16 w16cex w16sdtdh w16sdtfl w16du wp14">
+  <w:abstractNum w:abstractNumId="0" w15:restartNumberingAfterBreak="0">
+    <w:nsid w:val="0D5F1C46"/>
+    <w:multiLevelType w:val="hybridMultilevel"/>
+    <w:tmpl w:val="BD98F73E"/>
+    <w:lvl w:ilvl="0" w:tplc="0409000F">
+      <w:start w:val="1"/>
+      <w:numFmt w:val="decimal"/>
+      <w:lvlText w:val="%1."/>
+      <w:lvlJc w:val="left"/>
+      <w:pPr>
+        <w:ind w:left="720" w:hanging="360"/>
+      </w:pPr>
+      <w:rPr>
+        <w:rFonts w:hint="default"/>
+      </w:rPr>
+    </w:lvl>
+    <w:lvl w:ilvl="1" w:tplc="04090019" w:tentative="1">
+      <w:start w:val="1"/>
+      <w:numFmt w:val="lowerLetter"/>
+      <w:lvlText w:val="%2."/>
+      <w:lvlJc w:val="left"/>
+      <w:pPr>
+        <w:ind w:left="1440" w:hanging="360"/>
+      </w:pPr>
+    </w:lvl>
+    <w:lvl w:ilvl="2" w:tplc="0409001B" w:tentative="1">
+      <w:start w:val="1"/>
+      <w:numFmt w:val="lowerRoman"/>
+      <w:lvlText w:val="%3."/>
+      <w:lvlJc w:val="right"/>
+      <w:pPr>
+        <w:ind w:left="2160" w:hanging="180"/>
+      </w:pPr>
+    </w:lvl>
+    <w:lvl w:ilvl="3" w:tplc="0409000F" w:tentative="1">
+      <w:start w:val="1"/>
+      <w:numFmt w:val="decimal"/>
+      <w:lvlText w:val="%4."/>
+      <w:lvlJc w:val="left"/>
+      <w:pPr>
+        <w:ind w:left="2880" w:hanging="360"/>
+      </w:pPr>
+    </w:lvl>
+    <w:lvl w:ilvl="4" w:tplc="04090019" w:tentative="1">
+      <w:start w:val="1"/>
+      <w:numFmt w:val="lowerLetter"/>
+      <w:lvlText w:val="%5."/>
+      <w:lvlJc w:val="left"/>
+      <w:pPr>
+        <w:ind w:left="3600" w:hanging="360"/>
+      </w:pPr>
+    </w:lvl>
+    <w:lvl w:ilvl="5" w:tplc="0409001B" w:tentative="1">
+      <w:start w:val="1"/>
+      <w:numFmt w:val="lowerRoman"/>
+      <w:lvlText w:val="%6."/>
+      <w:lvlJc w:val="right"/>
+      <w:pPr>
+        <w:ind w:left="4320" w:hanging="180"/>
+      </w:pPr>
+    </w:lvl>
+    <w:lvl w:ilvl="6" w:tplc="0409000F" w:tentative="1">
+      <w:start w:val="1"/>
+      <w:numFmt w:val="decimal"/>
+      <w:lvlText w:val="%7."/>
+      <w:lvlJc w:val="left"/>
+      <w:pPr>
+        <w:ind w:left="5040" w:hanging="360"/>
+      </w:pPr>
+    </w:lvl>
+    <w:lvl w:ilvl="7" w:tplc="04090019" w:tentative="1">
+      <w:start w:val="1"/>
+      <w:numFmt w:val="lowerLetter"/>
+      <w:lvlText w:val="%8."/>
+      <w:lvlJc w:val="left"/>
+      <w:pPr>
+        <w:ind w:left="5760" w:hanging="360"/>
+      </w:pPr>
+    </w:lvl>
+    <w:lvl w:ilvl="8" w:tplc="0409001B" w:tentative="1">
+      <w:start w:val="1"/>
+      <w:numFmt w:val="lowerRoman"/>
+      <w:lvlText w:val="%9."/>
+      <w:lvlJc w:val="right"/>
+      <w:pPr>
+        <w:ind w:left="6480" w:hanging="180"/>
+      </w:pPr>
+    </w:lvl>
+  </w:abstractNum>
+  <w:num w:numId="1" w16cid:durableId="1923371635">
+    <w:abstractNumId w:val="0"/>
+  </w:num>
+</w:numbering>
 </file>
 
 <file path=word/styles.xml><?xml version="1.0" encoding="utf-8"?>
@@ -7507,6 +14642,7 @@
     <w:lsdException w:name="Table Web 1" w:semiHidden="1" w:unhideWhenUsed="1"/>
     <w:lsdException w:name="Table Web 2" w:semiHidden="1" w:unhideWhenUsed="1"/>
     <w:lsdException w:name="Table Web 3" w:semiHidden="1" w:unhideWhenUsed="1"/>
+    <w:lsdException w:name="Table Grid" w:uiPriority="39"/>
     <w:lsdException w:name="Table Theme" w:semiHidden="1" w:unhideWhenUsed="1"/>
     <w:lsdException w:name="Placeholder Text" w:semiHidden="1" w:uiPriority="99"/>
     <w:lsdException w:name="No Spacing" w:uiPriority="1" w:qFormat="1"/>
@@ -7899,6 +15035,7 @@
   <w:style w:type="table" w:styleId="TableGrid">
     <w:name w:val="Table Grid"/>
     <w:basedOn w:val="TableNormal"/>
+    <w:uiPriority w:val="39"/>
     <w:rsid w:val="0015215B"/>
     <w:tblPr>
       <w:tblBorders>
@@ -7910,6 +15047,36 @@
         <w:insideV w:val="single" w:sz="4" w:space="0" w:color="auto"/>
       </w:tblBorders>
     </w:tblPr>
+  </w:style>
+  <w:style w:type="paragraph" w:styleId="BodyText">
+    <w:name w:val="Body Text"/>
+    <w:basedOn w:val="Normal"/>
+    <w:link w:val="BodyTextChar"/>
+    <w:rsid w:val="003F6531"/>
+    <w:pPr>
+      <w:spacing w:after="120"/>
+    </w:pPr>
+  </w:style>
+  <w:style w:type="character" w:customStyle="1" w:styleId="BodyTextChar">
+    <w:name w:val="Body Text Char"/>
+    <w:basedOn w:val="DefaultParagraphFont"/>
+    <w:link w:val="BodyText"/>
+    <w:rsid w:val="003F6531"/>
+    <w:rPr>
+      <w:sz w:val="24"/>
+      <w:szCs w:val="24"/>
+    </w:rPr>
+  </w:style>
+  <w:style w:type="paragraph" w:styleId="ListParagraph">
+    <w:name w:val="List Paragraph"/>
+    <w:basedOn w:val="Normal"/>
+    <w:uiPriority w:val="34"/>
+    <w:qFormat/>
+    <w:rsid w:val="000D04BB"/>
+    <w:pPr>
+      <w:ind w:left="720"/>
+      <w:contextualSpacing/>
+    </w:pPr>
   </w:style>
 </w:styles>
 </file>

--- a/templates/CMIS/CongNo-App.docx
+++ b/templates/CMIS/CongNo-App.docx
@@ -7718,44 +7718,7 @@
                 <w:sz w:val="26"/>
                 <w:szCs w:val="26"/>
               </w:rPr>
-              <w:fldChar w:fldCharType="begin"/>
-            </w:r>
-            <w:r>
-              <w:rPr>
-                <w:i/>
-                <w:iCs/>
-                <w:sz w:val="26"/>
-                <w:szCs w:val="26"/>
-              </w:rPr>
-              <w:instrText xml:space="preserve"> DATE  \@ "YYYY"  \* MERGEFORMAT </w:instrText>
-            </w:r>
-            <w:r>
-              <w:rPr>
-                <w:i/>
-                <w:iCs/>
-                <w:sz w:val="26"/>
-                <w:szCs w:val="26"/>
-              </w:rPr>
-              <w:fldChar w:fldCharType="separate"/>
-            </w:r>
-            <w:r>
-              <w:rPr>
-                <w:i/>
-                <w:iCs/>
-                <w:noProof/>
-                <w:sz w:val="26"/>
-                <w:szCs w:val="26"/>
-              </w:rPr>
-              <w:t>2025</w:t>
-            </w:r>
-            <w:r>
-              <w:rPr>
-                <w:i/>
-                <w:iCs/>
-                <w:sz w:val="26"/>
-                <w:szCs w:val="26"/>
-              </w:rPr>
-              <w:fldChar w:fldCharType="end"/>
+              <w:t>20</w:t>
             </w:r>
           </w:p>
         </w:tc>
@@ -7804,29 +7767,7 @@
           <w:szCs w:val="28"/>
           <w:lang w:val="fr-FR"/>
         </w:rPr>
-        <w:t xml:space="preserve">Kính </w:t>
-      </w:r>
-      <w:proofErr w:type="spellStart"/>
-      <w:r>
-        <w:rPr>
-          <w:b/>
-          <w:bCs/>
-          <w:sz w:val="28"/>
-          <w:szCs w:val="28"/>
-          <w:lang w:val="fr-FR"/>
-        </w:rPr>
-        <w:t>gửi</w:t>
-      </w:r>
-      <w:proofErr w:type="spellEnd"/>
-      <w:r>
-        <w:rPr>
-          <w:b/>
-          <w:bCs/>
-          <w:sz w:val="28"/>
-          <w:szCs w:val="28"/>
-          <w:lang w:val="fr-FR"/>
-        </w:rPr>
-        <w:t xml:space="preserve">: </w:t>
+        <w:t xml:space="preserve">Kính gửi: </w:t>
       </w:r>
       <w:r>
         <w:rPr>
@@ -12301,23 +12242,7 @@
           <w:szCs w:val="26"/>
           <w:lang w:val="fr-FR"/>
         </w:rPr>
-        <w:t xml:space="preserve"> </w:t>
-      </w:r>
-      <w:proofErr w:type="spellStart"/>
-      <w:r>
-        <w:rPr>
-          <w:szCs w:val="26"/>
-          <w:lang w:val="fr-FR"/>
-        </w:rPr>
-        <w:t>họ</w:t>
-      </w:r>
-      <w:proofErr w:type="spellEnd"/>
-      <w:r>
-        <w:rPr>
-          <w:szCs w:val="26"/>
-          <w:lang w:val="fr-FR"/>
-        </w:rPr>
-        <w:t xml:space="preserve"> </w:t>
+        <w:t xml:space="preserve"> họ </w:t>
       </w:r>
       <w:proofErr w:type="spellStart"/>
       <w:r>
@@ -14916,44 +14841,7 @@
                 <w:sz w:val="26"/>
                 <w:szCs w:val="26"/>
               </w:rPr>
-              <w:fldChar w:fldCharType="begin"/>
-            </w:r>
-            <w:r>
-              <w:rPr>
-                <w:i/>
-                <w:iCs/>
-                <w:sz w:val="26"/>
-                <w:szCs w:val="26"/>
-              </w:rPr>
-              <w:instrText xml:space="preserve"> DATE  \@ "YYYY"  \* MERGEFORMAT </w:instrText>
-            </w:r>
-            <w:r>
-              <w:rPr>
-                <w:i/>
-                <w:iCs/>
-                <w:sz w:val="26"/>
-                <w:szCs w:val="26"/>
-              </w:rPr>
-              <w:fldChar w:fldCharType="separate"/>
-            </w:r>
-            <w:r>
-              <w:rPr>
-                <w:i/>
-                <w:iCs/>
-                <w:noProof/>
-                <w:sz w:val="26"/>
-                <w:szCs w:val="26"/>
-              </w:rPr>
-              <w:t>2025</w:t>
-            </w:r>
-            <w:r>
-              <w:rPr>
-                <w:i/>
-                <w:iCs/>
-                <w:sz w:val="26"/>
-                <w:szCs w:val="26"/>
-              </w:rPr>
-              <w:fldChar w:fldCharType="end"/>
+              <w:t>20</w:t>
             </w:r>
           </w:p>
         </w:tc>
@@ -19499,23 +19387,7 @@
           <w:szCs w:val="26"/>
           <w:lang w:val="fr-FR"/>
         </w:rPr>
-        <w:t xml:space="preserve"> </w:t>
-      </w:r>
-      <w:proofErr w:type="spellStart"/>
-      <w:r>
-        <w:rPr>
-          <w:szCs w:val="26"/>
-          <w:lang w:val="fr-FR"/>
-        </w:rPr>
-        <w:t>họ</w:t>
-      </w:r>
-      <w:proofErr w:type="spellEnd"/>
-      <w:r>
-        <w:rPr>
-          <w:szCs w:val="26"/>
-          <w:lang w:val="fr-FR"/>
-        </w:rPr>
-        <w:t xml:space="preserve"> </w:t>
+        <w:t xml:space="preserve"> họ </w:t>
       </w:r>
       <w:proofErr w:type="spellStart"/>
       <w:r>
@@ -22114,44 +21986,7 @@
                 <w:sz w:val="26"/>
                 <w:szCs w:val="26"/>
               </w:rPr>
-              <w:fldChar w:fldCharType="begin"/>
-            </w:r>
-            <w:r>
-              <w:rPr>
-                <w:i/>
-                <w:iCs/>
-                <w:sz w:val="26"/>
-                <w:szCs w:val="26"/>
-              </w:rPr>
-              <w:instrText xml:space="preserve"> DATE  \@ "YYYY"  \* MERGEFORMAT </w:instrText>
-            </w:r>
-            <w:r>
-              <w:rPr>
-                <w:i/>
-                <w:iCs/>
-                <w:sz w:val="26"/>
-                <w:szCs w:val="26"/>
-              </w:rPr>
-              <w:fldChar w:fldCharType="separate"/>
-            </w:r>
-            <w:r>
-              <w:rPr>
-                <w:i/>
-                <w:iCs/>
-                <w:noProof/>
-                <w:sz w:val="26"/>
-                <w:szCs w:val="26"/>
-              </w:rPr>
-              <w:t>2025</w:t>
-            </w:r>
-            <w:r>
-              <w:rPr>
-                <w:i/>
-                <w:iCs/>
-                <w:sz w:val="26"/>
-                <w:szCs w:val="26"/>
-              </w:rPr>
-              <w:fldChar w:fldCharType="end"/>
+              <w:t>20</w:t>
             </w:r>
           </w:p>
         </w:tc>
@@ -26697,23 +26532,7 @@
           <w:szCs w:val="26"/>
           <w:lang w:val="fr-FR"/>
         </w:rPr>
-        <w:t xml:space="preserve"> </w:t>
-      </w:r>
-      <w:proofErr w:type="spellStart"/>
-      <w:r>
-        <w:rPr>
-          <w:szCs w:val="26"/>
-          <w:lang w:val="fr-FR"/>
-        </w:rPr>
-        <w:t>họ</w:t>
-      </w:r>
-      <w:proofErr w:type="spellEnd"/>
-      <w:r>
-        <w:rPr>
-          <w:szCs w:val="26"/>
-          <w:lang w:val="fr-FR"/>
-        </w:rPr>
-        <w:t xml:space="preserve"> </w:t>
+        <w:t xml:space="preserve"> họ </w:t>
       </w:r>
       <w:proofErr w:type="spellStart"/>
       <w:r>
@@ -29312,44 +29131,7 @@
                 <w:sz w:val="26"/>
                 <w:szCs w:val="26"/>
               </w:rPr>
-              <w:fldChar w:fldCharType="begin"/>
-            </w:r>
-            <w:r>
-              <w:rPr>
-                <w:i/>
-                <w:iCs/>
-                <w:sz w:val="26"/>
-                <w:szCs w:val="26"/>
-              </w:rPr>
-              <w:instrText xml:space="preserve"> DATE  \@ "YYYY"  \* MERGEFORMAT </w:instrText>
-            </w:r>
-            <w:r>
-              <w:rPr>
-                <w:i/>
-                <w:iCs/>
-                <w:sz w:val="26"/>
-                <w:szCs w:val="26"/>
-              </w:rPr>
-              <w:fldChar w:fldCharType="separate"/>
-            </w:r>
-            <w:r>
-              <w:rPr>
-                <w:i/>
-                <w:iCs/>
-                <w:noProof/>
-                <w:sz w:val="26"/>
-                <w:szCs w:val="26"/>
-              </w:rPr>
-              <w:t>2025</w:t>
-            </w:r>
-            <w:r>
-              <w:rPr>
-                <w:i/>
-                <w:iCs/>
-                <w:sz w:val="26"/>
-                <w:szCs w:val="26"/>
-              </w:rPr>
-              <w:fldChar w:fldCharType="end"/>
+              <w:t>20</w:t>
             </w:r>
           </w:p>
         </w:tc>
@@ -33895,23 +33677,7 @@
           <w:szCs w:val="26"/>
           <w:lang w:val="fr-FR"/>
         </w:rPr>
-        <w:t xml:space="preserve"> </w:t>
-      </w:r>
-      <w:proofErr w:type="spellStart"/>
-      <w:r>
-        <w:rPr>
-          <w:szCs w:val="26"/>
-          <w:lang w:val="fr-FR"/>
-        </w:rPr>
-        <w:t>họ</w:t>
-      </w:r>
-      <w:proofErr w:type="spellEnd"/>
-      <w:r>
-        <w:rPr>
-          <w:szCs w:val="26"/>
-          <w:lang w:val="fr-FR"/>
-        </w:rPr>
-        <w:t xml:space="preserve"> </w:t>
+        <w:t xml:space="preserve"> họ </w:t>
       </w:r>
       <w:proofErr w:type="spellStart"/>
       <w:r>
@@ -39142,7 +38908,33 @@
           <w:sz w:val="28"/>
           <w:szCs w:val="28"/>
         </w:rPr>
-        <w:t>tháng</w:t>
+        <w:t>của</w:t>
+      </w:r>
+      <w:proofErr w:type="spellEnd"/>
+      <w:r>
+        <w:rPr>
+          <w:bCs/>
+          <w:sz w:val="28"/>
+          <w:szCs w:val="28"/>
+        </w:rPr>
+        <w:t xml:space="preserve"> </w:t>
+      </w:r>
+      <w:r>
+        <w:rPr>
+          <w:bCs/>
+          <w:sz w:val="28"/>
+          <w:szCs w:val="28"/>
+        </w:rPr>
+        <w:t xml:space="preserve">45 </w:t>
+      </w:r>
+      <w:proofErr w:type="spellStart"/>
+      <w:r>
+        <w:rPr>
+          <w:bCs/>
+          <w:sz w:val="28"/>
+          <w:szCs w:val="28"/>
+        </w:rPr>
+        <w:t>ngày</w:t>
       </w:r>
       <w:proofErr w:type="spellEnd"/>
       <w:r>
@@ -39251,68 +39043,6 @@
           <w:szCs w:val="28"/>
         </w:rPr>
         <w:t>dụng</w:t>
-      </w:r>
-      <w:proofErr w:type="spellEnd"/>
-      <w:r>
-        <w:rPr>
-          <w:bCs/>
-          <w:sz w:val="28"/>
-          <w:szCs w:val="28"/>
-        </w:rPr>
-        <w:t xml:space="preserve"> </w:t>
-      </w:r>
-      <w:proofErr w:type="spellStart"/>
-      <w:r>
-        <w:rPr>
-          <w:bCs/>
-          <w:sz w:val="28"/>
-          <w:szCs w:val="28"/>
-        </w:rPr>
-        <w:t>nhân</w:t>
-      </w:r>
-      <w:proofErr w:type="spellEnd"/>
-      <w:r>
-        <w:rPr>
-          <w:bCs/>
-          <w:sz w:val="28"/>
-          <w:szCs w:val="28"/>
-        </w:rPr>
-        <w:t xml:space="preserve"> </w:t>
-      </w:r>
-      <w:proofErr w:type="spellStart"/>
-      <w:r>
-        <w:rPr>
-          <w:bCs/>
-          <w:sz w:val="28"/>
-          <w:szCs w:val="28"/>
-        </w:rPr>
-        <w:t>với</w:t>
-      </w:r>
-      <w:proofErr w:type="spellEnd"/>
-      <w:r>
-        <w:rPr>
-          <w:bCs/>
-          <w:sz w:val="28"/>
-          <w:szCs w:val="28"/>
-        </w:rPr>
-        <w:t xml:space="preserve"> </w:t>
-      </w:r>
-      <w:r>
-        <w:rPr>
-          <w:bCs/>
-          <w:sz w:val="28"/>
-          <w:szCs w:val="28"/>
-        </w:rPr>
-        <w:t xml:space="preserve">1,5 </w:t>
-      </w:r>
-      <w:proofErr w:type="spellStart"/>
-      <w:r>
-        <w:rPr>
-          <w:bCs/>
-          <w:sz w:val="28"/>
-          <w:szCs w:val="28"/>
-        </w:rPr>
-        <w:t>và</w:t>
       </w:r>
       <w:proofErr w:type="spellEnd"/>
       <w:r>
@@ -40605,6 +40335,382 @@
           <w:szCs w:val="28"/>
         </w:rPr>
       </w:pPr>
+      <w:r>
+        <w:rPr>
+          <w:bCs/>
+          <w:sz w:val="28"/>
+          <w:szCs w:val="28"/>
+        </w:rPr>
+        <w:t xml:space="preserve">Hằng </w:t>
+      </w:r>
+      <w:proofErr w:type="spellStart"/>
+      <w:r>
+        <w:rPr>
+          <w:bCs/>
+          <w:sz w:val="28"/>
+          <w:szCs w:val="28"/>
+        </w:rPr>
+        <w:t>năm</w:t>
+      </w:r>
+      <w:proofErr w:type="spellEnd"/>
+      <w:r>
+        <w:rPr>
+          <w:bCs/>
+          <w:sz w:val="28"/>
+          <w:szCs w:val="28"/>
+        </w:rPr>
+        <w:t xml:space="preserve">, </w:t>
+      </w:r>
+      <w:proofErr w:type="spellStart"/>
+      <w:r>
+        <w:rPr>
+          <w:bCs/>
+          <w:sz w:val="28"/>
+          <w:szCs w:val="28"/>
+        </w:rPr>
+        <w:t>Bên</w:t>
+      </w:r>
+      <w:proofErr w:type="spellEnd"/>
+      <w:r>
+        <w:rPr>
+          <w:bCs/>
+          <w:sz w:val="28"/>
+          <w:szCs w:val="28"/>
+        </w:rPr>
+        <w:t xml:space="preserve"> A </w:t>
+      </w:r>
+      <w:proofErr w:type="spellStart"/>
+      <w:r>
+        <w:rPr>
+          <w:bCs/>
+          <w:sz w:val="28"/>
+          <w:szCs w:val="28"/>
+        </w:rPr>
+        <w:t>và</w:t>
+      </w:r>
+      <w:proofErr w:type="spellEnd"/>
+      <w:r>
+        <w:rPr>
+          <w:bCs/>
+          <w:sz w:val="28"/>
+          <w:szCs w:val="28"/>
+        </w:rPr>
+        <w:t xml:space="preserve"> </w:t>
+      </w:r>
+      <w:proofErr w:type="spellStart"/>
+      <w:r>
+        <w:rPr>
+          <w:bCs/>
+          <w:sz w:val="28"/>
+          <w:szCs w:val="28"/>
+        </w:rPr>
+        <w:t>Bên</w:t>
+      </w:r>
+      <w:proofErr w:type="spellEnd"/>
+      <w:r>
+        <w:rPr>
+          <w:bCs/>
+          <w:sz w:val="28"/>
+          <w:szCs w:val="28"/>
+        </w:rPr>
+        <w:t xml:space="preserve"> B </w:t>
+      </w:r>
+      <w:proofErr w:type="spellStart"/>
+      <w:r>
+        <w:rPr>
+          <w:bCs/>
+          <w:sz w:val="28"/>
+          <w:szCs w:val="28"/>
+        </w:rPr>
+        <w:t>sẽ</w:t>
+      </w:r>
+      <w:proofErr w:type="spellEnd"/>
+      <w:r>
+        <w:rPr>
+          <w:bCs/>
+          <w:sz w:val="28"/>
+          <w:szCs w:val="28"/>
+        </w:rPr>
+        <w:t xml:space="preserve"> </w:t>
+      </w:r>
+      <w:proofErr w:type="spellStart"/>
+      <w:r>
+        <w:rPr>
+          <w:bCs/>
+          <w:sz w:val="28"/>
+          <w:szCs w:val="28"/>
+        </w:rPr>
+        <w:t>rà</w:t>
+      </w:r>
+      <w:proofErr w:type="spellEnd"/>
+      <w:r>
+        <w:rPr>
+          <w:bCs/>
+          <w:sz w:val="28"/>
+          <w:szCs w:val="28"/>
+        </w:rPr>
+        <w:t xml:space="preserve"> </w:t>
+      </w:r>
+      <w:proofErr w:type="spellStart"/>
+      <w:r>
+        <w:rPr>
+          <w:bCs/>
+          <w:sz w:val="28"/>
+          <w:szCs w:val="28"/>
+        </w:rPr>
+        <w:t>soát</w:t>
+      </w:r>
+      <w:proofErr w:type="spellEnd"/>
+      <w:r>
+        <w:rPr>
+          <w:bCs/>
+          <w:sz w:val="28"/>
+          <w:szCs w:val="28"/>
+        </w:rPr>
+        <w:t xml:space="preserve"> </w:t>
+      </w:r>
+      <w:proofErr w:type="spellStart"/>
+      <w:r>
+        <w:rPr>
+          <w:bCs/>
+          <w:sz w:val="28"/>
+          <w:szCs w:val="28"/>
+        </w:rPr>
+        <w:t>lại</w:t>
+      </w:r>
+      <w:proofErr w:type="spellEnd"/>
+      <w:r>
+        <w:rPr>
+          <w:bCs/>
+          <w:sz w:val="28"/>
+          <w:szCs w:val="28"/>
+        </w:rPr>
+        <w:t xml:space="preserve"> </w:t>
+      </w:r>
+      <w:proofErr w:type="spellStart"/>
+      <w:r>
+        <w:rPr>
+          <w:bCs/>
+          <w:sz w:val="28"/>
+          <w:szCs w:val="28"/>
+        </w:rPr>
+        <w:t>giá</w:t>
+      </w:r>
+      <w:proofErr w:type="spellEnd"/>
+      <w:r>
+        <w:rPr>
+          <w:bCs/>
+          <w:sz w:val="28"/>
+          <w:szCs w:val="28"/>
+        </w:rPr>
+        <w:t xml:space="preserve"> </w:t>
+      </w:r>
+      <w:proofErr w:type="spellStart"/>
+      <w:r>
+        <w:rPr>
+          <w:bCs/>
+          <w:sz w:val="28"/>
+          <w:szCs w:val="28"/>
+        </w:rPr>
+        <w:t>trị</w:t>
+      </w:r>
+      <w:proofErr w:type="spellEnd"/>
+      <w:r>
+        <w:rPr>
+          <w:bCs/>
+          <w:sz w:val="28"/>
+          <w:szCs w:val="28"/>
+        </w:rPr>
+        <w:t xml:space="preserve"> </w:t>
+      </w:r>
+      <w:proofErr w:type="spellStart"/>
+      <w:r>
+        <w:rPr>
+          <w:bCs/>
+          <w:sz w:val="28"/>
+          <w:szCs w:val="28"/>
+        </w:rPr>
+        <w:t>thực</w:t>
+      </w:r>
+      <w:proofErr w:type="spellEnd"/>
+      <w:r>
+        <w:rPr>
+          <w:bCs/>
+          <w:sz w:val="28"/>
+          <w:szCs w:val="28"/>
+        </w:rPr>
+        <w:t xml:space="preserve"> </w:t>
+      </w:r>
+      <w:proofErr w:type="spellStart"/>
+      <w:r>
+        <w:rPr>
+          <w:bCs/>
+          <w:sz w:val="28"/>
+          <w:szCs w:val="28"/>
+        </w:rPr>
+        <w:t>hiện</w:t>
+      </w:r>
+      <w:proofErr w:type="spellEnd"/>
+      <w:r>
+        <w:rPr>
+          <w:bCs/>
+          <w:sz w:val="28"/>
+          <w:szCs w:val="28"/>
+        </w:rPr>
+        <w:t xml:space="preserve"> </w:t>
+      </w:r>
+      <w:proofErr w:type="spellStart"/>
+      <w:r>
+        <w:rPr>
+          <w:bCs/>
+          <w:sz w:val="28"/>
+          <w:szCs w:val="28"/>
+        </w:rPr>
+        <w:t>bảo</w:t>
+      </w:r>
+      <w:proofErr w:type="spellEnd"/>
+      <w:r>
+        <w:rPr>
+          <w:bCs/>
+          <w:sz w:val="28"/>
+          <w:szCs w:val="28"/>
+        </w:rPr>
+        <w:t xml:space="preserve"> </w:t>
+      </w:r>
+      <w:proofErr w:type="spellStart"/>
+      <w:r>
+        <w:rPr>
+          <w:bCs/>
+          <w:sz w:val="28"/>
+          <w:szCs w:val="28"/>
+        </w:rPr>
+        <w:t>đảm</w:t>
+      </w:r>
+      <w:proofErr w:type="spellEnd"/>
+      <w:r>
+        <w:rPr>
+          <w:bCs/>
+          <w:sz w:val="28"/>
+          <w:szCs w:val="28"/>
+        </w:rPr>
+        <w:t xml:space="preserve"> </w:t>
+      </w:r>
+      <w:proofErr w:type="spellStart"/>
+      <w:r>
+        <w:rPr>
+          <w:bCs/>
+          <w:sz w:val="28"/>
+          <w:szCs w:val="28"/>
+        </w:rPr>
+        <w:t>thực</w:t>
+      </w:r>
+      <w:proofErr w:type="spellEnd"/>
+      <w:r>
+        <w:rPr>
+          <w:bCs/>
+          <w:sz w:val="28"/>
+          <w:szCs w:val="28"/>
+        </w:rPr>
+        <w:t xml:space="preserve"> </w:t>
+      </w:r>
+      <w:proofErr w:type="spellStart"/>
+      <w:r>
+        <w:rPr>
+          <w:bCs/>
+          <w:sz w:val="28"/>
+          <w:szCs w:val="28"/>
+        </w:rPr>
+        <w:t>hiện</w:t>
+      </w:r>
+      <w:proofErr w:type="spellEnd"/>
+      <w:r>
+        <w:rPr>
+          <w:bCs/>
+          <w:sz w:val="28"/>
+          <w:szCs w:val="28"/>
+        </w:rPr>
+        <w:t xml:space="preserve"> </w:t>
+      </w:r>
+      <w:proofErr w:type="spellStart"/>
+      <w:r>
+        <w:rPr>
+          <w:bCs/>
+          <w:sz w:val="28"/>
+          <w:szCs w:val="28"/>
+        </w:rPr>
+        <w:t>hợp</w:t>
+      </w:r>
+      <w:proofErr w:type="spellEnd"/>
+      <w:r>
+        <w:rPr>
+          <w:bCs/>
+          <w:sz w:val="28"/>
+          <w:szCs w:val="28"/>
+        </w:rPr>
+        <w:t xml:space="preserve"> </w:t>
+      </w:r>
+      <w:proofErr w:type="spellStart"/>
+      <w:r>
+        <w:rPr>
+          <w:bCs/>
+          <w:sz w:val="28"/>
+          <w:szCs w:val="28"/>
+        </w:rPr>
+        <w:t>đồng</w:t>
+      </w:r>
+      <w:proofErr w:type="spellEnd"/>
+      <w:r>
+        <w:rPr>
+          <w:bCs/>
+          <w:sz w:val="28"/>
+          <w:szCs w:val="28"/>
+        </w:rPr>
+        <w:t xml:space="preserve"> </w:t>
+      </w:r>
+      <w:proofErr w:type="spellStart"/>
+      <w:r>
+        <w:rPr>
+          <w:bCs/>
+          <w:sz w:val="28"/>
+          <w:szCs w:val="28"/>
+        </w:rPr>
+        <w:t>phù</w:t>
+      </w:r>
+      <w:proofErr w:type="spellEnd"/>
+      <w:r>
+        <w:rPr>
+          <w:bCs/>
+          <w:sz w:val="28"/>
+          <w:szCs w:val="28"/>
+        </w:rPr>
+        <w:t xml:space="preserve"> </w:t>
+      </w:r>
+      <w:proofErr w:type="spellStart"/>
+      <w:r>
+        <w:rPr>
+          <w:bCs/>
+          <w:sz w:val="28"/>
+          <w:szCs w:val="28"/>
+        </w:rPr>
+        <w:t>hợp</w:t>
+      </w:r>
+      <w:proofErr w:type="spellEnd"/>
+      <w:r>
+        <w:rPr>
+          <w:bCs/>
+          <w:sz w:val="28"/>
+          <w:szCs w:val="28"/>
+        </w:rPr>
+        <w:t>.</w:t>
+      </w:r>
+      <w:r>
+        <w:rPr>
+          <w:bCs/>
+          <w:sz w:val="28"/>
+          <w:szCs w:val="28"/>
+        </w:rPr>
+        <w:t xml:space="preserve"> </w:t>
+      </w:r>
       <w:proofErr w:type="spellStart"/>
       <w:r>
         <w:rPr>
@@ -40846,6 +40952,7 @@
           <w:sz w:val="28"/>
           <w:szCs w:val="28"/>
         </w:rPr>
+        <w:lastRenderedPageBreak/>
         <w:t>điện</w:t>
       </w:r>
       <w:proofErr w:type="spellEnd"/>
@@ -40864,6 +40971,78 @@
           <w:sz w:val="28"/>
           <w:szCs w:val="28"/>
         </w:rPr>
+        <w:t>bình</w:t>
+      </w:r>
+      <w:proofErr w:type="spellEnd"/>
+      <w:r>
+        <w:rPr>
+          <w:bCs/>
+          <w:sz w:val="28"/>
+          <w:szCs w:val="28"/>
+        </w:rPr>
+        <w:t xml:space="preserve"> </w:t>
+      </w:r>
+      <w:proofErr w:type="spellStart"/>
+      <w:r>
+        <w:rPr>
+          <w:bCs/>
+          <w:sz w:val="28"/>
+          <w:szCs w:val="28"/>
+        </w:rPr>
+        <w:t>quân</w:t>
+      </w:r>
+      <w:proofErr w:type="spellEnd"/>
+      <w:r>
+        <w:rPr>
+          <w:bCs/>
+          <w:sz w:val="28"/>
+          <w:szCs w:val="28"/>
+        </w:rPr>
+        <w:t xml:space="preserve"> </w:t>
+      </w:r>
+      <w:proofErr w:type="spellStart"/>
+      <w:r>
+        <w:rPr>
+          <w:bCs/>
+          <w:sz w:val="28"/>
+          <w:szCs w:val="28"/>
+        </w:rPr>
+        <w:t>sử</w:t>
+      </w:r>
+      <w:proofErr w:type="spellEnd"/>
+      <w:r>
+        <w:rPr>
+          <w:bCs/>
+          <w:sz w:val="28"/>
+          <w:szCs w:val="28"/>
+        </w:rPr>
+        <w:t xml:space="preserve"> </w:t>
+      </w:r>
+      <w:proofErr w:type="spellStart"/>
+      <w:r>
+        <w:rPr>
+          <w:bCs/>
+          <w:sz w:val="28"/>
+          <w:szCs w:val="28"/>
+        </w:rPr>
+        <w:t>dụng</w:t>
+      </w:r>
+      <w:proofErr w:type="spellEnd"/>
+      <w:r>
+        <w:rPr>
+          <w:bCs/>
+          <w:sz w:val="28"/>
+          <w:szCs w:val="28"/>
+        </w:rPr>
+        <w:t xml:space="preserve"> </w:t>
+      </w:r>
+      <w:proofErr w:type="spellStart"/>
+      <w:r>
+        <w:rPr>
+          <w:bCs/>
+          <w:sz w:val="28"/>
+          <w:szCs w:val="28"/>
+        </w:rPr>
         <w:t>thực</w:t>
       </w:r>
       <w:proofErr w:type="spellEnd"/>
@@ -40900,25 +41079,79 @@
           <w:sz w:val="28"/>
           <w:szCs w:val="28"/>
         </w:rPr>
-        <w:t>sử</w:t>
-      </w:r>
-      <w:proofErr w:type="spellEnd"/>
-      <w:r>
-        <w:rPr>
-          <w:bCs/>
-          <w:sz w:val="28"/>
-          <w:szCs w:val="28"/>
-        </w:rPr>
-        <w:t xml:space="preserve"> </w:t>
-      </w:r>
-      <w:proofErr w:type="spellStart"/>
-      <w:r>
-        <w:rPr>
-          <w:bCs/>
-          <w:sz w:val="28"/>
-          <w:szCs w:val="28"/>
-        </w:rPr>
-        <w:t>dụng</w:t>
+        <w:t>trong</w:t>
+      </w:r>
+      <w:proofErr w:type="spellEnd"/>
+      <w:r>
+        <w:rPr>
+          <w:bCs/>
+          <w:sz w:val="28"/>
+          <w:szCs w:val="28"/>
+        </w:rPr>
+        <w:t xml:space="preserve"> 12 </w:t>
+      </w:r>
+      <w:proofErr w:type="spellStart"/>
+      <w:r>
+        <w:rPr>
+          <w:bCs/>
+          <w:sz w:val="28"/>
+          <w:szCs w:val="28"/>
+        </w:rPr>
+        <w:t>tháng</w:t>
+      </w:r>
+      <w:proofErr w:type="spellEnd"/>
+      <w:r>
+        <w:rPr>
+          <w:bCs/>
+          <w:sz w:val="28"/>
+          <w:szCs w:val="28"/>
+        </w:rPr>
+        <w:t xml:space="preserve"> </w:t>
+      </w:r>
+      <w:proofErr w:type="spellStart"/>
+      <w:r>
+        <w:rPr>
+          <w:bCs/>
+          <w:sz w:val="28"/>
+          <w:szCs w:val="28"/>
+        </w:rPr>
+        <w:t>trước</w:t>
+      </w:r>
+      <w:proofErr w:type="spellEnd"/>
+      <w:r>
+        <w:rPr>
+          <w:bCs/>
+          <w:sz w:val="28"/>
+          <w:szCs w:val="28"/>
+        </w:rPr>
+        <w:t xml:space="preserve"> </w:t>
+      </w:r>
+      <w:proofErr w:type="spellStart"/>
+      <w:r>
+        <w:rPr>
+          <w:bCs/>
+          <w:sz w:val="28"/>
+          <w:szCs w:val="28"/>
+        </w:rPr>
+        <w:t>liền</w:t>
+      </w:r>
+      <w:proofErr w:type="spellEnd"/>
+      <w:r>
+        <w:rPr>
+          <w:bCs/>
+          <w:sz w:val="28"/>
+          <w:szCs w:val="28"/>
+        </w:rPr>
+        <w:t xml:space="preserve"> </w:t>
+      </w:r>
+      <w:proofErr w:type="spellStart"/>
+      <w:r>
+        <w:rPr>
+          <w:bCs/>
+          <w:sz w:val="28"/>
+          <w:szCs w:val="28"/>
+        </w:rPr>
+        <w:t>kề</w:t>
       </w:r>
       <w:proofErr w:type="spellEnd"/>
       <w:r>
@@ -41242,7 +41475,6 @@
           <w:sz w:val="28"/>
           <w:szCs w:val="28"/>
         </w:rPr>
-        <w:lastRenderedPageBreak/>
         <w:t>theo</w:t>
       </w:r>
       <w:proofErr w:type="spellEnd"/>

--- a/templates/CMIS/CongNo-App.docx
+++ b/templates/CMIS/CongNo-App.docx
@@ -22881,25 +22881,7 @@
           <w:szCs w:val="26"/>
           <w:lang w:val="fr-FR"/>
         </w:rPr>
-        <w:t xml:space="preserve"> </w:t>
-      </w:r>
-      <w:proofErr w:type="spellStart"/>
-      <w:r>
-        <w:rPr>
-          <w:rFonts w:ascii="Times New Roman" w:hAnsi="Times New Roman"/>
-          <w:szCs w:val="26"/>
-          <w:lang w:val="fr-FR"/>
-        </w:rPr>
-        <w:t>đến</w:t>
-      </w:r>
-      <w:proofErr w:type="spellEnd"/>
-      <w:r>
-        <w:rPr>
-          <w:rFonts w:ascii="Times New Roman" w:hAnsi="Times New Roman"/>
-          <w:szCs w:val="26"/>
-          <w:lang w:val="fr-FR"/>
-        </w:rPr>
-        <w:t xml:space="preserve"> </w:t>
+        <w:t xml:space="preserve"> đến </w:t>
       </w:r>
       <w:proofErr w:type="spellStart"/>
       <w:r>
@@ -22935,25 +22917,7 @@
           <w:szCs w:val="26"/>
           <w:lang w:val="fr-FR"/>
         </w:rPr>
-        <w:t xml:space="preserve"> </w:t>
-      </w:r>
-      <w:proofErr w:type="spellStart"/>
-      <w:r>
-        <w:rPr>
-          <w:rFonts w:ascii="Times New Roman" w:hAnsi="Times New Roman"/>
-          <w:szCs w:val="26"/>
-          <w:lang w:val="fr-FR"/>
-        </w:rPr>
-        <w:t>tiền</w:t>
-      </w:r>
-      <w:proofErr w:type="spellEnd"/>
-      <w:r>
-        <w:rPr>
-          <w:rFonts w:ascii="Times New Roman" w:hAnsi="Times New Roman"/>
-          <w:szCs w:val="26"/>
-          <w:lang w:val="fr-FR"/>
-        </w:rPr>
-        <w:t xml:space="preserve"> là: </w:t>
+        <w:t xml:space="preserve"> tiền là: </w:t>
       </w:r>
       <w:r>
         <w:rPr>
@@ -43366,6 +43330,7491 @@
         </w:rPr>
       </w:pPr>
     </w:p>
+    <w:p>
+      <w:pPr>
+        <w:rPr>
+          <w:sz w:val="28"/>
+          <w:szCs w:val="28"/>
+        </w:rPr>
+      </w:pPr>
+      <w:r>
+        <w:rPr>
+          <w:sz w:val="28"/>
+          <w:szCs w:val="28"/>
+        </w:rPr>
+        <w:br w:type="page"/>
+      </w:r>
+    </w:p>
+    <w:p>
+      <w:pPr>
+        <w:pStyle w:val="BodyText"/>
+        <w:spacing w:before="120" w:line="360" w:lineRule="atLeast"/>
+        <w:jc w:val="center"/>
+        <w:rPr>
+          <w:b/>
+          <w:sz w:val="27"/>
+          <w:szCs w:val="27"/>
+        </w:rPr>
+      </w:pPr>
+      <w:r>
+        <w:rPr>
+          <w:b/>
+          <w:sz w:val="27"/>
+          <w:szCs w:val="27"/>
+        </w:rPr>
+        <w:lastRenderedPageBreak/>
+        <w:t>CỘNG HÒA XÃ HỘI CHỦ NGHĨA VIỆT NAM</w:t>
+      </w:r>
+    </w:p>
+    <w:p>
+      <w:pPr>
+        <w:pStyle w:val="BodyText"/>
+        <w:spacing w:before="120" w:line="360" w:lineRule="atLeast"/>
+        <w:jc w:val="center"/>
+        <w:rPr>
+          <w:b/>
+          <w:sz w:val="27"/>
+          <w:szCs w:val="27"/>
+        </w:rPr>
+      </w:pPr>
+      <w:proofErr w:type="spellStart"/>
+      <w:r>
+        <w:rPr>
+          <w:b/>
+          <w:sz w:val="27"/>
+          <w:szCs w:val="27"/>
+        </w:rPr>
+        <w:t>Độc</w:t>
+      </w:r>
+      <w:proofErr w:type="spellEnd"/>
+      <w:r>
+        <w:rPr>
+          <w:b/>
+          <w:sz w:val="27"/>
+          <w:szCs w:val="27"/>
+        </w:rPr>
+        <w:t xml:space="preserve"> </w:t>
+      </w:r>
+      <w:proofErr w:type="spellStart"/>
+      <w:r>
+        <w:rPr>
+          <w:b/>
+          <w:sz w:val="27"/>
+          <w:szCs w:val="27"/>
+        </w:rPr>
+        <w:t>lập</w:t>
+      </w:r>
+      <w:proofErr w:type="spellEnd"/>
+      <w:r>
+        <w:rPr>
+          <w:b/>
+          <w:sz w:val="27"/>
+          <w:szCs w:val="27"/>
+        </w:rPr>
+        <w:t xml:space="preserve"> – </w:t>
+      </w:r>
+      <w:proofErr w:type="spellStart"/>
+      <w:r>
+        <w:rPr>
+          <w:b/>
+          <w:sz w:val="27"/>
+          <w:szCs w:val="27"/>
+        </w:rPr>
+        <w:t>Tự</w:t>
+      </w:r>
+      <w:proofErr w:type="spellEnd"/>
+      <w:r>
+        <w:rPr>
+          <w:b/>
+          <w:sz w:val="27"/>
+          <w:szCs w:val="27"/>
+        </w:rPr>
+        <w:t xml:space="preserve"> do – </w:t>
+      </w:r>
+      <w:proofErr w:type="spellStart"/>
+      <w:r>
+        <w:rPr>
+          <w:b/>
+          <w:sz w:val="27"/>
+          <w:szCs w:val="27"/>
+        </w:rPr>
+        <w:t>Hạnh</w:t>
+      </w:r>
+      <w:proofErr w:type="spellEnd"/>
+      <w:r>
+        <w:rPr>
+          <w:b/>
+          <w:sz w:val="27"/>
+          <w:szCs w:val="27"/>
+        </w:rPr>
+        <w:t xml:space="preserve"> Phúc</w:t>
+      </w:r>
+    </w:p>
+    <w:p>
+      <w:pPr>
+        <w:pStyle w:val="BodyText"/>
+        <w:spacing w:before="120" w:line="360" w:lineRule="atLeast"/>
+        <w:jc w:val="center"/>
+        <w:rPr>
+          <w:b/>
+          <w:sz w:val="27"/>
+          <w:szCs w:val="27"/>
+        </w:rPr>
+      </w:pPr>
+      <w:r>
+        <w:rPr>
+          <w:b/>
+          <w:noProof/>
+          <w:sz w:val="27"/>
+          <w:szCs w:val="27"/>
+        </w:rPr>
+        <mc:AlternateContent>
+          <mc:Choice Requires="wps">
+            <w:drawing>
+              <wp:anchor distT="0" distB="0" distL="114300" distR="114300" simplePos="0" relativeHeight="251661312" behindDoc="0" locked="0" layoutInCell="1" allowOverlap="1" wp14:anchorId="4DADE68E" wp14:editId="2372BE0A">
+                <wp:simplePos x="0" y="0"/>
+                <wp:positionH relativeFrom="column">
+                  <wp:posOffset>2033905</wp:posOffset>
+                </wp:positionH>
+                <wp:positionV relativeFrom="paragraph">
+                  <wp:posOffset>73660</wp:posOffset>
+                </wp:positionV>
+                <wp:extent cx="1939290" cy="5715"/>
+                <wp:effectExtent l="5080" t="8890" r="8255" b="13970"/>
+                <wp:wrapNone/>
+                <wp:docPr id="665664549" name="Straight Connector 1"/>
+                <wp:cNvGraphicFramePr>
+                  <a:graphicFrameLocks xmlns:a="http://schemas.openxmlformats.org/drawingml/2006/main"/>
+                </wp:cNvGraphicFramePr>
+                <a:graphic xmlns:a="http://schemas.openxmlformats.org/drawingml/2006/main">
+                  <a:graphicData uri="http://schemas.microsoft.com/office/word/2010/wordprocessingShape">
+                    <wps:wsp>
+                      <wps:cNvCnPr>
+                        <a:cxnSpLocks noChangeShapeType="1"/>
+                      </wps:cNvCnPr>
+                      <wps:spPr bwMode="auto">
+                        <a:xfrm>
+                          <a:off x="0" y="0"/>
+                          <a:ext cx="1939290" cy="5715"/>
+                        </a:xfrm>
+                        <a:prstGeom prst="line">
+                          <a:avLst/>
+                        </a:prstGeom>
+                        <a:noFill/>
+                        <a:ln w="9525">
+                          <a:solidFill>
+                            <a:srgbClr val="000000"/>
+                          </a:solidFill>
+                          <a:round/>
+                          <a:headEnd/>
+                          <a:tailEnd/>
+                        </a:ln>
+                        <a:extLst>
+                          <a:ext uri="{909E8E84-426E-40DD-AFC4-6F175D3DCCD1}">
+                            <a14:hiddenFill xmlns:a14="http://schemas.microsoft.com/office/drawing/2010/main">
+                              <a:noFill/>
+                            </a14:hiddenFill>
+                          </a:ext>
+                        </a:extLst>
+                      </wps:spPr>
+                      <wps:bodyPr/>
+                    </wps:wsp>
+                  </a:graphicData>
+                </a:graphic>
+                <wp14:sizeRelH relativeFrom="page">
+                  <wp14:pctWidth>0</wp14:pctWidth>
+                </wp14:sizeRelH>
+                <wp14:sizeRelV relativeFrom="page">
+                  <wp14:pctHeight>0</wp14:pctHeight>
+                </wp14:sizeRelV>
+              </wp:anchor>
+            </w:drawing>
+          </mc:Choice>
+          <mc:Fallback>
+            <w:pict>
+              <v:line w14:anchorId="5AD077A1" id="Straight Connector 1" o:spid="_x0000_s1026" style="position:absolute;z-index:251661312;visibility:visible;mso-wrap-style:square;mso-width-percent:0;mso-height-percent:0;mso-wrap-distance-left:9pt;mso-wrap-distance-top:0;mso-wrap-distance-right:9pt;mso-wrap-distance-bottom:0;mso-position-horizontal:absolute;mso-position-horizontal-relative:text;mso-position-vertical:absolute;mso-position-vertical-relative:text;mso-width-percent:0;mso-height-percent:0;mso-width-relative:page;mso-height-relative:page" from="160.15pt,5.8pt" to="312.85pt,6.25pt" o:gfxdata="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"/>
+            </w:pict>
+          </mc:Fallback>
+        </mc:AlternateContent>
+      </w:r>
+    </w:p>
+    <w:p>
+      <w:pPr>
+        <w:pStyle w:val="BodyText"/>
+        <w:spacing w:before="120" w:line="360" w:lineRule="atLeast"/>
+        <w:jc w:val="center"/>
+        <w:rPr>
+          <w:b/>
+          <w:sz w:val="27"/>
+          <w:szCs w:val="27"/>
+        </w:rPr>
+      </w:pPr>
+      <w:r>
+        <w:rPr>
+          <w:b/>
+          <w:sz w:val="27"/>
+          <w:szCs w:val="27"/>
+        </w:rPr>
+        <w:t>BIÊN BẢN THỎA THUẬN</w:t>
+      </w:r>
+    </w:p>
+    <w:p>
+      <w:pPr>
+        <w:pStyle w:val="BodyText"/>
+        <w:spacing w:before="120" w:line="360" w:lineRule="atLeast"/>
+        <w:jc w:val="center"/>
+        <w:rPr>
+          <w:b/>
+          <w:sz w:val="27"/>
+          <w:szCs w:val="27"/>
+        </w:rPr>
+      </w:pPr>
+      <w:r>
+        <w:rPr>
+          <w:b/>
+          <w:sz w:val="27"/>
+          <w:szCs w:val="27"/>
+        </w:rPr>
+        <w:t xml:space="preserve">V/v Bảo </w:t>
+      </w:r>
+      <w:proofErr w:type="spellStart"/>
+      <w:r>
+        <w:rPr>
+          <w:b/>
+          <w:sz w:val="27"/>
+          <w:szCs w:val="27"/>
+        </w:rPr>
+        <w:t>đảm</w:t>
+      </w:r>
+      <w:proofErr w:type="spellEnd"/>
+      <w:r>
+        <w:rPr>
+          <w:b/>
+          <w:sz w:val="27"/>
+          <w:szCs w:val="27"/>
+        </w:rPr>
+        <w:t xml:space="preserve"> </w:t>
+      </w:r>
+      <w:proofErr w:type="spellStart"/>
+      <w:r>
+        <w:rPr>
+          <w:b/>
+          <w:sz w:val="27"/>
+          <w:szCs w:val="27"/>
+        </w:rPr>
+        <w:t>thực</w:t>
+      </w:r>
+      <w:proofErr w:type="spellEnd"/>
+      <w:r>
+        <w:rPr>
+          <w:b/>
+          <w:sz w:val="27"/>
+          <w:szCs w:val="27"/>
+        </w:rPr>
+        <w:t xml:space="preserve"> </w:t>
+      </w:r>
+      <w:proofErr w:type="spellStart"/>
+      <w:r>
+        <w:rPr>
+          <w:b/>
+          <w:sz w:val="27"/>
+          <w:szCs w:val="27"/>
+        </w:rPr>
+        <w:t>hiện</w:t>
+      </w:r>
+      <w:proofErr w:type="spellEnd"/>
+      <w:r>
+        <w:rPr>
+          <w:b/>
+          <w:sz w:val="27"/>
+          <w:szCs w:val="27"/>
+        </w:rPr>
+        <w:t xml:space="preserve"> </w:t>
+      </w:r>
+      <w:proofErr w:type="spellStart"/>
+      <w:r>
+        <w:rPr>
+          <w:b/>
+          <w:sz w:val="27"/>
+          <w:szCs w:val="27"/>
+        </w:rPr>
+        <w:t>hợp</w:t>
+      </w:r>
+      <w:proofErr w:type="spellEnd"/>
+      <w:r>
+        <w:rPr>
+          <w:b/>
+          <w:sz w:val="27"/>
+          <w:szCs w:val="27"/>
+        </w:rPr>
+        <w:t xml:space="preserve"> </w:t>
+      </w:r>
+      <w:proofErr w:type="spellStart"/>
+      <w:r>
+        <w:rPr>
+          <w:b/>
+          <w:sz w:val="27"/>
+          <w:szCs w:val="27"/>
+        </w:rPr>
+        <w:t>đồng</w:t>
+      </w:r>
+      <w:proofErr w:type="spellEnd"/>
+      <w:r>
+        <w:rPr>
+          <w:b/>
+          <w:sz w:val="27"/>
+          <w:szCs w:val="27"/>
+        </w:rPr>
+        <w:t xml:space="preserve"> </w:t>
+      </w:r>
+      <w:proofErr w:type="spellStart"/>
+      <w:r>
+        <w:rPr>
+          <w:b/>
+          <w:sz w:val="27"/>
+          <w:szCs w:val="27"/>
+        </w:rPr>
+        <w:t>mua</w:t>
+      </w:r>
+      <w:proofErr w:type="spellEnd"/>
+      <w:r>
+        <w:rPr>
+          <w:b/>
+          <w:sz w:val="27"/>
+          <w:szCs w:val="27"/>
+        </w:rPr>
+        <w:t xml:space="preserve"> </w:t>
+      </w:r>
+      <w:proofErr w:type="spellStart"/>
+      <w:r>
+        <w:rPr>
+          <w:b/>
+          <w:sz w:val="27"/>
+          <w:szCs w:val="27"/>
+        </w:rPr>
+        <w:t>bán</w:t>
+      </w:r>
+      <w:proofErr w:type="spellEnd"/>
+      <w:r>
+        <w:rPr>
+          <w:b/>
+          <w:sz w:val="27"/>
+          <w:szCs w:val="27"/>
+        </w:rPr>
+        <w:t xml:space="preserve"> </w:t>
+      </w:r>
+      <w:proofErr w:type="spellStart"/>
+      <w:r>
+        <w:rPr>
+          <w:b/>
+          <w:sz w:val="27"/>
+          <w:szCs w:val="27"/>
+        </w:rPr>
+        <w:t>điện</w:t>
+      </w:r>
+      <w:proofErr w:type="spellEnd"/>
+    </w:p>
+    <w:p>
+      <w:pPr>
+        <w:pStyle w:val="BodyText"/>
+        <w:spacing w:before="120" w:line="360" w:lineRule="atLeast"/>
+        <w:rPr>
+          <w:b/>
+          <w:sz w:val="27"/>
+          <w:szCs w:val="27"/>
+        </w:rPr>
+      </w:pPr>
+    </w:p>
+    <w:p>
+      <w:pPr>
+        <w:pStyle w:val="BodyText"/>
+        <w:spacing w:before="120" w:line="360" w:lineRule="atLeast"/>
+        <w:ind w:firstLine="374"/>
+        <w:jc w:val="both"/>
+        <w:rPr>
+          <w:sz w:val="28"/>
+          <w:szCs w:val="28"/>
+        </w:rPr>
+      </w:pPr>
+      <w:proofErr w:type="spellStart"/>
+      <w:r>
+        <w:rPr>
+          <w:sz w:val="28"/>
+          <w:szCs w:val="28"/>
+        </w:rPr>
+        <w:t>Hôm</w:t>
+      </w:r>
+      <w:proofErr w:type="spellEnd"/>
+      <w:r>
+        <w:rPr>
+          <w:sz w:val="28"/>
+          <w:szCs w:val="28"/>
+        </w:rPr>
+        <w:t xml:space="preserve"> nay, {HLUC_TUNGAY | </w:t>
+      </w:r>
+      <w:proofErr w:type="spellStart"/>
+      <w:r>
+        <w:rPr>
+          <w:sz w:val="28"/>
+          <w:szCs w:val="28"/>
+        </w:rPr>
+        <w:t>dmy</w:t>
+      </w:r>
+      <w:proofErr w:type="spellEnd"/>
+      <w:r>
+        <w:rPr>
+          <w:sz w:val="28"/>
+          <w:szCs w:val="28"/>
+        </w:rPr>
+        <w:t xml:space="preserve">}, </w:t>
+      </w:r>
+      <w:proofErr w:type="spellStart"/>
+      <w:r>
+        <w:rPr>
+          <w:sz w:val="28"/>
+          <w:szCs w:val="28"/>
+        </w:rPr>
+        <w:t>tại</w:t>
+      </w:r>
+      <w:proofErr w:type="spellEnd"/>
+      <w:r>
+        <w:rPr>
+          <w:sz w:val="28"/>
+          <w:szCs w:val="28"/>
+        </w:rPr>
+        <w:t xml:space="preserve"> </w:t>
+      </w:r>
+      <w:proofErr w:type="spellStart"/>
+      <w:r>
+        <w:rPr>
+          <w:sz w:val="28"/>
+          <w:szCs w:val="28"/>
+        </w:rPr>
+        <w:t>văn</w:t>
+      </w:r>
+      <w:proofErr w:type="spellEnd"/>
+      <w:r>
+        <w:rPr>
+          <w:sz w:val="28"/>
+          <w:szCs w:val="28"/>
+        </w:rPr>
+        <w:t xml:space="preserve"> </w:t>
+      </w:r>
+      <w:proofErr w:type="spellStart"/>
+      <w:r>
+        <w:rPr>
+          <w:sz w:val="28"/>
+          <w:szCs w:val="28"/>
+        </w:rPr>
+        <w:t>phòng</w:t>
+      </w:r>
+      <w:proofErr w:type="spellEnd"/>
+      <w:r>
+        <w:rPr>
+          <w:sz w:val="28"/>
+          <w:szCs w:val="28"/>
+        </w:rPr>
+        <w:t xml:space="preserve"> </w:t>
+      </w:r>
+      <w:proofErr w:type="spellStart"/>
+      <w:r>
+        <w:rPr>
+          <w:sz w:val="28"/>
+          <w:szCs w:val="28"/>
+        </w:rPr>
+        <w:t>Đội</w:t>
+      </w:r>
+      <w:proofErr w:type="spellEnd"/>
+      <w:r>
+        <w:rPr>
+          <w:sz w:val="28"/>
+          <w:szCs w:val="28"/>
+        </w:rPr>
+        <w:t xml:space="preserve"> </w:t>
+      </w:r>
+      <w:proofErr w:type="spellStart"/>
+      <w:r>
+        <w:rPr>
+          <w:sz w:val="28"/>
+          <w:szCs w:val="28"/>
+        </w:rPr>
+        <w:t>quản</w:t>
+      </w:r>
+      <w:proofErr w:type="spellEnd"/>
+      <w:r>
+        <w:rPr>
+          <w:sz w:val="28"/>
+          <w:szCs w:val="28"/>
+        </w:rPr>
+        <w:t xml:space="preserve"> </w:t>
+      </w:r>
+      <w:proofErr w:type="spellStart"/>
+      <w:r>
+        <w:rPr>
+          <w:sz w:val="28"/>
+          <w:szCs w:val="28"/>
+        </w:rPr>
+        <w:t>lý</w:t>
+      </w:r>
+      <w:proofErr w:type="spellEnd"/>
+      <w:r>
+        <w:rPr>
+          <w:sz w:val="28"/>
+          <w:szCs w:val="28"/>
+        </w:rPr>
+        <w:t xml:space="preserve"> </w:t>
+      </w:r>
+      <w:proofErr w:type="spellStart"/>
+      <w:r>
+        <w:rPr>
+          <w:sz w:val="28"/>
+          <w:szCs w:val="28"/>
+        </w:rPr>
+        <w:t>điện</w:t>
+      </w:r>
+      <w:proofErr w:type="spellEnd"/>
+      <w:r>
+        <w:rPr>
+          <w:sz w:val="28"/>
+          <w:szCs w:val="28"/>
+        </w:rPr>
+        <w:t xml:space="preserve"> Xuân </w:t>
+      </w:r>
+      <w:proofErr w:type="spellStart"/>
+      <w:r>
+        <w:rPr>
+          <w:sz w:val="28"/>
+          <w:szCs w:val="28"/>
+        </w:rPr>
+        <w:t>Lộc</w:t>
+      </w:r>
+      <w:proofErr w:type="spellEnd"/>
+    </w:p>
+    <w:p>
+      <w:pPr>
+        <w:pStyle w:val="BodyText"/>
+        <w:spacing w:before="120" w:line="360" w:lineRule="atLeast"/>
+        <w:ind w:firstLine="374"/>
+        <w:jc w:val="both"/>
+        <w:rPr>
+          <w:sz w:val="28"/>
+          <w:szCs w:val="28"/>
+        </w:rPr>
+      </w:pPr>
+      <w:r>
+        <w:rPr>
+          <w:sz w:val="28"/>
+          <w:szCs w:val="28"/>
+        </w:rPr>
+        <w:t xml:space="preserve">Thành </w:t>
+      </w:r>
+      <w:proofErr w:type="spellStart"/>
+      <w:r>
+        <w:rPr>
+          <w:sz w:val="28"/>
+          <w:szCs w:val="28"/>
+        </w:rPr>
+        <w:t>phần</w:t>
+      </w:r>
+      <w:proofErr w:type="spellEnd"/>
+      <w:r>
+        <w:rPr>
+          <w:sz w:val="28"/>
+          <w:szCs w:val="28"/>
+        </w:rPr>
+        <w:t xml:space="preserve"> </w:t>
+      </w:r>
+      <w:proofErr w:type="spellStart"/>
+      <w:r>
+        <w:rPr>
+          <w:sz w:val="28"/>
+          <w:szCs w:val="28"/>
+        </w:rPr>
+        <w:t>gồm</w:t>
+      </w:r>
+      <w:proofErr w:type="spellEnd"/>
+      <w:r>
+        <w:rPr>
+          <w:sz w:val="28"/>
+          <w:szCs w:val="28"/>
+        </w:rPr>
+        <w:t xml:space="preserve"> </w:t>
+      </w:r>
+      <w:proofErr w:type="spellStart"/>
+      <w:r>
+        <w:rPr>
+          <w:sz w:val="28"/>
+          <w:szCs w:val="28"/>
+        </w:rPr>
+        <w:t>có</w:t>
+      </w:r>
+      <w:proofErr w:type="spellEnd"/>
+      <w:r>
+        <w:rPr>
+          <w:sz w:val="28"/>
+          <w:szCs w:val="28"/>
+        </w:rPr>
+        <w:t>:</w:t>
+      </w:r>
+    </w:p>
+    <w:p>
+      <w:pPr>
+        <w:numPr>
+          <w:ilvl w:val="12"/>
+          <w:numId w:val="0"/>
+        </w:numPr>
+        <w:spacing w:before="120" w:after="120" w:line="360" w:lineRule="atLeast"/>
+        <w:jc w:val="both"/>
+        <w:rPr>
+          <w:b/>
+          <w:sz w:val="28"/>
+          <w:szCs w:val="28"/>
+        </w:rPr>
+      </w:pPr>
+      <w:r>
+        <w:rPr>
+          <w:b/>
+          <w:sz w:val="28"/>
+          <w:szCs w:val="28"/>
+        </w:rPr>
+        <w:t xml:space="preserve">1. </w:t>
+      </w:r>
+      <w:proofErr w:type="spellStart"/>
+      <w:r>
+        <w:rPr>
+          <w:b/>
+          <w:sz w:val="28"/>
+          <w:szCs w:val="28"/>
+        </w:rPr>
+        <w:t>Bên</w:t>
+      </w:r>
+      <w:proofErr w:type="spellEnd"/>
+      <w:r>
+        <w:rPr>
+          <w:b/>
+          <w:sz w:val="28"/>
+          <w:szCs w:val="28"/>
+        </w:rPr>
+        <w:t xml:space="preserve"> A: </w:t>
+      </w:r>
+      <w:proofErr w:type="spellStart"/>
+      <w:r>
+        <w:rPr>
+          <w:b/>
+          <w:bCs/>
+          <w:sz w:val="28"/>
+          <w:szCs w:val="28"/>
+        </w:rPr>
+        <w:t>Tổng</w:t>
+      </w:r>
+      <w:proofErr w:type="spellEnd"/>
+      <w:r>
+        <w:rPr>
+          <w:b/>
+          <w:bCs/>
+          <w:sz w:val="28"/>
+          <w:szCs w:val="28"/>
+        </w:rPr>
+        <w:t xml:space="preserve"> Công ty </w:t>
+      </w:r>
+      <w:proofErr w:type="spellStart"/>
+      <w:r>
+        <w:rPr>
+          <w:b/>
+          <w:bCs/>
+          <w:sz w:val="28"/>
+          <w:szCs w:val="28"/>
+        </w:rPr>
+        <w:t>điện</w:t>
+      </w:r>
+      <w:proofErr w:type="spellEnd"/>
+      <w:r>
+        <w:rPr>
+          <w:b/>
+          <w:bCs/>
+          <w:sz w:val="28"/>
+          <w:szCs w:val="28"/>
+        </w:rPr>
+        <w:t xml:space="preserve"> </w:t>
+      </w:r>
+      <w:proofErr w:type="spellStart"/>
+      <w:r>
+        <w:rPr>
+          <w:b/>
+          <w:bCs/>
+          <w:sz w:val="28"/>
+          <w:szCs w:val="28"/>
+        </w:rPr>
+        <w:t>lực</w:t>
+      </w:r>
+      <w:proofErr w:type="spellEnd"/>
+      <w:r>
+        <w:rPr>
+          <w:b/>
+          <w:bCs/>
+          <w:sz w:val="28"/>
+          <w:szCs w:val="28"/>
+        </w:rPr>
+        <w:t xml:space="preserve"> </w:t>
+      </w:r>
+      <w:proofErr w:type="spellStart"/>
+      <w:r>
+        <w:rPr>
+          <w:b/>
+          <w:bCs/>
+          <w:sz w:val="28"/>
+          <w:szCs w:val="28"/>
+        </w:rPr>
+        <w:t>Miền</w:t>
+      </w:r>
+      <w:proofErr w:type="spellEnd"/>
+      <w:r>
+        <w:rPr>
+          <w:b/>
+          <w:bCs/>
+          <w:sz w:val="28"/>
+          <w:szCs w:val="28"/>
+        </w:rPr>
+        <w:t xml:space="preserve"> Nam TNHH (EVNSPC)</w:t>
+      </w:r>
+      <w:r>
+        <w:rPr>
+          <w:b/>
+          <w:sz w:val="28"/>
+          <w:szCs w:val="28"/>
+        </w:rPr>
+        <w:t>:</w:t>
+      </w:r>
+    </w:p>
+    <w:p>
+      <w:pPr>
+        <w:numPr>
+          <w:ilvl w:val="12"/>
+          <w:numId w:val="0"/>
+        </w:numPr>
+        <w:spacing w:before="120" w:after="120" w:line="360" w:lineRule="atLeast"/>
+        <w:jc w:val="both"/>
+        <w:rPr>
+          <w:sz w:val="28"/>
+          <w:szCs w:val="28"/>
+        </w:rPr>
+      </w:pPr>
+      <w:r>
+        <w:rPr>
+          <w:b/>
+          <w:sz w:val="28"/>
+          <w:szCs w:val="28"/>
+        </w:rPr>
+        <w:tab/>
+      </w:r>
+      <w:proofErr w:type="spellStart"/>
+      <w:r>
+        <w:rPr>
+          <w:sz w:val="28"/>
+          <w:szCs w:val="28"/>
+        </w:rPr>
+        <w:t>Ông</w:t>
+      </w:r>
+      <w:proofErr w:type="spellEnd"/>
+      <w:r>
+        <w:rPr>
+          <w:sz w:val="28"/>
+          <w:szCs w:val="28"/>
+        </w:rPr>
+        <w:t xml:space="preserve">: Nguyễn Trọng Nghĩa </w:t>
+      </w:r>
+      <w:r>
+        <w:rPr>
+          <w:sz w:val="28"/>
+          <w:szCs w:val="28"/>
+        </w:rPr>
+        <w:tab/>
+        <w:t xml:space="preserve">        </w:t>
+      </w:r>
+    </w:p>
+    <w:p>
+      <w:pPr>
+        <w:numPr>
+          <w:ilvl w:val="12"/>
+          <w:numId w:val="0"/>
+        </w:numPr>
+        <w:spacing w:before="120" w:after="120" w:line="360" w:lineRule="atLeast"/>
+        <w:ind w:firstLine="720"/>
+        <w:jc w:val="both"/>
+        <w:rPr>
+          <w:sz w:val="28"/>
+          <w:szCs w:val="28"/>
+        </w:rPr>
+      </w:pPr>
+      <w:proofErr w:type="spellStart"/>
+      <w:r>
+        <w:rPr>
+          <w:sz w:val="28"/>
+          <w:szCs w:val="28"/>
+        </w:rPr>
+        <w:t>Chức</w:t>
+      </w:r>
+      <w:proofErr w:type="spellEnd"/>
+      <w:r>
+        <w:rPr>
+          <w:sz w:val="28"/>
+          <w:szCs w:val="28"/>
+        </w:rPr>
+        <w:t xml:space="preserve"> </w:t>
+      </w:r>
+      <w:proofErr w:type="spellStart"/>
+      <w:r>
+        <w:rPr>
+          <w:sz w:val="28"/>
+          <w:szCs w:val="28"/>
+        </w:rPr>
+        <w:t>vụ</w:t>
+      </w:r>
+      <w:proofErr w:type="spellEnd"/>
+      <w:r>
+        <w:rPr>
+          <w:sz w:val="28"/>
+          <w:szCs w:val="28"/>
+        </w:rPr>
+        <w:t xml:space="preserve">:  </w:t>
+      </w:r>
+      <w:proofErr w:type="spellStart"/>
+      <w:r>
+        <w:rPr>
+          <w:sz w:val="28"/>
+          <w:szCs w:val="28"/>
+        </w:rPr>
+        <w:t>Phó</w:t>
+      </w:r>
+      <w:proofErr w:type="spellEnd"/>
+      <w:r>
+        <w:rPr>
+          <w:sz w:val="28"/>
+          <w:szCs w:val="28"/>
+        </w:rPr>
+        <w:t xml:space="preserve"> </w:t>
+      </w:r>
+      <w:proofErr w:type="spellStart"/>
+      <w:r>
+        <w:rPr>
+          <w:sz w:val="28"/>
+          <w:szCs w:val="28"/>
+        </w:rPr>
+        <w:t>đội</w:t>
+      </w:r>
+      <w:proofErr w:type="spellEnd"/>
+      <w:r>
+        <w:rPr>
+          <w:sz w:val="28"/>
+          <w:szCs w:val="28"/>
+        </w:rPr>
+        <w:t xml:space="preserve"> </w:t>
+      </w:r>
+      <w:proofErr w:type="spellStart"/>
+      <w:r>
+        <w:rPr>
+          <w:sz w:val="28"/>
+          <w:szCs w:val="28"/>
+        </w:rPr>
+        <w:t>trưởng</w:t>
+      </w:r>
+      <w:proofErr w:type="spellEnd"/>
+      <w:r>
+        <w:rPr>
+          <w:sz w:val="28"/>
+          <w:szCs w:val="28"/>
+        </w:rPr>
+        <w:t xml:space="preserve"> </w:t>
+      </w:r>
+      <w:proofErr w:type="spellStart"/>
+      <w:r>
+        <w:rPr>
+          <w:sz w:val="28"/>
+          <w:szCs w:val="28"/>
+        </w:rPr>
+        <w:t>Đội</w:t>
+      </w:r>
+      <w:proofErr w:type="spellEnd"/>
+      <w:r>
+        <w:rPr>
+          <w:sz w:val="28"/>
+          <w:szCs w:val="28"/>
+        </w:rPr>
+        <w:t xml:space="preserve"> </w:t>
+      </w:r>
+      <w:proofErr w:type="spellStart"/>
+      <w:r>
+        <w:rPr>
+          <w:sz w:val="28"/>
+          <w:szCs w:val="28"/>
+        </w:rPr>
+        <w:t>quản</w:t>
+      </w:r>
+      <w:proofErr w:type="spellEnd"/>
+      <w:r>
+        <w:rPr>
+          <w:sz w:val="28"/>
+          <w:szCs w:val="28"/>
+        </w:rPr>
+        <w:t xml:space="preserve"> </w:t>
+      </w:r>
+      <w:proofErr w:type="spellStart"/>
+      <w:r>
+        <w:rPr>
+          <w:sz w:val="28"/>
+          <w:szCs w:val="28"/>
+        </w:rPr>
+        <w:t>lý</w:t>
+      </w:r>
+      <w:proofErr w:type="spellEnd"/>
+      <w:r>
+        <w:rPr>
+          <w:sz w:val="28"/>
+          <w:szCs w:val="28"/>
+        </w:rPr>
+        <w:t xml:space="preserve"> </w:t>
+      </w:r>
+      <w:proofErr w:type="spellStart"/>
+      <w:r>
+        <w:rPr>
+          <w:sz w:val="28"/>
+          <w:szCs w:val="28"/>
+        </w:rPr>
+        <w:t>điện</w:t>
+      </w:r>
+      <w:proofErr w:type="spellEnd"/>
+      <w:r>
+        <w:rPr>
+          <w:sz w:val="28"/>
+          <w:szCs w:val="28"/>
+        </w:rPr>
+        <w:t xml:space="preserve"> Xuân Lộc.</w:t>
+      </w:r>
+    </w:p>
+    <w:p>
+      <w:pPr>
+        <w:tabs>
+          <w:tab w:val="left" w:pos="4301"/>
+          <w:tab w:val="left" w:pos="7667"/>
+        </w:tabs>
+        <w:spacing w:before="120" w:after="120" w:line="360" w:lineRule="atLeast"/>
+        <w:ind w:left="720"/>
+        <w:jc w:val="both"/>
+        <w:rPr>
+          <w:sz w:val="28"/>
+          <w:szCs w:val="28"/>
+        </w:rPr>
+      </w:pPr>
+      <w:r>
+        <w:rPr>
+          <w:sz w:val="28"/>
+          <w:szCs w:val="28"/>
+        </w:rPr>
+        <w:t xml:space="preserve">Theo </w:t>
+      </w:r>
+      <w:proofErr w:type="spellStart"/>
+      <w:r>
+        <w:rPr>
+          <w:sz w:val="28"/>
+          <w:szCs w:val="28"/>
+        </w:rPr>
+        <w:t>giấy</w:t>
+      </w:r>
+      <w:proofErr w:type="spellEnd"/>
+      <w:r>
+        <w:rPr>
+          <w:sz w:val="28"/>
+          <w:szCs w:val="28"/>
+        </w:rPr>
+        <w:t xml:space="preserve"> </w:t>
+      </w:r>
+      <w:proofErr w:type="spellStart"/>
+      <w:r>
+        <w:rPr>
+          <w:sz w:val="28"/>
+          <w:szCs w:val="28"/>
+        </w:rPr>
+        <w:t>ủy</w:t>
+      </w:r>
+      <w:proofErr w:type="spellEnd"/>
+      <w:r>
+        <w:rPr>
+          <w:sz w:val="28"/>
+          <w:szCs w:val="28"/>
+        </w:rPr>
+        <w:t xml:space="preserve"> </w:t>
+      </w:r>
+      <w:proofErr w:type="spellStart"/>
+      <w:r>
+        <w:rPr>
+          <w:sz w:val="28"/>
+          <w:szCs w:val="28"/>
+        </w:rPr>
+        <w:t>quyền</w:t>
+      </w:r>
+      <w:proofErr w:type="spellEnd"/>
+      <w:r>
+        <w:rPr>
+          <w:sz w:val="28"/>
+          <w:szCs w:val="28"/>
+        </w:rPr>
+        <w:t xml:space="preserve">: </w:t>
+      </w:r>
+      <w:proofErr w:type="spellStart"/>
+      <w:r>
+        <w:rPr>
+          <w:sz w:val="28"/>
+          <w:szCs w:val="28"/>
+        </w:rPr>
+        <w:t>Số</w:t>
+      </w:r>
+      <w:proofErr w:type="spellEnd"/>
+      <w:r>
+        <w:rPr>
+          <w:sz w:val="28"/>
+          <w:szCs w:val="28"/>
+        </w:rPr>
+        <w:t xml:space="preserve"> 6465/GUQ-EVNSPC </w:t>
+      </w:r>
+      <w:proofErr w:type="spellStart"/>
+      <w:r>
+        <w:rPr>
+          <w:sz w:val="28"/>
+          <w:szCs w:val="28"/>
+        </w:rPr>
+        <w:t>ngày</w:t>
+      </w:r>
+      <w:proofErr w:type="spellEnd"/>
+      <w:r>
+        <w:rPr>
+          <w:sz w:val="28"/>
+          <w:szCs w:val="28"/>
+        </w:rPr>
+        <w:t xml:space="preserve"> 02/07/2025 </w:t>
+      </w:r>
+      <w:proofErr w:type="spellStart"/>
+      <w:r>
+        <w:rPr>
+          <w:sz w:val="28"/>
+          <w:szCs w:val="28"/>
+        </w:rPr>
+        <w:t>của</w:t>
+      </w:r>
+      <w:proofErr w:type="spellEnd"/>
+      <w:r>
+        <w:rPr>
+          <w:sz w:val="28"/>
+          <w:szCs w:val="28"/>
+        </w:rPr>
+        <w:t xml:space="preserve"> </w:t>
+      </w:r>
+      <w:proofErr w:type="spellStart"/>
+      <w:r>
+        <w:rPr>
+          <w:sz w:val="28"/>
+          <w:szCs w:val="28"/>
+        </w:rPr>
+        <w:t>ông</w:t>
+      </w:r>
+      <w:proofErr w:type="spellEnd"/>
+      <w:r>
+        <w:rPr>
+          <w:sz w:val="28"/>
+          <w:szCs w:val="28"/>
+        </w:rPr>
+        <w:t xml:space="preserve"> Nguyễn Phước Đức – </w:t>
+      </w:r>
+      <w:proofErr w:type="spellStart"/>
+      <w:r>
+        <w:rPr>
+          <w:sz w:val="28"/>
+          <w:szCs w:val="28"/>
+        </w:rPr>
+        <w:t>Chức</w:t>
+      </w:r>
+      <w:proofErr w:type="spellEnd"/>
+      <w:r>
+        <w:rPr>
+          <w:sz w:val="28"/>
+          <w:szCs w:val="28"/>
+        </w:rPr>
+        <w:t xml:space="preserve"> </w:t>
+      </w:r>
+      <w:proofErr w:type="spellStart"/>
+      <w:r>
+        <w:rPr>
+          <w:sz w:val="28"/>
+          <w:szCs w:val="28"/>
+        </w:rPr>
+        <w:t>vụ</w:t>
+      </w:r>
+      <w:proofErr w:type="spellEnd"/>
+      <w:r>
+        <w:rPr>
+          <w:sz w:val="28"/>
+          <w:szCs w:val="28"/>
+        </w:rPr>
+        <w:t xml:space="preserve">: </w:t>
+      </w:r>
+      <w:proofErr w:type="spellStart"/>
+      <w:r>
+        <w:rPr>
+          <w:sz w:val="28"/>
+          <w:szCs w:val="28"/>
+        </w:rPr>
+        <w:t>Tổng</w:t>
+      </w:r>
+      <w:proofErr w:type="spellEnd"/>
+      <w:r>
+        <w:rPr>
+          <w:sz w:val="28"/>
+          <w:szCs w:val="28"/>
+        </w:rPr>
+        <w:t xml:space="preserve"> </w:t>
+      </w:r>
+      <w:proofErr w:type="spellStart"/>
+      <w:r>
+        <w:rPr>
+          <w:sz w:val="28"/>
+          <w:szCs w:val="28"/>
+        </w:rPr>
+        <w:t>Giám</w:t>
+      </w:r>
+      <w:proofErr w:type="spellEnd"/>
+      <w:r>
+        <w:rPr>
+          <w:sz w:val="28"/>
+          <w:szCs w:val="28"/>
+        </w:rPr>
+        <w:t xml:space="preserve"> </w:t>
+      </w:r>
+      <w:proofErr w:type="spellStart"/>
+      <w:r>
+        <w:rPr>
+          <w:sz w:val="28"/>
+          <w:szCs w:val="28"/>
+        </w:rPr>
+        <w:t>đốc</w:t>
+      </w:r>
+      <w:proofErr w:type="spellEnd"/>
+      <w:r>
+        <w:rPr>
+          <w:sz w:val="28"/>
+          <w:szCs w:val="28"/>
+        </w:rPr>
+        <w:t xml:space="preserve"> </w:t>
+      </w:r>
+      <w:proofErr w:type="spellStart"/>
+      <w:r>
+        <w:rPr>
+          <w:sz w:val="28"/>
+          <w:szCs w:val="28"/>
+        </w:rPr>
+        <w:t>Tổng</w:t>
+      </w:r>
+      <w:proofErr w:type="spellEnd"/>
+      <w:r>
+        <w:rPr>
+          <w:sz w:val="28"/>
+          <w:szCs w:val="28"/>
+        </w:rPr>
+        <w:t xml:space="preserve"> Công ty </w:t>
+      </w:r>
+      <w:proofErr w:type="spellStart"/>
+      <w:r>
+        <w:rPr>
+          <w:sz w:val="28"/>
+          <w:szCs w:val="28"/>
+        </w:rPr>
+        <w:t>Điện</w:t>
+      </w:r>
+      <w:proofErr w:type="spellEnd"/>
+      <w:r>
+        <w:rPr>
+          <w:sz w:val="28"/>
+          <w:szCs w:val="28"/>
+        </w:rPr>
+        <w:t xml:space="preserve"> </w:t>
+      </w:r>
+      <w:proofErr w:type="spellStart"/>
+      <w:r>
+        <w:rPr>
+          <w:sz w:val="28"/>
+          <w:szCs w:val="28"/>
+        </w:rPr>
+        <w:t>lực</w:t>
+      </w:r>
+      <w:proofErr w:type="spellEnd"/>
+      <w:r>
+        <w:rPr>
+          <w:sz w:val="28"/>
+          <w:szCs w:val="28"/>
+        </w:rPr>
+        <w:t xml:space="preserve"> </w:t>
+      </w:r>
+      <w:proofErr w:type="spellStart"/>
+      <w:r>
+        <w:rPr>
+          <w:sz w:val="28"/>
+          <w:szCs w:val="28"/>
+        </w:rPr>
+        <w:t>miền</w:t>
+      </w:r>
+      <w:proofErr w:type="spellEnd"/>
+      <w:r>
+        <w:rPr>
+          <w:sz w:val="28"/>
+          <w:szCs w:val="28"/>
+        </w:rPr>
+        <w:t xml:space="preserve"> Nam TNHH; </w:t>
+      </w:r>
+      <w:proofErr w:type="spellStart"/>
+      <w:r>
+        <w:rPr>
+          <w:sz w:val="28"/>
+          <w:szCs w:val="28"/>
+        </w:rPr>
+        <w:t>Số</w:t>
+      </w:r>
+      <w:proofErr w:type="spellEnd"/>
+      <w:r>
+        <w:rPr>
+          <w:sz w:val="28"/>
+          <w:szCs w:val="28"/>
+        </w:rPr>
+        <w:t xml:space="preserve"> 1477/GUQ-PCĐN </w:t>
+      </w:r>
+      <w:proofErr w:type="spellStart"/>
+      <w:r>
+        <w:rPr>
+          <w:sz w:val="28"/>
+          <w:szCs w:val="28"/>
+        </w:rPr>
+        <w:t>ngày</w:t>
+      </w:r>
+      <w:proofErr w:type="spellEnd"/>
+      <w:r>
+        <w:rPr>
+          <w:sz w:val="28"/>
+          <w:szCs w:val="28"/>
+        </w:rPr>
+        <w:t xml:space="preserve"> 01/08/2025 </w:t>
+      </w:r>
+      <w:proofErr w:type="spellStart"/>
+      <w:r>
+        <w:rPr>
+          <w:sz w:val="28"/>
+          <w:szCs w:val="28"/>
+        </w:rPr>
+        <w:t>của</w:t>
+      </w:r>
+      <w:proofErr w:type="spellEnd"/>
+      <w:r>
+        <w:rPr>
+          <w:sz w:val="28"/>
+          <w:szCs w:val="28"/>
+        </w:rPr>
+        <w:t xml:space="preserve"> </w:t>
+      </w:r>
+      <w:proofErr w:type="spellStart"/>
+      <w:r>
+        <w:rPr>
+          <w:sz w:val="28"/>
+          <w:szCs w:val="28"/>
+        </w:rPr>
+        <w:t>ông</w:t>
+      </w:r>
+      <w:proofErr w:type="spellEnd"/>
+      <w:r>
+        <w:rPr>
+          <w:sz w:val="28"/>
+          <w:szCs w:val="28"/>
+        </w:rPr>
+        <w:t xml:space="preserve"> Trương Đình Quốc – </w:t>
+      </w:r>
+      <w:proofErr w:type="spellStart"/>
+      <w:r>
+        <w:rPr>
+          <w:sz w:val="28"/>
+          <w:szCs w:val="28"/>
+        </w:rPr>
+        <w:t>Chức</w:t>
+      </w:r>
+      <w:proofErr w:type="spellEnd"/>
+      <w:r>
+        <w:rPr>
+          <w:sz w:val="28"/>
+          <w:szCs w:val="28"/>
+        </w:rPr>
+        <w:t xml:space="preserve"> </w:t>
+      </w:r>
+      <w:proofErr w:type="spellStart"/>
+      <w:r>
+        <w:rPr>
+          <w:sz w:val="28"/>
+          <w:szCs w:val="28"/>
+        </w:rPr>
+        <w:t>vụ</w:t>
+      </w:r>
+      <w:proofErr w:type="spellEnd"/>
+      <w:r>
+        <w:rPr>
+          <w:sz w:val="28"/>
+          <w:szCs w:val="28"/>
+        </w:rPr>
+        <w:t xml:space="preserve">: </w:t>
+      </w:r>
+      <w:proofErr w:type="spellStart"/>
+      <w:r>
+        <w:rPr>
+          <w:sz w:val="28"/>
+          <w:szCs w:val="28"/>
+        </w:rPr>
+        <w:t>Giám</w:t>
+      </w:r>
+      <w:proofErr w:type="spellEnd"/>
+      <w:r>
+        <w:rPr>
+          <w:sz w:val="28"/>
+          <w:szCs w:val="28"/>
+        </w:rPr>
+        <w:t xml:space="preserve"> </w:t>
+      </w:r>
+      <w:proofErr w:type="spellStart"/>
+      <w:r>
+        <w:rPr>
+          <w:sz w:val="28"/>
+          <w:szCs w:val="28"/>
+        </w:rPr>
+        <w:t>đốc</w:t>
+      </w:r>
+      <w:proofErr w:type="spellEnd"/>
+      <w:r>
+        <w:rPr>
+          <w:sz w:val="28"/>
+          <w:szCs w:val="28"/>
+        </w:rPr>
+        <w:t xml:space="preserve"> Công ty </w:t>
+      </w:r>
+      <w:proofErr w:type="spellStart"/>
+      <w:r>
+        <w:rPr>
+          <w:sz w:val="28"/>
+          <w:szCs w:val="28"/>
+        </w:rPr>
+        <w:t>Điện</w:t>
+      </w:r>
+      <w:proofErr w:type="spellEnd"/>
+      <w:r>
+        <w:rPr>
+          <w:sz w:val="28"/>
+          <w:szCs w:val="28"/>
+        </w:rPr>
+        <w:t xml:space="preserve"> </w:t>
+      </w:r>
+      <w:proofErr w:type="spellStart"/>
+      <w:r>
+        <w:rPr>
+          <w:sz w:val="28"/>
+          <w:szCs w:val="28"/>
+        </w:rPr>
+        <w:t>lực</w:t>
+      </w:r>
+      <w:proofErr w:type="spellEnd"/>
+      <w:r>
+        <w:rPr>
+          <w:sz w:val="28"/>
+          <w:szCs w:val="28"/>
+        </w:rPr>
+        <w:t xml:space="preserve"> </w:t>
+      </w:r>
+      <w:proofErr w:type="spellStart"/>
+      <w:r>
+        <w:rPr>
+          <w:sz w:val="28"/>
+          <w:szCs w:val="28"/>
+        </w:rPr>
+        <w:t>Đồng</w:t>
+      </w:r>
+      <w:proofErr w:type="spellEnd"/>
+      <w:r>
+        <w:rPr>
+          <w:sz w:val="28"/>
+          <w:szCs w:val="28"/>
+        </w:rPr>
+        <w:t xml:space="preserve"> Nai.</w:t>
+      </w:r>
+    </w:p>
+    <w:p>
+      <w:pPr>
+        <w:numPr>
+          <w:ilvl w:val="12"/>
+          <w:numId w:val="0"/>
+        </w:numPr>
+        <w:tabs>
+          <w:tab w:val="num" w:pos="748"/>
+          <w:tab w:val="left" w:pos="4301"/>
+          <w:tab w:val="left" w:pos="7667"/>
+        </w:tabs>
+        <w:spacing w:before="120" w:after="120" w:line="360" w:lineRule="atLeast"/>
+        <w:jc w:val="both"/>
+        <w:rPr>
+          <w:b/>
+          <w:color w:val="000000"/>
+          <w:sz w:val="28"/>
+          <w:szCs w:val="28"/>
+        </w:rPr>
+      </w:pPr>
+      <w:r>
+        <w:rPr>
+          <w:b/>
+          <w:color w:val="000000"/>
+          <w:sz w:val="28"/>
+          <w:szCs w:val="28"/>
+        </w:rPr>
+        <w:t>2.</w:t>
+      </w:r>
+      <w:r>
+        <w:rPr>
+          <w:b/>
+          <w:color w:val="FF0000"/>
+          <w:sz w:val="28"/>
+          <w:szCs w:val="28"/>
+        </w:rPr>
+        <w:t xml:space="preserve"> </w:t>
+      </w:r>
+      <w:proofErr w:type="spellStart"/>
+      <w:r>
+        <w:rPr>
+          <w:b/>
+          <w:color w:val="000000"/>
+          <w:sz w:val="28"/>
+          <w:szCs w:val="28"/>
+        </w:rPr>
+        <w:t>Bên</w:t>
+      </w:r>
+      <w:proofErr w:type="spellEnd"/>
+      <w:r>
+        <w:rPr>
+          <w:b/>
+          <w:color w:val="000000"/>
+          <w:sz w:val="28"/>
+          <w:szCs w:val="28"/>
+        </w:rPr>
+        <w:t xml:space="preserve"> B: {TEN_KHANG}</w:t>
+      </w:r>
+    </w:p>
+    <w:p>
+      <w:pPr>
+        <w:numPr>
+          <w:ilvl w:val="12"/>
+          <w:numId w:val="0"/>
+        </w:numPr>
+        <w:spacing w:before="120" w:after="120" w:line="360" w:lineRule="atLeast"/>
+        <w:jc w:val="both"/>
+        <w:rPr>
+          <w:bCs/>
+          <w:color w:val="FF0000"/>
+          <w:sz w:val="28"/>
+          <w:szCs w:val="28"/>
+        </w:rPr>
+      </w:pPr>
+      <w:r>
+        <w:rPr>
+          <w:bCs/>
+          <w:color w:val="000000"/>
+          <w:sz w:val="28"/>
+          <w:szCs w:val="28"/>
+        </w:rPr>
+        <w:tab/>
+        <w:t xml:space="preserve">Đại </w:t>
+      </w:r>
+      <w:proofErr w:type="spellStart"/>
+      <w:r>
+        <w:rPr>
+          <w:bCs/>
+          <w:color w:val="000000"/>
+          <w:sz w:val="28"/>
+          <w:szCs w:val="28"/>
+        </w:rPr>
+        <w:t>diện</w:t>
+      </w:r>
+      <w:proofErr w:type="spellEnd"/>
+      <w:r>
+        <w:rPr>
+          <w:bCs/>
+          <w:color w:val="000000"/>
+          <w:sz w:val="28"/>
+          <w:szCs w:val="28"/>
+        </w:rPr>
+        <w:t xml:space="preserve"> </w:t>
+      </w:r>
+      <w:proofErr w:type="spellStart"/>
+      <w:r>
+        <w:rPr>
+          <w:bCs/>
+          <w:color w:val="000000"/>
+          <w:sz w:val="28"/>
+          <w:szCs w:val="28"/>
+        </w:rPr>
+        <w:t>là</w:t>
+      </w:r>
+      <w:proofErr w:type="spellEnd"/>
+      <w:r>
+        <w:rPr>
+          <w:bCs/>
+          <w:color w:val="000000"/>
+          <w:sz w:val="28"/>
+          <w:szCs w:val="28"/>
+        </w:rPr>
+        <w:t xml:space="preserve"> </w:t>
+      </w:r>
+      <w:proofErr w:type="spellStart"/>
+      <w:r>
+        <w:rPr>
+          <w:bCs/>
+          <w:color w:val="000000"/>
+          <w:sz w:val="28"/>
+          <w:szCs w:val="28"/>
+        </w:rPr>
+        <w:t>ông</w:t>
+      </w:r>
+      <w:proofErr w:type="spellEnd"/>
+      <w:r>
+        <w:rPr>
+          <w:bCs/>
+          <w:color w:val="000000"/>
+          <w:sz w:val="28"/>
+          <w:szCs w:val="28"/>
+        </w:rPr>
+        <w:t xml:space="preserve"> (</w:t>
+      </w:r>
+      <w:proofErr w:type="spellStart"/>
+      <w:r>
+        <w:rPr>
+          <w:bCs/>
+          <w:color w:val="000000"/>
+          <w:sz w:val="28"/>
+          <w:szCs w:val="28"/>
+        </w:rPr>
+        <w:t>bà</w:t>
+      </w:r>
+      <w:proofErr w:type="spellEnd"/>
+      <w:r>
+        <w:rPr>
+          <w:bCs/>
+          <w:color w:val="000000"/>
+          <w:sz w:val="28"/>
+          <w:szCs w:val="28"/>
+        </w:rPr>
+        <w:t>): {TEN_DDIEN}</w:t>
+      </w:r>
+      <w:r>
+        <w:rPr>
+          <w:bCs/>
+          <w:color w:val="000000"/>
+          <w:sz w:val="28"/>
+          <w:szCs w:val="28"/>
+        </w:rPr>
+        <w:t xml:space="preserve">  </w:t>
+      </w:r>
+      <w:proofErr w:type="spellStart"/>
+      <w:r>
+        <w:rPr>
+          <w:bCs/>
+          <w:color w:val="000000"/>
+          <w:sz w:val="28"/>
+          <w:szCs w:val="28"/>
+        </w:rPr>
+        <w:t>Chức</w:t>
+      </w:r>
+      <w:proofErr w:type="spellEnd"/>
+      <w:r>
+        <w:rPr>
+          <w:bCs/>
+          <w:color w:val="000000"/>
+          <w:sz w:val="28"/>
+          <w:szCs w:val="28"/>
+        </w:rPr>
+        <w:t xml:space="preserve"> </w:t>
+      </w:r>
+      <w:proofErr w:type="spellStart"/>
+      <w:r>
+        <w:rPr>
+          <w:bCs/>
+          <w:color w:val="000000"/>
+          <w:sz w:val="28"/>
+          <w:szCs w:val="28"/>
+        </w:rPr>
+        <w:t>vụ</w:t>
+      </w:r>
+      <w:proofErr w:type="spellEnd"/>
+      <w:r>
+        <w:rPr>
+          <w:bCs/>
+          <w:color w:val="000000"/>
+          <w:sz w:val="28"/>
+          <w:szCs w:val="28"/>
+        </w:rPr>
+        <w:t>: {CHUC_VU_DDIEN}</w:t>
+      </w:r>
+    </w:p>
+    <w:p>
+      <w:pPr>
+        <w:pStyle w:val="BodyText"/>
+        <w:spacing w:before="120" w:line="360" w:lineRule="atLeast"/>
+        <w:ind w:right="33" w:firstLine="720"/>
+        <w:jc w:val="both"/>
+        <w:rPr>
+          <w:spacing w:val="-9"/>
+          <w:w w:val="105"/>
+          <w:sz w:val="28"/>
+          <w:szCs w:val="28"/>
+        </w:rPr>
+      </w:pPr>
+      <w:proofErr w:type="spellStart"/>
+      <w:r>
+        <w:rPr>
+          <w:w w:val="105"/>
+          <w:sz w:val="28"/>
+          <w:szCs w:val="28"/>
+        </w:rPr>
+        <w:t>Địa</w:t>
+      </w:r>
+      <w:proofErr w:type="spellEnd"/>
+      <w:r>
+        <w:rPr>
+          <w:spacing w:val="-9"/>
+          <w:w w:val="105"/>
+          <w:sz w:val="28"/>
+          <w:szCs w:val="28"/>
+        </w:rPr>
+        <w:t xml:space="preserve"> </w:t>
+      </w:r>
+      <w:proofErr w:type="spellStart"/>
+      <w:r>
+        <w:rPr>
+          <w:w w:val="105"/>
+          <w:sz w:val="28"/>
+          <w:szCs w:val="28"/>
+        </w:rPr>
+        <w:t>ch</w:t>
+      </w:r>
+      <w:r>
+        <w:rPr>
+          <w:w w:val="105"/>
+          <w:sz w:val="28"/>
+          <w:szCs w:val="28"/>
+        </w:rPr>
+        <w:t>ỉ</w:t>
+      </w:r>
+      <w:proofErr w:type="spellEnd"/>
+      <w:r>
+        <w:rPr>
+          <w:w w:val="105"/>
+          <w:sz w:val="28"/>
+          <w:szCs w:val="28"/>
+        </w:rPr>
+        <w:t>:</w:t>
+      </w:r>
+      <w:r>
+        <w:rPr>
+          <w:spacing w:val="-9"/>
+          <w:w w:val="105"/>
+          <w:sz w:val="28"/>
+          <w:szCs w:val="28"/>
+        </w:rPr>
+        <w:t xml:space="preserve"> </w:t>
+      </w:r>
+      <w:r>
+        <w:rPr>
+          <w:color w:val="000099"/>
+          <w:spacing w:val="-9"/>
+          <w:w w:val="105"/>
+          <w:sz w:val="28"/>
+          <w:szCs w:val="28"/>
+        </w:rPr>
+        <w:t>{DCHI_DDIEN}</w:t>
+      </w:r>
+      <w:r>
+        <w:rPr>
+          <w:spacing w:val="-9"/>
+          <w:w w:val="105"/>
+          <w:sz w:val="28"/>
+          <w:szCs w:val="28"/>
+        </w:rPr>
+        <w:t>.</w:t>
+      </w:r>
+    </w:p>
+    <w:p>
+      <w:pPr>
+        <w:pStyle w:val="BodyText"/>
+        <w:spacing w:before="120" w:line="360" w:lineRule="atLeast"/>
+        <w:ind w:right="33" w:firstLine="720"/>
+        <w:jc w:val="both"/>
+        <w:rPr>
+          <w:color w:val="000099"/>
+          <w:spacing w:val="-2"/>
+          <w:w w:val="105"/>
+          <w:sz w:val="28"/>
+          <w:szCs w:val="28"/>
+        </w:rPr>
+      </w:pPr>
+      <w:proofErr w:type="spellStart"/>
+      <w:r>
+        <w:rPr>
+          <w:sz w:val="28"/>
+          <w:szCs w:val="28"/>
+        </w:rPr>
+        <w:t>Mã</w:t>
+      </w:r>
+      <w:proofErr w:type="spellEnd"/>
+      <w:r>
+        <w:rPr>
+          <w:sz w:val="28"/>
+          <w:szCs w:val="28"/>
+        </w:rPr>
+        <w:t xml:space="preserve"> </w:t>
+      </w:r>
+      <w:proofErr w:type="spellStart"/>
+      <w:r>
+        <w:rPr>
+          <w:sz w:val="28"/>
+          <w:szCs w:val="28"/>
+        </w:rPr>
+        <w:t>số</w:t>
+      </w:r>
+      <w:proofErr w:type="spellEnd"/>
+      <w:r>
+        <w:rPr>
+          <w:sz w:val="28"/>
+          <w:szCs w:val="28"/>
+        </w:rPr>
+        <w:t xml:space="preserve"> </w:t>
+      </w:r>
+      <w:proofErr w:type="spellStart"/>
+      <w:r>
+        <w:rPr>
+          <w:sz w:val="28"/>
+          <w:szCs w:val="28"/>
+        </w:rPr>
+        <w:t>thuế</w:t>
+      </w:r>
+      <w:proofErr w:type="spellEnd"/>
+      <w:r>
+        <w:rPr>
+          <w:sz w:val="28"/>
+          <w:szCs w:val="28"/>
+        </w:rPr>
+        <w:t xml:space="preserve">: </w:t>
+      </w:r>
+      <w:r>
+        <w:rPr>
+          <w:color w:val="000099"/>
+          <w:spacing w:val="-2"/>
+          <w:w w:val="105"/>
+          <w:sz w:val="28"/>
+          <w:szCs w:val="28"/>
+        </w:rPr>
+        <w:t>{MASO_THUE}</w:t>
+      </w:r>
+    </w:p>
+    <w:p>
+      <w:pPr>
+        <w:pStyle w:val="BodyText"/>
+        <w:spacing w:before="120" w:line="360" w:lineRule="atLeast"/>
+        <w:ind w:right="33" w:firstLine="720"/>
+        <w:jc w:val="both"/>
+        <w:rPr>
+          <w:color w:val="000099"/>
+          <w:spacing w:val="-2"/>
+          <w:w w:val="105"/>
+          <w:sz w:val="28"/>
+          <w:szCs w:val="28"/>
+        </w:rPr>
+      </w:pPr>
+      <w:r>
+        <w:rPr>
+          <w:color w:val="000099"/>
+          <w:spacing w:val="-2"/>
+          <w:w w:val="105"/>
+          <w:sz w:val="28"/>
+          <w:szCs w:val="28"/>
+        </w:rPr>
+        <w:t>{UY_QUYEN}</w:t>
+      </w:r>
+    </w:p>
+    <w:p>
+      <w:pPr>
+        <w:spacing w:before="120" w:after="120" w:line="360" w:lineRule="atLeast"/>
+        <w:ind w:left="360" w:firstLine="360"/>
+        <w:jc w:val="both"/>
+        <w:rPr>
+          <w:sz w:val="28"/>
+          <w:szCs w:val="28"/>
+        </w:rPr>
+      </w:pPr>
+      <w:proofErr w:type="spellStart"/>
+      <w:r>
+        <w:rPr>
+          <w:sz w:val="28"/>
+          <w:szCs w:val="28"/>
+        </w:rPr>
+        <w:t>Căn</w:t>
+      </w:r>
+      <w:proofErr w:type="spellEnd"/>
+      <w:r>
+        <w:rPr>
+          <w:sz w:val="28"/>
+          <w:szCs w:val="28"/>
+        </w:rPr>
+        <w:t xml:space="preserve"> </w:t>
+      </w:r>
+      <w:proofErr w:type="spellStart"/>
+      <w:r>
+        <w:rPr>
+          <w:sz w:val="28"/>
+          <w:szCs w:val="28"/>
+        </w:rPr>
+        <w:t>cứ</w:t>
+      </w:r>
+      <w:proofErr w:type="spellEnd"/>
+      <w:r>
+        <w:rPr>
+          <w:sz w:val="28"/>
+          <w:szCs w:val="28"/>
+        </w:rPr>
+        <w:t xml:space="preserve"> </w:t>
+      </w:r>
+      <w:proofErr w:type="spellStart"/>
+      <w:r>
+        <w:rPr>
+          <w:sz w:val="28"/>
+          <w:szCs w:val="28"/>
+        </w:rPr>
+        <w:t>hồ</w:t>
+      </w:r>
+      <w:proofErr w:type="spellEnd"/>
+      <w:r>
+        <w:rPr>
+          <w:sz w:val="28"/>
+          <w:szCs w:val="28"/>
+        </w:rPr>
+        <w:t xml:space="preserve"> </w:t>
+      </w:r>
+      <w:proofErr w:type="spellStart"/>
+      <w:r>
+        <w:rPr>
+          <w:sz w:val="28"/>
+          <w:szCs w:val="28"/>
+        </w:rPr>
+        <w:t>sơ</w:t>
+      </w:r>
+      <w:proofErr w:type="spellEnd"/>
+      <w:r>
+        <w:rPr>
+          <w:sz w:val="28"/>
+          <w:szCs w:val="28"/>
+        </w:rPr>
+        <w:t xml:space="preserve"> </w:t>
+      </w:r>
+      <w:proofErr w:type="spellStart"/>
+      <w:r>
+        <w:rPr>
+          <w:sz w:val="28"/>
+          <w:szCs w:val="28"/>
+        </w:rPr>
+        <w:t>đăng</w:t>
+      </w:r>
+      <w:proofErr w:type="spellEnd"/>
+      <w:r>
+        <w:rPr>
+          <w:sz w:val="28"/>
+          <w:szCs w:val="28"/>
+        </w:rPr>
+        <w:t xml:space="preserve"> </w:t>
+      </w:r>
+      <w:proofErr w:type="spellStart"/>
+      <w:r>
+        <w:rPr>
+          <w:sz w:val="28"/>
+          <w:szCs w:val="28"/>
+        </w:rPr>
+        <w:t>ký</w:t>
+      </w:r>
+      <w:proofErr w:type="spellEnd"/>
+      <w:r>
+        <w:rPr>
+          <w:sz w:val="28"/>
+          <w:szCs w:val="28"/>
+        </w:rPr>
+        <w:t xml:space="preserve"> </w:t>
+      </w:r>
+      <w:proofErr w:type="spellStart"/>
+      <w:r>
+        <w:rPr>
+          <w:sz w:val="28"/>
+          <w:szCs w:val="28"/>
+        </w:rPr>
+        <w:t>mua</w:t>
+      </w:r>
+      <w:proofErr w:type="spellEnd"/>
+      <w:r>
+        <w:rPr>
+          <w:sz w:val="28"/>
+          <w:szCs w:val="28"/>
+        </w:rPr>
+        <w:t xml:space="preserve"> </w:t>
+      </w:r>
+      <w:proofErr w:type="spellStart"/>
+      <w:r>
+        <w:rPr>
+          <w:sz w:val="28"/>
+          <w:szCs w:val="28"/>
+        </w:rPr>
+        <w:t>điện</w:t>
+      </w:r>
+      <w:proofErr w:type="spellEnd"/>
+      <w:r>
+        <w:rPr>
+          <w:sz w:val="28"/>
+          <w:szCs w:val="28"/>
+        </w:rPr>
+        <w:t xml:space="preserve"> </w:t>
+      </w:r>
+      <w:proofErr w:type="spellStart"/>
+      <w:r>
+        <w:rPr>
+          <w:sz w:val="28"/>
+          <w:szCs w:val="28"/>
+        </w:rPr>
+        <w:t>của</w:t>
+      </w:r>
+      <w:proofErr w:type="spellEnd"/>
+      <w:r>
+        <w:rPr>
+          <w:sz w:val="28"/>
+          <w:szCs w:val="28"/>
+        </w:rPr>
+        <w:t xml:space="preserve"> </w:t>
+      </w:r>
+      <w:proofErr w:type="spellStart"/>
+      <w:r>
+        <w:rPr>
+          <w:sz w:val="28"/>
+          <w:szCs w:val="28"/>
+        </w:rPr>
+        <w:t>bên</w:t>
+      </w:r>
+      <w:proofErr w:type="spellEnd"/>
+      <w:r>
+        <w:rPr>
+          <w:sz w:val="28"/>
+          <w:szCs w:val="28"/>
+        </w:rPr>
+        <w:t xml:space="preserve"> B</w:t>
+      </w:r>
+      <w:r>
+        <w:rPr>
+          <w:sz w:val="28"/>
+          <w:szCs w:val="28"/>
+        </w:rPr>
+        <w:t xml:space="preserve">, </w:t>
+      </w:r>
+      <w:proofErr w:type="spellStart"/>
+      <w:r>
+        <w:rPr>
+          <w:sz w:val="28"/>
+          <w:szCs w:val="28"/>
+        </w:rPr>
+        <w:t>sau</w:t>
+      </w:r>
+      <w:proofErr w:type="spellEnd"/>
+      <w:r>
+        <w:rPr>
+          <w:sz w:val="28"/>
+          <w:szCs w:val="28"/>
+        </w:rPr>
+        <w:t xml:space="preserve"> </w:t>
+      </w:r>
+      <w:proofErr w:type="spellStart"/>
+      <w:r>
+        <w:rPr>
+          <w:sz w:val="28"/>
+          <w:szCs w:val="28"/>
+        </w:rPr>
+        <w:t>khi</w:t>
+      </w:r>
+      <w:proofErr w:type="spellEnd"/>
+      <w:r>
+        <w:rPr>
+          <w:sz w:val="28"/>
+          <w:szCs w:val="28"/>
+        </w:rPr>
+        <w:t xml:space="preserve"> </w:t>
+      </w:r>
+      <w:proofErr w:type="spellStart"/>
+      <w:r>
+        <w:rPr>
+          <w:sz w:val="28"/>
+          <w:szCs w:val="28"/>
+        </w:rPr>
+        <w:t>trao</w:t>
+      </w:r>
+      <w:proofErr w:type="spellEnd"/>
+      <w:r>
+        <w:rPr>
+          <w:sz w:val="28"/>
+          <w:szCs w:val="28"/>
+        </w:rPr>
+        <w:t xml:space="preserve"> </w:t>
+      </w:r>
+      <w:proofErr w:type="spellStart"/>
+      <w:r>
+        <w:rPr>
+          <w:sz w:val="28"/>
+          <w:szCs w:val="28"/>
+        </w:rPr>
+        <w:t>đổi</w:t>
+      </w:r>
+      <w:proofErr w:type="spellEnd"/>
+      <w:r>
+        <w:rPr>
+          <w:sz w:val="28"/>
+          <w:szCs w:val="28"/>
+        </w:rPr>
+        <w:t>,</w:t>
+      </w:r>
+      <w:r>
+        <w:rPr>
+          <w:sz w:val="28"/>
+          <w:szCs w:val="28"/>
+        </w:rPr>
+        <w:t xml:space="preserve"> </w:t>
+      </w:r>
+      <w:proofErr w:type="spellStart"/>
+      <w:r>
+        <w:rPr>
+          <w:sz w:val="28"/>
+          <w:szCs w:val="28"/>
+        </w:rPr>
+        <w:t>hai</w:t>
+      </w:r>
+      <w:proofErr w:type="spellEnd"/>
+      <w:r>
+        <w:rPr>
+          <w:sz w:val="28"/>
+          <w:szCs w:val="28"/>
+        </w:rPr>
+        <w:t xml:space="preserve"> </w:t>
+      </w:r>
+      <w:proofErr w:type="spellStart"/>
+      <w:r>
+        <w:rPr>
+          <w:sz w:val="28"/>
+          <w:szCs w:val="28"/>
+        </w:rPr>
+        <w:t>bên</w:t>
+      </w:r>
+      <w:proofErr w:type="spellEnd"/>
+      <w:r>
+        <w:rPr>
+          <w:sz w:val="28"/>
+          <w:szCs w:val="28"/>
+        </w:rPr>
+        <w:t xml:space="preserve"> </w:t>
+      </w:r>
+      <w:proofErr w:type="spellStart"/>
+      <w:r>
+        <w:rPr>
+          <w:sz w:val="28"/>
+          <w:szCs w:val="28"/>
+        </w:rPr>
+        <w:t>cùng</w:t>
+      </w:r>
+      <w:proofErr w:type="spellEnd"/>
+      <w:r>
+        <w:rPr>
+          <w:sz w:val="28"/>
+          <w:szCs w:val="28"/>
+        </w:rPr>
+        <w:t xml:space="preserve"> </w:t>
+      </w:r>
+      <w:proofErr w:type="spellStart"/>
+      <w:r>
+        <w:rPr>
+          <w:sz w:val="28"/>
+          <w:szCs w:val="28"/>
+        </w:rPr>
+        <w:t>thống</w:t>
+      </w:r>
+      <w:proofErr w:type="spellEnd"/>
+      <w:r>
+        <w:rPr>
+          <w:sz w:val="28"/>
+          <w:szCs w:val="28"/>
+        </w:rPr>
+        <w:t xml:space="preserve"> </w:t>
+      </w:r>
+      <w:proofErr w:type="spellStart"/>
+      <w:r>
+        <w:rPr>
+          <w:sz w:val="28"/>
+          <w:szCs w:val="28"/>
+        </w:rPr>
+        <w:t>nhất</w:t>
+      </w:r>
+      <w:proofErr w:type="spellEnd"/>
+      <w:r>
+        <w:rPr>
+          <w:sz w:val="28"/>
+          <w:szCs w:val="28"/>
+        </w:rPr>
+        <w:t xml:space="preserve"> </w:t>
+      </w:r>
+      <w:proofErr w:type="spellStart"/>
+      <w:r>
+        <w:rPr>
+          <w:sz w:val="28"/>
+          <w:szCs w:val="28"/>
+        </w:rPr>
+        <w:t>về</w:t>
+      </w:r>
+      <w:proofErr w:type="spellEnd"/>
+      <w:r>
+        <w:rPr>
+          <w:sz w:val="28"/>
+          <w:szCs w:val="28"/>
+        </w:rPr>
+        <w:t xml:space="preserve"> </w:t>
+      </w:r>
+      <w:proofErr w:type="spellStart"/>
+      <w:r>
+        <w:rPr>
+          <w:sz w:val="28"/>
+          <w:szCs w:val="28"/>
+        </w:rPr>
+        <w:t>việc</w:t>
+      </w:r>
+      <w:proofErr w:type="spellEnd"/>
+      <w:r>
+        <w:rPr>
+          <w:sz w:val="28"/>
+          <w:szCs w:val="28"/>
+        </w:rPr>
+        <w:t xml:space="preserve"> </w:t>
+      </w:r>
+      <w:proofErr w:type="spellStart"/>
+      <w:r>
+        <w:rPr>
+          <w:sz w:val="28"/>
+          <w:szCs w:val="28"/>
+        </w:rPr>
+        <w:t>bảo</w:t>
+      </w:r>
+      <w:proofErr w:type="spellEnd"/>
+      <w:r>
+        <w:rPr>
+          <w:sz w:val="28"/>
+          <w:szCs w:val="28"/>
+        </w:rPr>
+        <w:t xml:space="preserve"> </w:t>
+      </w:r>
+      <w:proofErr w:type="spellStart"/>
+      <w:r>
+        <w:rPr>
+          <w:sz w:val="28"/>
+          <w:szCs w:val="28"/>
+        </w:rPr>
+        <w:t>đảm</w:t>
+      </w:r>
+      <w:proofErr w:type="spellEnd"/>
+      <w:r>
+        <w:rPr>
+          <w:sz w:val="28"/>
+          <w:szCs w:val="28"/>
+        </w:rPr>
+        <w:t xml:space="preserve"> </w:t>
+      </w:r>
+      <w:proofErr w:type="spellStart"/>
+      <w:r>
+        <w:rPr>
+          <w:sz w:val="28"/>
+          <w:szCs w:val="28"/>
+        </w:rPr>
+        <w:t>thực</w:t>
+      </w:r>
+      <w:proofErr w:type="spellEnd"/>
+      <w:r>
+        <w:rPr>
+          <w:sz w:val="28"/>
+          <w:szCs w:val="28"/>
+        </w:rPr>
+        <w:t xml:space="preserve"> </w:t>
+      </w:r>
+      <w:proofErr w:type="spellStart"/>
+      <w:r>
+        <w:rPr>
+          <w:sz w:val="28"/>
+          <w:szCs w:val="28"/>
+        </w:rPr>
+        <w:t>hiện</w:t>
+      </w:r>
+      <w:proofErr w:type="spellEnd"/>
+      <w:r>
+        <w:rPr>
+          <w:sz w:val="28"/>
+          <w:szCs w:val="28"/>
+        </w:rPr>
+        <w:t xml:space="preserve"> HĐMBĐ </w:t>
+      </w:r>
+      <w:proofErr w:type="spellStart"/>
+      <w:r>
+        <w:rPr>
+          <w:sz w:val="28"/>
+          <w:szCs w:val="28"/>
+        </w:rPr>
+        <w:t>như</w:t>
+      </w:r>
+      <w:proofErr w:type="spellEnd"/>
+      <w:r>
+        <w:rPr>
+          <w:sz w:val="28"/>
+          <w:szCs w:val="28"/>
+        </w:rPr>
+        <w:t xml:space="preserve"> </w:t>
+      </w:r>
+      <w:proofErr w:type="spellStart"/>
+      <w:r>
+        <w:rPr>
+          <w:sz w:val="28"/>
+          <w:szCs w:val="28"/>
+        </w:rPr>
+        <w:t>sau</w:t>
+      </w:r>
+      <w:proofErr w:type="spellEnd"/>
+      <w:r>
+        <w:rPr>
+          <w:sz w:val="28"/>
+          <w:szCs w:val="28"/>
+        </w:rPr>
+        <w:t>:</w:t>
+      </w:r>
+    </w:p>
+    <w:p>
+      <w:pPr>
+        <w:numPr>
+          <w:ilvl w:val="0"/>
+          <w:numId w:val="2"/>
+        </w:numPr>
+        <w:tabs>
+          <w:tab w:val="left" w:pos="709"/>
+        </w:tabs>
+        <w:spacing w:before="120" w:after="120" w:line="360" w:lineRule="atLeast"/>
+        <w:jc w:val="both"/>
+        <w:rPr>
+          <w:bCs/>
+          <w:sz w:val="28"/>
+          <w:szCs w:val="28"/>
+        </w:rPr>
+      </w:pPr>
+      <w:proofErr w:type="spellStart"/>
+      <w:r>
+        <w:rPr>
+          <w:bCs/>
+          <w:sz w:val="28"/>
+          <w:szCs w:val="28"/>
+        </w:rPr>
+        <w:t>Bên</w:t>
+      </w:r>
+      <w:proofErr w:type="spellEnd"/>
+      <w:r>
+        <w:rPr>
+          <w:bCs/>
+          <w:sz w:val="28"/>
+          <w:szCs w:val="28"/>
+        </w:rPr>
+        <w:t xml:space="preserve"> B </w:t>
+      </w:r>
+      <w:proofErr w:type="spellStart"/>
+      <w:r>
+        <w:rPr>
+          <w:bCs/>
+          <w:sz w:val="28"/>
+          <w:szCs w:val="28"/>
+        </w:rPr>
+        <w:t>có</w:t>
+      </w:r>
+      <w:proofErr w:type="spellEnd"/>
+      <w:r>
+        <w:rPr>
+          <w:bCs/>
+          <w:sz w:val="28"/>
+          <w:szCs w:val="28"/>
+        </w:rPr>
+        <w:t xml:space="preserve"> </w:t>
+      </w:r>
+      <w:proofErr w:type="spellStart"/>
+      <w:r>
+        <w:rPr>
+          <w:bCs/>
+          <w:sz w:val="28"/>
+          <w:szCs w:val="28"/>
+        </w:rPr>
+        <w:t>trách</w:t>
+      </w:r>
+      <w:proofErr w:type="spellEnd"/>
+      <w:r>
+        <w:rPr>
+          <w:bCs/>
+          <w:sz w:val="28"/>
+          <w:szCs w:val="28"/>
+        </w:rPr>
+        <w:t xml:space="preserve"> </w:t>
+      </w:r>
+      <w:proofErr w:type="spellStart"/>
+      <w:r>
+        <w:rPr>
+          <w:bCs/>
+          <w:sz w:val="28"/>
+          <w:szCs w:val="28"/>
+        </w:rPr>
+        <w:t>nhiệm</w:t>
+      </w:r>
+      <w:proofErr w:type="spellEnd"/>
+      <w:r>
+        <w:rPr>
+          <w:bCs/>
+          <w:sz w:val="28"/>
+          <w:szCs w:val="28"/>
+        </w:rPr>
+        <w:t xml:space="preserve"> </w:t>
+      </w:r>
+      <w:proofErr w:type="spellStart"/>
+      <w:r>
+        <w:rPr>
+          <w:bCs/>
+          <w:sz w:val="28"/>
+          <w:szCs w:val="28"/>
+        </w:rPr>
+        <w:t>thực</w:t>
+      </w:r>
+      <w:proofErr w:type="spellEnd"/>
+      <w:r>
+        <w:rPr>
+          <w:bCs/>
+          <w:sz w:val="28"/>
+          <w:szCs w:val="28"/>
+        </w:rPr>
+        <w:t xml:space="preserve"> </w:t>
+      </w:r>
+      <w:proofErr w:type="spellStart"/>
+      <w:r>
+        <w:rPr>
+          <w:bCs/>
+          <w:sz w:val="28"/>
+          <w:szCs w:val="28"/>
+        </w:rPr>
+        <w:t>hiện</w:t>
+      </w:r>
+      <w:proofErr w:type="spellEnd"/>
+      <w:r>
+        <w:rPr>
+          <w:bCs/>
+          <w:sz w:val="28"/>
+          <w:szCs w:val="28"/>
+        </w:rPr>
+        <w:t xml:space="preserve"> </w:t>
+      </w:r>
+      <w:proofErr w:type="spellStart"/>
+      <w:r>
+        <w:rPr>
+          <w:bCs/>
+          <w:sz w:val="28"/>
+          <w:szCs w:val="28"/>
+        </w:rPr>
+        <w:t>bảo</w:t>
+      </w:r>
+      <w:proofErr w:type="spellEnd"/>
+      <w:r>
+        <w:rPr>
+          <w:bCs/>
+          <w:sz w:val="28"/>
+          <w:szCs w:val="28"/>
+        </w:rPr>
+        <w:t xml:space="preserve"> </w:t>
+      </w:r>
+      <w:proofErr w:type="spellStart"/>
+      <w:r>
+        <w:rPr>
+          <w:bCs/>
+          <w:sz w:val="28"/>
+          <w:szCs w:val="28"/>
+        </w:rPr>
+        <w:t>đảm</w:t>
+      </w:r>
+      <w:proofErr w:type="spellEnd"/>
+      <w:r>
+        <w:rPr>
+          <w:bCs/>
+          <w:sz w:val="28"/>
+          <w:szCs w:val="28"/>
+        </w:rPr>
+        <w:t xml:space="preserve"> </w:t>
+      </w:r>
+      <w:proofErr w:type="spellStart"/>
+      <w:r>
+        <w:rPr>
+          <w:bCs/>
+          <w:sz w:val="28"/>
+          <w:szCs w:val="28"/>
+        </w:rPr>
+        <w:t>hợp</w:t>
+      </w:r>
+      <w:proofErr w:type="spellEnd"/>
+      <w:r>
+        <w:rPr>
+          <w:bCs/>
+          <w:sz w:val="28"/>
+          <w:szCs w:val="28"/>
+        </w:rPr>
+        <w:t xml:space="preserve"> </w:t>
+      </w:r>
+      <w:proofErr w:type="spellStart"/>
+      <w:r>
+        <w:rPr>
+          <w:bCs/>
+          <w:sz w:val="28"/>
+          <w:szCs w:val="28"/>
+        </w:rPr>
+        <w:t>đồng</w:t>
+      </w:r>
+      <w:proofErr w:type="spellEnd"/>
+      <w:r>
+        <w:rPr>
+          <w:bCs/>
+          <w:sz w:val="28"/>
+          <w:szCs w:val="28"/>
+        </w:rPr>
+        <w:t xml:space="preserve"> </w:t>
+      </w:r>
+      <w:proofErr w:type="spellStart"/>
+      <w:r>
+        <w:rPr>
+          <w:bCs/>
+          <w:sz w:val="28"/>
+          <w:szCs w:val="28"/>
+        </w:rPr>
+        <w:t>bằng</w:t>
+      </w:r>
+      <w:proofErr w:type="spellEnd"/>
+      <w:r>
+        <w:rPr>
+          <w:bCs/>
+          <w:sz w:val="28"/>
+          <w:szCs w:val="28"/>
+        </w:rPr>
+        <w:t xml:space="preserve"> </w:t>
+      </w:r>
+      <w:proofErr w:type="spellStart"/>
+      <w:r>
+        <w:rPr>
+          <w:bCs/>
+          <w:sz w:val="28"/>
+          <w:szCs w:val="28"/>
+        </w:rPr>
+        <w:t>hình</w:t>
+      </w:r>
+      <w:proofErr w:type="spellEnd"/>
+      <w:r>
+        <w:rPr>
+          <w:bCs/>
+          <w:sz w:val="28"/>
+          <w:szCs w:val="28"/>
+        </w:rPr>
+        <w:t xml:space="preserve"> </w:t>
+      </w:r>
+      <w:proofErr w:type="spellStart"/>
+      <w:r>
+        <w:rPr>
+          <w:bCs/>
+          <w:sz w:val="28"/>
+          <w:szCs w:val="28"/>
+        </w:rPr>
+        <w:t>thức</w:t>
+      </w:r>
+      <w:proofErr w:type="spellEnd"/>
+      <w:r>
+        <w:rPr>
+          <w:bCs/>
+          <w:sz w:val="28"/>
+          <w:szCs w:val="28"/>
+        </w:rPr>
+        <w:t xml:space="preserve"> </w:t>
+      </w:r>
+      <w:proofErr w:type="spellStart"/>
+      <w:r>
+        <w:rPr>
+          <w:bCs/>
+          <w:sz w:val="28"/>
+          <w:szCs w:val="28"/>
+        </w:rPr>
+        <w:t>ký</w:t>
+      </w:r>
+      <w:proofErr w:type="spellEnd"/>
+      <w:r>
+        <w:rPr>
+          <w:bCs/>
+          <w:sz w:val="28"/>
+          <w:szCs w:val="28"/>
+        </w:rPr>
+        <w:t xml:space="preserve"> </w:t>
+      </w:r>
+      <w:proofErr w:type="spellStart"/>
+      <w:r>
+        <w:rPr>
+          <w:bCs/>
+          <w:sz w:val="28"/>
+          <w:szCs w:val="28"/>
+        </w:rPr>
+        <w:t>quỹ</w:t>
+      </w:r>
+      <w:proofErr w:type="spellEnd"/>
+      <w:r>
+        <w:rPr>
+          <w:bCs/>
+          <w:sz w:val="28"/>
+          <w:szCs w:val="28"/>
+        </w:rPr>
+        <w:t xml:space="preserve"> </w:t>
+      </w:r>
+      <w:proofErr w:type="spellStart"/>
+      <w:r>
+        <w:rPr>
+          <w:bCs/>
+          <w:sz w:val="28"/>
+          <w:szCs w:val="28"/>
+        </w:rPr>
+        <w:t>hoặc</w:t>
+      </w:r>
+      <w:proofErr w:type="spellEnd"/>
+      <w:r>
+        <w:rPr>
+          <w:bCs/>
+          <w:sz w:val="28"/>
+          <w:szCs w:val="28"/>
+        </w:rPr>
+        <w:t xml:space="preserve"> </w:t>
+      </w:r>
+      <w:proofErr w:type="spellStart"/>
+      <w:r>
+        <w:rPr>
+          <w:bCs/>
+          <w:sz w:val="28"/>
+          <w:szCs w:val="28"/>
+        </w:rPr>
+        <w:t>chứng</w:t>
+      </w:r>
+      <w:proofErr w:type="spellEnd"/>
+      <w:r>
+        <w:rPr>
+          <w:bCs/>
+          <w:sz w:val="28"/>
+          <w:szCs w:val="28"/>
+        </w:rPr>
+        <w:t xml:space="preserve"> </w:t>
+      </w:r>
+      <w:proofErr w:type="spellStart"/>
+      <w:r>
+        <w:rPr>
+          <w:bCs/>
+          <w:sz w:val="28"/>
+          <w:szCs w:val="28"/>
+        </w:rPr>
+        <w:t>thư</w:t>
+      </w:r>
+      <w:proofErr w:type="spellEnd"/>
+      <w:r>
+        <w:rPr>
+          <w:bCs/>
+          <w:sz w:val="28"/>
+          <w:szCs w:val="28"/>
+        </w:rPr>
+        <w:t xml:space="preserve"> </w:t>
+      </w:r>
+      <w:proofErr w:type="spellStart"/>
+      <w:r>
+        <w:rPr>
+          <w:bCs/>
+          <w:sz w:val="28"/>
+          <w:szCs w:val="28"/>
+        </w:rPr>
+        <w:t>bảo</w:t>
+      </w:r>
+      <w:proofErr w:type="spellEnd"/>
+      <w:r>
+        <w:rPr>
+          <w:bCs/>
+          <w:sz w:val="28"/>
+          <w:szCs w:val="28"/>
+        </w:rPr>
+        <w:t xml:space="preserve"> </w:t>
+      </w:r>
+      <w:proofErr w:type="spellStart"/>
+      <w:r>
+        <w:rPr>
+          <w:bCs/>
+          <w:sz w:val="28"/>
+          <w:szCs w:val="28"/>
+        </w:rPr>
+        <w:t>lãnh</w:t>
+      </w:r>
+      <w:proofErr w:type="spellEnd"/>
+      <w:r>
+        <w:rPr>
+          <w:bCs/>
+          <w:sz w:val="28"/>
+          <w:szCs w:val="28"/>
+        </w:rPr>
+        <w:t xml:space="preserve"> </w:t>
+      </w:r>
+      <w:proofErr w:type="spellStart"/>
+      <w:r>
+        <w:rPr>
+          <w:bCs/>
+          <w:sz w:val="28"/>
+          <w:szCs w:val="28"/>
+        </w:rPr>
+        <w:t>của</w:t>
+      </w:r>
+      <w:proofErr w:type="spellEnd"/>
+      <w:r>
+        <w:rPr>
+          <w:bCs/>
+          <w:sz w:val="28"/>
+          <w:szCs w:val="28"/>
+        </w:rPr>
+        <w:t xml:space="preserve"> </w:t>
+      </w:r>
+      <w:proofErr w:type="spellStart"/>
+      <w:r>
+        <w:rPr>
+          <w:bCs/>
+          <w:sz w:val="28"/>
+          <w:szCs w:val="28"/>
+        </w:rPr>
+        <w:t>ngân</w:t>
+      </w:r>
+      <w:proofErr w:type="spellEnd"/>
+      <w:r>
+        <w:rPr>
+          <w:bCs/>
+          <w:sz w:val="28"/>
+          <w:szCs w:val="28"/>
+        </w:rPr>
+        <w:t xml:space="preserve"> </w:t>
+      </w:r>
+      <w:proofErr w:type="spellStart"/>
+      <w:r>
+        <w:rPr>
+          <w:bCs/>
+          <w:sz w:val="28"/>
+          <w:szCs w:val="28"/>
+        </w:rPr>
+        <w:t>hàng</w:t>
+      </w:r>
+      <w:proofErr w:type="spellEnd"/>
+      <w:r>
+        <w:rPr>
+          <w:bCs/>
+          <w:sz w:val="28"/>
+          <w:szCs w:val="28"/>
+        </w:rPr>
+        <w:t xml:space="preserve"> </w:t>
+      </w:r>
+      <w:proofErr w:type="spellStart"/>
+      <w:r>
+        <w:rPr>
+          <w:bCs/>
+          <w:sz w:val="28"/>
+          <w:szCs w:val="28"/>
+        </w:rPr>
+        <w:t>cho</w:t>
+      </w:r>
+      <w:proofErr w:type="spellEnd"/>
+      <w:r>
+        <w:rPr>
+          <w:bCs/>
+          <w:sz w:val="28"/>
+          <w:szCs w:val="28"/>
+        </w:rPr>
+        <w:t xml:space="preserve"> </w:t>
+      </w:r>
+      <w:proofErr w:type="spellStart"/>
+      <w:r>
+        <w:rPr>
+          <w:bCs/>
+          <w:sz w:val="28"/>
+          <w:szCs w:val="28"/>
+        </w:rPr>
+        <w:t>Bên</w:t>
+      </w:r>
+      <w:proofErr w:type="spellEnd"/>
+      <w:r>
+        <w:rPr>
+          <w:bCs/>
+          <w:sz w:val="28"/>
+          <w:szCs w:val="28"/>
+        </w:rPr>
+        <w:t xml:space="preserve"> A, </w:t>
+      </w:r>
+      <w:proofErr w:type="spellStart"/>
+      <w:r>
+        <w:rPr>
+          <w:bCs/>
+          <w:sz w:val="28"/>
+          <w:szCs w:val="28"/>
+        </w:rPr>
+        <w:t>giá</w:t>
+      </w:r>
+      <w:proofErr w:type="spellEnd"/>
+      <w:r>
+        <w:rPr>
+          <w:bCs/>
+          <w:sz w:val="28"/>
+          <w:szCs w:val="28"/>
+        </w:rPr>
+        <w:t xml:space="preserve"> </w:t>
+      </w:r>
+      <w:proofErr w:type="spellStart"/>
+      <w:r>
+        <w:rPr>
+          <w:bCs/>
+          <w:sz w:val="28"/>
+          <w:szCs w:val="28"/>
+        </w:rPr>
+        <w:t>trị</w:t>
+      </w:r>
+      <w:proofErr w:type="spellEnd"/>
+      <w:r>
+        <w:rPr>
+          <w:bCs/>
+          <w:sz w:val="28"/>
+          <w:szCs w:val="28"/>
+        </w:rPr>
+        <w:t xml:space="preserve"> </w:t>
+      </w:r>
+      <w:proofErr w:type="spellStart"/>
+      <w:r>
+        <w:rPr>
+          <w:bCs/>
+          <w:sz w:val="28"/>
+          <w:szCs w:val="28"/>
+        </w:rPr>
+        <w:t>bảo</w:t>
+      </w:r>
+      <w:proofErr w:type="spellEnd"/>
+      <w:r>
+        <w:rPr>
+          <w:bCs/>
+          <w:sz w:val="28"/>
+          <w:szCs w:val="28"/>
+        </w:rPr>
+        <w:t xml:space="preserve"> </w:t>
+      </w:r>
+      <w:proofErr w:type="spellStart"/>
+      <w:r>
+        <w:rPr>
+          <w:bCs/>
+          <w:sz w:val="28"/>
+          <w:szCs w:val="28"/>
+        </w:rPr>
+        <w:t>đảm</w:t>
+      </w:r>
+      <w:proofErr w:type="spellEnd"/>
+      <w:r>
+        <w:rPr>
+          <w:bCs/>
+          <w:sz w:val="28"/>
+          <w:szCs w:val="28"/>
+        </w:rPr>
+        <w:t xml:space="preserve"> </w:t>
+      </w:r>
+      <w:proofErr w:type="spellStart"/>
+      <w:r>
+        <w:rPr>
+          <w:bCs/>
+          <w:sz w:val="28"/>
+          <w:szCs w:val="28"/>
+        </w:rPr>
+        <w:t>thực</w:t>
+      </w:r>
+      <w:proofErr w:type="spellEnd"/>
+      <w:r>
+        <w:rPr>
+          <w:bCs/>
+          <w:sz w:val="28"/>
+          <w:szCs w:val="28"/>
+        </w:rPr>
+        <w:t xml:space="preserve"> </w:t>
+      </w:r>
+      <w:proofErr w:type="spellStart"/>
+      <w:r>
+        <w:rPr>
+          <w:bCs/>
+          <w:sz w:val="28"/>
+          <w:szCs w:val="28"/>
+        </w:rPr>
+        <w:t>hiện</w:t>
+      </w:r>
+      <w:proofErr w:type="spellEnd"/>
+      <w:r>
+        <w:rPr>
+          <w:bCs/>
+          <w:sz w:val="28"/>
+          <w:szCs w:val="28"/>
+        </w:rPr>
+        <w:t xml:space="preserve"> </w:t>
+      </w:r>
+      <w:proofErr w:type="spellStart"/>
+      <w:r>
+        <w:rPr>
+          <w:bCs/>
+          <w:sz w:val="28"/>
+          <w:szCs w:val="28"/>
+        </w:rPr>
+        <w:t>hợp</w:t>
+      </w:r>
+      <w:proofErr w:type="spellEnd"/>
+      <w:r>
+        <w:rPr>
+          <w:bCs/>
+          <w:sz w:val="28"/>
+          <w:szCs w:val="28"/>
+        </w:rPr>
+        <w:t xml:space="preserve"> </w:t>
+      </w:r>
+      <w:proofErr w:type="spellStart"/>
+      <w:r>
+        <w:rPr>
+          <w:bCs/>
+          <w:sz w:val="28"/>
+          <w:szCs w:val="28"/>
+        </w:rPr>
+        <w:t>được</w:t>
+      </w:r>
+      <w:proofErr w:type="spellEnd"/>
+      <w:r>
+        <w:rPr>
+          <w:bCs/>
+          <w:sz w:val="28"/>
+          <w:szCs w:val="28"/>
+        </w:rPr>
+        <w:t xml:space="preserve"> </w:t>
+      </w:r>
+      <w:proofErr w:type="spellStart"/>
+      <w:r>
+        <w:rPr>
+          <w:bCs/>
+          <w:sz w:val="28"/>
+          <w:szCs w:val="28"/>
+        </w:rPr>
+        <w:t>tính</w:t>
+      </w:r>
+      <w:proofErr w:type="spellEnd"/>
+      <w:r>
+        <w:rPr>
+          <w:bCs/>
+          <w:sz w:val="28"/>
+          <w:szCs w:val="28"/>
+        </w:rPr>
+        <w:t xml:space="preserve"> </w:t>
+      </w:r>
+      <w:proofErr w:type="spellStart"/>
+      <w:r>
+        <w:rPr>
+          <w:bCs/>
+          <w:sz w:val="28"/>
+          <w:szCs w:val="28"/>
+        </w:rPr>
+        <w:t>trên</w:t>
+      </w:r>
+      <w:proofErr w:type="spellEnd"/>
+      <w:r>
+        <w:rPr>
+          <w:bCs/>
+          <w:sz w:val="28"/>
+          <w:szCs w:val="28"/>
+        </w:rPr>
+        <w:t xml:space="preserve"> </w:t>
+      </w:r>
+      <w:proofErr w:type="spellStart"/>
+      <w:r>
+        <w:rPr>
+          <w:bCs/>
+          <w:sz w:val="28"/>
+          <w:szCs w:val="28"/>
+        </w:rPr>
+        <w:t>cơ</w:t>
+      </w:r>
+      <w:proofErr w:type="spellEnd"/>
+      <w:r>
+        <w:rPr>
+          <w:bCs/>
+          <w:sz w:val="28"/>
+          <w:szCs w:val="28"/>
+        </w:rPr>
+        <w:t xml:space="preserve"> </w:t>
+      </w:r>
+      <w:proofErr w:type="spellStart"/>
+      <w:r>
+        <w:rPr>
+          <w:bCs/>
+          <w:sz w:val="28"/>
+          <w:szCs w:val="28"/>
+        </w:rPr>
+        <w:t>sở</w:t>
+      </w:r>
+      <w:proofErr w:type="spellEnd"/>
+      <w:r>
+        <w:rPr>
+          <w:bCs/>
+          <w:sz w:val="28"/>
+          <w:szCs w:val="28"/>
+        </w:rPr>
+        <w:t xml:space="preserve">: </w:t>
+      </w:r>
+      <w:proofErr w:type="spellStart"/>
+      <w:r>
+        <w:rPr>
+          <w:bCs/>
+          <w:sz w:val="28"/>
+          <w:szCs w:val="28"/>
+        </w:rPr>
+        <w:t>sản</w:t>
+      </w:r>
+      <w:proofErr w:type="spellEnd"/>
+      <w:r>
+        <w:rPr>
+          <w:bCs/>
+          <w:sz w:val="28"/>
+          <w:szCs w:val="28"/>
+        </w:rPr>
+        <w:t xml:space="preserve"> </w:t>
+      </w:r>
+      <w:proofErr w:type="spellStart"/>
+      <w:r>
+        <w:rPr>
+          <w:bCs/>
+          <w:sz w:val="28"/>
+          <w:szCs w:val="28"/>
+        </w:rPr>
+        <w:t>lượng</w:t>
+      </w:r>
+      <w:proofErr w:type="spellEnd"/>
+      <w:r>
+        <w:rPr>
+          <w:bCs/>
+          <w:sz w:val="28"/>
+          <w:szCs w:val="28"/>
+        </w:rPr>
+        <w:t xml:space="preserve"> </w:t>
+      </w:r>
+      <w:proofErr w:type="spellStart"/>
+      <w:r>
+        <w:rPr>
+          <w:bCs/>
+          <w:sz w:val="28"/>
+          <w:szCs w:val="28"/>
+        </w:rPr>
+        <w:t>điện</w:t>
+      </w:r>
+      <w:proofErr w:type="spellEnd"/>
+      <w:r>
+        <w:rPr>
+          <w:bCs/>
+          <w:sz w:val="28"/>
+          <w:szCs w:val="28"/>
+        </w:rPr>
+        <w:t xml:space="preserve"> </w:t>
+      </w:r>
+      <w:proofErr w:type="spellStart"/>
+      <w:r>
+        <w:rPr>
+          <w:bCs/>
+          <w:sz w:val="28"/>
+          <w:szCs w:val="28"/>
+        </w:rPr>
+        <w:t>tiêu</w:t>
+      </w:r>
+      <w:proofErr w:type="spellEnd"/>
+      <w:r>
+        <w:rPr>
+          <w:bCs/>
+          <w:sz w:val="28"/>
+          <w:szCs w:val="28"/>
+        </w:rPr>
+        <w:t xml:space="preserve"> </w:t>
+      </w:r>
+      <w:proofErr w:type="spellStart"/>
+      <w:r>
+        <w:rPr>
+          <w:bCs/>
+          <w:sz w:val="28"/>
+          <w:szCs w:val="28"/>
+        </w:rPr>
+        <w:t>thụ</w:t>
+      </w:r>
+      <w:proofErr w:type="spellEnd"/>
+      <w:r>
+        <w:rPr>
+          <w:bCs/>
+          <w:sz w:val="28"/>
+          <w:szCs w:val="28"/>
+        </w:rPr>
+        <w:t xml:space="preserve"> </w:t>
+      </w:r>
+      <w:proofErr w:type="spellStart"/>
+      <w:r>
+        <w:rPr>
+          <w:bCs/>
+          <w:sz w:val="28"/>
+          <w:szCs w:val="28"/>
+        </w:rPr>
+        <w:t>của</w:t>
+      </w:r>
+      <w:proofErr w:type="spellEnd"/>
+      <w:r>
+        <w:rPr>
+          <w:bCs/>
+          <w:sz w:val="28"/>
+          <w:szCs w:val="28"/>
+        </w:rPr>
+        <w:t xml:space="preserve"> 45 </w:t>
+      </w:r>
+      <w:proofErr w:type="spellStart"/>
+      <w:r>
+        <w:rPr>
+          <w:bCs/>
+          <w:sz w:val="28"/>
+          <w:szCs w:val="28"/>
+        </w:rPr>
+        <w:t>ngày</w:t>
+      </w:r>
+      <w:proofErr w:type="spellEnd"/>
+      <w:r>
+        <w:rPr>
+          <w:bCs/>
+          <w:sz w:val="28"/>
+          <w:szCs w:val="28"/>
+        </w:rPr>
+        <w:t xml:space="preserve"> </w:t>
+      </w:r>
+      <w:proofErr w:type="spellStart"/>
+      <w:r>
+        <w:rPr>
+          <w:bCs/>
+          <w:sz w:val="28"/>
+          <w:szCs w:val="28"/>
+        </w:rPr>
+        <w:t>mà</w:t>
+      </w:r>
+      <w:proofErr w:type="spellEnd"/>
+      <w:r>
+        <w:rPr>
+          <w:bCs/>
+          <w:sz w:val="28"/>
+          <w:szCs w:val="28"/>
+        </w:rPr>
+        <w:t xml:space="preserve"> </w:t>
+      </w:r>
+      <w:proofErr w:type="spellStart"/>
+      <w:r>
+        <w:rPr>
+          <w:bCs/>
+          <w:sz w:val="28"/>
+          <w:szCs w:val="28"/>
+        </w:rPr>
+        <w:t>Bên</w:t>
+      </w:r>
+      <w:proofErr w:type="spellEnd"/>
+      <w:r>
+        <w:rPr>
+          <w:bCs/>
+          <w:sz w:val="28"/>
+          <w:szCs w:val="28"/>
+        </w:rPr>
+        <w:t xml:space="preserve"> B </w:t>
+      </w:r>
+      <w:proofErr w:type="spellStart"/>
+      <w:r>
+        <w:rPr>
+          <w:bCs/>
+          <w:sz w:val="28"/>
+          <w:szCs w:val="28"/>
+        </w:rPr>
+        <w:t>đăng</w:t>
+      </w:r>
+      <w:proofErr w:type="spellEnd"/>
+      <w:r>
+        <w:rPr>
+          <w:bCs/>
+          <w:sz w:val="28"/>
+          <w:szCs w:val="28"/>
+        </w:rPr>
+        <w:t xml:space="preserve"> </w:t>
+      </w:r>
+      <w:proofErr w:type="spellStart"/>
+      <w:r>
+        <w:rPr>
+          <w:bCs/>
+          <w:sz w:val="28"/>
+          <w:szCs w:val="28"/>
+        </w:rPr>
+        <w:t>ký</w:t>
+      </w:r>
+      <w:proofErr w:type="spellEnd"/>
+      <w:r>
+        <w:rPr>
+          <w:bCs/>
+          <w:sz w:val="28"/>
+          <w:szCs w:val="28"/>
+        </w:rPr>
+        <w:t>/</w:t>
+      </w:r>
+      <w:proofErr w:type="spellStart"/>
+      <w:r>
+        <w:rPr>
+          <w:bCs/>
+          <w:sz w:val="28"/>
+          <w:szCs w:val="28"/>
+        </w:rPr>
+        <w:t>sử</w:t>
+      </w:r>
+      <w:proofErr w:type="spellEnd"/>
+      <w:r>
+        <w:rPr>
+          <w:bCs/>
+          <w:sz w:val="28"/>
+          <w:szCs w:val="28"/>
+        </w:rPr>
+        <w:t xml:space="preserve"> </w:t>
+      </w:r>
+      <w:proofErr w:type="spellStart"/>
+      <w:r>
+        <w:rPr>
+          <w:bCs/>
+          <w:sz w:val="28"/>
+          <w:szCs w:val="28"/>
+        </w:rPr>
+        <w:t>dụng</w:t>
+      </w:r>
+      <w:proofErr w:type="spellEnd"/>
+      <w:r>
+        <w:rPr>
+          <w:bCs/>
+          <w:sz w:val="28"/>
+          <w:szCs w:val="28"/>
+        </w:rPr>
+        <w:t xml:space="preserve"> </w:t>
+      </w:r>
+      <w:proofErr w:type="spellStart"/>
+      <w:r>
+        <w:rPr>
+          <w:bCs/>
+          <w:sz w:val="28"/>
+          <w:szCs w:val="28"/>
+        </w:rPr>
+        <w:t>nhân</w:t>
+      </w:r>
+      <w:proofErr w:type="spellEnd"/>
+      <w:r>
+        <w:rPr>
+          <w:bCs/>
+          <w:sz w:val="28"/>
+          <w:szCs w:val="28"/>
+        </w:rPr>
+        <w:t xml:space="preserve"> </w:t>
+      </w:r>
+      <w:proofErr w:type="spellStart"/>
+      <w:r>
+        <w:rPr>
+          <w:bCs/>
+          <w:sz w:val="28"/>
+          <w:szCs w:val="28"/>
+        </w:rPr>
+        <w:t>với</w:t>
+      </w:r>
+      <w:proofErr w:type="spellEnd"/>
+      <w:r>
+        <w:rPr>
+          <w:bCs/>
+          <w:sz w:val="28"/>
+          <w:szCs w:val="28"/>
+        </w:rPr>
+        <w:t xml:space="preserve"> </w:t>
+      </w:r>
+      <w:proofErr w:type="spellStart"/>
+      <w:r>
+        <w:rPr>
+          <w:bCs/>
+          <w:sz w:val="28"/>
+          <w:szCs w:val="28"/>
+        </w:rPr>
+        <w:t>giá</w:t>
+      </w:r>
+      <w:proofErr w:type="spellEnd"/>
+      <w:r>
+        <w:rPr>
+          <w:bCs/>
+          <w:sz w:val="28"/>
+          <w:szCs w:val="28"/>
+        </w:rPr>
+        <w:t xml:space="preserve"> </w:t>
+      </w:r>
+      <w:proofErr w:type="spellStart"/>
+      <w:r>
+        <w:rPr>
+          <w:bCs/>
+          <w:sz w:val="28"/>
+          <w:szCs w:val="28"/>
+        </w:rPr>
+        <w:t>bán</w:t>
+      </w:r>
+      <w:proofErr w:type="spellEnd"/>
+      <w:r>
+        <w:rPr>
+          <w:bCs/>
+          <w:sz w:val="28"/>
+          <w:szCs w:val="28"/>
+        </w:rPr>
+        <w:t xml:space="preserve"> </w:t>
+      </w:r>
+      <w:proofErr w:type="spellStart"/>
+      <w:r>
+        <w:rPr>
+          <w:bCs/>
+          <w:sz w:val="28"/>
+          <w:szCs w:val="28"/>
+        </w:rPr>
+        <w:t>điện</w:t>
+      </w:r>
+      <w:proofErr w:type="spellEnd"/>
+      <w:r>
+        <w:rPr>
+          <w:bCs/>
+          <w:sz w:val="28"/>
+          <w:szCs w:val="28"/>
+        </w:rPr>
+        <w:t xml:space="preserve"> </w:t>
+      </w:r>
+      <w:proofErr w:type="spellStart"/>
+      <w:r>
+        <w:rPr>
+          <w:bCs/>
+          <w:sz w:val="28"/>
+          <w:szCs w:val="28"/>
+        </w:rPr>
+        <w:t>giờ</w:t>
+      </w:r>
+      <w:proofErr w:type="spellEnd"/>
+      <w:r>
+        <w:rPr>
+          <w:bCs/>
+          <w:sz w:val="28"/>
+          <w:szCs w:val="28"/>
+        </w:rPr>
+        <w:t xml:space="preserve"> </w:t>
+      </w:r>
+      <w:proofErr w:type="spellStart"/>
+      <w:r>
+        <w:rPr>
+          <w:bCs/>
+          <w:sz w:val="28"/>
+          <w:szCs w:val="28"/>
+        </w:rPr>
+        <w:t>bình</w:t>
+      </w:r>
+      <w:proofErr w:type="spellEnd"/>
+      <w:r>
+        <w:rPr>
+          <w:bCs/>
+          <w:sz w:val="28"/>
+          <w:szCs w:val="28"/>
+        </w:rPr>
+        <w:t xml:space="preserve"> </w:t>
+      </w:r>
+      <w:proofErr w:type="spellStart"/>
+      <w:r>
+        <w:rPr>
+          <w:bCs/>
+          <w:sz w:val="28"/>
+          <w:szCs w:val="28"/>
+        </w:rPr>
+        <w:t>thường</w:t>
+      </w:r>
+      <w:proofErr w:type="spellEnd"/>
+      <w:r>
+        <w:rPr>
+          <w:bCs/>
+          <w:sz w:val="28"/>
+          <w:szCs w:val="28"/>
+        </w:rPr>
+        <w:t xml:space="preserve"> bao </w:t>
+      </w:r>
+      <w:proofErr w:type="spellStart"/>
+      <w:r>
+        <w:rPr>
+          <w:bCs/>
+          <w:sz w:val="28"/>
+          <w:szCs w:val="28"/>
+        </w:rPr>
+        <w:t>gồm</w:t>
+      </w:r>
+      <w:proofErr w:type="spellEnd"/>
+      <w:r>
+        <w:rPr>
+          <w:bCs/>
+          <w:sz w:val="28"/>
+          <w:szCs w:val="28"/>
+        </w:rPr>
+        <w:t xml:space="preserve"> </w:t>
+      </w:r>
+      <w:proofErr w:type="spellStart"/>
+      <w:r>
+        <w:rPr>
+          <w:bCs/>
+          <w:sz w:val="28"/>
+          <w:szCs w:val="28"/>
+        </w:rPr>
+        <w:t>thuế</w:t>
+      </w:r>
+      <w:proofErr w:type="spellEnd"/>
+      <w:r>
+        <w:rPr>
+          <w:bCs/>
+          <w:sz w:val="28"/>
+          <w:szCs w:val="28"/>
+        </w:rPr>
+        <w:t xml:space="preserve"> VAT</w:t>
+      </w:r>
+      <w:r>
+        <w:rPr>
+          <w:bCs/>
+          <w:sz w:val="28"/>
+          <w:szCs w:val="28"/>
+        </w:rPr>
+        <w:t>.</w:t>
+      </w:r>
+    </w:p>
+    <w:p>
+      <w:pPr>
+        <w:numPr>
+          <w:ilvl w:val="0"/>
+          <w:numId w:val="2"/>
+        </w:numPr>
+        <w:tabs>
+          <w:tab w:val="left" w:pos="709"/>
+        </w:tabs>
+        <w:spacing w:before="120" w:after="120" w:line="360" w:lineRule="atLeast"/>
+        <w:jc w:val="both"/>
+        <w:rPr>
+          <w:bCs/>
+          <w:sz w:val="28"/>
+          <w:szCs w:val="28"/>
+        </w:rPr>
+      </w:pPr>
+      <w:proofErr w:type="spellStart"/>
+      <w:r>
+        <w:rPr>
+          <w:bCs/>
+          <w:sz w:val="28"/>
+          <w:szCs w:val="28"/>
+        </w:rPr>
+        <w:t>Đối</w:t>
+      </w:r>
+      <w:proofErr w:type="spellEnd"/>
+      <w:r>
+        <w:rPr>
+          <w:bCs/>
+          <w:sz w:val="28"/>
+          <w:szCs w:val="28"/>
+        </w:rPr>
+        <w:t xml:space="preserve"> </w:t>
+      </w:r>
+      <w:proofErr w:type="spellStart"/>
+      <w:r>
+        <w:rPr>
+          <w:bCs/>
+          <w:sz w:val="28"/>
+          <w:szCs w:val="28"/>
+        </w:rPr>
+        <w:t>với</w:t>
+      </w:r>
+      <w:proofErr w:type="spellEnd"/>
+      <w:r>
+        <w:rPr>
+          <w:bCs/>
+          <w:sz w:val="28"/>
+          <w:szCs w:val="28"/>
+        </w:rPr>
+        <w:t xml:space="preserve"> </w:t>
+      </w:r>
+      <w:proofErr w:type="spellStart"/>
+      <w:r>
+        <w:rPr>
+          <w:bCs/>
+          <w:sz w:val="28"/>
+          <w:szCs w:val="28"/>
+        </w:rPr>
+        <w:t>trường</w:t>
+      </w:r>
+      <w:proofErr w:type="spellEnd"/>
+      <w:r>
+        <w:rPr>
+          <w:bCs/>
+          <w:sz w:val="28"/>
+          <w:szCs w:val="28"/>
+        </w:rPr>
+        <w:t xml:space="preserve"> </w:t>
+      </w:r>
+      <w:proofErr w:type="spellStart"/>
+      <w:r>
+        <w:rPr>
+          <w:bCs/>
+          <w:sz w:val="28"/>
+          <w:szCs w:val="28"/>
+        </w:rPr>
+        <w:t>hợp</w:t>
+      </w:r>
+      <w:proofErr w:type="spellEnd"/>
+      <w:r>
+        <w:rPr>
+          <w:bCs/>
+          <w:sz w:val="28"/>
+          <w:szCs w:val="28"/>
+        </w:rPr>
+        <w:t xml:space="preserve"> </w:t>
+      </w:r>
+      <w:proofErr w:type="spellStart"/>
+      <w:r>
+        <w:rPr>
+          <w:bCs/>
+          <w:sz w:val="28"/>
+          <w:szCs w:val="28"/>
+        </w:rPr>
+        <w:t>khách</w:t>
+      </w:r>
+      <w:proofErr w:type="spellEnd"/>
+      <w:r>
+        <w:rPr>
+          <w:bCs/>
+          <w:sz w:val="28"/>
+          <w:szCs w:val="28"/>
+        </w:rPr>
+        <w:t xml:space="preserve"> </w:t>
+      </w:r>
+      <w:proofErr w:type="spellStart"/>
+      <w:r>
+        <w:rPr>
+          <w:bCs/>
+          <w:sz w:val="28"/>
+          <w:szCs w:val="28"/>
+        </w:rPr>
+        <w:t>hàng</w:t>
+      </w:r>
+      <w:proofErr w:type="spellEnd"/>
+      <w:r>
+        <w:rPr>
+          <w:bCs/>
+          <w:sz w:val="28"/>
+          <w:szCs w:val="28"/>
+        </w:rPr>
+        <w:t xml:space="preserve"> </w:t>
+      </w:r>
+      <w:proofErr w:type="spellStart"/>
+      <w:r>
+        <w:rPr>
+          <w:bCs/>
+          <w:sz w:val="28"/>
+          <w:szCs w:val="28"/>
+        </w:rPr>
+        <w:t>thực</w:t>
+      </w:r>
+      <w:proofErr w:type="spellEnd"/>
+      <w:r>
+        <w:rPr>
+          <w:bCs/>
+          <w:sz w:val="28"/>
+          <w:szCs w:val="28"/>
+        </w:rPr>
+        <w:t xml:space="preserve"> </w:t>
+      </w:r>
+      <w:proofErr w:type="spellStart"/>
+      <w:r>
+        <w:rPr>
+          <w:bCs/>
+          <w:sz w:val="28"/>
+          <w:szCs w:val="28"/>
+        </w:rPr>
+        <w:t>hiện</w:t>
+      </w:r>
+      <w:proofErr w:type="spellEnd"/>
+      <w:r>
+        <w:rPr>
+          <w:bCs/>
+          <w:sz w:val="28"/>
+          <w:szCs w:val="28"/>
+        </w:rPr>
+        <w:t xml:space="preserve"> </w:t>
+      </w:r>
+      <w:proofErr w:type="spellStart"/>
+      <w:r>
+        <w:rPr>
+          <w:bCs/>
+          <w:sz w:val="28"/>
+          <w:szCs w:val="28"/>
+        </w:rPr>
+        <w:t>bảo</w:t>
+      </w:r>
+      <w:proofErr w:type="spellEnd"/>
+      <w:r>
+        <w:rPr>
+          <w:bCs/>
+          <w:sz w:val="28"/>
+          <w:szCs w:val="28"/>
+        </w:rPr>
+        <w:t xml:space="preserve"> </w:t>
+      </w:r>
+      <w:proofErr w:type="spellStart"/>
+      <w:r>
+        <w:rPr>
+          <w:bCs/>
+          <w:sz w:val="28"/>
+          <w:szCs w:val="28"/>
+        </w:rPr>
+        <w:t>đảm</w:t>
+      </w:r>
+      <w:proofErr w:type="spellEnd"/>
+      <w:r>
+        <w:rPr>
+          <w:bCs/>
+          <w:sz w:val="28"/>
+          <w:szCs w:val="28"/>
+        </w:rPr>
+        <w:t xml:space="preserve"> </w:t>
+      </w:r>
+      <w:proofErr w:type="spellStart"/>
+      <w:r>
+        <w:rPr>
+          <w:bCs/>
+          <w:sz w:val="28"/>
+          <w:szCs w:val="28"/>
+        </w:rPr>
+        <w:t>hợp</w:t>
+      </w:r>
+      <w:proofErr w:type="spellEnd"/>
+      <w:r>
+        <w:rPr>
+          <w:bCs/>
+          <w:sz w:val="28"/>
+          <w:szCs w:val="28"/>
+        </w:rPr>
+        <w:t xml:space="preserve"> </w:t>
+      </w:r>
+      <w:proofErr w:type="spellStart"/>
+      <w:r>
+        <w:rPr>
+          <w:bCs/>
+          <w:sz w:val="28"/>
+          <w:szCs w:val="28"/>
+        </w:rPr>
+        <w:t>đồng</w:t>
+      </w:r>
+      <w:proofErr w:type="spellEnd"/>
+      <w:r>
+        <w:rPr>
+          <w:bCs/>
+          <w:sz w:val="28"/>
+          <w:szCs w:val="28"/>
+        </w:rPr>
+        <w:t xml:space="preserve"> </w:t>
+      </w:r>
+      <w:proofErr w:type="spellStart"/>
+      <w:r>
+        <w:rPr>
+          <w:bCs/>
+          <w:sz w:val="28"/>
+          <w:szCs w:val="28"/>
+        </w:rPr>
+        <w:t>bằng</w:t>
+      </w:r>
+      <w:proofErr w:type="spellEnd"/>
+      <w:r>
+        <w:rPr>
+          <w:bCs/>
+          <w:sz w:val="28"/>
+          <w:szCs w:val="28"/>
+        </w:rPr>
+        <w:t xml:space="preserve"> </w:t>
+      </w:r>
+      <w:proofErr w:type="spellStart"/>
+      <w:r>
+        <w:rPr>
+          <w:bCs/>
+          <w:sz w:val="28"/>
+          <w:szCs w:val="28"/>
+        </w:rPr>
+        <w:t>chứng</w:t>
+      </w:r>
+      <w:proofErr w:type="spellEnd"/>
+      <w:r>
+        <w:rPr>
+          <w:bCs/>
+          <w:sz w:val="28"/>
+          <w:szCs w:val="28"/>
+        </w:rPr>
+        <w:t xml:space="preserve"> </w:t>
+      </w:r>
+      <w:proofErr w:type="spellStart"/>
+      <w:r>
+        <w:rPr>
+          <w:bCs/>
+          <w:sz w:val="28"/>
+          <w:szCs w:val="28"/>
+        </w:rPr>
+        <w:t>thư</w:t>
+      </w:r>
+      <w:proofErr w:type="spellEnd"/>
+      <w:r>
+        <w:rPr>
+          <w:bCs/>
+          <w:sz w:val="28"/>
+          <w:szCs w:val="28"/>
+        </w:rPr>
+        <w:t xml:space="preserve"> </w:t>
+      </w:r>
+      <w:proofErr w:type="spellStart"/>
+      <w:r>
+        <w:rPr>
+          <w:bCs/>
+          <w:sz w:val="28"/>
+          <w:szCs w:val="28"/>
+        </w:rPr>
+        <w:t>bảo</w:t>
+      </w:r>
+      <w:proofErr w:type="spellEnd"/>
+      <w:r>
+        <w:rPr>
+          <w:bCs/>
+          <w:sz w:val="28"/>
+          <w:szCs w:val="28"/>
+        </w:rPr>
+        <w:t xml:space="preserve"> </w:t>
+      </w:r>
+      <w:proofErr w:type="spellStart"/>
+      <w:r>
+        <w:rPr>
+          <w:bCs/>
+          <w:sz w:val="28"/>
+          <w:szCs w:val="28"/>
+        </w:rPr>
+        <w:t>lãnh</w:t>
+      </w:r>
+      <w:proofErr w:type="spellEnd"/>
+      <w:r>
+        <w:rPr>
+          <w:bCs/>
+          <w:sz w:val="28"/>
+          <w:szCs w:val="28"/>
+        </w:rPr>
+        <w:t xml:space="preserve"> </w:t>
+      </w:r>
+      <w:proofErr w:type="spellStart"/>
+      <w:r>
+        <w:rPr>
+          <w:bCs/>
+          <w:sz w:val="28"/>
+          <w:szCs w:val="28"/>
+        </w:rPr>
+        <w:t>của</w:t>
+      </w:r>
+      <w:proofErr w:type="spellEnd"/>
+      <w:r>
+        <w:rPr>
+          <w:bCs/>
+          <w:sz w:val="28"/>
+          <w:szCs w:val="28"/>
+        </w:rPr>
+        <w:t xml:space="preserve"> </w:t>
+      </w:r>
+      <w:proofErr w:type="spellStart"/>
+      <w:r>
+        <w:rPr>
+          <w:bCs/>
+          <w:sz w:val="28"/>
+          <w:szCs w:val="28"/>
+        </w:rPr>
+        <w:t>ngân</w:t>
+      </w:r>
+      <w:proofErr w:type="spellEnd"/>
+      <w:r>
+        <w:rPr>
+          <w:bCs/>
+          <w:sz w:val="28"/>
+          <w:szCs w:val="28"/>
+        </w:rPr>
+        <w:t xml:space="preserve"> </w:t>
+      </w:r>
+      <w:proofErr w:type="spellStart"/>
+      <w:r>
+        <w:rPr>
+          <w:bCs/>
+          <w:sz w:val="28"/>
+          <w:szCs w:val="28"/>
+        </w:rPr>
+        <w:t>hàng</w:t>
+      </w:r>
+      <w:proofErr w:type="spellEnd"/>
+      <w:r>
+        <w:rPr>
+          <w:bCs/>
+          <w:sz w:val="28"/>
+          <w:szCs w:val="28"/>
+        </w:rPr>
+        <w:t>,</w:t>
+      </w:r>
+      <w:r>
+        <w:rPr>
+          <w:bCs/>
+          <w:sz w:val="28"/>
+          <w:szCs w:val="28"/>
+        </w:rPr>
+        <w:t xml:space="preserve"> </w:t>
+      </w:r>
+      <w:proofErr w:type="spellStart"/>
+      <w:r>
+        <w:rPr>
+          <w:bCs/>
+          <w:sz w:val="28"/>
+          <w:szCs w:val="28"/>
+        </w:rPr>
+        <w:t>thì</w:t>
+      </w:r>
+      <w:proofErr w:type="spellEnd"/>
+      <w:r>
+        <w:rPr>
+          <w:bCs/>
+          <w:sz w:val="28"/>
+          <w:szCs w:val="28"/>
+        </w:rPr>
+        <w:t xml:space="preserve"> </w:t>
+      </w:r>
+      <w:proofErr w:type="spellStart"/>
+      <w:r>
+        <w:rPr>
+          <w:bCs/>
+          <w:sz w:val="28"/>
+          <w:szCs w:val="28"/>
+        </w:rPr>
+        <w:t>chứng</w:t>
+      </w:r>
+      <w:proofErr w:type="spellEnd"/>
+      <w:r>
+        <w:rPr>
+          <w:bCs/>
+          <w:sz w:val="28"/>
+          <w:szCs w:val="28"/>
+        </w:rPr>
+        <w:t xml:space="preserve"> </w:t>
+      </w:r>
+      <w:proofErr w:type="spellStart"/>
+      <w:r>
+        <w:rPr>
+          <w:bCs/>
+          <w:sz w:val="28"/>
+          <w:szCs w:val="28"/>
+        </w:rPr>
+        <w:t>thư</w:t>
+      </w:r>
+      <w:proofErr w:type="spellEnd"/>
+      <w:r>
+        <w:rPr>
+          <w:bCs/>
+          <w:sz w:val="28"/>
+          <w:szCs w:val="28"/>
+        </w:rPr>
+        <w:t xml:space="preserve"> </w:t>
+      </w:r>
+      <w:proofErr w:type="spellStart"/>
+      <w:r>
+        <w:rPr>
+          <w:bCs/>
+          <w:sz w:val="28"/>
+          <w:szCs w:val="28"/>
+        </w:rPr>
+        <w:t>bảo</w:t>
+      </w:r>
+      <w:proofErr w:type="spellEnd"/>
+      <w:r>
+        <w:rPr>
+          <w:bCs/>
+          <w:sz w:val="28"/>
+          <w:szCs w:val="28"/>
+        </w:rPr>
+        <w:t xml:space="preserve"> </w:t>
+      </w:r>
+      <w:proofErr w:type="spellStart"/>
+      <w:r>
+        <w:rPr>
+          <w:bCs/>
+          <w:sz w:val="28"/>
+          <w:szCs w:val="28"/>
+        </w:rPr>
+        <w:t>lãnh</w:t>
+      </w:r>
+      <w:proofErr w:type="spellEnd"/>
+      <w:r>
+        <w:rPr>
+          <w:bCs/>
+          <w:sz w:val="28"/>
+          <w:szCs w:val="28"/>
+        </w:rPr>
+        <w:t xml:space="preserve"> </w:t>
+      </w:r>
+      <w:proofErr w:type="spellStart"/>
+      <w:r>
+        <w:rPr>
+          <w:bCs/>
+          <w:sz w:val="28"/>
+          <w:szCs w:val="28"/>
+        </w:rPr>
+        <w:t>của</w:t>
+      </w:r>
+      <w:proofErr w:type="spellEnd"/>
+      <w:r>
+        <w:rPr>
+          <w:bCs/>
+          <w:sz w:val="28"/>
+          <w:szCs w:val="28"/>
+        </w:rPr>
+        <w:t xml:space="preserve"> </w:t>
+      </w:r>
+      <w:proofErr w:type="spellStart"/>
+      <w:r>
+        <w:rPr>
+          <w:bCs/>
+          <w:sz w:val="28"/>
+          <w:szCs w:val="28"/>
+        </w:rPr>
+        <w:t>ngân</w:t>
+      </w:r>
+      <w:proofErr w:type="spellEnd"/>
+      <w:r>
+        <w:rPr>
+          <w:bCs/>
+          <w:sz w:val="28"/>
+          <w:szCs w:val="28"/>
+        </w:rPr>
+        <w:t xml:space="preserve"> </w:t>
+      </w:r>
+      <w:proofErr w:type="spellStart"/>
+      <w:r>
+        <w:rPr>
+          <w:bCs/>
+          <w:sz w:val="28"/>
+          <w:szCs w:val="28"/>
+        </w:rPr>
+        <w:t>hàng</w:t>
+      </w:r>
+      <w:proofErr w:type="spellEnd"/>
+      <w:r>
+        <w:rPr>
+          <w:bCs/>
+          <w:sz w:val="28"/>
+          <w:szCs w:val="28"/>
+        </w:rPr>
+        <w:t xml:space="preserve"> </w:t>
+      </w:r>
+      <w:proofErr w:type="spellStart"/>
+      <w:r>
+        <w:rPr>
+          <w:bCs/>
+          <w:sz w:val="28"/>
+          <w:szCs w:val="28"/>
+        </w:rPr>
+        <w:t>sẽ</w:t>
+      </w:r>
+      <w:proofErr w:type="spellEnd"/>
+      <w:r>
+        <w:rPr>
+          <w:bCs/>
+          <w:sz w:val="28"/>
+          <w:szCs w:val="28"/>
+        </w:rPr>
+        <w:t xml:space="preserve"> </w:t>
+      </w:r>
+      <w:proofErr w:type="spellStart"/>
+      <w:r>
+        <w:rPr>
+          <w:bCs/>
+          <w:sz w:val="28"/>
+          <w:szCs w:val="28"/>
+        </w:rPr>
+        <w:t>không</w:t>
+      </w:r>
+      <w:proofErr w:type="spellEnd"/>
+      <w:r>
+        <w:rPr>
+          <w:bCs/>
+          <w:sz w:val="28"/>
+          <w:szCs w:val="28"/>
+        </w:rPr>
+        <w:t xml:space="preserve"> </w:t>
+      </w:r>
+      <w:proofErr w:type="spellStart"/>
+      <w:r>
+        <w:rPr>
+          <w:bCs/>
+          <w:sz w:val="28"/>
+          <w:szCs w:val="28"/>
+        </w:rPr>
+        <w:t>được</w:t>
+      </w:r>
+      <w:proofErr w:type="spellEnd"/>
+      <w:r>
+        <w:rPr>
+          <w:bCs/>
+          <w:sz w:val="28"/>
+          <w:szCs w:val="28"/>
+        </w:rPr>
+        <w:t xml:space="preserve"> </w:t>
+      </w:r>
+      <w:proofErr w:type="spellStart"/>
+      <w:r>
+        <w:rPr>
+          <w:bCs/>
+          <w:sz w:val="28"/>
+          <w:szCs w:val="28"/>
+        </w:rPr>
+        <w:t>hủy</w:t>
+      </w:r>
+      <w:proofErr w:type="spellEnd"/>
+      <w:r>
+        <w:rPr>
+          <w:bCs/>
+          <w:sz w:val="28"/>
+          <w:szCs w:val="28"/>
+        </w:rPr>
+        <w:t xml:space="preserve"> </w:t>
+      </w:r>
+      <w:proofErr w:type="spellStart"/>
+      <w:r>
+        <w:rPr>
+          <w:bCs/>
+          <w:sz w:val="28"/>
+          <w:szCs w:val="28"/>
+        </w:rPr>
+        <w:t>ngang</w:t>
+      </w:r>
+      <w:proofErr w:type="spellEnd"/>
+      <w:r>
+        <w:rPr>
+          <w:bCs/>
+          <w:sz w:val="28"/>
+          <w:szCs w:val="28"/>
+        </w:rPr>
+        <w:t xml:space="preserve"> </w:t>
+      </w:r>
+      <w:proofErr w:type="spellStart"/>
+      <w:r>
+        <w:rPr>
+          <w:bCs/>
+          <w:sz w:val="28"/>
+          <w:szCs w:val="28"/>
+        </w:rPr>
+        <w:t>và</w:t>
+      </w:r>
+      <w:proofErr w:type="spellEnd"/>
+      <w:r>
+        <w:rPr>
+          <w:bCs/>
+          <w:sz w:val="28"/>
+          <w:szCs w:val="28"/>
+        </w:rPr>
+        <w:t xml:space="preserve"> </w:t>
+      </w:r>
+      <w:proofErr w:type="spellStart"/>
+      <w:r>
+        <w:rPr>
+          <w:bCs/>
+          <w:sz w:val="28"/>
+          <w:szCs w:val="28"/>
+        </w:rPr>
+        <w:t>Bên</w:t>
+      </w:r>
+      <w:proofErr w:type="spellEnd"/>
+      <w:r>
+        <w:rPr>
+          <w:bCs/>
+          <w:sz w:val="28"/>
+          <w:szCs w:val="28"/>
+        </w:rPr>
+        <w:t xml:space="preserve"> B </w:t>
+      </w:r>
+      <w:proofErr w:type="spellStart"/>
+      <w:r>
+        <w:rPr>
+          <w:bCs/>
+          <w:sz w:val="28"/>
+          <w:szCs w:val="28"/>
+        </w:rPr>
+        <w:t>phải</w:t>
+      </w:r>
+      <w:proofErr w:type="spellEnd"/>
+      <w:r>
+        <w:rPr>
+          <w:bCs/>
+          <w:sz w:val="28"/>
+          <w:szCs w:val="28"/>
+        </w:rPr>
+        <w:t xml:space="preserve"> </w:t>
+      </w:r>
+      <w:proofErr w:type="spellStart"/>
+      <w:r>
+        <w:rPr>
+          <w:bCs/>
+          <w:sz w:val="28"/>
+          <w:szCs w:val="28"/>
+        </w:rPr>
+        <w:t>duy</w:t>
+      </w:r>
+      <w:proofErr w:type="spellEnd"/>
+      <w:r>
+        <w:rPr>
+          <w:bCs/>
+          <w:sz w:val="28"/>
+          <w:szCs w:val="28"/>
+        </w:rPr>
+        <w:t xml:space="preserve"> </w:t>
+      </w:r>
+      <w:proofErr w:type="spellStart"/>
+      <w:r>
+        <w:rPr>
+          <w:bCs/>
+          <w:sz w:val="28"/>
+          <w:szCs w:val="28"/>
+        </w:rPr>
+        <w:t>trì</w:t>
+      </w:r>
+      <w:proofErr w:type="spellEnd"/>
+      <w:r>
+        <w:rPr>
+          <w:bCs/>
+          <w:sz w:val="28"/>
+          <w:szCs w:val="28"/>
+        </w:rPr>
+        <w:t xml:space="preserve"> </w:t>
+      </w:r>
+      <w:proofErr w:type="spellStart"/>
+      <w:r>
+        <w:rPr>
+          <w:bCs/>
+          <w:sz w:val="28"/>
+          <w:szCs w:val="28"/>
+        </w:rPr>
+        <w:t>biện</w:t>
+      </w:r>
+      <w:proofErr w:type="spellEnd"/>
+      <w:r>
+        <w:rPr>
+          <w:bCs/>
+          <w:sz w:val="28"/>
+          <w:szCs w:val="28"/>
+        </w:rPr>
+        <w:t xml:space="preserve"> </w:t>
+      </w:r>
+      <w:proofErr w:type="spellStart"/>
+      <w:r>
+        <w:rPr>
+          <w:bCs/>
+          <w:sz w:val="28"/>
+          <w:szCs w:val="28"/>
+        </w:rPr>
+        <w:t>pháp</w:t>
+      </w:r>
+      <w:proofErr w:type="spellEnd"/>
+      <w:r>
+        <w:rPr>
+          <w:bCs/>
+          <w:sz w:val="28"/>
+          <w:szCs w:val="28"/>
+        </w:rPr>
+        <w:t xml:space="preserve"> </w:t>
+      </w:r>
+      <w:proofErr w:type="spellStart"/>
+      <w:r>
+        <w:rPr>
+          <w:bCs/>
+          <w:sz w:val="28"/>
+          <w:szCs w:val="28"/>
+        </w:rPr>
+        <w:t>bảo</w:t>
+      </w:r>
+      <w:proofErr w:type="spellEnd"/>
+      <w:r>
+        <w:rPr>
+          <w:bCs/>
+          <w:sz w:val="28"/>
+          <w:szCs w:val="28"/>
+        </w:rPr>
+        <w:t xml:space="preserve"> </w:t>
+      </w:r>
+      <w:proofErr w:type="spellStart"/>
+      <w:r>
+        <w:rPr>
+          <w:bCs/>
+          <w:sz w:val="28"/>
+          <w:szCs w:val="28"/>
+        </w:rPr>
+        <w:t>đảm</w:t>
+      </w:r>
+      <w:proofErr w:type="spellEnd"/>
+      <w:r>
+        <w:rPr>
+          <w:bCs/>
+          <w:sz w:val="28"/>
+          <w:szCs w:val="28"/>
+        </w:rPr>
+        <w:t xml:space="preserve"> </w:t>
+      </w:r>
+      <w:proofErr w:type="spellStart"/>
+      <w:r>
+        <w:rPr>
+          <w:bCs/>
+          <w:sz w:val="28"/>
+          <w:szCs w:val="28"/>
+        </w:rPr>
+        <w:t>liên</w:t>
+      </w:r>
+      <w:proofErr w:type="spellEnd"/>
+      <w:r>
+        <w:rPr>
+          <w:bCs/>
+          <w:sz w:val="28"/>
+          <w:szCs w:val="28"/>
+        </w:rPr>
+        <w:t xml:space="preserve"> </w:t>
+      </w:r>
+      <w:proofErr w:type="spellStart"/>
+      <w:r>
+        <w:rPr>
+          <w:bCs/>
+          <w:sz w:val="28"/>
+          <w:szCs w:val="28"/>
+        </w:rPr>
+        <w:t>tục</w:t>
+      </w:r>
+      <w:proofErr w:type="spellEnd"/>
+      <w:r>
+        <w:rPr>
+          <w:bCs/>
+          <w:sz w:val="28"/>
+          <w:szCs w:val="28"/>
+        </w:rPr>
+        <w:t xml:space="preserve"> </w:t>
+      </w:r>
+      <w:proofErr w:type="spellStart"/>
+      <w:r>
+        <w:rPr>
+          <w:bCs/>
+          <w:sz w:val="28"/>
+          <w:szCs w:val="28"/>
+        </w:rPr>
+        <w:t>trong</w:t>
+      </w:r>
+      <w:proofErr w:type="spellEnd"/>
+      <w:r>
+        <w:rPr>
+          <w:bCs/>
+          <w:sz w:val="28"/>
+          <w:szCs w:val="28"/>
+        </w:rPr>
+        <w:t xml:space="preserve"> </w:t>
+      </w:r>
+      <w:proofErr w:type="spellStart"/>
+      <w:r>
+        <w:rPr>
+          <w:bCs/>
+          <w:sz w:val="28"/>
+          <w:szCs w:val="28"/>
+        </w:rPr>
+        <w:t>suốt</w:t>
+      </w:r>
+      <w:proofErr w:type="spellEnd"/>
+      <w:r>
+        <w:rPr>
+          <w:bCs/>
+          <w:sz w:val="28"/>
+          <w:szCs w:val="28"/>
+        </w:rPr>
+        <w:t xml:space="preserve"> </w:t>
+      </w:r>
+      <w:proofErr w:type="spellStart"/>
+      <w:r>
+        <w:rPr>
+          <w:bCs/>
+          <w:sz w:val="28"/>
+          <w:szCs w:val="28"/>
+        </w:rPr>
+        <w:t>t</w:t>
+      </w:r>
+      <w:r>
+        <w:rPr>
+          <w:bCs/>
+          <w:sz w:val="28"/>
+          <w:szCs w:val="28"/>
+        </w:rPr>
+        <w:t>hời</w:t>
+      </w:r>
+      <w:proofErr w:type="spellEnd"/>
+      <w:r>
+        <w:rPr>
+          <w:bCs/>
+          <w:sz w:val="28"/>
+          <w:szCs w:val="28"/>
+        </w:rPr>
+        <w:t xml:space="preserve"> </w:t>
+      </w:r>
+      <w:proofErr w:type="spellStart"/>
+      <w:r>
+        <w:rPr>
+          <w:bCs/>
+          <w:sz w:val="28"/>
+          <w:szCs w:val="28"/>
+        </w:rPr>
+        <w:t>h</w:t>
+      </w:r>
+      <w:r>
+        <w:rPr>
+          <w:bCs/>
+          <w:sz w:val="28"/>
+          <w:szCs w:val="28"/>
+        </w:rPr>
+        <w:t>ạn</w:t>
+      </w:r>
+      <w:proofErr w:type="spellEnd"/>
+      <w:r>
+        <w:rPr>
+          <w:bCs/>
+          <w:sz w:val="28"/>
+          <w:szCs w:val="28"/>
+        </w:rPr>
+        <w:t xml:space="preserve"> </w:t>
+      </w:r>
+      <w:proofErr w:type="spellStart"/>
+      <w:r>
+        <w:rPr>
+          <w:bCs/>
+          <w:sz w:val="28"/>
+          <w:szCs w:val="28"/>
+        </w:rPr>
+        <w:t>hợp</w:t>
+      </w:r>
+      <w:proofErr w:type="spellEnd"/>
+      <w:r>
+        <w:rPr>
+          <w:bCs/>
+          <w:sz w:val="28"/>
+          <w:szCs w:val="28"/>
+        </w:rPr>
+        <w:t xml:space="preserve"> </w:t>
+      </w:r>
+      <w:proofErr w:type="spellStart"/>
+      <w:r>
+        <w:rPr>
+          <w:bCs/>
+          <w:sz w:val="28"/>
+          <w:szCs w:val="28"/>
+        </w:rPr>
+        <w:t>đồng</w:t>
+      </w:r>
+      <w:proofErr w:type="spellEnd"/>
+      <w:r>
+        <w:rPr>
+          <w:bCs/>
+          <w:sz w:val="28"/>
+          <w:szCs w:val="28"/>
+        </w:rPr>
+        <w:t xml:space="preserve"> </w:t>
+      </w:r>
+      <w:proofErr w:type="spellStart"/>
+      <w:r>
+        <w:rPr>
+          <w:bCs/>
+          <w:sz w:val="28"/>
+          <w:szCs w:val="28"/>
+        </w:rPr>
+        <w:t>cộng</w:t>
+      </w:r>
+      <w:proofErr w:type="spellEnd"/>
+      <w:r>
+        <w:rPr>
+          <w:bCs/>
+          <w:sz w:val="28"/>
+          <w:szCs w:val="28"/>
+        </w:rPr>
+        <w:t xml:space="preserve"> </w:t>
+      </w:r>
+      <w:proofErr w:type="spellStart"/>
+      <w:r>
+        <w:rPr>
+          <w:bCs/>
+          <w:sz w:val="28"/>
+          <w:szCs w:val="28"/>
+        </w:rPr>
+        <w:t>thêm</w:t>
+      </w:r>
+      <w:proofErr w:type="spellEnd"/>
+      <w:r>
+        <w:rPr>
+          <w:bCs/>
+          <w:sz w:val="28"/>
+          <w:szCs w:val="28"/>
+        </w:rPr>
+        <w:t xml:space="preserve"> 15 (</w:t>
+      </w:r>
+      <w:proofErr w:type="spellStart"/>
+      <w:r>
+        <w:rPr>
+          <w:bCs/>
+          <w:sz w:val="28"/>
+          <w:szCs w:val="28"/>
+        </w:rPr>
+        <w:t>mười</w:t>
+      </w:r>
+      <w:proofErr w:type="spellEnd"/>
+      <w:r>
+        <w:rPr>
+          <w:bCs/>
+          <w:sz w:val="28"/>
+          <w:szCs w:val="28"/>
+        </w:rPr>
+        <w:t xml:space="preserve"> </w:t>
+      </w:r>
+      <w:proofErr w:type="spellStart"/>
+      <w:r>
+        <w:rPr>
+          <w:bCs/>
+          <w:sz w:val="28"/>
+          <w:szCs w:val="28"/>
+        </w:rPr>
+        <w:t>lăm</w:t>
+      </w:r>
+      <w:proofErr w:type="spellEnd"/>
+      <w:r>
+        <w:rPr>
+          <w:bCs/>
+          <w:sz w:val="28"/>
+          <w:szCs w:val="28"/>
+        </w:rPr>
+        <w:t xml:space="preserve">) </w:t>
+      </w:r>
+      <w:proofErr w:type="spellStart"/>
+      <w:r>
+        <w:rPr>
+          <w:bCs/>
+          <w:sz w:val="28"/>
+          <w:szCs w:val="28"/>
+        </w:rPr>
+        <w:t>ngày</w:t>
+      </w:r>
+      <w:proofErr w:type="spellEnd"/>
+      <w:r>
+        <w:rPr>
+          <w:bCs/>
+          <w:sz w:val="28"/>
+          <w:szCs w:val="28"/>
+        </w:rPr>
+        <w:t xml:space="preserve"> </w:t>
+      </w:r>
+      <w:proofErr w:type="spellStart"/>
+      <w:r>
+        <w:rPr>
+          <w:bCs/>
+          <w:sz w:val="28"/>
+          <w:szCs w:val="28"/>
+        </w:rPr>
+        <w:t>làm</w:t>
+      </w:r>
+      <w:proofErr w:type="spellEnd"/>
+      <w:r>
+        <w:rPr>
+          <w:bCs/>
+          <w:sz w:val="28"/>
+          <w:szCs w:val="28"/>
+        </w:rPr>
+        <w:t xml:space="preserve"> </w:t>
+      </w:r>
+      <w:proofErr w:type="spellStart"/>
+      <w:r>
+        <w:rPr>
+          <w:bCs/>
+          <w:sz w:val="28"/>
+          <w:szCs w:val="28"/>
+        </w:rPr>
+        <w:t>việc</w:t>
+      </w:r>
+      <w:proofErr w:type="spellEnd"/>
+      <w:r>
+        <w:rPr>
+          <w:bCs/>
+          <w:sz w:val="28"/>
+          <w:szCs w:val="28"/>
+        </w:rPr>
+        <w:t>.</w:t>
+      </w:r>
+    </w:p>
+    <w:p>
+      <w:pPr>
+        <w:numPr>
+          <w:ilvl w:val="0"/>
+          <w:numId w:val="2"/>
+        </w:numPr>
+        <w:tabs>
+          <w:tab w:val="left" w:pos="709"/>
+        </w:tabs>
+        <w:spacing w:before="120" w:after="120" w:line="360" w:lineRule="atLeast"/>
+        <w:jc w:val="both"/>
+        <w:rPr>
+          <w:bCs/>
+          <w:sz w:val="28"/>
+          <w:szCs w:val="28"/>
+        </w:rPr>
+      </w:pPr>
+      <w:r>
+        <w:rPr>
+          <w:bCs/>
+          <w:sz w:val="28"/>
+          <w:szCs w:val="28"/>
+        </w:rPr>
+        <w:t xml:space="preserve">Hằng </w:t>
+      </w:r>
+      <w:proofErr w:type="spellStart"/>
+      <w:r>
+        <w:rPr>
+          <w:bCs/>
+          <w:sz w:val="28"/>
+          <w:szCs w:val="28"/>
+        </w:rPr>
+        <w:t>năm</w:t>
+      </w:r>
+      <w:proofErr w:type="spellEnd"/>
+      <w:r>
+        <w:rPr>
+          <w:bCs/>
+          <w:sz w:val="28"/>
+          <w:szCs w:val="28"/>
+        </w:rPr>
+        <w:t xml:space="preserve">, </w:t>
+      </w:r>
+      <w:proofErr w:type="spellStart"/>
+      <w:r>
+        <w:rPr>
+          <w:bCs/>
+          <w:sz w:val="28"/>
+          <w:szCs w:val="28"/>
+        </w:rPr>
+        <w:t>Bên</w:t>
+      </w:r>
+      <w:proofErr w:type="spellEnd"/>
+      <w:r>
+        <w:rPr>
+          <w:bCs/>
+          <w:sz w:val="28"/>
+          <w:szCs w:val="28"/>
+        </w:rPr>
+        <w:t xml:space="preserve"> A </w:t>
+      </w:r>
+      <w:proofErr w:type="spellStart"/>
+      <w:r>
+        <w:rPr>
+          <w:bCs/>
+          <w:sz w:val="28"/>
+          <w:szCs w:val="28"/>
+        </w:rPr>
+        <w:t>và</w:t>
+      </w:r>
+      <w:proofErr w:type="spellEnd"/>
+      <w:r>
+        <w:rPr>
+          <w:bCs/>
+          <w:sz w:val="28"/>
+          <w:szCs w:val="28"/>
+        </w:rPr>
+        <w:t xml:space="preserve"> </w:t>
+      </w:r>
+      <w:proofErr w:type="spellStart"/>
+      <w:r>
+        <w:rPr>
+          <w:bCs/>
+          <w:sz w:val="28"/>
+          <w:szCs w:val="28"/>
+        </w:rPr>
+        <w:t>Bên</w:t>
+      </w:r>
+      <w:proofErr w:type="spellEnd"/>
+      <w:r>
+        <w:rPr>
+          <w:bCs/>
+          <w:sz w:val="28"/>
+          <w:szCs w:val="28"/>
+        </w:rPr>
+        <w:t xml:space="preserve"> B </w:t>
+      </w:r>
+      <w:proofErr w:type="spellStart"/>
+      <w:r>
+        <w:rPr>
+          <w:bCs/>
+          <w:sz w:val="28"/>
+          <w:szCs w:val="28"/>
+        </w:rPr>
+        <w:t>sẽ</w:t>
+      </w:r>
+      <w:proofErr w:type="spellEnd"/>
+      <w:r>
+        <w:rPr>
+          <w:bCs/>
+          <w:sz w:val="28"/>
+          <w:szCs w:val="28"/>
+        </w:rPr>
+        <w:t xml:space="preserve"> </w:t>
+      </w:r>
+      <w:proofErr w:type="spellStart"/>
+      <w:r>
+        <w:rPr>
+          <w:bCs/>
+          <w:sz w:val="28"/>
+          <w:szCs w:val="28"/>
+        </w:rPr>
+        <w:t>rà</w:t>
+      </w:r>
+      <w:proofErr w:type="spellEnd"/>
+      <w:r>
+        <w:rPr>
+          <w:bCs/>
+          <w:sz w:val="28"/>
+          <w:szCs w:val="28"/>
+        </w:rPr>
+        <w:t xml:space="preserve"> </w:t>
+      </w:r>
+      <w:proofErr w:type="spellStart"/>
+      <w:r>
+        <w:rPr>
+          <w:bCs/>
+          <w:sz w:val="28"/>
+          <w:szCs w:val="28"/>
+        </w:rPr>
+        <w:t>soát</w:t>
+      </w:r>
+      <w:proofErr w:type="spellEnd"/>
+      <w:r>
+        <w:rPr>
+          <w:bCs/>
+          <w:sz w:val="28"/>
+          <w:szCs w:val="28"/>
+        </w:rPr>
+        <w:t xml:space="preserve"> </w:t>
+      </w:r>
+      <w:proofErr w:type="spellStart"/>
+      <w:r>
+        <w:rPr>
+          <w:bCs/>
+          <w:sz w:val="28"/>
+          <w:szCs w:val="28"/>
+        </w:rPr>
+        <w:t>lại</w:t>
+      </w:r>
+      <w:proofErr w:type="spellEnd"/>
+      <w:r>
+        <w:rPr>
+          <w:bCs/>
+          <w:sz w:val="28"/>
+          <w:szCs w:val="28"/>
+        </w:rPr>
+        <w:t xml:space="preserve"> </w:t>
+      </w:r>
+      <w:proofErr w:type="spellStart"/>
+      <w:r>
+        <w:rPr>
+          <w:bCs/>
+          <w:sz w:val="28"/>
+          <w:szCs w:val="28"/>
+        </w:rPr>
+        <w:t>giá</w:t>
+      </w:r>
+      <w:proofErr w:type="spellEnd"/>
+      <w:r>
+        <w:rPr>
+          <w:bCs/>
+          <w:sz w:val="28"/>
+          <w:szCs w:val="28"/>
+        </w:rPr>
+        <w:t xml:space="preserve"> </w:t>
+      </w:r>
+      <w:proofErr w:type="spellStart"/>
+      <w:r>
+        <w:rPr>
+          <w:bCs/>
+          <w:sz w:val="28"/>
+          <w:szCs w:val="28"/>
+        </w:rPr>
+        <w:t>trị</w:t>
+      </w:r>
+      <w:proofErr w:type="spellEnd"/>
+      <w:r>
+        <w:rPr>
+          <w:bCs/>
+          <w:sz w:val="28"/>
+          <w:szCs w:val="28"/>
+        </w:rPr>
+        <w:t xml:space="preserve"> </w:t>
+      </w:r>
+      <w:proofErr w:type="spellStart"/>
+      <w:r>
+        <w:rPr>
+          <w:bCs/>
+          <w:sz w:val="28"/>
+          <w:szCs w:val="28"/>
+        </w:rPr>
+        <w:t>thực</w:t>
+      </w:r>
+      <w:proofErr w:type="spellEnd"/>
+      <w:r>
+        <w:rPr>
+          <w:bCs/>
+          <w:sz w:val="28"/>
+          <w:szCs w:val="28"/>
+        </w:rPr>
+        <w:t xml:space="preserve"> </w:t>
+      </w:r>
+      <w:proofErr w:type="spellStart"/>
+      <w:r>
+        <w:rPr>
+          <w:bCs/>
+          <w:sz w:val="28"/>
+          <w:szCs w:val="28"/>
+        </w:rPr>
+        <w:t>hiện</w:t>
+      </w:r>
+      <w:proofErr w:type="spellEnd"/>
+      <w:r>
+        <w:rPr>
+          <w:bCs/>
+          <w:sz w:val="28"/>
+          <w:szCs w:val="28"/>
+        </w:rPr>
+        <w:t xml:space="preserve"> </w:t>
+      </w:r>
+      <w:proofErr w:type="spellStart"/>
+      <w:r>
+        <w:rPr>
+          <w:bCs/>
+          <w:sz w:val="28"/>
+          <w:szCs w:val="28"/>
+        </w:rPr>
+        <w:t>bảo</w:t>
+      </w:r>
+      <w:proofErr w:type="spellEnd"/>
+      <w:r>
+        <w:rPr>
+          <w:bCs/>
+          <w:sz w:val="28"/>
+          <w:szCs w:val="28"/>
+        </w:rPr>
+        <w:t xml:space="preserve"> </w:t>
+      </w:r>
+      <w:proofErr w:type="spellStart"/>
+      <w:r>
+        <w:rPr>
+          <w:bCs/>
+          <w:sz w:val="28"/>
+          <w:szCs w:val="28"/>
+        </w:rPr>
+        <w:t>đảm</w:t>
+      </w:r>
+      <w:proofErr w:type="spellEnd"/>
+      <w:r>
+        <w:rPr>
+          <w:bCs/>
+          <w:sz w:val="28"/>
+          <w:szCs w:val="28"/>
+        </w:rPr>
+        <w:t xml:space="preserve"> </w:t>
+      </w:r>
+      <w:proofErr w:type="spellStart"/>
+      <w:r>
+        <w:rPr>
+          <w:bCs/>
+          <w:sz w:val="28"/>
+          <w:szCs w:val="28"/>
+        </w:rPr>
+        <w:t>thực</w:t>
+      </w:r>
+      <w:proofErr w:type="spellEnd"/>
+      <w:r>
+        <w:rPr>
+          <w:bCs/>
+          <w:sz w:val="28"/>
+          <w:szCs w:val="28"/>
+        </w:rPr>
+        <w:t xml:space="preserve"> </w:t>
+      </w:r>
+      <w:proofErr w:type="spellStart"/>
+      <w:r>
+        <w:rPr>
+          <w:bCs/>
+          <w:sz w:val="28"/>
+          <w:szCs w:val="28"/>
+        </w:rPr>
+        <w:t>hiện</w:t>
+      </w:r>
+      <w:proofErr w:type="spellEnd"/>
+      <w:r>
+        <w:rPr>
+          <w:bCs/>
+          <w:sz w:val="28"/>
+          <w:szCs w:val="28"/>
+        </w:rPr>
+        <w:t xml:space="preserve"> </w:t>
+      </w:r>
+      <w:proofErr w:type="spellStart"/>
+      <w:r>
+        <w:rPr>
+          <w:bCs/>
+          <w:sz w:val="28"/>
+          <w:szCs w:val="28"/>
+        </w:rPr>
+        <w:t>hợp</w:t>
+      </w:r>
+      <w:proofErr w:type="spellEnd"/>
+      <w:r>
+        <w:rPr>
+          <w:bCs/>
+          <w:sz w:val="28"/>
+          <w:szCs w:val="28"/>
+        </w:rPr>
+        <w:t xml:space="preserve"> </w:t>
+      </w:r>
+      <w:proofErr w:type="spellStart"/>
+      <w:r>
+        <w:rPr>
+          <w:bCs/>
+          <w:sz w:val="28"/>
+          <w:szCs w:val="28"/>
+        </w:rPr>
+        <w:t>đồng</w:t>
+      </w:r>
+      <w:proofErr w:type="spellEnd"/>
+      <w:r>
+        <w:rPr>
+          <w:bCs/>
+          <w:sz w:val="28"/>
+          <w:szCs w:val="28"/>
+        </w:rPr>
+        <w:t xml:space="preserve"> </w:t>
+      </w:r>
+      <w:proofErr w:type="spellStart"/>
+      <w:r>
+        <w:rPr>
+          <w:bCs/>
+          <w:sz w:val="28"/>
+          <w:szCs w:val="28"/>
+        </w:rPr>
+        <w:t>phù</w:t>
+      </w:r>
+      <w:proofErr w:type="spellEnd"/>
+      <w:r>
+        <w:rPr>
+          <w:bCs/>
+          <w:sz w:val="28"/>
+          <w:szCs w:val="28"/>
+        </w:rPr>
+        <w:t xml:space="preserve"> </w:t>
+      </w:r>
+      <w:proofErr w:type="spellStart"/>
+      <w:r>
+        <w:rPr>
+          <w:bCs/>
+          <w:sz w:val="28"/>
+          <w:szCs w:val="28"/>
+        </w:rPr>
+        <w:t>hợp</w:t>
+      </w:r>
+      <w:proofErr w:type="spellEnd"/>
+      <w:r>
+        <w:rPr>
+          <w:bCs/>
+          <w:sz w:val="28"/>
+          <w:szCs w:val="28"/>
+        </w:rPr>
+        <w:t>.</w:t>
+      </w:r>
+      <w:r>
+        <w:rPr>
+          <w:bCs/>
+          <w:sz w:val="28"/>
+          <w:szCs w:val="28"/>
+        </w:rPr>
+        <w:t xml:space="preserve"> </w:t>
+      </w:r>
+      <w:proofErr w:type="spellStart"/>
+      <w:r>
+        <w:rPr>
+          <w:bCs/>
+          <w:sz w:val="28"/>
+          <w:szCs w:val="28"/>
+        </w:rPr>
+        <w:t>Nếu</w:t>
+      </w:r>
+      <w:proofErr w:type="spellEnd"/>
+      <w:r>
+        <w:rPr>
+          <w:bCs/>
+          <w:sz w:val="28"/>
+          <w:szCs w:val="28"/>
+        </w:rPr>
+        <w:t xml:space="preserve"> </w:t>
+      </w:r>
+      <w:proofErr w:type="spellStart"/>
+      <w:r>
+        <w:rPr>
+          <w:bCs/>
+          <w:sz w:val="28"/>
+          <w:szCs w:val="28"/>
+        </w:rPr>
+        <w:t>giá</w:t>
+      </w:r>
+      <w:proofErr w:type="spellEnd"/>
+      <w:r>
+        <w:rPr>
+          <w:bCs/>
+          <w:sz w:val="28"/>
+          <w:szCs w:val="28"/>
+        </w:rPr>
+        <w:t xml:space="preserve"> </w:t>
+      </w:r>
+      <w:proofErr w:type="spellStart"/>
+      <w:r>
+        <w:rPr>
+          <w:bCs/>
+          <w:sz w:val="28"/>
+          <w:szCs w:val="28"/>
+        </w:rPr>
+        <w:t>trị</w:t>
+      </w:r>
+      <w:proofErr w:type="spellEnd"/>
+      <w:r>
+        <w:rPr>
+          <w:bCs/>
+          <w:sz w:val="28"/>
+          <w:szCs w:val="28"/>
+        </w:rPr>
+        <w:t xml:space="preserve"> </w:t>
+      </w:r>
+      <w:proofErr w:type="spellStart"/>
+      <w:r>
+        <w:rPr>
+          <w:bCs/>
+          <w:sz w:val="28"/>
+          <w:szCs w:val="28"/>
+        </w:rPr>
+        <w:t>đảm</w:t>
+      </w:r>
+      <w:proofErr w:type="spellEnd"/>
+      <w:r>
+        <w:rPr>
+          <w:bCs/>
+          <w:sz w:val="28"/>
+          <w:szCs w:val="28"/>
+        </w:rPr>
+        <w:t xml:space="preserve"> </w:t>
+      </w:r>
+      <w:proofErr w:type="spellStart"/>
+      <w:r>
+        <w:rPr>
+          <w:bCs/>
+          <w:sz w:val="28"/>
+          <w:szCs w:val="28"/>
+        </w:rPr>
+        <w:t>bảo</w:t>
+      </w:r>
+      <w:proofErr w:type="spellEnd"/>
+      <w:r>
+        <w:rPr>
+          <w:bCs/>
+          <w:sz w:val="28"/>
+          <w:szCs w:val="28"/>
+        </w:rPr>
+        <w:t xml:space="preserve"> </w:t>
+      </w:r>
+      <w:proofErr w:type="spellStart"/>
+      <w:r>
+        <w:rPr>
+          <w:bCs/>
+          <w:sz w:val="28"/>
+          <w:szCs w:val="28"/>
+        </w:rPr>
+        <w:t>thực</w:t>
+      </w:r>
+      <w:proofErr w:type="spellEnd"/>
+      <w:r>
+        <w:rPr>
+          <w:bCs/>
+          <w:sz w:val="28"/>
+          <w:szCs w:val="28"/>
+        </w:rPr>
+        <w:t xml:space="preserve"> </w:t>
+      </w:r>
+      <w:proofErr w:type="spellStart"/>
+      <w:r>
+        <w:rPr>
+          <w:bCs/>
+          <w:sz w:val="28"/>
+          <w:szCs w:val="28"/>
+        </w:rPr>
+        <w:t>hiện</w:t>
+      </w:r>
+      <w:proofErr w:type="spellEnd"/>
+      <w:r>
+        <w:rPr>
+          <w:bCs/>
+          <w:sz w:val="28"/>
+          <w:szCs w:val="28"/>
+        </w:rPr>
+        <w:t xml:space="preserve"> </w:t>
+      </w:r>
+      <w:proofErr w:type="spellStart"/>
+      <w:r>
+        <w:rPr>
+          <w:bCs/>
+          <w:sz w:val="28"/>
+          <w:szCs w:val="28"/>
+        </w:rPr>
+        <w:t>hợp</w:t>
+      </w:r>
+      <w:proofErr w:type="spellEnd"/>
+      <w:r>
+        <w:rPr>
+          <w:bCs/>
+          <w:sz w:val="28"/>
+          <w:szCs w:val="28"/>
+        </w:rPr>
+        <w:t xml:space="preserve"> </w:t>
+      </w:r>
+      <w:proofErr w:type="spellStart"/>
+      <w:r>
+        <w:rPr>
+          <w:bCs/>
+          <w:sz w:val="28"/>
+          <w:szCs w:val="28"/>
+        </w:rPr>
+        <w:t>đồng</w:t>
+      </w:r>
+      <w:proofErr w:type="spellEnd"/>
+      <w:r>
+        <w:rPr>
+          <w:bCs/>
+          <w:sz w:val="28"/>
+          <w:szCs w:val="28"/>
+        </w:rPr>
+        <w:t xml:space="preserve"> </w:t>
+      </w:r>
+      <w:proofErr w:type="spellStart"/>
+      <w:r>
+        <w:rPr>
+          <w:bCs/>
+          <w:sz w:val="28"/>
+          <w:szCs w:val="28"/>
+        </w:rPr>
+        <w:t>nhỏ</w:t>
+      </w:r>
+      <w:proofErr w:type="spellEnd"/>
+      <w:r>
+        <w:rPr>
+          <w:bCs/>
+          <w:sz w:val="28"/>
+          <w:szCs w:val="28"/>
+        </w:rPr>
+        <w:t xml:space="preserve"> </w:t>
+      </w:r>
+      <w:proofErr w:type="spellStart"/>
+      <w:r>
+        <w:rPr>
+          <w:bCs/>
+          <w:sz w:val="28"/>
+          <w:szCs w:val="28"/>
+        </w:rPr>
+        <w:t>hơn</w:t>
+      </w:r>
+      <w:proofErr w:type="spellEnd"/>
+      <w:r>
+        <w:rPr>
+          <w:bCs/>
+          <w:sz w:val="28"/>
+          <w:szCs w:val="28"/>
+        </w:rPr>
+        <w:t xml:space="preserve"> </w:t>
+      </w:r>
+      <w:proofErr w:type="spellStart"/>
+      <w:r>
+        <w:rPr>
+          <w:bCs/>
+          <w:sz w:val="28"/>
+          <w:szCs w:val="28"/>
+        </w:rPr>
+        <w:t>số</w:t>
+      </w:r>
+      <w:proofErr w:type="spellEnd"/>
+      <w:r>
+        <w:rPr>
+          <w:bCs/>
+          <w:sz w:val="28"/>
+          <w:szCs w:val="28"/>
+        </w:rPr>
+        <w:t xml:space="preserve"> </w:t>
+      </w:r>
+      <w:proofErr w:type="spellStart"/>
+      <w:r>
+        <w:rPr>
+          <w:bCs/>
+          <w:sz w:val="28"/>
+          <w:szCs w:val="28"/>
+        </w:rPr>
+        <w:t>tiền</w:t>
+      </w:r>
+      <w:proofErr w:type="spellEnd"/>
+      <w:r>
+        <w:rPr>
+          <w:bCs/>
+          <w:sz w:val="28"/>
+          <w:szCs w:val="28"/>
+        </w:rPr>
+        <w:t xml:space="preserve"> </w:t>
+      </w:r>
+      <w:proofErr w:type="spellStart"/>
+      <w:r>
+        <w:rPr>
+          <w:bCs/>
+          <w:sz w:val="28"/>
+          <w:szCs w:val="28"/>
+        </w:rPr>
+        <w:lastRenderedPageBreak/>
+        <w:t>điện</w:t>
+      </w:r>
+      <w:proofErr w:type="spellEnd"/>
+      <w:r>
+        <w:rPr>
+          <w:bCs/>
+          <w:sz w:val="28"/>
+          <w:szCs w:val="28"/>
+        </w:rPr>
+        <w:t xml:space="preserve"> </w:t>
+      </w:r>
+      <w:proofErr w:type="spellStart"/>
+      <w:r>
+        <w:rPr>
+          <w:bCs/>
+          <w:sz w:val="28"/>
+          <w:szCs w:val="28"/>
+        </w:rPr>
+        <w:t>bình</w:t>
+      </w:r>
+      <w:proofErr w:type="spellEnd"/>
+      <w:r>
+        <w:rPr>
+          <w:bCs/>
+          <w:sz w:val="28"/>
+          <w:szCs w:val="28"/>
+        </w:rPr>
+        <w:t xml:space="preserve"> </w:t>
+      </w:r>
+      <w:proofErr w:type="spellStart"/>
+      <w:r>
+        <w:rPr>
+          <w:bCs/>
+          <w:sz w:val="28"/>
+          <w:szCs w:val="28"/>
+        </w:rPr>
+        <w:t>quân</w:t>
+      </w:r>
+      <w:proofErr w:type="spellEnd"/>
+      <w:r>
+        <w:rPr>
+          <w:bCs/>
+          <w:sz w:val="28"/>
+          <w:szCs w:val="28"/>
+        </w:rPr>
+        <w:t xml:space="preserve"> </w:t>
+      </w:r>
+      <w:proofErr w:type="spellStart"/>
+      <w:r>
+        <w:rPr>
+          <w:bCs/>
+          <w:sz w:val="28"/>
+          <w:szCs w:val="28"/>
+        </w:rPr>
+        <w:t>sử</w:t>
+      </w:r>
+      <w:proofErr w:type="spellEnd"/>
+      <w:r>
+        <w:rPr>
+          <w:bCs/>
+          <w:sz w:val="28"/>
+          <w:szCs w:val="28"/>
+        </w:rPr>
+        <w:t xml:space="preserve"> </w:t>
+      </w:r>
+      <w:proofErr w:type="spellStart"/>
+      <w:r>
+        <w:rPr>
+          <w:bCs/>
+          <w:sz w:val="28"/>
+          <w:szCs w:val="28"/>
+        </w:rPr>
+        <w:t>dụng</w:t>
+      </w:r>
+      <w:proofErr w:type="spellEnd"/>
+      <w:r>
+        <w:rPr>
+          <w:bCs/>
+          <w:sz w:val="28"/>
+          <w:szCs w:val="28"/>
+        </w:rPr>
+        <w:t xml:space="preserve"> </w:t>
+      </w:r>
+      <w:proofErr w:type="spellStart"/>
+      <w:r>
+        <w:rPr>
+          <w:bCs/>
+          <w:sz w:val="28"/>
+          <w:szCs w:val="28"/>
+        </w:rPr>
+        <w:t>thực</w:t>
+      </w:r>
+      <w:proofErr w:type="spellEnd"/>
+      <w:r>
+        <w:rPr>
+          <w:bCs/>
+          <w:sz w:val="28"/>
+          <w:szCs w:val="28"/>
+        </w:rPr>
+        <w:t xml:space="preserve"> </w:t>
+      </w:r>
+      <w:proofErr w:type="spellStart"/>
+      <w:r>
+        <w:rPr>
+          <w:bCs/>
+          <w:sz w:val="28"/>
+          <w:szCs w:val="28"/>
+        </w:rPr>
+        <w:t>tế</w:t>
+      </w:r>
+      <w:proofErr w:type="spellEnd"/>
+      <w:r>
+        <w:rPr>
+          <w:bCs/>
+          <w:sz w:val="28"/>
+          <w:szCs w:val="28"/>
+        </w:rPr>
+        <w:t xml:space="preserve"> </w:t>
+      </w:r>
+      <w:proofErr w:type="spellStart"/>
+      <w:r>
+        <w:rPr>
+          <w:bCs/>
+          <w:sz w:val="28"/>
+          <w:szCs w:val="28"/>
+        </w:rPr>
+        <w:t>trong</w:t>
+      </w:r>
+      <w:proofErr w:type="spellEnd"/>
+      <w:r>
+        <w:rPr>
+          <w:bCs/>
+          <w:sz w:val="28"/>
+          <w:szCs w:val="28"/>
+        </w:rPr>
+        <w:t xml:space="preserve"> 12 </w:t>
+      </w:r>
+      <w:proofErr w:type="spellStart"/>
+      <w:r>
+        <w:rPr>
+          <w:bCs/>
+          <w:sz w:val="28"/>
+          <w:szCs w:val="28"/>
+        </w:rPr>
+        <w:t>tháng</w:t>
+      </w:r>
+      <w:proofErr w:type="spellEnd"/>
+      <w:r>
+        <w:rPr>
+          <w:bCs/>
+          <w:sz w:val="28"/>
+          <w:szCs w:val="28"/>
+        </w:rPr>
+        <w:t xml:space="preserve"> </w:t>
+      </w:r>
+      <w:proofErr w:type="spellStart"/>
+      <w:r>
+        <w:rPr>
+          <w:bCs/>
+          <w:sz w:val="28"/>
+          <w:szCs w:val="28"/>
+        </w:rPr>
+        <w:t>trước</w:t>
+      </w:r>
+      <w:proofErr w:type="spellEnd"/>
+      <w:r>
+        <w:rPr>
+          <w:bCs/>
+          <w:sz w:val="28"/>
+          <w:szCs w:val="28"/>
+        </w:rPr>
+        <w:t xml:space="preserve"> </w:t>
+      </w:r>
+      <w:proofErr w:type="spellStart"/>
+      <w:r>
+        <w:rPr>
+          <w:bCs/>
+          <w:sz w:val="28"/>
+          <w:szCs w:val="28"/>
+        </w:rPr>
+        <w:t>liền</w:t>
+      </w:r>
+      <w:proofErr w:type="spellEnd"/>
+      <w:r>
+        <w:rPr>
+          <w:bCs/>
+          <w:sz w:val="28"/>
+          <w:szCs w:val="28"/>
+        </w:rPr>
+        <w:t xml:space="preserve"> </w:t>
+      </w:r>
+      <w:proofErr w:type="spellStart"/>
+      <w:r>
+        <w:rPr>
+          <w:bCs/>
+          <w:sz w:val="28"/>
+          <w:szCs w:val="28"/>
+        </w:rPr>
+        <w:t>kề</w:t>
+      </w:r>
+      <w:proofErr w:type="spellEnd"/>
+      <w:r>
+        <w:rPr>
+          <w:bCs/>
+          <w:sz w:val="28"/>
+          <w:szCs w:val="28"/>
+        </w:rPr>
+        <w:t xml:space="preserve"> </w:t>
+      </w:r>
+      <w:proofErr w:type="spellStart"/>
+      <w:r>
+        <w:rPr>
+          <w:bCs/>
+          <w:sz w:val="28"/>
+          <w:szCs w:val="28"/>
+        </w:rPr>
+        <w:t>của</w:t>
+      </w:r>
+      <w:proofErr w:type="spellEnd"/>
+      <w:r>
+        <w:rPr>
+          <w:bCs/>
+          <w:sz w:val="28"/>
+          <w:szCs w:val="28"/>
+        </w:rPr>
+        <w:t xml:space="preserve"> </w:t>
+      </w:r>
+      <w:proofErr w:type="spellStart"/>
+      <w:r>
+        <w:rPr>
+          <w:bCs/>
+          <w:sz w:val="28"/>
+          <w:szCs w:val="28"/>
+        </w:rPr>
+        <w:t>Bên</w:t>
+      </w:r>
+      <w:proofErr w:type="spellEnd"/>
+      <w:r>
+        <w:rPr>
+          <w:bCs/>
+          <w:sz w:val="28"/>
+          <w:szCs w:val="28"/>
+        </w:rPr>
+        <w:t xml:space="preserve"> B </w:t>
+      </w:r>
+      <w:proofErr w:type="spellStart"/>
+      <w:r>
+        <w:rPr>
+          <w:bCs/>
+          <w:sz w:val="28"/>
+          <w:szCs w:val="28"/>
+        </w:rPr>
+        <w:t>thì</w:t>
+      </w:r>
+      <w:proofErr w:type="spellEnd"/>
+      <w:r>
+        <w:rPr>
+          <w:bCs/>
+          <w:sz w:val="28"/>
+          <w:szCs w:val="28"/>
+        </w:rPr>
+        <w:t xml:space="preserve"> </w:t>
+      </w:r>
+      <w:proofErr w:type="spellStart"/>
+      <w:r>
+        <w:rPr>
+          <w:bCs/>
+          <w:sz w:val="28"/>
+          <w:szCs w:val="28"/>
+        </w:rPr>
+        <w:t>Bên</w:t>
+      </w:r>
+      <w:proofErr w:type="spellEnd"/>
+      <w:r>
+        <w:rPr>
+          <w:bCs/>
+          <w:sz w:val="28"/>
+          <w:szCs w:val="28"/>
+        </w:rPr>
+        <w:t xml:space="preserve"> B </w:t>
+      </w:r>
+      <w:proofErr w:type="spellStart"/>
+      <w:r>
+        <w:rPr>
+          <w:bCs/>
+          <w:sz w:val="28"/>
+          <w:szCs w:val="28"/>
+        </w:rPr>
+        <w:t>phải</w:t>
+      </w:r>
+      <w:proofErr w:type="spellEnd"/>
+      <w:r>
+        <w:rPr>
+          <w:bCs/>
+          <w:sz w:val="28"/>
+          <w:szCs w:val="28"/>
+        </w:rPr>
+        <w:t xml:space="preserve"> </w:t>
+      </w:r>
+      <w:proofErr w:type="spellStart"/>
+      <w:r>
+        <w:rPr>
+          <w:bCs/>
+          <w:sz w:val="28"/>
+          <w:szCs w:val="28"/>
+        </w:rPr>
+        <w:t>tăng</w:t>
+      </w:r>
+      <w:proofErr w:type="spellEnd"/>
+      <w:r>
+        <w:rPr>
+          <w:bCs/>
+          <w:sz w:val="28"/>
+          <w:szCs w:val="28"/>
+        </w:rPr>
+        <w:t xml:space="preserve"> </w:t>
+      </w:r>
+      <w:proofErr w:type="spellStart"/>
+      <w:r>
+        <w:rPr>
+          <w:bCs/>
+          <w:sz w:val="28"/>
+          <w:szCs w:val="28"/>
+        </w:rPr>
+        <w:t>giá</w:t>
+      </w:r>
+      <w:proofErr w:type="spellEnd"/>
+      <w:r>
+        <w:rPr>
+          <w:bCs/>
+          <w:sz w:val="28"/>
+          <w:szCs w:val="28"/>
+        </w:rPr>
+        <w:t xml:space="preserve"> </w:t>
+      </w:r>
+      <w:proofErr w:type="spellStart"/>
+      <w:r>
+        <w:rPr>
+          <w:bCs/>
+          <w:sz w:val="28"/>
+          <w:szCs w:val="28"/>
+        </w:rPr>
+        <w:t>trị</w:t>
+      </w:r>
+      <w:proofErr w:type="spellEnd"/>
+      <w:r>
+        <w:rPr>
+          <w:bCs/>
+          <w:sz w:val="28"/>
+          <w:szCs w:val="28"/>
+        </w:rPr>
+        <w:t xml:space="preserve"> </w:t>
+      </w:r>
+      <w:proofErr w:type="spellStart"/>
+      <w:r>
+        <w:rPr>
+          <w:bCs/>
+          <w:sz w:val="28"/>
+          <w:szCs w:val="28"/>
+        </w:rPr>
+        <w:t>đảm</w:t>
+      </w:r>
+      <w:proofErr w:type="spellEnd"/>
+      <w:r>
+        <w:rPr>
+          <w:bCs/>
+          <w:sz w:val="28"/>
+          <w:szCs w:val="28"/>
+        </w:rPr>
+        <w:t xml:space="preserve"> </w:t>
+      </w:r>
+      <w:proofErr w:type="spellStart"/>
+      <w:r>
+        <w:rPr>
+          <w:bCs/>
+          <w:sz w:val="28"/>
+          <w:szCs w:val="28"/>
+        </w:rPr>
+        <w:t>bảo</w:t>
+      </w:r>
+      <w:proofErr w:type="spellEnd"/>
+      <w:r>
+        <w:rPr>
+          <w:bCs/>
+          <w:sz w:val="28"/>
+          <w:szCs w:val="28"/>
+        </w:rPr>
+        <w:t xml:space="preserve"> </w:t>
+      </w:r>
+      <w:proofErr w:type="spellStart"/>
+      <w:r>
+        <w:rPr>
+          <w:bCs/>
+          <w:sz w:val="28"/>
+          <w:szCs w:val="28"/>
+        </w:rPr>
+        <w:t>thực</w:t>
+      </w:r>
+      <w:proofErr w:type="spellEnd"/>
+      <w:r>
+        <w:rPr>
+          <w:bCs/>
+          <w:sz w:val="28"/>
+          <w:szCs w:val="28"/>
+        </w:rPr>
+        <w:t xml:space="preserve"> </w:t>
+      </w:r>
+      <w:proofErr w:type="spellStart"/>
+      <w:r>
+        <w:rPr>
+          <w:bCs/>
+          <w:sz w:val="28"/>
+          <w:szCs w:val="28"/>
+        </w:rPr>
+        <w:t>hiện</w:t>
+      </w:r>
+      <w:proofErr w:type="spellEnd"/>
+      <w:r>
+        <w:rPr>
+          <w:bCs/>
+          <w:sz w:val="28"/>
+          <w:szCs w:val="28"/>
+        </w:rPr>
+        <w:t xml:space="preserve"> </w:t>
+      </w:r>
+      <w:proofErr w:type="spellStart"/>
+      <w:r>
+        <w:rPr>
+          <w:bCs/>
+          <w:sz w:val="28"/>
+          <w:szCs w:val="28"/>
+        </w:rPr>
+        <w:t>hợp</w:t>
+      </w:r>
+      <w:proofErr w:type="spellEnd"/>
+      <w:r>
+        <w:rPr>
+          <w:bCs/>
+          <w:sz w:val="28"/>
+          <w:szCs w:val="28"/>
+        </w:rPr>
+        <w:t xml:space="preserve"> </w:t>
+      </w:r>
+      <w:proofErr w:type="spellStart"/>
+      <w:r>
+        <w:rPr>
+          <w:bCs/>
+          <w:sz w:val="28"/>
+          <w:szCs w:val="28"/>
+        </w:rPr>
+        <w:t>đồng</w:t>
+      </w:r>
+      <w:proofErr w:type="spellEnd"/>
+      <w:r>
+        <w:rPr>
+          <w:bCs/>
+          <w:sz w:val="28"/>
+          <w:szCs w:val="28"/>
+        </w:rPr>
+        <w:t xml:space="preserve"> </w:t>
+      </w:r>
+      <w:proofErr w:type="spellStart"/>
+      <w:r>
+        <w:rPr>
+          <w:bCs/>
+          <w:sz w:val="28"/>
+          <w:szCs w:val="28"/>
+        </w:rPr>
+        <w:t>cho</w:t>
+      </w:r>
+      <w:proofErr w:type="spellEnd"/>
+      <w:r>
+        <w:rPr>
+          <w:bCs/>
+          <w:sz w:val="28"/>
+          <w:szCs w:val="28"/>
+        </w:rPr>
+        <w:t xml:space="preserve"> </w:t>
+      </w:r>
+      <w:proofErr w:type="spellStart"/>
+      <w:r>
+        <w:rPr>
+          <w:bCs/>
+          <w:sz w:val="28"/>
+          <w:szCs w:val="28"/>
+        </w:rPr>
+        <w:t>phù</w:t>
+      </w:r>
+      <w:proofErr w:type="spellEnd"/>
+      <w:r>
+        <w:rPr>
+          <w:bCs/>
+          <w:sz w:val="28"/>
+          <w:szCs w:val="28"/>
+        </w:rPr>
+        <w:t xml:space="preserve"> </w:t>
+      </w:r>
+      <w:proofErr w:type="spellStart"/>
+      <w:r>
+        <w:rPr>
+          <w:bCs/>
+          <w:sz w:val="28"/>
+          <w:szCs w:val="28"/>
+        </w:rPr>
+        <w:t>hợp</w:t>
+      </w:r>
+      <w:proofErr w:type="spellEnd"/>
+      <w:r>
+        <w:rPr>
+          <w:bCs/>
+          <w:sz w:val="28"/>
+          <w:szCs w:val="28"/>
+        </w:rPr>
+        <w:t xml:space="preserve"> </w:t>
+      </w:r>
+      <w:proofErr w:type="spellStart"/>
+      <w:r>
+        <w:rPr>
+          <w:bCs/>
+          <w:sz w:val="28"/>
+          <w:szCs w:val="28"/>
+        </w:rPr>
+        <w:t>theo</w:t>
+      </w:r>
+      <w:proofErr w:type="spellEnd"/>
+      <w:r>
+        <w:rPr>
+          <w:bCs/>
+          <w:sz w:val="28"/>
+          <w:szCs w:val="28"/>
+        </w:rPr>
+        <w:t xml:space="preserve"> </w:t>
+      </w:r>
+      <w:proofErr w:type="spellStart"/>
+      <w:r>
+        <w:rPr>
+          <w:bCs/>
+          <w:sz w:val="28"/>
+          <w:szCs w:val="28"/>
+        </w:rPr>
+        <w:t>cách</w:t>
+      </w:r>
+      <w:proofErr w:type="spellEnd"/>
+      <w:r>
+        <w:rPr>
+          <w:bCs/>
+          <w:sz w:val="28"/>
+          <w:szCs w:val="28"/>
+        </w:rPr>
+        <w:t xml:space="preserve"> </w:t>
+      </w:r>
+      <w:proofErr w:type="spellStart"/>
+      <w:r>
+        <w:rPr>
+          <w:bCs/>
+          <w:sz w:val="28"/>
+          <w:szCs w:val="28"/>
+        </w:rPr>
+        <w:t>tính</w:t>
+      </w:r>
+      <w:proofErr w:type="spellEnd"/>
+      <w:r>
+        <w:rPr>
+          <w:bCs/>
+          <w:sz w:val="28"/>
+          <w:szCs w:val="28"/>
+        </w:rPr>
+        <w:t xml:space="preserve"> </w:t>
+      </w:r>
+      <w:proofErr w:type="spellStart"/>
+      <w:r>
+        <w:rPr>
+          <w:bCs/>
+          <w:sz w:val="28"/>
+          <w:szCs w:val="28"/>
+        </w:rPr>
+        <w:t>được</w:t>
+      </w:r>
+      <w:proofErr w:type="spellEnd"/>
+      <w:r>
+        <w:rPr>
+          <w:bCs/>
+          <w:sz w:val="28"/>
+          <w:szCs w:val="28"/>
+        </w:rPr>
+        <w:t xml:space="preserve"> </w:t>
+      </w:r>
+      <w:proofErr w:type="spellStart"/>
+      <w:r>
+        <w:rPr>
+          <w:bCs/>
+          <w:sz w:val="28"/>
+          <w:szCs w:val="28"/>
+        </w:rPr>
+        <w:t>nêu</w:t>
+      </w:r>
+      <w:proofErr w:type="spellEnd"/>
+      <w:r>
+        <w:rPr>
+          <w:bCs/>
+          <w:sz w:val="28"/>
+          <w:szCs w:val="28"/>
+        </w:rPr>
+        <w:t xml:space="preserve"> </w:t>
+      </w:r>
+      <w:proofErr w:type="spellStart"/>
+      <w:r>
+        <w:rPr>
+          <w:bCs/>
+          <w:sz w:val="28"/>
+          <w:szCs w:val="28"/>
+        </w:rPr>
+        <w:t>tại</w:t>
+      </w:r>
+      <w:proofErr w:type="spellEnd"/>
+      <w:r>
+        <w:rPr>
+          <w:bCs/>
+          <w:sz w:val="28"/>
+          <w:szCs w:val="28"/>
+        </w:rPr>
+        <w:t xml:space="preserve"> </w:t>
+      </w:r>
+      <w:proofErr w:type="spellStart"/>
+      <w:r>
+        <w:rPr>
+          <w:bCs/>
+          <w:sz w:val="28"/>
+          <w:szCs w:val="28"/>
+        </w:rPr>
+        <w:t>mục</w:t>
+      </w:r>
+      <w:proofErr w:type="spellEnd"/>
+      <w:r>
+        <w:rPr>
+          <w:bCs/>
+          <w:sz w:val="28"/>
+          <w:szCs w:val="28"/>
+        </w:rPr>
+        <w:t xml:space="preserve"> 1</w:t>
+      </w:r>
+      <w:r>
+        <w:rPr>
+          <w:bCs/>
+          <w:sz w:val="28"/>
+          <w:szCs w:val="28"/>
+        </w:rPr>
+        <w:t xml:space="preserve">. Trong </w:t>
+      </w:r>
+      <w:proofErr w:type="spellStart"/>
+      <w:r>
+        <w:rPr>
+          <w:bCs/>
+          <w:sz w:val="28"/>
+          <w:szCs w:val="28"/>
+        </w:rPr>
+        <w:t>vòng</w:t>
+      </w:r>
+      <w:proofErr w:type="spellEnd"/>
+      <w:r>
+        <w:rPr>
+          <w:bCs/>
+          <w:sz w:val="28"/>
+          <w:szCs w:val="28"/>
+        </w:rPr>
+        <w:t xml:space="preserve"> 05 </w:t>
+      </w:r>
+      <w:proofErr w:type="spellStart"/>
+      <w:r>
+        <w:rPr>
+          <w:bCs/>
+          <w:sz w:val="28"/>
+          <w:szCs w:val="28"/>
+        </w:rPr>
+        <w:t>ngày</w:t>
+      </w:r>
+      <w:proofErr w:type="spellEnd"/>
+      <w:r>
+        <w:rPr>
+          <w:bCs/>
+          <w:sz w:val="28"/>
+          <w:szCs w:val="28"/>
+        </w:rPr>
+        <w:t xml:space="preserve">, </w:t>
+      </w:r>
+      <w:proofErr w:type="spellStart"/>
+      <w:r>
+        <w:rPr>
+          <w:bCs/>
+          <w:sz w:val="28"/>
+          <w:szCs w:val="28"/>
+        </w:rPr>
+        <w:t>kể</w:t>
+      </w:r>
+      <w:proofErr w:type="spellEnd"/>
+      <w:r>
+        <w:rPr>
+          <w:bCs/>
+          <w:sz w:val="28"/>
+          <w:szCs w:val="28"/>
+        </w:rPr>
+        <w:t xml:space="preserve"> </w:t>
+      </w:r>
+      <w:proofErr w:type="spellStart"/>
+      <w:r>
+        <w:rPr>
+          <w:bCs/>
+          <w:sz w:val="28"/>
+          <w:szCs w:val="28"/>
+        </w:rPr>
+        <w:t>từ</w:t>
+      </w:r>
+      <w:proofErr w:type="spellEnd"/>
+      <w:r>
+        <w:rPr>
+          <w:bCs/>
+          <w:sz w:val="28"/>
+          <w:szCs w:val="28"/>
+        </w:rPr>
+        <w:t xml:space="preserve"> </w:t>
+      </w:r>
+      <w:proofErr w:type="spellStart"/>
+      <w:r>
+        <w:rPr>
+          <w:bCs/>
+          <w:sz w:val="28"/>
+          <w:szCs w:val="28"/>
+        </w:rPr>
+        <w:t>ngày</w:t>
+      </w:r>
+      <w:proofErr w:type="spellEnd"/>
+      <w:r>
+        <w:rPr>
+          <w:bCs/>
+          <w:sz w:val="28"/>
+          <w:szCs w:val="28"/>
+        </w:rPr>
+        <w:t xml:space="preserve"> </w:t>
+      </w:r>
+      <w:proofErr w:type="spellStart"/>
+      <w:r>
+        <w:rPr>
+          <w:bCs/>
+          <w:sz w:val="28"/>
+          <w:szCs w:val="28"/>
+        </w:rPr>
+        <w:t>nhận</w:t>
+      </w:r>
+      <w:proofErr w:type="spellEnd"/>
+      <w:r>
+        <w:rPr>
+          <w:bCs/>
+          <w:sz w:val="28"/>
+          <w:szCs w:val="28"/>
+        </w:rPr>
+        <w:t xml:space="preserve"> </w:t>
+      </w:r>
+      <w:proofErr w:type="spellStart"/>
+      <w:r>
+        <w:rPr>
+          <w:bCs/>
+          <w:sz w:val="28"/>
+          <w:szCs w:val="28"/>
+        </w:rPr>
+        <w:t>được</w:t>
+      </w:r>
+      <w:proofErr w:type="spellEnd"/>
+      <w:r>
+        <w:rPr>
+          <w:bCs/>
+          <w:sz w:val="28"/>
+          <w:szCs w:val="28"/>
+        </w:rPr>
+        <w:t xml:space="preserve"> </w:t>
+      </w:r>
+      <w:proofErr w:type="spellStart"/>
+      <w:r>
+        <w:rPr>
+          <w:bCs/>
+          <w:sz w:val="28"/>
+          <w:szCs w:val="28"/>
+        </w:rPr>
+        <w:t>thông</w:t>
+      </w:r>
+      <w:proofErr w:type="spellEnd"/>
+      <w:r>
+        <w:rPr>
+          <w:bCs/>
+          <w:sz w:val="28"/>
+          <w:szCs w:val="28"/>
+        </w:rPr>
+        <w:t xml:space="preserve"> </w:t>
+      </w:r>
+      <w:proofErr w:type="spellStart"/>
+      <w:r>
+        <w:rPr>
+          <w:bCs/>
+          <w:sz w:val="28"/>
+          <w:szCs w:val="28"/>
+        </w:rPr>
+        <w:t>báo</w:t>
+      </w:r>
+      <w:proofErr w:type="spellEnd"/>
+      <w:r>
+        <w:rPr>
+          <w:bCs/>
+          <w:sz w:val="28"/>
+          <w:szCs w:val="28"/>
+        </w:rPr>
+        <w:t xml:space="preserve"> </w:t>
+      </w:r>
+      <w:proofErr w:type="spellStart"/>
+      <w:r>
+        <w:rPr>
+          <w:bCs/>
+          <w:sz w:val="28"/>
+          <w:szCs w:val="28"/>
+        </w:rPr>
+        <w:t>của</w:t>
+      </w:r>
+      <w:proofErr w:type="spellEnd"/>
+      <w:r>
+        <w:rPr>
+          <w:bCs/>
+          <w:sz w:val="28"/>
+          <w:szCs w:val="28"/>
+        </w:rPr>
+        <w:t xml:space="preserve"> </w:t>
+      </w:r>
+      <w:proofErr w:type="spellStart"/>
+      <w:r>
+        <w:rPr>
+          <w:bCs/>
+          <w:sz w:val="28"/>
+          <w:szCs w:val="28"/>
+        </w:rPr>
+        <w:t>Bên</w:t>
+      </w:r>
+      <w:proofErr w:type="spellEnd"/>
+      <w:r>
+        <w:rPr>
+          <w:bCs/>
+          <w:sz w:val="28"/>
+          <w:szCs w:val="28"/>
+        </w:rPr>
+        <w:t xml:space="preserve"> A, </w:t>
+      </w:r>
+      <w:proofErr w:type="spellStart"/>
+      <w:r>
+        <w:rPr>
+          <w:bCs/>
+          <w:sz w:val="28"/>
+          <w:szCs w:val="28"/>
+        </w:rPr>
+        <w:t>Bên</w:t>
+      </w:r>
+      <w:proofErr w:type="spellEnd"/>
+      <w:r>
+        <w:rPr>
+          <w:bCs/>
+          <w:sz w:val="28"/>
+          <w:szCs w:val="28"/>
+        </w:rPr>
+        <w:t xml:space="preserve"> B </w:t>
+      </w:r>
+      <w:proofErr w:type="spellStart"/>
+      <w:r>
+        <w:rPr>
+          <w:bCs/>
+          <w:sz w:val="28"/>
+          <w:szCs w:val="28"/>
+        </w:rPr>
+        <w:t>có</w:t>
+      </w:r>
+      <w:proofErr w:type="spellEnd"/>
+      <w:r>
+        <w:rPr>
+          <w:bCs/>
+          <w:sz w:val="28"/>
+          <w:szCs w:val="28"/>
+        </w:rPr>
+        <w:t xml:space="preserve"> </w:t>
+      </w:r>
+      <w:proofErr w:type="spellStart"/>
+      <w:r>
+        <w:rPr>
+          <w:bCs/>
+          <w:sz w:val="28"/>
+          <w:szCs w:val="28"/>
+        </w:rPr>
+        <w:t>trách</w:t>
+      </w:r>
+      <w:proofErr w:type="spellEnd"/>
+      <w:r>
+        <w:rPr>
+          <w:bCs/>
+          <w:sz w:val="28"/>
+          <w:szCs w:val="28"/>
+        </w:rPr>
+        <w:t xml:space="preserve"> </w:t>
+      </w:r>
+      <w:proofErr w:type="spellStart"/>
+      <w:r>
+        <w:rPr>
+          <w:bCs/>
+          <w:sz w:val="28"/>
+          <w:szCs w:val="28"/>
+        </w:rPr>
+        <w:t>nhiệm</w:t>
+      </w:r>
+      <w:proofErr w:type="spellEnd"/>
+      <w:r>
+        <w:rPr>
+          <w:bCs/>
+          <w:sz w:val="28"/>
+          <w:szCs w:val="28"/>
+        </w:rPr>
+        <w:t xml:space="preserve"> </w:t>
+      </w:r>
+      <w:proofErr w:type="spellStart"/>
+      <w:r>
+        <w:rPr>
+          <w:bCs/>
+          <w:sz w:val="28"/>
+          <w:szCs w:val="28"/>
+        </w:rPr>
+        <w:t>thực</w:t>
+      </w:r>
+      <w:proofErr w:type="spellEnd"/>
+      <w:r>
+        <w:rPr>
+          <w:bCs/>
+          <w:sz w:val="28"/>
+          <w:szCs w:val="28"/>
+        </w:rPr>
+        <w:t xml:space="preserve"> </w:t>
+      </w:r>
+      <w:proofErr w:type="spellStart"/>
+      <w:r>
+        <w:rPr>
+          <w:bCs/>
+          <w:sz w:val="28"/>
+          <w:szCs w:val="28"/>
+        </w:rPr>
+        <w:t>hiện</w:t>
+      </w:r>
+      <w:proofErr w:type="spellEnd"/>
+      <w:r>
+        <w:rPr>
+          <w:bCs/>
+          <w:sz w:val="28"/>
+          <w:szCs w:val="28"/>
+        </w:rPr>
+        <w:t xml:space="preserve"> </w:t>
+      </w:r>
+      <w:proofErr w:type="spellStart"/>
+      <w:r>
+        <w:rPr>
+          <w:bCs/>
+          <w:sz w:val="28"/>
+          <w:szCs w:val="28"/>
+        </w:rPr>
+        <w:t>tăng</w:t>
+      </w:r>
+      <w:proofErr w:type="spellEnd"/>
+      <w:r>
+        <w:rPr>
+          <w:bCs/>
+          <w:sz w:val="28"/>
+          <w:szCs w:val="28"/>
+        </w:rPr>
+        <w:t xml:space="preserve"> </w:t>
+      </w:r>
+      <w:proofErr w:type="spellStart"/>
+      <w:r>
+        <w:rPr>
+          <w:bCs/>
+          <w:sz w:val="28"/>
+          <w:szCs w:val="28"/>
+        </w:rPr>
+        <w:t>giá</w:t>
+      </w:r>
+      <w:proofErr w:type="spellEnd"/>
+      <w:r>
+        <w:rPr>
+          <w:bCs/>
+          <w:sz w:val="28"/>
+          <w:szCs w:val="28"/>
+        </w:rPr>
+        <w:t xml:space="preserve"> </w:t>
+      </w:r>
+      <w:proofErr w:type="spellStart"/>
+      <w:r>
+        <w:rPr>
+          <w:bCs/>
+          <w:sz w:val="28"/>
+          <w:szCs w:val="28"/>
+        </w:rPr>
+        <w:t>trị</w:t>
+      </w:r>
+      <w:proofErr w:type="spellEnd"/>
+      <w:r>
+        <w:rPr>
+          <w:bCs/>
+          <w:sz w:val="28"/>
+          <w:szCs w:val="28"/>
+        </w:rPr>
+        <w:t xml:space="preserve"> </w:t>
+      </w:r>
+      <w:proofErr w:type="spellStart"/>
+      <w:r>
+        <w:rPr>
+          <w:bCs/>
+          <w:sz w:val="28"/>
+          <w:szCs w:val="28"/>
+        </w:rPr>
+        <w:t>bảo</w:t>
+      </w:r>
+      <w:proofErr w:type="spellEnd"/>
+      <w:r>
+        <w:rPr>
+          <w:bCs/>
+          <w:sz w:val="28"/>
+          <w:szCs w:val="28"/>
+        </w:rPr>
+        <w:t xml:space="preserve"> </w:t>
+      </w:r>
+      <w:proofErr w:type="spellStart"/>
+      <w:r>
+        <w:rPr>
+          <w:bCs/>
+          <w:sz w:val="28"/>
+          <w:szCs w:val="28"/>
+        </w:rPr>
+        <w:t>đảm</w:t>
+      </w:r>
+      <w:proofErr w:type="spellEnd"/>
+      <w:r>
+        <w:rPr>
+          <w:bCs/>
+          <w:sz w:val="28"/>
+          <w:szCs w:val="28"/>
+        </w:rPr>
+        <w:t xml:space="preserve"> </w:t>
+      </w:r>
+      <w:proofErr w:type="spellStart"/>
+      <w:r>
+        <w:rPr>
+          <w:bCs/>
+          <w:sz w:val="28"/>
+          <w:szCs w:val="28"/>
+        </w:rPr>
+        <w:t>thực</w:t>
+      </w:r>
+      <w:proofErr w:type="spellEnd"/>
+      <w:r>
+        <w:rPr>
+          <w:bCs/>
+          <w:sz w:val="28"/>
+          <w:szCs w:val="28"/>
+        </w:rPr>
+        <w:t xml:space="preserve"> </w:t>
+      </w:r>
+      <w:proofErr w:type="spellStart"/>
+      <w:r>
+        <w:rPr>
+          <w:bCs/>
+          <w:sz w:val="28"/>
+          <w:szCs w:val="28"/>
+        </w:rPr>
+        <w:t>hiện</w:t>
+      </w:r>
+      <w:proofErr w:type="spellEnd"/>
+      <w:r>
+        <w:rPr>
+          <w:bCs/>
+          <w:sz w:val="28"/>
+          <w:szCs w:val="28"/>
+        </w:rPr>
+        <w:t xml:space="preserve"> </w:t>
+      </w:r>
+      <w:proofErr w:type="spellStart"/>
+      <w:r>
+        <w:rPr>
+          <w:bCs/>
+          <w:sz w:val="28"/>
+          <w:szCs w:val="28"/>
+        </w:rPr>
+        <w:t>hợp</w:t>
+      </w:r>
+      <w:proofErr w:type="spellEnd"/>
+      <w:r>
+        <w:rPr>
+          <w:bCs/>
+          <w:sz w:val="28"/>
+          <w:szCs w:val="28"/>
+        </w:rPr>
+        <w:t xml:space="preserve"> </w:t>
+      </w:r>
+      <w:proofErr w:type="spellStart"/>
+      <w:r>
+        <w:rPr>
+          <w:bCs/>
+          <w:sz w:val="28"/>
+          <w:szCs w:val="28"/>
+        </w:rPr>
+        <w:t>đồng</w:t>
+      </w:r>
+      <w:proofErr w:type="spellEnd"/>
+      <w:r>
+        <w:rPr>
+          <w:bCs/>
+          <w:sz w:val="28"/>
+          <w:szCs w:val="28"/>
+        </w:rPr>
+        <w:t xml:space="preserve"> </w:t>
+      </w:r>
+      <w:proofErr w:type="spellStart"/>
+      <w:r>
+        <w:rPr>
+          <w:bCs/>
+          <w:sz w:val="28"/>
+          <w:szCs w:val="28"/>
+        </w:rPr>
+        <w:t>cho</w:t>
+      </w:r>
+      <w:proofErr w:type="spellEnd"/>
+      <w:r>
+        <w:rPr>
+          <w:bCs/>
+          <w:sz w:val="28"/>
+          <w:szCs w:val="28"/>
+        </w:rPr>
+        <w:t xml:space="preserve"> </w:t>
+      </w:r>
+      <w:proofErr w:type="spellStart"/>
+      <w:r>
+        <w:rPr>
+          <w:bCs/>
+          <w:sz w:val="28"/>
+          <w:szCs w:val="28"/>
+        </w:rPr>
+        <w:t>phù</w:t>
+      </w:r>
+      <w:proofErr w:type="spellEnd"/>
+      <w:r>
+        <w:rPr>
+          <w:bCs/>
+          <w:sz w:val="28"/>
+          <w:szCs w:val="28"/>
+        </w:rPr>
+        <w:t xml:space="preserve"> </w:t>
+      </w:r>
+      <w:proofErr w:type="spellStart"/>
+      <w:r>
+        <w:rPr>
+          <w:bCs/>
+          <w:sz w:val="28"/>
+          <w:szCs w:val="28"/>
+        </w:rPr>
+        <w:t>hợp</w:t>
+      </w:r>
+      <w:proofErr w:type="spellEnd"/>
+      <w:r>
+        <w:rPr>
+          <w:bCs/>
+          <w:sz w:val="28"/>
+          <w:szCs w:val="28"/>
+        </w:rPr>
+        <w:t>.</w:t>
+      </w:r>
+    </w:p>
+    <w:p>
+      <w:pPr>
+        <w:numPr>
+          <w:ilvl w:val="0"/>
+          <w:numId w:val="2"/>
+        </w:numPr>
+        <w:tabs>
+          <w:tab w:val="left" w:pos="709"/>
+        </w:tabs>
+        <w:spacing w:before="120" w:after="120" w:line="360" w:lineRule="atLeast"/>
+        <w:jc w:val="both"/>
+        <w:rPr>
+          <w:bCs/>
+          <w:sz w:val="28"/>
+          <w:szCs w:val="28"/>
+        </w:rPr>
+      </w:pPr>
+      <w:proofErr w:type="spellStart"/>
+      <w:r>
+        <w:rPr>
+          <w:bCs/>
+          <w:sz w:val="28"/>
+          <w:szCs w:val="28"/>
+        </w:rPr>
+        <w:t>Bên</w:t>
+      </w:r>
+      <w:proofErr w:type="spellEnd"/>
+      <w:r>
+        <w:rPr>
+          <w:bCs/>
+          <w:sz w:val="28"/>
+          <w:szCs w:val="28"/>
+        </w:rPr>
+        <w:t xml:space="preserve"> A </w:t>
+      </w:r>
+      <w:proofErr w:type="spellStart"/>
+      <w:r>
+        <w:rPr>
+          <w:bCs/>
+          <w:sz w:val="28"/>
+          <w:szCs w:val="28"/>
+        </w:rPr>
+        <w:t>có</w:t>
+      </w:r>
+      <w:proofErr w:type="spellEnd"/>
+      <w:r>
+        <w:rPr>
+          <w:bCs/>
+          <w:sz w:val="28"/>
+          <w:szCs w:val="28"/>
+        </w:rPr>
+        <w:t xml:space="preserve"> </w:t>
+      </w:r>
+      <w:proofErr w:type="spellStart"/>
+      <w:r>
+        <w:rPr>
+          <w:bCs/>
+          <w:sz w:val="28"/>
+          <w:szCs w:val="28"/>
+        </w:rPr>
+        <w:t>quyền</w:t>
+      </w:r>
+      <w:proofErr w:type="spellEnd"/>
+      <w:r>
+        <w:rPr>
+          <w:bCs/>
+          <w:sz w:val="28"/>
+          <w:szCs w:val="28"/>
+        </w:rPr>
+        <w:t xml:space="preserve"> </w:t>
+      </w:r>
+      <w:proofErr w:type="spellStart"/>
+      <w:r>
+        <w:rPr>
+          <w:bCs/>
+          <w:sz w:val="28"/>
+          <w:szCs w:val="28"/>
+        </w:rPr>
+        <w:t>ngừng</w:t>
+      </w:r>
+      <w:proofErr w:type="spellEnd"/>
+      <w:r>
+        <w:rPr>
+          <w:bCs/>
+          <w:sz w:val="28"/>
+          <w:szCs w:val="28"/>
+        </w:rPr>
+        <w:t xml:space="preserve"> </w:t>
+      </w:r>
+      <w:proofErr w:type="spellStart"/>
+      <w:r>
+        <w:rPr>
+          <w:bCs/>
+          <w:sz w:val="28"/>
+          <w:szCs w:val="28"/>
+        </w:rPr>
+        <w:t>cấp</w:t>
+      </w:r>
+      <w:proofErr w:type="spellEnd"/>
+      <w:r>
+        <w:rPr>
+          <w:bCs/>
+          <w:sz w:val="28"/>
+          <w:szCs w:val="28"/>
+        </w:rPr>
+        <w:t xml:space="preserve"> </w:t>
+      </w:r>
+      <w:proofErr w:type="spellStart"/>
+      <w:r>
+        <w:rPr>
+          <w:bCs/>
+          <w:sz w:val="28"/>
+          <w:szCs w:val="28"/>
+        </w:rPr>
+        <w:t>điện</w:t>
+      </w:r>
+      <w:proofErr w:type="spellEnd"/>
+      <w:r>
+        <w:rPr>
+          <w:bCs/>
+          <w:sz w:val="28"/>
+          <w:szCs w:val="28"/>
+        </w:rPr>
+        <w:t xml:space="preserve"> </w:t>
+      </w:r>
+      <w:proofErr w:type="spellStart"/>
+      <w:r>
+        <w:rPr>
+          <w:bCs/>
+          <w:sz w:val="28"/>
+          <w:szCs w:val="28"/>
+        </w:rPr>
+        <w:t>nếu</w:t>
+      </w:r>
+      <w:proofErr w:type="spellEnd"/>
+      <w:r>
+        <w:rPr>
+          <w:bCs/>
+          <w:sz w:val="28"/>
+          <w:szCs w:val="28"/>
+        </w:rPr>
+        <w:t xml:space="preserve"> </w:t>
+      </w:r>
+      <w:proofErr w:type="spellStart"/>
+      <w:r>
+        <w:rPr>
+          <w:bCs/>
+          <w:sz w:val="28"/>
+          <w:szCs w:val="28"/>
+        </w:rPr>
+        <w:t>Bên</w:t>
+      </w:r>
+      <w:proofErr w:type="spellEnd"/>
+      <w:r>
+        <w:rPr>
+          <w:bCs/>
+          <w:sz w:val="28"/>
+          <w:szCs w:val="28"/>
+        </w:rPr>
+        <w:t xml:space="preserve"> B </w:t>
+      </w:r>
+      <w:proofErr w:type="spellStart"/>
+      <w:r>
+        <w:rPr>
+          <w:bCs/>
+          <w:sz w:val="28"/>
+          <w:szCs w:val="28"/>
+        </w:rPr>
+        <w:t>không</w:t>
+      </w:r>
+      <w:proofErr w:type="spellEnd"/>
+      <w:r>
+        <w:rPr>
+          <w:bCs/>
+          <w:sz w:val="28"/>
+          <w:szCs w:val="28"/>
+        </w:rPr>
+        <w:t xml:space="preserve"> </w:t>
+      </w:r>
+      <w:proofErr w:type="spellStart"/>
+      <w:r>
+        <w:rPr>
+          <w:bCs/>
+          <w:sz w:val="28"/>
+          <w:szCs w:val="28"/>
+        </w:rPr>
+        <w:t>thực</w:t>
+      </w:r>
+      <w:proofErr w:type="spellEnd"/>
+      <w:r>
+        <w:rPr>
+          <w:bCs/>
+          <w:sz w:val="28"/>
+          <w:szCs w:val="28"/>
+        </w:rPr>
+        <w:t xml:space="preserve"> </w:t>
+      </w:r>
+      <w:proofErr w:type="spellStart"/>
+      <w:r>
+        <w:rPr>
+          <w:bCs/>
+          <w:sz w:val="28"/>
+          <w:szCs w:val="28"/>
+        </w:rPr>
+        <w:t>hiện</w:t>
+      </w:r>
+      <w:proofErr w:type="spellEnd"/>
+      <w:r>
+        <w:rPr>
+          <w:bCs/>
+          <w:sz w:val="28"/>
+          <w:szCs w:val="28"/>
+        </w:rPr>
+        <w:t xml:space="preserve"> </w:t>
+      </w:r>
+      <w:proofErr w:type="spellStart"/>
+      <w:r>
+        <w:rPr>
+          <w:bCs/>
+          <w:sz w:val="28"/>
+          <w:szCs w:val="28"/>
+        </w:rPr>
+        <w:t>các</w:t>
+      </w:r>
+      <w:proofErr w:type="spellEnd"/>
+      <w:r>
+        <w:rPr>
+          <w:bCs/>
+          <w:sz w:val="28"/>
+          <w:szCs w:val="28"/>
+        </w:rPr>
+        <w:t xml:space="preserve"> </w:t>
+      </w:r>
+      <w:proofErr w:type="spellStart"/>
+      <w:r>
+        <w:rPr>
+          <w:bCs/>
+          <w:sz w:val="28"/>
+          <w:szCs w:val="28"/>
+        </w:rPr>
+        <w:t>thỏa</w:t>
+      </w:r>
+      <w:proofErr w:type="spellEnd"/>
+      <w:r>
+        <w:rPr>
+          <w:bCs/>
+          <w:sz w:val="28"/>
+          <w:szCs w:val="28"/>
+        </w:rPr>
+        <w:t xml:space="preserve"> </w:t>
+      </w:r>
+      <w:proofErr w:type="spellStart"/>
+      <w:r>
+        <w:rPr>
+          <w:bCs/>
+          <w:sz w:val="28"/>
+          <w:szCs w:val="28"/>
+        </w:rPr>
+        <w:t>thuận</w:t>
+      </w:r>
+      <w:proofErr w:type="spellEnd"/>
+      <w:r>
+        <w:rPr>
+          <w:bCs/>
+          <w:sz w:val="28"/>
+          <w:szCs w:val="28"/>
+        </w:rPr>
+        <w:t xml:space="preserve"> </w:t>
+      </w:r>
+      <w:proofErr w:type="spellStart"/>
+      <w:r>
+        <w:rPr>
+          <w:bCs/>
+          <w:sz w:val="28"/>
+          <w:szCs w:val="28"/>
+        </w:rPr>
+        <w:t>đã</w:t>
+      </w:r>
+      <w:proofErr w:type="spellEnd"/>
+      <w:r>
+        <w:rPr>
+          <w:bCs/>
+          <w:sz w:val="28"/>
+          <w:szCs w:val="28"/>
+        </w:rPr>
+        <w:t xml:space="preserve"> </w:t>
+      </w:r>
+      <w:proofErr w:type="spellStart"/>
+      <w:r>
+        <w:rPr>
+          <w:bCs/>
+          <w:sz w:val="28"/>
+          <w:szCs w:val="28"/>
+        </w:rPr>
+        <w:t>nêu</w:t>
+      </w:r>
+      <w:proofErr w:type="spellEnd"/>
+      <w:r>
+        <w:rPr>
+          <w:bCs/>
+          <w:sz w:val="28"/>
+          <w:szCs w:val="28"/>
+        </w:rPr>
+        <w:t xml:space="preserve"> </w:t>
+      </w:r>
+      <w:proofErr w:type="spellStart"/>
+      <w:r>
+        <w:rPr>
+          <w:bCs/>
+          <w:sz w:val="28"/>
+          <w:szCs w:val="28"/>
+        </w:rPr>
+        <w:t>tại</w:t>
+      </w:r>
+      <w:proofErr w:type="spellEnd"/>
+      <w:r>
+        <w:rPr>
+          <w:bCs/>
+          <w:sz w:val="28"/>
+          <w:szCs w:val="28"/>
+        </w:rPr>
+        <w:t xml:space="preserve"> </w:t>
+      </w:r>
+      <w:proofErr w:type="spellStart"/>
+      <w:r>
+        <w:rPr>
+          <w:bCs/>
+          <w:sz w:val="28"/>
+          <w:szCs w:val="28"/>
+        </w:rPr>
+        <w:t>mục</w:t>
+      </w:r>
+      <w:proofErr w:type="spellEnd"/>
+      <w:r>
+        <w:rPr>
+          <w:bCs/>
+          <w:sz w:val="28"/>
+          <w:szCs w:val="28"/>
+        </w:rPr>
+        <w:t xml:space="preserve"> 1, 2</w:t>
+      </w:r>
+      <w:r>
+        <w:rPr>
+          <w:bCs/>
+          <w:sz w:val="28"/>
+          <w:szCs w:val="28"/>
+        </w:rPr>
+        <w:t>, 3</w:t>
+      </w:r>
+      <w:r>
+        <w:rPr>
+          <w:bCs/>
+          <w:sz w:val="28"/>
+          <w:szCs w:val="28"/>
+        </w:rPr>
+        <w:t xml:space="preserve"> </w:t>
+      </w:r>
+      <w:proofErr w:type="spellStart"/>
+      <w:r>
+        <w:rPr>
+          <w:bCs/>
+          <w:sz w:val="28"/>
+          <w:szCs w:val="28"/>
+        </w:rPr>
+        <w:t>của</w:t>
+      </w:r>
+      <w:proofErr w:type="spellEnd"/>
+      <w:r>
+        <w:rPr>
+          <w:bCs/>
+          <w:sz w:val="28"/>
+          <w:szCs w:val="28"/>
+        </w:rPr>
+        <w:t xml:space="preserve"> </w:t>
+      </w:r>
+      <w:proofErr w:type="spellStart"/>
+      <w:r>
+        <w:rPr>
+          <w:bCs/>
+          <w:sz w:val="28"/>
+          <w:szCs w:val="28"/>
+        </w:rPr>
+        <w:t>biên</w:t>
+      </w:r>
+      <w:proofErr w:type="spellEnd"/>
+      <w:r>
+        <w:rPr>
+          <w:bCs/>
+          <w:sz w:val="28"/>
+          <w:szCs w:val="28"/>
+        </w:rPr>
+        <w:t xml:space="preserve"> </w:t>
+      </w:r>
+      <w:proofErr w:type="spellStart"/>
+      <w:r>
+        <w:rPr>
+          <w:bCs/>
+          <w:sz w:val="28"/>
+          <w:szCs w:val="28"/>
+        </w:rPr>
+        <w:t>bản</w:t>
+      </w:r>
+      <w:proofErr w:type="spellEnd"/>
+      <w:r>
+        <w:rPr>
+          <w:bCs/>
+          <w:sz w:val="28"/>
+          <w:szCs w:val="28"/>
+        </w:rPr>
+        <w:t xml:space="preserve"> </w:t>
+      </w:r>
+      <w:proofErr w:type="spellStart"/>
+      <w:r>
+        <w:rPr>
+          <w:bCs/>
+          <w:sz w:val="28"/>
+          <w:szCs w:val="28"/>
+        </w:rPr>
+        <w:t>này</w:t>
+      </w:r>
+      <w:proofErr w:type="spellEnd"/>
+      <w:r>
+        <w:rPr>
+          <w:bCs/>
+          <w:sz w:val="28"/>
+          <w:szCs w:val="28"/>
+        </w:rPr>
+        <w:t>.</w:t>
+      </w:r>
+    </w:p>
+    <w:p>
+      <w:pPr>
+        <w:tabs>
+          <w:tab w:val="num" w:pos="540"/>
+          <w:tab w:val="left" w:pos="709"/>
+        </w:tabs>
+        <w:spacing w:before="120" w:after="120" w:line="360" w:lineRule="atLeast"/>
+        <w:jc w:val="both"/>
+        <w:rPr>
+          <w:sz w:val="28"/>
+          <w:szCs w:val="28"/>
+        </w:rPr>
+      </w:pPr>
+      <w:r>
+        <w:rPr>
+          <w:bCs/>
+          <w:sz w:val="28"/>
+          <w:szCs w:val="28"/>
+        </w:rPr>
+        <w:tab/>
+      </w:r>
+      <w:r>
+        <w:rPr>
+          <w:bCs/>
+          <w:sz w:val="28"/>
+          <w:szCs w:val="28"/>
+        </w:rPr>
+        <w:t xml:space="preserve">Các </w:t>
+      </w:r>
+      <w:proofErr w:type="spellStart"/>
+      <w:r>
+        <w:rPr>
+          <w:bCs/>
+          <w:sz w:val="28"/>
+          <w:szCs w:val="28"/>
+        </w:rPr>
+        <w:t>bên</w:t>
+      </w:r>
+      <w:proofErr w:type="spellEnd"/>
+      <w:r>
+        <w:rPr>
+          <w:bCs/>
+          <w:sz w:val="28"/>
+          <w:szCs w:val="28"/>
+        </w:rPr>
+        <w:t xml:space="preserve"> cam </w:t>
+      </w:r>
+      <w:proofErr w:type="spellStart"/>
+      <w:r>
+        <w:rPr>
+          <w:bCs/>
+          <w:sz w:val="28"/>
+          <w:szCs w:val="28"/>
+        </w:rPr>
+        <w:t>kết</w:t>
+      </w:r>
+      <w:proofErr w:type="spellEnd"/>
+      <w:r>
+        <w:rPr>
+          <w:bCs/>
+          <w:sz w:val="28"/>
+          <w:szCs w:val="28"/>
+        </w:rPr>
+        <w:t xml:space="preserve"> </w:t>
+      </w:r>
+      <w:proofErr w:type="spellStart"/>
+      <w:r>
+        <w:rPr>
+          <w:bCs/>
+          <w:sz w:val="28"/>
+          <w:szCs w:val="28"/>
+        </w:rPr>
+        <w:t>thực</w:t>
+      </w:r>
+      <w:proofErr w:type="spellEnd"/>
+      <w:r>
+        <w:rPr>
+          <w:bCs/>
+          <w:sz w:val="28"/>
+          <w:szCs w:val="28"/>
+        </w:rPr>
+        <w:t xml:space="preserve"> </w:t>
+      </w:r>
+      <w:proofErr w:type="spellStart"/>
+      <w:r>
+        <w:rPr>
+          <w:bCs/>
+          <w:sz w:val="28"/>
+          <w:szCs w:val="28"/>
+        </w:rPr>
+        <w:t>hiện</w:t>
+      </w:r>
+      <w:proofErr w:type="spellEnd"/>
+      <w:r>
+        <w:rPr>
+          <w:bCs/>
+          <w:sz w:val="28"/>
+          <w:szCs w:val="28"/>
+        </w:rPr>
+        <w:t xml:space="preserve"> </w:t>
+      </w:r>
+      <w:proofErr w:type="spellStart"/>
+      <w:r>
+        <w:rPr>
+          <w:bCs/>
+          <w:sz w:val="28"/>
+          <w:szCs w:val="28"/>
+        </w:rPr>
+        <w:t>các</w:t>
+      </w:r>
+      <w:proofErr w:type="spellEnd"/>
+      <w:r>
+        <w:rPr>
+          <w:bCs/>
+          <w:sz w:val="28"/>
+          <w:szCs w:val="28"/>
+        </w:rPr>
+        <w:t xml:space="preserve"> </w:t>
+      </w:r>
+      <w:proofErr w:type="spellStart"/>
+      <w:r>
+        <w:rPr>
+          <w:bCs/>
+          <w:sz w:val="28"/>
+          <w:szCs w:val="28"/>
+        </w:rPr>
+        <w:t>điều</w:t>
+      </w:r>
+      <w:proofErr w:type="spellEnd"/>
+      <w:r>
+        <w:rPr>
+          <w:bCs/>
+          <w:sz w:val="28"/>
+          <w:szCs w:val="28"/>
+        </w:rPr>
+        <w:t xml:space="preserve"> </w:t>
+      </w:r>
+      <w:proofErr w:type="spellStart"/>
+      <w:r>
+        <w:rPr>
+          <w:bCs/>
+          <w:sz w:val="28"/>
+          <w:szCs w:val="28"/>
+        </w:rPr>
+        <w:t>khoản</w:t>
+      </w:r>
+      <w:proofErr w:type="spellEnd"/>
+      <w:r>
+        <w:rPr>
+          <w:bCs/>
+          <w:sz w:val="28"/>
+          <w:szCs w:val="28"/>
+        </w:rPr>
+        <w:t xml:space="preserve"> </w:t>
+      </w:r>
+      <w:proofErr w:type="spellStart"/>
+      <w:r>
+        <w:rPr>
+          <w:bCs/>
+          <w:sz w:val="28"/>
+          <w:szCs w:val="28"/>
+        </w:rPr>
+        <w:t>đã</w:t>
+      </w:r>
+      <w:proofErr w:type="spellEnd"/>
+      <w:r>
+        <w:rPr>
+          <w:bCs/>
+          <w:sz w:val="28"/>
+          <w:szCs w:val="28"/>
+        </w:rPr>
+        <w:t xml:space="preserve"> </w:t>
+      </w:r>
+      <w:proofErr w:type="spellStart"/>
+      <w:r>
+        <w:rPr>
+          <w:bCs/>
+          <w:sz w:val="28"/>
+          <w:szCs w:val="28"/>
+        </w:rPr>
+        <w:t>nêu</w:t>
+      </w:r>
+      <w:proofErr w:type="spellEnd"/>
+      <w:r>
+        <w:rPr>
+          <w:bCs/>
+          <w:sz w:val="28"/>
+          <w:szCs w:val="28"/>
+        </w:rPr>
+        <w:t xml:space="preserve"> </w:t>
+      </w:r>
+      <w:proofErr w:type="spellStart"/>
+      <w:r>
+        <w:rPr>
+          <w:bCs/>
+          <w:sz w:val="28"/>
+          <w:szCs w:val="28"/>
+        </w:rPr>
+        <w:t>trên</w:t>
+      </w:r>
+      <w:proofErr w:type="spellEnd"/>
+      <w:r>
+        <w:rPr>
+          <w:bCs/>
+          <w:sz w:val="28"/>
+          <w:szCs w:val="28"/>
+        </w:rPr>
+        <w:t xml:space="preserve">. </w:t>
+      </w:r>
+      <w:proofErr w:type="spellStart"/>
+      <w:r>
+        <w:rPr>
+          <w:bCs/>
+          <w:sz w:val="28"/>
+          <w:szCs w:val="28"/>
+        </w:rPr>
+        <w:t>Biên</w:t>
+      </w:r>
+      <w:proofErr w:type="spellEnd"/>
+      <w:r>
+        <w:rPr>
+          <w:bCs/>
+          <w:sz w:val="28"/>
+          <w:szCs w:val="28"/>
+        </w:rPr>
+        <w:t xml:space="preserve"> </w:t>
+      </w:r>
+      <w:proofErr w:type="spellStart"/>
+      <w:r>
+        <w:rPr>
+          <w:bCs/>
+          <w:sz w:val="28"/>
+          <w:szCs w:val="28"/>
+        </w:rPr>
+        <w:t>bản</w:t>
+      </w:r>
+      <w:proofErr w:type="spellEnd"/>
+      <w:r>
+        <w:rPr>
+          <w:bCs/>
+          <w:sz w:val="28"/>
+          <w:szCs w:val="28"/>
+        </w:rPr>
+        <w:t xml:space="preserve"> </w:t>
+      </w:r>
+      <w:proofErr w:type="spellStart"/>
+      <w:r>
+        <w:rPr>
+          <w:bCs/>
+          <w:sz w:val="28"/>
+          <w:szCs w:val="28"/>
+        </w:rPr>
+        <w:t>được</w:t>
+      </w:r>
+      <w:proofErr w:type="spellEnd"/>
+      <w:r>
+        <w:rPr>
+          <w:bCs/>
+          <w:sz w:val="28"/>
+          <w:szCs w:val="28"/>
+        </w:rPr>
+        <w:t xml:space="preserve"> </w:t>
+      </w:r>
+      <w:proofErr w:type="spellStart"/>
+      <w:r>
+        <w:rPr>
+          <w:bCs/>
+          <w:sz w:val="28"/>
+          <w:szCs w:val="28"/>
+        </w:rPr>
+        <w:t>lập</w:t>
+      </w:r>
+      <w:proofErr w:type="spellEnd"/>
+      <w:r>
+        <w:rPr>
+          <w:bCs/>
+          <w:sz w:val="28"/>
+          <w:szCs w:val="28"/>
+        </w:rPr>
+        <w:t xml:space="preserve"> </w:t>
+      </w:r>
+      <w:proofErr w:type="spellStart"/>
+      <w:r>
+        <w:rPr>
+          <w:bCs/>
+          <w:sz w:val="28"/>
+          <w:szCs w:val="28"/>
+        </w:rPr>
+        <w:t>thành</w:t>
+      </w:r>
+      <w:proofErr w:type="spellEnd"/>
+      <w:r>
+        <w:rPr>
+          <w:bCs/>
+          <w:sz w:val="28"/>
+          <w:szCs w:val="28"/>
+        </w:rPr>
+        <w:t xml:space="preserve"> </w:t>
+      </w:r>
+      <w:proofErr w:type="spellStart"/>
+      <w:r>
+        <w:rPr>
+          <w:bCs/>
+          <w:sz w:val="28"/>
+          <w:szCs w:val="28"/>
+        </w:rPr>
+        <w:t>hai</w:t>
+      </w:r>
+      <w:proofErr w:type="spellEnd"/>
+      <w:r>
+        <w:rPr>
+          <w:bCs/>
+          <w:sz w:val="28"/>
+          <w:szCs w:val="28"/>
+        </w:rPr>
+        <w:t xml:space="preserve"> </w:t>
+      </w:r>
+      <w:proofErr w:type="spellStart"/>
+      <w:r>
+        <w:rPr>
+          <w:bCs/>
+          <w:sz w:val="28"/>
+          <w:szCs w:val="28"/>
+        </w:rPr>
+        <w:t>bản</w:t>
+      </w:r>
+      <w:proofErr w:type="spellEnd"/>
+      <w:r>
+        <w:rPr>
+          <w:bCs/>
+          <w:sz w:val="28"/>
+          <w:szCs w:val="28"/>
+        </w:rPr>
+        <w:t xml:space="preserve"> </w:t>
+      </w:r>
+      <w:proofErr w:type="spellStart"/>
+      <w:r>
+        <w:rPr>
+          <w:bCs/>
+          <w:sz w:val="28"/>
+          <w:szCs w:val="28"/>
+        </w:rPr>
+        <w:t>có</w:t>
+      </w:r>
+      <w:proofErr w:type="spellEnd"/>
+      <w:r>
+        <w:rPr>
+          <w:bCs/>
+          <w:sz w:val="28"/>
+          <w:szCs w:val="28"/>
+        </w:rPr>
+        <w:t xml:space="preserve"> </w:t>
+      </w:r>
+      <w:proofErr w:type="spellStart"/>
+      <w:r>
+        <w:rPr>
+          <w:bCs/>
+          <w:sz w:val="28"/>
+          <w:szCs w:val="28"/>
+        </w:rPr>
+        <w:t>giá</w:t>
+      </w:r>
+      <w:proofErr w:type="spellEnd"/>
+      <w:r>
+        <w:rPr>
+          <w:bCs/>
+          <w:sz w:val="28"/>
+          <w:szCs w:val="28"/>
+        </w:rPr>
+        <w:t xml:space="preserve"> </w:t>
+      </w:r>
+      <w:proofErr w:type="spellStart"/>
+      <w:r>
+        <w:rPr>
+          <w:bCs/>
+          <w:sz w:val="28"/>
+          <w:szCs w:val="28"/>
+        </w:rPr>
+        <w:t>trị</w:t>
+      </w:r>
+      <w:proofErr w:type="spellEnd"/>
+      <w:r>
+        <w:rPr>
+          <w:bCs/>
+          <w:sz w:val="28"/>
+          <w:szCs w:val="28"/>
+        </w:rPr>
+        <w:t xml:space="preserve"> </w:t>
+      </w:r>
+      <w:proofErr w:type="spellStart"/>
+      <w:r>
+        <w:rPr>
+          <w:bCs/>
+          <w:sz w:val="28"/>
+          <w:szCs w:val="28"/>
+        </w:rPr>
+        <w:t>như</w:t>
+      </w:r>
+      <w:proofErr w:type="spellEnd"/>
+      <w:r>
+        <w:rPr>
+          <w:bCs/>
+          <w:sz w:val="28"/>
+          <w:szCs w:val="28"/>
+        </w:rPr>
+        <w:t xml:space="preserve"> </w:t>
+      </w:r>
+      <w:proofErr w:type="spellStart"/>
+      <w:r>
+        <w:rPr>
+          <w:bCs/>
+          <w:sz w:val="28"/>
+          <w:szCs w:val="28"/>
+        </w:rPr>
+        <w:t>nhau</w:t>
+      </w:r>
+      <w:proofErr w:type="spellEnd"/>
+      <w:r>
+        <w:rPr>
+          <w:bCs/>
+          <w:sz w:val="28"/>
+          <w:szCs w:val="28"/>
+        </w:rPr>
+        <w:t xml:space="preserve">, </w:t>
+      </w:r>
+      <w:proofErr w:type="spellStart"/>
+      <w:r>
+        <w:rPr>
+          <w:bCs/>
+          <w:sz w:val="28"/>
+          <w:szCs w:val="28"/>
+        </w:rPr>
+        <w:t>mỗi</w:t>
+      </w:r>
+      <w:proofErr w:type="spellEnd"/>
+      <w:r>
+        <w:rPr>
+          <w:bCs/>
+          <w:sz w:val="28"/>
+          <w:szCs w:val="28"/>
+        </w:rPr>
+        <w:t xml:space="preserve"> </w:t>
+      </w:r>
+      <w:proofErr w:type="spellStart"/>
+      <w:r>
+        <w:rPr>
+          <w:bCs/>
+          <w:sz w:val="28"/>
+          <w:szCs w:val="28"/>
+        </w:rPr>
+        <w:t>bên</w:t>
+      </w:r>
+      <w:proofErr w:type="spellEnd"/>
+      <w:r>
+        <w:rPr>
+          <w:bCs/>
+          <w:sz w:val="28"/>
+          <w:szCs w:val="28"/>
+        </w:rPr>
+        <w:t xml:space="preserve"> </w:t>
+      </w:r>
+      <w:proofErr w:type="spellStart"/>
+      <w:r>
+        <w:rPr>
+          <w:bCs/>
+          <w:sz w:val="28"/>
+          <w:szCs w:val="28"/>
+        </w:rPr>
+        <w:t>giữ</w:t>
+      </w:r>
+      <w:proofErr w:type="spellEnd"/>
+      <w:r>
+        <w:rPr>
+          <w:bCs/>
+          <w:sz w:val="28"/>
+          <w:szCs w:val="28"/>
+        </w:rPr>
+        <w:t xml:space="preserve"> </w:t>
+      </w:r>
+      <w:proofErr w:type="spellStart"/>
+      <w:r>
+        <w:rPr>
+          <w:bCs/>
+          <w:sz w:val="28"/>
+          <w:szCs w:val="28"/>
+        </w:rPr>
+        <w:t>một</w:t>
+      </w:r>
+      <w:proofErr w:type="spellEnd"/>
+      <w:r>
+        <w:rPr>
+          <w:bCs/>
+          <w:sz w:val="28"/>
+          <w:szCs w:val="28"/>
+        </w:rPr>
+        <w:t xml:space="preserve"> </w:t>
+      </w:r>
+      <w:proofErr w:type="spellStart"/>
+      <w:r>
+        <w:rPr>
+          <w:bCs/>
+          <w:sz w:val="28"/>
+          <w:szCs w:val="28"/>
+        </w:rPr>
+        <w:t>bản</w:t>
+      </w:r>
+      <w:proofErr w:type="spellEnd"/>
+      <w:r>
+        <w:rPr>
+          <w:bCs/>
+          <w:sz w:val="28"/>
+          <w:szCs w:val="28"/>
+        </w:rPr>
+        <w:t xml:space="preserve">. </w:t>
+      </w:r>
+    </w:p>
+    <w:tbl>
+      <w:tblPr>
+        <w:tblStyle w:val="TableGrid"/>
+        <w:tblW w:w="0" w:type="auto"/>
+        <w:tblInd w:w="10" w:type="dxa"/>
+        <w:tblBorders>
+          <w:top w:val="none" w:sz="0" w:space="0" w:color="auto"/>
+          <w:left w:val="none" w:sz="0" w:space="0" w:color="auto"/>
+          <w:bottom w:val="none" w:sz="0" w:space="0" w:color="auto"/>
+          <w:right w:val="none" w:sz="0" w:space="0" w:color="auto"/>
+          <w:insideH w:val="none" w:sz="0" w:space="0" w:color="auto"/>
+          <w:insideV w:val="none" w:sz="0" w:space="0" w:color="auto"/>
+        </w:tblBorders>
+        <w:tblLook w:val="04A0" w:firstRow="1" w:lastRow="0" w:firstColumn="1" w:lastColumn="0" w:noHBand="0" w:noVBand="1"/>
+      </w:tblPr>
+      <w:tblGrid>
+        <w:gridCol w:w="4761"/>
+        <w:gridCol w:w="4755"/>
+      </w:tblGrid>
+      <w:tr>
+        <w:tc>
+          <w:tcPr>
+            <w:tcW w:w="4783" w:type="dxa"/>
+          </w:tcPr>
+          <w:p>
+            <w:pPr>
+              <w:pStyle w:val="BodyText"/>
+              <w:jc w:val="center"/>
+              <w:rPr>
+                <w:b/>
+                <w:bCs/>
+                <w:w w:val="105"/>
+                <w:sz w:val="26"/>
+                <w:szCs w:val="26"/>
+              </w:rPr>
+            </w:pPr>
+            <w:r>
+              <w:rPr>
+                <w:b/>
+                <w:bCs/>
+                <w:w w:val="105"/>
+                <w:sz w:val="26"/>
+                <w:szCs w:val="26"/>
+              </w:rPr>
+              <w:t>Đ</w:t>
+            </w:r>
+            <w:r>
+              <w:rPr>
+                <w:b/>
+                <w:bCs/>
+                <w:w w:val="105"/>
+                <w:sz w:val="26"/>
+                <w:szCs w:val="26"/>
+              </w:rPr>
+              <w:t xml:space="preserve">ẠI DIỆN </w:t>
+            </w:r>
+            <w:r>
+              <w:rPr>
+                <w:b/>
+                <w:bCs/>
+                <w:w w:val="105"/>
+                <w:sz w:val="26"/>
+                <w:szCs w:val="26"/>
+              </w:rPr>
+              <w:t>BÊN B</w:t>
+            </w:r>
+          </w:p>
+          <w:p>
+            <w:pPr>
+              <w:pStyle w:val="BodyText"/>
+              <w:jc w:val="center"/>
+              <w:rPr>
+                <w:w w:val="105"/>
+                <w:sz w:val="26"/>
+                <w:szCs w:val="26"/>
+              </w:rPr>
+            </w:pPr>
+          </w:p>
+          <w:p>
+            <w:pPr>
+              <w:pStyle w:val="BodyText"/>
+              <w:jc w:val="center"/>
+              <w:rPr>
+                <w:w w:val="105"/>
+                <w:sz w:val="26"/>
+                <w:szCs w:val="26"/>
+              </w:rPr>
+            </w:pPr>
+          </w:p>
+          <w:p>
+            <w:pPr>
+              <w:pStyle w:val="BodyText"/>
+              <w:jc w:val="center"/>
+              <w:rPr>
+                <w:w w:val="105"/>
+                <w:sz w:val="26"/>
+                <w:szCs w:val="26"/>
+              </w:rPr>
+            </w:pPr>
+          </w:p>
+          <w:p>
+            <w:pPr>
+              <w:pStyle w:val="BodyText"/>
+              <w:jc w:val="center"/>
+              <w:rPr>
+                <w:w w:val="105"/>
+                <w:sz w:val="26"/>
+                <w:szCs w:val="26"/>
+              </w:rPr>
+            </w:pPr>
+          </w:p>
+          <w:p>
+            <w:pPr>
+              <w:pStyle w:val="BodyText"/>
+              <w:jc w:val="center"/>
+              <w:rPr>
+                <w:w w:val="105"/>
+                <w:sz w:val="26"/>
+                <w:szCs w:val="26"/>
+              </w:rPr>
+            </w:pPr>
+          </w:p>
+          <w:p>
+            <w:pPr>
+              <w:pStyle w:val="BodyText"/>
+              <w:jc w:val="center"/>
+              <w:rPr>
+                <w:b/>
+                <w:bCs/>
+                <w:w w:val="105"/>
+                <w:sz w:val="26"/>
+                <w:szCs w:val="26"/>
+              </w:rPr>
+            </w:pPr>
+            <w:r>
+              <w:rPr>
+                <w:b/>
+                <w:bCs/>
+                <w:color w:val="000099"/>
+                <w:w w:val="105"/>
+                <w:sz w:val="26"/>
+                <w:szCs w:val="26"/>
+              </w:rPr>
+              <w:t>{TEN_DDIEN}</w:t>
+            </w:r>
+          </w:p>
+        </w:tc>
+        <w:tc>
+          <w:tcPr>
+            <w:tcW w:w="4783" w:type="dxa"/>
+          </w:tcPr>
+          <w:p>
+            <w:pPr>
+              <w:pStyle w:val="BodyText"/>
+              <w:jc w:val="center"/>
+              <w:rPr>
+                <w:b/>
+                <w:bCs/>
+                <w:w w:val="105"/>
+                <w:sz w:val="26"/>
+                <w:szCs w:val="26"/>
+              </w:rPr>
+            </w:pPr>
+            <w:r>
+              <w:rPr>
+                <w:b/>
+                <w:bCs/>
+                <w:w w:val="105"/>
+                <w:sz w:val="26"/>
+                <w:szCs w:val="26"/>
+              </w:rPr>
+              <w:t>Đ</w:t>
+            </w:r>
+            <w:r>
+              <w:rPr>
+                <w:b/>
+                <w:bCs/>
+                <w:w w:val="105"/>
+                <w:sz w:val="26"/>
+                <w:szCs w:val="26"/>
+              </w:rPr>
+              <w:t xml:space="preserve">ẠI DIỆN </w:t>
+            </w:r>
+            <w:r>
+              <w:rPr>
+                <w:b/>
+                <w:bCs/>
+                <w:w w:val="105"/>
+                <w:sz w:val="26"/>
+                <w:szCs w:val="26"/>
+              </w:rPr>
+              <w:t>BÊN A</w:t>
+            </w:r>
+          </w:p>
+          <w:p>
+            <w:pPr>
+              <w:pStyle w:val="BodyText"/>
+              <w:jc w:val="center"/>
+              <w:rPr>
+                <w:w w:val="105"/>
+                <w:sz w:val="26"/>
+                <w:szCs w:val="26"/>
+              </w:rPr>
+            </w:pPr>
+          </w:p>
+          <w:p>
+            <w:pPr>
+              <w:pStyle w:val="BodyText"/>
+              <w:jc w:val="center"/>
+              <w:rPr>
+                <w:w w:val="105"/>
+                <w:sz w:val="26"/>
+                <w:szCs w:val="26"/>
+              </w:rPr>
+            </w:pPr>
+          </w:p>
+          <w:p>
+            <w:pPr>
+              <w:pStyle w:val="BodyText"/>
+              <w:jc w:val="center"/>
+              <w:rPr>
+                <w:w w:val="105"/>
+                <w:sz w:val="26"/>
+                <w:szCs w:val="26"/>
+              </w:rPr>
+            </w:pPr>
+          </w:p>
+          <w:p>
+            <w:pPr>
+              <w:pStyle w:val="BodyText"/>
+              <w:jc w:val="center"/>
+              <w:rPr>
+                <w:w w:val="105"/>
+                <w:sz w:val="26"/>
+                <w:szCs w:val="26"/>
+              </w:rPr>
+            </w:pPr>
+          </w:p>
+          <w:p>
+            <w:pPr>
+              <w:pStyle w:val="BodyText"/>
+              <w:jc w:val="center"/>
+              <w:rPr>
+                <w:w w:val="105"/>
+                <w:sz w:val="26"/>
+                <w:szCs w:val="26"/>
+              </w:rPr>
+            </w:pPr>
+          </w:p>
+          <w:p>
+            <w:pPr>
+              <w:pStyle w:val="BodyText"/>
+              <w:jc w:val="center"/>
+              <w:rPr>
+                <w:w w:val="105"/>
+                <w:sz w:val="26"/>
+                <w:szCs w:val="26"/>
+              </w:rPr>
+            </w:pPr>
+            <w:r>
+              <w:rPr>
+                <w:b/>
+                <w:bCs/>
+                <w:w w:val="105"/>
+                <w:sz w:val="26"/>
+                <w:szCs w:val="26"/>
+              </w:rPr>
+              <w:t>Nguyễn Trọng Nghĩa</w:t>
+            </w:r>
+          </w:p>
+        </w:tc>
+      </w:tr>
+    </w:tbl>
+    <w:p>
+      <w:pPr>
+        <w:tabs>
+          <w:tab w:val="num" w:pos="540"/>
+        </w:tabs>
+        <w:spacing w:before="120" w:after="120" w:line="360" w:lineRule="atLeast"/>
+        <w:ind w:firstLine="567"/>
+        <w:jc w:val="both"/>
+        <w:rPr>
+          <w:sz w:val="28"/>
+          <w:szCs w:val="28"/>
+        </w:rPr>
+      </w:pPr>
+    </w:p>
     <w:sectPr>
       <w:pgSz w:w="11906" w:h="16838" w:code="9"/>
       <w:pgMar w:top="1135" w:right="1133" w:bottom="1440" w:left="1247" w:header="709" w:footer="709" w:gutter="0"/>
@@ -43418,6 +50867,95 @@
 <file path=word/numbering.xml><?xml version="1.0" encoding="utf-8"?>
 <w:numbering xmlns:wpc="http://schemas.microsoft.com/office/word/2010/wordprocessingCanvas" xmlns:cx="http://schemas.microsoft.com/office/drawing/2014/chartex" xmlns:cx1="http://schemas.microsoft.com/office/drawing/2015/9/8/chartex" xmlns:cx2="http://schemas.microsoft.com/office/drawing/2015/10/21/chartex" xmlns:cx3="http://schemas.microsoft.com/office/drawing/2016/5/9/chartex" xmlns:cx4="http://schemas.microsoft.com/office/drawing/2016/5/10/chartex" xmlns:cx5="http://schemas.microsoft.com/office/drawing/2016/5/11/chartex" xmlns:cx6="http://schemas.microsoft.com/office/drawing/2016/5/12/chartex" xmlns:cx7="http://schemas.microsoft.com/office/drawing/2016/5/13/chartex" xmlns:cx8="http://schemas.microsoft.com/office/drawing/2016/5/14/chartex" xmlns:mc="http://schemas.openxmlformats.org/markup-compatibility/2006" xmlns:aink="http://schemas.microsoft.com/office/drawing/2016/ink" xmlns:am3d="http://schemas.microsoft.com/office/drawing/2017/model3d" xmlns:o="urn:schemas-microsoft-com:office:office" xmlns:oel="http://schemas.microsoft.com/office/2019/extlst" xmlns:r="http://schemas.openxmlformats.org/officeDocument/2006/relationships" xmlns:m="http://schemas.openxmlformats.org/officeDocument/2006/math" xmlns:v="urn:schemas-microsoft-com:vml" xmlns:wp14="http://schemas.microsoft.com/office/word/2010/wordprocessingDrawing" xmlns:wp="http://schemas.openxmlformats.org/drawingml/2006/wordprocessingDrawing" xmlns:w10="urn:schemas-microsoft-com:office:word" xmlns:w="http://schemas.openxmlformats.org/wordprocessingml/2006/main" xmlns:w14="http://schemas.microsoft.com/office/word/2010/wordml" xmlns:w15="http://schemas.microsoft.com/office/word/2012/wordml" xmlns:w16cex="http://schemas.microsoft.com/office/word/2018/wordml/cex" xmlns:w16cid="http://schemas.microsoft.com/office/word/2016/wordml/cid" xmlns:w16="http://schemas.microsoft.com/office/word/2018/wordml" xmlns:w16du="http://schemas.microsoft.com/office/word/2023/wordml/word16du" xmlns:w16sdtdh="http://schemas.microsoft.com/office/word/2020/wordml/sdtdatahash" xmlns:w16sdtfl="http://schemas.microsoft.com/office/word/2024/wordml/sdtformatlock" xmlns:w16se="http://schemas.microsoft.com/office/word/2015/wordml/symex" xmlns:wpg="http://schemas.microsoft.com/office/word/2010/wordprocessingGroup" xmlns:wpi="http://schemas.microsoft.com/office/word/2010/wordprocessingInk" xmlns:wne="http://schemas.microsoft.com/office/word/2006/wordml" xmlns:wps="http://schemas.microsoft.com/office/word/2010/wordprocessingShape" mc:Ignorable="w14 w15 w16se w16cid w16 w16cex w16sdtdh w16sdtfl w16du wp14">
   <w:abstractNum w:abstractNumId="0" w15:restartNumberingAfterBreak="0">
+    <w:nsid w:val="0BDB043D"/>
+    <w:multiLevelType w:val="hybridMultilevel"/>
+    <w:tmpl w:val="BD98F73E"/>
+    <w:lvl w:ilvl="0" w:tplc="FFFFFFFF">
+      <w:start w:val="1"/>
+      <w:numFmt w:val="decimal"/>
+      <w:lvlText w:val="%1."/>
+      <w:lvlJc w:val="left"/>
+      <w:pPr>
+        <w:ind w:left="720" w:hanging="360"/>
+      </w:pPr>
+      <w:rPr>
+        <w:rFonts w:hint="default"/>
+      </w:rPr>
+    </w:lvl>
+    <w:lvl w:ilvl="1" w:tplc="FFFFFFFF" w:tentative="1">
+      <w:start w:val="1"/>
+      <w:numFmt w:val="lowerLetter"/>
+      <w:lvlText w:val="%2."/>
+      <w:lvlJc w:val="left"/>
+      <w:pPr>
+        <w:ind w:left="1440" w:hanging="360"/>
+      </w:pPr>
+    </w:lvl>
+    <w:lvl w:ilvl="2" w:tplc="FFFFFFFF" w:tentative="1">
+      <w:start w:val="1"/>
+      <w:numFmt w:val="lowerRoman"/>
+      <w:lvlText w:val="%3."/>
+      <w:lvlJc w:val="right"/>
+      <w:pPr>
+        <w:ind w:left="2160" w:hanging="180"/>
+      </w:pPr>
+    </w:lvl>
+    <w:lvl w:ilvl="3" w:tplc="FFFFFFFF" w:tentative="1">
+      <w:start w:val="1"/>
+      <w:numFmt w:val="decimal"/>
+      <w:lvlText w:val="%4."/>
+      <w:lvlJc w:val="left"/>
+      <w:pPr>
+        <w:ind w:left="2880" w:hanging="360"/>
+      </w:pPr>
+    </w:lvl>
+    <w:lvl w:ilvl="4" w:tplc="FFFFFFFF" w:tentative="1">
+      <w:start w:val="1"/>
+      <w:numFmt w:val="lowerLetter"/>
+      <w:lvlText w:val="%5."/>
+      <w:lvlJc w:val="left"/>
+      <w:pPr>
+        <w:ind w:left="3600" w:hanging="360"/>
+      </w:pPr>
+    </w:lvl>
+    <w:lvl w:ilvl="5" w:tplc="FFFFFFFF" w:tentative="1">
+      <w:start w:val="1"/>
+      <w:numFmt w:val="lowerRoman"/>
+      <w:lvlText w:val="%6."/>
+      <w:lvlJc w:val="right"/>
+      <w:pPr>
+        <w:ind w:left="4320" w:hanging="180"/>
+      </w:pPr>
+    </w:lvl>
+    <w:lvl w:ilvl="6" w:tplc="FFFFFFFF" w:tentative="1">
+      <w:start w:val="1"/>
+      <w:numFmt w:val="decimal"/>
+      <w:lvlText w:val="%7."/>
+      <w:lvlJc w:val="left"/>
+      <w:pPr>
+        <w:ind w:left="5040" w:hanging="360"/>
+      </w:pPr>
+    </w:lvl>
+    <w:lvl w:ilvl="7" w:tplc="FFFFFFFF" w:tentative="1">
+      <w:start w:val="1"/>
+      <w:numFmt w:val="lowerLetter"/>
+      <w:lvlText w:val="%8."/>
+      <w:lvlJc w:val="left"/>
+      <w:pPr>
+        <w:ind w:left="5760" w:hanging="360"/>
+      </w:pPr>
+    </w:lvl>
+    <w:lvl w:ilvl="8" w:tplc="FFFFFFFF" w:tentative="1">
+      <w:start w:val="1"/>
+      <w:numFmt w:val="lowerRoman"/>
+      <w:lvlText w:val="%9."/>
+      <w:lvlJc w:val="right"/>
+      <w:pPr>
+        <w:ind w:left="6480" w:hanging="180"/>
+      </w:pPr>
+    </w:lvl>
+  </w:abstractNum>
+  <w:abstractNum w:abstractNumId="1" w15:restartNumberingAfterBreak="0">
     <w:nsid w:val="0D5F1C46"/>
     <w:multiLevelType w:val="hybridMultilevel"/>
     <w:tmpl w:val="BD98F73E"/>
@@ -43507,6 +51045,9 @@
     </w:lvl>
   </w:abstractNum>
   <w:num w:numId="1" w16cid:durableId="1923371635">
+    <w:abstractNumId w:val="1"/>
+  </w:num>
+  <w:num w:numId="2" w16cid:durableId="1209991453">
     <w:abstractNumId w:val="0"/>
   </w:num>
 </w:numbering>
@@ -43808,6 +51349,7 @@
   <w:style w:type="paragraph" w:default="1" w:styleId="Normal">
     <w:name w:val="Normal"/>
     <w:qFormat/>
+    <w:rsid w:val="0062109D"/>
     <w:rPr>
       <w:sz w:val="24"/>
       <w:szCs w:val="24"/>

--- a/templates/CMIS/CongNo-App.docx
+++ b/templates/CMIS/CongNo-App.docx
@@ -12315,7 +12315,7 @@
           <w:sz w:val="28"/>
           <w:szCs w:val="28"/>
         </w:rPr>
-        <w:t>năm</w:t>
+        <w:t>quý</w:t>
       </w:r>
       <w:proofErr w:type="spellEnd"/>
       <w:r>

--- a/templates/CMIS/CongNo-App.docx
+++ b/templates/CMIS/CongNo-App.docx
@@ -13341,23 +13341,7 @@
           <w:sz w:val="28"/>
           <w:szCs w:val="28"/>
         </w:rPr>
-        <w:t xml:space="preserve"> 1, 2</w:t>
-      </w:r>
-      <w:r>
-        <w:rPr>
-          <w:bCs/>
-          <w:sz w:val="28"/>
-          <w:szCs w:val="28"/>
-        </w:rPr>
-        <w:t>, 3</w:t>
-      </w:r>
-      <w:r>
-        <w:rPr>
-          <w:bCs/>
-          <w:sz w:val="28"/>
-          <w:szCs w:val="28"/>
-        </w:rPr>
-        <w:t xml:space="preserve"> </w:t>
+        <w:t xml:space="preserve"> 1, 2 </w:t>
       </w:r>
       <w:proofErr w:type="spellStart"/>
       <w:r>

--- a/templates/CMIS/CongNo-App.docx
+++ b/templates/CMIS/CongNo-App.docx
@@ -440,7 +440,7 @@
                 <w:sz w:val="26"/>
                 <w:szCs w:val="26"/>
               </w:rPr>
-              <w:t>2025</w:t>
+              <w:t>2026</w:t>
             </w:r>
             <w:r>
               <w:rPr>
@@ -1038,25 +1038,7 @@
           <w:szCs w:val="26"/>
           <w:lang w:val="fr-FR"/>
         </w:rPr>
-        <w:t xml:space="preserve"> </w:t>
-      </w:r>
-      <w:proofErr w:type="spellStart"/>
-      <w:r>
-        <w:rPr>
-          <w:rFonts w:ascii="Times New Roman" w:hAnsi="Times New Roman"/>
-          <w:szCs w:val="26"/>
-          <w:lang w:val="fr-FR"/>
-        </w:rPr>
-        <w:t>Công</w:t>
-      </w:r>
-      <w:proofErr w:type="spellEnd"/>
-      <w:r>
-        <w:rPr>
-          <w:rFonts w:ascii="Times New Roman" w:hAnsi="Times New Roman"/>
-          <w:szCs w:val="26"/>
-          <w:lang w:val="fr-FR"/>
-        </w:rPr>
-        <w:t xml:space="preserve"> </w:t>
+        <w:t xml:space="preserve"> Công </w:t>
       </w:r>
       <w:proofErr w:type="spellStart"/>
       <w:r>
@@ -1128,25 +1110,7 @@
           <w:szCs w:val="26"/>
           <w:lang w:val="fr-FR"/>
         </w:rPr>
-        <w:t xml:space="preserve"> </w:t>
-      </w:r>
-      <w:proofErr w:type="spellStart"/>
-      <w:r>
-        <w:rPr>
-          <w:rFonts w:ascii="Times New Roman" w:hAnsi="Times New Roman"/>
-          <w:szCs w:val="26"/>
-          <w:lang w:val="fr-FR"/>
-        </w:rPr>
-        <w:t>Nai</w:t>
-      </w:r>
-      <w:proofErr w:type="spellEnd"/>
-      <w:r>
-        <w:rPr>
-          <w:rFonts w:ascii="Times New Roman" w:hAnsi="Times New Roman"/>
-          <w:szCs w:val="26"/>
-          <w:lang w:val="fr-FR"/>
-        </w:rPr>
-        <w:t xml:space="preserve"> (ĐQL </w:t>
+        <w:t xml:space="preserve"> Nai (ĐQL </w:t>
       </w:r>
       <w:proofErr w:type="spellStart"/>
       <w:r>
@@ -1164,25 +1128,7 @@
           <w:szCs w:val="26"/>
           <w:lang w:val="fr-FR"/>
         </w:rPr>
-        <w:t xml:space="preserve"> </w:t>
-      </w:r>
-      <w:proofErr w:type="spellStart"/>
-      <w:r>
-        <w:rPr>
-          <w:rFonts w:ascii="Times New Roman" w:hAnsi="Times New Roman"/>
-          <w:szCs w:val="26"/>
-          <w:lang w:val="fr-FR"/>
-        </w:rPr>
-        <w:t>Xuân</w:t>
-      </w:r>
-      <w:proofErr w:type="spellEnd"/>
-      <w:r>
-        <w:rPr>
-          <w:rFonts w:ascii="Times New Roman" w:hAnsi="Times New Roman"/>
-          <w:szCs w:val="26"/>
-          <w:lang w:val="fr-FR"/>
-        </w:rPr>
-        <w:t xml:space="preserve"> </w:t>
+        <w:t xml:space="preserve"> Xuân </w:t>
       </w:r>
       <w:proofErr w:type="spellStart"/>
       <w:r>
@@ -2390,25 +2336,7 @@
           <w:szCs w:val="26"/>
           <w:lang w:val="fr-FR"/>
         </w:rPr>
-        <w:t xml:space="preserve"> </w:t>
-      </w:r>
-      <w:proofErr w:type="spellStart"/>
-      <w:r>
-        <w:rPr>
-          <w:rFonts w:ascii="Times New Roman" w:hAnsi="Times New Roman"/>
-          <w:szCs w:val="26"/>
-          <w:lang w:val="fr-FR"/>
-        </w:rPr>
-        <w:t>Xuân</w:t>
-      </w:r>
-      <w:proofErr w:type="spellEnd"/>
-      <w:r>
-        <w:rPr>
-          <w:rFonts w:ascii="Times New Roman" w:hAnsi="Times New Roman"/>
-          <w:szCs w:val="26"/>
-          <w:lang w:val="fr-FR"/>
-        </w:rPr>
-        <w:t xml:space="preserve"> </w:t>
+        <w:t xml:space="preserve"> Xuân </w:t>
       </w:r>
       <w:proofErr w:type="spellStart"/>
       <w:r>
@@ -2448,40 +2376,40 @@
           <w:szCs w:val="26"/>
           <w:lang w:val="fr-FR"/>
         </w:rPr>
-        <w:t xml:space="preserve"> 94 </w:t>
-      </w:r>
-      <w:proofErr w:type="spellStart"/>
-      <w:r>
-        <w:rPr>
-          <w:rFonts w:ascii="Times New Roman" w:hAnsi="Times New Roman"/>
-          <w:b/>
-          <w:bCs/>
-          <w:szCs w:val="26"/>
-          <w:lang w:val="fr-FR"/>
-        </w:rPr>
-        <w:t>Hùng</w:t>
-      </w:r>
-      <w:proofErr w:type="spellEnd"/>
-      <w:r>
-        <w:rPr>
-          <w:rFonts w:ascii="Times New Roman" w:hAnsi="Times New Roman"/>
-          <w:b/>
-          <w:bCs/>
-          <w:szCs w:val="26"/>
-          <w:lang w:val="fr-FR"/>
-        </w:rPr>
-        <w:t xml:space="preserve"> </w:t>
-      </w:r>
-      <w:proofErr w:type="spellStart"/>
-      <w:r>
-        <w:rPr>
-          <w:rFonts w:ascii="Times New Roman" w:hAnsi="Times New Roman"/>
-          <w:b/>
-          <w:bCs/>
-          <w:szCs w:val="26"/>
-          <w:lang w:val="fr-FR"/>
-        </w:rPr>
-        <w:t>Vương</w:t>
+        <w:t xml:space="preserve"> 94 Hùng Vương, </w:t>
+      </w:r>
+      <w:proofErr w:type="spellStart"/>
+      <w:r>
+        <w:rPr>
+          <w:rFonts w:ascii="Times New Roman" w:hAnsi="Times New Roman"/>
+          <w:b/>
+          <w:bCs/>
+          <w:szCs w:val="26"/>
+          <w:lang w:val="fr-FR"/>
+        </w:rPr>
+        <w:t>xã</w:t>
+      </w:r>
+      <w:proofErr w:type="spellEnd"/>
+      <w:r>
+        <w:rPr>
+          <w:rFonts w:ascii="Times New Roman" w:hAnsi="Times New Roman"/>
+          <w:b/>
+          <w:bCs/>
+          <w:szCs w:val="26"/>
+          <w:lang w:val="fr-FR"/>
+        </w:rPr>
+        <w:t xml:space="preserve"> Xuân </w:t>
+      </w:r>
+      <w:proofErr w:type="spellStart"/>
+      <w:r>
+        <w:rPr>
+          <w:rFonts w:ascii="Times New Roman" w:hAnsi="Times New Roman"/>
+          <w:b/>
+          <w:bCs/>
+          <w:szCs w:val="26"/>
+          <w:lang w:val="fr-FR"/>
+        </w:rPr>
+        <w:t>Lộc</w:t>
       </w:r>
       <w:proofErr w:type="spellEnd"/>
       <w:r>
@@ -2503,72 +2431,6 @@
           <w:szCs w:val="26"/>
           <w:lang w:val="fr-FR"/>
         </w:rPr>
-        <w:t>xã</w:t>
-      </w:r>
-      <w:proofErr w:type="spellEnd"/>
-      <w:r>
-        <w:rPr>
-          <w:rFonts w:ascii="Times New Roman" w:hAnsi="Times New Roman"/>
-          <w:b/>
-          <w:bCs/>
-          <w:szCs w:val="26"/>
-          <w:lang w:val="fr-FR"/>
-        </w:rPr>
-        <w:t xml:space="preserve"> </w:t>
-      </w:r>
-      <w:proofErr w:type="spellStart"/>
-      <w:r>
-        <w:rPr>
-          <w:rFonts w:ascii="Times New Roman" w:hAnsi="Times New Roman"/>
-          <w:b/>
-          <w:bCs/>
-          <w:szCs w:val="26"/>
-          <w:lang w:val="fr-FR"/>
-        </w:rPr>
-        <w:t>Xuân</w:t>
-      </w:r>
-      <w:proofErr w:type="spellEnd"/>
-      <w:r>
-        <w:rPr>
-          <w:rFonts w:ascii="Times New Roman" w:hAnsi="Times New Roman"/>
-          <w:b/>
-          <w:bCs/>
-          <w:szCs w:val="26"/>
-          <w:lang w:val="fr-FR"/>
-        </w:rPr>
-        <w:t xml:space="preserve"> </w:t>
-      </w:r>
-      <w:proofErr w:type="spellStart"/>
-      <w:r>
-        <w:rPr>
-          <w:rFonts w:ascii="Times New Roman" w:hAnsi="Times New Roman"/>
-          <w:b/>
-          <w:bCs/>
-          <w:szCs w:val="26"/>
-          <w:lang w:val="fr-FR"/>
-        </w:rPr>
-        <w:t>Lộc</w:t>
-      </w:r>
-      <w:proofErr w:type="spellEnd"/>
-      <w:r>
-        <w:rPr>
-          <w:rFonts w:ascii="Times New Roman" w:hAnsi="Times New Roman"/>
-          <w:b/>
-          <w:bCs/>
-          <w:szCs w:val="26"/>
-          <w:lang w:val="fr-FR"/>
-        </w:rPr>
-        <w:t xml:space="preserve">, </w:t>
-      </w:r>
-      <w:proofErr w:type="spellStart"/>
-      <w:r>
-        <w:rPr>
-          <w:rFonts w:ascii="Times New Roman" w:hAnsi="Times New Roman"/>
-          <w:b/>
-          <w:bCs/>
-          <w:szCs w:val="26"/>
-          <w:lang w:val="fr-FR"/>
-        </w:rPr>
         <w:t>tỉnh</w:t>
       </w:r>
       <w:proofErr w:type="spellEnd"/>
@@ -2602,29 +2464,7 @@
           <w:szCs w:val="26"/>
           <w:lang w:val="fr-FR"/>
         </w:rPr>
-        <w:t xml:space="preserve"> </w:t>
-      </w:r>
-      <w:proofErr w:type="spellStart"/>
-      <w:r>
-        <w:rPr>
-          <w:rFonts w:ascii="Times New Roman" w:hAnsi="Times New Roman"/>
-          <w:b/>
-          <w:bCs/>
-          <w:szCs w:val="26"/>
-          <w:lang w:val="fr-FR"/>
-        </w:rPr>
-        <w:t>Nai</w:t>
-      </w:r>
-      <w:proofErr w:type="spellEnd"/>
-      <w:r>
-        <w:rPr>
-          <w:rFonts w:ascii="Times New Roman" w:hAnsi="Times New Roman"/>
-          <w:b/>
-          <w:bCs/>
-          <w:szCs w:val="26"/>
-          <w:lang w:val="fr-FR"/>
-        </w:rPr>
-        <w:t xml:space="preserve"> (</w:t>
+        <w:t xml:space="preserve"> Nai (</w:t>
       </w:r>
       <w:proofErr w:type="spellStart"/>
       <w:r>
@@ -2995,29 +2835,7 @@
           <w:szCs w:val="26"/>
           <w:lang w:val="fr-FR"/>
         </w:rPr>
-        <w:t xml:space="preserve"> </w:t>
-      </w:r>
-      <w:proofErr w:type="spellStart"/>
-      <w:r>
-        <w:rPr>
-          <w:rFonts w:ascii="Times New Roman" w:hAnsi="Times New Roman"/>
-          <w:b/>
-          <w:bCs/>
-          <w:szCs w:val="26"/>
-          <w:lang w:val="fr-FR"/>
-        </w:rPr>
-        <w:t>Xuân</w:t>
-      </w:r>
-      <w:proofErr w:type="spellEnd"/>
-      <w:r>
-        <w:rPr>
-          <w:rFonts w:ascii="Times New Roman" w:hAnsi="Times New Roman"/>
-          <w:b/>
-          <w:bCs/>
-          <w:szCs w:val="26"/>
-          <w:lang w:val="fr-FR"/>
-        </w:rPr>
-        <w:t xml:space="preserve"> </w:t>
+        <w:t xml:space="preserve"> Xuân </w:t>
       </w:r>
       <w:proofErr w:type="spellStart"/>
       <w:r>
@@ -3139,7 +2957,7 @@
           <w:szCs w:val="26"/>
           <w:lang w:val="fr-FR"/>
         </w:rPr>
-        <w:t xml:space="preserve"> 94 </w:t>
+        <w:t xml:space="preserve"> 94 Hùng Vương, </w:t>
       </w:r>
       <w:proofErr w:type="spellStart"/>
       <w:r>
@@ -3152,7 +2970,7 @@
           <w:szCs w:val="26"/>
           <w:lang w:val="fr-FR"/>
         </w:rPr>
-        <w:t>Hùng</w:t>
+        <w:t>xã</w:t>
       </w:r>
       <w:proofErr w:type="spellEnd"/>
       <w:r>
@@ -3165,7 +2983,7 @@
           <w:szCs w:val="26"/>
           <w:lang w:val="fr-FR"/>
         </w:rPr>
-        <w:t xml:space="preserve"> </w:t>
+        <w:t xml:space="preserve"> Xuân </w:t>
       </w:r>
       <w:proofErr w:type="spellStart"/>
       <w:r>
@@ -3178,7 +2996,7 @@
           <w:szCs w:val="26"/>
           <w:lang w:val="fr-FR"/>
         </w:rPr>
-        <w:t>Vương</w:t>
+        <w:t>Lộc</w:t>
       </w:r>
       <w:proofErr w:type="spellEnd"/>
       <w:r>
@@ -3204,7 +3022,7 @@
           <w:szCs w:val="26"/>
           <w:lang w:val="fr-FR"/>
         </w:rPr>
-        <w:t>xã</w:t>
+        <w:t>Tỉnh</w:t>
       </w:r>
       <w:proofErr w:type="spellEnd"/>
       <w:r>
@@ -3230,14 +3048,12 @@
           <w:szCs w:val="26"/>
           <w:lang w:val="fr-FR"/>
         </w:rPr>
-        <w:t>Xuân</w:t>
-      </w:r>
-      <w:proofErr w:type="spellEnd"/>
-      <w:r>
-        <w:rPr>
-          <w:rFonts w:ascii="Times New Roman" w:hAnsi="Times New Roman"/>
-          <w:b/>
-          <w:bCs/>
+        <w:t>Đồng</w:t>
+      </w:r>
+      <w:proofErr w:type="spellEnd"/>
+      <w:r>
+        <w:rPr>
+          <w:rFonts w:ascii="Times New Roman" w:hAnsi="Times New Roman"/>
           <w:i/>
           <w:iCs/>
           <w:szCs w:val="26"/>
@@ -3245,7 +3061,6 @@
         </w:rPr>
         <w:t xml:space="preserve"> </w:t>
       </w:r>
-      <w:proofErr w:type="spellStart"/>
       <w:r>
         <w:rPr>
           <w:rFonts w:ascii="Times New Roman" w:hAnsi="Times New Roman"/>
@@ -3256,85 +3071,8 @@
           <w:szCs w:val="26"/>
           <w:lang w:val="fr-FR"/>
         </w:rPr>
-        <w:t>Lộc</w:t>
-      </w:r>
-      <w:proofErr w:type="spellEnd"/>
-      <w:r>
-        <w:rPr>
-          <w:rFonts w:ascii="Times New Roman" w:hAnsi="Times New Roman"/>
-          <w:b/>
-          <w:bCs/>
-          <w:i/>
-          <w:iCs/>
-          <w:szCs w:val="26"/>
-          <w:lang w:val="fr-FR"/>
-        </w:rPr>
-        <w:t xml:space="preserve">, </w:t>
-      </w:r>
-      <w:proofErr w:type="spellStart"/>
-      <w:r>
-        <w:rPr>
-          <w:rFonts w:ascii="Times New Roman" w:hAnsi="Times New Roman"/>
-          <w:b/>
-          <w:bCs/>
-          <w:i/>
-          <w:iCs/>
-          <w:szCs w:val="26"/>
-          <w:lang w:val="fr-FR"/>
-        </w:rPr>
-        <w:t>Tỉnh</w:t>
-      </w:r>
-      <w:proofErr w:type="spellEnd"/>
-      <w:r>
-        <w:rPr>
-          <w:rFonts w:ascii="Times New Roman" w:hAnsi="Times New Roman"/>
-          <w:b/>
-          <w:bCs/>
-          <w:i/>
-          <w:iCs/>
-          <w:szCs w:val="26"/>
-          <w:lang w:val="fr-FR"/>
-        </w:rPr>
-        <w:t xml:space="preserve"> </w:t>
-      </w:r>
-      <w:proofErr w:type="spellStart"/>
-      <w:r>
-        <w:rPr>
-          <w:rFonts w:ascii="Times New Roman" w:hAnsi="Times New Roman"/>
-          <w:b/>
-          <w:bCs/>
-          <w:i/>
-          <w:iCs/>
-          <w:szCs w:val="26"/>
-          <w:lang w:val="fr-FR"/>
-        </w:rPr>
-        <w:t>Đồng</w:t>
-      </w:r>
-      <w:proofErr w:type="spellEnd"/>
-      <w:r>
-        <w:rPr>
-          <w:rFonts w:ascii="Times New Roman" w:hAnsi="Times New Roman"/>
-          <w:i/>
-          <w:iCs/>
-          <w:szCs w:val="26"/>
-          <w:lang w:val="fr-FR"/>
-        </w:rPr>
-        <w:t xml:space="preserve"> </w:t>
-      </w:r>
-      <w:proofErr w:type="spellStart"/>
-      <w:r>
-        <w:rPr>
-          <w:rFonts w:ascii="Times New Roman" w:hAnsi="Times New Roman"/>
-          <w:b/>
-          <w:bCs/>
-          <w:i/>
-          <w:iCs/>
-          <w:szCs w:val="26"/>
-          <w:lang w:val="fr-FR"/>
-        </w:rPr>
         <w:t>Nai</w:t>
       </w:r>
-      <w:proofErr w:type="spellEnd"/>
       <w:r>
         <w:rPr>
           <w:rFonts w:ascii="Times New Roman" w:hAnsi="Times New Roman"/>
@@ -3814,23 +3552,13 @@
           <w:lang w:val="fr-FR"/>
         </w:rPr>
       </w:pPr>
-      <w:proofErr w:type="spellStart"/>
-      <w:r>
-        <w:rPr>
-          <w:rFonts w:ascii="Times New Roman" w:hAnsi="Times New Roman"/>
-          <w:szCs w:val="26"/>
-          <w:lang w:val="fr-FR"/>
-        </w:rPr>
-        <w:t>Trân</w:t>
-      </w:r>
-      <w:proofErr w:type="spellEnd"/>
-      <w:r>
-        <w:rPr>
-          <w:rFonts w:ascii="Times New Roman" w:hAnsi="Times New Roman"/>
-          <w:szCs w:val="26"/>
-          <w:lang w:val="fr-FR"/>
-        </w:rPr>
-        <w:t xml:space="preserve"> </w:t>
+      <w:r>
+        <w:rPr>
+          <w:rFonts w:ascii="Times New Roman" w:hAnsi="Times New Roman"/>
+          <w:szCs w:val="26"/>
+          <w:lang w:val="fr-FR"/>
+        </w:rPr>
+        <w:t xml:space="preserve">Trân </w:t>
       </w:r>
       <w:proofErr w:type="spellStart"/>
       <w:r>
@@ -4161,62 +3889,16 @@
           <w:lang w:val="fr-FR"/>
         </w:rPr>
       </w:pPr>
-      <w:proofErr w:type="spellStart"/>
-      <w:r>
-        <w:rPr>
-          <w:b/>
-          <w:bCs/>
-          <w:sz w:val="28"/>
-          <w:szCs w:val="28"/>
-          <w:lang w:val="fr-FR"/>
-        </w:rPr>
-        <w:t>Phạm</w:t>
-      </w:r>
-      <w:proofErr w:type="spellEnd"/>
-      <w:r>
-        <w:rPr>
-          <w:b/>
-          <w:bCs/>
-          <w:sz w:val="28"/>
-          <w:szCs w:val="28"/>
-          <w:lang w:val="fr-FR"/>
-        </w:rPr>
-        <w:t xml:space="preserve"> Quang </w:t>
-      </w:r>
-      <w:proofErr w:type="spellStart"/>
-      <w:r>
-        <w:rPr>
-          <w:b/>
-          <w:bCs/>
-          <w:sz w:val="28"/>
-          <w:szCs w:val="28"/>
-          <w:lang w:val="fr-FR"/>
-        </w:rPr>
-        <w:t>Vĩnh</w:t>
-      </w:r>
-      <w:proofErr w:type="spellEnd"/>
-      <w:r>
-        <w:rPr>
-          <w:b/>
-          <w:bCs/>
-          <w:sz w:val="28"/>
-          <w:szCs w:val="28"/>
-          <w:lang w:val="fr-FR"/>
-        </w:rPr>
-        <w:t xml:space="preserve"> </w:t>
-      </w:r>
-      <w:proofErr w:type="spellStart"/>
-      <w:r>
-        <w:rPr>
-          <w:b/>
-          <w:bCs/>
-          <w:sz w:val="28"/>
-          <w:szCs w:val="28"/>
-          <w:lang w:val="fr-FR"/>
-        </w:rPr>
-        <w:t>Phú</w:t>
-      </w:r>
-      <w:proofErr w:type="spellEnd"/>
+      <w:r>
+        <w:rPr>
+          <w:b/>
+          <w:bCs/>
+          <w:sz w:val="28"/>
+          <w:szCs w:val="28"/>
+          <w:lang w:val="fr-FR"/>
+        </w:rPr>
+        <w:t>Phạm Quang Vĩnh Phú</w:t>
+      </w:r>
     </w:p>
     <w:p>
       <w:pPr>
@@ -4367,7 +4049,7 @@
           <w:szCs w:val="26"/>
           <w:lang w:val="fr-FR"/>
         </w:rPr>
-        <w:t xml:space="preserve"> </w:t>
+        <w:t xml:space="preserve"> Công </w:t>
       </w:r>
       <w:proofErr w:type="spellStart"/>
       <w:r>
@@ -4376,7 +4058,7 @@
           <w:szCs w:val="26"/>
           <w:lang w:val="fr-FR"/>
         </w:rPr>
-        <w:t>Công</w:t>
+        <w:t>ty</w:t>
       </w:r>
       <w:proofErr w:type="spellEnd"/>
       <w:r>
@@ -4394,7 +4076,7 @@
           <w:szCs w:val="26"/>
           <w:lang w:val="fr-FR"/>
         </w:rPr>
-        <w:t>ty</w:t>
+        <w:t>Điện</w:t>
       </w:r>
       <w:proofErr w:type="spellEnd"/>
       <w:r>
@@ -4412,6 +4094,42 @@
           <w:szCs w:val="26"/>
           <w:lang w:val="fr-FR"/>
         </w:rPr>
+        <w:t>lực</w:t>
+      </w:r>
+      <w:proofErr w:type="spellEnd"/>
+      <w:r>
+        <w:rPr>
+          <w:sz w:val="26"/>
+          <w:szCs w:val="26"/>
+          <w:lang w:val="fr-FR"/>
+        </w:rPr>
+        <w:t xml:space="preserve"> </w:t>
+      </w:r>
+      <w:proofErr w:type="spellStart"/>
+      <w:r>
+        <w:rPr>
+          <w:sz w:val="26"/>
+          <w:szCs w:val="26"/>
+          <w:lang w:val="fr-FR"/>
+        </w:rPr>
+        <w:t>Đồng</w:t>
+      </w:r>
+      <w:proofErr w:type="spellEnd"/>
+      <w:r>
+        <w:rPr>
+          <w:sz w:val="26"/>
+          <w:szCs w:val="26"/>
+          <w:lang w:val="fr-FR"/>
+        </w:rPr>
+        <w:t xml:space="preserve"> Nai (ĐQL </w:t>
+      </w:r>
+      <w:proofErr w:type="spellStart"/>
+      <w:r>
+        <w:rPr>
+          <w:sz w:val="26"/>
+          <w:szCs w:val="26"/>
+          <w:lang w:val="fr-FR"/>
+        </w:rPr>
         <w:t>Điện</w:t>
       </w:r>
       <w:proofErr w:type="spellEnd"/>
@@ -4421,97 +4139,7 @@
           <w:szCs w:val="26"/>
           <w:lang w:val="fr-FR"/>
         </w:rPr>
-        <w:t xml:space="preserve"> </w:t>
-      </w:r>
-      <w:proofErr w:type="spellStart"/>
-      <w:r>
-        <w:rPr>
-          <w:sz w:val="26"/>
-          <w:szCs w:val="26"/>
-          <w:lang w:val="fr-FR"/>
-        </w:rPr>
-        <w:t>lực</w:t>
-      </w:r>
-      <w:proofErr w:type="spellEnd"/>
-      <w:r>
-        <w:rPr>
-          <w:sz w:val="26"/>
-          <w:szCs w:val="26"/>
-          <w:lang w:val="fr-FR"/>
-        </w:rPr>
-        <w:t xml:space="preserve"> </w:t>
-      </w:r>
-      <w:proofErr w:type="spellStart"/>
-      <w:r>
-        <w:rPr>
-          <w:sz w:val="26"/>
-          <w:szCs w:val="26"/>
-          <w:lang w:val="fr-FR"/>
-        </w:rPr>
-        <w:t>Đồng</w:t>
-      </w:r>
-      <w:proofErr w:type="spellEnd"/>
-      <w:r>
-        <w:rPr>
-          <w:sz w:val="26"/>
-          <w:szCs w:val="26"/>
-          <w:lang w:val="fr-FR"/>
-        </w:rPr>
-        <w:t xml:space="preserve"> </w:t>
-      </w:r>
-      <w:proofErr w:type="spellStart"/>
-      <w:r>
-        <w:rPr>
-          <w:sz w:val="26"/>
-          <w:szCs w:val="26"/>
-          <w:lang w:val="fr-FR"/>
-        </w:rPr>
-        <w:t>Nai</w:t>
-      </w:r>
-      <w:proofErr w:type="spellEnd"/>
-      <w:r>
-        <w:rPr>
-          <w:sz w:val="26"/>
-          <w:szCs w:val="26"/>
-          <w:lang w:val="fr-FR"/>
-        </w:rPr>
-        <w:t xml:space="preserve"> (ĐQL </w:t>
-      </w:r>
-      <w:proofErr w:type="spellStart"/>
-      <w:r>
-        <w:rPr>
-          <w:sz w:val="26"/>
-          <w:szCs w:val="26"/>
-          <w:lang w:val="fr-FR"/>
-        </w:rPr>
-        <w:t>Điện</w:t>
-      </w:r>
-      <w:proofErr w:type="spellEnd"/>
-      <w:r>
-        <w:rPr>
-          <w:sz w:val="26"/>
-          <w:szCs w:val="26"/>
-          <w:lang w:val="fr-FR"/>
-        </w:rPr>
-        <w:t xml:space="preserve"> </w:t>
-      </w:r>
-      <w:proofErr w:type="spellStart"/>
-      <w:r>
-        <w:rPr>
-          <w:sz w:val="26"/>
-          <w:szCs w:val="26"/>
-          <w:lang w:val="fr-FR"/>
-        </w:rPr>
-        <w:t>Xuân</w:t>
-      </w:r>
-      <w:proofErr w:type="spellEnd"/>
-      <w:r>
-        <w:rPr>
-          <w:sz w:val="26"/>
-          <w:szCs w:val="26"/>
-          <w:lang w:val="fr-FR"/>
-        </w:rPr>
-        <w:t xml:space="preserve"> </w:t>
+        <w:t xml:space="preserve"> Xuân </w:t>
       </w:r>
       <w:proofErr w:type="spellStart"/>
       <w:r>
@@ -6711,21 +6339,8 @@
                 <w:szCs w:val="24"/>
                 <w:lang w:val="fr-FR"/>
               </w:rPr>
-              <w:t xml:space="preserve"> </w:t>
+              <w:t xml:space="preserve"> Danh</w:t>
             </w:r>
-            <w:proofErr w:type="spellStart"/>
-            <w:r>
-              <w:rPr>
-                <w:rFonts w:ascii="Times New Roman" w:hAnsi="Times New Roman"/>
-                <w:b/>
-                <w:bCs/>
-                <w:sz w:val="24"/>
-                <w:szCs w:val="24"/>
-                <w:lang w:val="fr-FR"/>
-              </w:rPr>
-              <w:t>Danh</w:t>
-            </w:r>
-            <w:proofErr w:type="spellEnd"/>
           </w:p>
         </w:tc>
         <w:tc>
@@ -11992,6 +11607,213 @@
           <w:sz w:val="28"/>
           <w:szCs w:val="28"/>
         </w:rPr>
+        <w:t xml:space="preserve"> (</w:t>
+      </w:r>
+      <w:proofErr w:type="spellStart"/>
+      <w:r>
+        <w:rPr>
+          <w:bCs/>
+          <w:sz w:val="28"/>
+          <w:szCs w:val="28"/>
+        </w:rPr>
+        <w:t>hoặc</w:t>
+      </w:r>
+      <w:proofErr w:type="spellEnd"/>
+      <w:r>
+        <w:rPr>
+          <w:bCs/>
+          <w:sz w:val="28"/>
+          <w:szCs w:val="28"/>
+        </w:rPr>
+        <w:t xml:space="preserve"> </w:t>
+      </w:r>
+      <w:proofErr w:type="spellStart"/>
+      <w:r>
+        <w:rPr>
+          <w:bCs/>
+          <w:sz w:val="28"/>
+          <w:szCs w:val="28"/>
+        </w:rPr>
+        <w:t>ngắn</w:t>
+      </w:r>
+      <w:proofErr w:type="spellEnd"/>
+      <w:r>
+        <w:rPr>
+          <w:bCs/>
+          <w:sz w:val="28"/>
+          <w:szCs w:val="28"/>
+        </w:rPr>
+        <w:t xml:space="preserve"> </w:t>
+      </w:r>
+      <w:proofErr w:type="spellStart"/>
+      <w:r>
+        <w:rPr>
+          <w:bCs/>
+          <w:sz w:val="28"/>
+          <w:szCs w:val="28"/>
+        </w:rPr>
+        <w:t>hơn</w:t>
+      </w:r>
+      <w:proofErr w:type="spellEnd"/>
+      <w:r>
+        <w:rPr>
+          <w:bCs/>
+          <w:sz w:val="28"/>
+          <w:szCs w:val="28"/>
+        </w:rPr>
+        <w:t xml:space="preserve"> </w:t>
+      </w:r>
+      <w:proofErr w:type="spellStart"/>
+      <w:r>
+        <w:rPr>
+          <w:bCs/>
+          <w:sz w:val="28"/>
+          <w:szCs w:val="28"/>
+        </w:rPr>
+        <w:t>nếu</w:t>
+      </w:r>
+      <w:proofErr w:type="spellEnd"/>
+      <w:r>
+        <w:rPr>
+          <w:bCs/>
+          <w:sz w:val="28"/>
+          <w:szCs w:val="28"/>
+        </w:rPr>
+        <w:t xml:space="preserve"> </w:t>
+      </w:r>
+      <w:proofErr w:type="spellStart"/>
+      <w:r>
+        <w:rPr>
+          <w:bCs/>
+          <w:sz w:val="28"/>
+          <w:szCs w:val="28"/>
+        </w:rPr>
+        <w:lastRenderedPageBreak/>
+        <w:t>thời</w:t>
+      </w:r>
+      <w:proofErr w:type="spellEnd"/>
+      <w:r>
+        <w:rPr>
+          <w:bCs/>
+          <w:sz w:val="28"/>
+          <w:szCs w:val="28"/>
+        </w:rPr>
+        <w:t xml:space="preserve"> </w:t>
+      </w:r>
+      <w:proofErr w:type="spellStart"/>
+      <w:r>
+        <w:rPr>
+          <w:bCs/>
+          <w:sz w:val="28"/>
+          <w:szCs w:val="28"/>
+        </w:rPr>
+        <w:t>gian</w:t>
+      </w:r>
+      <w:proofErr w:type="spellEnd"/>
+      <w:r>
+        <w:rPr>
+          <w:bCs/>
+          <w:sz w:val="28"/>
+          <w:szCs w:val="28"/>
+        </w:rPr>
+        <w:t xml:space="preserve"> </w:t>
+      </w:r>
+      <w:proofErr w:type="spellStart"/>
+      <w:r>
+        <w:rPr>
+          <w:bCs/>
+          <w:sz w:val="28"/>
+          <w:szCs w:val="28"/>
+        </w:rPr>
+        <w:t>sử</w:t>
+      </w:r>
+      <w:proofErr w:type="spellEnd"/>
+      <w:r>
+        <w:rPr>
+          <w:bCs/>
+          <w:sz w:val="28"/>
+          <w:szCs w:val="28"/>
+        </w:rPr>
+        <w:t xml:space="preserve"> </w:t>
+      </w:r>
+      <w:proofErr w:type="spellStart"/>
+      <w:r>
+        <w:rPr>
+          <w:bCs/>
+          <w:sz w:val="28"/>
+          <w:szCs w:val="28"/>
+        </w:rPr>
+        <w:t>dụng</w:t>
+      </w:r>
+      <w:proofErr w:type="spellEnd"/>
+      <w:r>
+        <w:rPr>
+          <w:bCs/>
+          <w:sz w:val="28"/>
+          <w:szCs w:val="28"/>
+        </w:rPr>
+        <w:t xml:space="preserve"> </w:t>
+      </w:r>
+      <w:proofErr w:type="spellStart"/>
+      <w:r>
+        <w:rPr>
+          <w:bCs/>
+          <w:sz w:val="28"/>
+          <w:szCs w:val="28"/>
+        </w:rPr>
+        <w:t>điện</w:t>
+      </w:r>
+      <w:proofErr w:type="spellEnd"/>
+      <w:r>
+        <w:rPr>
+          <w:bCs/>
+          <w:sz w:val="28"/>
+          <w:szCs w:val="28"/>
+        </w:rPr>
+        <w:t xml:space="preserve"> </w:t>
+      </w:r>
+      <w:proofErr w:type="spellStart"/>
+      <w:r>
+        <w:rPr>
+          <w:bCs/>
+          <w:sz w:val="28"/>
+          <w:szCs w:val="28"/>
+        </w:rPr>
+        <w:t>dưới</w:t>
+      </w:r>
+      <w:proofErr w:type="spellEnd"/>
+      <w:r>
+        <w:rPr>
+          <w:bCs/>
+          <w:sz w:val="28"/>
+          <w:szCs w:val="28"/>
+        </w:rPr>
+        <w:t xml:space="preserve"> 12 </w:t>
+      </w:r>
+      <w:proofErr w:type="spellStart"/>
+      <w:r>
+        <w:rPr>
+          <w:bCs/>
+          <w:sz w:val="28"/>
+          <w:szCs w:val="28"/>
+        </w:rPr>
+        <w:t>tháng</w:t>
+      </w:r>
+      <w:proofErr w:type="spellEnd"/>
+      <w:r>
+        <w:rPr>
+          <w:bCs/>
+          <w:sz w:val="28"/>
+          <w:szCs w:val="28"/>
+        </w:rPr>
+        <w:t>)</w:t>
+      </w:r>
+      <w:r>
+        <w:rPr>
+          <w:bCs/>
+          <w:sz w:val="28"/>
+          <w:szCs w:val="28"/>
+        </w:rPr>
         <w:t xml:space="preserve"> </w:t>
       </w:r>
       <w:proofErr w:type="spellStart"/>
@@ -12064,16 +11886,7 @@
           <w:sz w:val="28"/>
           <w:szCs w:val="28"/>
         </w:rPr>
-        <w:t xml:space="preserve"> </w:t>
-      </w:r>
-      <w:r>
-        <w:rPr>
-          <w:bCs/>
-          <w:sz w:val="28"/>
-          <w:szCs w:val="28"/>
-        </w:rPr>
-        <w:lastRenderedPageBreak/>
-        <w:t xml:space="preserve">B </w:t>
+        <w:t xml:space="preserve"> B </w:t>
       </w:r>
       <w:proofErr w:type="spellStart"/>
       <w:r>
@@ -20459,6 +20272,220 @@
         <w:t>kề</w:t>
       </w:r>
       <w:proofErr w:type="spellEnd"/>
+      <w:r>
+        <w:rPr>
+          <w:bCs/>
+          <w:sz w:val="28"/>
+          <w:szCs w:val="28"/>
+        </w:rPr>
+        <w:t xml:space="preserve"> </w:t>
+      </w:r>
+      <w:r>
+        <w:rPr>
+          <w:bCs/>
+          <w:sz w:val="28"/>
+          <w:szCs w:val="28"/>
+        </w:rPr>
+        <w:t>(</w:t>
+      </w:r>
+      <w:proofErr w:type="spellStart"/>
+      <w:r>
+        <w:rPr>
+          <w:bCs/>
+          <w:sz w:val="28"/>
+          <w:szCs w:val="28"/>
+        </w:rPr>
+        <w:t>hoặc</w:t>
+      </w:r>
+      <w:proofErr w:type="spellEnd"/>
+      <w:r>
+        <w:rPr>
+          <w:bCs/>
+          <w:sz w:val="28"/>
+          <w:szCs w:val="28"/>
+        </w:rPr>
+        <w:t xml:space="preserve"> </w:t>
+      </w:r>
+      <w:proofErr w:type="spellStart"/>
+      <w:r>
+        <w:rPr>
+          <w:bCs/>
+          <w:sz w:val="28"/>
+          <w:szCs w:val="28"/>
+        </w:rPr>
+        <w:t>ngắn</w:t>
+      </w:r>
+      <w:proofErr w:type="spellEnd"/>
+      <w:r>
+        <w:rPr>
+          <w:bCs/>
+          <w:sz w:val="28"/>
+          <w:szCs w:val="28"/>
+        </w:rPr>
+        <w:t xml:space="preserve"> </w:t>
+      </w:r>
+      <w:proofErr w:type="spellStart"/>
+      <w:r>
+        <w:rPr>
+          <w:bCs/>
+          <w:sz w:val="28"/>
+          <w:szCs w:val="28"/>
+        </w:rPr>
+        <w:t>hơn</w:t>
+      </w:r>
+      <w:proofErr w:type="spellEnd"/>
+      <w:r>
+        <w:rPr>
+          <w:bCs/>
+          <w:sz w:val="28"/>
+          <w:szCs w:val="28"/>
+        </w:rPr>
+        <w:t xml:space="preserve"> </w:t>
+      </w:r>
+      <w:proofErr w:type="spellStart"/>
+      <w:r>
+        <w:rPr>
+          <w:bCs/>
+          <w:sz w:val="28"/>
+          <w:szCs w:val="28"/>
+        </w:rPr>
+        <w:t>nếu</w:t>
+      </w:r>
+      <w:proofErr w:type="spellEnd"/>
+      <w:r>
+        <w:rPr>
+          <w:bCs/>
+          <w:sz w:val="28"/>
+          <w:szCs w:val="28"/>
+        </w:rPr>
+        <w:t xml:space="preserve"> </w:t>
+      </w:r>
+      <w:proofErr w:type="spellStart"/>
+      <w:r>
+        <w:rPr>
+          <w:bCs/>
+          <w:sz w:val="28"/>
+          <w:szCs w:val="28"/>
+        </w:rPr>
+        <w:t>thời</w:t>
+      </w:r>
+      <w:proofErr w:type="spellEnd"/>
+      <w:r>
+        <w:rPr>
+          <w:bCs/>
+          <w:sz w:val="28"/>
+          <w:szCs w:val="28"/>
+        </w:rPr>
+        <w:t xml:space="preserve"> </w:t>
+      </w:r>
+      <w:proofErr w:type="spellStart"/>
+      <w:r>
+        <w:rPr>
+          <w:bCs/>
+          <w:sz w:val="28"/>
+          <w:szCs w:val="28"/>
+        </w:rPr>
+        <w:t>gian</w:t>
+      </w:r>
+      <w:proofErr w:type="spellEnd"/>
+      <w:r>
+        <w:rPr>
+          <w:bCs/>
+          <w:sz w:val="28"/>
+          <w:szCs w:val="28"/>
+        </w:rPr>
+        <w:t xml:space="preserve"> </w:t>
+      </w:r>
+      <w:proofErr w:type="spellStart"/>
+      <w:r>
+        <w:rPr>
+          <w:bCs/>
+          <w:sz w:val="28"/>
+          <w:szCs w:val="28"/>
+        </w:rPr>
+        <w:t>sử</w:t>
+      </w:r>
+      <w:proofErr w:type="spellEnd"/>
+      <w:r>
+        <w:rPr>
+          <w:bCs/>
+          <w:sz w:val="28"/>
+          <w:szCs w:val="28"/>
+        </w:rPr>
+        <w:t xml:space="preserve"> </w:t>
+      </w:r>
+      <w:proofErr w:type="spellStart"/>
+      <w:r>
+        <w:rPr>
+          <w:bCs/>
+          <w:sz w:val="28"/>
+          <w:szCs w:val="28"/>
+        </w:rPr>
+        <w:t>dụng</w:t>
+      </w:r>
+      <w:proofErr w:type="spellEnd"/>
+      <w:r>
+        <w:rPr>
+          <w:bCs/>
+          <w:sz w:val="28"/>
+          <w:szCs w:val="28"/>
+        </w:rPr>
+        <w:t xml:space="preserve"> </w:t>
+      </w:r>
+      <w:proofErr w:type="spellStart"/>
+      <w:r>
+        <w:rPr>
+          <w:bCs/>
+          <w:sz w:val="28"/>
+          <w:szCs w:val="28"/>
+        </w:rPr>
+        <w:t>điện</w:t>
+      </w:r>
+      <w:proofErr w:type="spellEnd"/>
+      <w:r>
+        <w:rPr>
+          <w:bCs/>
+          <w:sz w:val="28"/>
+          <w:szCs w:val="28"/>
+        </w:rPr>
+        <w:t xml:space="preserve"> </w:t>
+      </w:r>
+      <w:proofErr w:type="spellStart"/>
+      <w:r>
+        <w:rPr>
+          <w:bCs/>
+          <w:sz w:val="28"/>
+          <w:szCs w:val="28"/>
+        </w:rPr>
+        <w:t>dưới</w:t>
+      </w:r>
+      <w:proofErr w:type="spellEnd"/>
+      <w:r>
+        <w:rPr>
+          <w:bCs/>
+          <w:sz w:val="28"/>
+          <w:szCs w:val="28"/>
+        </w:rPr>
+        <w:t xml:space="preserve"> 12 </w:t>
+      </w:r>
+      <w:proofErr w:type="spellStart"/>
+      <w:r>
+        <w:rPr>
+          <w:bCs/>
+          <w:sz w:val="28"/>
+          <w:szCs w:val="28"/>
+        </w:rPr>
+        <w:t>tháng</w:t>
+      </w:r>
+      <w:proofErr w:type="spellEnd"/>
+      <w:r>
+        <w:rPr>
+          <w:bCs/>
+          <w:sz w:val="28"/>
+          <w:szCs w:val="28"/>
+        </w:rPr>
+        <w:t>)</w:t>
+      </w:r>
       <w:r>
         <w:rPr>
           <w:bCs/>
